--- a/fuentes/contenidos/grado07/guion08/CN_07_08_CO.docx
+++ b/fuentes/contenidos/grado07/guion08/CN_07_08_CO.docx
@@ -1276,7 +1276,7 @@
               <w:rPr>
                 <w:rFonts w:asciiTheme="minorBidi" w:hAnsiTheme="minorBidi" w:cstheme="minorBidi"/>
                 <w:noProof/>
-                <w:lang w:val="es-CO" w:eastAsia="es-CO" w:bidi="he-IL"/>
+                <w:lang w:val="es-CO" w:eastAsia="es-CO"/>
               </w:rPr>
               <w:drawing>
                 <wp:inline distT="0" distB="0" distL="0" distR="0" wp14:anchorId="24509583" wp14:editId="72E9ECB7">
@@ -2171,7 +2171,7 @@
             <w:r>
               <w:rPr>
                 <w:noProof/>
-                <w:lang w:val="es-CO" w:eastAsia="es-CO" w:bidi="he-IL"/>
+                <w:lang w:val="es-CO" w:eastAsia="es-CO"/>
               </w:rPr>
               <w:drawing>
                 <wp:inline distT="0" distB="0" distL="0" distR="0" wp14:anchorId="0A76F6A7" wp14:editId="10E10FAE">
@@ -3507,7 +3507,7 @@
                 <w:color w:val="C2E1ED"/>
                 <w:sz w:val="18"/>
                 <w:szCs w:val="18"/>
-                <w:lang w:val="es-CO" w:eastAsia="es-CO" w:bidi="he-IL"/>
+                <w:lang w:val="es-CO" w:eastAsia="es-CO"/>
               </w:rPr>
               <w:drawing>
                 <wp:inline distT="0" distB="0" distL="0" distR="0">
@@ -3576,7 +3576,7 @@
                 <w:color w:val="C2E1ED"/>
                 <w:sz w:val="18"/>
                 <w:szCs w:val="18"/>
-                <w:lang w:val="es-CO" w:eastAsia="es-CO" w:bidi="he-IL"/>
+                <w:lang w:val="es-CO" w:eastAsia="es-CO"/>
               </w:rPr>
               <w:drawing>
                 <wp:inline distT="0" distB="0" distL="0" distR="0">
@@ -4286,7 +4286,7 @@
                   <w:r>
                     <w:rPr>
                       <w:noProof/>
-                      <w:lang w:val="es-CO" w:eastAsia="es-CO" w:bidi="he-IL"/>
+                      <w:lang w:val="es-CO" w:eastAsia="es-CO"/>
                     </w:rPr>
                     <w:drawing>
                       <wp:inline distT="0" distB="0" distL="0" distR="0">
@@ -4352,7 +4352,7 @@
                   <w:r>
                     <w:rPr>
                       <w:noProof/>
-                      <w:lang w:val="es-CO" w:eastAsia="es-CO" w:bidi="he-IL"/>
+                      <w:lang w:val="es-CO" w:eastAsia="es-CO"/>
                     </w:rPr>
                     <w:drawing>
                       <wp:inline distT="0" distB="0" distL="0" distR="0">
@@ -4418,7 +4418,7 @@
                   <w:r>
                     <w:rPr>
                       <w:noProof/>
-                      <w:lang w:val="es-CO" w:eastAsia="es-CO" w:bidi="he-IL"/>
+                      <w:lang w:val="es-CO" w:eastAsia="es-CO"/>
                     </w:rPr>
                     <w:drawing>
                       <wp:inline distT="0" distB="0" distL="0" distR="0">
@@ -4484,7 +4484,7 @@
                   <w:r>
                     <w:rPr>
                       <w:noProof/>
-                      <w:lang w:val="es-CO" w:eastAsia="es-CO" w:bidi="he-IL"/>
+                      <w:lang w:val="es-CO" w:eastAsia="es-CO"/>
                     </w:rPr>
                     <w:drawing>
                       <wp:inline distT="0" distB="0" distL="0" distR="0">
@@ -5911,7 +5911,7 @@
                 <w:color w:val="C2E1ED"/>
                 <w:sz w:val="18"/>
                 <w:szCs w:val="18"/>
-                <w:lang w:val="es-CO" w:eastAsia="es-CO" w:bidi="he-IL"/>
+                <w:lang w:val="es-CO" w:eastAsia="es-CO"/>
               </w:rPr>
               <w:drawing>
                 <wp:inline distT="0" distB="0" distL="0" distR="0">
@@ -5980,7 +5980,7 @@
                 <w:color w:val="C2E1ED"/>
                 <w:sz w:val="18"/>
                 <w:szCs w:val="18"/>
-                <w:lang w:val="es-CO" w:eastAsia="es-CO" w:bidi="he-IL"/>
+                <w:lang w:val="es-CO" w:eastAsia="es-CO"/>
               </w:rPr>
               <w:drawing>
                 <wp:inline distT="0" distB="0" distL="0" distR="0">
@@ -7347,7 +7347,6 @@
             <w:r>
               <w:rPr>
                 <w:noProof/>
-                <w:lang w:bidi="he-IL"/>
               </w:rPr>
               <w:drawing>
                 <wp:inline distT="0" distB="0" distL="0" distR="0">
@@ -8111,7 +8110,6 @@
             <w:r>
               <w:rPr>
                 <w:noProof/>
-                <w:lang w:bidi="he-IL"/>
               </w:rPr>
               <w:drawing>
                 <wp:inline distT="0" distB="0" distL="0" distR="0">
@@ -8168,7 +8166,6 @@
             <w:r>
               <w:rPr>
                 <w:noProof/>
-                <w:lang w:bidi="he-IL"/>
               </w:rPr>
               <w:drawing>
                 <wp:inline distT="0" distB="0" distL="0" distR="0">
@@ -9992,7 +9989,6 @@
             <w:r>
               <w:rPr>
                 <w:noProof/>
-                <w:lang w:bidi="he-IL"/>
               </w:rPr>
               <w:drawing>
                 <wp:inline distT="0" distB="0" distL="0" distR="0">
@@ -10755,6 +10751,16 @@
       <w:r>
         <w:rPr>
           <w:rFonts w:ascii="Arial" w:hAnsi="Arial" w:cs="Arial"/>
+          <w:color w:val="111111"/>
+          <w:lang w:val="es-CO"/>
+        </w:rPr>
+        <w:t>: un incendio, la caída de un asteroide pequeño.</w:t>
+      </w:r>
+      <w:bookmarkStart w:id="0" w:name="_GoBack"/>
+      <w:bookmarkEnd w:id="0"/>
+      <w:r>
+        <w:rPr>
+          <w:rFonts w:ascii="Arial" w:hAnsi="Arial" w:cs="Arial"/>
           <w:b/>
           <w:color w:val="111111"/>
           <w:lang w:val="es-CO"/>
@@ -13162,7 +13168,7 @@
             <w:r>
               <w:rPr>
                 <w:noProof/>
-                <w:lang w:val="es-CO" w:eastAsia="es-CO" w:bidi="he-IL"/>
+                <w:lang w:val="es-CO" w:eastAsia="es-CO"/>
               </w:rPr>
               <w:drawing>
                 <wp:inline distT="0" distB="0" distL="0" distR="0" wp14:anchorId="69A21D66" wp14:editId="6234BAFC">
@@ -15332,7 +15338,7 @@
                 <w:color w:val="C2E1ED"/>
                 <w:sz w:val="18"/>
                 <w:szCs w:val="18"/>
-                <w:lang w:val="es-CO" w:eastAsia="es-CO" w:bidi="he-IL"/>
+                <w:lang w:val="es-CO" w:eastAsia="es-CO"/>
               </w:rPr>
               <w:drawing>
                 <wp:inline distT="0" distB="0" distL="0" distR="0">
@@ -15404,7 +15410,7 @@
                 <w:color w:val="C2E1ED"/>
                 <w:sz w:val="18"/>
                 <w:szCs w:val="18"/>
-                <w:lang w:val="es-CO" w:eastAsia="es-CO" w:bidi="he-IL"/>
+                <w:lang w:val="es-CO" w:eastAsia="es-CO"/>
               </w:rPr>
               <w:drawing>
                 <wp:inline distT="0" distB="0" distL="0" distR="0">
@@ -15476,7 +15482,7 @@
                 <w:color w:val="C2E1ED"/>
                 <w:sz w:val="18"/>
                 <w:szCs w:val="18"/>
-                <w:lang w:val="es-CO" w:eastAsia="es-CO" w:bidi="he-IL"/>
+                <w:lang w:val="es-CO" w:eastAsia="es-CO"/>
               </w:rPr>
               <w:drawing>
                 <wp:inline distT="0" distB="0" distL="0" distR="0">
@@ -16202,7 +16208,7 @@
                 <w:color w:val="C2E1ED"/>
                 <w:sz w:val="18"/>
                 <w:szCs w:val="18"/>
-                <w:lang w:val="es-CO" w:eastAsia="es-CO" w:bidi="he-IL"/>
+                <w:lang w:val="es-CO" w:eastAsia="es-CO"/>
               </w:rPr>
               <w:drawing>
                 <wp:inline distT="0" distB="0" distL="0" distR="0" wp14:anchorId="3FAD6DFB" wp14:editId="7B610AB3">
@@ -17772,7 +17778,7 @@
                 <w:color w:val="C2E1ED"/>
                 <w:sz w:val="18"/>
                 <w:szCs w:val="18"/>
-                <w:lang w:val="es-CO" w:eastAsia="es-CO" w:bidi="he-IL"/>
+                <w:lang w:val="es-CO" w:eastAsia="es-CO"/>
               </w:rPr>
               <w:drawing>
                 <wp:inline distT="0" distB="0" distL="0" distR="0">
@@ -19261,7 +19267,7 @@
                 <w:color w:val="298AAE"/>
                 <w:sz w:val="18"/>
                 <w:szCs w:val="18"/>
-                <w:lang w:val="es-CO" w:eastAsia="es-CO" w:bidi="he-IL"/>
+                <w:lang w:val="es-CO" w:eastAsia="es-CO"/>
               </w:rPr>
               <w:drawing>
                 <wp:inline distT="0" distB="0" distL="0" distR="0">
@@ -20490,7 +20496,7 @@
                 <w:color w:val="C2E1ED"/>
                 <w:sz w:val="18"/>
                 <w:szCs w:val="18"/>
-                <w:lang w:val="es-CO" w:eastAsia="es-CO" w:bidi="he-IL"/>
+                <w:lang w:val="es-CO" w:eastAsia="es-CO"/>
               </w:rPr>
               <w:lastRenderedPageBreak/>
               <w:drawing>
@@ -21380,7 +21386,7 @@
             <w:r>
               <w:rPr>
                 <w:noProof/>
-                <w:lang w:val="es-CO" w:eastAsia="es-CO" w:bidi="he-IL"/>
+                <w:lang w:val="es-CO" w:eastAsia="es-CO"/>
               </w:rPr>
               <w:drawing>
                 <wp:inline distT="0" distB="0" distL="0" distR="0">
@@ -21438,7 +21444,7 @@
             <w:r>
               <w:rPr>
                 <w:noProof/>
-                <w:lang w:val="es-CO" w:eastAsia="es-CO" w:bidi="he-IL"/>
+                <w:lang w:val="es-CO" w:eastAsia="es-CO"/>
               </w:rPr>
               <w:drawing>
                 <wp:inline distT="0" distB="0" distL="0" distR="0">
@@ -23886,7 +23892,7 @@
                 <w:color w:val="C2E1ED"/>
                 <w:sz w:val="18"/>
                 <w:szCs w:val="18"/>
-                <w:lang w:val="es-CO" w:eastAsia="es-CO" w:bidi="he-IL"/>
+                <w:lang w:val="es-CO" w:eastAsia="es-CO"/>
               </w:rPr>
               <w:drawing>
                 <wp:inline distT="0" distB="0" distL="0" distR="0">
@@ -23955,7 +23961,7 @@
                 <w:color w:val="C2E1ED"/>
                 <w:sz w:val="18"/>
                 <w:szCs w:val="18"/>
-                <w:lang w:val="es-CO" w:eastAsia="es-CO" w:bidi="he-IL"/>
+                <w:lang w:val="es-CO" w:eastAsia="es-CO"/>
               </w:rPr>
               <w:drawing>
                 <wp:inline distT="0" distB="0" distL="0" distR="0">
@@ -26207,7 +26213,7 @@
             <w:r>
               <w:rPr>
                 <w:noProof/>
-                <w:lang w:val="es-CO" w:eastAsia="es-CO" w:bidi="he-IL"/>
+                <w:lang w:val="es-CO" w:eastAsia="es-CO"/>
               </w:rPr>
               <w:drawing>
                 <wp:inline distT="0" distB="0" distL="0" distR="0">
@@ -27223,7 +27229,7 @@
                 <w:color w:val="C2E1ED"/>
                 <w:sz w:val="18"/>
                 <w:szCs w:val="18"/>
-                <w:lang w:val="es-CO" w:eastAsia="es-CO" w:bidi="he-IL"/>
+                <w:lang w:val="es-CO" w:eastAsia="es-CO"/>
               </w:rPr>
               <w:drawing>
                 <wp:inline distT="0" distB="0" distL="0" distR="0">
@@ -28397,7 +28403,7 @@
                 <w:color w:val="C2E1ED"/>
                 <w:sz w:val="18"/>
                 <w:szCs w:val="18"/>
-                <w:lang w:val="es-CO" w:eastAsia="es-CO" w:bidi="he-IL"/>
+                <w:lang w:val="es-CO" w:eastAsia="es-CO"/>
               </w:rPr>
               <w:drawing>
                 <wp:inline distT="0" distB="0" distL="0" distR="0">
@@ -29523,7 +29529,7 @@
                 <w:color w:val="C2E1ED"/>
                 <w:sz w:val="18"/>
                 <w:szCs w:val="18"/>
-                <w:lang w:val="es-CO" w:eastAsia="es-CO" w:bidi="he-IL"/>
+                <w:lang w:val="es-CO" w:eastAsia="es-CO"/>
               </w:rPr>
               <w:drawing>
                 <wp:inline distT="0" distB="0" distL="0" distR="0">
@@ -30380,7 +30386,7 @@
                 <w:color w:val="C2E1ED"/>
                 <w:sz w:val="18"/>
                 <w:szCs w:val="18"/>
-                <w:lang w:val="es-CO" w:eastAsia="es-CO" w:bidi="he-IL"/>
+                <w:lang w:val="es-CO" w:eastAsia="es-CO"/>
               </w:rPr>
               <w:drawing>
                 <wp:inline distT="0" distB="0" distL="0" distR="0" wp14:anchorId="07BC0012" wp14:editId="525B6FFB">
@@ -31590,7 +31596,7 @@
                 <w:color w:val="C2E1ED"/>
                 <w:sz w:val="18"/>
                 <w:szCs w:val="18"/>
-                <w:lang w:val="es-CO" w:eastAsia="es-CO" w:bidi="he-IL"/>
+                <w:lang w:val="es-CO" w:eastAsia="es-CO"/>
               </w:rPr>
               <w:drawing>
                 <wp:inline distT="0" distB="0" distL="0" distR="0">
@@ -32399,7 +32405,7 @@
                 <w:color w:val="C2E1ED"/>
                 <w:sz w:val="18"/>
                 <w:szCs w:val="18"/>
-                <w:lang w:val="es-CO" w:eastAsia="es-CO" w:bidi="he-IL"/>
+                <w:lang w:val="es-CO" w:eastAsia="es-CO"/>
               </w:rPr>
               <w:drawing>
                 <wp:inline distT="0" distB="0" distL="0" distR="0">
@@ -33881,7 +33887,7 @@
             <w:r>
               <w:rPr>
                 <w:noProof/>
-                <w:lang w:val="es-CO" w:eastAsia="es-CO" w:bidi="he-IL"/>
+                <w:lang w:val="es-CO" w:eastAsia="es-CO"/>
               </w:rPr>
               <w:drawing>
                 <wp:inline distT="0" distB="0" distL="0" distR="0">
@@ -35269,7 +35275,7 @@
                 <w:color w:val="298AAE"/>
                 <w:sz w:val="18"/>
                 <w:szCs w:val="18"/>
-                <w:lang w:val="es-CO" w:eastAsia="es-CO" w:bidi="he-IL"/>
+                <w:lang w:val="es-CO" w:eastAsia="es-CO"/>
               </w:rPr>
               <w:drawing>
                 <wp:inline distT="0" distB="0" distL="0" distR="0" wp14:anchorId="5BA98BF2" wp14:editId="126AB5DB">
@@ -36194,8 +36200,6 @@
               </w:rPr>
               <w:t>26</w:t>
             </w:r>
-            <w:bookmarkStart w:id="0" w:name="_GoBack"/>
-            <w:bookmarkEnd w:id="0"/>
           </w:p>
         </w:tc>
       </w:tr>
@@ -36305,7 +36309,7 @@
                 <w:color w:val="C2E1ED"/>
                 <w:sz w:val="18"/>
                 <w:szCs w:val="18"/>
-                <w:lang w:val="es-CO" w:eastAsia="es-CO" w:bidi="he-IL"/>
+                <w:lang w:val="es-CO" w:eastAsia="es-CO"/>
               </w:rPr>
               <w:drawing>
                 <wp:inline distT="0" distB="0" distL="0" distR="0">
@@ -39210,7 +39214,7 @@
           <w:rPr>
             <w:noProof/>
           </w:rPr>
-          <w:t>39</w:t>
+          <w:t>4</w:t>
         </w:r>
         <w:r>
           <w:rPr>
@@ -39231,7 +39235,7 @@
 
 <file path=word/numbering.xml><?xml version="1.0" encoding="utf-8"?>
 <w:numbering xmlns:wpc="http://schemas.microsoft.com/office/word/2010/wordprocessingCanvas" xmlns:mc="http://schemas.openxmlformats.org/markup-compatibility/2006" xmlns:o="urn:schemas-microsoft-com:office:office" xmlns:r="http://schemas.openxmlformats.org/officeDocument/2006/relationships" xmlns:m="http://schemas.openxmlformats.org/officeDocument/2006/math" xmlns:v="urn:schemas-microsoft-com:vml" xmlns:wp14="http://schemas.microsoft.com/office/word/2010/wordprocessingDrawing" xmlns:wp="http://schemas.openxmlformats.org/drawingml/2006/wordprocessingDrawing" xmlns:w10="urn:schemas-microsoft-com:office:word" xmlns:w="http://schemas.openxmlformats.org/wordprocessingml/2006/main" xmlns:w14="http://schemas.microsoft.com/office/word/2010/wordml" xmlns:w15="http://schemas.microsoft.com/office/word/2012/wordml" xmlns:wpg="http://schemas.microsoft.com/office/word/2010/wordprocessingGroup" xmlns:wpi="http://schemas.microsoft.com/office/word/2010/wordprocessingInk" xmlns:wne="http://schemas.microsoft.com/office/word/2006/wordml" xmlns:wps="http://schemas.microsoft.com/office/word/2010/wordprocessingShape" mc:Ignorable="w14 w15 wp14">
-  <w:abstractNum w:abstractNumId="0">
+  <w:abstractNum w:abstractNumId="0" w15:restartNumberingAfterBreak="0">
     <w:nsid w:val="091B7FF4"/>
     <w:multiLevelType w:val="hybridMultilevel"/>
     <w:tmpl w:val="CF744E1E"/>
@@ -39344,7 +39348,7 @@
       </w:rPr>
     </w:lvl>
   </w:abstractNum>
-  <w:abstractNum w:abstractNumId="1">
+  <w:abstractNum w:abstractNumId="1" w15:restartNumberingAfterBreak="0">
     <w:nsid w:val="55276F08"/>
     <w:multiLevelType w:val="hybridMultilevel"/>
     <w:tmpl w:val="9D8CA8C8"/>
@@ -39457,7 +39461,7 @@
       </w:rPr>
     </w:lvl>
   </w:abstractNum>
-  <w:abstractNum w:abstractNumId="2">
+  <w:abstractNum w:abstractNumId="2" w15:restartNumberingAfterBreak="0">
     <w:nsid w:val="6DBA4C06"/>
     <w:multiLevelType w:val="hybridMultilevel"/>
     <w:tmpl w:val="F6886CF0"/>
@@ -40053,7 +40057,6 @@
       <w:lang w:val="es-MX"/>
     </w:rPr>
     <w:tblPr>
-      <w:tblInd w:w="0" w:type="dxa"/>
       <w:tblBorders>
         <w:top w:val="single" w:sz="4" w:space="0" w:color="000000" w:themeColor="text1"/>
         <w:left w:val="single" w:sz="4" w:space="0" w:color="000000" w:themeColor="text1"/>
@@ -40062,12 +40065,6 @@
         <w:insideH w:val="single" w:sz="4" w:space="0" w:color="000000" w:themeColor="text1"/>
         <w:insideV w:val="single" w:sz="4" w:space="0" w:color="000000" w:themeColor="text1"/>
       </w:tblBorders>
-      <w:tblCellMar>
-        <w:top w:w="0" w:type="dxa"/>
-        <w:left w:w="108" w:type="dxa"/>
-        <w:bottom w:w="0" w:type="dxa"/>
-        <w:right w:w="108" w:type="dxa"/>
-      </w:tblCellMar>
     </w:tblPr>
   </w:style>
   <w:style w:type="paragraph" w:styleId="Prrafodelista">
@@ -40481,7 +40478,7 @@
 </file>
 
 <file path=customXml/itemProps1.xml><?xml version="1.0" encoding="utf-8"?>
-<ds:datastoreItem xmlns:ds="http://schemas.openxmlformats.org/officeDocument/2006/customXml" ds:itemID="{19AAFA74-F71C-4C16-8B0A-574E980A7E0B}">
+<ds:datastoreItem xmlns:ds="http://schemas.openxmlformats.org/officeDocument/2006/customXml" ds:itemID="{95EF5835-44A5-4FC6-B4F0-4AF1F039DFD4}">
   <ds:schemaRefs>
     <ds:schemaRef ds:uri="http://schemas.openxmlformats.org/officeDocument/2006/bibliography"/>
   </ds:schemaRefs>

--- a/fuentes/contenidos/grado07/guion08/CN_07_08_CO.docx
+++ b/fuentes/contenidos/grado07/guion08/CN_07_08_CO.docx
@@ -316,7 +316,7 @@
           <w:color w:val="000000"/>
           <w:lang w:val="es-CO" w:eastAsia="es-CO"/>
         </w:rPr>
-        <w:t>Los ecosistemas son</w:t>
+        <w:t>Un</w:t>
       </w:r>
       <w:r>
         <w:rPr>
@@ -333,7 +333,39 @@
           <w:color w:val="000000"/>
           <w:lang w:val="es-CO" w:eastAsia="es-CO"/>
         </w:rPr>
-        <w:t>sistemas</w:t>
+        <w:t>ecosistema</w:t>
+      </w:r>
+      <w:r>
+        <w:rPr>
+          <w:rFonts w:ascii="Arial" w:eastAsia="Times New Roman" w:hAnsi="Arial" w:cs="Arial"/>
+          <w:color w:val="000000"/>
+          <w:lang w:val="es-CO" w:eastAsia="es-CO"/>
+        </w:rPr>
+        <w:t xml:space="preserve"> </w:t>
+      </w:r>
+      <w:r>
+        <w:rPr>
+          <w:rFonts w:ascii="Arial" w:eastAsia="Times New Roman" w:hAnsi="Arial" w:cs="Arial"/>
+          <w:color w:val="000000"/>
+          <w:lang w:val="es-CO" w:eastAsia="es-CO"/>
+        </w:rPr>
+        <w:t>es un</w:t>
+      </w:r>
+      <w:r>
+        <w:rPr>
+          <w:rFonts w:ascii="Arial" w:eastAsia="Times New Roman" w:hAnsi="Arial" w:cs="Arial"/>
+          <w:color w:val="000000"/>
+          <w:lang w:val="es-CO" w:eastAsia="es-CO"/>
+        </w:rPr>
+        <w:t xml:space="preserve"> </w:t>
+      </w:r>
+      <w:r>
+        <w:rPr>
+          <w:rFonts w:ascii="Arial" w:eastAsia="Times New Roman" w:hAnsi="Arial" w:cs="Arial"/>
+          <w:color w:val="000000"/>
+          <w:lang w:val="es-CO" w:eastAsia="es-CO"/>
+        </w:rPr>
+        <w:t>sistema</w:t>
       </w:r>
       <w:r>
         <w:rPr>
@@ -342,7 +374,7 @@
           <w:color w:val="000000"/>
           <w:lang w:val="es-CO" w:eastAsia="es-CO"/>
         </w:rPr>
-        <w:t>; es decir</w:t>
+        <w:t>,</w:t>
       </w:r>
       <w:r>
         <w:rPr>
@@ -351,24 +383,51 @@
           <w:color w:val="000000"/>
           <w:lang w:val="es-CO" w:eastAsia="es-CO"/>
         </w:rPr>
-        <w:t>,</w:t>
+        <w:t xml:space="preserve"> </w:t>
       </w:r>
       <w:r>
         <w:rPr>
           <w:rFonts w:ascii="Arial" w:eastAsia="Times New Roman" w:hAnsi="Arial" w:cs="Arial"/>
+          <w:bCs/>
           <w:color w:val="000000"/>
           <w:lang w:val="es-CO" w:eastAsia="es-CO"/>
         </w:rPr>
+        <w:t>y ya qu</w:t>
+      </w:r>
+      <w:bookmarkStart w:id="0" w:name="_GoBack"/>
+      <w:bookmarkEnd w:id="0"/>
+      <w:r>
+        <w:rPr>
+          <w:rFonts w:ascii="Arial" w:eastAsia="Times New Roman" w:hAnsi="Arial" w:cs="Arial"/>
+          <w:bCs/>
+          <w:color w:val="000000"/>
+          <w:lang w:val="es-CO" w:eastAsia="es-CO"/>
+        </w:rPr>
+        <w:t xml:space="preserve">e </w:t>
+      </w:r>
+      <w:r>
+        <w:rPr>
+          <w:rFonts w:ascii="Arial" w:eastAsia="Times New Roman" w:hAnsi="Arial" w:cs="Arial"/>
+          <w:color w:val="000000"/>
+          <w:lang w:val="es-CO" w:eastAsia="es-CO"/>
+        </w:rPr>
+        <w:t>existen</w:t>
+      </w:r>
+      <w:r>
+        <w:rPr>
+          <w:rFonts w:ascii="Arial" w:eastAsia="Times New Roman" w:hAnsi="Arial" w:cs="Arial"/>
+          <w:color w:val="000000"/>
+          <w:lang w:val="es-CO" w:eastAsia="es-CO"/>
+        </w:rPr>
         <w:t xml:space="preserve"> </w:t>
       </w:r>
       <w:r>
         <w:rPr>
           <w:rFonts w:ascii="Arial" w:eastAsia="Times New Roman" w:hAnsi="Arial" w:cs="Arial"/>
-          <w:b/>
           <w:color w:val="000000"/>
           <w:lang w:val="es-CO" w:eastAsia="es-CO"/>
         </w:rPr>
-        <w:t>conjuntos</w:t>
+        <w:t>relaciones</w:t>
       </w:r>
       <w:r>
         <w:rPr>
@@ -376,17 +435,15 @@
           <w:color w:val="000000"/>
           <w:lang w:val="es-CO" w:eastAsia="es-CO"/>
         </w:rPr>
-        <w:t xml:space="preserve"> de </w:t>
+        <w:t xml:space="preserve"> entre </w:t>
       </w:r>
       <w:r>
         <w:rPr>
           <w:rFonts w:ascii="Arial" w:eastAsia="Times New Roman" w:hAnsi="Arial" w:cs="Arial"/>
-          <w:b/>
-          <w:bCs/>
           <w:color w:val="000000"/>
           <w:lang w:val="es-CO" w:eastAsia="es-CO"/>
         </w:rPr>
-        <w:t>componentes</w:t>
+        <w:t>sus</w:t>
       </w:r>
       <w:r>
         <w:rPr>
@@ -394,7 +451,7 @@
           <w:color w:val="000000"/>
           <w:lang w:val="es-CO" w:eastAsia="es-CO"/>
         </w:rPr>
-        <w:t xml:space="preserve"> interrelacionados que interactúan como un todo.</w:t>
+        <w:t xml:space="preserve"> componentes</w:t>
       </w:r>
       <w:r>
         <w:rPr>
@@ -402,6 +459,30 @@
           <w:color w:val="000000"/>
           <w:lang w:val="es-CO" w:eastAsia="es-CO"/>
         </w:rPr>
+        <w:t xml:space="preserve"> no vivos y vivos, y entre estos y los factores </w:t>
+      </w:r>
+      <w:r>
+        <w:rPr>
+          <w:rFonts w:ascii="Arial" w:eastAsia="Times New Roman" w:hAnsi="Arial" w:cs="Arial"/>
+          <w:color w:val="000000"/>
+          <w:lang w:val="es-CO" w:eastAsia="es-CO"/>
+        </w:rPr>
+        <w:t>reaccion</w:t>
+      </w:r>
+      <w:r>
+        <w:rPr>
+          <w:rFonts w:ascii="Arial" w:eastAsia="Times New Roman" w:hAnsi="Arial" w:cs="Arial"/>
+          <w:color w:val="000000"/>
+          <w:lang w:val="es-CO" w:eastAsia="es-CO"/>
+        </w:rPr>
+        <w:t>a</w:t>
+      </w:r>
+      <w:r>
+        <w:rPr>
+          <w:rFonts w:ascii="Arial" w:eastAsia="Times New Roman" w:hAnsi="Arial" w:cs="Arial"/>
+          <w:color w:val="000000"/>
+          <w:lang w:val="es-CO" w:eastAsia="es-CO"/>
+        </w:rPr>
         <w:t xml:space="preserve"> </w:t>
       </w:r>
       <w:r>
@@ -410,7 +491,7 @@
           <w:color w:val="000000"/>
           <w:lang w:val="es-CO" w:eastAsia="es-CO"/>
         </w:rPr>
-        <w:t>Por lo tanto, existen</w:t>
+        <w:t xml:space="preserve">como </w:t>
       </w:r>
       <w:r>
         <w:rPr>
@@ -418,7 +499,7 @@
           <w:color w:val="000000"/>
           <w:lang w:val="es-CO" w:eastAsia="es-CO"/>
         </w:rPr>
-        <w:t xml:space="preserve"> </w:t>
+        <w:t>“</w:t>
       </w:r>
       <w:r>
         <w:rPr>
@@ -426,17 +507,15 @@
           <w:color w:val="000000"/>
           <w:lang w:val="es-CO" w:eastAsia="es-CO"/>
         </w:rPr>
-        <w:t xml:space="preserve">relaciones, </w:t>
+        <w:t xml:space="preserve">un </w:t>
       </w:r>
       <w:r>
         <w:rPr>
           <w:rFonts w:ascii="Arial" w:eastAsia="Times New Roman" w:hAnsi="Arial" w:cs="Arial"/>
-          <w:b/>
-          <w:bCs/>
           <w:color w:val="000000"/>
           <w:lang w:val="es-CO" w:eastAsia="es-CO"/>
         </w:rPr>
-        <w:t>vínculos</w:t>
+        <w:t>todo</w:t>
       </w:r>
       <w:r>
         <w:rPr>
@@ -444,91 +523,15 @@
           <w:color w:val="000000"/>
           <w:lang w:val="es-CO" w:eastAsia="es-CO"/>
         </w:rPr>
-        <w:t xml:space="preserve"> o </w:t>
+        <w:t>”</w:t>
       </w:r>
       <w:r>
         <w:rPr>
           <w:rFonts w:ascii="Arial" w:eastAsia="Times New Roman" w:hAnsi="Arial" w:cs="Arial"/>
-          <w:b/>
-          <w:bCs/>
           <w:color w:val="000000"/>
           <w:lang w:val="es-CO" w:eastAsia="es-CO"/>
         </w:rPr>
-        <w:t>conexiones</w:t>
-      </w:r>
-      <w:r>
-        <w:rPr>
-          <w:rFonts w:ascii="Arial" w:eastAsia="Times New Roman" w:hAnsi="Arial" w:cs="Arial"/>
-          <w:color w:val="000000"/>
-          <w:lang w:val="es-CO" w:eastAsia="es-CO"/>
-        </w:rPr>
-        <w:t xml:space="preserve"> entre los componentes de cualquier</w:t>
-      </w:r>
-      <w:r>
-        <w:rPr>
-          <w:rFonts w:ascii="Arial" w:eastAsia="Times New Roman" w:hAnsi="Arial" w:cs="Arial"/>
-          <w:color w:val="000000"/>
-          <w:lang w:val="es-CO" w:eastAsia="es-CO"/>
-        </w:rPr>
-        <w:t xml:space="preserve"> sistema.</w:t>
-      </w:r>
-      <w:r>
-        <w:rPr>
-          <w:rFonts w:ascii="Arial" w:eastAsia="Times New Roman" w:hAnsi="Arial" w:cs="Arial"/>
-          <w:color w:val="000000"/>
-          <w:lang w:val="es-CO" w:eastAsia="es-CO"/>
-        </w:rPr>
-        <w:t xml:space="preserve"> Las </w:t>
-      </w:r>
-      <w:r>
-        <w:rPr>
-          <w:rFonts w:ascii="Arial" w:eastAsia="Times New Roman" w:hAnsi="Arial" w:cs="Arial"/>
-          <w:b/>
-          <w:color w:val="000000"/>
-          <w:lang w:val="es-CO" w:eastAsia="es-CO"/>
-        </w:rPr>
-        <w:t>relaciones</w:t>
-      </w:r>
-      <w:r>
-        <w:rPr>
-          <w:rFonts w:ascii="Arial" w:eastAsia="Times New Roman" w:hAnsi="Arial" w:cs="Arial"/>
-          <w:color w:val="000000"/>
-          <w:lang w:val="es-CO" w:eastAsia="es-CO"/>
-        </w:rPr>
-        <w:t xml:space="preserve"> posibilitan que el sistema reaccione </w:t>
-      </w:r>
-      <w:r>
-        <w:rPr>
-          <w:rFonts w:ascii="Arial" w:eastAsia="Times New Roman" w:hAnsi="Arial" w:cs="Arial"/>
-          <w:color w:val="000000"/>
-          <w:lang w:val="es-CO" w:eastAsia="es-CO"/>
-        </w:rPr>
-        <w:t xml:space="preserve">como un </w:t>
-      </w:r>
-      <w:r>
-        <w:rPr>
-          <w:rFonts w:ascii="Arial" w:eastAsia="Times New Roman" w:hAnsi="Arial" w:cs="Arial"/>
-          <w:color w:val="000000"/>
-          <w:lang w:val="es-CO" w:eastAsia="es-CO"/>
-        </w:rPr>
-        <w:t>“</w:t>
-      </w:r>
-      <w:r>
-        <w:rPr>
-          <w:rFonts w:ascii="Arial" w:eastAsia="Times New Roman" w:hAnsi="Arial" w:cs="Arial"/>
-          <w:b/>
-          <w:color w:val="000000"/>
-          <w:lang w:val="es-CO" w:eastAsia="es-CO"/>
-        </w:rPr>
-        <w:t>todo</w:t>
-      </w:r>
-      <w:r>
-        <w:rPr>
-          <w:rFonts w:ascii="Arial" w:eastAsia="Times New Roman" w:hAnsi="Arial" w:cs="Arial"/>
-          <w:color w:val="000000"/>
-          <w:lang w:val="es-CO" w:eastAsia="es-CO"/>
-        </w:rPr>
-        <w:t xml:space="preserve">”, cuando cualquiera de sus elementos recibe un estímulo. </w:t>
+        <w:t xml:space="preserve"> cuando cualquiera de sus elementos recibe un estímulo. </w:t>
       </w:r>
     </w:p>
     <w:p>
@@ -1125,7 +1128,6 @@
                 <w:rFonts w:ascii="Arial" w:hAnsi="Arial" w:cs="Arial"/>
                 <w:b/>
               </w:rPr>
-              <w:lastRenderedPageBreak/>
               <w:t>Imagen (fotografía, gráfica o ilustración)</w:t>
             </w:r>
           </w:p>
@@ -1211,6 +1213,7 @@
                 <w:rFonts w:ascii="Arial" w:hAnsi="Arial" w:cs="Arial"/>
                 <w:b/>
               </w:rPr>
+              <w:lastRenderedPageBreak/>
               <w:t>Descripción</w:t>
             </w:r>
           </w:p>
@@ -1798,57 +1801,64 @@
           <w:rFonts w:ascii="Arial" w:hAnsi="Arial" w:cs="Arial"/>
           <w:shd w:val="clear" w:color="auto" w:fill="FFFFFF"/>
         </w:rPr>
+        <w:t xml:space="preserve">Por ejemplo, los individuos como tú y yo, </w:t>
+      </w:r>
+      <w:r>
+        <w:rPr>
+          <w:rFonts w:ascii="Arial" w:hAnsi="Arial" w:cs="Arial"/>
+          <w:shd w:val="clear" w:color="auto" w:fill="FFFFFF"/>
+        </w:rPr>
+        <w:t xml:space="preserve">somos sistemas </w:t>
+      </w:r>
+      <w:r>
+        <w:rPr>
+          <w:rFonts w:ascii="Arial" w:hAnsi="Arial" w:cs="Arial"/>
+          <w:shd w:val="clear" w:color="auto" w:fill="FFFFFF"/>
+        </w:rPr>
+        <w:t>conformados por órganos</w:t>
+      </w:r>
+      <w:r>
+        <w:rPr>
+          <w:rFonts w:ascii="Arial" w:hAnsi="Arial" w:cs="Arial"/>
+          <w:shd w:val="clear" w:color="auto" w:fill="FFFFFF"/>
+        </w:rPr>
+        <w:t xml:space="preserve"> (componentes)</w:t>
+      </w:r>
+      <w:r>
+        <w:rPr>
+          <w:rFonts w:ascii="Arial" w:hAnsi="Arial" w:cs="Arial"/>
+          <w:shd w:val="clear" w:color="auto" w:fill="FFFFFF"/>
+        </w:rPr>
+        <w:t xml:space="preserve"> que interactúan unos con otros; esto nos permite</w:t>
+      </w:r>
+      <w:r>
+        <w:rPr>
+          <w:rFonts w:ascii="Arial" w:hAnsi="Arial" w:cs="Arial"/>
+          <w:shd w:val="clear" w:color="auto" w:fill="FFFFFF"/>
+        </w:rPr>
+        <w:t xml:space="preserve">, entre </w:t>
+      </w:r>
+      <w:r>
+        <w:rPr>
+          <w:rFonts w:ascii="Arial" w:hAnsi="Arial" w:cs="Arial"/>
+          <w:shd w:val="clear" w:color="auto" w:fill="FFFFFF"/>
+        </w:rPr>
+        <w:t>otras cosas,</w:t>
+      </w:r>
+      <w:r>
+        <w:rPr>
+          <w:rFonts w:ascii="Arial" w:hAnsi="Arial" w:cs="Arial"/>
+          <w:shd w:val="clear" w:color="auto" w:fill="FFFFFF"/>
+        </w:rPr>
+        <w:t xml:space="preserve"> caminar para dirigirnos a cualquier sitio que escojamos. En este </w:t>
+      </w:r>
+      <w:r>
+        <w:rPr>
+          <w:rFonts w:ascii="Arial" w:hAnsi="Arial" w:cs="Arial"/>
+          <w:shd w:val="clear" w:color="auto" w:fill="FFFFFF"/>
+        </w:rPr>
         <w:lastRenderedPageBreak/>
-        <w:t xml:space="preserve">Por ejemplo, los individuos como tú y yo, </w:t>
-      </w:r>
-      <w:r>
-        <w:rPr>
-          <w:rFonts w:ascii="Arial" w:hAnsi="Arial" w:cs="Arial"/>
-          <w:shd w:val="clear" w:color="auto" w:fill="FFFFFF"/>
-        </w:rPr>
-        <w:t xml:space="preserve">somos sistemas </w:t>
-      </w:r>
-      <w:r>
-        <w:rPr>
-          <w:rFonts w:ascii="Arial" w:hAnsi="Arial" w:cs="Arial"/>
-          <w:shd w:val="clear" w:color="auto" w:fill="FFFFFF"/>
-        </w:rPr>
-        <w:t>conformados por órganos</w:t>
-      </w:r>
-      <w:r>
-        <w:rPr>
-          <w:rFonts w:ascii="Arial" w:hAnsi="Arial" w:cs="Arial"/>
-          <w:shd w:val="clear" w:color="auto" w:fill="FFFFFF"/>
-        </w:rPr>
-        <w:t xml:space="preserve"> (componentes)</w:t>
-      </w:r>
-      <w:r>
-        <w:rPr>
-          <w:rFonts w:ascii="Arial" w:hAnsi="Arial" w:cs="Arial"/>
-          <w:shd w:val="clear" w:color="auto" w:fill="FFFFFF"/>
-        </w:rPr>
-        <w:t xml:space="preserve"> que interactúan unos con otros; esto nos permite</w:t>
-      </w:r>
-      <w:r>
-        <w:rPr>
-          <w:rFonts w:ascii="Arial" w:hAnsi="Arial" w:cs="Arial"/>
-          <w:shd w:val="clear" w:color="auto" w:fill="FFFFFF"/>
-        </w:rPr>
-        <w:t xml:space="preserve">, entre </w:t>
-      </w:r>
-      <w:r>
-        <w:rPr>
-          <w:rFonts w:ascii="Arial" w:hAnsi="Arial" w:cs="Arial"/>
-          <w:shd w:val="clear" w:color="auto" w:fill="FFFFFF"/>
-        </w:rPr>
-        <w:t>otras cosas,</w:t>
-      </w:r>
-      <w:r>
-        <w:rPr>
-          <w:rFonts w:ascii="Arial" w:hAnsi="Arial" w:cs="Arial"/>
-          <w:shd w:val="clear" w:color="auto" w:fill="FFFFFF"/>
-        </w:rPr>
-        <w:t xml:space="preserve"> caminar para dirigirnos a cualquier sitio que escojamos. En este proceso </w:t>
+        <w:t xml:space="preserve">proceso </w:t>
       </w:r>
       <w:r>
         <w:rPr>
@@ -2613,7 +2623,6 @@
           <w:rFonts w:ascii="Arial" w:hAnsi="Arial" w:cs="Arial"/>
           <w:color w:val="000000"/>
         </w:rPr>
-        <w:lastRenderedPageBreak/>
         <w:t>A nivel</w:t>
       </w:r>
       <w:r>
@@ -2700,7 +2709,15 @@
           <w:rFonts w:ascii="Arial" w:hAnsi="Arial" w:cs="Arial"/>
           <w:color w:val="000000"/>
         </w:rPr>
-        <w:t>, es una propiedad emergente de los ecosistemas, debido a que este se da solamente a nivel del ecosistema; pero no se da</w:t>
+        <w:t xml:space="preserve">, es una propiedad emergente de los </w:t>
+      </w:r>
+      <w:r>
+        <w:rPr>
+          <w:rFonts w:ascii="Arial" w:hAnsi="Arial" w:cs="Arial"/>
+          <w:color w:val="000000"/>
+        </w:rPr>
+        <w:lastRenderedPageBreak/>
+        <w:t>ecosistemas, debido a que este se da solamente a nivel del ecosistema; pero no se da</w:t>
       </w:r>
       <w:r>
         <w:rPr>
@@ -3416,15 +3433,7 @@
                 <w:rFonts w:ascii="Arial" w:hAnsi="Arial" w:cs="Arial"/>
                 <w:b/>
               </w:rPr>
-              <w:t xml:space="preserve">Código </w:t>
-            </w:r>
-            <w:r>
-              <w:rPr>
-                <w:rFonts w:ascii="Arial" w:hAnsi="Arial" w:cs="Arial"/>
-                <w:b/>
-              </w:rPr>
-              <w:lastRenderedPageBreak/>
-              <w:t>Shutterstock (o URL o la ruta en AulaPlaneta)</w:t>
+              <w:t>Código Shutterstock (o URL o la ruta en AulaPlaneta)</w:t>
             </w:r>
           </w:p>
         </w:tc>
@@ -3466,7 +3475,6 @@
                 <w:szCs w:val="18"/>
                 <w:lang w:val="es-CO" w:eastAsia="es-CO" w:bidi="he-IL"/>
               </w:rPr>
-              <w:lastRenderedPageBreak/>
               <w:t xml:space="preserve">75664066 </w:t>
             </w:r>
             <w:r>
@@ -3509,6 +3517,7 @@
                 <w:szCs w:val="18"/>
                 <w:lang w:val="es-CO" w:eastAsia="es-CO"/>
               </w:rPr>
+              <w:lastRenderedPageBreak/>
               <w:drawing>
                 <wp:inline distT="0" distB="0" distL="0" distR="0">
                   <wp:extent cx="1754684" cy="1247775"/>
@@ -10756,8 +10765,6 @@
         </w:rPr>
         <w:t>: un incendio, la caída de un asteroide pequeño.</w:t>
       </w:r>
-      <w:bookmarkStart w:id="0" w:name="_GoBack"/>
-      <w:bookmarkEnd w:id="0"/>
       <w:r>
         <w:rPr>
           <w:rFonts w:ascii="Arial" w:hAnsi="Arial" w:cs="Arial"/>
@@ -39214,7 +39221,7 @@
           <w:rPr>
             <w:noProof/>
           </w:rPr>
-          <w:t>4</w:t>
+          <w:t>1</w:t>
         </w:r>
         <w:r>
           <w:rPr>
@@ -40478,7 +40485,7 @@
 </file>
 
 <file path=customXml/itemProps1.xml><?xml version="1.0" encoding="utf-8"?>
-<ds:datastoreItem xmlns:ds="http://schemas.openxmlformats.org/officeDocument/2006/customXml" ds:itemID="{95EF5835-44A5-4FC6-B4F0-4AF1F039DFD4}">
+<ds:datastoreItem xmlns:ds="http://schemas.openxmlformats.org/officeDocument/2006/customXml" ds:itemID="{F0B97D04-AEBD-4E95-A9AD-E1D381AC8129}">
   <ds:schemaRefs>
     <ds:schemaRef ds:uri="http://schemas.openxmlformats.org/officeDocument/2006/bibliography"/>
   </ds:schemaRefs>

--- a/fuentes/contenidos/grado07/guion08/CN_07_08_CO.docx
+++ b/fuentes/contenidos/grado07/guion08/CN_07_08_CO.docx
@@ -392,26 +392,66 @@
           <w:color w:val="000000"/>
           <w:lang w:val="es-CO" w:eastAsia="es-CO"/>
         </w:rPr>
-        <w:t>y ya qu</w:t>
+        <w:t xml:space="preserve">un conjunto de componentes que interactúan y se afectan mutuamente. </w:t>
+      </w:r>
+      <w:r>
+        <w:rPr>
+          <w:rFonts w:ascii="Arial" w:eastAsia="Times New Roman" w:hAnsi="Arial" w:cs="Arial"/>
+          <w:bCs/>
+          <w:color w:val="000000"/>
+          <w:highlight w:val="yellow"/>
+          <w:lang w:val="es-CO" w:eastAsia="es-CO"/>
+        </w:rPr>
+        <w:t>Y</w:t>
+      </w:r>
+      <w:r>
+        <w:rPr>
+          <w:rFonts w:ascii="Arial" w:eastAsia="Times New Roman" w:hAnsi="Arial" w:cs="Arial"/>
+          <w:bCs/>
+          <w:color w:val="000000"/>
+          <w:highlight w:val="yellow"/>
+          <w:lang w:val="es-CO" w:eastAsia="es-CO"/>
+        </w:rPr>
+        <w:t xml:space="preserve">a que </w:t>
+      </w:r>
+      <w:r>
+        <w:rPr>
+          <w:rFonts w:ascii="Arial" w:eastAsia="Times New Roman" w:hAnsi="Arial" w:cs="Arial"/>
+          <w:color w:val="000000"/>
+          <w:highlight w:val="yellow"/>
+          <w:lang w:val="es-CO" w:eastAsia="es-CO"/>
+        </w:rPr>
+        <w:t xml:space="preserve">los </w:t>
+      </w:r>
+      <w:r>
+        <w:rPr>
+          <w:rFonts w:ascii="Arial" w:eastAsia="Times New Roman" w:hAnsi="Arial" w:cs="Arial"/>
+          <w:color w:val="000000"/>
+          <w:highlight w:val="yellow"/>
+          <w:lang w:val="es-CO" w:eastAsia="es-CO"/>
+        </w:rPr>
+        <w:t xml:space="preserve">factores </w:t>
       </w:r>
       <w:bookmarkStart w:id="0" w:name="_GoBack"/>
       <w:bookmarkEnd w:id="0"/>
+      <w:proofErr w:type="gramStart"/>
       <w:r>
         <w:rPr>
           <w:rFonts w:ascii="Arial" w:eastAsia="Times New Roman" w:hAnsi="Arial" w:cs="Arial"/>
-          <w:bCs/>
-          <w:color w:val="000000"/>
+          <w:color w:val="000000"/>
+          <w:highlight w:val="yellow"/>
           <w:lang w:val="es-CO" w:eastAsia="es-CO"/>
         </w:rPr>
-        <w:t xml:space="preserve">e </w:t>
-      </w:r>
+        <w:t>se …</w:t>
+      </w:r>
+      <w:proofErr w:type="gramEnd"/>
       <w:r>
         <w:rPr>
           <w:rFonts w:ascii="Arial" w:eastAsia="Times New Roman" w:hAnsi="Arial" w:cs="Arial"/>
           <w:color w:val="000000"/>
           <w:lang w:val="es-CO" w:eastAsia="es-CO"/>
         </w:rPr>
-        <w:t>existen</w:t>
+        <w:t xml:space="preserve"> y </w:t>
       </w:r>
       <w:r>
         <w:rPr>
@@ -419,6 +459,46 @@
           <w:color w:val="000000"/>
           <w:lang w:val="es-CO" w:eastAsia="es-CO"/>
         </w:rPr>
+        <w:t xml:space="preserve">seres </w:t>
+      </w:r>
+      <w:r>
+        <w:rPr>
+          <w:rFonts w:ascii="Arial" w:eastAsia="Times New Roman" w:hAnsi="Arial" w:cs="Arial"/>
+          <w:color w:val="000000"/>
+          <w:lang w:val="es-CO" w:eastAsia="es-CO"/>
+        </w:rPr>
+        <w:t>vivos</w:t>
+      </w:r>
+      <w:r>
+        <w:rPr>
+          <w:rFonts w:ascii="Arial" w:eastAsia="Times New Roman" w:hAnsi="Arial" w:cs="Arial"/>
+          <w:color w:val="000000"/>
+          <w:lang w:val="es-CO" w:eastAsia="es-CO"/>
+        </w:rPr>
+        <w:t xml:space="preserve"> tejen relaciones entre ellos</w:t>
+      </w:r>
+      <w:r>
+        <w:rPr>
+          <w:rFonts w:ascii="Arial" w:eastAsia="Times New Roman" w:hAnsi="Arial" w:cs="Arial"/>
+          <w:color w:val="000000"/>
+          <w:lang w:val="es-CO" w:eastAsia="es-CO"/>
+        </w:rPr>
+        <w:t xml:space="preserve">, </w:t>
+      </w:r>
+      <w:r>
+        <w:rPr>
+          <w:rFonts w:ascii="Arial" w:eastAsia="Times New Roman" w:hAnsi="Arial" w:cs="Arial"/>
+          <w:color w:val="000000"/>
+          <w:lang w:val="es-CO" w:eastAsia="es-CO"/>
+        </w:rPr>
+        <w:t>el ecosistema</w:t>
+      </w:r>
+      <w:r>
+        <w:rPr>
+          <w:rFonts w:ascii="Arial" w:eastAsia="Times New Roman" w:hAnsi="Arial" w:cs="Arial"/>
+          <w:color w:val="000000"/>
+          <w:lang w:val="es-CO" w:eastAsia="es-CO"/>
+        </w:rPr>
         <w:t xml:space="preserve"> </w:t>
       </w:r>
       <w:r>
@@ -427,7 +507,7 @@
           <w:color w:val="000000"/>
           <w:lang w:val="es-CO" w:eastAsia="es-CO"/>
         </w:rPr>
-        <w:t>relaciones</w:t>
+        <w:t>reaccion</w:t>
       </w:r>
       <w:r>
         <w:rPr>
@@ -435,7 +515,7 @@
           <w:color w:val="000000"/>
           <w:lang w:val="es-CO" w:eastAsia="es-CO"/>
         </w:rPr>
-        <w:t xml:space="preserve"> entre </w:t>
+        <w:t>a</w:t>
       </w:r>
       <w:r>
         <w:rPr>
@@ -443,7 +523,7 @@
           <w:color w:val="000000"/>
           <w:lang w:val="es-CO" w:eastAsia="es-CO"/>
         </w:rPr>
-        <w:t>sus</w:t>
+        <w:t xml:space="preserve"> </w:t>
       </w:r>
       <w:r>
         <w:rPr>
@@ -451,7 +531,7 @@
           <w:color w:val="000000"/>
           <w:lang w:val="es-CO" w:eastAsia="es-CO"/>
         </w:rPr>
-        <w:t xml:space="preserve"> componentes</w:t>
+        <w:t xml:space="preserve">como </w:t>
       </w:r>
       <w:r>
         <w:rPr>
@@ -459,7 +539,7 @@
           <w:color w:val="000000"/>
           <w:lang w:val="es-CO" w:eastAsia="es-CO"/>
         </w:rPr>
-        <w:t xml:space="preserve"> no vivos y vivos, y entre estos y los factores </w:t>
+        <w:t>“</w:t>
       </w:r>
       <w:r>
         <w:rPr>
@@ -467,7 +547,7 @@
           <w:color w:val="000000"/>
           <w:lang w:val="es-CO" w:eastAsia="es-CO"/>
         </w:rPr>
-        <w:t>reaccion</w:t>
+        <w:t xml:space="preserve">un </w:t>
       </w:r>
       <w:r>
         <w:rPr>
@@ -475,7 +555,7 @@
           <w:color w:val="000000"/>
           <w:lang w:val="es-CO" w:eastAsia="es-CO"/>
         </w:rPr>
-        <w:t>a</w:t>
+        <w:t>todo</w:t>
       </w:r>
       <w:r>
         <w:rPr>
@@ -483,7 +563,7 @@
           <w:color w:val="000000"/>
           <w:lang w:val="es-CO" w:eastAsia="es-CO"/>
         </w:rPr>
-        <w:t xml:space="preserve"> </w:t>
+        <w:t>”</w:t>
       </w:r>
       <w:r>
         <w:rPr>
@@ -491,7 +571,7 @@
           <w:color w:val="000000"/>
           <w:lang w:val="es-CO" w:eastAsia="es-CO"/>
         </w:rPr>
-        <w:t xml:space="preserve">como </w:t>
+        <w:t xml:space="preserve"> cuando cualquiera de sus </w:t>
       </w:r>
       <w:r>
         <w:rPr>
@@ -499,7 +579,7 @@
           <w:color w:val="000000"/>
           <w:lang w:val="es-CO" w:eastAsia="es-CO"/>
         </w:rPr>
-        <w:t>“</w:t>
+        <w:t>componentes</w:t>
       </w:r>
       <w:r>
         <w:rPr>
@@ -507,7 +587,7 @@
           <w:color w:val="000000"/>
           <w:lang w:val="es-CO" w:eastAsia="es-CO"/>
         </w:rPr>
-        <w:t xml:space="preserve">un </w:t>
+        <w:t xml:space="preserve"> recibe un estímulo</w:t>
       </w:r>
       <w:r>
         <w:rPr>
@@ -515,23 +595,7 @@
           <w:color w:val="000000"/>
           <w:lang w:val="es-CO" w:eastAsia="es-CO"/>
         </w:rPr>
-        <w:t>todo</w:t>
-      </w:r>
-      <w:r>
-        <w:rPr>
-          <w:rFonts w:ascii="Arial" w:eastAsia="Times New Roman" w:hAnsi="Arial" w:cs="Arial"/>
-          <w:color w:val="000000"/>
-          <w:lang w:val="es-CO" w:eastAsia="es-CO"/>
-        </w:rPr>
-        <w:t>”</w:t>
-      </w:r>
-      <w:r>
-        <w:rPr>
-          <w:rFonts w:ascii="Arial" w:eastAsia="Times New Roman" w:hAnsi="Arial" w:cs="Arial"/>
-          <w:color w:val="000000"/>
-          <w:lang w:val="es-CO" w:eastAsia="es-CO"/>
-        </w:rPr>
-        <w:t xml:space="preserve"> cuando cualquiera de sus elementos recibe un estímulo. </w:t>
+        <w:t xml:space="preserve"> o es afectado.</w:t>
       </w:r>
     </w:p>
     <w:p>
@@ -1152,6 +1216,7 @@
                 <w:rFonts w:ascii="Arial" w:hAnsi="Arial" w:cs="Arial"/>
                 <w:b/>
               </w:rPr>
+              <w:lastRenderedPageBreak/>
               <w:t>Código</w:t>
             </w:r>
           </w:p>
@@ -1213,7 +1278,6 @@
                 <w:rFonts w:ascii="Arial" w:hAnsi="Arial" w:cs="Arial"/>
                 <w:b/>
               </w:rPr>
-              <w:lastRenderedPageBreak/>
               <w:t>Descripción</w:t>
             </w:r>
           </w:p>
@@ -1258,7 +1322,39 @@
                 <w:rFonts w:ascii="Arial" w:hAnsi="Arial" w:cs="Arial"/>
                 <w:b/>
               </w:rPr>
-              <w:t>Código Shutterstock (o URL o la ruta en AulaPlaneta)</w:t>
+              <w:t xml:space="preserve">Código </w:t>
+            </w:r>
+            <w:proofErr w:type="spellStart"/>
+            <w:r>
+              <w:rPr>
+                <w:rFonts w:ascii="Arial" w:hAnsi="Arial" w:cs="Arial"/>
+                <w:b/>
+              </w:rPr>
+              <w:t>Shutterstock</w:t>
+            </w:r>
+            <w:proofErr w:type="spellEnd"/>
+            <w:r>
+              <w:rPr>
+                <w:rFonts w:ascii="Arial" w:hAnsi="Arial" w:cs="Arial"/>
+                <w:b/>
+              </w:rPr>
+              <w:t xml:space="preserve"> (o URL o la ruta en </w:t>
+            </w:r>
+            <w:proofErr w:type="spellStart"/>
+            <w:r>
+              <w:rPr>
+                <w:rFonts w:ascii="Arial" w:hAnsi="Arial" w:cs="Arial"/>
+                <w:b/>
+              </w:rPr>
+              <w:t>AulaPlaneta</w:t>
+            </w:r>
+            <w:proofErr w:type="spellEnd"/>
+            <w:r>
+              <w:rPr>
+                <w:rFonts w:ascii="Arial" w:hAnsi="Arial" w:cs="Arial"/>
+                <w:b/>
+              </w:rPr>
+              <w:t>)</w:t>
             </w:r>
           </w:p>
         </w:tc>
@@ -1829,13 +1925,22 @@
           <w:rFonts w:ascii="Arial" w:hAnsi="Arial" w:cs="Arial"/>
           <w:shd w:val="clear" w:color="auto" w:fill="FFFFFF"/>
         </w:rPr>
-        <w:t xml:space="preserve"> que interactúan unos con otros; esto nos permite</w:t>
-      </w:r>
+        <w:t xml:space="preserve"> que interactúan unos con otros; esto nos </w:t>
+      </w:r>
+      <w:proofErr w:type="gramStart"/>
       <w:r>
         <w:rPr>
           <w:rFonts w:ascii="Arial" w:hAnsi="Arial" w:cs="Arial"/>
           <w:shd w:val="clear" w:color="auto" w:fill="FFFFFF"/>
         </w:rPr>
+        <w:t>permite</w:t>
+      </w:r>
+      <w:proofErr w:type="gramEnd"/>
+      <w:r>
+        <w:rPr>
+          <w:rFonts w:ascii="Arial" w:hAnsi="Arial" w:cs="Arial"/>
+          <w:shd w:val="clear" w:color="auto" w:fill="FFFFFF"/>
+        </w:rPr>
         <w:t xml:space="preserve">, entre </w:t>
       </w:r>
       <w:r>
@@ -1843,6 +1948,7 @@
           <w:rFonts w:ascii="Arial" w:hAnsi="Arial" w:cs="Arial"/>
           <w:shd w:val="clear" w:color="auto" w:fill="FFFFFF"/>
         </w:rPr>
+        <w:lastRenderedPageBreak/>
         <w:t>otras cosas,</w:t>
       </w:r>
       <w:r>
@@ -1850,15 +1956,7 @@
           <w:rFonts w:ascii="Arial" w:hAnsi="Arial" w:cs="Arial"/>
           <w:shd w:val="clear" w:color="auto" w:fill="FFFFFF"/>
         </w:rPr>
-        <w:t xml:space="preserve"> caminar para dirigirnos a cualquier sitio que escojamos. En este </w:t>
-      </w:r>
-      <w:r>
-        <w:rPr>
-          <w:rFonts w:ascii="Arial" w:hAnsi="Arial" w:cs="Arial"/>
-          <w:shd w:val="clear" w:color="auto" w:fill="FFFFFF"/>
-        </w:rPr>
-        <w:lastRenderedPageBreak/>
-        <w:t xml:space="preserve">proceso </w:t>
+        <w:t xml:space="preserve"> caminar para dirigirnos a cualquier sitio que escojamos. En este proceso </w:t>
       </w:r>
       <w:r>
         <w:rPr>
@@ -2153,7 +2251,39 @@
                 <w:rFonts w:ascii="Arial" w:hAnsi="Arial" w:cs="Arial"/>
                 <w:b/>
               </w:rPr>
-              <w:t>Código Shutterstock (o URL o la ruta en AulaPlaneta)</w:t>
+              <w:t xml:space="preserve">Código </w:t>
+            </w:r>
+            <w:proofErr w:type="spellStart"/>
+            <w:r>
+              <w:rPr>
+                <w:rFonts w:ascii="Arial" w:hAnsi="Arial" w:cs="Arial"/>
+                <w:b/>
+              </w:rPr>
+              <w:t>Shutterstock</w:t>
+            </w:r>
+            <w:proofErr w:type="spellEnd"/>
+            <w:r>
+              <w:rPr>
+                <w:rFonts w:ascii="Arial" w:hAnsi="Arial" w:cs="Arial"/>
+                <w:b/>
+              </w:rPr>
+              <w:t xml:space="preserve"> (o URL o la ruta en </w:t>
+            </w:r>
+            <w:proofErr w:type="spellStart"/>
+            <w:r>
+              <w:rPr>
+                <w:rFonts w:ascii="Arial" w:hAnsi="Arial" w:cs="Arial"/>
+                <w:b/>
+              </w:rPr>
+              <w:t>AulaPlaneta</w:t>
+            </w:r>
+            <w:proofErr w:type="spellEnd"/>
+            <w:r>
+              <w:rPr>
+                <w:rFonts w:ascii="Arial" w:hAnsi="Arial" w:cs="Arial"/>
+                <w:b/>
+              </w:rPr>
+              <w:t>)</w:t>
             </w:r>
           </w:p>
         </w:tc>
@@ -2259,8 +2389,9 @@
                 <w:szCs w:val="16"/>
                 <w:lang w:val="es-CO"/>
               </w:rPr>
-              <w:t xml:space="preserve">en ingles a español. Ubicar un circulo que delimite </w:t>
-            </w:r>
+              <w:t xml:space="preserve">en ingles a español. Ubicar un </w:t>
+            </w:r>
+            <w:proofErr w:type="gramStart"/>
             <w:r>
               <w:rPr>
                 <w:rFonts w:ascii="Arial" w:hAnsi="Arial" w:cs="Arial"/>
@@ -2269,8 +2400,9 @@
                 <w:szCs w:val="16"/>
                 <w:lang w:val="es-CO"/>
               </w:rPr>
-              <w:t xml:space="preserve">el nivel de </w:t>
-            </w:r>
+              <w:t>circulo</w:t>
+            </w:r>
+            <w:proofErr w:type="gramEnd"/>
             <w:r>
               <w:rPr>
                 <w:rFonts w:ascii="Arial" w:hAnsi="Arial" w:cs="Arial"/>
@@ -2279,7 +2411,7 @@
                 <w:szCs w:val="16"/>
                 <w:lang w:val="es-CO"/>
               </w:rPr>
-              <w:t xml:space="preserve">organización del </w:t>
+              <w:t xml:space="preserve"> que delimite </w:t>
             </w:r>
             <w:r>
               <w:rPr>
@@ -2289,7 +2421,7 @@
                 <w:szCs w:val="16"/>
                 <w:lang w:val="es-CO"/>
               </w:rPr>
-              <w:t>ecosistema</w:t>
+              <w:t xml:space="preserve">el nivel de </w:t>
             </w:r>
             <w:r>
               <w:rPr>
@@ -2299,7 +2431,49 @@
                 <w:szCs w:val="16"/>
                 <w:lang w:val="es-CO"/>
               </w:rPr>
-              <w:t>. Cambiar la palabra organismo, por individuo y  cambiar Biocenesis por comunidad.</w:t>
+              <w:t xml:space="preserve">organización del </w:t>
+            </w:r>
+            <w:r>
+              <w:rPr>
+                <w:rFonts w:ascii="Arial" w:hAnsi="Arial" w:cs="Arial"/>
+                <w:color w:val="FF0000"/>
+                <w:sz w:val="16"/>
+                <w:szCs w:val="16"/>
+                <w:lang w:val="es-CO"/>
+              </w:rPr>
+              <w:t>ecosistema</w:t>
+            </w:r>
+            <w:r>
+              <w:rPr>
+                <w:rFonts w:ascii="Arial" w:hAnsi="Arial" w:cs="Arial"/>
+                <w:color w:val="FF0000"/>
+                <w:sz w:val="16"/>
+                <w:szCs w:val="16"/>
+                <w:lang w:val="es-CO"/>
+              </w:rPr>
+              <w:t xml:space="preserve">. Cambiar la palabra organismo, por individuo y  cambiar </w:t>
+            </w:r>
+            <w:proofErr w:type="spellStart"/>
+            <w:r>
+              <w:rPr>
+                <w:rFonts w:ascii="Arial" w:hAnsi="Arial" w:cs="Arial"/>
+                <w:color w:val="FF0000"/>
+                <w:sz w:val="16"/>
+                <w:szCs w:val="16"/>
+                <w:lang w:val="es-CO"/>
+              </w:rPr>
+              <w:t>Biocenesis</w:t>
+            </w:r>
+            <w:proofErr w:type="spellEnd"/>
+            <w:r>
+              <w:rPr>
+                <w:rFonts w:ascii="Arial" w:hAnsi="Arial" w:cs="Arial"/>
+                <w:color w:val="FF0000"/>
+                <w:sz w:val="16"/>
+                <w:szCs w:val="16"/>
+                <w:lang w:val="es-CO"/>
+              </w:rPr>
+              <w:t xml:space="preserve"> por comunidad.</w:t>
             </w:r>
           </w:p>
         </w:tc>
@@ -2552,7 +2726,23 @@
                 <w:rFonts w:ascii="Arial" w:hAnsi="Arial" w:cs="Arial"/>
                 <w:color w:val="000000"/>
               </w:rPr>
-              <w:t xml:space="preserve"> moléculas pueden constituir organelos </w:t>
+              <w:t xml:space="preserve"> moléculas pueden constituir </w:t>
+            </w:r>
+            <w:proofErr w:type="spellStart"/>
+            <w:r>
+              <w:rPr>
+                <w:rFonts w:ascii="Arial" w:hAnsi="Arial" w:cs="Arial"/>
+                <w:color w:val="000000"/>
+              </w:rPr>
+              <w:t>organelos</w:t>
+            </w:r>
+            <w:proofErr w:type="spellEnd"/>
+            <w:r>
+              <w:rPr>
+                <w:rFonts w:ascii="Arial" w:hAnsi="Arial" w:cs="Arial"/>
+                <w:color w:val="000000"/>
+              </w:rPr>
+              <w:t xml:space="preserve"> </w:t>
             </w:r>
             <w:r>
               <w:rPr>
@@ -2679,7 +2869,15 @@
           <w:rFonts w:ascii="Arial" w:hAnsi="Arial" w:cs="Arial"/>
           <w:color w:val="000000"/>
         </w:rPr>
-        <w:t xml:space="preserve">los factores físicos del ambiente. </w:t>
+        <w:t xml:space="preserve">los factores físicos del </w:t>
+      </w:r>
+      <w:r>
+        <w:rPr>
+          <w:rFonts w:ascii="Arial" w:hAnsi="Arial" w:cs="Arial"/>
+          <w:color w:val="000000"/>
+        </w:rPr>
+        <w:lastRenderedPageBreak/>
+        <w:t xml:space="preserve">ambiente. </w:t>
       </w:r>
       <w:r>
         <w:rPr>
@@ -2709,15 +2907,7 @@
           <w:rFonts w:ascii="Arial" w:hAnsi="Arial" w:cs="Arial"/>
           <w:color w:val="000000"/>
         </w:rPr>
-        <w:t xml:space="preserve">, es una propiedad emergente de los </w:t>
-      </w:r>
-      <w:r>
-        <w:rPr>
-          <w:rFonts w:ascii="Arial" w:hAnsi="Arial" w:cs="Arial"/>
-          <w:color w:val="000000"/>
-        </w:rPr>
-        <w:lastRenderedPageBreak/>
-        <w:t>ecosistemas, debido a que este se da solamente a nivel del ecosistema; pero no se da</w:t>
+        <w:t>, es una propiedad emergente de los ecosistemas, debido a que este se da solamente a nivel del ecosistema; pero no se da</w:t>
       </w:r>
       <w:r>
         <w:rPr>
@@ -3433,7 +3623,40 @@
                 <w:rFonts w:ascii="Arial" w:hAnsi="Arial" w:cs="Arial"/>
                 <w:b/>
               </w:rPr>
-              <w:t>Código Shutterstock (o URL o la ruta en AulaPlaneta)</w:t>
+              <w:t xml:space="preserve">Código </w:t>
+            </w:r>
+            <w:proofErr w:type="spellStart"/>
+            <w:r>
+              <w:rPr>
+                <w:rFonts w:ascii="Arial" w:hAnsi="Arial" w:cs="Arial"/>
+                <w:b/>
+              </w:rPr>
+              <w:t>Shutterstock</w:t>
+            </w:r>
+            <w:proofErr w:type="spellEnd"/>
+            <w:r>
+              <w:rPr>
+                <w:rFonts w:ascii="Arial" w:hAnsi="Arial" w:cs="Arial"/>
+                <w:b/>
+              </w:rPr>
+              <w:t xml:space="preserve"> (o URL o la ruta en </w:t>
+            </w:r>
+            <w:proofErr w:type="spellStart"/>
+            <w:r>
+              <w:rPr>
+                <w:rFonts w:ascii="Arial" w:hAnsi="Arial" w:cs="Arial"/>
+                <w:b/>
+              </w:rPr>
+              <w:lastRenderedPageBreak/>
+              <w:t>AulaPlaneta</w:t>
+            </w:r>
+            <w:proofErr w:type="spellEnd"/>
+            <w:r>
+              <w:rPr>
+                <w:rFonts w:ascii="Arial" w:hAnsi="Arial" w:cs="Arial"/>
+                <w:b/>
+              </w:rPr>
+              <w:t>)</w:t>
             </w:r>
           </w:p>
         </w:tc>
@@ -4055,6 +4278,7 @@
         </w:rPr>
         <w:t xml:space="preserve">. Entre más </w:t>
       </w:r>
+      <w:proofErr w:type="spellStart"/>
       <w:r>
         <w:rPr>
           <w:rFonts w:ascii="Arial" w:hAnsi="Arial" w:cs="Arial"/>
@@ -4063,6 +4287,7 @@
         </w:rPr>
         <w:t>resiliente</w:t>
       </w:r>
+      <w:proofErr w:type="spellEnd"/>
       <w:r>
         <w:rPr>
           <w:rFonts w:ascii="Arial" w:hAnsi="Arial" w:cs="Arial"/>
@@ -4257,7 +4482,39 @@
                 <w:rFonts w:ascii="Arial" w:hAnsi="Arial" w:cs="Arial"/>
                 <w:b/>
               </w:rPr>
-              <w:t>Código Shutterstock (o URL o la ruta en AulaPlaneta)</w:t>
+              <w:t xml:space="preserve">Código </w:t>
+            </w:r>
+            <w:proofErr w:type="spellStart"/>
+            <w:r>
+              <w:rPr>
+                <w:rFonts w:ascii="Arial" w:hAnsi="Arial" w:cs="Arial"/>
+                <w:b/>
+              </w:rPr>
+              <w:t>Shutterstock</w:t>
+            </w:r>
+            <w:proofErr w:type="spellEnd"/>
+            <w:r>
+              <w:rPr>
+                <w:rFonts w:ascii="Arial" w:hAnsi="Arial" w:cs="Arial"/>
+                <w:b/>
+              </w:rPr>
+              <w:t xml:space="preserve"> (o URL o la ruta en </w:t>
+            </w:r>
+            <w:proofErr w:type="spellStart"/>
+            <w:r>
+              <w:rPr>
+                <w:rFonts w:ascii="Arial" w:hAnsi="Arial" w:cs="Arial"/>
+                <w:b/>
+              </w:rPr>
+              <w:t>AulaPlaneta</w:t>
+            </w:r>
+            <w:proofErr w:type="spellEnd"/>
+            <w:r>
+              <w:rPr>
+                <w:rFonts w:ascii="Arial" w:hAnsi="Arial" w:cs="Arial"/>
+                <w:b/>
+              </w:rPr>
+              <w:t>)</w:t>
             </w:r>
           </w:p>
         </w:tc>
@@ -4718,6 +4975,7 @@
               </w:rPr>
               <w:t xml:space="preserve"> </w:t>
             </w:r>
+            <w:proofErr w:type="spellStart"/>
             <w:r>
               <w:rPr>
                 <w:rFonts w:ascii="Arial" w:hAnsi="Arial" w:cs="Arial"/>
@@ -4725,6 +4983,7 @@
               </w:rPr>
               <w:t>resilientes</w:t>
             </w:r>
+            <w:proofErr w:type="spellEnd"/>
             <w:r>
               <w:rPr>
                 <w:rFonts w:ascii="Arial" w:hAnsi="Arial" w:cs="Arial"/>
@@ -5872,7 +6131,39 @@
                 <w:rFonts w:ascii="Arial" w:hAnsi="Arial" w:cs="Arial"/>
                 <w:b/>
               </w:rPr>
-              <w:t>Código Shutterstock (o URL o la ruta en AulaPlaneta)</w:t>
+              <w:t xml:space="preserve">Código </w:t>
+            </w:r>
+            <w:proofErr w:type="spellStart"/>
+            <w:r>
+              <w:rPr>
+                <w:rFonts w:ascii="Arial" w:hAnsi="Arial" w:cs="Arial"/>
+                <w:b/>
+              </w:rPr>
+              <w:t>Shutterstock</w:t>
+            </w:r>
+            <w:proofErr w:type="spellEnd"/>
+            <w:r>
+              <w:rPr>
+                <w:rFonts w:ascii="Arial" w:hAnsi="Arial" w:cs="Arial"/>
+                <w:b/>
+              </w:rPr>
+              <w:t xml:space="preserve"> (o URL o la ruta en </w:t>
+            </w:r>
+            <w:proofErr w:type="spellStart"/>
+            <w:r>
+              <w:rPr>
+                <w:rFonts w:ascii="Arial" w:hAnsi="Arial" w:cs="Arial"/>
+                <w:b/>
+              </w:rPr>
+              <w:t>AulaPlaneta</w:t>
+            </w:r>
+            <w:proofErr w:type="spellEnd"/>
+            <w:r>
+              <w:rPr>
+                <w:rFonts w:ascii="Arial" w:hAnsi="Arial" w:cs="Arial"/>
+                <w:b/>
+              </w:rPr>
+              <w:t>)</w:t>
             </w:r>
           </w:p>
         </w:tc>
@@ -7333,7 +7624,39 @@
                 <w:rFonts w:ascii="Arial" w:hAnsi="Arial" w:cs="Arial"/>
                 <w:b/>
               </w:rPr>
-              <w:t>Código Shutterstock (o URL o la ruta en AulaPlaneta)</w:t>
+              <w:t xml:space="preserve">Código </w:t>
+            </w:r>
+            <w:proofErr w:type="spellStart"/>
+            <w:r>
+              <w:rPr>
+                <w:rFonts w:ascii="Arial" w:hAnsi="Arial" w:cs="Arial"/>
+                <w:b/>
+              </w:rPr>
+              <w:t>Shutterstock</w:t>
+            </w:r>
+            <w:proofErr w:type="spellEnd"/>
+            <w:r>
+              <w:rPr>
+                <w:rFonts w:ascii="Arial" w:hAnsi="Arial" w:cs="Arial"/>
+                <w:b/>
+              </w:rPr>
+              <w:t xml:space="preserve"> (o URL o la ruta en </w:t>
+            </w:r>
+            <w:proofErr w:type="spellStart"/>
+            <w:r>
+              <w:rPr>
+                <w:rFonts w:ascii="Arial" w:hAnsi="Arial" w:cs="Arial"/>
+                <w:b/>
+              </w:rPr>
+              <w:t>AulaPlaneta</w:t>
+            </w:r>
+            <w:proofErr w:type="spellEnd"/>
+            <w:r>
+              <w:rPr>
+                <w:rFonts w:ascii="Arial" w:hAnsi="Arial" w:cs="Arial"/>
+                <w:b/>
+              </w:rPr>
+              <w:t>)</w:t>
             </w:r>
           </w:p>
         </w:tc>
@@ -7579,6 +7902,7 @@
               </w:rPr>
               <w:t xml:space="preserve">extintos como los </w:t>
             </w:r>
+            <w:proofErr w:type="spellStart"/>
             <w:r>
               <w:rPr>
                 <w:rFonts w:ascii="Arial" w:eastAsia="Arial" w:hAnsi="Arial" w:cs="Arial"/>
@@ -7589,6 +7913,7 @@
               </w:rPr>
               <w:t>amonites</w:t>
             </w:r>
+            <w:proofErr w:type="spellEnd"/>
             <w:r>
               <w:rPr>
                 <w:rFonts w:ascii="Arial" w:eastAsia="Arial" w:hAnsi="Arial" w:cs="Arial"/>
@@ -7611,23 +7936,25 @@
                 <w:sz w:val="24"/>
                 <w:szCs w:val="24"/>
               </w:rPr>
-              <w:t xml:space="preserve">el surgimiento de nuestras tres cordilleras, hace unos tres millones de años, los fondos marinos en los que habitaron los amonites se elevaron conjuntamente con la cordillera oriental. </w:t>
-            </w:r>
+              <w:t xml:space="preserve">el surgimiento de nuestras tres cordilleras, hace unos tres millones de años, los fondos marinos en los que habitaron los </w:t>
+            </w:r>
+            <w:proofErr w:type="spellStart"/>
             <w:r>
               <w:rPr>
                 <w:rFonts w:ascii="Arial" w:eastAsia="Arial" w:hAnsi="Arial" w:cs="Arial"/>
                 <w:sz w:val="24"/>
                 <w:szCs w:val="24"/>
               </w:rPr>
-              <w:t>Por eso en lugares</w:t>
-            </w:r>
+              <w:t>amonites</w:t>
+            </w:r>
+            <w:proofErr w:type="spellEnd"/>
             <w:r>
               <w:rPr>
                 <w:rFonts w:ascii="Arial" w:eastAsia="Arial" w:hAnsi="Arial" w:cs="Arial"/>
                 <w:sz w:val="24"/>
                 <w:szCs w:val="24"/>
               </w:rPr>
-              <w:t xml:space="preserve"> como Villa de Ley</w:t>
+              <w:t xml:space="preserve"> se elevaron conjuntamente con la cordillera oriental. </w:t>
             </w:r>
             <w:r>
               <w:rPr>
@@ -7635,7 +7962,41 @@
                 <w:sz w:val="24"/>
                 <w:szCs w:val="24"/>
               </w:rPr>
-              <w:t xml:space="preserve">va encontramos fósiles, no solo de amonites, sino de otros animales marinos. Lo que antes eran fondos marinos, hoy está a más de 2000 metros de altura, cubierto principalmente por bosques de robles. </w:t>
+              <w:t>Por eso en lugares</w:t>
+            </w:r>
+            <w:r>
+              <w:rPr>
+                <w:rFonts w:ascii="Arial" w:eastAsia="Arial" w:hAnsi="Arial" w:cs="Arial"/>
+                <w:sz w:val="24"/>
+                <w:szCs w:val="24"/>
+              </w:rPr>
+              <w:t xml:space="preserve"> como Villa de Ley</w:t>
+            </w:r>
+            <w:r>
+              <w:rPr>
+                <w:rFonts w:ascii="Arial" w:eastAsia="Arial" w:hAnsi="Arial" w:cs="Arial"/>
+                <w:sz w:val="24"/>
+                <w:szCs w:val="24"/>
+              </w:rPr>
+              <w:t xml:space="preserve">va encontramos fósiles, no solo de </w:t>
+            </w:r>
+            <w:proofErr w:type="spellStart"/>
+            <w:r>
+              <w:rPr>
+                <w:rFonts w:ascii="Arial" w:eastAsia="Arial" w:hAnsi="Arial" w:cs="Arial"/>
+                <w:sz w:val="24"/>
+                <w:szCs w:val="24"/>
+              </w:rPr>
+              <w:t>amonites</w:t>
+            </w:r>
+            <w:proofErr w:type="spellEnd"/>
+            <w:r>
+              <w:rPr>
+                <w:rFonts w:ascii="Arial" w:eastAsia="Arial" w:hAnsi="Arial" w:cs="Arial"/>
+                <w:sz w:val="24"/>
+                <w:szCs w:val="24"/>
+              </w:rPr>
+              <w:t xml:space="preserve">, sino de otros animales marinos. Lo que antes eran fondos marinos, hoy está a más de 2000 metros de altura, cubierto principalmente por bosques de robles. </w:t>
             </w:r>
           </w:p>
         </w:tc>
@@ -8099,7 +8460,39 @@
                 <w:rFonts w:ascii="Arial" w:hAnsi="Arial" w:cs="Arial"/>
                 <w:b/>
               </w:rPr>
-              <w:t>Código Shutterstock (o URL o la ruta en AulaPlaneta)</w:t>
+              <w:t xml:space="preserve">Código </w:t>
+            </w:r>
+            <w:proofErr w:type="spellStart"/>
+            <w:r>
+              <w:rPr>
+                <w:rFonts w:ascii="Arial" w:hAnsi="Arial" w:cs="Arial"/>
+                <w:b/>
+              </w:rPr>
+              <w:t>Shutterstock</w:t>
+            </w:r>
+            <w:proofErr w:type="spellEnd"/>
+            <w:r>
+              <w:rPr>
+                <w:rFonts w:ascii="Arial" w:hAnsi="Arial" w:cs="Arial"/>
+                <w:b/>
+              </w:rPr>
+              <w:t xml:space="preserve"> (o URL o la ruta en </w:t>
+            </w:r>
+            <w:proofErr w:type="spellStart"/>
+            <w:r>
+              <w:rPr>
+                <w:rFonts w:ascii="Arial" w:hAnsi="Arial" w:cs="Arial"/>
+                <w:b/>
+              </w:rPr>
+              <w:t>AulaPlaneta</w:t>
+            </w:r>
+            <w:proofErr w:type="spellEnd"/>
+            <w:r>
+              <w:rPr>
+                <w:rFonts w:ascii="Arial" w:hAnsi="Arial" w:cs="Arial"/>
+                <w:b/>
+              </w:rPr>
+              <w:t>)</w:t>
             </w:r>
           </w:p>
         </w:tc>
@@ -9975,7 +10368,39 @@
                 <w:rFonts w:ascii="Arial" w:hAnsi="Arial" w:cs="Arial"/>
                 <w:b/>
               </w:rPr>
-              <w:t>Código Shutterstock (o URL o la ruta en AulaPlaneta)</w:t>
+              <w:t xml:space="preserve">Código </w:t>
+            </w:r>
+            <w:proofErr w:type="spellStart"/>
+            <w:r>
+              <w:rPr>
+                <w:rFonts w:ascii="Arial" w:hAnsi="Arial" w:cs="Arial"/>
+                <w:b/>
+              </w:rPr>
+              <w:t>Shutterstock</w:t>
+            </w:r>
+            <w:proofErr w:type="spellEnd"/>
+            <w:r>
+              <w:rPr>
+                <w:rFonts w:ascii="Arial" w:hAnsi="Arial" w:cs="Arial"/>
+                <w:b/>
+              </w:rPr>
+              <w:t xml:space="preserve"> (o URL o la ruta en </w:t>
+            </w:r>
+            <w:proofErr w:type="spellStart"/>
+            <w:r>
+              <w:rPr>
+                <w:rFonts w:ascii="Arial" w:hAnsi="Arial" w:cs="Arial"/>
+                <w:b/>
+              </w:rPr>
+              <w:t>AulaPlaneta</w:t>
+            </w:r>
+            <w:proofErr w:type="spellEnd"/>
+            <w:r>
+              <w:rPr>
+                <w:rFonts w:ascii="Arial" w:hAnsi="Arial" w:cs="Arial"/>
+                <w:b/>
+              </w:rPr>
+              <w:t>)</w:t>
             </w:r>
           </w:p>
         </w:tc>
@@ -13149,7 +13574,39 @@
                 <w:rFonts w:ascii="Arial" w:hAnsi="Arial" w:cs="Arial"/>
                 <w:b/>
               </w:rPr>
-              <w:t>Código Shutterstock (o URL o la ruta en AulaPlaneta)</w:t>
+              <w:t xml:space="preserve">Código </w:t>
+            </w:r>
+            <w:proofErr w:type="spellStart"/>
+            <w:r>
+              <w:rPr>
+                <w:rFonts w:ascii="Arial" w:hAnsi="Arial" w:cs="Arial"/>
+                <w:b/>
+              </w:rPr>
+              <w:t>Shutterstock</w:t>
+            </w:r>
+            <w:proofErr w:type="spellEnd"/>
+            <w:r>
+              <w:rPr>
+                <w:rFonts w:ascii="Arial" w:hAnsi="Arial" w:cs="Arial"/>
+                <w:b/>
+              </w:rPr>
+              <w:t xml:space="preserve"> (o URL o la ruta en </w:t>
+            </w:r>
+            <w:proofErr w:type="spellStart"/>
+            <w:r>
+              <w:rPr>
+                <w:rFonts w:ascii="Arial" w:hAnsi="Arial" w:cs="Arial"/>
+                <w:b/>
+              </w:rPr>
+              <w:t>AulaPlaneta</w:t>
+            </w:r>
+            <w:proofErr w:type="spellEnd"/>
+            <w:r>
+              <w:rPr>
+                <w:rFonts w:ascii="Arial" w:hAnsi="Arial" w:cs="Arial"/>
+                <w:b/>
+              </w:rPr>
+              <w:t>)</w:t>
             </w:r>
           </w:p>
         </w:tc>
@@ -13585,6 +14042,7 @@
               </w:rPr>
               <w:t xml:space="preserve">comunidad </w:t>
             </w:r>
+            <w:proofErr w:type="spellStart"/>
             <w:r>
               <w:rPr>
                 <w:rFonts w:ascii="Arial" w:hAnsi="Arial" w:cs="Arial"/>
@@ -13596,6 +14054,7 @@
               </w:rPr>
               <w:t>seral</w:t>
             </w:r>
+            <w:proofErr w:type="spellEnd"/>
             <w:r>
               <w:rPr>
                 <w:rFonts w:ascii="Arial" w:hAnsi="Arial" w:cs="Arial"/>
@@ -14956,7 +15415,25 @@
           <w:color w:val="000000"/>
           <w:shd w:val="clear" w:color="auto" w:fill="FFFFFF"/>
         </w:rPr>
-        <w:t xml:space="preserve">que circulan </w:t>
+        <w:t xml:space="preserve">que </w:t>
+      </w:r>
+      <w:proofErr w:type="gramStart"/>
+      <w:r>
+        <w:rPr>
+          <w:rFonts w:ascii="Arial" w:hAnsi="Arial" w:cs="Arial"/>
+          <w:color w:val="000000"/>
+          <w:shd w:val="clear" w:color="auto" w:fill="FFFFFF"/>
+        </w:rPr>
+        <w:t>circulan</w:t>
+      </w:r>
+      <w:proofErr w:type="gramEnd"/>
+      <w:r>
+        <w:rPr>
+          <w:rFonts w:ascii="Arial" w:hAnsi="Arial" w:cs="Arial"/>
+          <w:color w:val="000000"/>
+          <w:shd w:val="clear" w:color="auto" w:fill="FFFFFF"/>
+        </w:rPr>
+        <w:t xml:space="preserve"> </w:t>
       </w:r>
       <w:r>
         <w:rPr>
@@ -15251,7 +15728,39 @@
                 <w:rFonts w:ascii="Arial" w:hAnsi="Arial" w:cs="Arial"/>
                 <w:b/>
               </w:rPr>
-              <w:t>Código Shutterstock (o URL o la ruta en AulaPlaneta)</w:t>
+              <w:t xml:space="preserve">Código </w:t>
+            </w:r>
+            <w:proofErr w:type="spellStart"/>
+            <w:r>
+              <w:rPr>
+                <w:rFonts w:ascii="Arial" w:hAnsi="Arial" w:cs="Arial"/>
+                <w:b/>
+              </w:rPr>
+              <w:t>Shutterstock</w:t>
+            </w:r>
+            <w:proofErr w:type="spellEnd"/>
+            <w:r>
+              <w:rPr>
+                <w:rFonts w:ascii="Arial" w:hAnsi="Arial" w:cs="Arial"/>
+                <w:b/>
+              </w:rPr>
+              <w:t xml:space="preserve"> (o URL o la ruta en </w:t>
+            </w:r>
+            <w:proofErr w:type="spellStart"/>
+            <w:r>
+              <w:rPr>
+                <w:rFonts w:ascii="Arial" w:hAnsi="Arial" w:cs="Arial"/>
+                <w:b/>
+              </w:rPr>
+              <w:t>AulaPlaneta</w:t>
+            </w:r>
+            <w:proofErr w:type="spellEnd"/>
+            <w:r>
+              <w:rPr>
+                <w:rFonts w:ascii="Arial" w:hAnsi="Arial" w:cs="Arial"/>
+                <w:b/>
+              </w:rPr>
+              <w:t>)</w:t>
             </w:r>
           </w:p>
         </w:tc>
@@ -16163,7 +16672,39 @@
                 <w:rFonts w:ascii="Arial" w:hAnsi="Arial" w:cs="Arial"/>
                 <w:b/>
               </w:rPr>
-              <w:t>Código Shutterstock (o URL o la ruta en AulaPlaneta)</w:t>
+              <w:t xml:space="preserve">Código </w:t>
+            </w:r>
+            <w:proofErr w:type="spellStart"/>
+            <w:r>
+              <w:rPr>
+                <w:rFonts w:ascii="Arial" w:hAnsi="Arial" w:cs="Arial"/>
+                <w:b/>
+              </w:rPr>
+              <w:t>Shutterstock</w:t>
+            </w:r>
+            <w:proofErr w:type="spellEnd"/>
+            <w:r>
+              <w:rPr>
+                <w:rFonts w:ascii="Arial" w:hAnsi="Arial" w:cs="Arial"/>
+                <w:b/>
+              </w:rPr>
+              <w:t xml:space="preserve"> (o URL o la ruta en </w:t>
+            </w:r>
+            <w:proofErr w:type="spellStart"/>
+            <w:r>
+              <w:rPr>
+                <w:rFonts w:ascii="Arial" w:hAnsi="Arial" w:cs="Arial"/>
+                <w:b/>
+              </w:rPr>
+              <w:t>AulaPlaneta</w:t>
+            </w:r>
+            <w:proofErr w:type="spellEnd"/>
+            <w:r>
+              <w:rPr>
+                <w:rFonts w:ascii="Arial" w:hAnsi="Arial" w:cs="Arial"/>
+                <w:b/>
+              </w:rPr>
+              <w:t>)</w:t>
             </w:r>
           </w:p>
         </w:tc>
@@ -17227,15 +17768,16 @@
           <w:color w:val="000000" w:themeColor="text1"/>
           <w:highlight w:val="yellow"/>
         </w:rPr>
-        <w:t>[SECCIÓN 3</w:t>
-      </w:r>
+        <w:t xml:space="preserve">[SECCIÓN </w:t>
+      </w:r>
+      <w:proofErr w:type="gramStart"/>
       <w:r>
         <w:rPr>
           <w:rFonts w:ascii="Arial" w:hAnsi="Arial" w:cs="Arial"/>
           <w:color w:val="000000" w:themeColor="text1"/>
           <w:highlight w:val="yellow"/>
         </w:rPr>
-        <w:t xml:space="preserve"> </w:t>
+        <w:t>3</w:t>
       </w:r>
       <w:r>
         <w:rPr>
@@ -17243,8 +17785,17 @@
           <w:color w:val="000000" w:themeColor="text1"/>
           <w:highlight w:val="yellow"/>
         </w:rPr>
+        <w:t xml:space="preserve"> </w:t>
+      </w:r>
+      <w:r>
+        <w:rPr>
+          <w:rFonts w:ascii="Arial" w:hAnsi="Arial" w:cs="Arial"/>
+          <w:color w:val="000000" w:themeColor="text1"/>
+          <w:highlight w:val="yellow"/>
+        </w:rPr>
         <w:t>]</w:t>
       </w:r>
+      <w:proofErr w:type="gramEnd"/>
       <w:r>
         <w:rPr>
           <w:rFonts w:ascii="Arial" w:hAnsi="Arial" w:cs="Arial"/>
@@ -17741,7 +18292,39 @@
                 <w:rFonts w:ascii="Arial" w:hAnsi="Arial" w:cs="Arial"/>
                 <w:b/>
               </w:rPr>
-              <w:t>Código Shutterstock (o URL o la ruta en AulaPlaneta)</w:t>
+              <w:t xml:space="preserve">Código </w:t>
+            </w:r>
+            <w:proofErr w:type="spellStart"/>
+            <w:r>
+              <w:rPr>
+                <w:rFonts w:ascii="Arial" w:hAnsi="Arial" w:cs="Arial"/>
+                <w:b/>
+              </w:rPr>
+              <w:t>Shutterstock</w:t>
+            </w:r>
+            <w:proofErr w:type="spellEnd"/>
+            <w:r>
+              <w:rPr>
+                <w:rFonts w:ascii="Arial" w:hAnsi="Arial" w:cs="Arial"/>
+                <w:b/>
+              </w:rPr>
+              <w:t xml:space="preserve"> (o URL o la ruta en </w:t>
+            </w:r>
+            <w:proofErr w:type="spellStart"/>
+            <w:r>
+              <w:rPr>
+                <w:rFonts w:ascii="Arial" w:hAnsi="Arial" w:cs="Arial"/>
+                <w:b/>
+              </w:rPr>
+              <w:t>AulaPlaneta</w:t>
+            </w:r>
+            <w:proofErr w:type="spellEnd"/>
+            <w:r>
+              <w:rPr>
+                <w:rFonts w:ascii="Arial" w:hAnsi="Arial" w:cs="Arial"/>
+                <w:b/>
+              </w:rPr>
+              <w:t>)</w:t>
             </w:r>
           </w:p>
         </w:tc>
@@ -19229,7 +19812,39 @@
                 <w:rFonts w:ascii="Arial" w:hAnsi="Arial" w:cs="Arial"/>
                 <w:b/>
               </w:rPr>
-              <w:t>Código Shutterstock (o URL o la ruta en AulaPlaneta)</w:t>
+              <w:t xml:space="preserve">Código </w:t>
+            </w:r>
+            <w:proofErr w:type="spellStart"/>
+            <w:r>
+              <w:rPr>
+                <w:rFonts w:ascii="Arial" w:hAnsi="Arial" w:cs="Arial"/>
+                <w:b/>
+              </w:rPr>
+              <w:t>Shutterstock</w:t>
+            </w:r>
+            <w:proofErr w:type="spellEnd"/>
+            <w:r>
+              <w:rPr>
+                <w:rFonts w:ascii="Arial" w:hAnsi="Arial" w:cs="Arial"/>
+                <w:b/>
+              </w:rPr>
+              <w:t xml:space="preserve"> (o URL o la ruta en </w:t>
+            </w:r>
+            <w:proofErr w:type="spellStart"/>
+            <w:r>
+              <w:rPr>
+                <w:rFonts w:ascii="Arial" w:hAnsi="Arial" w:cs="Arial"/>
+                <w:b/>
+              </w:rPr>
+              <w:t>AulaPlaneta</w:t>
+            </w:r>
+            <w:proofErr w:type="spellEnd"/>
+            <w:r>
+              <w:rPr>
+                <w:rFonts w:ascii="Arial" w:hAnsi="Arial" w:cs="Arial"/>
+                <w:b/>
+              </w:rPr>
+              <w:t>)</w:t>
             </w:r>
           </w:p>
         </w:tc>
@@ -19480,7 +20095,27 @@
                 <w:sz w:val="24"/>
                 <w:szCs w:val="24"/>
               </w:rPr>
-              <w:t xml:space="preserve">, el gran supercontinente, </w:t>
+              <w:t xml:space="preserve">, el gran </w:t>
+            </w:r>
+            <w:proofErr w:type="spellStart"/>
+            <w:r>
+              <w:rPr>
+                <w:rFonts w:ascii="Arial" w:hAnsi="Arial" w:cs="Arial"/>
+                <w:color w:val="111111"/>
+                <w:sz w:val="24"/>
+                <w:szCs w:val="24"/>
+              </w:rPr>
+              <w:t>supercontinente</w:t>
+            </w:r>
+            <w:proofErr w:type="spellEnd"/>
+            <w:r>
+              <w:rPr>
+                <w:rFonts w:ascii="Arial" w:hAnsi="Arial" w:cs="Arial"/>
+                <w:color w:val="111111"/>
+                <w:sz w:val="24"/>
+                <w:szCs w:val="24"/>
+              </w:rPr>
+              <w:t xml:space="preserve">, </w:t>
             </w:r>
             <w:r>
               <w:rPr>
@@ -20458,7 +21093,39 @@
                 <w:rFonts w:ascii="Arial" w:hAnsi="Arial" w:cs="Arial"/>
                 <w:b/>
               </w:rPr>
-              <w:t>Código Shutterstock (o URL o la ruta en AulaPlaneta)</w:t>
+              <w:t xml:space="preserve">Código </w:t>
+            </w:r>
+            <w:proofErr w:type="spellStart"/>
+            <w:r>
+              <w:rPr>
+                <w:rFonts w:ascii="Arial" w:hAnsi="Arial" w:cs="Arial"/>
+                <w:b/>
+              </w:rPr>
+              <w:t>Shutterstock</w:t>
+            </w:r>
+            <w:proofErr w:type="spellEnd"/>
+            <w:r>
+              <w:rPr>
+                <w:rFonts w:ascii="Arial" w:hAnsi="Arial" w:cs="Arial"/>
+                <w:b/>
+              </w:rPr>
+              <w:t xml:space="preserve"> (o URL o la ruta en </w:t>
+            </w:r>
+            <w:proofErr w:type="spellStart"/>
+            <w:r>
+              <w:rPr>
+                <w:rFonts w:ascii="Arial" w:hAnsi="Arial" w:cs="Arial"/>
+                <w:b/>
+              </w:rPr>
+              <w:t>AulaPlaneta</w:t>
+            </w:r>
+            <w:proofErr w:type="spellEnd"/>
+            <w:r>
+              <w:rPr>
+                <w:rFonts w:ascii="Arial" w:hAnsi="Arial" w:cs="Arial"/>
+                <w:b/>
+              </w:rPr>
+              <w:t>)</w:t>
             </w:r>
           </w:p>
         </w:tc>
@@ -21352,7 +22019,39 @@
                 <w:rFonts w:ascii="Arial" w:hAnsi="Arial" w:cs="Arial"/>
                 <w:b/>
               </w:rPr>
-              <w:t>Código Shutterstock (o URL o la ruta en AulaPlaneta)</w:t>
+              <w:t xml:space="preserve">Código </w:t>
+            </w:r>
+            <w:proofErr w:type="spellStart"/>
+            <w:r>
+              <w:rPr>
+                <w:rFonts w:ascii="Arial" w:hAnsi="Arial" w:cs="Arial"/>
+                <w:b/>
+              </w:rPr>
+              <w:t>Shutterstock</w:t>
+            </w:r>
+            <w:proofErr w:type="spellEnd"/>
+            <w:r>
+              <w:rPr>
+                <w:rFonts w:ascii="Arial" w:hAnsi="Arial" w:cs="Arial"/>
+                <w:b/>
+              </w:rPr>
+              <w:t xml:space="preserve"> (o URL o la ruta en </w:t>
+            </w:r>
+            <w:proofErr w:type="spellStart"/>
+            <w:r>
+              <w:rPr>
+                <w:rFonts w:ascii="Arial" w:hAnsi="Arial" w:cs="Arial"/>
+                <w:b/>
+              </w:rPr>
+              <w:t>AulaPlaneta</w:t>
+            </w:r>
+            <w:proofErr w:type="spellEnd"/>
+            <w:r>
+              <w:rPr>
+                <w:rFonts w:ascii="Arial" w:hAnsi="Arial" w:cs="Arial"/>
+                <w:b/>
+              </w:rPr>
+              <w:t>)</w:t>
             </w:r>
           </w:p>
         </w:tc>
@@ -23840,7 +24539,39 @@
                 <w:rFonts w:ascii="Arial" w:hAnsi="Arial" w:cs="Arial"/>
                 <w:b/>
               </w:rPr>
-              <w:t>Código Shutterstock (o URL o la ruta en AulaPlaneta)</w:t>
+              <w:t xml:space="preserve">Código </w:t>
+            </w:r>
+            <w:proofErr w:type="spellStart"/>
+            <w:r>
+              <w:rPr>
+                <w:rFonts w:ascii="Arial" w:hAnsi="Arial" w:cs="Arial"/>
+                <w:b/>
+              </w:rPr>
+              <w:t>Shutterstock</w:t>
+            </w:r>
+            <w:proofErr w:type="spellEnd"/>
+            <w:r>
+              <w:rPr>
+                <w:rFonts w:ascii="Arial" w:hAnsi="Arial" w:cs="Arial"/>
+                <w:b/>
+              </w:rPr>
+              <w:t xml:space="preserve"> (o URL o la ruta en </w:t>
+            </w:r>
+            <w:proofErr w:type="spellStart"/>
+            <w:r>
+              <w:rPr>
+                <w:rFonts w:ascii="Arial" w:hAnsi="Arial" w:cs="Arial"/>
+                <w:b/>
+              </w:rPr>
+              <w:t>AulaPlaneta</w:t>
+            </w:r>
+            <w:proofErr w:type="spellEnd"/>
+            <w:r>
+              <w:rPr>
+                <w:rFonts w:ascii="Arial" w:hAnsi="Arial" w:cs="Arial"/>
+                <w:b/>
+              </w:rPr>
+              <w:t>)</w:t>
             </w:r>
           </w:p>
         </w:tc>
@@ -24196,12 +24927,21 @@
               </w:rPr>
               <w:t xml:space="preserve">, </w:t>
             </w:r>
+            <w:proofErr w:type="spellStart"/>
             <w:r>
               <w:rPr>
                 <w:rFonts w:ascii="Arial" w:hAnsi="Arial" w:cs="Arial"/>
                 <w:color w:val="111111"/>
               </w:rPr>
-              <w:t xml:space="preserve">Orator F. Cook propuso </w:t>
+              <w:t>Orator</w:t>
+            </w:r>
+            <w:proofErr w:type="spellEnd"/>
+            <w:r>
+              <w:rPr>
+                <w:rFonts w:ascii="Arial" w:hAnsi="Arial" w:cs="Arial"/>
+                <w:color w:val="111111"/>
+              </w:rPr>
+              <w:t xml:space="preserve"> F. Cook propuso </w:t>
             </w:r>
             <w:r>
               <w:rPr>
@@ -26197,7 +26937,39 @@
                 <w:rFonts w:ascii="Arial" w:hAnsi="Arial" w:cs="Arial"/>
                 <w:b/>
               </w:rPr>
-              <w:t>Código Shutterstock (o URL o la ruta en AulaPlaneta)</w:t>
+              <w:t xml:space="preserve">Código </w:t>
+            </w:r>
+            <w:proofErr w:type="spellStart"/>
+            <w:r>
+              <w:rPr>
+                <w:rFonts w:ascii="Arial" w:hAnsi="Arial" w:cs="Arial"/>
+                <w:b/>
+              </w:rPr>
+              <w:t>Shutterstock</w:t>
+            </w:r>
+            <w:proofErr w:type="spellEnd"/>
+            <w:r>
+              <w:rPr>
+                <w:rFonts w:ascii="Arial" w:hAnsi="Arial" w:cs="Arial"/>
+                <w:b/>
+              </w:rPr>
+              <w:t xml:space="preserve"> (o URL o la ruta en </w:t>
+            </w:r>
+            <w:proofErr w:type="spellStart"/>
+            <w:r>
+              <w:rPr>
+                <w:rFonts w:ascii="Arial" w:hAnsi="Arial" w:cs="Arial"/>
+                <w:b/>
+              </w:rPr>
+              <w:t>AulaPlaneta</w:t>
+            </w:r>
+            <w:proofErr w:type="spellEnd"/>
+            <w:r>
+              <w:rPr>
+                <w:rFonts w:ascii="Arial" w:hAnsi="Arial" w:cs="Arial"/>
+                <w:b/>
+              </w:rPr>
+              <w:t>)</w:t>
             </w:r>
           </w:p>
         </w:tc>
@@ -27171,7 +27943,39 @@
                 <w:rFonts w:ascii="Arial" w:hAnsi="Arial" w:cs="Arial"/>
                 <w:b/>
               </w:rPr>
-              <w:t>Código Shutterstock (o URL o la ruta en AulaPlaneta)</w:t>
+              <w:t xml:space="preserve">Código </w:t>
+            </w:r>
+            <w:proofErr w:type="spellStart"/>
+            <w:r>
+              <w:rPr>
+                <w:rFonts w:ascii="Arial" w:hAnsi="Arial" w:cs="Arial"/>
+                <w:b/>
+              </w:rPr>
+              <w:t>Shutterstock</w:t>
+            </w:r>
+            <w:proofErr w:type="spellEnd"/>
+            <w:r>
+              <w:rPr>
+                <w:rFonts w:ascii="Arial" w:hAnsi="Arial" w:cs="Arial"/>
+                <w:b/>
+              </w:rPr>
+              <w:t xml:space="preserve"> (o URL o la ruta en </w:t>
+            </w:r>
+            <w:proofErr w:type="spellStart"/>
+            <w:r>
+              <w:rPr>
+                <w:rFonts w:ascii="Arial" w:hAnsi="Arial" w:cs="Arial"/>
+                <w:b/>
+              </w:rPr>
+              <w:t>AulaPlaneta</w:t>
+            </w:r>
+            <w:proofErr w:type="spellEnd"/>
+            <w:r>
+              <w:rPr>
+                <w:rFonts w:ascii="Arial" w:hAnsi="Arial" w:cs="Arial"/>
+                <w:b/>
+              </w:rPr>
+              <w:t>)</w:t>
             </w:r>
           </w:p>
         </w:tc>
@@ -27855,7 +28659,23 @@
           <w:rFonts w:ascii="Arial" w:eastAsiaTheme="minorHAnsi" w:hAnsi="Arial" w:cs="Arial"/>
           <w:color w:val="000000"/>
         </w:rPr>
-        <w:t xml:space="preserve"> es un</w:t>
+        <w:t xml:space="preserve"> </w:t>
+      </w:r>
+      <w:proofErr w:type="spellStart"/>
+      <w:r>
+        <w:rPr>
+          <w:rFonts w:ascii="Arial" w:eastAsiaTheme="minorHAnsi" w:hAnsi="Arial" w:cs="Arial"/>
+          <w:color w:val="000000"/>
+        </w:rPr>
+        <w:t>es</w:t>
+      </w:r>
+      <w:proofErr w:type="spellEnd"/>
+      <w:r>
+        <w:rPr>
+          <w:rFonts w:ascii="Arial" w:eastAsiaTheme="minorHAnsi" w:hAnsi="Arial" w:cs="Arial"/>
+          <w:color w:val="000000"/>
+        </w:rPr>
+        <w:t xml:space="preserve"> un</w:t>
       </w:r>
       <w:r>
         <w:rPr>
@@ -28360,7 +29180,39 @@
                 <w:rFonts w:ascii="Arial" w:hAnsi="Arial" w:cs="Arial"/>
                 <w:b/>
               </w:rPr>
-              <w:t>Código Shutterstock (o URL o la ruta en AulaPlaneta)</w:t>
+              <w:t xml:space="preserve">Código </w:t>
+            </w:r>
+            <w:proofErr w:type="spellStart"/>
+            <w:r>
+              <w:rPr>
+                <w:rFonts w:ascii="Arial" w:hAnsi="Arial" w:cs="Arial"/>
+                <w:b/>
+              </w:rPr>
+              <w:t>Shutterstock</w:t>
+            </w:r>
+            <w:proofErr w:type="spellEnd"/>
+            <w:r>
+              <w:rPr>
+                <w:rFonts w:ascii="Arial" w:hAnsi="Arial" w:cs="Arial"/>
+                <w:b/>
+              </w:rPr>
+              <w:t xml:space="preserve"> (o URL o la ruta en </w:t>
+            </w:r>
+            <w:proofErr w:type="spellStart"/>
+            <w:r>
+              <w:rPr>
+                <w:rFonts w:ascii="Arial" w:hAnsi="Arial" w:cs="Arial"/>
+                <w:b/>
+              </w:rPr>
+              <w:t>AulaPlaneta</w:t>
+            </w:r>
+            <w:proofErr w:type="spellEnd"/>
+            <w:r>
+              <w:rPr>
+                <w:rFonts w:ascii="Arial" w:hAnsi="Arial" w:cs="Arial"/>
+                <w:b/>
+              </w:rPr>
+              <w:t>)</w:t>
             </w:r>
           </w:p>
         </w:tc>
@@ -29181,7 +30033,23 @@
           <w:color w:val="000000"/>
         </w:rPr>
         <w:lastRenderedPageBreak/>
-        <w:t>principalmente los páramos y las selvas altoandinas.</w:t>
+        <w:t xml:space="preserve">principalmente los páramos y las selvas </w:t>
+      </w:r>
+      <w:proofErr w:type="spellStart"/>
+      <w:r>
+        <w:rPr>
+          <w:rFonts w:ascii="Arial" w:eastAsiaTheme="minorHAnsi" w:hAnsi="Arial" w:cs="Arial"/>
+          <w:color w:val="000000"/>
+        </w:rPr>
+        <w:t>altoandinas</w:t>
+      </w:r>
+      <w:proofErr w:type="spellEnd"/>
+      <w:r>
+        <w:rPr>
+          <w:rFonts w:ascii="Arial" w:eastAsiaTheme="minorHAnsi" w:hAnsi="Arial" w:cs="Arial"/>
+          <w:color w:val="000000"/>
+        </w:rPr>
+        <w:t>.</w:t>
       </w:r>
       <w:r>
         <w:rPr>
@@ -29492,7 +30360,39 @@
                 <w:rFonts w:ascii="Arial" w:hAnsi="Arial" w:cs="Arial"/>
                 <w:b/>
               </w:rPr>
-              <w:t>Código Shutterstock (o URL o la ruta en AulaPlaneta)</w:t>
+              <w:t xml:space="preserve">Código </w:t>
+            </w:r>
+            <w:proofErr w:type="spellStart"/>
+            <w:r>
+              <w:rPr>
+                <w:rFonts w:ascii="Arial" w:hAnsi="Arial" w:cs="Arial"/>
+                <w:b/>
+              </w:rPr>
+              <w:t>Shutterstock</w:t>
+            </w:r>
+            <w:proofErr w:type="spellEnd"/>
+            <w:r>
+              <w:rPr>
+                <w:rFonts w:ascii="Arial" w:hAnsi="Arial" w:cs="Arial"/>
+                <w:b/>
+              </w:rPr>
+              <w:t xml:space="preserve"> (o URL o la ruta en </w:t>
+            </w:r>
+            <w:proofErr w:type="spellStart"/>
+            <w:r>
+              <w:rPr>
+                <w:rFonts w:ascii="Arial" w:hAnsi="Arial" w:cs="Arial"/>
+                <w:b/>
+              </w:rPr>
+              <w:t>AulaPlaneta</w:t>
+            </w:r>
+            <w:proofErr w:type="spellEnd"/>
+            <w:r>
+              <w:rPr>
+                <w:rFonts w:ascii="Arial" w:hAnsi="Arial" w:cs="Arial"/>
+                <w:b/>
+              </w:rPr>
+              <w:t>)</w:t>
             </w:r>
           </w:p>
         </w:tc>
@@ -30313,8 +31213,18 @@
                 <w:color w:val="000000"/>
                 <w:lang w:val="es-CO"/>
               </w:rPr>
-              <w:t>El poliestireno</w:t>
-            </w:r>
+              <w:t xml:space="preserve">El </w:t>
+            </w:r>
+            <w:proofErr w:type="spellStart"/>
+            <w:r>
+              <w:rPr>
+                <w:rFonts w:ascii="Arial" w:eastAsiaTheme="minorHAnsi" w:hAnsi="Arial" w:cs="Arial"/>
+                <w:color w:val="000000"/>
+                <w:lang w:val="es-CO"/>
+              </w:rPr>
+              <w:t>poliestireno</w:t>
+            </w:r>
+            <w:proofErr w:type="spellEnd"/>
           </w:p>
         </w:tc>
       </w:tr>
@@ -30336,7 +31246,39 @@
                 <w:rFonts w:ascii="Arial" w:hAnsi="Arial" w:cs="Arial"/>
                 <w:b/>
               </w:rPr>
-              <w:t>Código Shutterstock (o URL o la ruta en AulaPlaneta)</w:t>
+              <w:t xml:space="preserve">Código </w:t>
+            </w:r>
+            <w:proofErr w:type="spellStart"/>
+            <w:r>
+              <w:rPr>
+                <w:rFonts w:ascii="Arial" w:hAnsi="Arial" w:cs="Arial"/>
+                <w:b/>
+              </w:rPr>
+              <w:t>Shutterstock</w:t>
+            </w:r>
+            <w:proofErr w:type="spellEnd"/>
+            <w:r>
+              <w:rPr>
+                <w:rFonts w:ascii="Arial" w:hAnsi="Arial" w:cs="Arial"/>
+                <w:b/>
+              </w:rPr>
+              <w:t xml:space="preserve"> (o URL o la ruta en </w:t>
+            </w:r>
+            <w:proofErr w:type="spellStart"/>
+            <w:r>
+              <w:rPr>
+                <w:rFonts w:ascii="Arial" w:hAnsi="Arial" w:cs="Arial"/>
+                <w:b/>
+              </w:rPr>
+              <w:t>AulaPlaneta</w:t>
+            </w:r>
+            <w:proofErr w:type="spellEnd"/>
+            <w:r>
+              <w:rPr>
+                <w:rFonts w:ascii="Arial" w:hAnsi="Arial" w:cs="Arial"/>
+                <w:b/>
+              </w:rPr>
+              <w:t>)</w:t>
             </w:r>
           </w:p>
         </w:tc>
@@ -30507,7 +31449,23 @@
                 <w:rFonts w:ascii="Arial" w:hAnsi="Arial" w:cs="Arial"/>
                 <w:color w:val="111111"/>
               </w:rPr>
-              <w:t>El poliestireno es un</w:t>
+              <w:t xml:space="preserve">El </w:t>
+            </w:r>
+            <w:proofErr w:type="spellStart"/>
+            <w:r>
+              <w:rPr>
+                <w:rFonts w:ascii="Arial" w:hAnsi="Arial" w:cs="Arial"/>
+                <w:color w:val="111111"/>
+              </w:rPr>
+              <w:t>poliestireno</w:t>
+            </w:r>
+            <w:proofErr w:type="spellEnd"/>
+            <w:r>
+              <w:rPr>
+                <w:rFonts w:ascii="Arial" w:hAnsi="Arial" w:cs="Arial"/>
+                <w:color w:val="111111"/>
+              </w:rPr>
+              <w:t xml:space="preserve"> es un</w:t>
             </w:r>
             <w:r>
               <w:rPr>
@@ -30549,6 +31507,7 @@
               <w:lastRenderedPageBreak/>
               <w:t xml:space="preserve">alimentos; diariamente se desechan toneladas de estos recipientes; cuyo material, el </w:t>
             </w:r>
+            <w:proofErr w:type="spellStart"/>
             <w:r>
               <w:rPr>
                 <w:rFonts w:ascii="Arial" w:hAnsi="Arial" w:cs="Arial"/>
@@ -30558,6 +31517,7 @@
               </w:rPr>
               <w:t>poliestireno</w:t>
             </w:r>
+            <w:proofErr w:type="spellEnd"/>
             <w:r>
               <w:rPr>
                 <w:rFonts w:ascii="Arial" w:hAnsi="Arial" w:cs="Arial"/>
@@ -31556,7 +32516,39 @@
                 <w:rFonts w:ascii="Arial" w:hAnsi="Arial" w:cs="Arial"/>
                 <w:b/>
               </w:rPr>
-              <w:t>Código Shutterstock (o URL o la ruta en AulaPlaneta)</w:t>
+              <w:t xml:space="preserve">Código </w:t>
+            </w:r>
+            <w:proofErr w:type="spellStart"/>
+            <w:r>
+              <w:rPr>
+                <w:rFonts w:ascii="Arial" w:hAnsi="Arial" w:cs="Arial"/>
+                <w:b/>
+              </w:rPr>
+              <w:t>Shutterstock</w:t>
+            </w:r>
+            <w:proofErr w:type="spellEnd"/>
+            <w:r>
+              <w:rPr>
+                <w:rFonts w:ascii="Arial" w:hAnsi="Arial" w:cs="Arial"/>
+                <w:b/>
+              </w:rPr>
+              <w:t xml:space="preserve"> (o URL o la ruta en </w:t>
+            </w:r>
+            <w:proofErr w:type="spellStart"/>
+            <w:r>
+              <w:rPr>
+                <w:rFonts w:ascii="Arial" w:hAnsi="Arial" w:cs="Arial"/>
+                <w:b/>
+              </w:rPr>
+              <w:t>AulaPlaneta</w:t>
+            </w:r>
+            <w:proofErr w:type="spellEnd"/>
+            <w:r>
+              <w:rPr>
+                <w:rFonts w:ascii="Arial" w:hAnsi="Arial" w:cs="Arial"/>
+                <w:b/>
+              </w:rPr>
+              <w:t>)</w:t>
             </w:r>
           </w:p>
         </w:tc>
@@ -31842,7 +32834,25 @@
           <w:color w:val="252525"/>
           <w:lang w:val="es-ES_tradnl" w:eastAsia="en-US"/>
         </w:rPr>
-        <w:t xml:space="preserve">unca ha </w:t>
+        <w:t xml:space="preserve">unca </w:t>
+      </w:r>
+      <w:proofErr w:type="gramStart"/>
+      <w:r>
+        <w:rPr>
+          <w:rFonts w:ascii="Arial" w:eastAsia="Cambria" w:hAnsi="Arial" w:cs="Arial"/>
+          <w:color w:val="252525"/>
+          <w:lang w:val="es-ES_tradnl" w:eastAsia="en-US"/>
+        </w:rPr>
+        <w:t>ha</w:t>
+      </w:r>
+      <w:proofErr w:type="gramEnd"/>
+      <w:r>
+        <w:rPr>
+          <w:rFonts w:ascii="Arial" w:eastAsia="Cambria" w:hAnsi="Arial" w:cs="Arial"/>
+          <w:color w:val="252525"/>
+          <w:lang w:val="es-ES_tradnl" w:eastAsia="en-US"/>
+        </w:rPr>
+        <w:t xml:space="preserve"> </w:t>
       </w:r>
       <w:r>
         <w:rPr>
@@ -32365,7 +33375,39 @@
                 <w:rFonts w:ascii="Arial" w:hAnsi="Arial" w:cs="Arial"/>
                 <w:b/>
               </w:rPr>
-              <w:t>Código Shutterstock (o URL o la ruta en AulaPlaneta)</w:t>
+              <w:t xml:space="preserve">Código </w:t>
+            </w:r>
+            <w:proofErr w:type="spellStart"/>
+            <w:r>
+              <w:rPr>
+                <w:rFonts w:ascii="Arial" w:hAnsi="Arial" w:cs="Arial"/>
+                <w:b/>
+              </w:rPr>
+              <w:t>Shutterstock</w:t>
+            </w:r>
+            <w:proofErr w:type="spellEnd"/>
+            <w:r>
+              <w:rPr>
+                <w:rFonts w:ascii="Arial" w:hAnsi="Arial" w:cs="Arial"/>
+                <w:b/>
+              </w:rPr>
+              <w:t xml:space="preserve"> (o URL o la ruta en </w:t>
+            </w:r>
+            <w:proofErr w:type="spellStart"/>
+            <w:r>
+              <w:rPr>
+                <w:rFonts w:ascii="Arial" w:hAnsi="Arial" w:cs="Arial"/>
+                <w:b/>
+              </w:rPr>
+              <w:t>AulaPlaneta</w:t>
+            </w:r>
+            <w:proofErr w:type="spellEnd"/>
+            <w:r>
+              <w:rPr>
+                <w:rFonts w:ascii="Arial" w:hAnsi="Arial" w:cs="Arial"/>
+                <w:b/>
+              </w:rPr>
+              <w:t>)</w:t>
             </w:r>
           </w:p>
         </w:tc>
@@ -32590,23 +33632,25 @@
                 <w:color w:val="252525"/>
                 <w:lang w:val="es-ES_tradnl" w:eastAsia="en-US"/>
               </w:rPr>
-              <w:t xml:space="preserve">afectándose gravemente la central nuclear de Fukushima Dahiichi. </w:t>
-            </w:r>
+              <w:t xml:space="preserve">afectándose gravemente la central nuclear de Fukushima </w:t>
+            </w:r>
+            <w:proofErr w:type="spellStart"/>
             <w:r>
               <w:rPr>
                 <w:rFonts w:ascii="Arial" w:eastAsia="Cambria" w:hAnsi="Arial" w:cs="Arial"/>
                 <w:color w:val="252525"/>
                 <w:lang w:val="es-ES_tradnl" w:eastAsia="en-US"/>
               </w:rPr>
-              <w:t xml:space="preserve">Debido a un fallo en la energía, empezaron a funcionar </w:t>
-            </w:r>
+              <w:t>Dahiichi</w:t>
+            </w:r>
+            <w:proofErr w:type="spellEnd"/>
             <w:r>
               <w:rPr>
                 <w:rFonts w:ascii="Arial" w:eastAsia="Cambria" w:hAnsi="Arial" w:cs="Arial"/>
                 <w:color w:val="252525"/>
                 <w:lang w:val="es-ES_tradnl" w:eastAsia="en-US"/>
               </w:rPr>
-              <w:t xml:space="preserve">motores diésel </w:t>
+              <w:t xml:space="preserve">. </w:t>
             </w:r>
             <w:r>
               <w:rPr>
@@ -32614,7 +33658,7 @@
                 <w:color w:val="252525"/>
                 <w:lang w:val="es-ES_tradnl" w:eastAsia="en-US"/>
               </w:rPr>
-              <w:t xml:space="preserve">de emergencia para enfriar el reactor, pero luego, estos </w:t>
+              <w:t xml:space="preserve">Debido a un fallo en la energía, empezaron a funcionar </w:t>
             </w:r>
             <w:r>
               <w:rPr>
@@ -32622,8 +33666,7 @@
                 <w:color w:val="252525"/>
                 <w:lang w:val="es-ES_tradnl" w:eastAsia="en-US"/>
               </w:rPr>
-              <w:lastRenderedPageBreak/>
-              <w:t>motores también fueron afectados por el tsunami. En este momento, empezaron</w:t>
+              <w:t xml:space="preserve">motores diésel </w:t>
             </w:r>
             <w:r>
               <w:rPr>
@@ -32631,7 +33674,7 @@
                 <w:color w:val="252525"/>
                 <w:lang w:val="es-ES_tradnl" w:eastAsia="en-US"/>
               </w:rPr>
-              <w:t xml:space="preserve"> los problemas de refrigeración del núcleo </w:t>
+              <w:t xml:space="preserve">de emergencia para enfriar el reactor, pero luego, estos </w:t>
             </w:r>
             <w:r>
               <w:rPr>
@@ -32639,7 +33682,8 @@
                 <w:color w:val="252525"/>
                 <w:lang w:val="es-ES_tradnl" w:eastAsia="en-US"/>
               </w:rPr>
-              <w:t>el cual</w:t>
+              <w:lastRenderedPageBreak/>
+              <w:t>motores también fueron afectados por el tsunami. En este momento, empezaron</w:t>
             </w:r>
             <w:r>
               <w:rPr>
@@ -32647,7 +33691,7 @@
                 <w:color w:val="252525"/>
                 <w:lang w:val="es-ES_tradnl" w:eastAsia="en-US"/>
               </w:rPr>
-              <w:t>,</w:t>
+              <w:t xml:space="preserve"> los problemas de refrigeración del núcleo </w:t>
             </w:r>
             <w:r>
               <w:rPr>
@@ -32655,7 +33699,7 @@
                 <w:color w:val="252525"/>
                 <w:lang w:val="es-ES_tradnl" w:eastAsia="en-US"/>
               </w:rPr>
-              <w:t xml:space="preserve"> finalmente</w:t>
+              <w:t>el cual</w:t>
             </w:r>
             <w:r>
               <w:rPr>
@@ -32663,7 +33707,7 @@
                 <w:color w:val="252525"/>
                 <w:lang w:val="es-ES_tradnl" w:eastAsia="en-US"/>
               </w:rPr>
-              <w:t>.</w:t>
+              <w:t>,</w:t>
             </w:r>
             <w:r>
               <w:rPr>
@@ -32671,7 +33715,41 @@
                 <w:color w:val="252525"/>
                 <w:lang w:val="es-ES_tradnl" w:eastAsia="en-US"/>
               </w:rPr>
-              <w:t xml:space="preserve"> se fundió. </w:t>
+              <w:t xml:space="preserve"> finalmente</w:t>
+            </w:r>
+            <w:r>
+              <w:rPr>
+                <w:rFonts w:ascii="Arial" w:eastAsia="Cambria" w:hAnsi="Arial" w:cs="Arial"/>
+                <w:color w:val="252525"/>
+                <w:lang w:val="es-ES_tradnl" w:eastAsia="en-US"/>
+              </w:rPr>
+              <w:t>.</w:t>
+            </w:r>
+            <w:r>
+              <w:rPr>
+                <w:rFonts w:ascii="Arial" w:eastAsia="Cambria" w:hAnsi="Arial" w:cs="Arial"/>
+                <w:color w:val="252525"/>
+                <w:lang w:val="es-ES_tradnl" w:eastAsia="en-US"/>
+              </w:rPr>
+              <w:t xml:space="preserve"> </w:t>
+            </w:r>
+            <w:proofErr w:type="gramStart"/>
+            <w:r>
+              <w:rPr>
+                <w:rFonts w:ascii="Arial" w:eastAsia="Cambria" w:hAnsi="Arial" w:cs="Arial"/>
+                <w:color w:val="252525"/>
+                <w:lang w:val="es-ES_tradnl" w:eastAsia="en-US"/>
+              </w:rPr>
+              <w:t>se</w:t>
+            </w:r>
+            <w:proofErr w:type="gramEnd"/>
+            <w:r>
+              <w:rPr>
+                <w:rFonts w:ascii="Arial" w:eastAsia="Cambria" w:hAnsi="Arial" w:cs="Arial"/>
+                <w:color w:val="252525"/>
+                <w:lang w:val="es-ES_tradnl" w:eastAsia="en-US"/>
+              </w:rPr>
+              <w:t xml:space="preserve"> fundió. </w:t>
             </w:r>
           </w:p>
         </w:tc>
@@ -33872,7 +34950,39 @@
                 <w:rFonts w:ascii="Arial" w:hAnsi="Arial" w:cs="Arial"/>
                 <w:b/>
               </w:rPr>
-              <w:t>Código Shutterstock (o URL o la ruta en AulaPlaneta)</w:t>
+              <w:t xml:space="preserve">Código </w:t>
+            </w:r>
+            <w:proofErr w:type="spellStart"/>
+            <w:r>
+              <w:rPr>
+                <w:rFonts w:ascii="Arial" w:hAnsi="Arial" w:cs="Arial"/>
+                <w:b/>
+              </w:rPr>
+              <w:t>Shutterstock</w:t>
+            </w:r>
+            <w:proofErr w:type="spellEnd"/>
+            <w:r>
+              <w:rPr>
+                <w:rFonts w:ascii="Arial" w:hAnsi="Arial" w:cs="Arial"/>
+                <w:b/>
+              </w:rPr>
+              <w:t xml:space="preserve"> (o URL o la ruta en </w:t>
+            </w:r>
+            <w:proofErr w:type="spellStart"/>
+            <w:r>
+              <w:rPr>
+                <w:rFonts w:ascii="Arial" w:hAnsi="Arial" w:cs="Arial"/>
+                <w:b/>
+              </w:rPr>
+              <w:t>AulaPlaneta</w:t>
+            </w:r>
+            <w:proofErr w:type="spellEnd"/>
+            <w:r>
+              <w:rPr>
+                <w:rFonts w:ascii="Arial" w:hAnsi="Arial" w:cs="Arial"/>
+                <w:b/>
+              </w:rPr>
+              <w:t>)</w:t>
             </w:r>
           </w:p>
         </w:tc>
@@ -34926,7 +36036,29 @@
           <w:sz w:val="24"/>
           <w:szCs w:val="24"/>
         </w:rPr>
-        <w:t xml:space="preserve"> capa se convirtió en una excelente protectora de la vida en la Tierra, debido a que el ozono tiene la propiedad de rechazar los nocivos rayos utltravioleta provenientes del Sol, desviándolos al espacio exterior. </w:t>
+        <w:t xml:space="preserve"> capa se convirtió en una excelente protectora de la vida en la Tierra, debido a que el ozono tiene la propiedad de rechazar los nocivos rayos </w:t>
+      </w:r>
+      <w:proofErr w:type="spellStart"/>
+      <w:r>
+        <w:rPr>
+          <w:rFonts w:ascii="Arial" w:hAnsi="Arial" w:cs="Arial"/>
+          <w:bCs/>
+          <w:color w:val="000000" w:themeColor="text1"/>
+          <w:sz w:val="24"/>
+          <w:szCs w:val="24"/>
+        </w:rPr>
+        <w:t>utltravioleta</w:t>
+      </w:r>
+      <w:proofErr w:type="spellEnd"/>
+      <w:r>
+        <w:rPr>
+          <w:rFonts w:ascii="Arial" w:hAnsi="Arial" w:cs="Arial"/>
+          <w:bCs/>
+          <w:color w:val="000000" w:themeColor="text1"/>
+          <w:sz w:val="24"/>
+          <w:szCs w:val="24"/>
+        </w:rPr>
+        <w:t xml:space="preserve"> provenientes del Sol, desviándolos al espacio exterior. </w:t>
       </w:r>
     </w:p>
     <w:p>
@@ -35229,7 +36361,39 @@
                 <w:rFonts w:ascii="Arial" w:hAnsi="Arial" w:cs="Arial"/>
                 <w:b/>
               </w:rPr>
-              <w:t>Código Shutterstock (o URL o la ruta en AulaPlaneta)</w:t>
+              <w:t xml:space="preserve">Código </w:t>
+            </w:r>
+            <w:proofErr w:type="spellStart"/>
+            <w:r>
+              <w:rPr>
+                <w:rFonts w:ascii="Arial" w:hAnsi="Arial" w:cs="Arial"/>
+                <w:b/>
+              </w:rPr>
+              <w:t>Shutterstock</w:t>
+            </w:r>
+            <w:proofErr w:type="spellEnd"/>
+            <w:r>
+              <w:rPr>
+                <w:rFonts w:ascii="Arial" w:hAnsi="Arial" w:cs="Arial"/>
+                <w:b/>
+              </w:rPr>
+              <w:t xml:space="preserve"> (o URL o la ruta en </w:t>
+            </w:r>
+            <w:proofErr w:type="spellStart"/>
+            <w:r>
+              <w:rPr>
+                <w:rFonts w:ascii="Arial" w:hAnsi="Arial" w:cs="Arial"/>
+                <w:b/>
+              </w:rPr>
+              <w:t>AulaPlaneta</w:t>
+            </w:r>
+            <w:proofErr w:type="spellEnd"/>
+            <w:r>
+              <w:rPr>
+                <w:rFonts w:ascii="Arial" w:hAnsi="Arial" w:cs="Arial"/>
+                <w:b/>
+              </w:rPr>
+              <w:t>)</w:t>
             </w:r>
           </w:p>
         </w:tc>
@@ -35424,7 +36588,51 @@
                 <w:sz w:val="24"/>
                 <w:szCs w:val="24"/>
               </w:rPr>
-              <w:t xml:space="preserve"> ciertos gases denominados compuestos fluorocarbonados para su funcionamiento, los cuales tienen la propiedad de destruir el ozono atmosférico cuando entran en contacto con él. Debido al acúmulo gradual de fluorocarbonados en la atmosfera a través de los años</w:t>
+              <w:t xml:space="preserve"> ciertos gases denominados compuestos </w:t>
+            </w:r>
+            <w:proofErr w:type="spellStart"/>
+            <w:r>
+              <w:rPr>
+                <w:rFonts w:ascii="Arial" w:hAnsi="Arial" w:cs="Arial"/>
+                <w:bCs/>
+                <w:color w:val="000000" w:themeColor="text1"/>
+                <w:sz w:val="24"/>
+                <w:szCs w:val="24"/>
+              </w:rPr>
+              <w:t>fluorocarbonados</w:t>
+            </w:r>
+            <w:proofErr w:type="spellEnd"/>
+            <w:r>
+              <w:rPr>
+                <w:rFonts w:ascii="Arial" w:hAnsi="Arial" w:cs="Arial"/>
+                <w:bCs/>
+                <w:color w:val="000000" w:themeColor="text1"/>
+                <w:sz w:val="24"/>
+                <w:szCs w:val="24"/>
+              </w:rPr>
+              <w:t xml:space="preserve"> para su funcionamiento, los cuales tienen la propiedad de destruir el ozono atmosférico cuando entran en contacto con él. Debido al acúmulo gradual de </w:t>
+            </w:r>
+            <w:proofErr w:type="spellStart"/>
+            <w:r>
+              <w:rPr>
+                <w:rFonts w:ascii="Arial" w:hAnsi="Arial" w:cs="Arial"/>
+                <w:bCs/>
+                <w:color w:val="000000" w:themeColor="text1"/>
+                <w:sz w:val="24"/>
+                <w:szCs w:val="24"/>
+              </w:rPr>
+              <w:t>fluorocarbonados</w:t>
+            </w:r>
+            <w:proofErr w:type="spellEnd"/>
+            <w:r>
+              <w:rPr>
+                <w:rFonts w:ascii="Arial" w:hAnsi="Arial" w:cs="Arial"/>
+                <w:bCs/>
+                <w:color w:val="000000" w:themeColor="text1"/>
+                <w:sz w:val="24"/>
+                <w:szCs w:val="24"/>
+              </w:rPr>
+              <w:t xml:space="preserve"> en la atmosfera a través de los años</w:t>
             </w:r>
             <w:r>
               <w:rPr>
@@ -36271,7 +37479,39 @@
                 <w:rFonts w:ascii="Arial" w:hAnsi="Arial" w:cs="Arial"/>
                 <w:b/>
               </w:rPr>
-              <w:t>Código Shutterstock (o URL o la ruta en AulaPlaneta)</w:t>
+              <w:t xml:space="preserve">Código </w:t>
+            </w:r>
+            <w:proofErr w:type="spellStart"/>
+            <w:r>
+              <w:rPr>
+                <w:rFonts w:ascii="Arial" w:hAnsi="Arial" w:cs="Arial"/>
+                <w:b/>
+              </w:rPr>
+              <w:t>Shutterstock</w:t>
+            </w:r>
+            <w:proofErr w:type="spellEnd"/>
+            <w:r>
+              <w:rPr>
+                <w:rFonts w:ascii="Arial" w:hAnsi="Arial" w:cs="Arial"/>
+                <w:b/>
+              </w:rPr>
+              <w:t xml:space="preserve"> (o URL o la ruta en </w:t>
+            </w:r>
+            <w:proofErr w:type="spellStart"/>
+            <w:r>
+              <w:rPr>
+                <w:rFonts w:ascii="Arial" w:hAnsi="Arial" w:cs="Arial"/>
+                <w:b/>
+              </w:rPr>
+              <w:t>AulaPlaneta</w:t>
+            </w:r>
+            <w:proofErr w:type="spellEnd"/>
+            <w:r>
+              <w:rPr>
+                <w:rFonts w:ascii="Arial" w:hAnsi="Arial" w:cs="Arial"/>
+                <w:b/>
+              </w:rPr>
+              <w:t>)</w:t>
             </w:r>
           </w:p>
         </w:tc>
@@ -39221,7 +40461,7 @@
           <w:rPr>
             <w:noProof/>
           </w:rPr>
-          <w:t>1</w:t>
+          <w:t>2</w:t>
         </w:r>
         <w:r>
           <w:rPr>
@@ -40485,7 +41725,7 @@
 </file>
 
 <file path=customXml/itemProps1.xml><?xml version="1.0" encoding="utf-8"?>
-<ds:datastoreItem xmlns:ds="http://schemas.openxmlformats.org/officeDocument/2006/customXml" ds:itemID="{F0B97D04-AEBD-4E95-A9AD-E1D381AC8129}">
+<ds:datastoreItem xmlns:ds="http://schemas.openxmlformats.org/officeDocument/2006/customXml" ds:itemID="{0BBF9565-3A92-484A-BC2E-CDD8E6996B42}">
   <ds:schemaRefs>
     <ds:schemaRef ds:uri="http://schemas.openxmlformats.org/officeDocument/2006/bibliography"/>
   </ds:schemaRefs>

--- a/fuentes/contenidos/grado07/guion08/CN_07_08_CO.docx
+++ b/fuentes/contenidos/grado07/guion08/CN_07_08_CO.docx
@@ -374,7 +374,7 @@
           <w:color w:val="000000"/>
           <w:lang w:val="es-CO" w:eastAsia="es-CO"/>
         </w:rPr>
-        <w:t>,</w:t>
+        <w:t>; esto es,</w:t>
       </w:r>
       <w:r>
         <w:rPr>
@@ -397,61 +397,58 @@
       <w:r>
         <w:rPr>
           <w:rFonts w:ascii="Arial" w:eastAsia="Times New Roman" w:hAnsi="Arial" w:cs="Arial"/>
-          <w:bCs/>
-          <w:color w:val="000000"/>
-          <w:highlight w:val="yellow"/>
+          <w:color w:val="000000"/>
+          <w:lang w:eastAsia="es-CO"/>
+        </w:rPr>
+        <w:t xml:space="preserve">De acuerdo con lo anterior, un ecosistema es el conjunto </w:t>
+      </w:r>
+      <w:r>
+        <w:rPr>
+          <w:rFonts w:ascii="Arial" w:eastAsia="Times New Roman" w:hAnsi="Arial" w:cs="Arial"/>
+          <w:color w:val="000000"/>
           <w:lang w:val="es-CO" w:eastAsia="es-CO"/>
         </w:rPr>
-        <w:t>Y</w:t>
+        <w:t xml:space="preserve">de </w:t>
       </w:r>
       <w:r>
         <w:rPr>
           <w:rFonts w:ascii="Arial" w:eastAsia="Times New Roman" w:hAnsi="Arial" w:cs="Arial"/>
-          <w:bCs/>
-          <w:color w:val="000000"/>
-          <w:highlight w:val="yellow"/>
+          <w:color w:val="000000"/>
           <w:lang w:val="es-CO" w:eastAsia="es-CO"/>
         </w:rPr>
-        <w:t xml:space="preserve">a que </w:t>
+        <w:t xml:space="preserve">la totalidad de los </w:t>
       </w:r>
       <w:r>
         <w:rPr>
           <w:rFonts w:ascii="Arial" w:eastAsia="Times New Roman" w:hAnsi="Arial" w:cs="Arial"/>
           <w:color w:val="000000"/>
-          <w:highlight w:val="yellow"/>
           <w:lang w:val="es-CO" w:eastAsia="es-CO"/>
         </w:rPr>
-        <w:t xml:space="preserve">los </w:t>
+        <w:t>organi</w:t>
       </w:r>
       <w:r>
         <w:rPr>
           <w:rFonts w:ascii="Arial" w:eastAsia="Times New Roman" w:hAnsi="Arial" w:cs="Arial"/>
           <w:color w:val="000000"/>
-          <w:highlight w:val="yellow"/>
           <w:lang w:val="es-CO" w:eastAsia="es-CO"/>
         </w:rPr>
-        <w:t xml:space="preserve">factores </w:t>
-      </w:r>
-      <w:bookmarkStart w:id="0" w:name="_GoBack"/>
-      <w:bookmarkEnd w:id="0"/>
-      <w:proofErr w:type="gramStart"/>
+        <w:t>smos (factores bióticos) y de los factores del medio ambiente (factores abióticos) que se</w:t>
+      </w:r>
       <w:r>
         <w:rPr>
           <w:rFonts w:ascii="Arial" w:eastAsia="Times New Roman" w:hAnsi="Arial" w:cs="Arial"/>
           <w:color w:val="000000"/>
-          <w:highlight w:val="yellow"/>
           <w:lang w:val="es-CO" w:eastAsia="es-CO"/>
         </w:rPr>
-        <w:t>se …</w:t>
-      </w:r>
-      <w:proofErr w:type="gramEnd"/>
+        <w:t xml:space="preserve"> relacionan e interactúan</w:t>
+      </w:r>
       <w:r>
         <w:rPr>
           <w:rFonts w:ascii="Arial" w:eastAsia="Times New Roman" w:hAnsi="Arial" w:cs="Arial"/>
           <w:color w:val="000000"/>
           <w:lang w:val="es-CO" w:eastAsia="es-CO"/>
         </w:rPr>
-        <w:t xml:space="preserve"> y </w:t>
+        <w:t xml:space="preserve"> entre sí, en</w:t>
       </w:r>
       <w:r>
         <w:rPr>
@@ -459,7 +456,7 @@
           <w:color w:val="000000"/>
           <w:lang w:val="es-CO" w:eastAsia="es-CO"/>
         </w:rPr>
-        <w:t xml:space="preserve">seres </w:t>
+        <w:t xml:space="preserve"> un lugar determinado.</w:t>
       </w:r>
       <w:r>
         <w:rPr>
@@ -467,135 +464,7 @@
           <w:color w:val="000000"/>
           <w:lang w:val="es-CO" w:eastAsia="es-CO"/>
         </w:rPr>
-        <w:t>vivos</w:t>
-      </w:r>
-      <w:r>
-        <w:rPr>
-          <w:rFonts w:ascii="Arial" w:eastAsia="Times New Roman" w:hAnsi="Arial" w:cs="Arial"/>
-          <w:color w:val="000000"/>
-          <w:lang w:val="es-CO" w:eastAsia="es-CO"/>
-        </w:rPr>
-        <w:t xml:space="preserve"> tejen relaciones entre ellos</w:t>
-      </w:r>
-      <w:r>
-        <w:rPr>
-          <w:rFonts w:ascii="Arial" w:eastAsia="Times New Roman" w:hAnsi="Arial" w:cs="Arial"/>
-          <w:color w:val="000000"/>
-          <w:lang w:val="es-CO" w:eastAsia="es-CO"/>
-        </w:rPr>
-        <w:t xml:space="preserve">, </w:t>
-      </w:r>
-      <w:r>
-        <w:rPr>
-          <w:rFonts w:ascii="Arial" w:eastAsia="Times New Roman" w:hAnsi="Arial" w:cs="Arial"/>
-          <w:color w:val="000000"/>
-          <w:lang w:val="es-CO" w:eastAsia="es-CO"/>
-        </w:rPr>
-        <w:t>el ecosistema</w:t>
-      </w:r>
-      <w:r>
-        <w:rPr>
-          <w:rFonts w:ascii="Arial" w:eastAsia="Times New Roman" w:hAnsi="Arial" w:cs="Arial"/>
-          <w:color w:val="000000"/>
-          <w:lang w:val="es-CO" w:eastAsia="es-CO"/>
-        </w:rPr>
         <w:t xml:space="preserve"> </w:t>
-      </w:r>
-      <w:r>
-        <w:rPr>
-          <w:rFonts w:ascii="Arial" w:eastAsia="Times New Roman" w:hAnsi="Arial" w:cs="Arial"/>
-          <w:color w:val="000000"/>
-          <w:lang w:val="es-CO" w:eastAsia="es-CO"/>
-        </w:rPr>
-        <w:t>reaccion</w:t>
-      </w:r>
-      <w:r>
-        <w:rPr>
-          <w:rFonts w:ascii="Arial" w:eastAsia="Times New Roman" w:hAnsi="Arial" w:cs="Arial"/>
-          <w:color w:val="000000"/>
-          <w:lang w:val="es-CO" w:eastAsia="es-CO"/>
-        </w:rPr>
-        <w:t>a</w:t>
-      </w:r>
-      <w:r>
-        <w:rPr>
-          <w:rFonts w:ascii="Arial" w:eastAsia="Times New Roman" w:hAnsi="Arial" w:cs="Arial"/>
-          <w:color w:val="000000"/>
-          <w:lang w:val="es-CO" w:eastAsia="es-CO"/>
-        </w:rPr>
-        <w:t xml:space="preserve"> </w:t>
-      </w:r>
-      <w:r>
-        <w:rPr>
-          <w:rFonts w:ascii="Arial" w:eastAsia="Times New Roman" w:hAnsi="Arial" w:cs="Arial"/>
-          <w:color w:val="000000"/>
-          <w:lang w:val="es-CO" w:eastAsia="es-CO"/>
-        </w:rPr>
-        <w:t xml:space="preserve">como </w:t>
-      </w:r>
-      <w:r>
-        <w:rPr>
-          <w:rFonts w:ascii="Arial" w:eastAsia="Times New Roman" w:hAnsi="Arial" w:cs="Arial"/>
-          <w:color w:val="000000"/>
-          <w:lang w:val="es-CO" w:eastAsia="es-CO"/>
-        </w:rPr>
-        <w:t>“</w:t>
-      </w:r>
-      <w:r>
-        <w:rPr>
-          <w:rFonts w:ascii="Arial" w:eastAsia="Times New Roman" w:hAnsi="Arial" w:cs="Arial"/>
-          <w:color w:val="000000"/>
-          <w:lang w:val="es-CO" w:eastAsia="es-CO"/>
-        </w:rPr>
-        <w:t xml:space="preserve">un </w:t>
-      </w:r>
-      <w:r>
-        <w:rPr>
-          <w:rFonts w:ascii="Arial" w:eastAsia="Times New Roman" w:hAnsi="Arial" w:cs="Arial"/>
-          <w:color w:val="000000"/>
-          <w:lang w:val="es-CO" w:eastAsia="es-CO"/>
-        </w:rPr>
-        <w:t>todo</w:t>
-      </w:r>
-      <w:r>
-        <w:rPr>
-          <w:rFonts w:ascii="Arial" w:eastAsia="Times New Roman" w:hAnsi="Arial" w:cs="Arial"/>
-          <w:color w:val="000000"/>
-          <w:lang w:val="es-CO" w:eastAsia="es-CO"/>
-        </w:rPr>
-        <w:t>”</w:t>
-      </w:r>
-      <w:r>
-        <w:rPr>
-          <w:rFonts w:ascii="Arial" w:eastAsia="Times New Roman" w:hAnsi="Arial" w:cs="Arial"/>
-          <w:color w:val="000000"/>
-          <w:lang w:val="es-CO" w:eastAsia="es-CO"/>
-        </w:rPr>
-        <w:t xml:space="preserve"> cuando cualquiera de sus </w:t>
-      </w:r>
-      <w:r>
-        <w:rPr>
-          <w:rFonts w:ascii="Arial" w:eastAsia="Times New Roman" w:hAnsi="Arial" w:cs="Arial"/>
-          <w:color w:val="000000"/>
-          <w:lang w:val="es-CO" w:eastAsia="es-CO"/>
-        </w:rPr>
-        <w:t>componentes</w:t>
-      </w:r>
-      <w:r>
-        <w:rPr>
-          <w:rFonts w:ascii="Arial" w:eastAsia="Times New Roman" w:hAnsi="Arial" w:cs="Arial"/>
-          <w:color w:val="000000"/>
-          <w:lang w:val="es-CO" w:eastAsia="es-CO"/>
-        </w:rPr>
-        <w:t xml:space="preserve"> recibe un estímulo</w:t>
-      </w:r>
-      <w:r>
-        <w:rPr>
-          <w:rFonts w:ascii="Arial" w:eastAsia="Times New Roman" w:hAnsi="Arial" w:cs="Arial"/>
-          <w:color w:val="000000"/>
-          <w:lang w:val="es-CO" w:eastAsia="es-CO"/>
-        </w:rPr>
-        <w:t xml:space="preserve"> o es afectado.</w:t>
       </w:r>
     </w:p>
     <w:p>
@@ -659,6 +528,9 @@
         </w:tc>
       </w:tr>
       <w:tr>
+        <w:trPr>
+          <w:trHeight w:val="1314"/>
+        </w:trPr>
         <w:tc>
           <w:tcPr>
             <w:tcW w:w="2410" w:type="dxa"/>
@@ -690,45 +562,18 @@
               <w:spacing w:after="0" w:line="360" w:lineRule="auto"/>
               <w:jc w:val="both"/>
               <w:rPr>
-                <w:rFonts w:ascii="Arial" w:hAnsi="Arial" w:cs="Arial"/>
-              </w:rPr>
-            </w:pPr>
-            <w:r>
-              <w:rPr>
-                <w:rFonts w:ascii="Arial" w:hAnsi="Arial" w:cs="Arial"/>
-              </w:rPr>
-              <w:t xml:space="preserve">¿Qué </w:t>
-            </w:r>
-            <w:r>
-              <w:rPr>
-                <w:rFonts w:ascii="Arial" w:hAnsi="Arial" w:cs="Arial"/>
-              </w:rPr>
-              <w:t xml:space="preserve">se </w:t>
-            </w:r>
-            <w:r>
-              <w:rPr>
-                <w:rFonts w:ascii="Arial" w:hAnsi="Arial" w:cs="Arial"/>
-              </w:rPr>
-              <w:t xml:space="preserve">considera </w:t>
-            </w:r>
-            <w:r>
-              <w:rPr>
-                <w:rFonts w:ascii="Arial" w:hAnsi="Arial" w:cs="Arial"/>
-              </w:rPr>
-              <w:t xml:space="preserve">un </w:t>
-            </w:r>
-            <w:r>
-              <w:rPr>
-                <w:rFonts w:ascii="Arial" w:hAnsi="Arial" w:cs="Arial"/>
-                <w:b/>
-              </w:rPr>
-              <w:t>sistema</w:t>
-            </w:r>
-            <w:r>
-              <w:rPr>
-                <w:rFonts w:ascii="Arial" w:hAnsi="Arial" w:cs="Arial"/>
-              </w:rPr>
-              <w:t>?</w:t>
+                <w:rFonts w:ascii="Arial" w:eastAsia="Times New Roman" w:hAnsi="Arial" w:cs="Arial"/>
+                <w:color w:val="000000"/>
+                <w:lang w:val="es-CO" w:eastAsia="es-CO"/>
+              </w:rPr>
+            </w:pPr>
+            <w:r>
+              <w:rPr>
+                <w:rFonts w:ascii="Arial" w:eastAsia="Times New Roman" w:hAnsi="Arial" w:cs="Arial"/>
+                <w:color w:val="000000"/>
+                <w:lang w:val="es-CO" w:eastAsia="es-CO"/>
+              </w:rPr>
+              <w:t>La Tierra un gran ecosistema</w:t>
             </w:r>
           </w:p>
         </w:tc>
@@ -778,7 +623,7 @@
                 <w:color w:val="000000"/>
                 <w:lang w:val="es-CO" w:eastAsia="es-CO"/>
               </w:rPr>
-              <w:t>U</w:t>
+              <w:t>La Tierra es una esfera rocosa, endurecida en su exterior</w:t>
             </w:r>
             <w:r>
               <w:rPr>
@@ -786,7 +631,7 @@
                 <w:color w:val="000000"/>
                 <w:lang w:val="es-CO" w:eastAsia="es-CO"/>
               </w:rPr>
-              <w:t>na cas</w:t>
+              <w:t>.</w:t>
             </w:r>
             <w:r>
               <w:rPr>
@@ -794,7 +639,7 @@
                 <w:color w:val="000000"/>
                 <w:lang w:val="es-CO" w:eastAsia="es-CO"/>
               </w:rPr>
-              <w:t>a, un supermercado, una célula</w:t>
+              <w:t xml:space="preserve"> La superficie del planeta está cubierta por suelo de distintas calidades y grandes depósitos de agua (los océanos y algunos lagos). Esta esfera está envuelta por una capa gaseosa de aire</w:t>
             </w:r>
             <w:r>
               <w:rPr>
@@ -802,7 +647,7 @@
                 <w:color w:val="000000"/>
                 <w:lang w:val="es-CO" w:eastAsia="es-CO"/>
               </w:rPr>
-              <w:t>, un ecosistema</w:t>
+              <w:t xml:space="preserve"> y recibe de manera permanente la radiación solar (luz, calor, </w:t>
             </w:r>
             <w:r>
               <w:rPr>
@@ -810,7 +655,7 @@
                 <w:color w:val="000000"/>
                 <w:lang w:val="es-CO" w:eastAsia="es-CO"/>
               </w:rPr>
-              <w:t xml:space="preserve"> o</w:t>
+              <w:t>etc.</w:t>
             </w:r>
             <w:r>
               <w:rPr>
@@ -818,7 +663,7 @@
                 <w:color w:val="000000"/>
                 <w:lang w:val="es-CO" w:eastAsia="es-CO"/>
               </w:rPr>
-              <w:t xml:space="preserve"> tu propio cuerpo</w:t>
+              <w:t xml:space="preserve">). </w:t>
             </w:r>
             <w:r>
               <w:rPr>
@@ -826,191 +671,7 @@
                 <w:color w:val="000000"/>
                 <w:lang w:val="es-CO" w:eastAsia="es-CO"/>
               </w:rPr>
-              <w:t xml:space="preserve"> son </w:t>
-            </w:r>
-            <w:r>
-              <w:rPr>
-                <w:rFonts w:ascii="Arial" w:eastAsia="Times New Roman" w:hAnsi="Arial" w:cs="Arial"/>
-                <w:color w:val="000000"/>
-                <w:lang w:val="es-CO" w:eastAsia="es-CO"/>
-              </w:rPr>
-              <w:t>sistema</w:t>
-            </w:r>
-            <w:r>
-              <w:rPr>
-                <w:rFonts w:ascii="Arial" w:eastAsia="Times New Roman" w:hAnsi="Arial" w:cs="Arial"/>
-                <w:color w:val="000000"/>
-                <w:lang w:val="es-CO" w:eastAsia="es-CO"/>
-              </w:rPr>
-              <w:t>s</w:t>
-            </w:r>
-            <w:r>
-              <w:rPr>
-                <w:rFonts w:ascii="Arial" w:eastAsia="Times New Roman" w:hAnsi="Arial" w:cs="Arial"/>
-                <w:color w:val="000000"/>
-                <w:lang w:val="es-CO" w:eastAsia="es-CO"/>
-              </w:rPr>
-              <w:t xml:space="preserve">. Cada uno </w:t>
-            </w:r>
-            <w:r>
-              <w:rPr>
-                <w:rFonts w:ascii="Arial" w:eastAsia="Times New Roman" w:hAnsi="Arial" w:cs="Arial"/>
-                <w:color w:val="000000"/>
-                <w:lang w:val="es-CO" w:eastAsia="es-CO"/>
-              </w:rPr>
-              <w:t>con</w:t>
-            </w:r>
-            <w:r>
-              <w:rPr>
-                <w:rFonts w:ascii="Arial" w:eastAsia="Times New Roman" w:hAnsi="Arial" w:cs="Arial"/>
-                <w:color w:val="000000"/>
-                <w:lang w:val="es-CO" w:eastAsia="es-CO"/>
-              </w:rPr>
-              <w:t xml:space="preserve"> una estructura física que agrupa </w:t>
-            </w:r>
-            <w:r>
-              <w:rPr>
-                <w:rFonts w:ascii="Arial" w:eastAsia="Times New Roman" w:hAnsi="Arial" w:cs="Arial"/>
-                <w:color w:val="000000"/>
-                <w:lang w:val="es-CO" w:eastAsia="es-CO"/>
-              </w:rPr>
-              <w:t xml:space="preserve">componentes </w:t>
-            </w:r>
-            <w:r>
-              <w:rPr>
-                <w:rFonts w:ascii="Arial" w:eastAsia="Times New Roman" w:hAnsi="Arial" w:cs="Arial"/>
-                <w:color w:val="000000"/>
-                <w:lang w:val="es-CO" w:eastAsia="es-CO"/>
-              </w:rPr>
-              <w:t>relacionados que interactúan</w:t>
-            </w:r>
-            <w:r>
-              <w:rPr>
-                <w:rFonts w:ascii="Arial" w:eastAsia="Times New Roman" w:hAnsi="Arial" w:cs="Arial"/>
-                <w:color w:val="000000"/>
-                <w:lang w:val="es-CO" w:eastAsia="es-CO"/>
-              </w:rPr>
-              <w:t xml:space="preserve"> entre sí; además</w:t>
-            </w:r>
-            <w:r>
-              <w:rPr>
-                <w:rFonts w:ascii="Arial" w:eastAsia="Times New Roman" w:hAnsi="Arial" w:cs="Arial"/>
-                <w:color w:val="000000"/>
-                <w:lang w:val="es-CO" w:eastAsia="es-CO"/>
-              </w:rPr>
-              <w:t>,</w:t>
-            </w:r>
-            <w:r>
-              <w:rPr>
-                <w:rFonts w:ascii="Arial" w:eastAsia="Times New Roman" w:hAnsi="Arial" w:cs="Arial"/>
-                <w:color w:val="000000"/>
-                <w:lang w:val="es-CO" w:eastAsia="es-CO"/>
-              </w:rPr>
-              <w:t xml:space="preserve"> todo sistema cumple con uno a varios propósitos. Por ejemplo, un supermercado está </w:t>
-            </w:r>
-            <w:r>
-              <w:rPr>
-                <w:rFonts w:ascii="Arial" w:eastAsia="Times New Roman" w:hAnsi="Arial" w:cs="Arial"/>
-                <w:color w:val="000000"/>
-                <w:lang w:val="es-CO" w:eastAsia="es-CO"/>
-              </w:rPr>
-              <w:t>conformado</w:t>
-            </w:r>
-            <w:r>
-              <w:rPr>
-                <w:rFonts w:ascii="Arial" w:eastAsia="Times New Roman" w:hAnsi="Arial" w:cs="Arial"/>
-                <w:color w:val="000000"/>
-                <w:lang w:val="es-CO" w:eastAsia="es-CO"/>
-              </w:rPr>
-              <w:t xml:space="preserve">, entre otros muchos </w:t>
-            </w:r>
-            <w:r>
-              <w:rPr>
-                <w:rFonts w:ascii="Arial" w:eastAsia="Times New Roman" w:hAnsi="Arial" w:cs="Arial"/>
-                <w:color w:val="000000"/>
-                <w:lang w:val="es-CO" w:eastAsia="es-CO"/>
-              </w:rPr>
-              <w:t>componentes; por</w:t>
-            </w:r>
-            <w:r>
-              <w:rPr>
-                <w:rFonts w:ascii="Arial" w:eastAsia="Times New Roman" w:hAnsi="Arial" w:cs="Arial"/>
-                <w:color w:val="000000"/>
-                <w:lang w:val="es-CO" w:eastAsia="es-CO"/>
-              </w:rPr>
-              <w:t xml:space="preserve"> </w:t>
-            </w:r>
-            <w:r>
-              <w:rPr>
-                <w:rFonts w:ascii="Arial" w:eastAsia="Times New Roman" w:hAnsi="Arial" w:cs="Arial"/>
-                <w:color w:val="000000"/>
-                <w:lang w:val="es-CO" w:eastAsia="es-CO"/>
-              </w:rPr>
-              <w:t xml:space="preserve">productos, dinero, </w:t>
-            </w:r>
-            <w:r>
-              <w:rPr>
-                <w:rFonts w:ascii="Arial" w:eastAsia="Times New Roman" w:hAnsi="Arial" w:cs="Arial"/>
-                <w:color w:val="000000"/>
-                <w:lang w:val="es-CO" w:eastAsia="es-CO"/>
-              </w:rPr>
-              <w:t xml:space="preserve">cajeros, vendedores, </w:t>
-            </w:r>
-            <w:r>
-              <w:rPr>
-                <w:rFonts w:ascii="Arial" w:eastAsia="Times New Roman" w:hAnsi="Arial" w:cs="Arial"/>
-                <w:color w:val="000000"/>
-                <w:lang w:val="es-CO" w:eastAsia="es-CO"/>
-              </w:rPr>
-              <w:t xml:space="preserve">clientes, </w:t>
-            </w:r>
-            <w:r>
-              <w:rPr>
-                <w:rFonts w:ascii="Arial" w:eastAsia="Times New Roman" w:hAnsi="Arial" w:cs="Arial"/>
-                <w:color w:val="000000"/>
-                <w:lang w:val="es-CO" w:eastAsia="es-CO"/>
-              </w:rPr>
-              <w:t>vigilantes o mensajeros</w:t>
-            </w:r>
-            <w:r>
-              <w:rPr>
-                <w:rFonts w:ascii="Arial" w:eastAsia="Times New Roman" w:hAnsi="Arial" w:cs="Arial"/>
-                <w:color w:val="000000"/>
-                <w:lang w:val="es-CO" w:eastAsia="es-CO"/>
-              </w:rPr>
-              <w:t>,</w:t>
-            </w:r>
-            <w:r>
-              <w:rPr>
-                <w:rFonts w:ascii="Arial" w:eastAsia="Times New Roman" w:hAnsi="Arial" w:cs="Arial"/>
-                <w:color w:val="000000"/>
-                <w:lang w:val="es-CO" w:eastAsia="es-CO"/>
-              </w:rPr>
-              <w:t xml:space="preserve"> que se relacionan e interactúan entre sí, con el propósito de vender productos a sus clientes</w:t>
-            </w:r>
-            <w:r>
-              <w:rPr>
-                <w:rFonts w:ascii="Arial" w:eastAsia="Times New Roman" w:hAnsi="Arial" w:cs="Arial"/>
-                <w:color w:val="000000"/>
-                <w:lang w:val="es-CO" w:eastAsia="es-CO"/>
-              </w:rPr>
-              <w:t xml:space="preserve"> y ganar dinero</w:t>
-            </w:r>
-            <w:r>
-              <w:rPr>
-                <w:rFonts w:ascii="Arial" w:eastAsia="Times New Roman" w:hAnsi="Arial" w:cs="Arial"/>
-                <w:color w:val="000000"/>
-                <w:lang w:val="es-CO" w:eastAsia="es-CO"/>
-              </w:rPr>
-              <w:t>.</w:t>
-            </w:r>
-            <w:r>
-              <w:rPr>
-                <w:rFonts w:ascii="Arial" w:eastAsia="Times New Roman" w:hAnsi="Arial" w:cs="Arial"/>
-                <w:color w:val="000000"/>
-                <w:lang w:val="es-CO" w:eastAsia="es-CO"/>
-              </w:rPr>
-              <w:t xml:space="preserve"> </w:t>
+              <w:t>La Tierra es un gran ecosistema, y contiene muchos otros; en ellos una infinidad de  comunidades de seres vivos se relacionan y entretejen sus vidas.</w:t>
             </w:r>
           </w:p>
         </w:tc>
@@ -1025,121 +686,6 @@
           <w:lang w:eastAsia="es-CO"/>
         </w:rPr>
       </w:pPr>
-    </w:p>
-    <w:p>
-      <w:pPr>
-        <w:spacing w:after="0" w:line="360" w:lineRule="auto"/>
-        <w:jc w:val="both"/>
-        <w:rPr>
-          <w:rFonts w:ascii="Arial" w:eastAsia="Times New Roman" w:hAnsi="Arial" w:cs="Arial"/>
-          <w:color w:val="000000"/>
-          <w:lang w:val="es-CO" w:eastAsia="es-CO"/>
-        </w:rPr>
-      </w:pPr>
-      <w:r>
-        <w:rPr>
-          <w:rFonts w:ascii="Arial" w:eastAsia="Times New Roman" w:hAnsi="Arial" w:cs="Arial"/>
-          <w:color w:val="000000"/>
-          <w:lang w:eastAsia="es-CO"/>
-        </w:rPr>
-        <w:t xml:space="preserve">De acuerdo con lo anterior, un ecosistema es el conjunto </w:t>
-      </w:r>
-      <w:r>
-        <w:rPr>
-          <w:rFonts w:ascii="Arial" w:eastAsia="Times New Roman" w:hAnsi="Arial" w:cs="Arial"/>
-          <w:color w:val="000000"/>
-          <w:lang w:val="es-CO" w:eastAsia="es-CO"/>
-        </w:rPr>
-        <w:t xml:space="preserve">de </w:t>
-      </w:r>
-      <w:r>
-        <w:rPr>
-          <w:rFonts w:ascii="Arial" w:eastAsia="Times New Roman" w:hAnsi="Arial" w:cs="Arial"/>
-          <w:color w:val="000000"/>
-          <w:lang w:val="es-CO" w:eastAsia="es-CO"/>
-        </w:rPr>
-        <w:t xml:space="preserve">la totalidad de los </w:t>
-      </w:r>
-      <w:r>
-        <w:rPr>
-          <w:rFonts w:ascii="Arial" w:eastAsia="Times New Roman" w:hAnsi="Arial" w:cs="Arial"/>
-          <w:color w:val="000000"/>
-          <w:lang w:val="es-CO" w:eastAsia="es-CO"/>
-        </w:rPr>
-        <w:t>organi</w:t>
-      </w:r>
-      <w:r>
-        <w:rPr>
-          <w:rFonts w:ascii="Arial" w:eastAsia="Times New Roman" w:hAnsi="Arial" w:cs="Arial"/>
-          <w:color w:val="000000"/>
-          <w:lang w:val="es-CO" w:eastAsia="es-CO"/>
-        </w:rPr>
-        <w:t>smos (factores bióticos)</w:t>
-      </w:r>
-      <w:r>
-        <w:rPr>
-          <w:rFonts w:ascii="Arial" w:eastAsia="Times New Roman" w:hAnsi="Arial" w:cs="Arial"/>
-          <w:color w:val="000000"/>
-          <w:lang w:val="es-CO" w:eastAsia="es-CO"/>
-        </w:rPr>
-        <w:t xml:space="preserve"> </w:t>
-      </w:r>
-      <w:r>
-        <w:rPr>
-          <w:rFonts w:ascii="Arial" w:eastAsia="Times New Roman" w:hAnsi="Arial" w:cs="Arial"/>
-          <w:color w:val="000000"/>
-          <w:lang w:val="es-CO" w:eastAsia="es-CO"/>
-        </w:rPr>
-        <w:t xml:space="preserve">y </w:t>
-      </w:r>
-      <w:r>
-        <w:rPr>
-          <w:rFonts w:ascii="Arial" w:eastAsia="Times New Roman" w:hAnsi="Arial" w:cs="Arial"/>
-          <w:color w:val="000000"/>
-          <w:lang w:val="es-CO" w:eastAsia="es-CO"/>
-        </w:rPr>
-        <w:t xml:space="preserve">de </w:t>
-      </w:r>
-      <w:r>
-        <w:rPr>
-          <w:rFonts w:ascii="Arial" w:eastAsia="Times New Roman" w:hAnsi="Arial" w:cs="Arial"/>
-          <w:color w:val="000000"/>
-          <w:lang w:val="es-CO" w:eastAsia="es-CO"/>
-        </w:rPr>
-        <w:t>los factores del medio ambiente (factores abióticos) que se</w:t>
-      </w:r>
-      <w:r>
-        <w:rPr>
-          <w:rFonts w:ascii="Arial" w:eastAsia="Times New Roman" w:hAnsi="Arial" w:cs="Arial"/>
-          <w:color w:val="000000"/>
-          <w:lang w:val="es-CO" w:eastAsia="es-CO"/>
-        </w:rPr>
-        <w:t xml:space="preserve"> relacionan e interactúan</w:t>
-      </w:r>
-      <w:r>
-        <w:rPr>
-          <w:rFonts w:ascii="Arial" w:eastAsia="Times New Roman" w:hAnsi="Arial" w:cs="Arial"/>
-          <w:color w:val="000000"/>
-          <w:lang w:val="es-CO" w:eastAsia="es-CO"/>
-        </w:rPr>
-        <w:t xml:space="preserve"> entre sí, en</w:t>
-      </w:r>
-      <w:r>
-        <w:rPr>
-          <w:rFonts w:ascii="Arial" w:eastAsia="Times New Roman" w:hAnsi="Arial" w:cs="Arial"/>
-          <w:color w:val="000000"/>
-          <w:lang w:val="es-CO" w:eastAsia="es-CO"/>
-        </w:rPr>
-        <w:t xml:space="preserve"> un lugar determinado.</w:t>
-      </w:r>
-      <w:r>
-        <w:rPr>
-          <w:rFonts w:ascii="Arial" w:eastAsia="Times New Roman" w:hAnsi="Arial" w:cs="Arial"/>
-          <w:color w:val="000000"/>
-          <w:lang w:val="es-CO" w:eastAsia="es-CO"/>
-        </w:rPr>
-        <w:t xml:space="preserve"> </w:t>
-      </w:r>
     </w:p>
     <w:p>
       <w:pPr>
@@ -1498,41 +1044,6 @@
                 <w:rFonts w:ascii="Arial" w:hAnsi="Arial" w:cs="Arial"/>
                 <w:color w:val="000000"/>
               </w:rPr>
-              <w:t>Los ecosistemas están compuestos por factores abióticos y bióticos</w:t>
-            </w:r>
-            <w:r>
-              <w:rPr>
-                <w:rFonts w:ascii="Arial" w:hAnsi="Arial" w:cs="Arial"/>
-                <w:color w:val="000000"/>
-              </w:rPr>
-              <w:t xml:space="preserve"> que se relacionan e interactúan </w:t>
-            </w:r>
-            <w:r>
-              <w:rPr>
-                <w:rFonts w:ascii="Arial" w:hAnsi="Arial" w:cs="Arial"/>
-                <w:color w:val="000000"/>
-              </w:rPr>
-              <w:t xml:space="preserve">entre sí, en </w:t>
-            </w:r>
-            <w:r>
-              <w:rPr>
-                <w:rFonts w:ascii="Arial" w:hAnsi="Arial" w:cs="Arial"/>
-                <w:color w:val="000000"/>
-              </w:rPr>
-              <w:t>un lugar determinado</w:t>
-            </w:r>
-            <w:r>
-              <w:rPr>
-                <w:rFonts w:ascii="Arial" w:hAnsi="Arial" w:cs="Arial"/>
-                <w:color w:val="000000"/>
-              </w:rPr>
-              <w:t xml:space="preserve">. </w:t>
-            </w:r>
-            <w:r>
-              <w:rPr>
-                <w:rFonts w:ascii="Arial" w:hAnsi="Arial" w:cs="Arial"/>
-                <w:color w:val="000000"/>
-              </w:rPr>
               <w:t>Los componentes o elementos</w:t>
             </w:r>
             <w:r>
@@ -1750,6 +1261,92 @@
         </w:tc>
       </w:tr>
     </w:tbl>
+    <w:p>
+      <w:pPr>
+        <w:spacing w:after="0" w:line="360" w:lineRule="auto"/>
+        <w:rPr>
+          <w:rFonts w:ascii="Arial" w:eastAsia="Times New Roman" w:hAnsi="Arial" w:cs="Arial"/>
+          <w:color w:val="000000"/>
+          <w:lang w:eastAsia="es-CO"/>
+        </w:rPr>
+      </w:pPr>
+    </w:p>
+    <w:p>
+      <w:pPr>
+        <w:spacing w:after="0" w:line="360" w:lineRule="auto"/>
+        <w:jc w:val="both"/>
+        <w:rPr>
+          <w:rFonts w:ascii="Arial" w:eastAsia="Times New Roman" w:hAnsi="Arial" w:cs="Arial"/>
+          <w:color w:val="000000"/>
+          <w:lang w:val="es-CO" w:eastAsia="es-CO"/>
+        </w:rPr>
+      </w:pPr>
+      <w:r>
+        <w:rPr>
+          <w:rFonts w:ascii="Arial" w:eastAsia="Times New Roman" w:hAnsi="Arial" w:cs="Arial"/>
+          <w:bCs/>
+          <w:color w:val="000000"/>
+          <w:lang w:val="es-CO" w:eastAsia="es-CO"/>
+        </w:rPr>
+        <w:t>Los factores del medio (luz, temperatura, humedad, etc.) influyen la vida de los seres, y los</w:t>
+      </w:r>
+      <w:r>
+        <w:rPr>
+          <w:rFonts w:ascii="Arial" w:eastAsia="Times New Roman" w:hAnsi="Arial" w:cs="Arial"/>
+          <w:color w:val="000000"/>
+          <w:lang w:val="es-CO" w:eastAsia="es-CO"/>
+        </w:rPr>
+        <w:t xml:space="preserve"> seres</w:t>
+      </w:r>
+      <w:r>
+        <w:rPr>
+          <w:rFonts w:ascii="Arial" w:eastAsia="Times New Roman" w:hAnsi="Arial" w:cs="Arial"/>
+          <w:color w:val="000000"/>
+          <w:lang w:val="es-CO" w:eastAsia="es-CO"/>
+        </w:rPr>
+        <w:t xml:space="preserve"> vivos tejen relaciones entre ellos, así que el ecosistema reacciona </w:t>
+      </w:r>
+      <w:r>
+        <w:rPr>
+          <w:rFonts w:ascii="Arial" w:eastAsia="Times New Roman" w:hAnsi="Arial" w:cs="Arial"/>
+          <w:color w:val="000000"/>
+          <w:lang w:val="es-CO" w:eastAsia="es-CO"/>
+        </w:rPr>
+        <w:t xml:space="preserve">como </w:t>
+      </w:r>
+      <w:r>
+        <w:rPr>
+          <w:rFonts w:ascii="Arial" w:eastAsia="Times New Roman" w:hAnsi="Arial" w:cs="Arial"/>
+          <w:color w:val="000000"/>
+          <w:lang w:val="es-CO" w:eastAsia="es-CO"/>
+        </w:rPr>
+        <w:t>“</w:t>
+      </w:r>
+      <w:r>
+        <w:rPr>
+          <w:rFonts w:ascii="Arial" w:eastAsia="Times New Roman" w:hAnsi="Arial" w:cs="Arial"/>
+          <w:color w:val="000000"/>
+          <w:lang w:val="es-CO" w:eastAsia="es-CO"/>
+        </w:rPr>
+        <w:t xml:space="preserve">un </w:t>
+      </w:r>
+      <w:r>
+        <w:rPr>
+          <w:rFonts w:ascii="Arial" w:eastAsia="Times New Roman" w:hAnsi="Arial" w:cs="Arial"/>
+          <w:color w:val="000000"/>
+          <w:lang w:val="es-CO" w:eastAsia="es-CO"/>
+        </w:rPr>
+        <w:t>todo</w:t>
+      </w:r>
+      <w:r>
+        <w:rPr>
+          <w:rFonts w:ascii="Arial" w:eastAsia="Times New Roman" w:hAnsi="Arial" w:cs="Arial"/>
+          <w:color w:val="000000"/>
+          <w:lang w:val="es-CO" w:eastAsia="es-CO"/>
+        </w:rPr>
+        <w:t>” cuando cualquiera de sus componentes recibe un estímulo o cambia.</w:t>
+      </w:r>
+    </w:p>
     <w:p>
       <w:pPr>
         <w:spacing w:after="0" w:line="360" w:lineRule="auto"/>
@@ -1843,7 +1440,35 @@
           <w:rFonts w:ascii="Arial" w:hAnsi="Arial" w:cs="Arial"/>
           <w:shd w:val="clear" w:color="auto" w:fill="FFFFFF"/>
         </w:rPr>
-        <w:t xml:space="preserve"> son aquellas que surgen cuando interactúan los componentes de un sistema; pero que no surgen </w:t>
+        <w:t xml:space="preserve"> son aquellas que surgen cuando interactúa</w:t>
+      </w:r>
+      <w:r>
+        <w:rPr>
+          <w:rFonts w:ascii="Arial" w:hAnsi="Arial" w:cs="Arial"/>
+          <w:shd w:val="clear" w:color="auto" w:fill="FFFFFF"/>
+        </w:rPr>
+        <w:t>n los componentes de un sistema,</w:t>
+      </w:r>
+      <w:r>
+        <w:rPr>
+          <w:rFonts w:ascii="Arial" w:hAnsi="Arial" w:cs="Arial"/>
+          <w:shd w:val="clear" w:color="auto" w:fill="FFFFFF"/>
+        </w:rPr>
+        <w:t xml:space="preserve"> </w:t>
+      </w:r>
+      <w:r>
+        <w:rPr>
+          <w:rFonts w:ascii="Arial" w:hAnsi="Arial" w:cs="Arial"/>
+          <w:shd w:val="clear" w:color="auto" w:fill="FFFFFF"/>
+        </w:rPr>
+        <w:t>y</w:t>
+      </w:r>
+      <w:r>
+        <w:rPr>
+          <w:rFonts w:ascii="Arial" w:hAnsi="Arial" w:cs="Arial"/>
+          <w:shd w:val="clear" w:color="auto" w:fill="FFFFFF"/>
+        </w:rPr>
+        <w:t xml:space="preserve"> no </w:t>
       </w:r>
       <w:r>
         <w:rPr>
@@ -1897,66 +1522,28 @@
           <w:rFonts w:ascii="Arial" w:hAnsi="Arial" w:cs="Arial"/>
           <w:shd w:val="clear" w:color="auto" w:fill="FFFFFF"/>
         </w:rPr>
-        <w:t xml:space="preserve">Por ejemplo, los individuos como tú y yo, </w:t>
+        <w:t>Para comparar</w:t>
       </w:r>
       <w:r>
         <w:rPr>
           <w:rFonts w:ascii="Arial" w:hAnsi="Arial" w:cs="Arial"/>
           <w:shd w:val="clear" w:color="auto" w:fill="FFFFFF"/>
         </w:rPr>
-        <w:t xml:space="preserve">somos sistemas </w:t>
+        <w:t xml:space="preserve">, </w:t>
       </w:r>
       <w:r>
         <w:rPr>
           <w:rFonts w:ascii="Arial" w:hAnsi="Arial" w:cs="Arial"/>
           <w:shd w:val="clear" w:color="auto" w:fill="FFFFFF"/>
         </w:rPr>
-        <w:t>conformados por órganos</w:t>
+        <w:t>en un sistema como el cuerpo humano, para moverse</w:t>
       </w:r>
       <w:r>
         <w:rPr>
           <w:rFonts w:ascii="Arial" w:hAnsi="Arial" w:cs="Arial"/>
           <w:shd w:val="clear" w:color="auto" w:fill="FFFFFF"/>
         </w:rPr>
-        <w:t xml:space="preserve"> (componentes)</w:t>
-      </w:r>
-      <w:r>
-        <w:rPr>
-          <w:rFonts w:ascii="Arial" w:hAnsi="Arial" w:cs="Arial"/>
-          <w:shd w:val="clear" w:color="auto" w:fill="FFFFFF"/>
-        </w:rPr>
-        <w:t xml:space="preserve"> que interactúan unos con otros; esto nos </w:t>
-      </w:r>
-      <w:proofErr w:type="gramStart"/>
-      <w:r>
-        <w:rPr>
-          <w:rFonts w:ascii="Arial" w:hAnsi="Arial" w:cs="Arial"/>
-          <w:shd w:val="clear" w:color="auto" w:fill="FFFFFF"/>
-        </w:rPr>
-        <w:t>permite</w:t>
-      </w:r>
-      <w:proofErr w:type="gramEnd"/>
-      <w:r>
-        <w:rPr>
-          <w:rFonts w:ascii="Arial" w:hAnsi="Arial" w:cs="Arial"/>
-          <w:shd w:val="clear" w:color="auto" w:fill="FFFFFF"/>
-        </w:rPr>
-        <w:t xml:space="preserve">, entre </w:t>
-      </w:r>
-      <w:r>
-        <w:rPr>
-          <w:rFonts w:ascii="Arial" w:hAnsi="Arial" w:cs="Arial"/>
-          <w:shd w:val="clear" w:color="auto" w:fill="FFFFFF"/>
-        </w:rPr>
-        <w:lastRenderedPageBreak/>
-        <w:t>otras cosas,</w:t>
-      </w:r>
-      <w:r>
-        <w:rPr>
-          <w:rFonts w:ascii="Arial" w:hAnsi="Arial" w:cs="Arial"/>
-          <w:shd w:val="clear" w:color="auto" w:fill="FFFFFF"/>
-        </w:rPr>
-        <w:t xml:space="preserve"> caminar para dirigirnos a cualquier sitio que escojamos. En este proceso </w:t>
+        <w:t xml:space="preserve"> </w:t>
       </w:r>
       <w:r>
         <w:rPr>
@@ -2520,49 +2107,77 @@
                 <w:rFonts w:ascii="Arial" w:hAnsi="Arial" w:cs="Arial"/>
                 <w:color w:val="000000"/>
               </w:rPr>
-              <w:t xml:space="preserve">Un </w:t>
-            </w:r>
-            <w:r>
-              <w:rPr>
-                <w:rFonts w:ascii="Arial" w:hAnsi="Arial" w:cs="Arial"/>
-                <w:color w:val="000000"/>
-              </w:rPr>
-              <w:t xml:space="preserve">buen </w:t>
-            </w:r>
-            <w:r>
-              <w:rPr>
-                <w:rFonts w:ascii="Arial" w:hAnsi="Arial" w:cs="Arial"/>
-                <w:color w:val="000000"/>
-              </w:rPr>
-              <w:t>ejemplo que nos permite entender las propiedad</w:t>
-            </w:r>
-            <w:r>
-              <w:rPr>
-                <w:rFonts w:ascii="Arial" w:hAnsi="Arial" w:cs="Arial"/>
-                <w:color w:val="000000"/>
-              </w:rPr>
-              <w:t>es emer</w:t>
-            </w:r>
-            <w:r>
-              <w:rPr>
-                <w:rFonts w:ascii="Arial" w:hAnsi="Arial" w:cs="Arial"/>
-                <w:color w:val="000000"/>
-              </w:rPr>
-              <w:t xml:space="preserve">gentes de </w:t>
-            </w:r>
-            <w:r>
-              <w:rPr>
-                <w:rFonts w:ascii="Arial" w:hAnsi="Arial" w:cs="Arial"/>
-                <w:color w:val="000000"/>
-              </w:rPr>
-              <w:t>los sistemas</w:t>
-            </w:r>
-            <w:r>
-              <w:rPr>
-                <w:rFonts w:ascii="Arial" w:hAnsi="Arial" w:cs="Arial"/>
-                <w:color w:val="000000"/>
-              </w:rPr>
-              <w:t>,</w:t>
+              <w:t xml:space="preserve">Cada uno de los niveles de la organización de la materia </w:t>
+            </w:r>
+            <w:r>
+              <w:rPr>
+                <w:rFonts w:ascii="Arial" w:hAnsi="Arial" w:cs="Arial"/>
+                <w:color w:val="000000"/>
+              </w:rPr>
+              <w:t>tiende a comportarse como un sistema</w:t>
+            </w:r>
+            <w:r>
+              <w:rPr>
+                <w:rFonts w:ascii="Arial" w:hAnsi="Arial" w:cs="Arial"/>
+                <w:color w:val="000000"/>
+              </w:rPr>
+              <w:t>; de tal manera que</w:t>
+            </w:r>
+            <w:r>
+              <w:rPr>
+                <w:rFonts w:ascii="Arial" w:hAnsi="Arial" w:cs="Arial"/>
+                <w:color w:val="000000"/>
+              </w:rPr>
+              <w:t xml:space="preserve"> en cada </w:t>
+            </w:r>
+            <w:r>
+              <w:rPr>
+                <w:rFonts w:ascii="Arial" w:hAnsi="Arial" w:cs="Arial"/>
+                <w:color w:val="000000"/>
+              </w:rPr>
+              <w:t>uno emergen propiedades únicas</w:t>
+            </w:r>
+            <w:r>
+              <w:rPr>
+                <w:rFonts w:ascii="Arial" w:hAnsi="Arial" w:cs="Arial"/>
+                <w:color w:val="000000"/>
+              </w:rPr>
+              <w:t xml:space="preserve">. </w:t>
+            </w:r>
+            <w:r>
+              <w:rPr>
+                <w:rFonts w:ascii="Arial" w:hAnsi="Arial" w:cs="Arial"/>
+                <w:color w:val="000000"/>
+              </w:rPr>
+              <w:t xml:space="preserve">Por ejemplo, a </w:t>
+            </w:r>
+            <w:r>
+              <w:rPr>
+                <w:rFonts w:ascii="Arial" w:hAnsi="Arial" w:cs="Arial"/>
+                <w:color w:val="000000"/>
+              </w:rPr>
+              <w:t>partir de u</w:t>
+            </w:r>
+            <w:r>
+              <w:rPr>
+                <w:rFonts w:ascii="Arial" w:hAnsi="Arial" w:cs="Arial"/>
+                <w:color w:val="000000"/>
+              </w:rPr>
+              <w:t xml:space="preserve">n </w:t>
+            </w:r>
+            <w:r>
+              <w:rPr>
+                <w:rFonts w:ascii="Arial" w:hAnsi="Arial" w:cs="Arial"/>
+                <w:color w:val="000000"/>
+              </w:rPr>
+              <w:t>conjunto</w:t>
+            </w:r>
+            <w:r>
+              <w:rPr>
+                <w:rFonts w:ascii="Arial" w:hAnsi="Arial" w:cs="Arial"/>
+                <w:color w:val="000000"/>
+              </w:rPr>
+              <w:t xml:space="preserve"> de átomos se forma</w:t>
             </w:r>
             <w:r>
               <w:rPr>
@@ -2576,116 +2191,108 @@
                 <w:rFonts w:ascii="Arial" w:hAnsi="Arial" w:cs="Arial"/>
                 <w:color w:val="000000"/>
               </w:rPr>
-              <w:t>se da en</w:t>
-            </w:r>
-            <w:r>
-              <w:rPr>
-                <w:rFonts w:ascii="Arial" w:hAnsi="Arial" w:cs="Arial"/>
-                <w:color w:val="000000"/>
-              </w:rPr>
-              <w:t xml:space="preserve"> los </w:t>
-            </w:r>
-            <w:r>
-              <w:rPr>
-                <w:rFonts w:ascii="Arial" w:hAnsi="Arial" w:cs="Arial"/>
-                <w:color w:val="000000"/>
-              </w:rPr>
-              <w:t>nivele</w:t>
-            </w:r>
-            <w:r>
-              <w:rPr>
-                <w:rFonts w:ascii="Arial" w:hAnsi="Arial" w:cs="Arial"/>
-                <w:color w:val="000000"/>
-              </w:rPr>
-              <w:t>s de organización de la materia</w:t>
-            </w:r>
-            <w:r>
-              <w:rPr>
-                <w:rFonts w:ascii="Arial" w:hAnsi="Arial" w:cs="Arial"/>
-                <w:color w:val="000000"/>
-              </w:rPr>
-              <w:t>.</w:t>
-            </w:r>
-            <w:r>
-              <w:rPr>
-                <w:rFonts w:ascii="Arial" w:hAnsi="Arial" w:cs="Arial"/>
-                <w:color w:val="000000"/>
-              </w:rPr>
-              <w:t xml:space="preserve"> Cada uno de estos </w:t>
-            </w:r>
-            <w:r>
-              <w:rPr>
-                <w:rFonts w:ascii="Arial" w:hAnsi="Arial" w:cs="Arial"/>
-                <w:color w:val="000000"/>
-              </w:rPr>
-              <w:t>tiende a comportarse como un sistema</w:t>
-            </w:r>
-            <w:r>
-              <w:rPr>
-                <w:rFonts w:ascii="Arial" w:hAnsi="Arial" w:cs="Arial"/>
-                <w:color w:val="000000"/>
-              </w:rPr>
-              <w:t>; de tal manera que</w:t>
-            </w:r>
-            <w:r>
-              <w:rPr>
-                <w:rFonts w:ascii="Arial" w:hAnsi="Arial" w:cs="Arial"/>
-                <w:color w:val="000000"/>
-              </w:rPr>
-              <w:t xml:space="preserve"> en cada </w:t>
-            </w:r>
-            <w:r>
-              <w:rPr>
-                <w:rFonts w:ascii="Arial" w:hAnsi="Arial" w:cs="Arial"/>
-                <w:color w:val="000000"/>
-              </w:rPr>
-              <w:t>uno emergen propiedades únicas</w:t>
-            </w:r>
-            <w:r>
-              <w:rPr>
-                <w:rFonts w:ascii="Arial" w:hAnsi="Arial" w:cs="Arial"/>
-                <w:color w:val="000000"/>
-              </w:rPr>
-              <w:t xml:space="preserve">. </w:t>
-            </w:r>
-          </w:p>
-          <w:p>
-            <w:pPr>
-              <w:shd w:val="clear" w:color="auto" w:fill="FFFFFF"/>
-              <w:spacing w:line="360" w:lineRule="auto"/>
-              <w:rPr>
-                <w:rFonts w:ascii="Arial" w:hAnsi="Arial" w:cs="Arial"/>
-                <w:color w:val="000000"/>
-              </w:rPr>
-            </w:pPr>
-            <w:r>
-              <w:rPr>
-                <w:rFonts w:ascii="Arial" w:hAnsi="Arial" w:cs="Arial"/>
-                <w:color w:val="000000"/>
-              </w:rPr>
-              <w:t>Por ejemplo, a partir de u</w:t>
-            </w:r>
-            <w:r>
-              <w:rPr>
-                <w:rFonts w:ascii="Arial" w:hAnsi="Arial" w:cs="Arial"/>
-                <w:color w:val="000000"/>
-              </w:rPr>
-              <w:t xml:space="preserve">n </w:t>
-            </w:r>
-            <w:r>
-              <w:rPr>
-                <w:rFonts w:ascii="Arial" w:hAnsi="Arial" w:cs="Arial"/>
-                <w:color w:val="000000"/>
-              </w:rPr>
-              <w:t>conjunto</w:t>
-            </w:r>
-            <w:r>
-              <w:rPr>
-                <w:rFonts w:ascii="Arial" w:hAnsi="Arial" w:cs="Arial"/>
-                <w:color w:val="000000"/>
-              </w:rPr>
-              <w:t xml:space="preserve"> de átomos se forma</w:t>
-            </w:r>
+              <w:t>una molécula</w:t>
+            </w:r>
+            <w:r>
+              <w:rPr>
+                <w:rFonts w:ascii="Arial" w:hAnsi="Arial" w:cs="Arial"/>
+                <w:color w:val="000000"/>
+              </w:rPr>
+              <w:t xml:space="preserve">, con propiedades que los átomos </w:t>
+            </w:r>
+            <w:r>
+              <w:rPr>
+                <w:rFonts w:ascii="Arial" w:hAnsi="Arial" w:cs="Arial"/>
+                <w:color w:val="000000"/>
+              </w:rPr>
+              <w:t xml:space="preserve">por sí solos </w:t>
+            </w:r>
+            <w:r>
+              <w:rPr>
+                <w:rFonts w:ascii="Arial" w:hAnsi="Arial" w:cs="Arial"/>
+                <w:color w:val="000000"/>
+              </w:rPr>
+              <w:t>no tienen;</w:t>
+            </w:r>
+            <w:r>
+              <w:rPr>
+                <w:rFonts w:ascii="Arial" w:hAnsi="Arial" w:cs="Arial"/>
+                <w:color w:val="000000"/>
+              </w:rPr>
+              <w:t xml:space="preserve"> la</w:t>
+            </w:r>
+            <w:r>
+              <w:rPr>
+                <w:rFonts w:ascii="Arial" w:hAnsi="Arial" w:cs="Arial"/>
+                <w:color w:val="000000"/>
+              </w:rPr>
+              <w:t xml:space="preserve"> interacci</w:t>
+            </w:r>
+            <w:r>
+              <w:rPr>
+                <w:rFonts w:ascii="Arial" w:hAnsi="Arial" w:cs="Arial"/>
+                <w:color w:val="000000"/>
+              </w:rPr>
+              <w:t>ón</w:t>
+            </w:r>
+            <w:r>
+              <w:rPr>
+                <w:rFonts w:ascii="Arial" w:hAnsi="Arial" w:cs="Arial"/>
+                <w:color w:val="000000"/>
+              </w:rPr>
+              <w:t xml:space="preserve"> entre</w:t>
+            </w:r>
+            <w:r>
+              <w:rPr>
+                <w:rFonts w:ascii="Arial" w:hAnsi="Arial" w:cs="Arial"/>
+                <w:color w:val="000000"/>
+              </w:rPr>
+              <w:t xml:space="preserve"> las</w:t>
+            </w:r>
+            <w:r>
+              <w:rPr>
+                <w:rFonts w:ascii="Arial" w:hAnsi="Arial" w:cs="Arial"/>
+                <w:color w:val="000000"/>
+              </w:rPr>
+              <w:t xml:space="preserve"> moléculas </w:t>
+            </w:r>
+            <w:r>
+              <w:rPr>
+                <w:rFonts w:ascii="Arial" w:hAnsi="Arial" w:cs="Arial"/>
+                <w:color w:val="000000"/>
+              </w:rPr>
+              <w:t>hac</w:t>
+            </w:r>
+            <w:r>
+              <w:rPr>
+                <w:rFonts w:ascii="Arial" w:hAnsi="Arial" w:cs="Arial"/>
+                <w:color w:val="000000"/>
+              </w:rPr>
+              <w:t xml:space="preserve">e </w:t>
+            </w:r>
+            <w:r>
+              <w:rPr>
+                <w:rFonts w:ascii="Arial" w:hAnsi="Arial" w:cs="Arial"/>
+                <w:color w:val="000000"/>
+              </w:rPr>
+              <w:t xml:space="preserve">posible </w:t>
+            </w:r>
+            <w:r>
+              <w:rPr>
+                <w:rFonts w:ascii="Arial" w:hAnsi="Arial" w:cs="Arial"/>
+                <w:color w:val="000000"/>
+              </w:rPr>
+              <w:t xml:space="preserve">constituir </w:t>
+            </w:r>
+            <w:proofErr w:type="spellStart"/>
+            <w:r>
+              <w:rPr>
+                <w:rFonts w:ascii="Arial" w:hAnsi="Arial" w:cs="Arial"/>
+                <w:color w:val="000000"/>
+              </w:rPr>
+              <w:t>organelos</w:t>
+            </w:r>
+            <w:proofErr w:type="spellEnd"/>
             <w:r>
               <w:rPr>
                 <w:rFonts w:ascii="Arial" w:hAnsi="Arial" w:cs="Arial"/>
@@ -2698,58 +2305,21 @@
                 <w:rFonts w:ascii="Arial" w:hAnsi="Arial" w:cs="Arial"/>
                 <w:color w:val="000000"/>
               </w:rPr>
-              <w:t>una molécula</w:t>
-            </w:r>
-            <w:r>
-              <w:rPr>
-                <w:rFonts w:ascii="Arial" w:hAnsi="Arial" w:cs="Arial"/>
-                <w:color w:val="000000"/>
-              </w:rPr>
-              <w:t>, con propiedades que los átomos no tienen;</w:t>
-            </w:r>
-            <w:r>
-              <w:rPr>
-                <w:rFonts w:ascii="Arial" w:hAnsi="Arial" w:cs="Arial"/>
-                <w:color w:val="000000"/>
-              </w:rPr>
-              <w:t xml:space="preserve"> las interacciones entre</w:t>
-            </w:r>
-            <w:r>
-              <w:rPr>
-                <w:rFonts w:ascii="Arial" w:hAnsi="Arial" w:cs="Arial"/>
-                <w:color w:val="000000"/>
-              </w:rPr>
-              <w:t xml:space="preserve"> las</w:t>
-            </w:r>
-            <w:r>
-              <w:rPr>
-                <w:rFonts w:ascii="Arial" w:hAnsi="Arial" w:cs="Arial"/>
-                <w:color w:val="000000"/>
-              </w:rPr>
-              <w:t xml:space="preserve"> moléculas pueden constituir </w:t>
-            </w:r>
-            <w:proofErr w:type="spellStart"/>
-            <w:r>
-              <w:rPr>
-                <w:rFonts w:ascii="Arial" w:hAnsi="Arial" w:cs="Arial"/>
-                <w:color w:val="000000"/>
-              </w:rPr>
-              <w:t>organelos</w:t>
-            </w:r>
-            <w:proofErr w:type="spellEnd"/>
+              <w:t>con propieda</w:t>
+            </w:r>
+            <w:r>
+              <w:rPr>
+                <w:rFonts w:ascii="Arial" w:hAnsi="Arial" w:cs="Arial"/>
+                <w:color w:val="000000"/>
+              </w:rPr>
+              <w:t>des que las moléculas no tienen,</w:t>
+            </w:r>
             <w:r>
               <w:rPr>
                 <w:rFonts w:ascii="Arial" w:hAnsi="Arial" w:cs="Arial"/>
                 <w:color w:val="000000"/>
               </w:rPr>
               <w:t xml:space="preserve"> </w:t>
-            </w:r>
-            <w:r>
-              <w:rPr>
-                <w:rFonts w:ascii="Arial" w:hAnsi="Arial" w:cs="Arial"/>
-                <w:color w:val="000000"/>
-              </w:rPr>
-              <w:t xml:space="preserve">con propiedades que las moléculas no tienen; </w:t>
             </w:r>
             <w:r>
               <w:rPr>
@@ -2869,29 +2439,28 @@
           <w:rFonts w:ascii="Arial" w:hAnsi="Arial" w:cs="Arial"/>
           <w:color w:val="000000"/>
         </w:rPr>
-        <w:t xml:space="preserve">los factores físicos del </w:t>
-      </w:r>
-      <w:r>
-        <w:rPr>
-          <w:rFonts w:ascii="Arial" w:hAnsi="Arial" w:cs="Arial"/>
-          <w:color w:val="000000"/>
-        </w:rPr>
-        <w:lastRenderedPageBreak/>
-        <w:t xml:space="preserve">ambiente. </w:t>
-      </w:r>
-      <w:r>
-        <w:rPr>
-          <w:rFonts w:ascii="Arial" w:hAnsi="Arial" w:cs="Arial"/>
-          <w:color w:val="000000"/>
-        </w:rPr>
-        <w:t xml:space="preserve"> Por ejemplo, </w:t>
-      </w:r>
-      <w:r>
-        <w:rPr>
-          <w:rFonts w:ascii="Arial" w:hAnsi="Arial" w:cs="Arial"/>
-          <w:color w:val="000000"/>
-        </w:rPr>
-        <w:t xml:space="preserve">la </w:t>
+        <w:t xml:space="preserve">los factores físicos del ambiente. </w:t>
+      </w:r>
+      <w:r>
+        <w:rPr>
+          <w:rFonts w:ascii="Arial" w:hAnsi="Arial" w:cs="Arial"/>
+          <w:color w:val="000000"/>
+        </w:rPr>
+        <w:t xml:space="preserve"> </w:t>
+      </w:r>
+      <w:r>
+        <w:rPr>
+          <w:rFonts w:ascii="Arial" w:hAnsi="Arial" w:cs="Arial"/>
+          <w:color w:val="000000"/>
+        </w:rPr>
+        <w:t>La</w:t>
+      </w:r>
+      <w:r>
+        <w:rPr>
+          <w:rFonts w:ascii="Arial" w:hAnsi="Arial" w:cs="Arial"/>
+          <w:color w:val="000000"/>
+        </w:rPr>
+        <w:t xml:space="preserve"> </w:t>
       </w:r>
       <w:r>
         <w:rPr>
@@ -2907,7 +2476,29 @@
           <w:rFonts w:ascii="Arial" w:hAnsi="Arial" w:cs="Arial"/>
           <w:color w:val="000000"/>
         </w:rPr>
-        <w:t>, es una propiedad emergente de los ecosistemas, debido a que este se da solamente a nivel del ecosistema; pero no se da</w:t>
+        <w:t xml:space="preserve">, </w:t>
+      </w:r>
+      <w:r>
+        <w:rPr>
+          <w:rFonts w:ascii="Arial" w:hAnsi="Arial" w:cs="Arial"/>
+          <w:color w:val="000000"/>
+        </w:rPr>
+        <w:t xml:space="preserve">por ejemplo, </w:t>
+      </w:r>
+      <w:r>
+        <w:rPr>
+          <w:rFonts w:ascii="Arial" w:hAnsi="Arial" w:cs="Arial"/>
+          <w:color w:val="000000"/>
+        </w:rPr>
+        <w:t xml:space="preserve">es una propiedad emergente de los </w:t>
+      </w:r>
+      <w:r>
+        <w:rPr>
+          <w:rFonts w:ascii="Arial" w:hAnsi="Arial" w:cs="Arial"/>
+          <w:color w:val="000000"/>
+        </w:rPr>
+        <w:lastRenderedPageBreak/>
+        <w:t>ecosistemas, debido a que este se da solamente a nivel del ecosistema; pero no se da</w:t>
       </w:r>
       <w:r>
         <w:rPr>
@@ -3003,21 +2594,7 @@
           <w:rFonts w:ascii="Arial" w:hAnsi="Arial" w:cs="Arial"/>
           <w:color w:val="000000"/>
         </w:rPr>
-        <w:t xml:space="preserve">Además </w:t>
-      </w:r>
-      <w:r>
-        <w:rPr>
-          <w:rFonts w:ascii="Arial" w:hAnsi="Arial" w:cs="Arial"/>
-          <w:color w:val="000000"/>
-        </w:rPr>
-        <w:t>de la</w:t>
-      </w:r>
-      <w:r>
-        <w:rPr>
-          <w:rFonts w:ascii="Arial" w:hAnsi="Arial" w:cs="Arial"/>
-          <w:color w:val="000000"/>
-        </w:rPr>
-        <w:t xml:space="preserve">; </w:t>
+        <w:t xml:space="preserve">Además, </w:t>
       </w:r>
       <w:r>
         <w:rPr>
@@ -3129,14 +2706,12 @@
         <w:spacing w:line="360" w:lineRule="auto"/>
         <w:rPr>
           <w:rFonts w:ascii="Arial" w:hAnsi="Arial" w:cs="Arial"/>
-          <w:b/>
           <w:color w:val="000000" w:themeColor="text1"/>
         </w:rPr>
       </w:pPr>
       <w:r>
         <w:rPr>
           <w:rFonts w:ascii="Arial" w:hAnsi="Arial" w:cs="Arial"/>
-          <w:b/>
           <w:color w:val="000000" w:themeColor="text1"/>
         </w:rPr>
         <w:t>La r</w:t>
@@ -3144,7 +2719,6 @@
       <w:r>
         <w:rPr>
           <w:rFonts w:ascii="Arial" w:hAnsi="Arial" w:cs="Arial"/>
-          <w:b/>
           <w:color w:val="000000" w:themeColor="text1"/>
         </w:rPr>
         <w:t>esistencia</w:t>
@@ -3173,7 +2747,6 @@
       <w:r>
         <w:rPr>
           <w:rFonts w:ascii="Arial" w:hAnsi="Arial" w:cs="Arial"/>
-          <w:b/>
           <w:color w:val="000000" w:themeColor="text1"/>
         </w:rPr>
         <w:t>La r</w:t>
@@ -3181,7 +2754,6 @@
       <w:r>
         <w:rPr>
           <w:rFonts w:ascii="Arial" w:hAnsi="Arial" w:cs="Arial"/>
-          <w:b/>
           <w:color w:val="000000" w:themeColor="text1"/>
         </w:rPr>
         <w:t>esil</w:t>
@@ -3189,7 +2761,6 @@
       <w:r>
         <w:rPr>
           <w:rFonts w:ascii="Arial" w:hAnsi="Arial" w:cs="Arial"/>
-          <w:b/>
           <w:color w:val="000000" w:themeColor="text1"/>
         </w:rPr>
         <w:t>i</w:t>
@@ -3197,7 +2768,6 @@
       <w:r>
         <w:rPr>
           <w:rFonts w:ascii="Arial" w:hAnsi="Arial" w:cs="Arial"/>
-          <w:b/>
           <w:color w:val="000000" w:themeColor="text1"/>
         </w:rPr>
         <w:t>encia</w:t>
@@ -3225,7 +2795,6 @@
       <w:r>
         <w:rPr>
           <w:rFonts w:ascii="Arial" w:hAnsi="Arial" w:cs="Arial"/>
-          <w:b/>
           <w:color w:val="000000" w:themeColor="text1"/>
         </w:rPr>
         <w:t>La e</w:t>
@@ -3233,7 +2802,6 @@
       <w:r>
         <w:rPr>
           <w:rFonts w:ascii="Arial" w:hAnsi="Arial" w:cs="Arial"/>
-          <w:b/>
           <w:color w:val="000000" w:themeColor="text1"/>
         </w:rPr>
         <w:t>stabilidad</w:t>
@@ -3412,7 +2980,19 @@
         <w:rPr>
           <w:rFonts w:ascii="Arial" w:hAnsi="Arial" w:cs="Arial"/>
         </w:rPr>
-        <w:t>. Entre más resistente un ecosistema, se requerirá de una perturbación o disturbio más grande</w:t>
+        <w:t xml:space="preserve">. Entre más resistente </w:t>
+      </w:r>
+      <w:r>
+        <w:rPr>
+          <w:rFonts w:ascii="Arial" w:hAnsi="Arial" w:cs="Arial"/>
+        </w:rPr>
+        <w:t xml:space="preserve">sea </w:t>
+      </w:r>
+      <w:r>
+        <w:rPr>
+          <w:rFonts w:ascii="Arial" w:hAnsi="Arial" w:cs="Arial"/>
+        </w:rPr>
+        <w:t>un ecosistema, se requerirá de una perturbación más grande</w:t>
       </w:r>
       <w:r>
         <w:rPr>
@@ -3647,7 +3227,6 @@
                 <w:rFonts w:ascii="Arial" w:hAnsi="Arial" w:cs="Arial"/>
                 <w:b/>
               </w:rPr>
-              <w:lastRenderedPageBreak/>
               <w:t>AulaPlaneta</w:t>
             </w:r>
             <w:proofErr w:type="spellEnd"/>
@@ -3916,11 +3495,10 @@
             <w:r>
               <w:rPr>
                 <w:rFonts w:ascii="Arial" w:eastAsia="Times New Roman" w:hAnsi="Arial" w:cs="Arial"/>
-                <w:b/>
                 <w:color w:val="000000"/>
                 <w:lang w:val="es-CO" w:eastAsia="es-CO"/>
               </w:rPr>
-              <w:t>Resistencia</w:t>
+              <w:t>r</w:t>
             </w:r>
             <w:r>
               <w:rPr>
@@ -3928,6 +3506,14 @@
                 <w:color w:val="000000"/>
                 <w:lang w:val="es-CO" w:eastAsia="es-CO"/>
               </w:rPr>
+              <w:t>esistencia</w:t>
+            </w:r>
+            <w:r>
+              <w:rPr>
+                <w:rFonts w:ascii="Arial" w:eastAsia="Times New Roman" w:hAnsi="Arial" w:cs="Arial"/>
+                <w:color w:val="000000"/>
+                <w:lang w:val="es-CO" w:eastAsia="es-CO"/>
+              </w:rPr>
               <w:t xml:space="preserve"> es la capacidad de un</w:t>
             </w:r>
             <w:r>
@@ -3949,7 +3535,6 @@
             <w:r>
               <w:rPr>
                 <w:rFonts w:ascii="Arial" w:eastAsia="Times New Roman" w:hAnsi="Arial" w:cs="Arial"/>
-                <w:b/>
                 <w:color w:val="000000"/>
                 <w:lang w:val="es-CO" w:eastAsia="es-CO"/>
               </w:rPr>
@@ -3961,7 +3546,7 @@
                 <w:color w:val="000000"/>
                 <w:lang w:val="es-CO" w:eastAsia="es-CO"/>
               </w:rPr>
-              <w:t xml:space="preserve"> ser desplazado</w:t>
+              <w:t xml:space="preserve"> </w:t>
             </w:r>
             <w:r>
               <w:rPr>
@@ -3969,7 +3554,7 @@
                 <w:color w:val="000000"/>
                 <w:lang w:val="es-CO" w:eastAsia="es-CO"/>
               </w:rPr>
-              <w:t xml:space="preserve"> (cambiado)</w:t>
+              <w:t xml:space="preserve">ser </w:t>
             </w:r>
             <w:r>
               <w:rPr>
@@ -3977,6 +3562,38 @@
                 <w:color w:val="000000"/>
                 <w:lang w:val="es-CO" w:eastAsia="es-CO"/>
               </w:rPr>
+              <w:t xml:space="preserve">afectado </w:t>
+            </w:r>
+            <w:r>
+              <w:rPr>
+                <w:rFonts w:ascii="Arial" w:eastAsia="Times New Roman" w:hAnsi="Arial" w:cs="Arial"/>
+                <w:color w:val="000000"/>
+                <w:lang w:val="es-CO" w:eastAsia="es-CO"/>
+              </w:rPr>
+              <w:t>po</w:t>
+            </w:r>
+            <w:r>
+              <w:rPr>
+                <w:rFonts w:ascii="Arial" w:eastAsia="Times New Roman" w:hAnsi="Arial" w:cs="Arial"/>
+                <w:color w:val="000000"/>
+                <w:lang w:val="es-CO" w:eastAsia="es-CO"/>
+              </w:rPr>
+              <w:t>r una perturbación</w:t>
+            </w:r>
+            <w:r>
+              <w:rPr>
+                <w:rFonts w:ascii="Arial" w:eastAsia="Times New Roman" w:hAnsi="Arial" w:cs="Arial"/>
+                <w:color w:val="000000"/>
+                <w:lang w:val="es-CO" w:eastAsia="es-CO"/>
+              </w:rPr>
+              <w:t>.</w:t>
+            </w:r>
+            <w:r>
+              <w:rPr>
+                <w:rFonts w:ascii="Arial" w:eastAsia="Times New Roman" w:hAnsi="Arial" w:cs="Arial"/>
+                <w:color w:val="000000"/>
+                <w:lang w:val="es-CO" w:eastAsia="es-CO"/>
+              </w:rPr>
               <w:t xml:space="preserve"> </w:t>
             </w:r>
             <w:r>
@@ -3985,7 +3602,7 @@
                 <w:color w:val="000000"/>
                 <w:lang w:val="es-CO" w:eastAsia="es-CO"/>
               </w:rPr>
-              <w:t>po</w:t>
+              <w:t xml:space="preserve">Un lago será más resistente a la adición de </w:t>
             </w:r>
             <w:r>
               <w:rPr>
@@ -3993,7 +3610,7 @@
                 <w:color w:val="000000"/>
                 <w:lang w:val="es-CO" w:eastAsia="es-CO"/>
               </w:rPr>
-              <w:t xml:space="preserve">r una perturbación </w:t>
+              <w:t xml:space="preserve">la </w:t>
             </w:r>
             <w:r>
               <w:rPr>
@@ -4001,7 +3618,7 @@
                 <w:color w:val="000000"/>
                 <w:lang w:val="es-CO" w:eastAsia="es-CO"/>
               </w:rPr>
-              <w:t>d</w:t>
+              <w:t>misma cantidad de una sustancia contaminante</w:t>
             </w:r>
             <w:r>
               <w:rPr>
@@ -4009,7 +3626,7 @@
                 <w:color w:val="000000"/>
                 <w:lang w:val="es-CO" w:eastAsia="es-CO"/>
               </w:rPr>
-              <w:t>e su estado actual</w:t>
+              <w:t>,</w:t>
             </w:r>
             <w:r>
               <w:rPr>
@@ -4017,7 +3634,7 @@
                 <w:color w:val="000000"/>
                 <w:lang w:val="es-CO" w:eastAsia="es-CO"/>
               </w:rPr>
-              <w:t>.</w:t>
+              <w:t xml:space="preserve"> que un acuario.</w:t>
             </w:r>
             <w:r>
               <w:rPr>
@@ -4025,63 +3642,7 @@
                 <w:color w:val="000000"/>
                 <w:lang w:val="es-CO" w:eastAsia="es-CO"/>
               </w:rPr>
-              <w:t xml:space="preserve"> </w:t>
-            </w:r>
-            <w:r>
-              <w:rPr>
-                <w:rFonts w:ascii="Arial" w:eastAsia="Times New Roman" w:hAnsi="Arial" w:cs="Arial"/>
-                <w:color w:val="000000"/>
-                <w:lang w:val="es-CO" w:eastAsia="es-CO"/>
-              </w:rPr>
-              <w:t>Un lago será más resistente</w:t>
-            </w:r>
-            <w:r>
-              <w:rPr>
-                <w:rFonts w:ascii="Arial" w:eastAsia="Times New Roman" w:hAnsi="Arial" w:cs="Arial"/>
-                <w:color w:val="000000"/>
-                <w:lang w:val="es-CO" w:eastAsia="es-CO"/>
-              </w:rPr>
-              <w:t>,</w:t>
-            </w:r>
-            <w:r>
-              <w:rPr>
-                <w:rFonts w:ascii="Arial" w:eastAsia="Times New Roman" w:hAnsi="Arial" w:cs="Arial"/>
-                <w:color w:val="000000"/>
-                <w:lang w:val="es-CO" w:eastAsia="es-CO"/>
-              </w:rPr>
-              <w:t xml:space="preserve"> a la adición de </w:t>
-            </w:r>
-            <w:r>
-              <w:rPr>
-                <w:rFonts w:ascii="Arial" w:eastAsia="Times New Roman" w:hAnsi="Arial" w:cs="Arial"/>
-                <w:color w:val="000000"/>
-                <w:lang w:val="es-CO" w:eastAsia="es-CO"/>
-              </w:rPr>
-              <w:t xml:space="preserve">la </w:t>
-            </w:r>
-            <w:r>
-              <w:rPr>
-                <w:rFonts w:ascii="Arial" w:eastAsia="Times New Roman" w:hAnsi="Arial" w:cs="Arial"/>
-                <w:color w:val="000000"/>
-                <w:lang w:val="es-CO" w:eastAsia="es-CO"/>
-              </w:rPr>
-              <w:t>misma cantidad de una sustancia contaminante</w:t>
-            </w:r>
-            <w:r>
-              <w:rPr>
-                <w:rFonts w:ascii="Arial" w:eastAsia="Times New Roman" w:hAnsi="Arial" w:cs="Arial"/>
-                <w:color w:val="000000"/>
-                <w:lang w:val="es-CO" w:eastAsia="es-CO"/>
-              </w:rPr>
-              <w:t>,</w:t>
-            </w:r>
-            <w:r>
-              <w:rPr>
-                <w:rFonts w:ascii="Arial" w:eastAsia="Times New Roman" w:hAnsi="Arial" w:cs="Arial"/>
-                <w:color w:val="000000"/>
-                <w:lang w:val="es-CO" w:eastAsia="es-CO"/>
-              </w:rPr>
-              <w:t xml:space="preserve"> que un acuario.</w:t>
+              <w:t xml:space="preserve"> ¿Por qué?</w:t>
             </w:r>
           </w:p>
         </w:tc>
@@ -4225,13 +3786,7 @@
         <w:rPr>
           <w:rFonts w:ascii="Arial" w:hAnsi="Arial" w:cs="Arial"/>
         </w:rPr>
-        <w:t>La capacidad que tiene un ecosistema de reponerse, con mayor o menor velocidad</w:t>
-      </w:r>
-      <w:r>
-        <w:rPr>
-          <w:rFonts w:ascii="Arial" w:hAnsi="Arial" w:cs="Arial"/>
-        </w:rPr>
-        <w:t>,</w:t>
+        <w:t>La capacidad que tiene un ecosistema de reponerse</w:t>
       </w:r>
       <w:r>
         <w:rPr>
@@ -4249,7 +3804,13 @@
         <w:rPr>
           <w:rFonts w:ascii="Arial" w:hAnsi="Arial" w:cs="Arial"/>
         </w:rPr>
-        <w:t xml:space="preserve"> un cambio, se denomina </w:t>
+        <w:t xml:space="preserve"> un cambio </w:t>
+      </w:r>
+      <w:r>
+        <w:rPr>
+          <w:rFonts w:ascii="Arial" w:hAnsi="Arial" w:cs="Arial"/>
+        </w:rPr>
+        <w:t xml:space="preserve">se denomina </w:t>
       </w:r>
       <w:r>
         <w:rPr>
@@ -4282,7 +3843,6 @@
       <w:r>
         <w:rPr>
           <w:rFonts w:ascii="Arial" w:hAnsi="Arial" w:cs="Arial"/>
-          <w:b/>
           <w:bCs/>
         </w:rPr>
         <w:t>resiliente</w:t>
@@ -4292,7 +3852,13 @@
         <w:rPr>
           <w:rFonts w:ascii="Arial" w:hAnsi="Arial" w:cs="Arial"/>
         </w:rPr>
-        <w:t xml:space="preserve"> un ecosistema, </w:t>
+        <w:t xml:space="preserve"> </w:t>
+      </w:r>
+      <w:r>
+        <w:rPr>
+          <w:rFonts w:ascii="Arial" w:hAnsi="Arial" w:cs="Arial"/>
+        </w:rPr>
+        <w:t xml:space="preserve">un ecosistema, </w:t>
       </w:r>
       <w:r>
         <w:rPr>
@@ -4933,7 +4499,6 @@
                 <w:rFonts w:ascii="Arial" w:hAnsi="Arial" w:cs="Arial"/>
                 <w:b/>
               </w:rPr>
-              <w:lastRenderedPageBreak/>
               <w:t>Pie de imagen</w:t>
             </w:r>
           </w:p>
@@ -4979,7 +4544,6 @@
             <w:r>
               <w:rPr>
                 <w:rFonts w:ascii="Arial" w:hAnsi="Arial" w:cs="Arial"/>
-                <w:b/>
               </w:rPr>
               <w:t>resilientes</w:t>
             </w:r>
@@ -4988,40 +4552,51 @@
               <w:rPr>
                 <w:rFonts w:ascii="Arial" w:hAnsi="Arial" w:cs="Arial"/>
               </w:rPr>
-              <w:t xml:space="preserve"> si en ellos hay muchas especies que realicen una misma </w:t>
-            </w:r>
-            <w:r>
-              <w:rPr>
-                <w:rFonts w:ascii="Arial" w:hAnsi="Arial" w:cs="Arial"/>
-                <w:b/>
-              </w:rPr>
-              <w:t>función</w:t>
-            </w:r>
-            <w:r>
-              <w:rPr>
-                <w:rFonts w:ascii="Arial" w:hAnsi="Arial" w:cs="Arial"/>
-              </w:rPr>
               <w:t xml:space="preserve"> </w:t>
             </w:r>
             <w:r>
               <w:rPr>
                 <w:rFonts w:ascii="Arial" w:hAnsi="Arial" w:cs="Arial"/>
-                <w:b/>
-              </w:rPr>
-              <w:t>esencial</w:t>
-            </w:r>
-            <w:r>
-              <w:rPr>
-                <w:rFonts w:ascii="Arial" w:hAnsi="Arial" w:cs="Arial"/>
-                <w:b/>
-              </w:rPr>
-              <w:t xml:space="preserve">. </w:t>
-            </w:r>
-            <w:r>
-              <w:rPr>
-                <w:rFonts w:ascii="Arial" w:hAnsi="Arial" w:cs="Arial"/>
-              </w:rPr>
-              <w:t xml:space="preserve"> Por ejemplo s</w:t>
+              </w:rPr>
+              <w:t xml:space="preserve">si en </w:t>
+            </w:r>
+            <w:r>
+              <w:rPr>
+                <w:rFonts w:ascii="Arial" w:hAnsi="Arial" w:cs="Arial"/>
+              </w:rPr>
+              <w:lastRenderedPageBreak/>
+              <w:t>ellos hay muchas especies que realicen una misma </w:t>
+            </w:r>
+            <w:r>
+              <w:rPr>
+                <w:rFonts w:ascii="Arial" w:hAnsi="Arial" w:cs="Arial"/>
+              </w:rPr>
+              <w:t>función esencial.</w:t>
+            </w:r>
+            <w:r>
+              <w:rPr>
+                <w:rFonts w:ascii="Arial" w:hAnsi="Arial" w:cs="Arial"/>
+                <w:b/>
+              </w:rPr>
+              <w:t xml:space="preserve"> </w:t>
+            </w:r>
+            <w:r>
+              <w:rPr>
+                <w:rFonts w:ascii="Arial" w:hAnsi="Arial" w:cs="Arial"/>
+              </w:rPr>
+              <w:t xml:space="preserve"> Por ejemplo</w:t>
+            </w:r>
+            <w:r>
+              <w:rPr>
+                <w:rFonts w:ascii="Arial" w:hAnsi="Arial" w:cs="Arial"/>
+              </w:rPr>
+              <w:t>,</w:t>
+            </w:r>
+            <w:r>
+              <w:rPr>
+                <w:rFonts w:ascii="Arial" w:hAnsi="Arial" w:cs="Arial"/>
+              </w:rPr>
+              <w:t xml:space="preserve"> s</w:t>
             </w:r>
             <w:r>
               <w:rPr>
@@ -5038,7 +4613,6 @@
             <w:r>
               <w:rPr>
                 <w:rFonts w:ascii="Arial" w:hAnsi="Arial" w:cs="Arial"/>
-                <w:b/>
               </w:rPr>
               <w:t>ecosistema</w:t>
             </w:r>
@@ -5130,7 +4704,6 @@
             <w:r>
               <w:rPr>
                 <w:rFonts w:ascii="Arial" w:hAnsi="Arial" w:cs="Arial"/>
-                <w:b/>
               </w:rPr>
               <w:t>función</w:t>
             </w:r>
@@ -5243,7 +4816,21 @@
           <w:rFonts w:ascii="Arial" w:hAnsi="Arial" w:cs="Arial"/>
           <w:bCs/>
         </w:rPr>
-        <w:t>Imagina un ratón sobre la parte superior de una gran esfera; si lo empujo, se caerá, y con seguridad le será imposible volver a la “cima”. Ahora imagínatelo en el interior de la</w:t>
+        <w:t>Imagina un ratón sobre la parte superior de una gran</w:t>
+      </w:r>
+      <w:r>
+        <w:rPr>
+          <w:rFonts w:ascii="Arial" w:hAnsi="Arial" w:cs="Arial"/>
+          <w:bCs/>
+        </w:rPr>
+        <w:t xml:space="preserve"> esfera; si lo empujo, se caerá</w:t>
+      </w:r>
+      <w:r>
+        <w:rPr>
+          <w:rFonts w:ascii="Arial" w:hAnsi="Arial" w:cs="Arial"/>
+          <w:bCs/>
+        </w:rPr>
+        <w:t xml:space="preserve"> y con seguridad le será imposible volver a la “cima”. Ahora imagínatelo en el interior de la</w:t>
       </w:r>
       <w:r>
         <w:rPr>
@@ -5737,140 +5324,188 @@
         <w:rPr>
           <w:rFonts w:ascii="Arial" w:hAnsi="Arial" w:cs="Arial"/>
         </w:rPr>
+        <w:t xml:space="preserve"> </w:t>
+      </w:r>
+      <w:r>
+        <w:rPr>
+          <w:rFonts w:ascii="Arial" w:hAnsi="Arial" w:cs="Arial"/>
+          <w:b/>
+        </w:rPr>
+        <w:t>cambios</w:t>
+      </w:r>
+      <w:r>
+        <w:rPr>
+          <w:rFonts w:ascii="Arial" w:hAnsi="Arial" w:cs="Arial"/>
+        </w:rPr>
+        <w:t xml:space="preserve"> </w:t>
+      </w:r>
+      <w:r>
+        <w:rPr>
+          <w:rFonts w:ascii="Arial" w:hAnsi="Arial" w:cs="Arial"/>
+          <w:b/>
+        </w:rPr>
+        <w:t>reversibles</w:t>
+      </w:r>
+      <w:r>
+        <w:rPr>
+          <w:rFonts w:ascii="Arial" w:hAnsi="Arial" w:cs="Arial"/>
+        </w:rPr>
+        <w:t xml:space="preserve"> que permiten que los ecosistemas,</w:t>
+      </w:r>
+      <w:r>
+        <w:rPr>
+          <w:rFonts w:ascii="Arial" w:hAnsi="Arial" w:cs="Arial"/>
+        </w:rPr>
+        <w:t xml:space="preserve"> </w:t>
+      </w:r>
+      <w:r>
+        <w:rPr>
+          <w:rFonts w:ascii="Arial" w:hAnsi="Arial" w:cs="Arial"/>
+        </w:rPr>
+        <w:t>por acción de las propiedades emergentes</w:t>
+      </w:r>
+      <w:r>
+        <w:rPr>
+          <w:rFonts w:ascii="Arial" w:hAnsi="Arial" w:cs="Arial"/>
+        </w:rPr>
+        <w:t>,</w:t>
+      </w:r>
+      <w:r>
+        <w:rPr>
+          <w:rFonts w:ascii="Arial" w:hAnsi="Arial" w:cs="Arial"/>
+        </w:rPr>
+        <w:t xml:space="preserve"> permanezcan estables</w:t>
+      </w:r>
+      <w:r>
+        <w:rPr>
+          <w:rFonts w:ascii="Arial" w:hAnsi="Arial" w:cs="Arial"/>
+        </w:rPr>
+        <w:t>;</w:t>
+      </w:r>
+      <w:r>
+        <w:rPr>
+          <w:rFonts w:ascii="Arial" w:hAnsi="Arial" w:cs="Arial"/>
+        </w:rPr>
+        <w:t xml:space="preserve"> </w:t>
+      </w:r>
+      <w:r>
+        <w:rPr>
+          <w:rFonts w:ascii="Arial" w:hAnsi="Arial" w:cs="Arial"/>
+        </w:rPr>
+        <w:t xml:space="preserve">sin embargo, también </w:t>
+      </w:r>
+      <w:r>
+        <w:rPr>
+          <w:rFonts w:ascii="Arial" w:hAnsi="Arial" w:cs="Arial"/>
+        </w:rPr>
+        <w:t>existe la posibilidad</w:t>
+      </w:r>
+      <w:r>
+        <w:rPr>
+          <w:rFonts w:ascii="Arial" w:hAnsi="Arial" w:cs="Arial"/>
+        </w:rPr>
+        <w:t xml:space="preserve"> de</w:t>
+      </w:r>
+      <w:r>
+        <w:rPr>
+          <w:rFonts w:ascii="Arial" w:hAnsi="Arial" w:cs="Arial"/>
+        </w:rPr>
+        <w:t xml:space="preserve"> que </w:t>
+      </w:r>
+      <w:r>
+        <w:rPr>
+          <w:rFonts w:ascii="Arial" w:hAnsi="Arial" w:cs="Arial"/>
+        </w:rPr>
+        <w:t>los</w:t>
+      </w:r>
+      <w:r>
+        <w:rPr>
+          <w:rFonts w:ascii="Arial" w:hAnsi="Arial" w:cs="Arial"/>
+        </w:rPr>
         <w:t xml:space="preserve"> cambios </w:t>
       </w:r>
       <w:r>
         <w:rPr>
           <w:rFonts w:ascii="Arial" w:hAnsi="Arial" w:cs="Arial"/>
+        </w:rPr>
+        <w:t xml:space="preserve">sean </w:t>
+      </w:r>
+      <w:r>
+        <w:rPr>
+          <w:rFonts w:ascii="Arial" w:hAnsi="Arial" w:cs="Arial"/>
           <w:b/>
         </w:rPr>
-        <w:t>reversibles</w:t>
-      </w:r>
-      <w:r>
-        <w:rPr>
-          <w:rFonts w:ascii="Arial" w:hAnsi="Arial" w:cs="Arial"/>
-        </w:rPr>
-        <w:t xml:space="preserve"> que permiten que los ecosistemas,</w:t>
-      </w:r>
-      <w:r>
-        <w:rPr>
-          <w:rFonts w:ascii="Arial" w:hAnsi="Arial" w:cs="Arial"/>
+        <w:t>irreversibles</w:t>
+      </w:r>
+      <w:r>
+        <w:rPr>
+          <w:rFonts w:ascii="Arial" w:hAnsi="Arial" w:cs="Arial"/>
+          <w:b/>
+        </w:rPr>
+        <w:t xml:space="preserve">. </w:t>
+      </w:r>
+      <w:r>
+        <w:rPr>
+          <w:rFonts w:ascii="Arial" w:hAnsi="Arial" w:cs="Arial"/>
+          <w:bCs/>
+        </w:rPr>
+        <w:t>En este caso</w:t>
+      </w:r>
+      <w:r>
+        <w:rPr>
+          <w:rFonts w:ascii="Arial" w:hAnsi="Arial" w:cs="Arial"/>
+          <w:bCs/>
+        </w:rPr>
+        <w:t>,</w:t>
+      </w:r>
+      <w:r>
+        <w:rPr>
+          <w:rFonts w:ascii="Arial" w:hAnsi="Arial" w:cs="Arial"/>
+          <w:bCs/>
         </w:rPr>
         <w:t xml:space="preserve"> </w:t>
       </w:r>
       <w:r>
         <w:rPr>
           <w:rFonts w:ascii="Arial" w:hAnsi="Arial" w:cs="Arial"/>
-        </w:rPr>
-        <w:t>por acción de las propiedades emergentes</w:t>
-      </w:r>
-      <w:r>
-        <w:rPr>
-          <w:rFonts w:ascii="Arial" w:hAnsi="Arial" w:cs="Arial"/>
-        </w:rPr>
-        <w:t>,</w:t>
-      </w:r>
-      <w:r>
-        <w:rPr>
-          <w:rFonts w:ascii="Arial" w:hAnsi="Arial" w:cs="Arial"/>
-        </w:rPr>
-        <w:t xml:space="preserve"> permanezcan estables</w:t>
-      </w:r>
-      <w:r>
-        <w:rPr>
-          <w:rFonts w:ascii="Arial" w:hAnsi="Arial" w:cs="Arial"/>
-        </w:rPr>
-        <w:t>;</w:t>
-      </w:r>
-      <w:r>
-        <w:rPr>
-          <w:rFonts w:ascii="Arial" w:hAnsi="Arial" w:cs="Arial"/>
+          <w:bCs/>
+        </w:rPr>
+        <w:t>en la eventualidad de</w:t>
+      </w:r>
+      <w:r>
+        <w:rPr>
+          <w:rFonts w:ascii="Arial" w:hAnsi="Arial" w:cs="Arial"/>
+          <w:bCs/>
         </w:rPr>
         <w:t xml:space="preserve"> </w:t>
       </w:r>
       <w:r>
         <w:rPr>
           <w:rFonts w:ascii="Arial" w:hAnsi="Arial" w:cs="Arial"/>
-        </w:rPr>
-        <w:t xml:space="preserve">sin embargo, también </w:t>
-      </w:r>
-      <w:r>
-        <w:rPr>
-          <w:rFonts w:ascii="Arial" w:hAnsi="Arial" w:cs="Arial"/>
-        </w:rPr>
-        <w:t>existe la posibilidad</w:t>
-      </w:r>
-      <w:r>
-        <w:rPr>
-          <w:rFonts w:ascii="Arial" w:hAnsi="Arial" w:cs="Arial"/>
-        </w:rPr>
-        <w:t xml:space="preserve"> de</w:t>
-      </w:r>
-      <w:r>
-        <w:rPr>
-          <w:rFonts w:ascii="Arial" w:hAnsi="Arial" w:cs="Arial"/>
-        </w:rPr>
-        <w:t xml:space="preserve"> que </w:t>
-      </w:r>
-      <w:r>
-        <w:rPr>
-          <w:rFonts w:ascii="Arial" w:hAnsi="Arial" w:cs="Arial"/>
-        </w:rPr>
-        <w:t>los</w:t>
-      </w:r>
-      <w:r>
-        <w:rPr>
-          <w:rFonts w:ascii="Arial" w:hAnsi="Arial" w:cs="Arial"/>
-        </w:rPr>
-        <w:t xml:space="preserve"> cambios </w:t>
-      </w:r>
-      <w:r>
-        <w:rPr>
-          <w:rFonts w:ascii="Arial" w:hAnsi="Arial" w:cs="Arial"/>
-        </w:rPr>
-        <w:t xml:space="preserve">sean </w:t>
-      </w:r>
-      <w:r>
-        <w:rPr>
-          <w:rFonts w:ascii="Arial" w:hAnsi="Arial" w:cs="Arial"/>
-          <w:b/>
-        </w:rPr>
-        <w:t>irreversibles</w:t>
-      </w:r>
-      <w:r>
-        <w:rPr>
-          <w:rFonts w:ascii="Arial" w:hAnsi="Arial" w:cs="Arial"/>
-          <w:b/>
-        </w:rPr>
-        <w:t xml:space="preserve">. </w:t>
-      </w:r>
-      <w:r>
-        <w:rPr>
-          <w:rFonts w:ascii="Arial" w:hAnsi="Arial" w:cs="Arial"/>
           <w:bCs/>
         </w:rPr>
-        <w:t>En este caso</w:t>
+        <w:t xml:space="preserve">una </w:t>
       </w:r>
       <w:r>
         <w:rPr>
           <w:rFonts w:ascii="Arial" w:hAnsi="Arial" w:cs="Arial"/>
           <w:bCs/>
         </w:rPr>
-        <w:t>,</w:t>
+        <w:t>perturbaci</w:t>
       </w:r>
       <w:r>
         <w:rPr>
           <w:rFonts w:ascii="Arial" w:hAnsi="Arial" w:cs="Arial"/>
           <w:bCs/>
         </w:rPr>
-        <w:t xml:space="preserve"> debido a perturbaciones drásticas</w:t>
+        <w:t xml:space="preserve">ón drástica, </w:t>
       </w:r>
       <w:r>
         <w:rPr>
           <w:rFonts w:ascii="Arial" w:hAnsi="Arial" w:cs="Arial"/>
           <w:bCs/>
         </w:rPr>
-        <w:t>;</w:t>
+        <w:t>las propiedades emergentes</w:t>
       </w:r>
       <w:r>
         <w:rPr>
@@ -5884,63 +5519,48 @@
           <w:rFonts w:ascii="Arial" w:hAnsi="Arial" w:cs="Arial"/>
           <w:bCs/>
         </w:rPr>
-        <w:t>las propiedades emergentes</w:t>
+        <w:t>no pueden</w:t>
       </w:r>
       <w:r>
         <w:rPr>
           <w:rFonts w:ascii="Arial" w:hAnsi="Arial" w:cs="Arial"/>
           <w:bCs/>
         </w:rPr>
-        <w:t xml:space="preserve"> </w:t>
+        <w:t xml:space="preserve"> evitar </w:t>
       </w:r>
       <w:r>
         <w:rPr>
           <w:rFonts w:ascii="Arial" w:hAnsi="Arial" w:cs="Arial"/>
           <w:bCs/>
         </w:rPr>
-        <w:t>no pueden</w:t>
+        <w:t xml:space="preserve">que el ecosistema </w:t>
       </w:r>
       <w:r>
         <w:rPr>
           <w:rFonts w:ascii="Arial" w:hAnsi="Arial" w:cs="Arial"/>
           <w:bCs/>
         </w:rPr>
-        <w:t xml:space="preserve"> evitar </w:t>
+        <w:t>regrese</w:t>
       </w:r>
       <w:r>
         <w:rPr>
           <w:rFonts w:ascii="Arial" w:hAnsi="Arial" w:cs="Arial"/>
           <w:bCs/>
         </w:rPr>
-        <w:t xml:space="preserve">que el ecosistema </w:t>
+        <w:t xml:space="preserve"> a su </w:t>
+      </w:r>
+      <w:r>
+        <w:rPr>
+          <w:rFonts w:ascii="Arial" w:hAnsi="Arial" w:cs="Arial"/>
+        </w:rPr>
+        <w:t>estado original</w:t>
       </w:r>
       <w:r>
         <w:rPr>
           <w:rFonts w:ascii="Arial" w:hAnsi="Arial" w:cs="Arial"/>
           <w:bCs/>
         </w:rPr>
-        <w:t>regrese</w:t>
-      </w:r>
-      <w:r>
-        <w:rPr>
-          <w:rFonts w:ascii="Arial" w:hAnsi="Arial" w:cs="Arial"/>
-          <w:bCs/>
-        </w:rPr>
-        <w:t xml:space="preserve"> a su </w:t>
-      </w:r>
-      <w:r>
-        <w:rPr>
-          <w:rFonts w:ascii="Arial" w:hAnsi="Arial" w:cs="Arial"/>
-          <w:b/>
-        </w:rPr>
-        <w:t>estado original</w:t>
-      </w:r>
-      <w:r>
-        <w:rPr>
-          <w:rFonts w:ascii="Arial" w:hAnsi="Arial" w:cs="Arial"/>
-          <w:bCs/>
-        </w:rPr>
-        <w:t>.</w:t>
+        <w:t xml:space="preserve"> y puede sucumbir.</w:t>
       </w:r>
       <w:r>
         <w:rPr>
@@ -6408,6 +6028,13 @@
                 <w:rFonts w:ascii="Arial" w:hAnsi="Arial" w:cs="Arial"/>
                 <w:color w:val="000000"/>
               </w:rPr>
+              <w:t>a</w:t>
+            </w:r>
+            <w:r>
+              <w:rPr>
+                <w:rFonts w:ascii="Arial" w:hAnsi="Arial" w:cs="Arial"/>
+                <w:color w:val="000000"/>
+              </w:rPr>
               <w:t>provechan</w:t>
             </w:r>
             <w:r>
@@ -7164,7 +6791,7 @@
           <w:sz w:val="24"/>
           <w:szCs w:val="24"/>
         </w:rPr>
-        <w:t xml:space="preserve"> propia del universo</w:t>
+        <w:t xml:space="preserve"> propia del </w:t>
       </w:r>
       <w:r>
         <w:rPr>
@@ -7172,7 +6799,31 @@
           <w:sz w:val="24"/>
           <w:szCs w:val="24"/>
         </w:rPr>
-        <w:t xml:space="preserve">. Por lo tanto, nuestro planeta la Tierra, presenta condiciones cambiantes que a su vez generan cambios en todo cuanto </w:t>
+        <w:t>U</w:t>
+      </w:r>
+      <w:r>
+        <w:rPr>
+          <w:rFonts w:ascii="Arial" w:eastAsia="Arial" w:hAnsi="Arial" w:cs="Arial"/>
+          <w:sz w:val="24"/>
+          <w:szCs w:val="24"/>
+        </w:rPr>
+        <w:t>niverso</w:t>
+      </w:r>
+      <w:r>
+        <w:rPr>
+          <w:rFonts w:ascii="Arial" w:eastAsia="Arial" w:hAnsi="Arial" w:cs="Arial"/>
+          <w:sz w:val="24"/>
+          <w:szCs w:val="24"/>
+        </w:rPr>
+        <w:t>, y la Tierra</w:t>
+      </w:r>
+      <w:r>
+        <w:rPr>
+          <w:rFonts w:ascii="Arial" w:eastAsia="Arial" w:hAnsi="Arial" w:cs="Arial"/>
+          <w:sz w:val="24"/>
+          <w:szCs w:val="24"/>
+        </w:rPr>
+        <w:t xml:space="preserve"> presenta condiciones cambiantes que a su vez generan cambios en todo cuanto </w:t>
       </w:r>
       <w:r>
         <w:rPr>
@@ -7768,7 +7419,6 @@
                 <w:rFonts w:ascii="Arial" w:hAnsi="Arial" w:cs="Arial"/>
                 <w:b/>
               </w:rPr>
-              <w:lastRenderedPageBreak/>
               <w:t>.Pie de imagen</w:t>
             </w:r>
           </w:p>
@@ -7802,7 +7452,7 @@
                 <w:sz w:val="24"/>
                 <w:szCs w:val="24"/>
               </w:rPr>
-              <w:t xml:space="preserve"> mar cubría gran parte del territorio </w:t>
+              <w:t xml:space="preserve"> mar cubría gran parte del </w:t>
             </w:r>
             <w:r>
               <w:rPr>
@@ -7810,7 +7460,8 @@
                 <w:sz w:val="24"/>
                 <w:szCs w:val="24"/>
               </w:rPr>
-              <w:t>de lo que iba a ser Colombia;</w:t>
+              <w:lastRenderedPageBreak/>
+              <w:t xml:space="preserve">territorio </w:t>
             </w:r>
             <w:r>
               <w:rPr>
@@ -7818,7 +7469,7 @@
                 <w:sz w:val="24"/>
                 <w:szCs w:val="24"/>
               </w:rPr>
-              <w:t xml:space="preserve"> incluyendo </w:t>
+              <w:t>de lo que iba a ser Colombia,</w:t>
             </w:r>
             <w:r>
               <w:rPr>
@@ -7826,7 +7477,7 @@
                 <w:sz w:val="24"/>
                 <w:szCs w:val="24"/>
               </w:rPr>
-              <w:t>un lugar que</w:t>
+              <w:t xml:space="preserve"> incluyendo </w:t>
             </w:r>
             <w:r>
               <w:rPr>
@@ -7834,7 +7485,7 @@
                 <w:sz w:val="24"/>
                 <w:szCs w:val="24"/>
               </w:rPr>
-              <w:t xml:space="preserve"> ho</w:t>
+              <w:t>un lugar que</w:t>
             </w:r>
             <w:r>
               <w:rPr>
@@ -7842,7 +7493,7 @@
                 <w:sz w:val="24"/>
                 <w:szCs w:val="24"/>
               </w:rPr>
-              <w:t>y se conoce como Villa de Leyva, en el departamento de Boyacá.</w:t>
+              <w:t xml:space="preserve"> ho</w:t>
             </w:r>
             <w:r>
               <w:rPr>
@@ -7850,7 +7501,7 @@
                 <w:sz w:val="24"/>
                 <w:szCs w:val="24"/>
               </w:rPr>
-              <w:t xml:space="preserve"> En es</w:t>
+              <w:t>y se conoce como Villa de Leyva, en el departamento de Boyacá.</w:t>
             </w:r>
             <w:r>
               <w:rPr>
@@ -7858,7 +7509,7 @@
                 <w:sz w:val="24"/>
                 <w:szCs w:val="24"/>
               </w:rPr>
-              <w:t>e mar habita</w:t>
+              <w:t xml:space="preserve"> En es</w:t>
             </w:r>
             <w:r>
               <w:rPr>
@@ -7866,7 +7517,7 @@
                 <w:sz w:val="24"/>
                 <w:szCs w:val="24"/>
               </w:rPr>
-              <w:t>ron</w:t>
+              <w:t xml:space="preserve">e mar </w:t>
             </w:r>
             <w:r>
               <w:rPr>
@@ -7874,12 +7525,11 @@
                 <w:sz w:val="24"/>
                 <w:szCs w:val="24"/>
               </w:rPr>
-              <w:t xml:space="preserve"> </w:t>
+              <w:t xml:space="preserve">habitaron </w:t>
             </w:r>
             <w:r>
               <w:rPr>
                 <w:rFonts w:ascii="Arial" w:eastAsia="Arial" w:hAnsi="Arial" w:cs="Arial"/>
-                <w:b/>
                 <w:bCs/>
                 <w:sz w:val="24"/>
                 <w:szCs w:val="24"/>
@@ -7900,27 +7550,15 @@
                 <w:sz w:val="24"/>
                 <w:szCs w:val="24"/>
               </w:rPr>
-              <w:t xml:space="preserve">extintos como los </w:t>
-            </w:r>
-            <w:proofErr w:type="spellStart"/>
-            <w:r>
-              <w:rPr>
-                <w:rFonts w:ascii="Arial" w:eastAsia="Arial" w:hAnsi="Arial" w:cs="Arial"/>
-                <w:b/>
-                <w:bCs/>
-                <w:sz w:val="24"/>
-                <w:szCs w:val="24"/>
-              </w:rPr>
-              <w:t>amonites</w:t>
-            </w:r>
-            <w:proofErr w:type="spellEnd"/>
+              <w:t>extintos</w:t>
+            </w:r>
             <w:r>
               <w:rPr>
                 <w:rFonts w:ascii="Arial" w:eastAsia="Arial" w:hAnsi="Arial" w:cs="Arial"/>
                 <w:sz w:val="24"/>
                 <w:szCs w:val="24"/>
               </w:rPr>
-              <w:t xml:space="preserve">. </w:t>
+              <w:t>.</w:t>
             </w:r>
             <w:r>
               <w:rPr>
@@ -7928,7 +7566,7 @@
                 <w:sz w:val="24"/>
                 <w:szCs w:val="24"/>
               </w:rPr>
-              <w:t xml:space="preserve">Con </w:t>
+              <w:t xml:space="preserve"> </w:t>
             </w:r>
             <w:r>
               <w:rPr>
@@ -7936,25 +7574,23 @@
                 <w:sz w:val="24"/>
                 <w:szCs w:val="24"/>
               </w:rPr>
-              <w:t xml:space="preserve">el surgimiento de nuestras tres cordilleras, hace unos tres millones de años, los fondos marinos en los que habitaron los </w:t>
-            </w:r>
-            <w:proofErr w:type="spellStart"/>
+              <w:t>L</w:t>
+            </w:r>
             <w:r>
               <w:rPr>
                 <w:rFonts w:ascii="Arial" w:eastAsia="Arial" w:hAnsi="Arial" w:cs="Arial"/>
                 <w:sz w:val="24"/>
                 <w:szCs w:val="24"/>
               </w:rPr>
-              <w:t>amonites</w:t>
-            </w:r>
-            <w:proofErr w:type="spellEnd"/>
+              <w:t>os fondos marinos</w:t>
+            </w:r>
             <w:r>
               <w:rPr>
                 <w:rFonts w:ascii="Arial" w:eastAsia="Arial" w:hAnsi="Arial" w:cs="Arial"/>
                 <w:sz w:val="24"/>
                 <w:szCs w:val="24"/>
               </w:rPr>
-              <w:t xml:space="preserve"> se elevaron conjuntamente con la cordillera oriental. </w:t>
+              <w:t>,</w:t>
             </w:r>
             <w:r>
               <w:rPr>
@@ -7962,7 +7598,7 @@
                 <w:sz w:val="24"/>
                 <w:szCs w:val="24"/>
               </w:rPr>
-              <w:t>Por eso en lugares</w:t>
+              <w:t xml:space="preserve"> en los que habitaron </w:t>
             </w:r>
             <w:r>
               <w:rPr>
@@ -7970,7 +7606,7 @@
                 <w:sz w:val="24"/>
                 <w:szCs w:val="24"/>
               </w:rPr>
-              <w:t xml:space="preserve"> como Villa de Ley</w:t>
+              <w:t>estos</w:t>
             </w:r>
             <w:r>
               <w:rPr>
@@ -7978,25 +7614,141 @@
                 <w:sz w:val="24"/>
                 <w:szCs w:val="24"/>
               </w:rPr>
-              <w:t xml:space="preserve">va encontramos fósiles, no solo de </w:t>
+              <w:t xml:space="preserve"> </w:t>
             </w:r>
             <w:proofErr w:type="spellStart"/>
+            <w:r>
+              <w:rPr>
+                <w:rFonts w:ascii="Arial" w:eastAsia="Arial" w:hAnsi="Arial" w:cs="Arial"/>
+                <w:i/>
+                <w:sz w:val="24"/>
+                <w:szCs w:val="24"/>
+              </w:rPr>
+              <w:t>amonites</w:t>
+            </w:r>
+            <w:proofErr w:type="spellEnd"/>
             <w:r>
               <w:rPr>
                 <w:rFonts w:ascii="Arial" w:eastAsia="Arial" w:hAnsi="Arial" w:cs="Arial"/>
                 <w:sz w:val="24"/>
                 <w:szCs w:val="24"/>
               </w:rPr>
-              <w:t>amonites</w:t>
-            </w:r>
-            <w:proofErr w:type="spellEnd"/>
+              <w:t>,</w:t>
+            </w:r>
             <w:r>
               <w:rPr>
                 <w:rFonts w:ascii="Arial" w:eastAsia="Arial" w:hAnsi="Arial" w:cs="Arial"/>
                 <w:sz w:val="24"/>
                 <w:szCs w:val="24"/>
               </w:rPr>
-              <w:t xml:space="preserve">, sino de otros animales marinos. Lo que antes eran fondos marinos, hoy está a más de 2000 metros de altura, cubierto principalmente por bosques de robles. </w:t>
+              <w:t xml:space="preserve"> se elevaron conjuntamente con la cordillera oriental. </w:t>
+            </w:r>
+            <w:r>
+              <w:rPr>
+                <w:rFonts w:ascii="Arial" w:eastAsia="Arial" w:hAnsi="Arial" w:cs="Arial"/>
+                <w:sz w:val="24"/>
+                <w:szCs w:val="24"/>
+              </w:rPr>
+              <w:t>Por eso</w:t>
+            </w:r>
+            <w:r>
+              <w:rPr>
+                <w:rFonts w:ascii="Arial" w:eastAsia="Arial" w:hAnsi="Arial" w:cs="Arial"/>
+                <w:sz w:val="24"/>
+                <w:szCs w:val="24"/>
+              </w:rPr>
+              <w:t>,</w:t>
+            </w:r>
+            <w:r>
+              <w:rPr>
+                <w:rFonts w:ascii="Arial" w:eastAsia="Arial" w:hAnsi="Arial" w:cs="Arial"/>
+                <w:sz w:val="24"/>
+                <w:szCs w:val="24"/>
+              </w:rPr>
+              <w:t xml:space="preserve"> en lugares</w:t>
+            </w:r>
+            <w:r>
+              <w:rPr>
+                <w:rFonts w:ascii="Arial" w:eastAsia="Arial" w:hAnsi="Arial" w:cs="Arial"/>
+                <w:sz w:val="24"/>
+                <w:szCs w:val="24"/>
+              </w:rPr>
+              <w:t xml:space="preserve"> como Villa de Ley</w:t>
+            </w:r>
+            <w:r>
+              <w:rPr>
+                <w:rFonts w:ascii="Arial" w:eastAsia="Arial" w:hAnsi="Arial" w:cs="Arial"/>
+                <w:sz w:val="24"/>
+                <w:szCs w:val="24"/>
+              </w:rPr>
+              <w:t xml:space="preserve">va encontramos fósiles, no solo de </w:t>
+            </w:r>
+            <w:proofErr w:type="spellStart"/>
+            <w:r>
+              <w:rPr>
+                <w:rFonts w:ascii="Arial" w:eastAsia="Arial" w:hAnsi="Arial" w:cs="Arial"/>
+                <w:i/>
+                <w:sz w:val="24"/>
+                <w:szCs w:val="24"/>
+              </w:rPr>
+              <w:t>amonites</w:t>
+            </w:r>
+            <w:proofErr w:type="spellEnd"/>
+            <w:r>
+              <w:rPr>
+                <w:rFonts w:ascii="Arial" w:eastAsia="Arial" w:hAnsi="Arial" w:cs="Arial"/>
+                <w:sz w:val="24"/>
+                <w:szCs w:val="24"/>
+              </w:rPr>
+              <w:t xml:space="preserve"> sino de otros animales marinos</w:t>
+            </w:r>
+            <w:r>
+              <w:rPr>
+                <w:rFonts w:ascii="Arial" w:eastAsia="Arial" w:hAnsi="Arial" w:cs="Arial"/>
+                <w:sz w:val="24"/>
+                <w:szCs w:val="24"/>
+              </w:rPr>
+              <w:t>, y l</w:t>
+            </w:r>
+            <w:r>
+              <w:rPr>
+                <w:rFonts w:ascii="Arial" w:eastAsia="Arial" w:hAnsi="Arial" w:cs="Arial"/>
+                <w:sz w:val="24"/>
+                <w:szCs w:val="24"/>
+              </w:rPr>
+              <w:t xml:space="preserve">o que antes eran fondos marinos, hoy está a más de </w:t>
+            </w:r>
+            <w:r>
+              <w:rPr>
+                <w:rFonts w:ascii="Arial" w:eastAsia="Arial" w:hAnsi="Arial" w:cs="Arial"/>
+                <w:sz w:val="24"/>
+                <w:szCs w:val="24"/>
+              </w:rPr>
+              <w:t>1600</w:t>
+            </w:r>
+            <w:r>
+              <w:rPr>
+                <w:rFonts w:ascii="Arial" w:eastAsia="Arial" w:hAnsi="Arial" w:cs="Arial"/>
+                <w:sz w:val="24"/>
+                <w:szCs w:val="24"/>
+              </w:rPr>
+              <w:t xml:space="preserve"> </w:t>
+            </w:r>
+            <w:r>
+              <w:rPr>
+                <w:rFonts w:ascii="Arial" w:eastAsia="Arial" w:hAnsi="Arial" w:cs="Arial"/>
+                <w:sz w:val="24"/>
+                <w:szCs w:val="24"/>
+              </w:rPr>
+              <w:t>m.s.n.m.</w:t>
+            </w:r>
+            <w:r>
+              <w:rPr>
+                <w:rFonts w:ascii="Arial" w:eastAsia="Arial" w:hAnsi="Arial" w:cs="Arial"/>
+                <w:sz w:val="24"/>
+                <w:szCs w:val="24"/>
+              </w:rPr>
+              <w:t xml:space="preserve"> </w:t>
             </w:r>
           </w:p>
         </w:tc>
@@ -8031,7 +7783,7 @@
           <w:sz w:val="24"/>
           <w:szCs w:val="24"/>
         </w:rPr>
-        <w:t xml:space="preserve">Desde que el ser humano surgió en nuestro planeta siempre tuvo, más que otras especies, la capacidad de </w:t>
+        <w:t xml:space="preserve">El ser humano, </w:t>
       </w:r>
       <w:r>
         <w:rPr>
@@ -8039,7 +7791,7 @@
           <w:sz w:val="24"/>
           <w:szCs w:val="24"/>
         </w:rPr>
-        <w:t>modificar</w:t>
+        <w:t xml:space="preserve">más que otras especies, </w:t>
       </w:r>
       <w:r>
         <w:rPr>
@@ -8047,7 +7799,7 @@
           <w:sz w:val="24"/>
           <w:szCs w:val="24"/>
         </w:rPr>
-        <w:t xml:space="preserve"> su entorno. </w:t>
+        <w:t xml:space="preserve">ha tenido </w:t>
       </w:r>
       <w:r>
         <w:rPr>
@@ -8055,7 +7807,7 @@
           <w:sz w:val="24"/>
           <w:szCs w:val="24"/>
         </w:rPr>
-        <w:t>Esta capacidad se fue haciendo cada vez más notoria, c</w:t>
+        <w:t xml:space="preserve">la capacidad de </w:t>
       </w:r>
       <w:r>
         <w:rPr>
@@ -8063,7 +7815,7 @@
           <w:sz w:val="24"/>
           <w:szCs w:val="24"/>
         </w:rPr>
-        <w:t xml:space="preserve">on el advenimiento de las diversas civilizaciones; y en especial </w:t>
+        <w:t>modificar</w:t>
       </w:r>
       <w:r>
         <w:rPr>
@@ -8071,7 +7823,7 @@
           <w:sz w:val="24"/>
           <w:szCs w:val="24"/>
         </w:rPr>
-        <w:t xml:space="preserve">el </w:t>
+        <w:t xml:space="preserve"> su entorno. </w:t>
       </w:r>
       <w:r>
         <w:rPr>
@@ -8079,7 +7831,7 @@
           <w:sz w:val="24"/>
           <w:szCs w:val="24"/>
         </w:rPr>
-        <w:t xml:space="preserve">de </w:t>
+        <w:t>Esta capacidad se fue haciendo cada vez más notoria, c</w:t>
       </w:r>
       <w:r>
         <w:rPr>
@@ -8087,7 +7839,7 @@
           <w:sz w:val="24"/>
           <w:szCs w:val="24"/>
         </w:rPr>
-        <w:t xml:space="preserve">la </w:t>
+        <w:t>on el advenimiento de las diversas civilizaciones</w:t>
       </w:r>
       <w:r>
         <w:rPr>
@@ -8095,7 +7847,7 @@
           <w:sz w:val="24"/>
           <w:szCs w:val="24"/>
         </w:rPr>
-        <w:t xml:space="preserve">civilización </w:t>
+        <w:t>,</w:t>
       </w:r>
       <w:r>
         <w:rPr>
@@ -8103,7 +7855,7 @@
           <w:sz w:val="24"/>
           <w:szCs w:val="24"/>
         </w:rPr>
-        <w:t>indu</w:t>
+        <w:t xml:space="preserve"> en especial </w:t>
       </w:r>
       <w:r>
         <w:rPr>
@@ -8111,7 +7863,7 @@
           <w:sz w:val="24"/>
           <w:szCs w:val="24"/>
         </w:rPr>
-        <w:t>s</w:t>
+        <w:t xml:space="preserve">el </w:t>
       </w:r>
       <w:r>
         <w:rPr>
@@ -8119,7 +7871,7 @@
           <w:sz w:val="24"/>
           <w:szCs w:val="24"/>
         </w:rPr>
-        <w:t>trial</w:t>
+        <w:t xml:space="preserve">de </w:t>
       </w:r>
       <w:r>
         <w:rPr>
@@ -8127,7 +7879,96 @@
           <w:sz w:val="24"/>
           <w:szCs w:val="24"/>
         </w:rPr>
-        <w:t xml:space="preserve">. Hoy en día, los ecosistemas no solo deben reaccionar ante cambios de </w:t>
+        <w:t xml:space="preserve">la </w:t>
+      </w:r>
+      <w:r>
+        <w:rPr>
+          <w:rFonts w:ascii="Arial" w:eastAsia="Arial" w:hAnsi="Arial" w:cs="Arial"/>
+          <w:sz w:val="24"/>
+          <w:szCs w:val="24"/>
+        </w:rPr>
+        <w:t xml:space="preserve">civilización </w:t>
+      </w:r>
+      <w:r>
+        <w:rPr>
+          <w:rFonts w:ascii="Arial" w:eastAsia="Arial" w:hAnsi="Arial" w:cs="Arial"/>
+          <w:sz w:val="24"/>
+          <w:szCs w:val="24"/>
+        </w:rPr>
+        <w:t>indu</w:t>
+      </w:r>
+      <w:r>
+        <w:rPr>
+          <w:rFonts w:ascii="Arial" w:eastAsia="Arial" w:hAnsi="Arial" w:cs="Arial"/>
+          <w:sz w:val="24"/>
+          <w:szCs w:val="24"/>
+        </w:rPr>
+        <w:t>s</w:t>
+      </w:r>
+      <w:r>
+        <w:rPr>
+          <w:rFonts w:ascii="Arial" w:eastAsia="Arial" w:hAnsi="Arial" w:cs="Arial"/>
+          <w:sz w:val="24"/>
+          <w:szCs w:val="24"/>
+        </w:rPr>
+        <w:t>trial</w:t>
+      </w:r>
+      <w:r>
+        <w:rPr>
+          <w:rFonts w:ascii="Arial" w:eastAsia="Arial" w:hAnsi="Arial" w:cs="Arial"/>
+          <w:sz w:val="24"/>
+          <w:szCs w:val="24"/>
+        </w:rPr>
+        <w:t xml:space="preserve">. </w:t>
+      </w:r>
+      <w:r>
+        <w:rPr>
+          <w:rFonts w:ascii="Arial" w:eastAsia="Arial" w:hAnsi="Arial" w:cs="Arial"/>
+          <w:sz w:val="24"/>
+          <w:szCs w:val="24"/>
+        </w:rPr>
+        <w:t>Los</w:t>
+      </w:r>
+      <w:r>
+        <w:rPr>
+          <w:rFonts w:ascii="Arial" w:eastAsia="Arial" w:hAnsi="Arial" w:cs="Arial"/>
+          <w:sz w:val="24"/>
+          <w:szCs w:val="24"/>
+        </w:rPr>
+        <w:t xml:space="preserve"> ecosistemas no solo reacciona</w:t>
+      </w:r>
+      <w:r>
+        <w:rPr>
+          <w:rFonts w:ascii="Arial" w:eastAsia="Arial" w:hAnsi="Arial" w:cs="Arial"/>
+          <w:sz w:val="24"/>
+          <w:szCs w:val="24"/>
+        </w:rPr>
+        <w:t>n</w:t>
+      </w:r>
+      <w:r>
+        <w:rPr>
+          <w:rFonts w:ascii="Arial" w:eastAsia="Arial" w:hAnsi="Arial" w:cs="Arial"/>
+          <w:sz w:val="24"/>
+          <w:szCs w:val="24"/>
+        </w:rPr>
+        <w:t xml:space="preserve"> ante </w:t>
+      </w:r>
+      <w:r>
+        <w:rPr>
+          <w:rFonts w:ascii="Arial" w:eastAsia="Arial" w:hAnsi="Arial" w:cs="Arial"/>
+          <w:b/>
+          <w:sz w:val="24"/>
+          <w:szCs w:val="24"/>
+        </w:rPr>
+        <w:t>cambios de</w:t>
+      </w:r>
+      <w:r>
+        <w:rPr>
+          <w:rFonts w:ascii="Arial" w:eastAsia="Arial" w:hAnsi="Arial" w:cs="Arial"/>
+          <w:sz w:val="24"/>
+          <w:szCs w:val="24"/>
+        </w:rPr>
+        <w:t xml:space="preserve"> </w:t>
       </w:r>
       <w:r>
         <w:rPr>
@@ -8269,7 +8110,71 @@
                 <w:sz w:val="24"/>
                 <w:szCs w:val="24"/>
               </w:rPr>
-              <w:t>Desde su origen hasta el día de hoy, nuestro planeta ha experimentado cambios naturales de todo tipo: calentamientos y enfriamientos; hundimiento, surgimiento y movimiento de continentes; variaciones climáticas; cambios en su atmósfera; transformaciones en su relieve continental y submarino; o épocas de intensa actividad volcánica. Desde que surgió la vida en la Tierra, siempre ha habido ecosistemas que han respondido a esas condiciones cambiantes, adaptándose a ellas</w:t>
+              <w:t>Desde su origen hasta el día de hoy, nuestro planeta ha experimentado cambios naturales de todo tipo</w:t>
+            </w:r>
+            <w:r>
+              <w:rPr>
+                <w:rFonts w:ascii="Arial" w:eastAsia="Arial" w:hAnsi="Arial" w:cs="Arial"/>
+                <w:sz w:val="24"/>
+                <w:szCs w:val="24"/>
+              </w:rPr>
+              <w:t xml:space="preserve"> como</w:t>
+            </w:r>
+            <w:r>
+              <w:rPr>
+                <w:rFonts w:ascii="Arial" w:eastAsia="Arial" w:hAnsi="Arial" w:cs="Arial"/>
+                <w:sz w:val="24"/>
+                <w:szCs w:val="24"/>
+              </w:rPr>
+              <w:t xml:space="preserve"> calentamientos y enfriamientos</w:t>
+            </w:r>
+            <w:r>
+              <w:rPr>
+                <w:rFonts w:ascii="Arial" w:eastAsia="Arial" w:hAnsi="Arial" w:cs="Arial"/>
+                <w:sz w:val="24"/>
+                <w:szCs w:val="24"/>
+              </w:rPr>
+              <w:t>;</w:t>
+            </w:r>
+            <w:r>
+              <w:rPr>
+                <w:rFonts w:ascii="Arial" w:eastAsia="Arial" w:hAnsi="Arial" w:cs="Arial"/>
+                <w:sz w:val="24"/>
+                <w:szCs w:val="24"/>
+              </w:rPr>
+              <w:t xml:space="preserve"> hundimiento, surgimiento y movimiento de continentes; variaciones climáticas; cambios en su atmósfera; transformaciones en su r</w:t>
+            </w:r>
+            <w:r>
+              <w:rPr>
+                <w:rFonts w:ascii="Arial" w:eastAsia="Arial" w:hAnsi="Arial" w:cs="Arial"/>
+                <w:sz w:val="24"/>
+                <w:szCs w:val="24"/>
+              </w:rPr>
+              <w:t xml:space="preserve">elieve continental y submarino; </w:t>
+            </w:r>
+            <w:r>
+              <w:rPr>
+                <w:rFonts w:ascii="Arial" w:eastAsia="Arial" w:hAnsi="Arial" w:cs="Arial"/>
+                <w:sz w:val="24"/>
+                <w:szCs w:val="24"/>
+              </w:rPr>
+              <w:t xml:space="preserve">épocas de intensa actividad volcánica. </w:t>
+            </w:r>
+            <w:r>
+              <w:rPr>
+                <w:rFonts w:ascii="Arial" w:eastAsia="Arial" w:hAnsi="Arial" w:cs="Arial"/>
+                <w:sz w:val="24"/>
+                <w:szCs w:val="24"/>
+              </w:rPr>
+              <w:t>Y d</w:t>
+            </w:r>
+            <w:r>
+              <w:rPr>
+                <w:rFonts w:ascii="Arial" w:eastAsia="Arial" w:hAnsi="Arial" w:cs="Arial"/>
+                <w:sz w:val="24"/>
+                <w:szCs w:val="24"/>
+              </w:rPr>
+              <w:t>esde que surgió la vida en la Tierra, siempre ha habido ecosistemas que han respondido a esas condiciones cambiantes, adaptándose a ellas</w:t>
             </w:r>
           </w:p>
         </w:tc>
@@ -8460,6 +8365,7 @@
                 <w:rFonts w:ascii="Arial" w:hAnsi="Arial" w:cs="Arial"/>
                 <w:b/>
               </w:rPr>
+              <w:lastRenderedPageBreak/>
               <w:t xml:space="preserve">Código </w:t>
             </w:r>
             <w:proofErr w:type="spellStart"/>
@@ -8747,7 +8653,7 @@
                 <w:sz w:val="24"/>
                 <w:szCs w:val="24"/>
               </w:rPr>
-              <w:t>pequeño espacio natural, para vivir</w:t>
+              <w:t>pequeño espacio natural</w:t>
             </w:r>
             <w:r>
               <w:rPr>
@@ -8755,7 +8661,7 @@
                 <w:sz w:val="24"/>
                 <w:szCs w:val="24"/>
               </w:rPr>
-              <w:t xml:space="preserve"> en familia</w:t>
+              <w:t xml:space="preserve"> para vivir</w:t>
             </w:r>
             <w:r>
               <w:rPr>
@@ -8763,7 +8669,7 @@
                 <w:sz w:val="24"/>
                 <w:szCs w:val="24"/>
               </w:rPr>
-              <w:t xml:space="preserve"> y cultivar en él; hasta modificar ecosistemas enteros </w:t>
+              <w:t xml:space="preserve"> en familia</w:t>
             </w:r>
             <w:r>
               <w:rPr>
@@ -8771,7 +8677,7 @@
                 <w:sz w:val="24"/>
                 <w:szCs w:val="24"/>
               </w:rPr>
-              <w:t xml:space="preserve">para construir grandes ciudades o establecer inmensos cultivos agroindustriales. Las modificaciones </w:t>
+              <w:t xml:space="preserve"> y cultivar en él,</w:t>
             </w:r>
             <w:r>
               <w:rPr>
@@ -8779,7 +8685,7 @@
                 <w:sz w:val="24"/>
                 <w:szCs w:val="24"/>
               </w:rPr>
-              <w:t xml:space="preserve">que el </w:t>
+              <w:t xml:space="preserve"> hasta modificar ecosistemas enteros </w:t>
             </w:r>
             <w:r>
               <w:rPr>
@@ -8787,7 +8693,7 @@
                 <w:sz w:val="24"/>
                 <w:szCs w:val="24"/>
               </w:rPr>
-              <w:t xml:space="preserve">ser humano </w:t>
+              <w:t xml:space="preserve">para construir grandes ciudades o establecer inmensos cultivos agroindustriales. </w:t>
             </w:r>
             <w:r>
               <w:rPr>
@@ -8795,7 +8701,7 @@
                 <w:sz w:val="24"/>
                 <w:szCs w:val="24"/>
               </w:rPr>
-              <w:t>hace de</w:t>
+              <w:t>M</w:t>
             </w:r>
             <w:r>
               <w:rPr>
@@ -8803,7 +8709,7 @@
                 <w:sz w:val="24"/>
                 <w:szCs w:val="24"/>
               </w:rPr>
-              <w:t xml:space="preserve"> su entorno son innumera</w:t>
+              <w:t>uchas de e</w:t>
             </w:r>
             <w:r>
               <w:rPr>
@@ -8811,7 +8717,7 @@
                 <w:sz w:val="24"/>
                 <w:szCs w:val="24"/>
               </w:rPr>
-              <w:t>b</w:t>
+              <w:t>stas últimas</w:t>
             </w:r>
             <w:r>
               <w:rPr>
@@ -8819,7 +8725,7 @@
                 <w:sz w:val="24"/>
                 <w:szCs w:val="24"/>
               </w:rPr>
-              <w:t>les</w:t>
+              <w:t xml:space="preserve"> </w:t>
             </w:r>
             <w:r>
               <w:rPr>
@@ -8827,7 +8733,7 @@
                 <w:sz w:val="24"/>
                 <w:szCs w:val="24"/>
               </w:rPr>
-              <w:t>; muchas de ellas con efectos</w:t>
+              <w:t>tienen</w:t>
             </w:r>
             <w:r>
               <w:rPr>
@@ -8835,7 +8741,15 @@
                 <w:sz w:val="24"/>
                 <w:szCs w:val="24"/>
               </w:rPr>
-              <w:t xml:space="preserve"> directos </w:t>
+              <w:t xml:space="preserve"> efectos</w:t>
+            </w:r>
+            <w:r>
+              <w:rPr>
+                <w:rFonts w:ascii="Arial" w:eastAsia="Arial" w:hAnsi="Arial" w:cs="Arial"/>
+                <w:sz w:val="24"/>
+                <w:szCs w:val="24"/>
+              </w:rPr>
+              <w:t xml:space="preserve"> </w:t>
             </w:r>
             <w:r>
               <w:rPr>
@@ -9469,7 +9383,6 @@
         <w:rPr>
           <w:rFonts w:ascii="Arial" w:hAnsi="Arial" w:cs="Arial"/>
         </w:rPr>
-        <w:lastRenderedPageBreak/>
         <w:t>Actividades</w:t>
       </w:r>
       <w:r>
@@ -9761,7 +9674,16 @@
                 <w:color w:val="000000"/>
                 <w:lang w:val="es-MX"/>
               </w:rPr>
-              <w:t>Actividad que consolida conocimientos sobre Tipos de cambios en los ecosistemas</w:t>
+              <w:t xml:space="preserve">Actividad que consolida conocimientos sobre Tipos de </w:t>
+            </w:r>
+            <w:r>
+              <w:rPr>
+                <w:rFonts w:ascii="Arial" w:hAnsi="Arial" w:cs="Arial"/>
+                <w:color w:val="000000"/>
+                <w:lang w:val="es-MX"/>
+              </w:rPr>
+              <w:lastRenderedPageBreak/>
+              <w:t>cambios en los ecosistemas</w:t>
             </w:r>
           </w:p>
         </w:tc>
@@ -9785,6 +9707,7 @@
           <w:b w:val="0"/>
           <w:highlight w:val="yellow"/>
         </w:rPr>
+        <w:lastRenderedPageBreak/>
         <w:t>[</w:t>
       </w:r>
       <w:r>
@@ -9841,79 +9764,7 @@
           <w:color w:val="111111"/>
           <w:lang w:val="es-CO"/>
         </w:rPr>
-        <w:t xml:space="preserve">Los cambios naturales </w:t>
-      </w:r>
-      <w:r>
-        <w:rPr>
-          <w:rFonts w:ascii="Arial" w:hAnsi="Arial" w:cs="Arial"/>
-          <w:color w:val="111111"/>
-          <w:lang w:val="es-CO"/>
-        </w:rPr>
-        <w:t>son aquellos que se suceden naturalmente, sin que exista intervención humana.</w:t>
-      </w:r>
-      <w:r>
-        <w:rPr>
-          <w:rFonts w:ascii="Arial" w:hAnsi="Arial" w:cs="Arial"/>
-          <w:color w:val="111111"/>
-          <w:lang w:val="es-CO"/>
-        </w:rPr>
-        <w:t xml:space="preserve"> </w:t>
-      </w:r>
-      <w:r>
-        <w:rPr>
-          <w:rFonts w:ascii="Arial" w:hAnsi="Arial" w:cs="Arial"/>
-          <w:color w:val="111111"/>
-          <w:lang w:val="es-CO"/>
-        </w:rPr>
-        <w:t>Los</w:t>
-      </w:r>
-      <w:r>
-        <w:rPr>
-          <w:rFonts w:ascii="Arial" w:hAnsi="Arial" w:cs="Arial"/>
-          <w:color w:val="111111"/>
-          <w:lang w:val="es-CO"/>
-        </w:rPr>
-        <w:t xml:space="preserve"> ecosistemas </w:t>
-      </w:r>
-      <w:r>
-        <w:rPr>
-          <w:rFonts w:ascii="Arial" w:hAnsi="Arial" w:cs="Arial"/>
-          <w:color w:val="111111"/>
-          <w:lang w:val="es-CO"/>
-        </w:rPr>
-        <w:t>experimentan</w:t>
-      </w:r>
-      <w:r>
-        <w:rPr>
-          <w:rFonts w:ascii="Arial" w:hAnsi="Arial" w:cs="Arial"/>
-          <w:color w:val="111111"/>
-          <w:lang w:val="es-CO"/>
-        </w:rPr>
-        <w:t xml:space="preserve"> </w:t>
-      </w:r>
-      <w:r>
-        <w:rPr>
-          <w:rFonts w:ascii="Arial" w:hAnsi="Arial" w:cs="Arial"/>
-          <w:color w:val="111111"/>
-          <w:lang w:val="es-CO"/>
-        </w:rPr>
-        <w:t xml:space="preserve">cambios de este tipo como </w:t>
-      </w:r>
-      <w:r>
-        <w:rPr>
-          <w:rFonts w:ascii="Arial" w:hAnsi="Arial" w:cs="Arial"/>
-          <w:color w:val="111111"/>
-          <w:lang w:val="es-CO"/>
-        </w:rPr>
-        <w:t xml:space="preserve">parte del </w:t>
-      </w:r>
-      <w:r>
-        <w:rPr>
-          <w:rFonts w:ascii="Arial" w:hAnsi="Arial" w:cs="Arial"/>
-          <w:color w:val="111111"/>
-          <w:lang w:val="es-CO"/>
-        </w:rPr>
-        <w:t xml:space="preserve">su </w:t>
+        <w:t xml:space="preserve">Los </w:t>
       </w:r>
       <w:r>
         <w:rPr>
@@ -9922,7 +9773,183 @@
           <w:color w:val="111111"/>
           <w:lang w:val="es-CO"/>
         </w:rPr>
+        <w:t>cambios naturales</w:t>
+      </w:r>
+      <w:r>
+        <w:rPr>
+          <w:rFonts w:ascii="Arial" w:hAnsi="Arial" w:cs="Arial"/>
+          <w:color w:val="111111"/>
+          <w:lang w:val="es-CO"/>
+        </w:rPr>
+        <w:t xml:space="preserve"> </w:t>
+      </w:r>
+      <w:r>
+        <w:rPr>
+          <w:rFonts w:ascii="Arial" w:hAnsi="Arial" w:cs="Arial"/>
+          <w:color w:val="111111"/>
+          <w:lang w:val="es-CO"/>
+        </w:rPr>
+        <w:t>son aquellos que se suceden naturalmente, sin que exista intervención humana.</w:t>
+      </w:r>
+      <w:r>
+        <w:rPr>
+          <w:rFonts w:ascii="Arial" w:hAnsi="Arial" w:cs="Arial"/>
+          <w:color w:val="111111"/>
+          <w:lang w:val="es-CO"/>
+        </w:rPr>
+        <w:t xml:space="preserve"> </w:t>
+      </w:r>
+      <w:r>
+        <w:rPr>
+          <w:rFonts w:ascii="Arial" w:hAnsi="Arial" w:cs="Arial"/>
+          <w:color w:val="111111"/>
+          <w:lang w:val="es-CO"/>
+        </w:rPr>
+        <w:t>Los</w:t>
+      </w:r>
+      <w:r>
+        <w:rPr>
+          <w:rFonts w:ascii="Arial" w:hAnsi="Arial" w:cs="Arial"/>
+          <w:color w:val="111111"/>
+          <w:lang w:val="es-CO"/>
+        </w:rPr>
+        <w:t xml:space="preserve"> ecosistemas </w:t>
+      </w:r>
+      <w:r>
+        <w:rPr>
+          <w:rFonts w:ascii="Arial" w:hAnsi="Arial" w:cs="Arial"/>
+          <w:color w:val="111111"/>
+          <w:lang w:val="es-CO"/>
+        </w:rPr>
+        <w:t>experimentan</w:t>
+      </w:r>
+      <w:r>
+        <w:rPr>
+          <w:rFonts w:ascii="Arial" w:hAnsi="Arial" w:cs="Arial"/>
+          <w:color w:val="111111"/>
+          <w:lang w:val="es-CO"/>
+        </w:rPr>
+        <w:t xml:space="preserve"> </w:t>
+      </w:r>
+      <w:r>
+        <w:rPr>
+          <w:rFonts w:ascii="Arial" w:hAnsi="Arial" w:cs="Arial"/>
+          <w:color w:val="111111"/>
+          <w:lang w:val="es-CO"/>
+        </w:rPr>
+        <w:t>cambios de este tipo</w:t>
+      </w:r>
+      <w:r>
+        <w:rPr>
+          <w:rFonts w:ascii="Arial" w:hAnsi="Arial" w:cs="Arial"/>
+          <w:color w:val="111111"/>
+          <w:lang w:val="es-CO"/>
+        </w:rPr>
+        <w:t>,</w:t>
+      </w:r>
+      <w:r>
+        <w:rPr>
+          <w:rFonts w:ascii="Arial" w:hAnsi="Arial" w:cs="Arial"/>
+          <w:color w:val="111111"/>
+          <w:lang w:val="es-CO"/>
+        </w:rPr>
+        <w:t xml:space="preserve"> como </w:t>
+      </w:r>
+      <w:r>
+        <w:rPr>
+          <w:rFonts w:ascii="Arial" w:hAnsi="Arial" w:cs="Arial"/>
+          <w:color w:val="111111"/>
+          <w:lang w:val="es-CO"/>
+        </w:rPr>
+        <w:t>parte de</w:t>
+      </w:r>
+      <w:r>
+        <w:rPr>
+          <w:rFonts w:ascii="Arial" w:hAnsi="Arial" w:cs="Arial"/>
+          <w:color w:val="111111"/>
+          <w:lang w:val="es-CO"/>
+        </w:rPr>
+        <w:t xml:space="preserve"> </w:t>
+      </w:r>
+      <w:r>
+        <w:rPr>
+          <w:rFonts w:ascii="Arial" w:hAnsi="Arial" w:cs="Arial"/>
+          <w:color w:val="111111"/>
+          <w:lang w:val="es-CO"/>
+        </w:rPr>
+        <w:t xml:space="preserve">su </w:t>
+      </w:r>
+      <w:r>
+        <w:rPr>
+          <w:rFonts w:ascii="Arial" w:hAnsi="Arial" w:cs="Arial"/>
+          <w:color w:val="111111"/>
+          <w:lang w:val="es-CO"/>
+        </w:rPr>
         <w:t xml:space="preserve">dinámica </w:t>
+      </w:r>
+      <w:r>
+        <w:rPr>
+          <w:rFonts w:ascii="Arial" w:hAnsi="Arial" w:cs="Arial"/>
+          <w:color w:val="111111"/>
+          <w:lang w:val="es-CO"/>
+        </w:rPr>
+        <w:t>natural</w:t>
+      </w:r>
+      <w:r>
+        <w:rPr>
+          <w:rFonts w:ascii="Arial" w:hAnsi="Arial" w:cs="Arial"/>
+          <w:color w:val="111111"/>
+          <w:lang w:val="es-CO"/>
+        </w:rPr>
+        <w:t>; g</w:t>
+      </w:r>
+      <w:r>
+        <w:rPr>
+          <w:rFonts w:ascii="Arial" w:hAnsi="Arial" w:cs="Arial"/>
+          <w:color w:val="111111"/>
+          <w:lang w:val="es-CO"/>
+        </w:rPr>
+        <w:t>eneralmente</w:t>
+      </w:r>
+      <w:r>
+        <w:rPr>
+          <w:rFonts w:ascii="Arial" w:hAnsi="Arial" w:cs="Arial"/>
+          <w:color w:val="111111"/>
+          <w:lang w:val="es-CO"/>
+        </w:rPr>
+        <w:t>, s</w:t>
+      </w:r>
+      <w:r>
+        <w:rPr>
+          <w:rFonts w:ascii="Arial" w:hAnsi="Arial" w:cs="Arial"/>
+          <w:color w:val="111111"/>
+          <w:lang w:val="es-CO"/>
+        </w:rPr>
+        <w:t>e recupe</w:t>
+      </w:r>
+      <w:r>
+        <w:rPr>
+          <w:rFonts w:ascii="Arial" w:hAnsi="Arial" w:cs="Arial"/>
+          <w:color w:val="111111"/>
+          <w:lang w:val="es-CO"/>
+        </w:rPr>
+        <w:t xml:space="preserve">ran después de un </w:t>
+      </w:r>
+      <w:r>
+        <w:rPr>
+          <w:rFonts w:ascii="Arial" w:hAnsi="Arial" w:cs="Arial"/>
+          <w:color w:val="111111"/>
+          <w:lang w:val="es-CO"/>
+        </w:rPr>
+        <w:t>cambio natural moderado, restableciendo su</w:t>
+      </w:r>
+      <w:r>
+        <w:rPr>
+          <w:rFonts w:ascii="Arial" w:hAnsi="Arial" w:cs="Arial"/>
+          <w:color w:val="111111"/>
+          <w:lang w:val="es-CO"/>
+        </w:rPr>
+        <w:t xml:space="preserve"> </w:t>
       </w:r>
       <w:r>
         <w:rPr>
@@ -9931,160 +9958,18 @@
           <w:color w:val="111111"/>
           <w:lang w:val="es-CO"/>
         </w:rPr>
-        <w:t>natural</w:t>
-      </w:r>
-      <w:r>
-        <w:rPr>
-          <w:rFonts w:ascii="Arial" w:hAnsi="Arial" w:cs="Arial"/>
-          <w:b/>
+        <w:t>estabilidad</w:t>
+      </w:r>
+      <w:r>
+        <w:rPr>
+          <w:rFonts w:ascii="Arial" w:hAnsi="Arial" w:cs="Arial"/>
           <w:color w:val="111111"/>
           <w:lang w:val="es-CO"/>
         </w:rPr>
-        <w:t xml:space="preserve">. </w:t>
-      </w:r>
-      <w:r>
-        <w:rPr>
-          <w:rFonts w:ascii="Arial" w:hAnsi="Arial" w:cs="Arial"/>
-          <w:color w:val="111111"/>
-          <w:lang w:val="es-CO"/>
-        </w:rPr>
-        <w:t xml:space="preserve"> </w:t>
-      </w:r>
-    </w:p>
-    <w:p>
-      <w:pPr>
-        <w:spacing w:after="0" w:line="360" w:lineRule="auto"/>
-        <w:jc w:val="both"/>
-        <w:rPr>
-          <w:rFonts w:ascii="Arial" w:hAnsi="Arial" w:cs="Arial"/>
-          <w:color w:val="111111"/>
-          <w:lang w:val="es-CO"/>
-        </w:rPr>
-      </w:pPr>
-    </w:p>
-    <w:p>
-      <w:pPr>
-        <w:spacing w:after="0" w:line="360" w:lineRule="auto"/>
-        <w:jc w:val="both"/>
-        <w:rPr>
-          <w:rFonts w:ascii="Arial" w:hAnsi="Arial" w:cs="Arial"/>
-          <w:color w:val="111111"/>
-          <w:lang w:val="es-CO"/>
-        </w:rPr>
-      </w:pPr>
-      <w:r>
-        <w:rPr>
-          <w:rFonts w:ascii="Arial" w:hAnsi="Arial" w:cs="Arial"/>
-          <w:color w:val="111111"/>
-          <w:lang w:val="es-CO"/>
-        </w:rPr>
-        <w:t>Es así como</w:t>
-      </w:r>
-      <w:r>
-        <w:rPr>
-          <w:rFonts w:ascii="Arial" w:hAnsi="Arial" w:cs="Arial"/>
-          <w:color w:val="111111"/>
-          <w:lang w:val="es-CO"/>
-        </w:rPr>
-        <w:t xml:space="preserve">, </w:t>
-      </w:r>
-      <w:r>
-        <w:rPr>
-          <w:rFonts w:ascii="Arial" w:hAnsi="Arial" w:cs="Arial"/>
-          <w:color w:val="111111"/>
-          <w:lang w:val="es-CO"/>
-        </w:rPr>
-        <w:t>generalmente</w:t>
-      </w:r>
-      <w:r>
-        <w:rPr>
-          <w:rFonts w:ascii="Arial" w:hAnsi="Arial" w:cs="Arial"/>
-          <w:color w:val="111111"/>
-          <w:lang w:val="es-CO"/>
-        </w:rPr>
-        <w:t>, los ecosistema</w:t>
-      </w:r>
-      <w:r>
-        <w:rPr>
-          <w:rFonts w:ascii="Arial" w:hAnsi="Arial" w:cs="Arial"/>
-          <w:color w:val="111111"/>
-          <w:lang w:val="es-CO"/>
-        </w:rPr>
-        <w:t>s</w:t>
-      </w:r>
-      <w:r>
-        <w:rPr>
-          <w:rFonts w:ascii="Arial" w:hAnsi="Arial" w:cs="Arial"/>
-          <w:color w:val="111111"/>
-          <w:lang w:val="es-CO"/>
-        </w:rPr>
-        <w:t xml:space="preserve"> s</w:t>
-      </w:r>
-      <w:r>
-        <w:rPr>
-          <w:rFonts w:ascii="Arial" w:hAnsi="Arial" w:cs="Arial"/>
-          <w:color w:val="111111"/>
-          <w:lang w:val="es-CO"/>
-        </w:rPr>
-        <w:t>e recupe</w:t>
-      </w:r>
-      <w:r>
-        <w:rPr>
-          <w:rFonts w:ascii="Arial" w:hAnsi="Arial" w:cs="Arial"/>
-          <w:color w:val="111111"/>
-          <w:lang w:val="es-CO"/>
-        </w:rPr>
-        <w:t xml:space="preserve">ran después de un </w:t>
-      </w:r>
-      <w:r>
-        <w:rPr>
-          <w:rFonts w:ascii="Arial" w:hAnsi="Arial" w:cs="Arial"/>
-          <w:color w:val="111111"/>
-          <w:lang w:val="es-CO"/>
-        </w:rPr>
-        <w:t>cambio natural moderado, restableciendo su</w:t>
-      </w:r>
-      <w:r>
-        <w:rPr>
-          <w:rFonts w:ascii="Arial" w:hAnsi="Arial" w:cs="Arial"/>
-          <w:color w:val="111111"/>
-          <w:lang w:val="es-CO"/>
-        </w:rPr>
-        <w:t xml:space="preserve"> </w:t>
-      </w:r>
-      <w:r>
-        <w:rPr>
-          <w:rFonts w:ascii="Arial" w:hAnsi="Arial" w:cs="Arial"/>
-          <w:b/>
-          <w:color w:val="111111"/>
-          <w:lang w:val="es-CO"/>
-        </w:rPr>
-        <w:t>estabilidad</w:t>
-      </w:r>
-      <w:r>
-        <w:rPr>
-          <w:rFonts w:ascii="Arial" w:hAnsi="Arial" w:cs="Arial"/>
-          <w:color w:val="111111"/>
-          <w:lang w:val="es-CO"/>
-        </w:rPr>
-        <w:t xml:space="preserve">; </w:t>
-      </w:r>
-      <w:r>
-        <w:rPr>
-          <w:rFonts w:ascii="Arial" w:hAnsi="Arial" w:cs="Arial"/>
-          <w:color w:val="111111"/>
-          <w:lang w:val="es-CO"/>
-        </w:rPr>
-        <w:t>incluso</w:t>
-      </w:r>
-      <w:r>
-        <w:rPr>
-          <w:rFonts w:ascii="Arial" w:hAnsi="Arial" w:cs="Arial"/>
-          <w:color w:val="111111"/>
-          <w:lang w:val="es-CO"/>
-        </w:rPr>
-        <w:t>,</w:t>
-      </w:r>
+        <w:t>. A veces,</w:t>
+      </w:r>
+      <w:bookmarkStart w:id="0" w:name="_GoBack"/>
+      <w:bookmarkEnd w:id="0"/>
       <w:r>
         <w:rPr>
           <w:rFonts w:ascii="Arial" w:hAnsi="Arial" w:cs="Arial"/>
@@ -11080,6 +10965,7 @@
           <w:color w:val="111111"/>
           <w:lang w:val="es-CO"/>
         </w:rPr>
+        <w:lastRenderedPageBreak/>
         <w:t xml:space="preserve">Cambios </w:t>
       </w:r>
       <w:r>
@@ -11992,18 +11878,7 @@
                 <w:szCs w:val="24"/>
                 <w:lang w:val="es-CO"/>
               </w:rPr>
-              <w:t xml:space="preserve"> en periodos </w:t>
-            </w:r>
-            <w:r>
-              <w:rPr>
-                <w:rFonts w:ascii="Arial" w:hAnsi="Arial" w:cs="Arial"/>
-                <w:color w:val="111111"/>
-                <w:sz w:val="24"/>
-                <w:szCs w:val="24"/>
-                <w:lang w:val="es-CO"/>
-              </w:rPr>
-              <w:lastRenderedPageBreak/>
-              <w:t>de tiempo cortos</w:t>
+              <w:t xml:space="preserve"> en periodos de tiempo cortos</w:t>
             </w:r>
             <w:r>
               <w:rPr>
@@ -13286,7 +13161,6 @@
           <w:color w:val="111111"/>
           <w:lang w:val="es-CO"/>
         </w:rPr>
-        <w:lastRenderedPageBreak/>
         <w:t xml:space="preserve">Cuando las sucesiones comienzan de “cero”, por ejemplo, a partir de un suelo completamente desnudo, se denominan </w:t>
       </w:r>
       <w:r>
@@ -13582,6 +13456,7 @@
                 <w:rFonts w:ascii="Arial" w:hAnsi="Arial" w:cs="Arial"/>
                 <w:b/>
               </w:rPr>
+              <w:lastRenderedPageBreak/>
               <w:t>Shutterstock</w:t>
             </w:r>
             <w:proofErr w:type="spellEnd"/>
@@ -13634,6 +13509,7 @@
                 <w:noProof/>
                 <w:lang w:val="es-CO" w:eastAsia="es-CO"/>
               </w:rPr>
+              <w:lastRenderedPageBreak/>
               <w:drawing>
                 <wp:inline distT="0" distB="0" distL="0" distR="0" wp14:anchorId="69A21D66" wp14:editId="6234BAFC">
                   <wp:extent cx="1828571" cy="1438095"/>
@@ -13761,6 +13637,7 @@
                 <w:rFonts w:ascii="Arial" w:hAnsi="Arial" w:cs="Arial"/>
                 <w:b/>
               </w:rPr>
+              <w:lastRenderedPageBreak/>
               <w:t>Pie de imagen</w:t>
             </w:r>
           </w:p>
@@ -14863,6 +14740,7 @@
           <w:color w:val="000000"/>
           <w:shd w:val="clear" w:color="auto" w:fill="FFFFFF"/>
         </w:rPr>
+        <w:lastRenderedPageBreak/>
         <w:t>Los </w:t>
       </w:r>
       <w:hyperlink r:id="rId28" w:history="1">
@@ -16076,6 +15954,7 @@
                 <w:szCs w:val="18"/>
                 <w:lang w:val="es-CO"/>
               </w:rPr>
+              <w:lastRenderedPageBreak/>
               <w:t>Hacer de e</w:t>
             </w:r>
             <w:r>
@@ -16154,6 +16033,7 @@
                 <w:rFonts w:ascii="Arial" w:hAnsi="Arial" w:cs="Arial"/>
                 <w:b/>
               </w:rPr>
+              <w:lastRenderedPageBreak/>
               <w:t>Pie de imagen</w:t>
             </w:r>
           </w:p>
@@ -16832,7 +16712,6 @@
                 <w:rFonts w:ascii="Arial" w:hAnsi="Arial" w:cs="Arial"/>
                 <w:b/>
               </w:rPr>
-              <w:lastRenderedPageBreak/>
               <w:t>Pie de imagen</w:t>
             </w:r>
           </w:p>
@@ -17019,6 +16898,7 @@
         <w:rPr>
           <w:rFonts w:ascii="Arial" w:hAnsi="Arial" w:cs="Arial"/>
         </w:rPr>
+        <w:lastRenderedPageBreak/>
         <w:t>Si quieres saber cómo se producen los terremotos y los maremotos consulta el siguiente enlace</w:t>
       </w:r>
       <w:r>
@@ -17847,7 +17727,6 @@
           <w:sz w:val="24"/>
           <w:szCs w:val="24"/>
         </w:rPr>
-        <w:lastRenderedPageBreak/>
         <w:t xml:space="preserve">Las </w:t>
       </w:r>
       <w:r>
@@ -18083,7 +17962,17 @@
           <w:sz w:val="24"/>
           <w:szCs w:val="24"/>
         </w:rPr>
-        <w:t xml:space="preserve">las glaciaciones, los cambios de temperatura del planeta o el </w:t>
+        <w:t xml:space="preserve">las glaciaciones, los </w:t>
+      </w:r>
+      <w:r>
+        <w:rPr>
+          <w:rFonts w:ascii="Arial" w:hAnsi="Arial" w:cs="Arial"/>
+          <w:color w:val="111111"/>
+          <w:sz w:val="24"/>
+          <w:szCs w:val="24"/>
+        </w:rPr>
+        <w:lastRenderedPageBreak/>
+        <w:t xml:space="preserve">cambios de temperatura del planeta o el </w:t>
       </w:r>
       <w:r>
         <w:rPr>
@@ -18921,16 +18810,7 @@
                 <w:color w:val="000000"/>
                 <w:lang w:val="es-MX"/>
               </w:rPr>
-              <w:t xml:space="preserve">Investigación sobre las causas y los efectos de las </w:t>
-            </w:r>
-            <w:r>
-              <w:rPr>
-                <w:rFonts w:ascii="Arial" w:hAnsi="Arial" w:cs="Arial"/>
-                <w:color w:val="000000"/>
-                <w:lang w:val="es-MX"/>
-              </w:rPr>
-              <w:lastRenderedPageBreak/>
-              <w:t>extinciones masivas</w:t>
+              <w:t>Investigación sobre las causas y los efectos de las extinciones masivas</w:t>
             </w:r>
           </w:p>
         </w:tc>
@@ -19140,6 +19020,7 @@
           <w:color w:val="000000"/>
           <w:lang w:val="es-MX"/>
         </w:rPr>
+        <w:lastRenderedPageBreak/>
         <w:t>En unos casos</w:t>
       </w:r>
       <w:r>
@@ -20178,17 +20059,7 @@
                 <w:sz w:val="24"/>
                 <w:szCs w:val="24"/>
               </w:rPr>
-              <w:t xml:space="preserve"> las corrientes marinas que llevaban aguas cálidas </w:t>
-            </w:r>
-            <w:r>
-              <w:rPr>
-                <w:rFonts w:ascii="Arial" w:hAnsi="Arial" w:cs="Arial"/>
-                <w:color w:val="111111"/>
-                <w:sz w:val="24"/>
-                <w:szCs w:val="24"/>
-              </w:rPr>
-              <w:lastRenderedPageBreak/>
-              <w:t>desde el ecuador hasta los polos</w:t>
+              <w:t xml:space="preserve"> las corrientes marinas que llevaban aguas cálidas desde el ecuador hasta los polos</w:t>
             </w:r>
             <w:r>
               <w:rPr>
@@ -20329,6 +20200,7 @@
           <w:color w:val="000000" w:themeColor="text1"/>
           <w:highlight w:val="yellow"/>
         </w:rPr>
+        <w:lastRenderedPageBreak/>
         <w:t xml:space="preserve"> [SECCIÓN 2]</w:t>
       </w:r>
       <w:r>
@@ -21172,7 +21044,6 @@
                 <w:szCs w:val="18"/>
                 <w:lang w:val="es-CO" w:eastAsia="es-CO"/>
               </w:rPr>
-              <w:lastRenderedPageBreak/>
               <w:drawing>
                 <wp:inline distT="0" distB="0" distL="0" distR="0">
                   <wp:extent cx="1447800" cy="1029547"/>
@@ -21263,7 +21134,6 @@
                 <w:rFonts w:ascii="Arial" w:hAnsi="Arial" w:cs="Arial"/>
                 <w:b/>
               </w:rPr>
-              <w:lastRenderedPageBreak/>
               <w:t>Pie de imagen</w:t>
             </w:r>
           </w:p>
@@ -21320,7 +21190,14 @@
               <w:rPr>
                 <w:rFonts w:ascii="Arial" w:hAnsi="Arial" w:cs="Arial"/>
               </w:rPr>
-              <w:t xml:space="preserve"> migran a lugares más cálidos. </w:t>
+              <w:t xml:space="preserve"> </w:t>
+            </w:r>
+            <w:r>
+              <w:rPr>
+                <w:rFonts w:ascii="Arial" w:hAnsi="Arial" w:cs="Arial"/>
+              </w:rPr>
+              <w:lastRenderedPageBreak/>
+              <w:t xml:space="preserve">migran a lugares más cálidos. </w:t>
             </w:r>
           </w:p>
         </w:tc>
@@ -21899,7 +21776,6 @@
                 <w:rFonts w:ascii="Arial" w:hAnsi="Arial" w:cs="Arial"/>
                 <w:b/>
               </w:rPr>
-              <w:lastRenderedPageBreak/>
               <w:t>Código</w:t>
             </w:r>
           </w:p>
@@ -22243,6 +22119,7 @@
                 <w:rFonts w:ascii="Arial" w:hAnsi="Arial" w:cs="Arial"/>
                 <w:b/>
               </w:rPr>
+              <w:lastRenderedPageBreak/>
               <w:t>Pie de imagen</w:t>
             </w:r>
           </w:p>
@@ -23105,7 +22982,6 @@
                 <w:color w:val="000000"/>
                 <w:lang w:val="es-MX"/>
               </w:rPr>
-              <w:lastRenderedPageBreak/>
               <w:t>Código</w:t>
             </w:r>
           </w:p>
@@ -23450,6 +23326,7 @@
                 <w:color w:val="FFFFFF"/>
                 <w:lang w:val="es-MX"/>
               </w:rPr>
+              <w:lastRenderedPageBreak/>
               <w:t>Practica: recurso nuevo</w:t>
             </w:r>
           </w:p>
@@ -24251,7 +24128,6 @@
           <w:szCs w:val="22"/>
           <w:lang w:val="es-CO"/>
         </w:rPr>
-        <w:lastRenderedPageBreak/>
         <w:t>afecta</w:t>
       </w:r>
       <w:r>
@@ -24563,6 +24439,7 @@
                 <w:rFonts w:ascii="Arial" w:hAnsi="Arial" w:cs="Arial"/>
                 <w:b/>
               </w:rPr>
+              <w:lastRenderedPageBreak/>
               <w:t>AulaPlaneta</w:t>
             </w:r>
             <w:proofErr w:type="spellEnd"/>
@@ -24595,6 +24472,7 @@
                 <w:rFonts w:ascii="Arial" w:hAnsi="Arial" w:cs="Arial"/>
                 <w:lang w:val="es-CO"/>
               </w:rPr>
+              <w:lastRenderedPageBreak/>
               <w:t>129222560</w:t>
             </w:r>
             <w:r>
@@ -24632,6 +24510,7 @@
                 <w:szCs w:val="18"/>
                 <w:lang w:val="es-CO" w:eastAsia="es-CO"/>
               </w:rPr>
+              <w:lastRenderedPageBreak/>
               <w:drawing>
                 <wp:inline distT="0" distB="0" distL="0" distR="0">
                   <wp:extent cx="1428750" cy="1035050"/>
@@ -24795,6 +24674,7 @@
                 <w:rFonts w:ascii="Arial" w:hAnsi="Arial" w:cs="Arial"/>
                 <w:b/>
               </w:rPr>
+              <w:lastRenderedPageBreak/>
               <w:t>Pie de imagen</w:t>
             </w:r>
           </w:p>
@@ -25233,7 +25113,6 @@
           <w:color w:val="111111"/>
           <w:lang w:val="es-CO"/>
         </w:rPr>
-        <w:lastRenderedPageBreak/>
         <w:t>Lo</w:t>
       </w:r>
       <w:r>
@@ -25446,6 +25325,7 @@
           <w:color w:val="111111"/>
           <w:lang w:val="es-CO"/>
         </w:rPr>
+        <w:lastRenderedPageBreak/>
         <w:t xml:space="preserve">Cambios </w:t>
       </w:r>
       <w:r>
@@ -26245,7 +26125,6 @@
           <w:color w:val="000000" w:themeColor="text1"/>
           <w:highlight w:val="yellow"/>
         </w:rPr>
-        <w:lastRenderedPageBreak/>
         <w:t>[SECCIÓN 3]</w:t>
       </w:r>
       <w:r>
@@ -26562,6 +26441,7 @@
           <w:color w:val="000000"/>
           <w:lang w:val="es-CO"/>
         </w:rPr>
+        <w:lastRenderedPageBreak/>
         <w:t>La función de selvas y bosques es importante</w:t>
       </w:r>
       <w:r>
@@ -27252,7 +27132,6 @@
                 <w:color w:val="000000"/>
                 <w:lang w:val="es-CO"/>
               </w:rPr>
-              <w:lastRenderedPageBreak/>
               <w:t>plantas y animales</w:t>
             </w:r>
             <w:r>
@@ -28233,18 +28112,7 @@
                 <w:color w:val="000000"/>
                 <w:lang w:val="es-CO"/>
               </w:rPr>
-              <w:t xml:space="preserve">grupos </w:t>
-            </w:r>
-            <w:r>
-              <w:rPr>
-                <w:rFonts w:ascii="Arial" w:eastAsiaTheme="minorHAnsi" w:hAnsi="Arial" w:cs="Arial"/>
-                <w:b/>
-                <w:bCs/>
-                <w:color w:val="000000"/>
-                <w:lang w:val="es-CO"/>
-              </w:rPr>
-              <w:lastRenderedPageBreak/>
-              <w:t>indígenas</w:t>
+              <w:t>grupos indígenas</w:t>
             </w:r>
             <w:r>
               <w:rPr>
@@ -28359,6 +28227,7 @@
                 <w:color w:val="000000"/>
                 <w:lang w:val="es-MX"/>
               </w:rPr>
+              <w:lastRenderedPageBreak/>
               <w:t>Código</w:t>
             </w:r>
           </w:p>
@@ -29339,7 +29208,6 @@
                 <w:rFonts w:ascii="Arial" w:hAnsi="Arial" w:cs="Arial"/>
                 <w:b/>
               </w:rPr>
-              <w:lastRenderedPageBreak/>
               <w:t>Pie de imagen</w:t>
             </w:r>
           </w:p>
@@ -30025,15 +29893,7 @@
           <w:rFonts w:ascii="Arial" w:eastAsiaTheme="minorHAnsi" w:hAnsi="Arial" w:cs="Arial"/>
           <w:color w:val="000000"/>
         </w:rPr>
-        <w:t xml:space="preserve">destrucción de los ecosistemas en los que nacen, o aquellos por los que fluyen, </w:t>
-      </w:r>
-      <w:r>
-        <w:rPr>
-          <w:rFonts w:ascii="Arial" w:eastAsiaTheme="minorHAnsi" w:hAnsi="Arial" w:cs="Arial"/>
-          <w:color w:val="000000"/>
-        </w:rPr>
-        <w:lastRenderedPageBreak/>
-        <w:t xml:space="preserve">principalmente los páramos y las selvas </w:t>
+        <w:t xml:space="preserve">destrucción de los ecosistemas en los que nacen, o aquellos por los que fluyen, principalmente los páramos y las selvas </w:t>
       </w:r>
       <w:proofErr w:type="spellStart"/>
       <w:r>
@@ -30249,6 +30109,7 @@
                 <w:rFonts w:ascii="Arial" w:hAnsi="Arial" w:cs="Arial"/>
                 <w:b/>
               </w:rPr>
+              <w:lastRenderedPageBreak/>
               <w:t>Código</w:t>
             </w:r>
           </w:p>
@@ -30772,7 +30633,6 @@
           <w:bCs/>
           <w:color w:val="000000" w:themeColor="text1"/>
         </w:rPr>
-        <w:lastRenderedPageBreak/>
         <w:t>Todos los seres vivos producimos desechos. En los ambientes naturales, los descomponedores de los ecosistemas los transforman a medida que se producen y los hacen aprovechables para las plantas.</w:t>
       </w:r>
     </w:p>
@@ -30949,6 +30809,7 @@
           <w:bCs/>
           <w:color w:val="000000" w:themeColor="text1"/>
         </w:rPr>
+        <w:lastRenderedPageBreak/>
         <w:t xml:space="preserve">Las sociedades humanas hemos </w:t>
       </w:r>
       <w:r>
@@ -31497,15 +31358,7 @@
                 <w:rFonts w:ascii="Arial" w:hAnsi="Arial" w:cs="Arial"/>
                 <w:color w:val="111111"/>
               </w:rPr>
-              <w:t xml:space="preserve"> que se usa, principalmente, en la elaboración de materiales para la construcción, en envases, cajas, como material de relleno para protección de piezas delicadas o como aislante térmico. En los últimos años, en nuestro país, se lo ha venido utilizando en la elaboración de todo tipo de recipientes desechables para el transporte y consumo de </w:t>
-            </w:r>
-            <w:r>
-              <w:rPr>
-                <w:rFonts w:ascii="Arial" w:hAnsi="Arial" w:cs="Arial"/>
-                <w:color w:val="111111"/>
-              </w:rPr>
-              <w:lastRenderedPageBreak/>
-              <w:t xml:space="preserve">alimentos; diariamente se desechan toneladas de estos recipientes; cuyo material, el </w:t>
+              <w:t xml:space="preserve"> que se usa, principalmente, en la elaboración de materiales para la construcción, en envases, cajas, como material de relleno para protección de piezas delicadas o como aislante térmico. En los últimos años, en nuestro país, se lo ha venido utilizando en la elaboración de todo tipo de recipientes desechables para el transporte y consumo de alimentos; diariamente se desechan toneladas de estos recipientes; cuyo material, el </w:t>
             </w:r>
             <w:proofErr w:type="spellStart"/>
             <w:r>
@@ -31670,6 +31523,7 @@
                 <w:rFonts w:ascii="Arial" w:hAnsi="Arial" w:cs="Arial"/>
                 <w:b/>
               </w:rPr>
+              <w:lastRenderedPageBreak/>
               <w:t>Título</w:t>
             </w:r>
           </w:p>
@@ -32117,7 +31971,6 @@
           <w:rFonts w:ascii="Arial" w:eastAsiaTheme="minorHAnsi" w:hAnsi="Arial" w:cs="Arial"/>
           <w:color w:val="000000"/>
         </w:rPr>
-        <w:lastRenderedPageBreak/>
         <w:t xml:space="preserve">Los cambios catastróficos artificiales son producto, en la mayoría de los casos, de accidentes que se producen por desconocimiento o falta de previsión de quienes los ocasionan. </w:t>
       </w:r>
     </w:p>
@@ -32320,6 +32173,7 @@
           <w:bCs/>
           <w:color w:val="000000" w:themeColor="text1"/>
         </w:rPr>
+        <w:lastRenderedPageBreak/>
         <w:t>Los derrames de petróleo son graves en los ecosistemas terrestres, pero más aún en los acuáticos, en los cuales alcanzan grandes extensiones y afectan múltiples ecosistemas, debido a que el petróleo, o cualquiera de sus derivados, son fácilmente transportados por las corrientes fluviales y marítimas.</w:t>
       </w:r>
     </w:p>
@@ -33113,7 +32967,16 @@
           <w:color w:val="252525"/>
           <w:lang w:val="es-ES_tradnl" w:eastAsia="en-US"/>
         </w:rPr>
-        <w:t xml:space="preserve"> con la pérdida control del reactor por falta de refrigeración. Al no poder enfriarse</w:t>
+        <w:t xml:space="preserve"> con la pérdida control del reactor por falta de refrigeración. Al no </w:t>
+      </w:r>
+      <w:r>
+        <w:rPr>
+          <w:rFonts w:ascii="Arial" w:eastAsia="Cambria" w:hAnsi="Arial" w:cs="Arial"/>
+          <w:color w:val="252525"/>
+          <w:lang w:val="es-ES_tradnl" w:eastAsia="en-US"/>
+        </w:rPr>
+        <w:lastRenderedPageBreak/>
+        <w:t>poder enfriarse</w:t>
       </w:r>
       <w:r>
         <w:rPr>
@@ -33674,16 +33537,7 @@
                 <w:color w:val="252525"/>
                 <w:lang w:val="es-ES_tradnl" w:eastAsia="en-US"/>
               </w:rPr>
-              <w:t xml:space="preserve">de emergencia para enfriar el reactor, pero luego, estos </w:t>
-            </w:r>
-            <w:r>
-              <w:rPr>
-                <w:rFonts w:ascii="Arial" w:eastAsia="Cambria" w:hAnsi="Arial" w:cs="Arial"/>
-                <w:color w:val="252525"/>
-                <w:lang w:val="es-ES_tradnl" w:eastAsia="en-US"/>
-              </w:rPr>
-              <w:lastRenderedPageBreak/>
-              <w:t>motores también fueron afectados por el tsunami. En este momento, empezaron</w:t>
+              <w:t>de emergencia para enfriar el reactor, pero luego, estos motores también fueron afectados por el tsunami. En este momento, empezaron</w:t>
             </w:r>
             <w:r>
               <w:rPr>
@@ -34508,17 +34362,7 @@
           <w:sz w:val="24"/>
           <w:szCs w:val="24"/>
         </w:rPr>
-        <w:t xml:space="preserve"> al incidir sobre los </w:t>
-      </w:r>
-      <w:r>
-        <w:rPr>
-          <w:rFonts w:ascii="Arial" w:hAnsi="Arial" w:cs="Arial"/>
-          <w:bCs/>
-          <w:sz w:val="24"/>
-          <w:szCs w:val="24"/>
-        </w:rPr>
-        <w:lastRenderedPageBreak/>
-        <w:t>diversos materiales, se transforma en calor; el cual no puede salir al e</w:t>
+        <w:t xml:space="preserve"> al incidir sobre los diversos materiales, se transforma en calor; el cual no puede salir al e</w:t>
       </w:r>
       <w:r>
         <w:rPr>
@@ -34696,7 +34540,17 @@
           <w:sz w:val="24"/>
           <w:szCs w:val="24"/>
         </w:rPr>
-        <w:t xml:space="preserve"> en los pantanos, y de la digestión de millones de cabezas de ganado; los gases causantes del efecto invernadero han aumentado drásticamente en los últimos años, produciendo un </w:t>
+        <w:t xml:space="preserve"> en los pantanos, y de la digestión de </w:t>
+      </w:r>
+      <w:r>
+        <w:rPr>
+          <w:rFonts w:ascii="Arial" w:hAnsi="Arial" w:cs="Arial"/>
+          <w:bCs/>
+          <w:sz w:val="24"/>
+          <w:szCs w:val="24"/>
+        </w:rPr>
+        <w:lastRenderedPageBreak/>
+        <w:t xml:space="preserve">millones de cabezas de ganado; los gases causantes del efecto invernadero han aumentado drásticamente en los últimos años, produciendo un </w:t>
       </w:r>
       <w:r>
         <w:rPr>
@@ -35266,16 +35120,7 @@
                 <w:sz w:val="24"/>
                 <w:szCs w:val="24"/>
               </w:rPr>
-              <w:t xml:space="preserve"> alterados </w:t>
-            </w:r>
-            <w:r>
-              <w:rPr>
-                <w:rFonts w:ascii="Arial" w:eastAsia="Arial" w:hAnsi="Arial" w:cs="Arial"/>
-                <w:sz w:val="24"/>
-                <w:szCs w:val="24"/>
-              </w:rPr>
-              <w:lastRenderedPageBreak/>
-              <w:t>y el nivel medio del mar ha subido entre 10 y 20 cm.</w:t>
+              <w:t xml:space="preserve"> alterados y el nivel medio del mar ha subido entre 10 y 20 cm.</w:t>
             </w:r>
           </w:p>
           <w:p>
@@ -35806,6 +35651,7 @@
           <w:sz w:val="24"/>
           <w:szCs w:val="24"/>
         </w:rPr>
+        <w:lastRenderedPageBreak/>
         <w:t>El ozono es una forma alotrópica del oxígeno.</w:t>
       </w:r>
       <w:r>
@@ -36652,7 +36498,18 @@
                 <w:sz w:val="24"/>
                 <w:szCs w:val="24"/>
               </w:rPr>
-              <w:t xml:space="preserve"> la capa de ozono se ha visto grandemente reducida, creándose en ella un agujero tan grande como Australia, denominado el </w:t>
+              <w:t xml:space="preserve"> la capa de ozono se ha visto grandemente </w:t>
+            </w:r>
+            <w:r>
+              <w:rPr>
+                <w:rFonts w:ascii="Arial" w:hAnsi="Arial" w:cs="Arial"/>
+                <w:bCs/>
+                <w:color w:val="000000" w:themeColor="text1"/>
+                <w:sz w:val="24"/>
+                <w:szCs w:val="24"/>
+              </w:rPr>
+              <w:lastRenderedPageBreak/>
+              <w:t xml:space="preserve">reducida, creándose en ella un agujero tan grande como Australia, denominado el </w:t>
             </w:r>
             <w:r>
               <w:rPr>
@@ -37166,16 +37023,7 @@
           <w:sz w:val="24"/>
           <w:szCs w:val="24"/>
         </w:rPr>
-        <w:t xml:space="preserve"> y otros gases, comenzó en lugares muy específicos de Norteamérica y Europa. Con el </w:t>
-      </w:r>
-      <w:r>
-        <w:rPr>
-          <w:rFonts w:ascii="Arial" w:eastAsia="Arial" w:hAnsi="Arial" w:cs="Arial"/>
-          <w:sz w:val="24"/>
-          <w:szCs w:val="24"/>
-        </w:rPr>
-        <w:lastRenderedPageBreak/>
-        <w:t xml:space="preserve">tiempo, el uso del automóvil fue difundiéndose a todos los países y ciudades del mundo. De unos pocos miles </w:t>
+        <w:t xml:space="preserve"> y otros gases, comenzó en lugares muy específicos de Norteamérica y Europa. Con el tiempo, el uso del automóvil fue difundiéndose a todos los países y ciudades del mundo. De unos pocos miles </w:t>
       </w:r>
       <w:r>
         <w:rPr>
@@ -37438,6 +37286,7 @@
                 <w:rFonts w:ascii="Arial" w:hAnsi="Arial" w:cs="Arial"/>
                 <w:b/>
               </w:rPr>
+              <w:lastRenderedPageBreak/>
               <w:t>Descripción</w:t>
             </w:r>
           </w:p>
@@ -38596,6 +38445,7 @@
                 <w:color w:val="000000" w:themeColor="text1"/>
                 <w:lang w:val="es-MX"/>
               </w:rPr>
+              <w:lastRenderedPageBreak/>
               <w:t>Descripción</w:t>
             </w:r>
           </w:p>
@@ -39553,7 +39403,6 @@
                 <w:color w:val="000000"/>
                 <w:lang w:val="es-MX"/>
               </w:rPr>
-              <w:lastRenderedPageBreak/>
               <w:t>Código</w:t>
             </w:r>
           </w:p>
@@ -40212,6 +40061,7 @@
               <w:rPr>
                 <w:rFonts w:asciiTheme="minorBidi" w:eastAsia="Times New Roman" w:hAnsiTheme="minorBidi" w:cstheme="minorBidi"/>
               </w:rPr>
+              <w:lastRenderedPageBreak/>
               <w:t>Web 02</w:t>
             </w:r>
           </w:p>
@@ -40461,7 +40311,7 @@
           <w:rPr>
             <w:noProof/>
           </w:rPr>
-          <w:t>2</w:t>
+          <w:t>21</w:t>
         </w:r>
         <w:r>
           <w:rPr>
@@ -41725,7 +41575,7 @@
 </file>
 
 <file path=customXml/itemProps1.xml><?xml version="1.0" encoding="utf-8"?>
-<ds:datastoreItem xmlns:ds="http://schemas.openxmlformats.org/officeDocument/2006/customXml" ds:itemID="{0BBF9565-3A92-484A-BC2E-CDD8E6996B42}">
+<ds:datastoreItem xmlns:ds="http://schemas.openxmlformats.org/officeDocument/2006/customXml" ds:itemID="{2E3901EE-3337-4C3F-BD05-F0A236829F9B}">
   <ds:schemaRefs>
     <ds:schemaRef ds:uri="http://schemas.openxmlformats.org/officeDocument/2006/bibliography"/>
   </ds:schemaRefs>

--- a/fuentes/contenidos/grado07/guion08/CN_07_08_CO.docx
+++ b/fuentes/contenidos/grado07/guion08/CN_07_08_CO.docx
@@ -1063,7 +1063,6 @@
             <w:r>
               <w:rPr>
                 <w:rFonts w:ascii="Arial" w:hAnsi="Arial" w:cs="Arial"/>
-                <w:b/>
                 <w:bCs/>
                 <w:color w:val="000000"/>
               </w:rPr>
@@ -1145,7 +1144,6 @@
             <w:r>
               <w:rPr>
                 <w:rFonts w:ascii="Arial" w:hAnsi="Arial" w:cs="Arial"/>
-                <w:b/>
                 <w:bCs/>
                 <w:color w:val="000000"/>
               </w:rPr>
@@ -1175,7 +1173,6 @@
             <w:r>
               <w:rPr>
                 <w:rFonts w:ascii="Arial" w:hAnsi="Arial" w:cs="Arial"/>
-                <w:b/>
                 <w:bCs/>
                 <w:color w:val="000000"/>
               </w:rPr>
@@ -1191,7 +1188,6 @@
             <w:r>
               <w:rPr>
                 <w:rFonts w:ascii="Arial" w:hAnsi="Arial" w:cs="Arial"/>
-                <w:b/>
                 <w:bCs/>
                 <w:color w:val="000000"/>
               </w:rPr>
@@ -1207,7 +1203,6 @@
             <w:r>
               <w:rPr>
                 <w:rFonts w:ascii="Arial" w:hAnsi="Arial" w:cs="Arial"/>
-                <w:b/>
                 <w:bCs/>
                 <w:color w:val="000000"/>
               </w:rPr>
@@ -1223,7 +1218,6 @@
             <w:r>
               <w:rPr>
                 <w:rFonts w:ascii="Arial" w:hAnsi="Arial" w:cs="Arial"/>
-                <w:b/>
                 <w:bCs/>
                 <w:color w:val="000000"/>
               </w:rPr>
@@ -2622,7 +2616,22 @@
           <w:rFonts w:ascii="Arial" w:hAnsi="Arial" w:cs="Arial"/>
           <w:color w:val="000000"/>
         </w:rPr>
-        <w:t>otras propiedades emergentes comunes a todos los sistemas; las cuales permiten que estos mantengan su integridad, respondiendo adecuadamente a</w:t>
+        <w:t xml:space="preserve">otras </w:t>
+      </w:r>
+      <w:r>
+        <w:rPr>
+          <w:rFonts w:ascii="Arial" w:hAnsi="Arial" w:cs="Arial"/>
+          <w:b/>
+          <w:color w:val="000000"/>
+        </w:rPr>
+        <w:t>propiedades emergentes</w:t>
+      </w:r>
+      <w:r>
+        <w:rPr>
+          <w:rFonts w:ascii="Arial" w:hAnsi="Arial" w:cs="Arial"/>
+          <w:color w:val="000000"/>
+        </w:rPr>
+        <w:t xml:space="preserve"> comunes a todos los sistemas; las cuales permiten que estos mantengan su integridad, respondiendo adecuadamente a</w:t>
       </w:r>
       <w:r>
         <w:rPr>
@@ -2648,7 +2657,6 @@
       <w:r>
         <w:rPr>
           <w:rFonts w:ascii="Arial" w:hAnsi="Arial" w:cs="Arial"/>
-          <w:b/>
           <w:color w:val="000000"/>
         </w:rPr>
         <w:t>disturbio</w:t>
@@ -6953,7 +6961,7 @@
           <w:sz w:val="24"/>
           <w:szCs w:val="24"/>
         </w:rPr>
-        <w:t>. Sin embargo, los seres vivos que compo</w:t>
+        <w:t xml:space="preserve">. Sin embargo, los seres vivos han </w:t>
       </w:r>
       <w:r>
         <w:rPr>
@@ -6961,7 +6969,7 @@
           <w:sz w:val="24"/>
           <w:szCs w:val="24"/>
         </w:rPr>
-        <w:t>nen</w:t>
+        <w:t>adquirido la capacidad de</w:t>
       </w:r>
       <w:r>
         <w:rPr>
@@ -6969,7 +6977,7 @@
           <w:sz w:val="24"/>
           <w:szCs w:val="24"/>
         </w:rPr>
-        <w:t xml:space="preserve"> lo</w:t>
+        <w:t xml:space="preserve"> modificar</w:t>
       </w:r>
       <w:r>
         <w:rPr>
@@ -6977,7 +6985,7 @@
           <w:sz w:val="24"/>
           <w:szCs w:val="24"/>
         </w:rPr>
-        <w:t>s ecosistemas</w:t>
+        <w:t xml:space="preserve"> su</w:t>
       </w:r>
       <w:r>
         <w:rPr>
@@ -6985,95 +6993,7 @@
           <w:sz w:val="24"/>
           <w:szCs w:val="24"/>
         </w:rPr>
-        <w:t>,</w:t>
-      </w:r>
-      <w:r>
-        <w:rPr>
-          <w:rFonts w:ascii="Arial" w:eastAsia="Arial" w:hAnsi="Arial" w:cs="Arial"/>
-          <w:sz w:val="24"/>
-          <w:szCs w:val="24"/>
-        </w:rPr>
-        <w:t xml:space="preserve"> han </w:t>
-      </w:r>
-      <w:r>
-        <w:rPr>
-          <w:rFonts w:ascii="Arial" w:eastAsia="Arial" w:hAnsi="Arial" w:cs="Arial"/>
-          <w:sz w:val="24"/>
-          <w:szCs w:val="24"/>
-        </w:rPr>
-        <w:t>adquirido la capacidad de</w:t>
-      </w:r>
-      <w:r>
-        <w:rPr>
-          <w:rFonts w:ascii="Arial" w:eastAsia="Arial" w:hAnsi="Arial" w:cs="Arial"/>
-          <w:sz w:val="24"/>
-          <w:szCs w:val="24"/>
-        </w:rPr>
-        <w:t xml:space="preserve"> modificar</w:t>
-      </w:r>
-      <w:r>
-        <w:rPr>
-          <w:rFonts w:ascii="Arial" w:eastAsia="Arial" w:hAnsi="Arial" w:cs="Arial"/>
-          <w:sz w:val="24"/>
-          <w:szCs w:val="24"/>
-        </w:rPr>
-        <w:t>, en parte,</w:t>
-      </w:r>
-      <w:r>
-        <w:rPr>
-          <w:rFonts w:ascii="Arial" w:eastAsia="Arial" w:hAnsi="Arial" w:cs="Arial"/>
-          <w:sz w:val="24"/>
-          <w:szCs w:val="24"/>
-        </w:rPr>
-        <w:t xml:space="preserve"> </w:t>
-      </w:r>
-      <w:r>
-        <w:rPr>
-          <w:rFonts w:ascii="Arial" w:eastAsia="Arial" w:hAnsi="Arial" w:cs="Arial"/>
-          <w:sz w:val="24"/>
-          <w:szCs w:val="24"/>
-        </w:rPr>
-        <w:t>ese</w:t>
-      </w:r>
-      <w:r>
-        <w:rPr>
-          <w:rFonts w:ascii="Arial" w:eastAsia="Arial" w:hAnsi="Arial" w:cs="Arial"/>
-          <w:sz w:val="24"/>
-          <w:szCs w:val="24"/>
-        </w:rPr>
-        <w:t xml:space="preserve"> entorno</w:t>
-      </w:r>
-      <w:r>
-        <w:rPr>
-          <w:rFonts w:ascii="Arial" w:eastAsia="Arial" w:hAnsi="Arial" w:cs="Arial"/>
-          <w:sz w:val="24"/>
-          <w:szCs w:val="24"/>
-        </w:rPr>
-        <w:t>,</w:t>
-      </w:r>
-      <w:r>
-        <w:rPr>
-          <w:rFonts w:ascii="Arial" w:eastAsia="Arial" w:hAnsi="Arial" w:cs="Arial"/>
-          <w:sz w:val="24"/>
-          <w:szCs w:val="24"/>
-        </w:rPr>
-        <w:t xml:space="preserve"> ad</w:t>
-      </w:r>
-      <w:r>
-        <w:rPr>
-          <w:rFonts w:ascii="Arial" w:eastAsia="Arial" w:hAnsi="Arial" w:cs="Arial"/>
-          <w:sz w:val="24"/>
-          <w:szCs w:val="24"/>
-        </w:rPr>
-        <w:t>ap</w:t>
-      </w:r>
-      <w:r>
-        <w:rPr>
-          <w:rFonts w:ascii="Arial" w:eastAsia="Arial" w:hAnsi="Arial" w:cs="Arial"/>
-          <w:sz w:val="24"/>
-          <w:szCs w:val="24"/>
-        </w:rPr>
-        <w:t>tándolo en gran medida a sus necesidades.</w:t>
+        <w:t xml:space="preserve"> entorno.</w:t>
       </w:r>
     </w:p>
     <w:p>
@@ -7452,7 +7372,7 @@
                 <w:sz w:val="24"/>
                 <w:szCs w:val="24"/>
               </w:rPr>
-              <w:t xml:space="preserve"> mar cubría gran parte del </w:t>
+              <w:t xml:space="preserve"> mar cubría gran parte del territorio </w:t>
             </w:r>
             <w:r>
               <w:rPr>
@@ -7460,8 +7380,7 @@
                 <w:sz w:val="24"/>
                 <w:szCs w:val="24"/>
               </w:rPr>
-              <w:lastRenderedPageBreak/>
-              <w:t xml:space="preserve">territorio </w:t>
+              <w:t>de lo que iba a ser Colombia,</w:t>
             </w:r>
             <w:r>
               <w:rPr>
@@ -7469,7 +7388,7 @@
                 <w:sz w:val="24"/>
                 <w:szCs w:val="24"/>
               </w:rPr>
-              <w:t>de lo que iba a ser Colombia,</w:t>
+              <w:t xml:space="preserve"> incluyendo </w:t>
             </w:r>
             <w:r>
               <w:rPr>
@@ -7477,7 +7396,7 @@
                 <w:sz w:val="24"/>
                 <w:szCs w:val="24"/>
               </w:rPr>
-              <w:t xml:space="preserve"> incluyendo </w:t>
+              <w:t xml:space="preserve">un lugar </w:t>
             </w:r>
             <w:r>
               <w:rPr>
@@ -7485,7 +7404,8 @@
                 <w:sz w:val="24"/>
                 <w:szCs w:val="24"/>
               </w:rPr>
-              <w:t>un lugar que</w:t>
+              <w:lastRenderedPageBreak/>
+              <w:t>que</w:t>
             </w:r>
             <w:r>
               <w:rPr>
@@ -7823,7 +7743,23 @@
           <w:sz w:val="24"/>
           <w:szCs w:val="24"/>
         </w:rPr>
-        <w:t xml:space="preserve"> su entorno. </w:t>
+        <w:t xml:space="preserve"> </w:t>
+      </w:r>
+      <w:r>
+        <w:rPr>
+          <w:rFonts w:ascii="Arial" w:eastAsia="Arial" w:hAnsi="Arial" w:cs="Arial"/>
+          <w:sz w:val="24"/>
+          <w:szCs w:val="24"/>
+        </w:rPr>
+        <w:t>su entorno</w:t>
+      </w:r>
+      <w:r>
+        <w:rPr>
+          <w:rFonts w:ascii="Arial" w:eastAsia="Arial" w:hAnsi="Arial" w:cs="Arial"/>
+          <w:sz w:val="24"/>
+          <w:szCs w:val="24"/>
+        </w:rPr>
+        <w:t xml:space="preserve">. </w:t>
       </w:r>
       <w:r>
         <w:rPr>
@@ -8685,7 +8621,7 @@
                 <w:sz w:val="24"/>
                 <w:szCs w:val="24"/>
               </w:rPr>
-              <w:t xml:space="preserve"> hasta modificar ecosistemas enteros </w:t>
+              <w:t xml:space="preserve"> hasta modificar ecosistemas </w:t>
             </w:r>
             <w:r>
               <w:rPr>
@@ -8693,7 +8629,7 @@
                 <w:sz w:val="24"/>
                 <w:szCs w:val="24"/>
               </w:rPr>
-              <w:t xml:space="preserve">para construir grandes ciudades o establecer inmensos cultivos agroindustriales. </w:t>
+              <w:t xml:space="preserve">para construir ciudades o establecer cultivos agroindustriales. </w:t>
             </w:r>
             <w:r>
               <w:rPr>
@@ -8726,6 +8662,14 @@
                 <w:szCs w:val="24"/>
               </w:rPr>
               <w:t xml:space="preserve"> </w:t>
+            </w:r>
+            <w:r>
+              <w:rPr>
+                <w:rFonts w:ascii="Arial" w:eastAsia="Arial" w:hAnsi="Arial" w:cs="Arial"/>
+                <w:sz w:val="24"/>
+                <w:szCs w:val="24"/>
+              </w:rPr>
+              <w:t xml:space="preserve">modificaciones </w:t>
             </w:r>
             <w:r>
               <w:rPr>
@@ -9789,7 +9733,7 @@
           <w:color w:val="111111"/>
           <w:lang w:val="es-CO"/>
         </w:rPr>
-        <w:t>son aquellos que se suceden naturalmente, sin que exista intervención humana.</w:t>
+        <w:t>son aquellos que se suceden sin que exista intervención humana.</w:t>
       </w:r>
       <w:r>
         <w:rPr>
@@ -9893,7 +9837,7 @@
           <w:color w:val="111111"/>
           <w:lang w:val="es-CO"/>
         </w:rPr>
-        <w:t>natural</w:t>
+        <w:t>y,</w:t>
       </w:r>
       <w:r>
         <w:rPr>
@@ -9901,7 +9845,7 @@
           <w:color w:val="111111"/>
           <w:lang w:val="es-CO"/>
         </w:rPr>
-        <w:t>; g</w:t>
+        <w:t xml:space="preserve"> g</w:t>
       </w:r>
       <w:r>
         <w:rPr>
@@ -9966,17 +9910,15 @@
           <w:color w:val="111111"/>
           <w:lang w:val="es-CO"/>
         </w:rPr>
-        <w:t>. A veces,</w:t>
-      </w:r>
-      <w:bookmarkStart w:id="0" w:name="_GoBack"/>
-      <w:bookmarkEnd w:id="0"/>
+        <w:t xml:space="preserve">. </w:t>
+      </w:r>
       <w:r>
         <w:rPr>
           <w:rFonts w:ascii="Arial" w:hAnsi="Arial" w:cs="Arial"/>
           <w:color w:val="111111"/>
           <w:lang w:val="es-CO"/>
         </w:rPr>
-        <w:t xml:space="preserve"> </w:t>
+        <w:t>A veces, en</w:t>
       </w:r>
       <w:r>
         <w:rPr>
@@ -9984,7 +9926,7 @@
           <w:color w:val="111111"/>
           <w:lang w:val="es-CO"/>
         </w:rPr>
-        <w:t xml:space="preserve">en el caso de cambios drásticos provocados por eventos naturales como </w:t>
+        <w:t xml:space="preserve"> el caso de cambios drásticos provocados por eventos naturales como </w:t>
       </w:r>
       <w:r>
         <w:rPr>
@@ -10436,7 +10378,7 @@
                 <w:color w:val="111111"/>
                 <w:lang w:val="es-CO"/>
               </w:rPr>
-              <w:t xml:space="preserve">en los ecosistemas, </w:t>
+              <w:t>en los ecosistemas</w:t>
             </w:r>
             <w:r>
               <w:rPr>
@@ -10444,7 +10386,7 @@
                 <w:color w:val="111111"/>
                 <w:lang w:val="es-CO"/>
               </w:rPr>
-              <w:t>se dan</w:t>
+              <w:t xml:space="preserve"> se deben</w:t>
             </w:r>
             <w:r>
               <w:rPr>
@@ -10452,7 +10394,7 @@
                 <w:color w:val="111111"/>
                 <w:lang w:val="es-CO"/>
               </w:rPr>
-              <w:t xml:space="preserve"> debido a</w:t>
+              <w:t xml:space="preserve"> a</w:t>
             </w:r>
             <w:r>
               <w:rPr>
@@ -10492,7 +10434,7 @@
                 <w:color w:val="111111"/>
                 <w:lang w:val="es-CO"/>
               </w:rPr>
-              <w:t xml:space="preserve"> tipos; por ejemplo: </w:t>
+              <w:t xml:space="preserve"> tipos; por ejemplo,</w:t>
             </w:r>
             <w:r>
               <w:rPr>
@@ -10500,7 +10442,7 @@
                 <w:color w:val="111111"/>
                 <w:lang w:val="es-CO"/>
               </w:rPr>
-              <w:t xml:space="preserve">la caída de un árbol, </w:t>
+              <w:t xml:space="preserve"> </w:t>
             </w:r>
             <w:r>
               <w:rPr>
@@ -10508,7 +10450,7 @@
                 <w:color w:val="111111"/>
                 <w:lang w:val="es-CO"/>
               </w:rPr>
-              <w:t>una erupción</w:t>
+              <w:t xml:space="preserve">la caída de un árbol, </w:t>
             </w:r>
             <w:r>
               <w:rPr>
@@ -10516,7 +10458,7 @@
                 <w:color w:val="111111"/>
                 <w:lang w:val="es-CO"/>
               </w:rPr>
-              <w:t xml:space="preserve"> volcánica</w:t>
+              <w:t>una erupción</w:t>
             </w:r>
             <w:r>
               <w:rPr>
@@ -10524,7 +10466,7 @@
                 <w:color w:val="111111"/>
                 <w:lang w:val="es-CO"/>
               </w:rPr>
-              <w:t xml:space="preserve">, </w:t>
+              <w:t xml:space="preserve"> volcánica</w:t>
             </w:r>
             <w:r>
               <w:rPr>
@@ -10532,7 +10474,7 @@
                 <w:color w:val="111111"/>
                 <w:lang w:val="es-CO"/>
               </w:rPr>
-              <w:t>un incendio forestal, un huracán</w:t>
+              <w:t xml:space="preserve">, </w:t>
             </w:r>
             <w:r>
               <w:rPr>
@@ -10540,7 +10482,7 @@
                 <w:color w:val="111111"/>
                 <w:lang w:val="es-CO"/>
               </w:rPr>
-              <w:t xml:space="preserve">, </w:t>
+              <w:t>un incendio forestal, un huracán</w:t>
             </w:r>
             <w:r>
               <w:rPr>
@@ -10548,7 +10490,7 @@
                 <w:color w:val="111111"/>
                 <w:lang w:val="es-CO"/>
               </w:rPr>
-              <w:t>un terremoto</w:t>
+              <w:t xml:space="preserve">, </w:t>
             </w:r>
             <w:r>
               <w:rPr>
@@ -10556,7 +10498,7 @@
                 <w:color w:val="111111"/>
                 <w:lang w:val="es-CO"/>
               </w:rPr>
-              <w:t>,</w:t>
+              <w:t>un terremoto o</w:t>
             </w:r>
             <w:r>
               <w:rPr>
@@ -10564,7 +10506,7 @@
                 <w:color w:val="111111"/>
                 <w:lang w:val="es-CO"/>
               </w:rPr>
-              <w:t xml:space="preserve"> o</w:t>
+              <w:t xml:space="preserve"> </w:t>
             </w:r>
             <w:r>
               <w:rPr>
@@ -10572,7 +10514,7 @@
                 <w:color w:val="111111"/>
                 <w:lang w:val="es-CO"/>
               </w:rPr>
-              <w:t xml:space="preserve"> </w:t>
+              <w:t>una tormenta.</w:t>
             </w:r>
             <w:r>
               <w:rPr>
@@ -10580,7 +10522,7 @@
                 <w:color w:val="111111"/>
                 <w:lang w:val="es-CO"/>
               </w:rPr>
-              <w:t>una tormenta.</w:t>
+              <w:t xml:space="preserve"> </w:t>
             </w:r>
             <w:r>
               <w:rPr>
@@ -10588,7 +10530,7 @@
                 <w:color w:val="111111"/>
                 <w:lang w:val="es-CO"/>
               </w:rPr>
-              <w:t xml:space="preserve"> </w:t>
+              <w:t xml:space="preserve">Estas perturbaciones </w:t>
             </w:r>
             <w:r>
               <w:rPr>
@@ -10596,7 +10538,7 @@
                 <w:color w:val="111111"/>
                 <w:lang w:val="es-CO"/>
               </w:rPr>
-              <w:t xml:space="preserve">Estas perturbaciones traen consecuencias </w:t>
+              <w:t>tienen</w:t>
             </w:r>
             <w:r>
               <w:rPr>
@@ -10604,7 +10546,7 @@
                 <w:color w:val="111111"/>
                 <w:lang w:val="es-CO"/>
               </w:rPr>
-              <w:t xml:space="preserve">importantes </w:t>
+              <w:t xml:space="preserve"> consecuencias </w:t>
             </w:r>
             <w:r>
               <w:rPr>
@@ -10612,7 +10554,7 @@
                 <w:color w:val="111111"/>
                 <w:lang w:val="es-CO"/>
               </w:rPr>
-              <w:t>como</w:t>
+              <w:t xml:space="preserve">importantes </w:t>
             </w:r>
             <w:r>
               <w:rPr>
@@ -10620,7 +10562,7 @@
                 <w:color w:val="111111"/>
                 <w:lang w:val="es-CO"/>
               </w:rPr>
-              <w:t xml:space="preserve"> la muerte de organismos</w:t>
+              <w:t>como</w:t>
             </w:r>
             <w:r>
               <w:rPr>
@@ -10628,7 +10570,7 @@
                 <w:color w:val="111111"/>
                 <w:lang w:val="es-CO"/>
               </w:rPr>
-              <w:t xml:space="preserve"> de diferentes especies</w:t>
+              <w:t xml:space="preserve"> la muerte de organismos</w:t>
             </w:r>
             <w:r>
               <w:rPr>
@@ -10636,7 +10578,7 @@
                 <w:color w:val="111111"/>
                 <w:lang w:val="es-CO"/>
               </w:rPr>
-              <w:t>, pé</w:t>
+              <w:t xml:space="preserve"> de diferentes especies</w:t>
             </w:r>
             <w:r>
               <w:rPr>
@@ -10644,7 +10586,7 @@
                 <w:color w:val="111111"/>
                 <w:lang w:val="es-CO"/>
               </w:rPr>
-              <w:t>rdida de</w:t>
+              <w:t xml:space="preserve">, </w:t>
             </w:r>
             <w:r>
               <w:rPr>
@@ -10652,7 +10594,7 @@
                 <w:color w:val="111111"/>
                 <w:lang w:val="es-CO"/>
               </w:rPr>
-              <w:t>l</w:t>
+              <w:t xml:space="preserve">la </w:t>
             </w:r>
             <w:r>
               <w:rPr>
@@ -10660,7 +10602,7 @@
                 <w:color w:val="111111"/>
                 <w:lang w:val="es-CO"/>
               </w:rPr>
-              <w:t xml:space="preserve"> hábit</w:t>
+              <w:t>pé</w:t>
             </w:r>
             <w:r>
               <w:rPr>
@@ -10668,7 +10610,7 @@
                 <w:color w:val="111111"/>
                 <w:lang w:val="es-CO"/>
               </w:rPr>
-              <w:t>at, y</w:t>
+              <w:t>rdida de</w:t>
             </w:r>
             <w:r>
               <w:rPr>
@@ -10676,7 +10618,71 @@
                 <w:color w:val="111111"/>
                 <w:lang w:val="es-CO"/>
               </w:rPr>
-              <w:t xml:space="preserve"> desplazamiento o migración</w:t>
+              <w:t>l</w:t>
+            </w:r>
+            <w:r>
+              <w:rPr>
+                <w:rFonts w:ascii="Arial" w:hAnsi="Arial" w:cs="Arial"/>
+                <w:color w:val="111111"/>
+                <w:lang w:val="es-CO"/>
+              </w:rPr>
+              <w:t xml:space="preserve"> hábit</w:t>
+            </w:r>
+            <w:r>
+              <w:rPr>
+                <w:rFonts w:ascii="Arial" w:hAnsi="Arial" w:cs="Arial"/>
+                <w:color w:val="111111"/>
+                <w:lang w:val="es-CO"/>
+              </w:rPr>
+              <w:t>at</w:t>
+            </w:r>
+            <w:r>
+              <w:rPr>
+                <w:rFonts w:ascii="Arial" w:hAnsi="Arial" w:cs="Arial"/>
+                <w:color w:val="111111"/>
+                <w:lang w:val="es-CO"/>
+              </w:rPr>
+              <w:t xml:space="preserve"> y</w:t>
+            </w:r>
+            <w:r>
+              <w:rPr>
+                <w:rFonts w:ascii="Arial" w:hAnsi="Arial" w:cs="Arial"/>
+                <w:color w:val="111111"/>
+                <w:lang w:val="es-CO"/>
+              </w:rPr>
+              <w:t xml:space="preserve"> </w:t>
+            </w:r>
+            <w:r>
+              <w:rPr>
+                <w:rFonts w:ascii="Arial" w:hAnsi="Arial" w:cs="Arial"/>
+                <w:color w:val="111111"/>
+                <w:lang w:val="es-CO"/>
+              </w:rPr>
+              <w:t xml:space="preserve">el </w:t>
+            </w:r>
+            <w:r>
+              <w:rPr>
+                <w:rFonts w:ascii="Arial" w:hAnsi="Arial" w:cs="Arial"/>
+                <w:color w:val="111111"/>
+                <w:lang w:val="es-CO"/>
+              </w:rPr>
+              <w:t xml:space="preserve">desplazamiento o </w:t>
+            </w:r>
+            <w:r>
+              <w:rPr>
+                <w:rFonts w:ascii="Arial" w:hAnsi="Arial" w:cs="Arial"/>
+                <w:color w:val="111111"/>
+                <w:lang w:val="es-CO"/>
+              </w:rPr>
+              <w:t xml:space="preserve">la </w:t>
+            </w:r>
+            <w:r>
+              <w:rPr>
+                <w:rFonts w:ascii="Arial" w:hAnsi="Arial" w:cs="Arial"/>
+                <w:color w:val="111111"/>
+                <w:lang w:val="es-CO"/>
+              </w:rPr>
+              <w:t>migración</w:t>
             </w:r>
             <w:r>
               <w:rPr>
@@ -10924,6 +10930,7 @@
           <w:color w:val="111111"/>
           <w:lang w:val="es-CO"/>
         </w:rPr>
+        <w:lastRenderedPageBreak/>
         <w:t xml:space="preserve">Cambios </w:t>
       </w:r>
       <w:r>
@@ -10965,7 +10972,6 @@
           <w:color w:val="111111"/>
           <w:lang w:val="es-CO"/>
         </w:rPr>
-        <w:lastRenderedPageBreak/>
         <w:t xml:space="preserve">Cambios </w:t>
       </w:r>
       <w:r>
@@ -11422,7 +11428,7 @@
           <w:color w:val="111111"/>
           <w:lang w:val="es-CO"/>
         </w:rPr>
-        <w:t>Los seres humanos crecemos gradualmente, pasamos a través de los años por diferentes etapas, desde niños hasta adultos; en las cuales, las condiciones que nos rodean cambian permanentemente; sin embargo</w:t>
+        <w:t xml:space="preserve">Los seres humanos crecemos </w:t>
       </w:r>
       <w:r>
         <w:rPr>
@@ -11430,7 +11436,7 @@
           <w:color w:val="111111"/>
           <w:lang w:val="es-CO"/>
         </w:rPr>
-        <w:t>,</w:t>
+        <w:t xml:space="preserve">y cambiamos de manera </w:t>
       </w:r>
       <w:r>
         <w:rPr>
@@ -11438,7 +11444,7 @@
           <w:color w:val="111111"/>
           <w:lang w:val="es-CO"/>
         </w:rPr>
-        <w:t xml:space="preserve"> el proceso de crecimiento </w:t>
+        <w:t xml:space="preserve">gradual, </w:t>
       </w:r>
       <w:r>
         <w:rPr>
@@ -11446,7 +11452,7 @@
           <w:color w:val="111111"/>
           <w:lang w:val="es-CO"/>
         </w:rPr>
-        <w:t>se sucede</w:t>
+        <w:t>atravesamos</w:t>
       </w:r>
       <w:r>
         <w:rPr>
@@ -11454,7 +11460,7 @@
           <w:color w:val="111111"/>
           <w:lang w:val="es-CO"/>
         </w:rPr>
-        <w:t xml:space="preserve"> de principio a final</w:t>
+        <w:t xml:space="preserve"> </w:t>
       </w:r>
       <w:r>
         <w:rPr>
@@ -11462,17 +11468,16 @@
           <w:color w:val="111111"/>
           <w:lang w:val="es-CO"/>
         </w:rPr>
-        <w:t xml:space="preserve"> de forma </w:t>
+        <w:t xml:space="preserve">diferentes </w:t>
       </w:r>
       <w:r>
         <w:rPr>
           <w:rFonts w:ascii="Arial" w:hAnsi="Arial" w:cs="Arial"/>
           <w:b/>
-          <w:bCs/>
           <w:color w:val="111111"/>
           <w:lang w:val="es-CO"/>
         </w:rPr>
-        <w:t>predecible</w:t>
+        <w:t>etapas</w:t>
       </w:r>
       <w:r>
         <w:rPr>
@@ -11480,15 +11485,16 @@
           <w:color w:val="111111"/>
           <w:lang w:val="es-CO"/>
         </w:rPr>
-        <w:t>. Por esto, podemos estar seguros, que a l</w:t>
-      </w:r>
-      <w:r>
-        <w:rPr>
-          <w:rFonts w:ascii="Arial" w:hAnsi="Arial" w:cs="Arial"/>
+        <w:t xml:space="preserve"> </w:t>
+      </w:r>
+      <w:r>
+        <w:rPr>
+          <w:rFonts w:ascii="Arial" w:hAnsi="Arial" w:cs="Arial"/>
+          <w:b/>
           <w:color w:val="111111"/>
           <w:lang w:val="es-CO"/>
         </w:rPr>
-        <w:t>os 18</w:t>
+        <w:t>de maduración</w:t>
       </w:r>
       <w:r>
         <w:rPr>
@@ -11496,7 +11502,7 @@
           <w:color w:val="111111"/>
           <w:lang w:val="es-CO"/>
         </w:rPr>
-        <w:t xml:space="preserve"> años </w:t>
+        <w:t xml:space="preserve"> </w:t>
       </w:r>
       <w:r>
         <w:rPr>
@@ -11504,7 +11510,7 @@
           <w:color w:val="111111"/>
           <w:lang w:val="es-CO"/>
         </w:rPr>
-        <w:t xml:space="preserve">tendremos barba </w:t>
+        <w:t>(</w:t>
       </w:r>
       <w:r>
         <w:rPr>
@@ -11512,7 +11518,7 @@
           <w:color w:val="111111"/>
           <w:lang w:val="es-CO"/>
         </w:rPr>
-        <w:t xml:space="preserve">y a los 80 </w:t>
+        <w:t>niñ</w:t>
       </w:r>
       <w:r>
         <w:rPr>
@@ -11520,7 +11526,7 @@
           <w:color w:val="111111"/>
           <w:lang w:val="es-CO"/>
         </w:rPr>
-        <w:t>nuestra piel estará arrugada</w:t>
+        <w:t>ez, adolescencia, adultez, vejez); sin embargo,</w:t>
       </w:r>
       <w:r>
         <w:rPr>
@@ -11528,7 +11534,15 @@
           <w:color w:val="111111"/>
           <w:lang w:val="es-CO"/>
         </w:rPr>
-        <w:t>.</w:t>
+        <w:t xml:space="preserve"> </w:t>
+      </w:r>
+      <w:r>
+        <w:rPr>
+          <w:rFonts w:ascii="Arial" w:hAnsi="Arial" w:cs="Arial"/>
+          <w:color w:val="111111"/>
+          <w:lang w:val="es-CO"/>
+        </w:rPr>
+        <w:t>cada una de estas etapas tiene características típicas (un adolescente tiene barba y un viejo tiene arrugas).</w:t>
       </w:r>
     </w:p>
     <w:p>
@@ -11574,7 +11588,31 @@
           <w:color w:val="111111"/>
           <w:lang w:val="es-CO"/>
         </w:rPr>
-        <w:t xml:space="preserve"> algo similar, </w:t>
+        <w:t xml:space="preserve"> algo similar</w:t>
+      </w:r>
+      <w:r>
+        <w:rPr>
+          <w:rFonts w:ascii="Arial" w:hAnsi="Arial" w:cs="Arial"/>
+          <w:color w:val="111111"/>
+          <w:lang w:val="es-CO"/>
+        </w:rPr>
+        <w:t>;</w:t>
+      </w:r>
+      <w:r>
+        <w:rPr>
+          <w:rFonts w:ascii="Arial" w:hAnsi="Arial" w:cs="Arial"/>
+          <w:color w:val="111111"/>
+          <w:lang w:val="es-CO"/>
+        </w:rPr>
+        <w:t xml:space="preserve"> </w:t>
+      </w:r>
+      <w:r>
+        <w:rPr>
+          <w:rFonts w:ascii="Arial" w:hAnsi="Arial" w:cs="Arial"/>
+          <w:color w:val="111111"/>
+          <w:lang w:val="es-CO"/>
+        </w:rPr>
+        <w:t xml:space="preserve">aunque </w:t>
       </w:r>
       <w:r>
         <w:rPr>
@@ -11616,7 +11654,31 @@
           <w:color w:val="111111"/>
           <w:lang w:val="es-CO"/>
         </w:rPr>
-        <w:t>. La mayoría de sus</w:t>
+        <w:t>, l</w:t>
+      </w:r>
+      <w:r>
+        <w:rPr>
+          <w:rFonts w:ascii="Arial" w:hAnsi="Arial" w:cs="Arial"/>
+          <w:color w:val="111111"/>
+          <w:lang w:val="es-CO"/>
+        </w:rPr>
+        <w:t xml:space="preserve">a mayoría de </w:t>
+      </w:r>
+      <w:r>
+        <w:rPr>
+          <w:rFonts w:ascii="Arial" w:hAnsi="Arial" w:cs="Arial"/>
+          <w:color w:val="111111"/>
+          <w:lang w:val="es-CO"/>
+        </w:rPr>
+        <w:t>lo</w:t>
+      </w:r>
+      <w:r>
+        <w:rPr>
+          <w:rFonts w:ascii="Arial" w:hAnsi="Arial" w:cs="Arial"/>
+          <w:color w:val="111111"/>
+          <w:lang w:val="es-CO"/>
+        </w:rPr>
+        <w:t>s</w:t>
       </w:r>
       <w:r>
         <w:rPr>
@@ -11658,7 +11720,23 @@
           <w:color w:val="111111"/>
           <w:lang w:val="es-CO"/>
         </w:rPr>
-        <w:t xml:space="preserve">, de forma que al menos en principio, son </w:t>
+        <w:t>, de forma que</w:t>
+      </w:r>
+      <w:r>
+        <w:rPr>
+          <w:rFonts w:ascii="Arial" w:hAnsi="Arial" w:cs="Arial"/>
+          <w:color w:val="111111"/>
+          <w:lang w:val="es-CO"/>
+        </w:rPr>
+        <w:t>,</w:t>
+      </w:r>
+      <w:r>
+        <w:rPr>
+          <w:rFonts w:ascii="Arial" w:hAnsi="Arial" w:cs="Arial"/>
+          <w:color w:val="111111"/>
+          <w:lang w:val="es-CO"/>
+        </w:rPr>
+        <w:t xml:space="preserve"> al menos en principio, son </w:t>
       </w:r>
       <w:r>
         <w:rPr>
@@ -12148,11 +12226,115 @@
       <w:r>
         <w:rPr>
           <w:rFonts w:ascii="Arial" w:hAnsi="Arial" w:cs="Arial"/>
+          <w:color w:val="111111"/>
+          <w:lang w:val="es-CO"/>
+        </w:rPr>
+        <w:t>natural</w:t>
+      </w:r>
+      <w:r>
+        <w:rPr>
+          <w:rFonts w:ascii="Arial" w:hAnsi="Arial" w:cs="Arial"/>
+          <w:color w:val="111111"/>
+          <w:lang w:val="es-CO"/>
+        </w:rPr>
+        <w:t>,</w:t>
+      </w:r>
+      <w:r>
+        <w:rPr>
+          <w:rFonts w:ascii="Arial" w:hAnsi="Arial" w:cs="Arial"/>
+          <w:color w:val="111111"/>
+          <w:lang w:val="es-CO"/>
+        </w:rPr>
+        <w:t xml:space="preserve"> gra</w:t>
+      </w:r>
+      <w:r>
+        <w:rPr>
+          <w:rFonts w:ascii="Arial" w:hAnsi="Arial" w:cs="Arial"/>
+          <w:color w:val="111111"/>
+          <w:lang w:val="es-CO"/>
+        </w:rPr>
+        <w:t>dual</w:t>
+      </w:r>
+      <w:r>
+        <w:rPr>
+          <w:rFonts w:ascii="Arial" w:hAnsi="Arial" w:cs="Arial"/>
+          <w:color w:val="111111"/>
+          <w:lang w:val="es-CO"/>
+        </w:rPr>
+        <w:t xml:space="preserve"> y</w:t>
+      </w:r>
+      <w:r>
+        <w:rPr>
+          <w:rFonts w:ascii="Arial" w:hAnsi="Arial" w:cs="Arial"/>
+          <w:color w:val="111111"/>
+          <w:lang w:val="es-CO"/>
+        </w:rPr>
+        <w:t xml:space="preserve"> </w:t>
+      </w:r>
+      <w:r>
+        <w:rPr>
+          <w:rFonts w:ascii="Arial" w:hAnsi="Arial" w:cs="Arial"/>
+          <w:color w:val="111111"/>
+          <w:lang w:val="es-CO"/>
+        </w:rPr>
+        <w:t>detectable</w:t>
+      </w:r>
+      <w:r>
+        <w:rPr>
+          <w:rFonts w:ascii="Arial" w:hAnsi="Arial" w:cs="Arial"/>
           <w:b/>
           <w:color w:val="111111"/>
           <w:lang w:val="es-CO"/>
         </w:rPr>
-        <w:t>natural</w:t>
+        <w:t>,</w:t>
+      </w:r>
+      <w:r>
+        <w:rPr>
+          <w:rFonts w:ascii="Arial" w:hAnsi="Arial" w:cs="Arial"/>
+          <w:color w:val="111111"/>
+          <w:lang w:val="es-CO"/>
+        </w:rPr>
+        <w:t xml:space="preserve"> </w:t>
+      </w:r>
+      <w:r>
+        <w:rPr>
+          <w:rFonts w:ascii="Arial" w:hAnsi="Arial" w:cs="Arial"/>
+          <w:color w:val="111111"/>
+          <w:lang w:val="es-CO"/>
+        </w:rPr>
+        <w:t>debido a que</w:t>
+      </w:r>
+      <w:r>
+        <w:rPr>
+          <w:rFonts w:ascii="Arial" w:hAnsi="Arial" w:cs="Arial"/>
+          <w:color w:val="111111"/>
+          <w:lang w:val="es-CO"/>
+        </w:rPr>
+        <w:t xml:space="preserve"> </w:t>
+      </w:r>
+      <w:r>
+        <w:rPr>
+          <w:rFonts w:ascii="Arial" w:hAnsi="Arial" w:cs="Arial"/>
+          <w:color w:val="111111"/>
+          <w:lang w:val="es-CO"/>
+        </w:rPr>
+        <w:t xml:space="preserve">las especies </w:t>
+      </w:r>
+      <w:r>
+        <w:rPr>
+          <w:rFonts w:ascii="Arial" w:hAnsi="Arial" w:cs="Arial"/>
+          <w:color w:val="111111"/>
+          <w:lang w:val="es-CO"/>
+        </w:rPr>
+        <w:t xml:space="preserve">cambian </w:t>
+      </w:r>
+      <w:r>
+        <w:rPr>
+          <w:rFonts w:ascii="Arial" w:hAnsi="Arial" w:cs="Arial"/>
+          <w:color w:val="111111"/>
+          <w:lang w:val="es-CO"/>
+        </w:rPr>
+        <w:t>con el tiempo</w:t>
       </w:r>
       <w:r>
         <w:rPr>
@@ -12161,7 +12343,7 @@
           <w:color w:val="111111"/>
           <w:lang w:val="es-CO"/>
         </w:rPr>
-        <w:t>,</w:t>
+        <w:t xml:space="preserve"> </w:t>
       </w:r>
       <w:r>
         <w:rPr>
@@ -12169,39 +12351,44 @@
           <w:color w:val="111111"/>
           <w:lang w:val="es-CO"/>
         </w:rPr>
+        <w:t>paulatinamente</w:t>
+      </w:r>
+      <w:r>
+        <w:rPr>
+          <w:rFonts w:ascii="Arial" w:hAnsi="Arial" w:cs="Arial"/>
+          <w:color w:val="111111"/>
+          <w:lang w:val="es-CO"/>
+        </w:rPr>
         <w:t xml:space="preserve"> </w:t>
       </w:r>
       <w:r>
         <w:rPr>
           <w:rFonts w:ascii="Arial" w:hAnsi="Arial" w:cs="Arial"/>
-          <w:b/>
           <w:color w:val="111111"/>
           <w:lang w:val="es-CO"/>
         </w:rPr>
-        <w:t>gra</w:t>
-      </w:r>
-      <w:r>
-        <w:rPr>
-          <w:rFonts w:ascii="Arial" w:hAnsi="Arial" w:cs="Arial"/>
-          <w:b/>
+        <w:t xml:space="preserve">y </w:t>
+      </w:r>
+      <w:r>
+        <w:rPr>
+          <w:rFonts w:ascii="Arial" w:hAnsi="Arial" w:cs="Arial"/>
           <w:color w:val="111111"/>
           <w:lang w:val="es-CO"/>
         </w:rPr>
-        <w:t>dual</w:t>
-      </w:r>
-      <w:r>
-        <w:rPr>
-          <w:rFonts w:ascii="Arial" w:hAnsi="Arial" w:cs="Arial"/>
-          <w:b/>
+        <w:t xml:space="preserve">de manera </w:t>
+      </w:r>
+      <w:r>
+        <w:rPr>
+          <w:rFonts w:ascii="Arial" w:hAnsi="Arial" w:cs="Arial"/>
+          <w:bCs/>
           <w:color w:val="111111"/>
           <w:lang w:val="es-CO"/>
         </w:rPr>
-        <w:t xml:space="preserve"> y</w:t>
-      </w:r>
-      <w:r>
-        <w:rPr>
-          <w:rFonts w:ascii="Arial" w:hAnsi="Arial" w:cs="Arial"/>
-          <w:b/>
+        <w:t>predecible;</w:t>
+      </w:r>
+      <w:r>
+        <w:rPr>
+          <w:rFonts w:ascii="Arial" w:hAnsi="Arial" w:cs="Arial"/>
           <w:color w:val="111111"/>
           <w:lang w:val="es-CO"/>
         </w:rPr>
@@ -12210,11 +12397,10 @@
       <w:r>
         <w:rPr>
           <w:rFonts w:ascii="Arial" w:hAnsi="Arial" w:cs="Arial"/>
-          <w:b/>
           <w:color w:val="111111"/>
           <w:lang w:val="es-CO"/>
         </w:rPr>
-        <w:t>detectable,</w:t>
+        <w:t>dan luga</w:t>
       </w:r>
       <w:r>
         <w:rPr>
@@ -12222,81 +12408,7 @@
           <w:color w:val="111111"/>
           <w:lang w:val="es-CO"/>
         </w:rPr>
-        <w:t xml:space="preserve"> </w:t>
-      </w:r>
-      <w:r>
-        <w:rPr>
-          <w:rFonts w:ascii="Arial" w:hAnsi="Arial" w:cs="Arial"/>
-          <w:color w:val="111111"/>
-          <w:lang w:val="es-CO"/>
-        </w:rPr>
-        <w:t>debido a que</w:t>
-      </w:r>
-      <w:r>
-        <w:rPr>
-          <w:rFonts w:ascii="Arial" w:hAnsi="Arial" w:cs="Arial"/>
-          <w:color w:val="111111"/>
-          <w:lang w:val="es-CO"/>
-        </w:rPr>
-        <w:t xml:space="preserve"> </w:t>
-      </w:r>
-      <w:r>
-        <w:rPr>
-          <w:rFonts w:ascii="Arial" w:hAnsi="Arial" w:cs="Arial"/>
-          <w:color w:val="111111"/>
-          <w:lang w:val="es-CO"/>
-        </w:rPr>
-        <w:t xml:space="preserve">las especies </w:t>
-      </w:r>
-      <w:r>
-        <w:rPr>
-          <w:rFonts w:ascii="Arial" w:hAnsi="Arial" w:cs="Arial"/>
-          <w:color w:val="111111"/>
-          <w:lang w:val="es-CO"/>
-        </w:rPr>
-        <w:t xml:space="preserve">cambian </w:t>
-      </w:r>
-      <w:r>
-        <w:rPr>
-          <w:rFonts w:ascii="Arial" w:hAnsi="Arial" w:cs="Arial"/>
-          <w:color w:val="111111"/>
-          <w:lang w:val="es-CO"/>
-        </w:rPr>
-        <w:t>con el tiempo</w:t>
-      </w:r>
-      <w:r>
-        <w:rPr>
-          <w:rFonts w:ascii="Arial" w:hAnsi="Arial" w:cs="Arial"/>
-          <w:b/>
-          <w:color w:val="111111"/>
-          <w:lang w:val="es-CO"/>
-        </w:rPr>
-        <w:t xml:space="preserve"> </w:t>
-      </w:r>
-      <w:r>
-        <w:rPr>
-          <w:rFonts w:ascii="Arial" w:hAnsi="Arial" w:cs="Arial"/>
-          <w:b/>
-          <w:color w:val="111111"/>
-          <w:lang w:val="es-CO"/>
-        </w:rPr>
-        <w:t>paulatinamente</w:t>
-      </w:r>
-      <w:r>
-        <w:rPr>
-          <w:rFonts w:ascii="Arial" w:hAnsi="Arial" w:cs="Arial"/>
-          <w:color w:val="111111"/>
-          <w:lang w:val="es-CO"/>
-        </w:rPr>
-        <w:t xml:space="preserve"> </w:t>
-      </w:r>
-      <w:r>
-        <w:rPr>
-          <w:rFonts w:ascii="Arial" w:hAnsi="Arial" w:cs="Arial"/>
-          <w:color w:val="111111"/>
-          <w:lang w:val="es-CO"/>
-        </w:rPr>
-        <w:t xml:space="preserve">de manera </w:t>
+        <w:t xml:space="preserve">r a una </w:t>
       </w:r>
       <w:r>
         <w:rPr>
@@ -12306,7 +12418,23 @@
           <w:color w:val="111111"/>
           <w:lang w:val="es-CO"/>
         </w:rPr>
-        <w:t>predecible</w:t>
+        <w:t>sucesión de organismos</w:t>
+      </w:r>
+      <w:r>
+        <w:rPr>
+          <w:rFonts w:ascii="Arial" w:hAnsi="Arial" w:cs="Arial"/>
+          <w:color w:val="111111"/>
+          <w:lang w:val="es-CO"/>
+        </w:rPr>
+        <w:t xml:space="preserve"> </w:t>
+      </w:r>
+      <w:r>
+        <w:rPr>
+          <w:rFonts w:ascii="Arial" w:hAnsi="Arial" w:cs="Arial"/>
+          <w:color w:val="111111"/>
+          <w:lang w:val="es-CO"/>
+        </w:rPr>
+        <w:t>que se</w:t>
       </w:r>
       <w:r>
         <w:rPr>
@@ -12316,87 +12444,43 @@
           <w:color w:val="111111"/>
           <w:lang w:val="es-CO"/>
         </w:rPr>
-        <w:t>;</w:t>
-      </w:r>
-      <w:r>
-        <w:rPr>
-          <w:rFonts w:ascii="Arial" w:hAnsi="Arial" w:cs="Arial"/>
-          <w:color w:val="111111"/>
-          <w:lang w:val="es-CO"/>
-        </w:rPr>
         <w:t xml:space="preserve"> </w:t>
       </w:r>
       <w:r>
         <w:rPr>
           <w:rFonts w:ascii="Arial" w:hAnsi="Arial" w:cs="Arial"/>
-          <w:color w:val="111111"/>
-          <w:lang w:val="es-CO"/>
-        </w:rPr>
-        <w:t>dando luga</w:t>
-      </w:r>
-      <w:r>
-        <w:rPr>
-          <w:rFonts w:ascii="Arial" w:hAnsi="Arial" w:cs="Arial"/>
-          <w:color w:val="111111"/>
-          <w:lang w:val="es-CO"/>
-        </w:rPr>
-        <w:t xml:space="preserve">r a una </w:t>
-      </w:r>
-      <w:r>
-        <w:rPr>
-          <w:rFonts w:ascii="Arial" w:hAnsi="Arial" w:cs="Arial"/>
-          <w:b/>
           <w:bCs/>
           <w:color w:val="111111"/>
           <w:lang w:val="es-CO"/>
         </w:rPr>
-        <w:t>sucesión de organismos</w:t>
-      </w:r>
-      <w:r>
-        <w:rPr>
-          <w:rFonts w:ascii="Arial" w:hAnsi="Arial" w:cs="Arial"/>
-          <w:color w:val="111111"/>
-          <w:lang w:val="es-CO"/>
-        </w:rPr>
-        <w:t xml:space="preserve"> </w:t>
-      </w:r>
-      <w:r>
-        <w:rPr>
-          <w:rFonts w:ascii="Arial" w:hAnsi="Arial" w:cs="Arial"/>
-          <w:color w:val="111111"/>
-          <w:lang w:val="es-CO"/>
-        </w:rPr>
-        <w:t>que se</w:t>
-      </w:r>
-      <w:r>
-        <w:rPr>
-          <w:rFonts w:ascii="Arial" w:hAnsi="Arial" w:cs="Arial"/>
-          <w:b/>
+        <w:t xml:space="preserve">reemplazan unos </w:t>
+      </w:r>
+      <w:r>
+        <w:rPr>
+          <w:rFonts w:ascii="Arial" w:hAnsi="Arial" w:cs="Arial"/>
           <w:bCs/>
           <w:color w:val="111111"/>
           <w:lang w:val="es-CO"/>
         </w:rPr>
-        <w:t xml:space="preserve"> reemplazan unos </w:t>
-      </w:r>
-      <w:r>
-        <w:rPr>
-          <w:rFonts w:ascii="Arial" w:hAnsi="Arial" w:cs="Arial"/>
-          <w:b/>
+        <w:t xml:space="preserve">a </w:t>
+      </w:r>
+      <w:r>
+        <w:rPr>
+          <w:rFonts w:ascii="Arial" w:hAnsi="Arial" w:cs="Arial"/>
           <w:bCs/>
           <w:color w:val="111111"/>
           <w:lang w:val="es-CO"/>
         </w:rPr>
-        <w:t xml:space="preserve">a </w:t>
-      </w:r>
-      <w:r>
-        <w:rPr>
-          <w:rFonts w:ascii="Arial" w:hAnsi="Arial" w:cs="Arial"/>
-          <w:b/>
+        <w:t>otros</w:t>
+      </w:r>
+      <w:r>
+        <w:rPr>
+          <w:rFonts w:ascii="Arial" w:hAnsi="Arial" w:cs="Arial"/>
           <w:bCs/>
           <w:color w:val="111111"/>
           <w:lang w:val="es-CO"/>
         </w:rPr>
-        <w:t>otros</w:t>
+        <w:t>,</w:t>
       </w:r>
       <w:r>
         <w:rPr>
@@ -12477,7 +12561,7 @@
           <w:color w:val="111111"/>
           <w:lang w:val="es-CO"/>
         </w:rPr>
-        <w:t>se da un</w:t>
+        <w:t xml:space="preserve">se aprecia de manera directa </w:t>
       </w:r>
       <w:r>
         <w:rPr>
@@ -12485,7 +12569,7 @@
           <w:color w:val="111111"/>
           <w:lang w:val="es-CO"/>
         </w:rPr>
-        <w:t xml:space="preserve"> excelente ejemplo </w:t>
+        <w:t>la</w:t>
       </w:r>
       <w:r>
         <w:rPr>
@@ -12493,7 +12577,7 @@
           <w:color w:val="111111"/>
           <w:lang w:val="es-CO"/>
         </w:rPr>
-        <w:t>de la</w:t>
+        <w:t xml:space="preserve"> sucesión </w:t>
       </w:r>
       <w:r>
         <w:rPr>
@@ -12501,7 +12585,7 @@
           <w:color w:val="111111"/>
           <w:lang w:val="es-CO"/>
         </w:rPr>
-        <w:t xml:space="preserve"> sucesión </w:t>
+        <w:t>ecológica</w:t>
       </w:r>
       <w:r>
         <w:rPr>
@@ -12509,7 +12593,7 @@
           <w:color w:val="111111"/>
           <w:lang w:val="es-CO"/>
         </w:rPr>
-        <w:t>ecológica</w:t>
+        <w:t xml:space="preserve"> a</w:t>
       </w:r>
       <w:r>
         <w:rPr>
@@ -12517,7 +12601,7 @@
           <w:color w:val="111111"/>
           <w:lang w:val="es-CO"/>
         </w:rPr>
-        <w:t xml:space="preserve">. A partir </w:t>
+        <w:t xml:space="preserve"> partir </w:t>
       </w:r>
       <w:r>
         <w:rPr>
@@ -12526,14 +12610,6 @@
           <w:lang w:val="es-CO"/>
         </w:rPr>
         <w:t>de los cambios que experimentan</w:t>
-      </w:r>
-      <w:r>
-        <w:rPr>
-          <w:rFonts w:ascii="Arial" w:hAnsi="Arial" w:cs="Arial"/>
-          <w:color w:val="111111"/>
-          <w:lang w:val="es-CO"/>
-        </w:rPr>
-        <w:t xml:space="preserve"> </w:t>
       </w:r>
       <w:r>
         <w:rPr>
@@ -12542,7 +12618,111 @@
           <w:color w:val="111111"/>
           <w:lang w:val="es-CO"/>
         </w:rPr>
-        <w:t xml:space="preserve">estas </w:t>
+        <w:t>. Pero, desde luego,</w:t>
+      </w:r>
+      <w:r>
+        <w:rPr>
+          <w:rFonts w:ascii="Arial" w:hAnsi="Arial" w:cs="Arial"/>
+          <w:color w:val="111111"/>
+          <w:lang w:val="es-CO"/>
+        </w:rPr>
+        <w:t xml:space="preserve"> las</w:t>
+      </w:r>
+      <w:r>
+        <w:rPr>
+          <w:rFonts w:ascii="Arial" w:hAnsi="Arial" w:cs="Arial"/>
+          <w:color w:val="111111"/>
+          <w:lang w:val="es-CO"/>
+        </w:rPr>
+        <w:t xml:space="preserve"> sucesiones</w:t>
+      </w:r>
+      <w:r>
+        <w:rPr>
+          <w:rFonts w:ascii="Arial" w:hAnsi="Arial" w:cs="Arial"/>
+          <w:color w:val="111111"/>
+          <w:lang w:val="es-CO"/>
+        </w:rPr>
+        <w:t xml:space="preserve"> </w:t>
+      </w:r>
+      <w:r>
+        <w:rPr>
+          <w:rFonts w:ascii="Arial" w:hAnsi="Arial" w:cs="Arial"/>
+          <w:color w:val="111111"/>
+          <w:lang w:val="es-CO"/>
+        </w:rPr>
+        <w:t xml:space="preserve">también </w:t>
+      </w:r>
+      <w:r>
+        <w:rPr>
+          <w:rFonts w:ascii="Arial" w:hAnsi="Arial" w:cs="Arial"/>
+          <w:color w:val="111111"/>
+          <w:lang w:val="es-CO"/>
+        </w:rPr>
+        <w:t xml:space="preserve">se </w:t>
+      </w:r>
+      <w:r>
+        <w:rPr>
+          <w:rFonts w:ascii="Arial" w:hAnsi="Arial" w:cs="Arial"/>
+          <w:color w:val="111111"/>
+          <w:lang w:val="es-CO"/>
+        </w:rPr>
+        <w:t>producen</w:t>
+      </w:r>
+      <w:r>
+        <w:rPr>
+          <w:rFonts w:ascii="Arial" w:hAnsi="Arial" w:cs="Arial"/>
+          <w:color w:val="111111"/>
+          <w:lang w:val="es-CO"/>
+        </w:rPr>
+        <w:t xml:space="preserve"> </w:t>
+      </w:r>
+      <w:r>
+        <w:rPr>
+          <w:rFonts w:ascii="Arial" w:hAnsi="Arial" w:cs="Arial"/>
+          <w:color w:val="111111"/>
+          <w:lang w:val="es-CO"/>
+        </w:rPr>
+        <w:t>en</w:t>
+      </w:r>
+      <w:r>
+        <w:rPr>
+          <w:rFonts w:ascii="Arial" w:hAnsi="Arial" w:cs="Arial"/>
+          <w:color w:val="111111"/>
+          <w:lang w:val="es-CO"/>
+        </w:rPr>
+        <w:t xml:space="preserve"> </w:t>
+      </w:r>
+      <w:r>
+        <w:rPr>
+          <w:rFonts w:ascii="Arial" w:hAnsi="Arial" w:cs="Arial"/>
+          <w:color w:val="111111"/>
+          <w:lang w:val="es-CO"/>
+        </w:rPr>
+        <w:t>comunidades compuestas por</w:t>
+      </w:r>
+      <w:r>
+        <w:rPr>
+          <w:rFonts w:ascii="Arial" w:hAnsi="Arial" w:cs="Arial"/>
+          <w:color w:val="111111"/>
+          <w:lang w:val="es-CO"/>
+        </w:rPr>
+        <w:t xml:space="preserve"> </w:t>
+      </w:r>
+      <w:r>
+        <w:rPr>
+          <w:rFonts w:ascii="Arial" w:hAnsi="Arial" w:cs="Arial"/>
+          <w:color w:val="111111"/>
+          <w:lang w:val="es-CO"/>
+        </w:rPr>
+        <w:t xml:space="preserve">animales, hongos y </w:t>
+      </w:r>
+      <w:r>
+        <w:rPr>
+          <w:rFonts w:ascii="Arial" w:hAnsi="Arial" w:cs="Arial"/>
+          <w:color w:val="111111"/>
+          <w:lang w:val="es-CO"/>
+        </w:rPr>
+        <w:t>microorganismos</w:t>
       </w:r>
       <w:r>
         <w:rPr>
@@ -12551,28 +12731,59 @@
           <w:color w:val="111111"/>
           <w:lang w:val="es-CO"/>
         </w:rPr>
-        <w:t xml:space="preserve">comunidades, </w:t>
-      </w:r>
-      <w:r>
-        <w:rPr>
-          <w:rFonts w:ascii="Arial" w:hAnsi="Arial" w:cs="Arial"/>
+        <w:t>.</w:t>
+      </w:r>
+    </w:p>
+    <w:p>
+      <w:pPr>
+        <w:spacing w:after="0" w:line="360" w:lineRule="auto"/>
+        <w:jc w:val="both"/>
+        <w:rPr>
+          <w:rFonts w:ascii="Arial" w:hAnsi="Arial" w:cs="Arial"/>
+          <w:bCs/>
           <w:color w:val="111111"/>
           <w:lang w:val="es-CO"/>
         </w:rPr>
-        <w:t>los ec</w:t>
-      </w:r>
-      <w:r>
-        <w:rPr>
-          <w:rFonts w:ascii="Arial" w:hAnsi="Arial" w:cs="Arial"/>
+      </w:pPr>
+    </w:p>
+    <w:p>
+      <w:pPr>
+        <w:spacing w:after="0" w:line="360" w:lineRule="auto"/>
+        <w:jc w:val="both"/>
+        <w:rPr>
+          <w:rFonts w:ascii="Arial" w:hAnsi="Arial" w:cs="Arial"/>
+          <w:bCs/>
           <w:color w:val="111111"/>
           <w:lang w:val="es-CO"/>
         </w:rPr>
-        <w:t>ólogos</w:t>
-      </w:r>
+      </w:pPr>
       <w:r>
         <w:rPr>
           <w:rFonts w:ascii="Arial" w:hAnsi="Arial" w:cs="Arial"/>
           <w:color w:val="111111"/>
+        </w:rPr>
+        <w:t>Cada</w:t>
+      </w:r>
+      <w:r>
+        <w:rPr>
+          <w:rFonts w:ascii="Arial" w:hAnsi="Arial" w:cs="Arial"/>
+          <w:color w:val="111111"/>
+          <w:lang w:val="es-CO"/>
+        </w:rPr>
+        <w:t xml:space="preserve"> etapa </w:t>
+      </w:r>
+      <w:r>
+        <w:rPr>
+          <w:rFonts w:ascii="Arial" w:hAnsi="Arial" w:cs="Arial"/>
+          <w:color w:val="111111"/>
+          <w:lang w:val="es-CO"/>
+        </w:rPr>
+        <w:t>en</w:t>
+      </w:r>
+      <w:r>
+        <w:rPr>
+          <w:rFonts w:ascii="Arial" w:hAnsi="Arial" w:cs="Arial"/>
+          <w:color w:val="111111"/>
           <w:lang w:val="es-CO"/>
         </w:rPr>
         <w:t xml:space="preserve"> </w:t>
@@ -12583,7 +12794,7 @@
           <w:color w:val="111111"/>
           <w:lang w:val="es-CO"/>
         </w:rPr>
-        <w:t>se han percatado</w:t>
+        <w:t>una</w:t>
       </w:r>
       <w:r>
         <w:rPr>
@@ -12591,71 +12802,7 @@
           <w:color w:val="111111"/>
           <w:lang w:val="es-CO"/>
         </w:rPr>
-        <w:t xml:space="preserve"> que las</w:t>
-      </w:r>
-      <w:r>
-        <w:rPr>
-          <w:rFonts w:ascii="Arial" w:hAnsi="Arial" w:cs="Arial"/>
-          <w:color w:val="111111"/>
-          <w:lang w:val="es-CO"/>
-        </w:rPr>
-        <w:t xml:space="preserve"> sucesiones</w:t>
-      </w:r>
-      <w:r>
-        <w:rPr>
-          <w:rFonts w:ascii="Arial" w:hAnsi="Arial" w:cs="Arial"/>
-          <w:color w:val="111111"/>
-          <w:lang w:val="es-CO"/>
-        </w:rPr>
         <w:t xml:space="preserve"> </w:t>
-      </w:r>
-      <w:r>
-        <w:rPr>
-          <w:rFonts w:ascii="Arial" w:hAnsi="Arial" w:cs="Arial"/>
-          <w:color w:val="111111"/>
-          <w:lang w:val="es-CO"/>
-        </w:rPr>
-        <w:t xml:space="preserve">también </w:t>
-      </w:r>
-      <w:r>
-        <w:rPr>
-          <w:rFonts w:ascii="Arial" w:hAnsi="Arial" w:cs="Arial"/>
-          <w:color w:val="111111"/>
-          <w:lang w:val="es-CO"/>
-        </w:rPr>
-        <w:t>se suceden</w:t>
-      </w:r>
-      <w:r>
-        <w:rPr>
-          <w:rFonts w:ascii="Arial" w:hAnsi="Arial" w:cs="Arial"/>
-          <w:color w:val="111111"/>
-          <w:lang w:val="es-CO"/>
-        </w:rPr>
-        <w:t xml:space="preserve"> </w:t>
-      </w:r>
-      <w:r>
-        <w:rPr>
-          <w:rFonts w:ascii="Arial" w:hAnsi="Arial" w:cs="Arial"/>
-          <w:color w:val="111111"/>
-          <w:lang w:val="es-CO"/>
-        </w:rPr>
-        <w:t>en</w:t>
-      </w:r>
-      <w:r>
-        <w:rPr>
-          <w:rFonts w:ascii="Arial" w:hAnsi="Arial" w:cs="Arial"/>
-          <w:color w:val="111111"/>
-          <w:lang w:val="es-CO"/>
-        </w:rPr>
-        <w:t xml:space="preserve"> </w:t>
-      </w:r>
-      <w:r>
-        <w:rPr>
-          <w:rFonts w:ascii="Arial" w:hAnsi="Arial" w:cs="Arial"/>
-          <w:color w:val="111111"/>
-          <w:lang w:val="es-CO"/>
-        </w:rPr>
-        <w:t xml:space="preserve">los </w:t>
       </w:r>
       <w:r>
         <w:rPr>
@@ -12664,7 +12811,7 @@
           <w:color w:val="111111"/>
           <w:lang w:val="es-CO"/>
         </w:rPr>
-        <w:t>animales</w:t>
+        <w:t>sucesión ecológica</w:t>
       </w:r>
       <w:r>
         <w:rPr>
@@ -12672,16 +12819,15 @@
           <w:color w:val="111111"/>
           <w:lang w:val="es-CO"/>
         </w:rPr>
-        <w:t xml:space="preserve">, </w:t>
-      </w:r>
-      <w:r>
-        <w:rPr>
-          <w:rFonts w:ascii="Arial" w:hAnsi="Arial" w:cs="Arial"/>
-          <w:b/>
+        <w:t xml:space="preserve"> se puede caracterizar</w:t>
+      </w:r>
+      <w:r>
+        <w:rPr>
+          <w:rFonts w:ascii="Arial" w:hAnsi="Arial" w:cs="Arial"/>
           <w:color w:val="111111"/>
           <w:lang w:val="es-CO"/>
         </w:rPr>
-        <w:t>hongos</w:t>
+        <w:t xml:space="preserve"> </w:t>
       </w:r>
       <w:r>
         <w:rPr>
@@ -12689,61 +12835,47 @@
           <w:color w:val="111111"/>
           <w:lang w:val="es-CO"/>
         </w:rPr>
-        <w:t xml:space="preserve"> y </w:t>
-      </w:r>
-      <w:r>
-        <w:rPr>
-          <w:rFonts w:ascii="Arial" w:hAnsi="Arial" w:cs="Arial"/>
-          <w:b/>
+        <w:t xml:space="preserve">por la presencia las especies de los animales, hongos y microorganismos que se presenten; en cada etapa, son las </w:t>
+      </w:r>
+      <w:r>
+        <w:rPr>
+          <w:rFonts w:ascii="Arial" w:hAnsi="Arial" w:cs="Arial"/>
           <w:color w:val="111111"/>
           <w:lang w:val="es-CO"/>
         </w:rPr>
-        <w:t xml:space="preserve">microorganismos </w:t>
-      </w:r>
-      <w:r>
-        <w:rPr>
-          <w:rFonts w:ascii="Arial" w:hAnsi="Arial" w:cs="Arial"/>
-          <w:bCs/>
+        <w:t>plantas</w:t>
+      </w:r>
+      <w:r>
+        <w:rPr>
+          <w:rFonts w:ascii="Arial" w:hAnsi="Arial" w:cs="Arial"/>
           <w:color w:val="111111"/>
           <w:lang w:val="es-CO"/>
         </w:rPr>
-        <w:t>que h</w:t>
-      </w:r>
-      <w:r>
-        <w:rPr>
-          <w:rFonts w:ascii="Arial" w:hAnsi="Arial" w:cs="Arial"/>
-          <w:bCs/>
+        <w:t xml:space="preserve"> las que establecen las condiciones para</w:t>
+      </w:r>
+      <w:r>
+        <w:rPr>
+          <w:rFonts w:ascii="Arial" w:hAnsi="Arial" w:cs="Arial"/>
           <w:color w:val="111111"/>
           <w:lang w:val="es-CO"/>
         </w:rPr>
-        <w:t>acen parte</w:t>
-      </w:r>
-      <w:r>
-        <w:rPr>
-          <w:rFonts w:ascii="Arial" w:hAnsi="Arial" w:cs="Arial"/>
-          <w:bCs/>
+        <w:t xml:space="preserve"> </w:t>
+      </w:r>
+      <w:r>
+        <w:rPr>
+          <w:rFonts w:ascii="Arial" w:hAnsi="Arial" w:cs="Arial"/>
           <w:color w:val="111111"/>
           <w:lang w:val="es-CO"/>
         </w:rPr>
-        <w:t xml:space="preserve"> de </w:t>
-      </w:r>
-      <w:r>
-        <w:rPr>
-          <w:rFonts w:ascii="Arial" w:hAnsi="Arial" w:cs="Arial"/>
-          <w:bCs/>
+        <w:t xml:space="preserve">la prevalencia de las poblaciones de los otros </w:t>
+      </w:r>
+      <w:r>
+        <w:rPr>
+          <w:rFonts w:ascii="Arial" w:hAnsi="Arial" w:cs="Arial"/>
           <w:color w:val="111111"/>
           <w:lang w:val="es-CO"/>
         </w:rPr>
-        <w:t>esas comunidades</w:t>
-      </w:r>
-      <w:r>
-        <w:rPr>
-          <w:rFonts w:ascii="Arial" w:hAnsi="Arial" w:cs="Arial"/>
-          <w:bCs/>
-          <w:color w:val="111111"/>
-          <w:lang w:val="es-CO"/>
-        </w:rPr>
-        <w:t>.</w:t>
+        <w:t>organismos.</w:t>
       </w:r>
     </w:p>
     <w:p>
@@ -12849,10 +12981,14 @@
                 <w:color w:val="111111"/>
                 <w:sz w:val="24"/>
                 <w:szCs w:val="24"/>
-              </w:rPr>
-              <w:t>Cada</w:t>
-            </w:r>
-            <w:r>
+                <w:lang w:val="es-CO"/>
+              </w:rPr>
+              <w:t>Una comunidad es el conjunto de poblaciones de distintos organismos que viven un lugar particular, como una playa, un bosque o una laguna.</w:t>
+            </w:r>
+          </w:p>
+          <w:p>
+            <w:pPr>
+              <w:spacing w:line="360" w:lineRule="auto"/>
               <w:rPr>
                 <w:rFonts w:ascii="Arial" w:hAnsi="Arial" w:cs="Arial"/>
                 <w:color w:val="111111"/>
@@ -12860,158 +12996,16 @@
                 <w:szCs w:val="24"/>
                 <w:lang w:val="es-CO"/>
               </w:rPr>
-              <w:t xml:space="preserve"> etapa de la </w:t>
-            </w:r>
-            <w:r>
-              <w:rPr>
-                <w:rFonts w:ascii="Arial" w:hAnsi="Arial" w:cs="Arial"/>
-                <w:b/>
+            </w:pPr>
+            <w:r>
+              <w:rPr>
+                <w:rFonts w:ascii="Arial" w:hAnsi="Arial" w:cs="Arial"/>
                 <w:color w:val="111111"/>
                 <w:sz w:val="24"/>
                 <w:szCs w:val="24"/>
                 <w:lang w:val="es-CO"/>
               </w:rPr>
-              <w:t>sucesión ecológica</w:t>
-            </w:r>
-            <w:r>
-              <w:rPr>
-                <w:rFonts w:ascii="Arial" w:hAnsi="Arial" w:cs="Arial"/>
-                <w:color w:val="111111"/>
-                <w:sz w:val="24"/>
-                <w:szCs w:val="24"/>
-                <w:lang w:val="es-CO"/>
-              </w:rPr>
-              <w:t xml:space="preserve"> se caracteriza</w:t>
-            </w:r>
-            <w:r>
-              <w:rPr>
-                <w:rFonts w:ascii="Arial" w:hAnsi="Arial" w:cs="Arial"/>
-                <w:color w:val="111111"/>
-                <w:sz w:val="24"/>
-                <w:szCs w:val="24"/>
-                <w:lang w:val="es-CO"/>
-              </w:rPr>
-              <w:t xml:space="preserve"> </w:t>
-            </w:r>
-            <w:r>
-              <w:rPr>
-                <w:rFonts w:ascii="Arial" w:hAnsi="Arial" w:cs="Arial"/>
-                <w:color w:val="111111"/>
-                <w:sz w:val="24"/>
-                <w:szCs w:val="24"/>
-                <w:lang w:val="es-CO"/>
-              </w:rPr>
-              <w:t xml:space="preserve">por ciertas especies de fauna, hongos y microorganismos, debido a que </w:t>
-            </w:r>
-            <w:r>
-              <w:rPr>
-                <w:rFonts w:ascii="Arial" w:hAnsi="Arial" w:cs="Arial"/>
-                <w:color w:val="111111"/>
-                <w:sz w:val="24"/>
-                <w:szCs w:val="24"/>
-                <w:lang w:val="es-CO"/>
-              </w:rPr>
-              <w:t>cada tipo de plantas</w:t>
-            </w:r>
-            <w:r>
-              <w:rPr>
-                <w:rFonts w:ascii="Arial" w:hAnsi="Arial" w:cs="Arial"/>
-                <w:color w:val="111111"/>
-                <w:sz w:val="24"/>
-                <w:szCs w:val="24"/>
-                <w:lang w:val="es-CO"/>
-              </w:rPr>
-              <w:t>, durante la sucesión, ya</w:t>
-            </w:r>
-            <w:r>
-              <w:rPr>
-                <w:rFonts w:ascii="Arial" w:hAnsi="Arial" w:cs="Arial"/>
-                <w:color w:val="111111"/>
-                <w:sz w:val="24"/>
-                <w:szCs w:val="24"/>
-                <w:lang w:val="es-CO"/>
-              </w:rPr>
-              <w:t xml:space="preserve"> </w:t>
-            </w:r>
-            <w:r>
-              <w:rPr>
-                <w:rFonts w:ascii="Arial" w:hAnsi="Arial" w:cs="Arial"/>
-                <w:color w:val="111111"/>
-                <w:sz w:val="24"/>
-                <w:szCs w:val="24"/>
-                <w:lang w:val="es-CO"/>
-              </w:rPr>
-              <w:t>sean hierbas, arbustos o á</w:t>
-            </w:r>
-            <w:r>
-              <w:rPr>
-                <w:rFonts w:ascii="Arial" w:hAnsi="Arial" w:cs="Arial"/>
-                <w:color w:val="111111"/>
-                <w:sz w:val="24"/>
-                <w:szCs w:val="24"/>
-                <w:lang w:val="es-CO"/>
-              </w:rPr>
-              <w:t>rboles</w:t>
-            </w:r>
-            <w:r>
-              <w:rPr>
-                <w:rFonts w:ascii="Arial" w:hAnsi="Arial" w:cs="Arial"/>
-                <w:color w:val="111111"/>
-                <w:sz w:val="24"/>
-                <w:szCs w:val="24"/>
-                <w:lang w:val="es-CO"/>
-              </w:rPr>
-              <w:t>, establece condiciones específicas para</w:t>
-            </w:r>
-            <w:r>
-              <w:rPr>
-                <w:rFonts w:ascii="Arial" w:hAnsi="Arial" w:cs="Arial"/>
-                <w:color w:val="111111"/>
-                <w:sz w:val="24"/>
-                <w:szCs w:val="24"/>
-                <w:lang w:val="es-CO"/>
-              </w:rPr>
-              <w:t xml:space="preserve"> </w:t>
-            </w:r>
-            <w:r>
-              <w:rPr>
-                <w:rFonts w:ascii="Arial" w:hAnsi="Arial" w:cs="Arial"/>
-                <w:color w:val="111111"/>
-                <w:sz w:val="24"/>
-                <w:szCs w:val="24"/>
-                <w:lang w:val="es-CO"/>
-              </w:rPr>
-              <w:t xml:space="preserve">los </w:t>
-            </w:r>
-            <w:r>
-              <w:rPr>
-                <w:rFonts w:ascii="Arial" w:hAnsi="Arial" w:cs="Arial"/>
-                <w:color w:val="111111"/>
-                <w:sz w:val="24"/>
-                <w:szCs w:val="24"/>
-                <w:lang w:val="es-CO"/>
-              </w:rPr>
-              <w:t>diferentes</w:t>
-            </w:r>
-            <w:r>
-              <w:rPr>
-                <w:rFonts w:ascii="Arial" w:hAnsi="Arial" w:cs="Arial"/>
-                <w:color w:val="111111"/>
-                <w:sz w:val="24"/>
-                <w:szCs w:val="24"/>
-                <w:lang w:val="es-CO"/>
-              </w:rPr>
-              <w:t xml:space="preserve"> </w:t>
-            </w:r>
-            <w:r>
-              <w:rPr>
-                <w:rFonts w:ascii="Arial" w:hAnsi="Arial" w:cs="Arial"/>
-                <w:color w:val="111111"/>
-                <w:sz w:val="24"/>
-                <w:szCs w:val="24"/>
-                <w:lang w:val="es-CO"/>
-              </w:rPr>
-              <w:t>organismos.</w:t>
+              <w:t xml:space="preserve">Todos estos organismos establecen múltiples relaciones y forman una red trófica a través de la cual circula la materia. Los organismos se relacionan de tantas y de formas tan variadas, que la existencia de un organismo depende de muchos otros. </w:t>
             </w:r>
           </w:p>
         </w:tc>
@@ -13079,7 +13073,6 @@
       <w:r>
         <w:rPr>
           <w:rFonts w:ascii="Arial" w:hAnsi="Arial" w:cs="Arial"/>
-          <w:b/>
           <w:color w:val="111111"/>
           <w:lang w:val="es-CO"/>
         </w:rPr>
@@ -13092,12 +13085,20 @@
           <w:color w:val="111111"/>
           <w:lang w:val="es-CO"/>
         </w:rPr>
-        <w:t xml:space="preserve">; hasta llegar a un estado de </w:t>
-      </w:r>
-      <w:r>
-        <w:rPr>
-          <w:rFonts w:ascii="Arial" w:hAnsi="Arial" w:cs="Arial"/>
-          <w:b/>
+        <w:t>;</w:t>
+      </w:r>
+      <w:r>
+        <w:rPr>
+          <w:rFonts w:ascii="Arial" w:hAnsi="Arial" w:cs="Arial"/>
+          <w:bCs/>
+          <w:color w:val="111111"/>
+          <w:lang w:val="es-CO"/>
+        </w:rPr>
+        <w:t xml:space="preserve"> hasta llegar a un estado de </w:t>
+      </w:r>
+      <w:r>
+        <w:rPr>
+          <w:rFonts w:ascii="Arial" w:hAnsi="Arial" w:cs="Arial"/>
           <w:color w:val="111111"/>
           <w:lang w:val="es-CO"/>
         </w:rPr>
@@ -13161,6 +13162,7 @@
           <w:color w:val="111111"/>
           <w:lang w:val="es-CO"/>
         </w:rPr>
+        <w:lastRenderedPageBreak/>
         <w:t xml:space="preserve">Cuando las sucesiones comienzan de “cero”, por ejemplo, a partir de un suelo completamente desnudo, se denominan </w:t>
       </w:r>
       <w:r>
@@ -13193,7 +13195,6 @@
       <w:r>
         <w:rPr>
           <w:rFonts w:ascii="Arial" w:hAnsi="Arial" w:cs="Arial"/>
-          <w:b/>
           <w:color w:val="111111"/>
           <w:lang w:val="es-CO"/>
         </w:rPr>
@@ -13206,7 +13207,16 @@
           <w:color w:val="111111"/>
           <w:lang w:val="es-CO"/>
         </w:rPr>
-        <w:t xml:space="preserve">, por ejemplo, por un incendio, se denominan </w:t>
+        <w:t>,</w:t>
+      </w:r>
+      <w:r>
+        <w:rPr>
+          <w:rFonts w:ascii="Arial" w:hAnsi="Arial" w:cs="Arial"/>
+          <w:bCs/>
+          <w:color w:val="111111"/>
+          <w:lang w:val="es-CO"/>
+        </w:rPr>
+        <w:t xml:space="preserve"> por ejemplo, por un incendio, se denominan </w:t>
       </w:r>
       <w:r>
         <w:rPr>
@@ -13456,7 +13466,6 @@
                 <w:rFonts w:ascii="Arial" w:hAnsi="Arial" w:cs="Arial"/>
                 <w:b/>
               </w:rPr>
-              <w:lastRenderedPageBreak/>
               <w:t>Shutterstock</w:t>
             </w:r>
             <w:proofErr w:type="spellEnd"/>
@@ -13509,7 +13518,6 @@
                 <w:noProof/>
                 <w:lang w:val="es-CO" w:eastAsia="es-CO"/>
               </w:rPr>
-              <w:lastRenderedPageBreak/>
               <w:drawing>
                 <wp:inline distT="0" distB="0" distL="0" distR="0" wp14:anchorId="69A21D66" wp14:editId="6234BAFC">
                   <wp:extent cx="1828571" cy="1438095"/>
@@ -13637,7 +13645,6 @@
                 <w:rFonts w:ascii="Arial" w:hAnsi="Arial" w:cs="Arial"/>
                 <w:b/>
               </w:rPr>
-              <w:lastRenderedPageBreak/>
               <w:t>Pie de imagen</w:t>
             </w:r>
           </w:p>
@@ -13689,7 +13696,6 @@
             <w:r>
               <w:rPr>
                 <w:rFonts w:ascii="Arial" w:hAnsi="Arial" w:cs="Arial"/>
-                <w:b/>
                 <w:bCs/>
                 <w:color w:val="111111"/>
                 <w:sz w:val="24"/>
@@ -13700,7 +13706,6 @@
             <w:r>
               <w:rPr>
                 <w:rFonts w:ascii="Arial" w:hAnsi="Arial" w:cs="Arial"/>
-                <w:b/>
                 <w:bCs/>
                 <w:color w:val="111111"/>
                 <w:sz w:val="24"/>
@@ -13711,22 +13716,11 @@
             <w:r>
               <w:rPr>
                 <w:rFonts w:ascii="Arial" w:hAnsi="Arial" w:cs="Arial"/>
-                <w:b/>
                 <w:color w:val="111111"/>
                 <w:sz w:val="24"/>
                 <w:szCs w:val="24"/>
               </w:rPr>
-              <w:t>pionera</w:t>
-            </w:r>
-            <w:r>
-              <w:rPr>
-                <w:rFonts w:ascii="Arial" w:hAnsi="Arial" w:cs="Arial"/>
-                <w:b/>
-                <w:color w:val="111111"/>
-                <w:sz w:val="24"/>
-                <w:szCs w:val="24"/>
-              </w:rPr>
-              <w:t>s</w:t>
+              <w:t>pioneras</w:t>
             </w:r>
             <w:r>
               <w:rPr>
@@ -13776,172 +13770,84 @@
                 <w:sz w:val="24"/>
                 <w:szCs w:val="24"/>
               </w:rPr>
-              <w:t xml:space="preserve">Estas establecen ciertas condiciones que permiten </w:t>
-            </w:r>
-            <w:r>
-              <w:rPr>
-                <w:rFonts w:ascii="Arial" w:hAnsi="Arial" w:cs="Arial"/>
-                <w:color w:val="111111"/>
-                <w:sz w:val="24"/>
-                <w:szCs w:val="24"/>
-              </w:rPr>
-              <w:t xml:space="preserve">un </w:t>
-            </w:r>
-            <w:r>
-              <w:rPr>
-                <w:rFonts w:ascii="Arial" w:hAnsi="Arial" w:cs="Arial"/>
-                <w:b/>
+              <w:t xml:space="preserve">Estas establecen </w:t>
+            </w:r>
+            <w:r>
+              <w:rPr>
+                <w:rFonts w:ascii="Arial" w:hAnsi="Arial" w:cs="Arial"/>
                 <w:bCs/>
                 <w:color w:val="111111"/>
                 <w:sz w:val="24"/>
                 <w:szCs w:val="24"/>
               </w:rPr>
-              <w:t>recambio</w:t>
-            </w:r>
-            <w:r>
-              <w:rPr>
-                <w:rFonts w:ascii="Arial" w:hAnsi="Arial" w:cs="Arial"/>
-                <w:color w:val="111111"/>
-                <w:sz w:val="24"/>
-                <w:szCs w:val="24"/>
-              </w:rPr>
-              <w:t xml:space="preserve"> hacia</w:t>
-            </w:r>
-            <w:r>
-              <w:rPr>
-                <w:rFonts w:ascii="Arial" w:hAnsi="Arial" w:cs="Arial"/>
-                <w:color w:val="111111"/>
-                <w:sz w:val="24"/>
-                <w:szCs w:val="24"/>
-              </w:rPr>
-              <w:t xml:space="preserve"> </w:t>
-            </w:r>
-            <w:r>
-              <w:rPr>
-                <w:rFonts w:ascii="Arial" w:hAnsi="Arial" w:cs="Arial"/>
-                <w:b/>
+              <w:t>l</w:t>
+            </w:r>
+            <w:r>
+              <w:rPr>
+                <w:rFonts w:ascii="Arial" w:hAnsi="Arial" w:cs="Arial"/>
                 <w:bCs/>
                 <w:color w:val="111111"/>
                 <w:sz w:val="24"/>
                 <w:szCs w:val="24"/>
               </w:rPr>
-              <w:t xml:space="preserve">especies </w:t>
-            </w:r>
-            <w:r>
-              <w:rPr>
-                <w:rFonts w:ascii="Arial" w:hAnsi="Arial" w:cs="Arial"/>
-                <w:color w:val="111111"/>
-                <w:sz w:val="24"/>
-                <w:szCs w:val="24"/>
-              </w:rPr>
-              <w:t>intermedias</w:t>
-            </w:r>
-            <w:r>
-              <w:rPr>
-                <w:rFonts w:ascii="Arial" w:hAnsi="Arial" w:cs="Arial"/>
-                <w:color w:val="111111"/>
-                <w:sz w:val="24"/>
-                <w:szCs w:val="24"/>
-              </w:rPr>
-              <w:t xml:space="preserve"> </w:t>
-            </w:r>
-            <w:r>
-              <w:rPr>
-                <w:rFonts w:ascii="Arial" w:hAnsi="Arial" w:cs="Arial"/>
-                <w:color w:val="111111"/>
-                <w:sz w:val="24"/>
-                <w:szCs w:val="24"/>
-              </w:rPr>
-              <w:t>que conducen a un</w:t>
-            </w:r>
-            <w:r>
-              <w:rPr>
-                <w:rFonts w:ascii="Arial" w:hAnsi="Arial" w:cs="Arial"/>
-                <w:color w:val="111111"/>
-                <w:sz w:val="24"/>
-                <w:szCs w:val="24"/>
-              </w:rPr>
-              <w:t xml:space="preserve"> </w:t>
-            </w:r>
-            <w:r>
-              <w:rPr>
-                <w:rFonts w:ascii="Arial" w:hAnsi="Arial" w:cs="Arial"/>
-                <w:color w:val="111111"/>
-                <w:sz w:val="24"/>
-                <w:szCs w:val="24"/>
-              </w:rPr>
-              <w:t xml:space="preserve">nuevo tipo de </w:t>
-            </w:r>
-            <w:r>
-              <w:rPr>
-                <w:rFonts w:ascii="Arial" w:hAnsi="Arial" w:cs="Arial"/>
-                <w:color w:val="111111"/>
-                <w:sz w:val="24"/>
-                <w:szCs w:val="24"/>
-              </w:rPr>
-              <w:t>comunidad</w:t>
-            </w:r>
-            <w:r>
-              <w:rPr>
-                <w:rFonts w:ascii="Arial" w:hAnsi="Arial" w:cs="Arial"/>
-                <w:color w:val="111111"/>
-                <w:sz w:val="24"/>
-                <w:szCs w:val="24"/>
-              </w:rPr>
-              <w:t xml:space="preserve"> conocido</w:t>
-            </w:r>
-            <w:r>
-              <w:rPr>
-                <w:rFonts w:ascii="Arial" w:hAnsi="Arial" w:cs="Arial"/>
-                <w:color w:val="111111"/>
-                <w:sz w:val="24"/>
-                <w:szCs w:val="24"/>
-              </w:rPr>
-              <w:t xml:space="preserve"> como</w:t>
-            </w:r>
-            <w:r>
-              <w:rPr>
-                <w:rFonts w:ascii="Arial" w:hAnsi="Arial" w:cs="Arial"/>
-                <w:color w:val="111111"/>
-                <w:sz w:val="24"/>
-                <w:szCs w:val="24"/>
-              </w:rPr>
-              <w:t xml:space="preserve"> </w:t>
-            </w:r>
-            <w:r>
-              <w:rPr>
-                <w:rFonts w:ascii="Arial" w:hAnsi="Arial" w:cs="Arial"/>
-                <w:b/>
+              <w:t xml:space="preserve">as condiciones que </w:t>
+            </w:r>
+            <w:r>
+              <w:rPr>
+                <w:rFonts w:ascii="Arial" w:hAnsi="Arial" w:cs="Arial"/>
                 <w:bCs/>
                 <w:color w:val="111111"/>
                 <w:sz w:val="24"/>
                 <w:szCs w:val="24"/>
               </w:rPr>
-              <w:t xml:space="preserve">comunidad </w:t>
-            </w:r>
-            <w:proofErr w:type="spellStart"/>
-            <w:r>
-              <w:rPr>
-                <w:rFonts w:ascii="Arial" w:hAnsi="Arial" w:cs="Arial"/>
-                <w:b/>
+              <w:t xml:space="preserve">permiten </w:t>
+            </w:r>
+            <w:r>
+              <w:rPr>
+                <w:rFonts w:ascii="Arial" w:hAnsi="Arial" w:cs="Arial"/>
+                <w:color w:val="111111"/>
+                <w:sz w:val="24"/>
+                <w:szCs w:val="24"/>
+              </w:rPr>
+              <w:t xml:space="preserve">un </w:t>
+            </w:r>
+            <w:r>
+              <w:rPr>
+                <w:rFonts w:ascii="Arial" w:hAnsi="Arial" w:cs="Arial"/>
                 <w:bCs/>
                 <w:color w:val="111111"/>
                 <w:sz w:val="24"/>
                 <w:szCs w:val="24"/>
               </w:rPr>
-              <w:t>seral</w:t>
-            </w:r>
-            <w:proofErr w:type="spellEnd"/>
-            <w:r>
-              <w:rPr>
-                <w:rFonts w:ascii="Arial" w:hAnsi="Arial" w:cs="Arial"/>
-                <w:b/>
+              <w:t>recambio</w:t>
+            </w:r>
+            <w:r>
+              <w:rPr>
+                <w:rFonts w:ascii="Arial" w:hAnsi="Arial" w:cs="Arial"/>
+                <w:color w:val="111111"/>
+                <w:sz w:val="24"/>
+                <w:szCs w:val="24"/>
+              </w:rPr>
+              <w:t xml:space="preserve"> hacia</w:t>
+            </w:r>
+            <w:r>
+              <w:rPr>
+                <w:rFonts w:ascii="Arial" w:hAnsi="Arial" w:cs="Arial"/>
+                <w:color w:val="111111"/>
+                <w:sz w:val="24"/>
+                <w:szCs w:val="24"/>
+              </w:rPr>
+              <w:t xml:space="preserve"> </w:t>
+            </w:r>
+            <w:r>
+              <w:rPr>
+                <w:rFonts w:ascii="Arial" w:hAnsi="Arial" w:cs="Arial"/>
                 <w:bCs/>
                 <w:color w:val="111111"/>
                 <w:sz w:val="24"/>
                 <w:szCs w:val="24"/>
               </w:rPr>
-              <w:t xml:space="preserve"> </w:t>
+              <w:t xml:space="preserve">especies </w:t>
             </w:r>
             <w:r>
               <w:rPr>
@@ -13950,7 +13856,7 @@
                 <w:sz w:val="24"/>
                 <w:szCs w:val="24"/>
               </w:rPr>
-              <w:t>(3).</w:t>
+              <w:t>intermedias</w:t>
             </w:r>
             <w:r>
               <w:rPr>
@@ -13959,7 +13865,7 @@
                 <w:sz w:val="24"/>
                 <w:szCs w:val="24"/>
               </w:rPr>
-              <w:t xml:space="preserve"> </w:t>
+              <w:t xml:space="preserve"> que co</w:t>
             </w:r>
             <w:r>
               <w:rPr>
@@ -13968,7 +13874,7 @@
                 <w:sz w:val="24"/>
                 <w:szCs w:val="24"/>
               </w:rPr>
-              <w:t>Alguna</w:t>
+              <w:t xml:space="preserve">nducen a </w:t>
             </w:r>
             <w:r>
               <w:rPr>
@@ -13977,7 +13883,7 @@
                 <w:sz w:val="24"/>
                 <w:szCs w:val="24"/>
               </w:rPr>
-              <w:t xml:space="preserve">s de </w:t>
+              <w:t>una</w:t>
             </w:r>
             <w:r>
               <w:rPr>
@@ -13986,76 +13892,34 @@
                 <w:sz w:val="24"/>
                 <w:szCs w:val="24"/>
               </w:rPr>
-              <w:t>la</w:t>
-            </w:r>
-            <w:r>
-              <w:rPr>
-                <w:rFonts w:ascii="Arial" w:hAnsi="Arial" w:cs="Arial"/>
-                <w:color w:val="111111"/>
-                <w:sz w:val="24"/>
-                <w:szCs w:val="24"/>
-              </w:rPr>
-              <w:t>s especies de esta comunidad</w:t>
-            </w:r>
-            <w:r>
-              <w:rPr>
-                <w:rFonts w:ascii="Arial" w:hAnsi="Arial" w:cs="Arial"/>
-                <w:color w:val="111111"/>
-                <w:sz w:val="24"/>
-                <w:szCs w:val="24"/>
-              </w:rPr>
               <w:t xml:space="preserve"> </w:t>
             </w:r>
             <w:r>
               <w:rPr>
                 <w:rFonts w:ascii="Arial" w:hAnsi="Arial" w:cs="Arial"/>
-                <w:color w:val="111111"/>
-                <w:sz w:val="24"/>
-                <w:szCs w:val="24"/>
-              </w:rPr>
-              <w:t>lograrán crecer y establecerse como á</w:t>
-            </w:r>
-            <w:r>
-              <w:rPr>
-                <w:rFonts w:ascii="Arial" w:hAnsi="Arial" w:cs="Arial"/>
-                <w:color w:val="111111"/>
-                <w:sz w:val="24"/>
-                <w:szCs w:val="24"/>
-              </w:rPr>
-              <w:t xml:space="preserve">rboles grandes y altos </w:t>
-            </w:r>
-            <w:r>
-              <w:rPr>
-                <w:rFonts w:ascii="Arial" w:hAnsi="Arial" w:cs="Arial"/>
-                <w:color w:val="111111"/>
-                <w:sz w:val="24"/>
-                <w:szCs w:val="24"/>
-              </w:rPr>
-              <w:t xml:space="preserve">que dominarán el bosque y formarán una comunidad </w:t>
-            </w:r>
-            <w:r>
-              <w:rPr>
-                <w:rFonts w:ascii="Arial" w:hAnsi="Arial" w:cs="Arial"/>
-                <w:b/>
                 <w:bCs/>
                 <w:color w:val="111111"/>
                 <w:sz w:val="24"/>
                 <w:szCs w:val="24"/>
               </w:rPr>
-              <w:t>relativamente estable</w:t>
-            </w:r>
-            <w:r>
-              <w:rPr>
-                <w:rFonts w:ascii="Arial" w:hAnsi="Arial" w:cs="Arial"/>
+              <w:t xml:space="preserve">comunidad </w:t>
+            </w:r>
+            <w:proofErr w:type="spellStart"/>
+            <w:r>
+              <w:rPr>
+                <w:rFonts w:ascii="Arial" w:hAnsi="Arial" w:cs="Arial"/>
+                <w:bCs/>
                 <w:color w:val="111111"/>
                 <w:sz w:val="24"/>
                 <w:szCs w:val="24"/>
               </w:rPr>
-              <w:t xml:space="preserve"> y madura denominada</w:t>
-            </w:r>
-            <w:r>
-              <w:rPr>
-                <w:rFonts w:ascii="Arial" w:hAnsi="Arial" w:cs="Arial"/>
+              <w:t>seral</w:t>
+            </w:r>
+            <w:proofErr w:type="spellEnd"/>
+            <w:r>
+              <w:rPr>
+                <w:rFonts w:ascii="Arial" w:hAnsi="Arial" w:cs="Arial"/>
+                <w:bCs/>
                 <w:color w:val="111111"/>
                 <w:sz w:val="24"/>
                 <w:szCs w:val="24"/>
@@ -14065,12 +13929,11 @@
             <w:r>
               <w:rPr>
                 <w:rFonts w:ascii="Arial" w:hAnsi="Arial" w:cs="Arial"/>
-                <w:b/>
                 <w:color w:val="111111"/>
                 <w:sz w:val="24"/>
                 <w:szCs w:val="24"/>
               </w:rPr>
-              <w:t>comunidad</w:t>
+              <w:t>(</w:t>
             </w:r>
             <w:r>
               <w:rPr>
@@ -14079,17 +13942,16 @@
                 <w:sz w:val="24"/>
                 <w:szCs w:val="24"/>
               </w:rPr>
-              <w:t xml:space="preserve"> </w:t>
-            </w:r>
-            <w:r>
-              <w:rPr>
-                <w:rFonts w:ascii="Arial" w:hAnsi="Arial" w:cs="Arial"/>
-                <w:b/>
+              <w:t>3).</w:t>
+            </w:r>
+            <w:r>
+              <w:rPr>
+                <w:rFonts w:ascii="Arial" w:hAnsi="Arial" w:cs="Arial"/>
                 <w:color w:val="111111"/>
                 <w:sz w:val="24"/>
                 <w:szCs w:val="24"/>
               </w:rPr>
-              <w:t>clímax</w:t>
+              <w:t xml:space="preserve"> </w:t>
             </w:r>
             <w:r>
               <w:rPr>
@@ -14098,7 +13960,7 @@
                 <w:sz w:val="24"/>
                 <w:szCs w:val="24"/>
               </w:rPr>
-              <w:t xml:space="preserve"> </w:t>
+              <w:t>Alguna</w:t>
             </w:r>
             <w:r>
               <w:rPr>
@@ -14107,7 +13969,7 @@
                 <w:sz w:val="24"/>
                 <w:szCs w:val="24"/>
               </w:rPr>
-              <w:t>(4)</w:t>
+              <w:t xml:space="preserve">s de </w:t>
             </w:r>
             <w:r>
               <w:rPr>
@@ -14116,7 +13978,7 @@
                 <w:sz w:val="24"/>
                 <w:szCs w:val="24"/>
               </w:rPr>
-              <w:t xml:space="preserve">. </w:t>
+              <w:t>la</w:t>
             </w:r>
             <w:r>
               <w:rPr>
@@ -14125,7 +13987,7 @@
                 <w:sz w:val="24"/>
                 <w:szCs w:val="24"/>
               </w:rPr>
-              <w:t xml:space="preserve">¿Qué tipo de sucesión se </w:t>
+              <w:t>s especies de esta comunidad</w:t>
             </w:r>
             <w:r>
               <w:rPr>
@@ -14134,7 +13996,7 @@
                 <w:sz w:val="24"/>
                 <w:szCs w:val="24"/>
               </w:rPr>
-              <w:t>acaba de describir</w:t>
+              <w:t xml:space="preserve"> </w:t>
             </w:r>
             <w:r>
               <w:rPr>
@@ -14143,7 +14005,7 @@
                 <w:sz w:val="24"/>
                 <w:szCs w:val="24"/>
               </w:rPr>
-              <w:t>?</w:t>
+              <w:t>lograrán crecer y establecerse como á</w:t>
             </w:r>
             <w:r>
               <w:rPr>
@@ -14152,7 +14014,135 @@
                 <w:sz w:val="24"/>
                 <w:szCs w:val="24"/>
               </w:rPr>
-              <w:t xml:space="preserve"> ¿Primaria o secundaria?</w:t>
+              <w:t xml:space="preserve">rboles grandes y altos </w:t>
+            </w:r>
+            <w:r>
+              <w:rPr>
+                <w:rFonts w:ascii="Arial" w:hAnsi="Arial" w:cs="Arial"/>
+                <w:color w:val="111111"/>
+                <w:sz w:val="24"/>
+                <w:szCs w:val="24"/>
+              </w:rPr>
+              <w:t xml:space="preserve">que dominarán el bosque y formarán una comunidad </w:t>
+            </w:r>
+            <w:r>
+              <w:rPr>
+                <w:rFonts w:ascii="Arial" w:hAnsi="Arial" w:cs="Arial"/>
+                <w:bCs/>
+                <w:color w:val="111111"/>
+                <w:sz w:val="24"/>
+                <w:szCs w:val="24"/>
+              </w:rPr>
+              <w:t>más</w:t>
+            </w:r>
+            <w:r>
+              <w:rPr>
+                <w:rFonts w:ascii="Arial" w:hAnsi="Arial" w:cs="Arial"/>
+                <w:bCs/>
+                <w:color w:val="111111"/>
+                <w:sz w:val="24"/>
+                <w:szCs w:val="24"/>
+              </w:rPr>
+              <w:t xml:space="preserve"> estable</w:t>
+            </w:r>
+            <w:r>
+              <w:rPr>
+                <w:rFonts w:ascii="Arial" w:hAnsi="Arial" w:cs="Arial"/>
+                <w:color w:val="111111"/>
+                <w:sz w:val="24"/>
+                <w:szCs w:val="24"/>
+              </w:rPr>
+              <w:t xml:space="preserve"> y madura denominada</w:t>
+            </w:r>
+            <w:r>
+              <w:rPr>
+                <w:rFonts w:ascii="Arial" w:hAnsi="Arial" w:cs="Arial"/>
+                <w:color w:val="111111"/>
+                <w:sz w:val="24"/>
+                <w:szCs w:val="24"/>
+              </w:rPr>
+              <w:t xml:space="preserve"> </w:t>
+            </w:r>
+            <w:r>
+              <w:rPr>
+                <w:rFonts w:ascii="Arial" w:hAnsi="Arial" w:cs="Arial"/>
+                <w:color w:val="111111"/>
+                <w:sz w:val="24"/>
+                <w:szCs w:val="24"/>
+              </w:rPr>
+              <w:t>comunidad clímax</w:t>
+            </w:r>
+            <w:r>
+              <w:rPr>
+                <w:rFonts w:ascii="Arial" w:hAnsi="Arial" w:cs="Arial"/>
+                <w:color w:val="111111"/>
+                <w:sz w:val="24"/>
+                <w:szCs w:val="24"/>
+              </w:rPr>
+              <w:t xml:space="preserve"> </w:t>
+            </w:r>
+            <w:r>
+              <w:rPr>
+                <w:rFonts w:ascii="Arial" w:hAnsi="Arial" w:cs="Arial"/>
+                <w:color w:val="111111"/>
+                <w:sz w:val="24"/>
+                <w:szCs w:val="24"/>
+              </w:rPr>
+              <w:t>(4)</w:t>
+            </w:r>
+            <w:r>
+              <w:rPr>
+                <w:rFonts w:ascii="Arial" w:hAnsi="Arial" w:cs="Arial"/>
+                <w:color w:val="111111"/>
+                <w:sz w:val="24"/>
+                <w:szCs w:val="24"/>
+              </w:rPr>
+              <w:t xml:space="preserve">. </w:t>
+            </w:r>
+            <w:r>
+              <w:rPr>
+                <w:rFonts w:ascii="Arial" w:hAnsi="Arial" w:cs="Arial"/>
+                <w:color w:val="111111"/>
+                <w:sz w:val="24"/>
+                <w:szCs w:val="24"/>
+              </w:rPr>
+              <w:t>¿</w:t>
+            </w:r>
+            <w:r>
+              <w:rPr>
+                <w:rFonts w:ascii="Arial" w:hAnsi="Arial" w:cs="Arial"/>
+                <w:color w:val="111111"/>
+                <w:sz w:val="24"/>
+                <w:szCs w:val="24"/>
+              </w:rPr>
+              <w:t xml:space="preserve">Es esta una </w:t>
+            </w:r>
+            <w:r>
+              <w:rPr>
+                <w:rFonts w:ascii="Arial" w:hAnsi="Arial" w:cs="Arial"/>
+                <w:color w:val="111111"/>
+                <w:sz w:val="24"/>
+                <w:szCs w:val="24"/>
+              </w:rPr>
+              <w:t xml:space="preserve">sucesión </w:t>
+            </w:r>
+            <w:r>
+              <w:rPr>
+                <w:rFonts w:ascii="Arial" w:hAnsi="Arial" w:cs="Arial"/>
+                <w:color w:val="111111"/>
+                <w:sz w:val="24"/>
+                <w:szCs w:val="24"/>
+              </w:rPr>
+              <w:t>p</w:t>
+            </w:r>
+            <w:r>
+              <w:rPr>
+                <w:rFonts w:ascii="Arial" w:hAnsi="Arial" w:cs="Arial"/>
+                <w:color w:val="111111"/>
+                <w:sz w:val="24"/>
+                <w:szCs w:val="24"/>
+              </w:rPr>
+              <w:t>rimaria o secundaria?</w:t>
             </w:r>
           </w:p>
         </w:tc>
@@ -14534,191 +14524,6 @@
         <w:jc w:val="both"/>
         <w:rPr>
           <w:rFonts w:ascii="Arial" w:hAnsi="Arial" w:cs="Arial"/>
-          <w:color w:val="111111"/>
-          <w:lang w:val="es-CO"/>
-        </w:rPr>
-      </w:pPr>
-      <w:r>
-        <w:rPr>
-          <w:rFonts w:ascii="Arial" w:hAnsi="Arial" w:cs="Arial"/>
-          <w:color w:val="111111"/>
-          <w:lang w:val="es-CO"/>
-        </w:rPr>
-        <w:t xml:space="preserve">Imagina que durante el proceso de desarrollo (la vida) de un </w:t>
-      </w:r>
-      <w:r>
-        <w:rPr>
-          <w:rFonts w:ascii="Arial" w:hAnsi="Arial" w:cs="Arial"/>
-          <w:color w:val="111111"/>
-          <w:lang w:val="es-CO"/>
-        </w:rPr>
-        <w:t>animal cualquiera</w:t>
-      </w:r>
-      <w:r>
-        <w:rPr>
-          <w:rFonts w:ascii="Arial" w:hAnsi="Arial" w:cs="Arial"/>
-          <w:color w:val="111111"/>
-          <w:lang w:val="es-CO"/>
-        </w:rPr>
-        <w:t xml:space="preserve">, </w:t>
-      </w:r>
-      <w:r>
-        <w:rPr>
-          <w:rFonts w:ascii="Arial" w:hAnsi="Arial" w:cs="Arial"/>
-          <w:color w:val="111111"/>
-          <w:lang w:val="es-CO"/>
-        </w:rPr>
-        <w:t>este se ve</w:t>
-      </w:r>
-      <w:r>
-        <w:rPr>
-          <w:rFonts w:ascii="Arial" w:hAnsi="Arial" w:cs="Arial"/>
-          <w:color w:val="111111"/>
-          <w:lang w:val="es-CO"/>
-        </w:rPr>
-        <w:t>a</w:t>
-      </w:r>
-      <w:r>
-        <w:rPr>
-          <w:rFonts w:ascii="Arial" w:hAnsi="Arial" w:cs="Arial"/>
-          <w:color w:val="111111"/>
-          <w:lang w:val="es-CO"/>
-        </w:rPr>
-        <w:t xml:space="preserve"> afectado por </w:t>
-      </w:r>
-      <w:r>
-        <w:rPr>
-          <w:rFonts w:ascii="Arial" w:hAnsi="Arial" w:cs="Arial"/>
-          <w:color w:val="111111"/>
-          <w:lang w:val="es-CO"/>
-        </w:rPr>
-        <w:t>un</w:t>
-      </w:r>
-      <w:r>
-        <w:rPr>
-          <w:rFonts w:ascii="Arial" w:hAnsi="Arial" w:cs="Arial"/>
-          <w:color w:val="111111"/>
-          <w:lang w:val="es-CO"/>
-        </w:rPr>
-        <w:t xml:space="preserve">a </w:t>
-      </w:r>
-      <w:r>
-        <w:rPr>
-          <w:rFonts w:ascii="Arial" w:hAnsi="Arial" w:cs="Arial"/>
-          <w:b/>
-          <w:bCs/>
-          <w:color w:val="111111"/>
-          <w:lang w:val="es-CO"/>
-        </w:rPr>
-        <w:t>perturbación</w:t>
-      </w:r>
-      <w:r>
-        <w:rPr>
-          <w:rFonts w:ascii="Arial" w:hAnsi="Arial" w:cs="Arial"/>
-          <w:color w:val="111111"/>
-          <w:lang w:val="es-CO"/>
-        </w:rPr>
-        <w:t xml:space="preserve"> como un</w:t>
-      </w:r>
-      <w:r>
-        <w:rPr>
-          <w:rFonts w:ascii="Arial" w:hAnsi="Arial" w:cs="Arial"/>
-          <w:color w:val="111111"/>
-          <w:lang w:val="es-CO"/>
-        </w:rPr>
-        <w:t xml:space="preserve"> a</w:t>
-      </w:r>
-      <w:r>
-        <w:rPr>
-          <w:rFonts w:ascii="Arial" w:hAnsi="Arial" w:cs="Arial"/>
-          <w:color w:val="111111"/>
-          <w:lang w:val="es-CO"/>
-        </w:rPr>
-        <w:t>ccidente o una enfermedad grave</w:t>
-      </w:r>
-      <w:r>
-        <w:rPr>
-          <w:rFonts w:ascii="Arial" w:hAnsi="Arial" w:cs="Arial"/>
-          <w:color w:val="111111"/>
-          <w:lang w:val="es-CO"/>
-        </w:rPr>
-        <w:t xml:space="preserve"> que lleve</w:t>
-      </w:r>
-      <w:r>
-        <w:rPr>
-          <w:rFonts w:ascii="Arial" w:hAnsi="Arial" w:cs="Arial"/>
-          <w:color w:val="111111"/>
-          <w:lang w:val="es-CO"/>
-        </w:rPr>
-        <w:t>n</w:t>
-      </w:r>
-      <w:r>
-        <w:rPr>
-          <w:rFonts w:ascii="Arial" w:hAnsi="Arial" w:cs="Arial"/>
-          <w:color w:val="111111"/>
-          <w:lang w:val="es-CO"/>
-        </w:rPr>
-        <w:t xml:space="preserve"> </w:t>
-      </w:r>
-      <w:r>
-        <w:rPr>
-          <w:rFonts w:ascii="Arial" w:hAnsi="Arial" w:cs="Arial"/>
-          <w:color w:val="111111"/>
-          <w:lang w:val="es-CO"/>
-        </w:rPr>
-        <w:t xml:space="preserve">a la muerte; podemos definir </w:t>
-      </w:r>
-      <w:r>
-        <w:rPr>
-          <w:rFonts w:ascii="Arial" w:hAnsi="Arial" w:cs="Arial"/>
-          <w:color w:val="111111"/>
-          <w:lang w:val="es-CO"/>
-        </w:rPr>
-        <w:t>este tipo de</w:t>
-      </w:r>
-      <w:r>
-        <w:rPr>
-          <w:rFonts w:ascii="Arial" w:hAnsi="Arial" w:cs="Arial"/>
-          <w:color w:val="111111"/>
-          <w:lang w:val="es-CO"/>
-        </w:rPr>
-        <w:t xml:space="preserve"> perturbación como </w:t>
-      </w:r>
-      <w:r>
-        <w:rPr>
-          <w:rFonts w:ascii="Arial" w:hAnsi="Arial" w:cs="Arial"/>
-          <w:b/>
-          <w:bCs/>
-          <w:color w:val="111111"/>
-          <w:lang w:val="es-CO"/>
-        </w:rPr>
-        <w:t>catastrófic</w:t>
-      </w:r>
-      <w:r>
-        <w:rPr>
-          <w:rFonts w:ascii="Arial" w:hAnsi="Arial" w:cs="Arial"/>
-          <w:b/>
-          <w:bCs/>
-          <w:color w:val="111111"/>
-          <w:lang w:val="es-CO"/>
-        </w:rPr>
-        <w:t>a</w:t>
-      </w:r>
-      <w:r>
-        <w:rPr>
-          <w:rFonts w:ascii="Arial" w:hAnsi="Arial" w:cs="Arial"/>
-          <w:color w:val="111111"/>
-          <w:lang w:val="es-CO"/>
-        </w:rPr>
-        <w:t xml:space="preserve">. </w:t>
-      </w:r>
-    </w:p>
-    <w:p>
-      <w:pPr>
-        <w:spacing w:after="0" w:line="360" w:lineRule="auto"/>
-        <w:jc w:val="both"/>
-        <w:rPr>
-          <w:rFonts w:ascii="Arial" w:hAnsi="Arial" w:cs="Arial"/>
           <w:color w:val="000000"/>
           <w:shd w:val="clear" w:color="auto" w:fill="FFFFFF"/>
         </w:rPr>
@@ -14740,7 +14545,6 @@
           <w:color w:val="000000"/>
           <w:shd w:val="clear" w:color="auto" w:fill="FFFFFF"/>
         </w:rPr>
-        <w:lastRenderedPageBreak/>
         <w:t>Los </w:t>
       </w:r>
       <w:hyperlink r:id="rId28" w:history="1">
@@ -14792,7 +14596,6 @@
       <w:r>
         <w:rPr>
           <w:rFonts w:ascii="Arial" w:hAnsi="Arial" w:cs="Arial"/>
-          <w:b/>
           <w:color w:val="000000"/>
           <w:shd w:val="clear" w:color="auto" w:fill="FFFFFF"/>
         </w:rPr>
@@ -14991,7 +14794,7 @@
           <w:color w:val="000000"/>
           <w:shd w:val="clear" w:color="auto" w:fill="FFFFFF"/>
         </w:rPr>
-        <w:t xml:space="preserve"> final</w:t>
+        <w:t xml:space="preserve"> </w:t>
       </w:r>
       <w:r>
         <w:rPr>
@@ -14999,7 +14802,15 @@
           <w:color w:val="000000"/>
           <w:shd w:val="clear" w:color="auto" w:fill="FFFFFF"/>
         </w:rPr>
-        <w:t xml:space="preserve"> de </w:t>
+        <w:t xml:space="preserve">final </w:t>
+      </w:r>
+      <w:r>
+        <w:rPr>
+          <w:rFonts w:ascii="Arial" w:hAnsi="Arial" w:cs="Arial"/>
+          <w:color w:val="000000"/>
+          <w:shd w:val="clear" w:color="auto" w:fill="FFFFFF"/>
+        </w:rPr>
+        <w:t xml:space="preserve">de </w:t>
       </w:r>
       <w:r>
         <w:rPr>
@@ -15267,7 +15078,23 @@
           <w:color w:val="000000"/>
           <w:shd w:val="clear" w:color="auto" w:fill="FFFFFF"/>
         </w:rPr>
-        <w:t xml:space="preserve">Las erupciones volcánicas son manifestación de la dinámica interna de nuestro planeta; un efecto directo de las </w:t>
+        <w:t xml:space="preserve">Las erupciones volcánicas son manifestación de la dinámica interna de nuestro planeta; </w:t>
+      </w:r>
+      <w:r>
+        <w:rPr>
+          <w:rFonts w:ascii="Arial" w:hAnsi="Arial" w:cs="Arial"/>
+          <w:color w:val="000000"/>
+          <w:shd w:val="clear" w:color="auto" w:fill="FFFFFF"/>
+        </w:rPr>
+        <w:t xml:space="preserve">son </w:t>
+      </w:r>
+      <w:r>
+        <w:rPr>
+          <w:rFonts w:ascii="Arial" w:hAnsi="Arial" w:cs="Arial"/>
+          <w:color w:val="000000"/>
+          <w:shd w:val="clear" w:color="auto" w:fill="FFFFFF"/>
+        </w:rPr>
+        <w:t xml:space="preserve">un efecto directo de las </w:t>
       </w:r>
       <w:r>
         <w:rPr>
@@ -15293,25 +15120,7 @@
           <w:color w:val="000000"/>
           <w:shd w:val="clear" w:color="auto" w:fill="FFFFFF"/>
         </w:rPr>
-        <w:t xml:space="preserve">que </w:t>
-      </w:r>
-      <w:proofErr w:type="gramStart"/>
-      <w:r>
-        <w:rPr>
-          <w:rFonts w:ascii="Arial" w:hAnsi="Arial" w:cs="Arial"/>
-          <w:color w:val="000000"/>
-          <w:shd w:val="clear" w:color="auto" w:fill="FFFFFF"/>
-        </w:rPr>
-        <w:t>circulan</w:t>
-      </w:r>
-      <w:proofErr w:type="gramEnd"/>
-      <w:r>
-        <w:rPr>
-          <w:rFonts w:ascii="Arial" w:hAnsi="Arial" w:cs="Arial"/>
-          <w:color w:val="000000"/>
-          <w:shd w:val="clear" w:color="auto" w:fill="FFFFFF"/>
-        </w:rPr>
-        <w:t xml:space="preserve"> </w:t>
+        <w:t xml:space="preserve">que circulan </w:t>
       </w:r>
       <w:r>
         <w:rPr>
@@ -15351,7 +15160,7 @@
         <w:rPr>
           <w:rFonts w:ascii="Arial" w:hAnsi="Arial" w:cs="Arial"/>
         </w:rPr>
-        <w:t>estos</w:t>
+        <w:t>los volcanes</w:t>
       </w:r>
       <w:r>
         <w:rPr>
@@ -15371,12 +15180,47 @@
         <w:rPr>
           <w:rFonts w:ascii="Arial" w:hAnsi="Arial" w:cs="Arial"/>
         </w:rPr>
-        <w:t xml:space="preserve">compuesto por rocas en fusión y gases provenientes de las profundidades de la Tierra. Cuando el magma es líquido, corre por las laderas del volcán a unos 70 km/h e </w:t>
-      </w:r>
-      <w:r>
-        <w:rPr>
-          <w:rFonts w:ascii="Arial" w:hAnsi="Arial" w:cs="Arial"/>
-          <w:b/>
+        <w:t xml:space="preserve">compuesto por rocas en fusión y gases provenientes de las profundidades de la Tierra. </w:t>
+      </w:r>
+      <w:r>
+        <w:rPr>
+          <w:rFonts w:ascii="Arial" w:hAnsi="Arial" w:cs="Arial"/>
+        </w:rPr>
+        <w:t>Si</w:t>
+      </w:r>
+      <w:r>
+        <w:rPr>
+          <w:rFonts w:ascii="Arial" w:hAnsi="Arial" w:cs="Arial"/>
+        </w:rPr>
+        <w:t xml:space="preserve"> </w:t>
+      </w:r>
+      <w:r>
+        <w:rPr>
+          <w:rFonts w:ascii="Arial" w:hAnsi="Arial" w:cs="Arial"/>
+        </w:rPr>
+        <w:t xml:space="preserve">el </w:t>
+      </w:r>
+      <w:r>
+        <w:rPr>
+          <w:rFonts w:ascii="Arial" w:hAnsi="Arial" w:cs="Arial"/>
+        </w:rPr>
+        <w:t xml:space="preserve">magma </w:t>
+      </w:r>
+      <w:r>
+        <w:rPr>
+          <w:rFonts w:ascii="Arial" w:hAnsi="Arial" w:cs="Arial"/>
+        </w:rPr>
+        <w:t>es líquido</w:t>
+      </w:r>
+      <w:r>
+        <w:rPr>
+          <w:rFonts w:ascii="Arial" w:hAnsi="Arial" w:cs="Arial"/>
+        </w:rPr>
+        <w:t xml:space="preserve"> corre por las laderas e </w:t>
+      </w:r>
+      <w:r>
+        <w:rPr>
+          <w:rFonts w:ascii="Arial" w:hAnsi="Arial" w:cs="Arial"/>
         </w:rPr>
         <w:t>incinera</w:t>
       </w:r>
@@ -15390,25 +15234,37 @@
         <w:rPr>
           <w:rFonts w:ascii="Arial" w:hAnsi="Arial" w:cs="Arial"/>
         </w:rPr>
-        <w:t>paso; cuando este contiene muchos</w:t>
-      </w:r>
-      <w:r>
-        <w:rPr>
-          <w:rFonts w:ascii="Arial" w:hAnsi="Arial" w:cs="Arial"/>
-        </w:rPr>
-        <w:t xml:space="preserve"> gases, las erupciones son explosivas. En </w:t>
-      </w:r>
-      <w:r>
-        <w:rPr>
-          <w:rFonts w:ascii="Arial" w:hAnsi="Arial" w:cs="Arial"/>
-        </w:rPr>
-        <w:t>estas</w:t>
-      </w:r>
-      <w:r>
-        <w:rPr>
-          <w:rFonts w:ascii="Arial" w:hAnsi="Arial" w:cs="Arial"/>
-        </w:rPr>
-        <w:t xml:space="preserve"> se forman bombas de restos minerales y gases</w:t>
+        <w:t xml:space="preserve">paso; </w:t>
+      </w:r>
+      <w:r>
+        <w:rPr>
+          <w:rFonts w:ascii="Arial" w:hAnsi="Arial" w:cs="Arial"/>
+        </w:rPr>
+        <w:t>si</w:t>
+      </w:r>
+      <w:r>
+        <w:rPr>
+          <w:rFonts w:ascii="Arial" w:hAnsi="Arial" w:cs="Arial"/>
+        </w:rPr>
+        <w:t xml:space="preserve"> contiene muchos</w:t>
+      </w:r>
+      <w:r>
+        <w:rPr>
+          <w:rFonts w:ascii="Arial" w:hAnsi="Arial" w:cs="Arial"/>
+        </w:rPr>
+        <w:t xml:space="preserve"> gases, forma </w:t>
+      </w:r>
+      <w:r>
+        <w:rPr>
+          <w:rFonts w:ascii="Arial" w:hAnsi="Arial" w:cs="Arial"/>
+        </w:rPr>
+        <w:t xml:space="preserve">burbujas y </w:t>
+      </w:r>
+      <w:r>
+        <w:rPr>
+          <w:rFonts w:ascii="Arial" w:hAnsi="Arial" w:cs="Arial"/>
+        </w:rPr>
+        <w:t>bombas de restos minerales y gases</w:t>
       </w:r>
       <w:r>
         <w:rPr>
@@ -15420,7 +15276,7 @@
         <w:rPr>
           <w:rFonts w:ascii="Arial" w:hAnsi="Arial" w:cs="Arial"/>
         </w:rPr>
-        <w:t xml:space="preserve"> que al ser liberadas alcanzan alturas de hasta de 30 km y se dispersan muy lejos del volcán en erupción.</w:t>
+        <w:t xml:space="preserve"> que alcanzan alturas hasta de 30 km y se dispersan muy lejos del volcán en erupción.</w:t>
       </w:r>
     </w:p>
     <w:p>
@@ -15734,6 +15590,7 @@
                 <w:szCs w:val="18"/>
                 <w:lang w:val="es-CO" w:eastAsia="es-CO"/>
               </w:rPr>
+              <w:lastRenderedPageBreak/>
               <w:drawing>
                 <wp:inline distT="0" distB="0" distL="0" distR="0">
                   <wp:extent cx="1184115" cy="942975"/>
@@ -15954,7 +15811,6 @@
                 <w:szCs w:val="18"/>
                 <w:lang w:val="es-CO"/>
               </w:rPr>
-              <w:lastRenderedPageBreak/>
               <w:t>Hacer de e</w:t>
             </w:r>
             <w:r>
@@ -16058,7 +15914,16 @@
                 <w:color w:val="000000"/>
                 <w:shd w:val="clear" w:color="auto" w:fill="FFFFFF"/>
               </w:rPr>
-              <w:t xml:space="preserve">Las erupciones volcánicas, especialmente las que expulsan magma líquido, arrasan totalmente los ecosistemas dándose, después de cierto tiempo, inicio a una </w:t>
+              <w:t xml:space="preserve">Las erupciones volcánicas, especialmente las que expulsan magma líquido, arrasan totalmente los ecosistemas dándose, </w:t>
+            </w:r>
+            <w:r>
+              <w:rPr>
+                <w:rFonts w:ascii="Arial" w:hAnsi="Arial" w:cs="Arial"/>
+                <w:b/>
+                <w:color w:val="000000"/>
+                <w:shd w:val="clear" w:color="auto" w:fill="FFFFFF"/>
+              </w:rPr>
+              <w:t xml:space="preserve">después de cierto tiempo, inicio a una </w:t>
             </w:r>
             <w:r>
               <w:rPr>
@@ -16073,10 +15938,19 @@
             <w:r>
               <w:rPr>
                 <w:rFonts w:ascii="Arial" w:hAnsi="Arial" w:cs="Arial"/>
+                <w:b/>
                 <w:color w:val="000000"/>
                 <w:shd w:val="clear" w:color="auto" w:fill="FFFFFF"/>
               </w:rPr>
-              <w:t>; una vez el magma se ha solidificado.</w:t>
+              <w:t>; una</w:t>
+            </w:r>
+            <w:r>
+              <w:rPr>
+                <w:rFonts w:ascii="Arial" w:hAnsi="Arial" w:cs="Arial"/>
+                <w:color w:val="000000"/>
+                <w:shd w:val="clear" w:color="auto" w:fill="FFFFFF"/>
+              </w:rPr>
+              <w:t xml:space="preserve"> vez el magma se ha solidificado.</w:t>
             </w:r>
           </w:p>
         </w:tc>
@@ -16089,6 +15963,19 @@
           <w:rFonts w:ascii="Arial" w:hAnsi="Arial" w:cs="Arial"/>
         </w:rPr>
       </w:pPr>
+      <w:r>
+        <w:rPr>
+          <w:rFonts w:ascii="Arial" w:hAnsi="Arial" w:cs="Arial"/>
+          <w:highlight w:val="yellow"/>
+        </w:rPr>
+        <w:t>Para ficha</w:t>
+      </w:r>
+      <w:r>
+        <w:rPr>
+          <w:rFonts w:ascii="Arial" w:hAnsi="Arial" w:cs="Arial"/>
+        </w:rPr>
+        <w:t xml:space="preserve"> </w:t>
+      </w:r>
     </w:p>
     <w:p>
       <w:pPr>
@@ -16100,48 +15987,49 @@
       <w:r>
         <w:rPr>
           <w:rFonts w:ascii="Arial" w:hAnsi="Arial" w:cs="Arial"/>
+          <w:highlight w:val="yellow"/>
         </w:rPr>
         <w:t xml:space="preserve">Si quieres profundizar sobre </w:t>
       </w:r>
       <w:r>
         <w:rPr>
           <w:rFonts w:ascii="Arial" w:hAnsi="Arial" w:cs="Arial"/>
+          <w:highlight w:val="yellow"/>
         </w:rPr>
         <w:t>el</w:t>
       </w:r>
       <w:r>
         <w:rPr>
           <w:rFonts w:ascii="Arial" w:hAnsi="Arial" w:cs="Arial"/>
+          <w:highlight w:val="yellow"/>
         </w:rPr>
         <w:t xml:space="preserve"> impacto </w:t>
       </w:r>
       <w:r>
         <w:rPr>
           <w:rFonts w:ascii="Arial" w:hAnsi="Arial" w:cs="Arial"/>
-        </w:rPr>
-        <w:t xml:space="preserve">de los </w:t>
-      </w:r>
-      <w:r>
-        <w:rPr>
-          <w:rFonts w:ascii="Arial" w:hAnsi="Arial" w:cs="Arial"/>
-        </w:rPr>
-        <w:t xml:space="preserve">volcanes </w:t>
-      </w:r>
-      <w:r>
-        <w:rPr>
-          <w:rFonts w:ascii="Arial" w:hAnsi="Arial" w:cs="Arial"/>
+          <w:highlight w:val="yellow"/>
+        </w:rPr>
+        <w:t xml:space="preserve">de los volcanes </w:t>
+      </w:r>
+      <w:r>
+        <w:rPr>
+          <w:rFonts w:ascii="Arial" w:hAnsi="Arial" w:cs="Arial"/>
+          <w:highlight w:val="yellow"/>
         </w:rPr>
         <w:t>en los ecosistemas visita el siguiente enlace</w:t>
       </w:r>
       <w:r>
         <w:rPr>
           <w:rFonts w:ascii="Arial" w:hAnsi="Arial" w:cs="Arial"/>
+          <w:highlight w:val="yellow"/>
         </w:rPr>
         <w:t xml:space="preserve"> disponible en</w:t>
       </w:r>
       <w:r>
         <w:rPr>
           <w:rFonts w:ascii="Arial" w:hAnsi="Arial" w:cs="Arial"/>
+          <w:highlight w:val="yellow"/>
         </w:rPr>
         <w:t xml:space="preserve"> </w:t>
       </w:r>
@@ -16150,6 +16038,7 @@
           <w:rPr>
             <w:rStyle w:val="Hipervnculo"/>
             <w:rFonts w:asciiTheme="minorBidi" w:hAnsiTheme="minorBidi" w:cstheme="minorBidi"/>
+            <w:highlight w:val="yellow"/>
           </w:rPr>
           <w:t>[VER]</w:t>
         </w:r>
@@ -16158,6 +16047,7 @@
         <w:rPr>
           <w:rStyle w:val="Hipervnculo"/>
           <w:rFonts w:asciiTheme="minorBidi" w:hAnsiTheme="minorBidi" w:cstheme="minorBidi"/>
+          <w:highlight w:val="yellow"/>
         </w:rPr>
         <w:t>.</w:t>
       </w:r>
@@ -16331,6 +16221,7 @@
       <w:r>
         <w:rPr>
           <w:rFonts w:ascii="Arial" w:hAnsi="Arial" w:cs="Arial"/>
+          <w:b/>
           <w:color w:val="000000"/>
           <w:lang w:val="es-MX"/>
         </w:rPr>
@@ -16740,7 +16631,6 @@
             <w:r>
               <w:rPr>
                 <w:rFonts w:ascii="Arial" w:hAnsi="Arial" w:cs="Arial"/>
-                <w:b/>
                 <w:bCs/>
                 <w:color w:val="000000"/>
                 <w:lang w:val="es-MX"/>
@@ -16753,20 +16643,11 @@
                 <w:color w:val="000000"/>
                 <w:lang w:val="es-MX"/>
               </w:rPr>
-              <w:t xml:space="preserve">, </w:t>
-            </w:r>
-            <w:r>
-              <w:rPr>
-                <w:rFonts w:ascii="Arial" w:hAnsi="Arial" w:cs="Arial"/>
-                <w:color w:val="000000"/>
-                <w:lang w:val="es-MX"/>
-              </w:rPr>
-              <w:t xml:space="preserve">producen </w:t>
-            </w:r>
-            <w:r>
-              <w:rPr>
-                <w:rFonts w:ascii="Arial" w:hAnsi="Arial" w:cs="Arial"/>
-                <w:b/>
+              <w:t xml:space="preserve">, producen </w:t>
+            </w:r>
+            <w:r>
+              <w:rPr>
+                <w:rFonts w:ascii="Arial" w:hAnsi="Arial" w:cs="Arial"/>
                 <w:bCs/>
                 <w:color w:val="000000"/>
                 <w:lang w:val="es-MX"/>
@@ -16779,6 +16660,62 @@
                 <w:color w:val="000000"/>
                 <w:lang w:val="es-MX"/>
               </w:rPr>
+              <w:t>;</w:t>
+            </w:r>
+            <w:r>
+              <w:rPr>
+                <w:rFonts w:ascii="Arial" w:hAnsi="Arial" w:cs="Arial"/>
+                <w:color w:val="000000"/>
+                <w:lang w:val="es-MX"/>
+              </w:rPr>
+              <w:t xml:space="preserve"> </w:t>
+            </w:r>
+            <w:r>
+              <w:rPr>
+                <w:rFonts w:ascii="Arial" w:hAnsi="Arial" w:cs="Arial"/>
+                <w:color w:val="000000"/>
+                <w:lang w:val="es-MX"/>
+              </w:rPr>
+              <w:t>debido a que</w:t>
+            </w:r>
+            <w:r>
+              <w:rPr>
+                <w:rFonts w:ascii="Arial" w:hAnsi="Arial" w:cs="Arial"/>
+                <w:color w:val="000000"/>
+                <w:lang w:val="es-MX"/>
+              </w:rPr>
+              <w:t xml:space="preserve"> </w:t>
+            </w:r>
+            <w:r>
+              <w:rPr>
+                <w:rFonts w:ascii="Arial" w:hAnsi="Arial" w:cs="Arial"/>
+                <w:color w:val="000000"/>
+                <w:lang w:val="es-MX"/>
+              </w:rPr>
+              <w:t>desplazan</w:t>
+            </w:r>
+            <w:r>
+              <w:rPr>
+                <w:rFonts w:ascii="Arial" w:hAnsi="Arial" w:cs="Arial"/>
+                <w:color w:val="000000"/>
+                <w:lang w:val="es-MX"/>
+              </w:rPr>
+              <w:t xml:space="preserve"> grandes </w:t>
+            </w:r>
+            <w:r>
+              <w:rPr>
+                <w:rFonts w:ascii="Arial" w:hAnsi="Arial" w:cs="Arial"/>
+                <w:color w:val="000000"/>
+                <w:lang w:val="es-MX"/>
+              </w:rPr>
+              <w:t>masas de agua</w:t>
+            </w:r>
+            <w:r>
+              <w:rPr>
+                <w:rFonts w:ascii="Arial" w:hAnsi="Arial" w:cs="Arial"/>
+                <w:color w:val="000000"/>
+                <w:lang w:val="es-MX"/>
+              </w:rPr>
               <w:t>,</w:t>
             </w:r>
             <w:r>
@@ -16787,67 +16724,34 @@
                 <w:color w:val="000000"/>
                 <w:lang w:val="es-MX"/>
               </w:rPr>
-              <w:t xml:space="preserve"> </w:t>
-            </w:r>
-            <w:r>
-              <w:rPr>
-                <w:rFonts w:ascii="Arial" w:hAnsi="Arial" w:cs="Arial"/>
-                <w:color w:val="000000"/>
-                <w:lang w:val="es-MX"/>
-              </w:rPr>
-              <w:t>debido a que</w:t>
-            </w:r>
-            <w:r>
-              <w:rPr>
-                <w:rFonts w:ascii="Arial" w:hAnsi="Arial" w:cs="Arial"/>
-                <w:color w:val="000000"/>
-                <w:lang w:val="es-MX"/>
-              </w:rPr>
-              <w:t xml:space="preserve"> </w:t>
-            </w:r>
-            <w:r>
-              <w:rPr>
-                <w:rFonts w:ascii="Arial" w:hAnsi="Arial" w:cs="Arial"/>
-                <w:color w:val="000000"/>
-                <w:lang w:val="es-MX"/>
-              </w:rPr>
-              <w:t>desplazan</w:t>
-            </w:r>
-            <w:r>
-              <w:rPr>
-                <w:rFonts w:ascii="Arial" w:hAnsi="Arial" w:cs="Arial"/>
-                <w:color w:val="000000"/>
-                <w:lang w:val="es-MX"/>
-              </w:rPr>
-              <w:t xml:space="preserve"> grandes </w:t>
-            </w:r>
-            <w:r>
-              <w:rPr>
-                <w:rFonts w:ascii="Arial" w:hAnsi="Arial" w:cs="Arial"/>
-                <w:color w:val="000000"/>
-                <w:lang w:val="es-MX"/>
-              </w:rPr>
-              <w:t xml:space="preserve">masas de agua; estas forman olas inmensas que afectan ecosistemas marinos ubicados en las </w:t>
-            </w:r>
-            <w:r>
-              <w:rPr>
-                <w:rFonts w:ascii="Arial" w:hAnsi="Arial" w:cs="Arial"/>
-                <w:b/>
+              <w:t xml:space="preserve"> estas forman olas inmensas </w:t>
+            </w:r>
+            <w:r>
+              <w:rPr>
+                <w:rFonts w:ascii="Arial" w:hAnsi="Arial" w:cs="Arial"/>
+                <w:color w:val="000000"/>
+                <w:lang w:val="es-MX"/>
+              </w:rPr>
+              <w:t xml:space="preserve">que afectan ecosistemas marinos ubicados en las </w:t>
+            </w:r>
+            <w:r>
+              <w:rPr>
+                <w:rFonts w:ascii="Arial" w:hAnsi="Arial" w:cs="Arial"/>
                 <w:bCs/>
                 <w:color w:val="000000"/>
                 <w:lang w:val="es-MX"/>
               </w:rPr>
-              <w:t>zonas costeras</w:t>
-            </w:r>
-            <w:r>
-              <w:rPr>
-                <w:rFonts w:ascii="Arial" w:hAnsi="Arial" w:cs="Arial"/>
-                <w:b/>
+              <w:t xml:space="preserve">zonas </w:t>
+            </w:r>
+            <w:r>
+              <w:rPr>
+                <w:rFonts w:ascii="Arial" w:hAnsi="Arial" w:cs="Arial"/>
                 <w:bCs/>
                 <w:color w:val="000000"/>
                 <w:lang w:val="es-MX"/>
               </w:rPr>
-              <w:t xml:space="preserve">, </w:t>
+              <w:lastRenderedPageBreak/>
+              <w:t xml:space="preserve">costeras, </w:t>
             </w:r>
             <w:r>
               <w:rPr>
@@ -16860,7 +16764,6 @@
             <w:r>
               <w:rPr>
                 <w:rFonts w:ascii="Arial" w:hAnsi="Arial" w:cs="Arial"/>
-                <w:b/>
                 <w:bCs/>
                 <w:color w:val="000000"/>
                 <w:lang w:val="es-MX"/>
@@ -16897,21 +16800,31 @@
       <w:r>
         <w:rPr>
           <w:rFonts w:ascii="Arial" w:hAnsi="Arial" w:cs="Arial"/>
-        </w:rPr>
-        <w:lastRenderedPageBreak/>
-        <w:t>Si quieres saber cómo se producen los terremotos y los maremotos consulta el siguiente enlace</w:t>
-      </w:r>
-      <w:r>
-        <w:rPr>
-          <w:rFonts w:ascii="Arial" w:hAnsi="Arial" w:cs="Arial"/>
-        </w:rPr>
-        <w:t xml:space="preserve"> </w:t>
+          <w:highlight w:val="yellow"/>
+        </w:rPr>
+        <w:t>Para una ficha</w:t>
+      </w:r>
+    </w:p>
+    <w:p>
+      <w:pPr>
+        <w:spacing w:after="0" w:line="360" w:lineRule="auto"/>
+        <w:rPr>
+          <w:rFonts w:ascii="Arial" w:hAnsi="Arial" w:cs="Arial"/>
+        </w:rPr>
+      </w:pPr>
+      <w:r>
+        <w:rPr>
+          <w:rFonts w:ascii="Arial" w:hAnsi="Arial" w:cs="Arial"/>
+          <w:highlight w:val="yellow"/>
+        </w:rPr>
+        <w:t xml:space="preserve">Si quieres saber cómo se producen los terremotos y los maremotos consulta el siguiente enlace </w:t>
       </w:r>
       <w:hyperlink r:id="rId34" w:history="1">
         <w:r>
           <w:rPr>
             <w:rStyle w:val="Hipervnculo"/>
             <w:rFonts w:ascii="Arial" w:hAnsi="Arial" w:cs="Arial"/>
+            <w:highlight w:val="yellow"/>
           </w:rPr>
           <w:t>[VER]</w:t>
         </w:r>
@@ -16919,6 +16832,7 @@
       <w:r>
         <w:rPr>
           <w:rFonts w:ascii="Arial" w:hAnsi="Arial" w:cs="Arial"/>
+          <w:highlight w:val="yellow"/>
         </w:rPr>
         <w:t>.</w:t>
       </w:r>
@@ -16998,14 +16912,23 @@
           <w:color w:val="000000"/>
           <w:lang w:val="es-MX"/>
         </w:rPr>
-        <w:t>Los cambios globales</w:t>
-      </w:r>
-      <w:r>
-        <w:rPr>
-          <w:rFonts w:ascii="Arial" w:hAnsi="Arial" w:cs="Arial"/>
+        <w:t xml:space="preserve">Los </w:t>
+      </w:r>
+      <w:r>
+        <w:rPr>
+          <w:rFonts w:ascii="Arial" w:hAnsi="Arial" w:cs="Arial"/>
+          <w:b/>
           <w:color w:val="000000"/>
           <w:lang w:val="es-MX"/>
         </w:rPr>
+        <w:t>cambios globales</w:t>
+      </w:r>
+      <w:r>
+        <w:rPr>
+          <w:rFonts w:ascii="Arial" w:hAnsi="Arial" w:cs="Arial"/>
+          <w:color w:val="000000"/>
+          <w:lang w:val="es-MX"/>
+        </w:rPr>
         <w:t xml:space="preserve"> </w:t>
       </w:r>
       <w:r>
@@ -17078,7 +17001,7 @@
           <w:color w:val="000000"/>
           <w:lang w:val="es-MX"/>
         </w:rPr>
-        <w:t>el planeta. A lo largo de la his</w:t>
+        <w:t>el planeta</w:t>
       </w:r>
       <w:r>
         <w:rPr>
@@ -17086,6 +17009,22 @@
           <w:color w:val="000000"/>
           <w:lang w:val="es-MX"/>
         </w:rPr>
+        <w:t>; a</w:t>
+      </w:r>
+      <w:r>
+        <w:rPr>
+          <w:rFonts w:ascii="Arial" w:hAnsi="Arial" w:cs="Arial"/>
+          <w:color w:val="000000"/>
+          <w:lang w:val="es-MX"/>
+        </w:rPr>
+        <w:t xml:space="preserve"> lo largo de la his</w:t>
+      </w:r>
+      <w:r>
+        <w:rPr>
+          <w:rFonts w:ascii="Arial" w:hAnsi="Arial" w:cs="Arial"/>
+          <w:color w:val="000000"/>
+          <w:lang w:val="es-MX"/>
+        </w:rPr>
         <w:t xml:space="preserve">toria de la Tierra </w:t>
       </w:r>
       <w:r>
@@ -17118,14 +17057,23 @@
           <w:color w:val="000000"/>
           <w:lang w:val="es-MX"/>
         </w:rPr>
-        <w:t xml:space="preserve"> extinciones masivas</w:t>
-      </w:r>
-      <w:r>
-        <w:rPr>
-          <w:rFonts w:ascii="Arial" w:hAnsi="Arial" w:cs="Arial"/>
+        <w:t xml:space="preserve"> </w:t>
+      </w:r>
+      <w:r>
+        <w:rPr>
+          <w:rFonts w:ascii="Arial" w:hAnsi="Arial" w:cs="Arial"/>
+          <w:b/>
           <w:color w:val="000000"/>
           <w:lang w:val="es-MX"/>
         </w:rPr>
+        <w:t>extinciones masivas</w:t>
+      </w:r>
+      <w:r>
+        <w:rPr>
+          <w:rFonts w:ascii="Arial" w:hAnsi="Arial" w:cs="Arial"/>
+          <w:color w:val="000000"/>
+          <w:lang w:val="es-MX"/>
+        </w:rPr>
         <w:t xml:space="preserve"> y</w:t>
       </w:r>
       <w:r>
@@ -17147,6 +17095,7 @@
       <w:r>
         <w:rPr>
           <w:rFonts w:ascii="Arial" w:hAnsi="Arial" w:cs="Arial"/>
+          <w:b/>
           <w:color w:val="000000"/>
           <w:lang w:val="es-MX"/>
         </w:rPr>
@@ -17155,6 +17104,7 @@
       <w:r>
         <w:rPr>
           <w:rFonts w:ascii="Arial" w:hAnsi="Arial" w:cs="Arial"/>
+          <w:b/>
           <w:color w:val="000000"/>
           <w:lang w:val="es-MX"/>
         </w:rPr>
@@ -17163,10 +17113,19 @@
       <w:r>
         <w:rPr>
           <w:rFonts w:ascii="Arial" w:hAnsi="Arial" w:cs="Arial"/>
+          <w:b/>
           <w:color w:val="000000"/>
           <w:lang w:val="es-MX"/>
         </w:rPr>
-        <w:t xml:space="preserve">ones. </w:t>
+        <w:t>ones</w:t>
+      </w:r>
+      <w:r>
+        <w:rPr>
+          <w:rFonts w:ascii="Arial" w:hAnsi="Arial" w:cs="Arial"/>
+          <w:color w:val="000000"/>
+          <w:lang w:val="es-MX"/>
+        </w:rPr>
+        <w:t xml:space="preserve">. </w:t>
       </w:r>
     </w:p>
     <w:p>
@@ -17217,7 +17176,7 @@
                 <w:sz w:val="24"/>
                 <w:szCs w:val="24"/>
               </w:rPr>
-              <w:t>Recuerda</w:t>
+              <w:t>Destacado</w:t>
             </w:r>
           </w:p>
         </w:tc>
@@ -17234,6 +17193,62 @@
               <w:rPr>
                 <w:rFonts w:ascii="Arial" w:hAnsi="Arial" w:cs="Arial"/>
                 <w:b/>
+              </w:rPr>
+            </w:pPr>
+            <w:r>
+              <w:rPr>
+                <w:rFonts w:ascii="Arial" w:hAnsi="Arial" w:cs="Arial"/>
+                <w:b/>
+              </w:rPr>
+              <w:t>Título</w:t>
+            </w:r>
+          </w:p>
+        </w:tc>
+        <w:tc>
+          <w:tcPr>
+            <w:tcW w:w="6460" w:type="dxa"/>
+          </w:tcPr>
+          <w:p>
+            <w:pPr>
+              <w:spacing w:line="360" w:lineRule="auto"/>
+              <w:jc w:val="both"/>
+              <w:rPr>
+                <w:rFonts w:ascii="Arial" w:hAnsi="Arial" w:cs="Arial"/>
+                <w:color w:val="000000"/>
+                <w:lang w:val="es-MX"/>
+              </w:rPr>
+            </w:pPr>
+            <w:r>
+              <w:rPr>
+                <w:rFonts w:ascii="Arial" w:hAnsi="Arial" w:cs="Arial"/>
+                <w:color w:val="000000"/>
+                <w:lang w:val="es-MX"/>
+              </w:rPr>
+              <w:t>Doc</w:t>
+            </w:r>
+            <w:r>
+              <w:rPr>
+                <w:rFonts w:ascii="Arial" w:hAnsi="Arial" w:cs="Arial"/>
+                <w:color w:val="000000"/>
+                <w:lang w:val="es-MX"/>
+              </w:rPr>
+              <w:t>umentar un cambio global</w:t>
+            </w:r>
+          </w:p>
+        </w:tc>
+      </w:tr>
+      <w:tr>
+        <w:tc>
+          <w:tcPr>
+            <w:tcW w:w="2410" w:type="dxa"/>
+          </w:tcPr>
+          <w:p>
+            <w:pPr>
+              <w:spacing w:line="360" w:lineRule="auto"/>
+              <w:jc w:val="both"/>
+              <w:rPr>
+                <w:rFonts w:ascii="Arial" w:hAnsi="Arial" w:cs="Arial"/>
+                <w:b/>
                 <w:sz w:val="24"/>
                 <w:szCs w:val="24"/>
               </w:rPr>
@@ -17278,7 +17293,6 @@
             <w:r>
               <w:rPr>
                 <w:rFonts w:ascii="Arial" w:hAnsi="Arial" w:cs="Arial"/>
-                <w:b/>
                 <w:bCs/>
                 <w:color w:val="000000"/>
                 <w:sz w:val="24"/>
@@ -17310,7 +17324,6 @@
             <w:r>
               <w:rPr>
                 <w:rFonts w:ascii="Arial" w:hAnsi="Arial" w:cs="Arial"/>
-                <w:b/>
                 <w:bCs/>
                 <w:color w:val="000000"/>
                 <w:sz w:val="24"/>
@@ -17347,19 +17360,17 @@
                 <w:szCs w:val="24"/>
                 <w:lang w:val="es-MX"/>
               </w:rPr>
-              <w:t xml:space="preserve">Solamente con la reunión de datos procedentes de muchos lugares y épocas, se puede armar la historia completa de un </w:t>
-            </w:r>
-            <w:r>
-              <w:rPr>
-                <w:rFonts w:ascii="Arial" w:hAnsi="Arial" w:cs="Arial"/>
-                <w:b/>
-                <w:bCs/>
+              <w:t xml:space="preserve">Solamente con la reunión de datos procedentes de muchos lugares y épocas, se </w:t>
+            </w:r>
+            <w:r>
+              <w:rPr>
+                <w:rFonts w:ascii="Arial" w:hAnsi="Arial" w:cs="Arial"/>
                 <w:color w:val="000000"/>
                 <w:sz w:val="24"/>
                 <w:szCs w:val="24"/>
                 <w:lang w:val="es-MX"/>
               </w:rPr>
-              <w:t>cambio global</w:t>
+              <w:t>puede</w:t>
             </w:r>
             <w:r>
               <w:rPr>
@@ -17369,17 +17380,18 @@
                 <w:szCs w:val="24"/>
                 <w:lang w:val="es-MX"/>
               </w:rPr>
-              <w:t xml:space="preserve">. </w:t>
-            </w:r>
-            <w:r>
-              <w:rPr>
-                <w:rFonts w:ascii="Arial" w:hAnsi="Arial" w:cs="Arial"/>
+              <w:t xml:space="preserve"> armar la historia completa de un </w:t>
+            </w:r>
+            <w:r>
+              <w:rPr>
+                <w:rFonts w:ascii="Arial" w:hAnsi="Arial" w:cs="Arial"/>
+                <w:bCs/>
                 <w:color w:val="000000"/>
                 <w:sz w:val="24"/>
                 <w:szCs w:val="24"/>
                 <w:lang w:val="es-MX"/>
               </w:rPr>
-              <w:t>Por ejemplo, algunos aspectos de</w:t>
+              <w:t>cambio global</w:t>
             </w:r>
             <w:r>
               <w:rPr>
@@ -17389,9 +17401,13 @@
                 <w:szCs w:val="24"/>
                 <w:lang w:val="es-MX"/>
               </w:rPr>
-              <w:t xml:space="preserve"> </w:t>
-            </w:r>
-            <w:r>
+              <w:t xml:space="preserve">. </w:t>
+            </w:r>
+          </w:p>
+          <w:p>
+            <w:pPr>
+              <w:spacing w:line="360" w:lineRule="auto"/>
+              <w:jc w:val="both"/>
               <w:rPr>
                 <w:rFonts w:ascii="Arial" w:hAnsi="Arial" w:cs="Arial"/>
                 <w:color w:val="000000"/>
@@ -17399,8 +17415,7 @@
                 <w:szCs w:val="24"/>
                 <w:lang w:val="es-MX"/>
               </w:rPr>
-              <w:t xml:space="preserve">la </w:t>
-            </w:r>
+            </w:pPr>
             <w:r>
               <w:rPr>
                 <w:rFonts w:ascii="Arial" w:hAnsi="Arial" w:cs="Arial"/>
@@ -17409,19 +17424,17 @@
                 <w:szCs w:val="24"/>
                 <w:lang w:val="es-MX"/>
               </w:rPr>
-              <w:t xml:space="preserve">historia de las </w:t>
-            </w:r>
-            <w:r>
-              <w:rPr>
-                <w:rFonts w:ascii="Arial" w:hAnsi="Arial" w:cs="Arial"/>
-                <w:b/>
-                <w:bCs/>
+              <w:t>Por ejemplo, algunos aspectos de</w:t>
+            </w:r>
+            <w:r>
+              <w:rPr>
+                <w:rFonts w:ascii="Arial" w:hAnsi="Arial" w:cs="Arial"/>
                 <w:color w:val="000000"/>
                 <w:sz w:val="24"/>
                 <w:szCs w:val="24"/>
                 <w:lang w:val="es-MX"/>
               </w:rPr>
-              <w:t>extinciones masivas</w:t>
+              <w:t xml:space="preserve"> </w:t>
             </w:r>
             <w:r>
               <w:rPr>
@@ -17431,7 +17444,7 @@
                 <w:szCs w:val="24"/>
                 <w:lang w:val="es-MX"/>
               </w:rPr>
-              <w:t xml:space="preserve"> </w:t>
+              <w:t xml:space="preserve">la </w:t>
             </w:r>
             <w:r>
               <w:rPr>
@@ -17441,19 +17454,18 @@
                 <w:szCs w:val="24"/>
                 <w:lang w:val="es-MX"/>
               </w:rPr>
-              <w:t>o de las</w:t>
-            </w:r>
-            <w:r>
-              <w:rPr>
-                <w:rFonts w:ascii="Arial" w:hAnsi="Arial" w:cs="Arial"/>
-                <w:b/>
+              <w:t xml:space="preserve">historia de las </w:t>
+            </w:r>
+            <w:r>
+              <w:rPr>
+                <w:rFonts w:ascii="Arial" w:hAnsi="Arial" w:cs="Arial"/>
                 <w:bCs/>
                 <w:color w:val="000000"/>
                 <w:sz w:val="24"/>
                 <w:szCs w:val="24"/>
                 <w:lang w:val="es-MX"/>
               </w:rPr>
-              <w:t xml:space="preserve"> glaciaciones</w:t>
+              <w:t>extinciones masivas</w:t>
             </w:r>
             <w:r>
               <w:rPr>
@@ -17463,17 +17475,18 @@
                 <w:szCs w:val="24"/>
                 <w:lang w:val="es-MX"/>
               </w:rPr>
-              <w:t>, se</w:t>
-            </w:r>
-            <w:r>
-              <w:rPr>
-                <w:rFonts w:ascii="Arial" w:hAnsi="Arial" w:cs="Arial"/>
+              <w:t xml:space="preserve"> o de las</w:t>
+            </w:r>
+            <w:r>
+              <w:rPr>
+                <w:rFonts w:ascii="Arial" w:hAnsi="Arial" w:cs="Arial"/>
+                <w:bCs/>
                 <w:color w:val="000000"/>
                 <w:sz w:val="24"/>
                 <w:szCs w:val="24"/>
                 <w:lang w:val="es-MX"/>
               </w:rPr>
-              <w:t xml:space="preserve"> conoci</w:t>
+              <w:t xml:space="preserve"> glaciaciones</w:t>
             </w:r>
             <w:r>
               <w:rPr>
@@ -17483,7 +17496,7 @@
                 <w:szCs w:val="24"/>
                 <w:lang w:val="es-MX"/>
               </w:rPr>
-              <w:t>eron</w:t>
+              <w:t xml:space="preserve"> </w:t>
             </w:r>
             <w:r>
               <w:rPr>
@@ -17493,7 +17506,7 @@
                 <w:szCs w:val="24"/>
                 <w:lang w:val="es-MX"/>
               </w:rPr>
-              <w:t xml:space="preserve"> gracias a la recolección </w:t>
+              <w:t xml:space="preserve"> se</w:t>
             </w:r>
             <w:r>
               <w:rPr>
@@ -17503,7 +17516,7 @@
                 <w:szCs w:val="24"/>
                 <w:lang w:val="es-MX"/>
               </w:rPr>
-              <w:t xml:space="preserve">y el estudio </w:t>
+              <w:t xml:space="preserve"> conoci</w:t>
             </w:r>
             <w:r>
               <w:rPr>
@@ -17513,19 +17526,17 @@
                 <w:szCs w:val="24"/>
                 <w:lang w:val="es-MX"/>
               </w:rPr>
-              <w:t xml:space="preserve">de </w:t>
-            </w:r>
-            <w:r>
-              <w:rPr>
-                <w:rFonts w:ascii="Arial" w:hAnsi="Arial" w:cs="Arial"/>
-                <w:b/>
-                <w:bCs/>
+              <w:t>eron</w:t>
+            </w:r>
+            <w:r>
+              <w:rPr>
+                <w:rFonts w:ascii="Arial" w:hAnsi="Arial" w:cs="Arial"/>
                 <w:color w:val="000000"/>
                 <w:sz w:val="24"/>
                 <w:szCs w:val="24"/>
                 <w:lang w:val="es-MX"/>
               </w:rPr>
-              <w:t>rocas</w:t>
+              <w:t xml:space="preserve"> gracias a la recolección </w:t>
             </w:r>
             <w:r>
               <w:rPr>
@@ -17535,7 +17546,7 @@
                 <w:szCs w:val="24"/>
                 <w:lang w:val="es-MX"/>
               </w:rPr>
-              <w:t xml:space="preserve"> o </w:t>
+              <w:t xml:space="preserve">y el estudio </w:t>
             </w:r>
             <w:r>
               <w:rPr>
@@ -17550,14 +17561,13 @@
             <w:r>
               <w:rPr>
                 <w:rFonts w:ascii="Arial" w:hAnsi="Arial" w:cs="Arial"/>
-                <w:b/>
                 <w:bCs/>
                 <w:color w:val="000000"/>
                 <w:sz w:val="24"/>
                 <w:szCs w:val="24"/>
                 <w:lang w:val="es-MX"/>
               </w:rPr>
-              <w:t>fósiles</w:t>
+              <w:t>rocas</w:t>
             </w:r>
             <w:r>
               <w:rPr>
@@ -17567,7 +17577,7 @@
                 <w:szCs w:val="24"/>
                 <w:lang w:val="es-MX"/>
               </w:rPr>
-              <w:t xml:space="preserve"> </w:t>
+              <w:t xml:space="preserve"> o </w:t>
             </w:r>
             <w:r>
               <w:rPr>
@@ -17577,17 +17587,78 @@
                 <w:szCs w:val="24"/>
                 <w:lang w:val="es-MX"/>
               </w:rPr>
-              <w:t xml:space="preserve">procedentes </w:t>
-            </w:r>
-            <w:r>
-              <w:rPr>
-                <w:rFonts w:ascii="Arial" w:hAnsi="Arial" w:cs="Arial"/>
+              <w:t xml:space="preserve">de </w:t>
+            </w:r>
+            <w:r>
+              <w:rPr>
+                <w:rFonts w:ascii="Arial" w:hAnsi="Arial" w:cs="Arial"/>
+                <w:bCs/>
                 <w:color w:val="000000"/>
                 <w:sz w:val="24"/>
                 <w:szCs w:val="24"/>
                 <w:lang w:val="es-MX"/>
               </w:rPr>
-              <w:t>de diferentes épocas y lugares de nuestro planeta. Es más, los datos aportados por los satélites han sido</w:t>
+              <w:t>fósiles</w:t>
+            </w:r>
+            <w:r>
+              <w:rPr>
+                <w:rFonts w:ascii="Arial" w:hAnsi="Arial" w:cs="Arial"/>
+                <w:color w:val="000000"/>
+                <w:sz w:val="24"/>
+                <w:szCs w:val="24"/>
+                <w:lang w:val="es-MX"/>
+              </w:rPr>
+              <w:t xml:space="preserve"> </w:t>
+            </w:r>
+            <w:r>
+              <w:rPr>
+                <w:rFonts w:ascii="Arial" w:hAnsi="Arial" w:cs="Arial"/>
+                <w:color w:val="000000"/>
+                <w:sz w:val="24"/>
+                <w:szCs w:val="24"/>
+                <w:lang w:val="es-MX"/>
+              </w:rPr>
+              <w:t xml:space="preserve">procedentes </w:t>
+            </w:r>
+            <w:r>
+              <w:rPr>
+                <w:rFonts w:ascii="Arial" w:hAnsi="Arial" w:cs="Arial"/>
+                <w:color w:val="000000"/>
+                <w:sz w:val="24"/>
+                <w:szCs w:val="24"/>
+                <w:lang w:val="es-MX"/>
+              </w:rPr>
+              <w:t>de diferentes épocas y lugares de nuestro planeta</w:t>
+            </w:r>
+            <w:r>
+              <w:rPr>
+                <w:rFonts w:ascii="Arial" w:hAnsi="Arial" w:cs="Arial"/>
+                <w:color w:val="000000"/>
+                <w:sz w:val="24"/>
+                <w:szCs w:val="24"/>
+                <w:lang w:val="es-MX"/>
+              </w:rPr>
+              <w:t xml:space="preserve">. </w:t>
+            </w:r>
+            <w:r>
+              <w:rPr>
+                <w:rFonts w:ascii="Arial" w:hAnsi="Arial" w:cs="Arial"/>
+                <w:color w:val="000000"/>
+                <w:sz w:val="24"/>
+                <w:szCs w:val="24"/>
+                <w:lang w:val="es-MX"/>
+              </w:rPr>
+              <w:t>Los</w:t>
+            </w:r>
+            <w:r>
+              <w:rPr>
+                <w:rFonts w:ascii="Arial" w:hAnsi="Arial" w:cs="Arial"/>
+                <w:color w:val="000000"/>
+                <w:sz w:val="24"/>
+                <w:szCs w:val="24"/>
+                <w:lang w:val="es-MX"/>
+              </w:rPr>
+              <w:t xml:space="preserve"> datos aportados por los satélites han sido</w:t>
             </w:r>
             <w:r>
               <w:rPr>
@@ -17826,6 +17897,7 @@
           <w:sz w:val="24"/>
           <w:szCs w:val="24"/>
         </w:rPr>
+        <w:lastRenderedPageBreak/>
         <w:t xml:space="preserve">Las extinciones masivas </w:t>
       </w:r>
       <w:r>
@@ -17890,7 +17962,7 @@
           <w:sz w:val="24"/>
           <w:szCs w:val="24"/>
         </w:rPr>
-        <w:t>de la Tierra; estas han ocurrido, entre otras, por</w:t>
+        <w:t>de la Tierra; estas han ocurrido</w:t>
       </w:r>
       <w:r>
         <w:rPr>
@@ -17899,7 +17971,7 @@
           <w:sz w:val="24"/>
           <w:szCs w:val="24"/>
         </w:rPr>
-        <w:t xml:space="preserve"> diferentes</w:t>
+        <w:t xml:space="preserve"> </w:t>
       </w:r>
       <w:r>
         <w:rPr>
@@ -17908,7 +17980,7 @@
           <w:sz w:val="24"/>
           <w:szCs w:val="24"/>
         </w:rPr>
-        <w:t xml:space="preserve"> </w:t>
+        <w:t>por</w:t>
       </w:r>
       <w:r>
         <w:rPr>
@@ -17917,7 +17989,7 @@
           <w:sz w:val="24"/>
           <w:szCs w:val="24"/>
         </w:rPr>
-        <w:t>causas</w:t>
+        <w:t xml:space="preserve"> diferentes</w:t>
       </w:r>
       <w:r>
         <w:rPr>
@@ -17926,7 +17998,7 @@
           <w:sz w:val="24"/>
           <w:szCs w:val="24"/>
         </w:rPr>
-        <w:t xml:space="preserve"> como el impacto </w:t>
+        <w:t xml:space="preserve"> </w:t>
       </w:r>
       <w:r>
         <w:rPr>
@@ -17935,7 +18007,7 @@
           <w:sz w:val="24"/>
           <w:szCs w:val="24"/>
         </w:rPr>
-        <w:t xml:space="preserve">de meteoritos, </w:t>
+        <w:t>causas</w:t>
       </w:r>
       <w:r>
         <w:rPr>
@@ -17944,7 +18016,7 @@
           <w:sz w:val="24"/>
           <w:szCs w:val="24"/>
         </w:rPr>
-        <w:t xml:space="preserve">la </w:t>
+        <w:t xml:space="preserve"> como el impacto </w:t>
       </w:r>
       <w:r>
         <w:rPr>
@@ -17953,7 +18025,7 @@
           <w:sz w:val="24"/>
           <w:szCs w:val="24"/>
         </w:rPr>
-        <w:t xml:space="preserve">actividad volcánica, </w:t>
+        <w:t xml:space="preserve">de meteoritos, </w:t>
       </w:r>
       <w:r>
         <w:rPr>
@@ -17962,7 +18034,7 @@
           <w:sz w:val="24"/>
           <w:szCs w:val="24"/>
         </w:rPr>
-        <w:t xml:space="preserve">las glaciaciones, los </w:t>
+        <w:t xml:space="preserve">la </w:t>
       </w:r>
       <w:r>
         <w:rPr>
@@ -17971,8 +18043,16 @@
           <w:sz w:val="24"/>
           <w:szCs w:val="24"/>
         </w:rPr>
-        <w:lastRenderedPageBreak/>
-        <w:t xml:space="preserve">cambios de temperatura del planeta o el </w:t>
+        <w:t xml:space="preserve">actividad volcánica, </w:t>
+      </w:r>
+      <w:r>
+        <w:rPr>
+          <w:rFonts w:ascii="Arial" w:hAnsi="Arial" w:cs="Arial"/>
+          <w:color w:val="111111"/>
+          <w:sz w:val="24"/>
+          <w:szCs w:val="24"/>
+        </w:rPr>
+        <w:t xml:space="preserve">las glaciaciones, los cambios de temperatura del planeta o el </w:t>
       </w:r>
       <w:r>
         <w:rPr>
@@ -18364,7 +18444,7 @@
                 <w:sz w:val="24"/>
                 <w:szCs w:val="24"/>
               </w:rPr>
-              <w:t xml:space="preserve">A lo largo de los 4.500 millones de años </w:t>
+              <w:t>A lo largo de los 4</w:t>
             </w:r>
             <w:r>
               <w:rPr>
@@ -18373,7 +18453,7 @@
                 <w:sz w:val="24"/>
                 <w:szCs w:val="24"/>
               </w:rPr>
-              <w:t>de edad de</w:t>
+              <w:t xml:space="preserve">500 millones de años </w:t>
             </w:r>
             <w:r>
               <w:rPr>
@@ -18382,7 +18462,7 @@
                 <w:sz w:val="24"/>
                 <w:szCs w:val="24"/>
               </w:rPr>
-              <w:t xml:space="preserve"> la Tierra, </w:t>
+              <w:t>de edad de</w:t>
             </w:r>
             <w:r>
               <w:rPr>
@@ -18391,7 +18471,7 @@
                 <w:sz w:val="24"/>
                 <w:szCs w:val="24"/>
               </w:rPr>
-              <w:t>se</w:t>
+              <w:t xml:space="preserve"> la Tierra</w:t>
             </w:r>
             <w:r>
               <w:rPr>
@@ -18400,7 +18480,7 @@
                 <w:sz w:val="24"/>
                 <w:szCs w:val="24"/>
               </w:rPr>
-              <w:t xml:space="preserve"> han detectado cinco sucesos</w:t>
+              <w:t xml:space="preserve"> </w:t>
             </w:r>
             <w:r>
               <w:rPr>
@@ -18409,7 +18489,7 @@
                 <w:sz w:val="24"/>
                 <w:szCs w:val="24"/>
               </w:rPr>
-              <w:t>, caracterizados porque en ellos</w:t>
+              <w:t>se</w:t>
             </w:r>
             <w:r>
               <w:rPr>
@@ -18418,7 +18498,7 @@
                 <w:sz w:val="24"/>
                 <w:szCs w:val="24"/>
               </w:rPr>
-              <w:t xml:space="preserve"> se han extinguido</w:t>
+              <w:t xml:space="preserve"> han detectado cinco sucesos</w:t>
             </w:r>
             <w:r>
               <w:rPr>
@@ -18427,12 +18507,38 @@
                 <w:sz w:val="24"/>
                 <w:szCs w:val="24"/>
               </w:rPr>
-              <w:t xml:space="preserve">, por lo menos, el </w:t>
-            </w:r>
-            <w:r>
-              <w:rPr>
-                <w:rFonts w:ascii="Arial" w:hAnsi="Arial" w:cs="Arial"/>
-                <w:b/>
+              <w:t>, caracterizados porque en ellos</w:t>
+            </w:r>
+            <w:r>
+              <w:rPr>
+                <w:rFonts w:ascii="Arial" w:hAnsi="Arial" w:cs="Arial"/>
+                <w:color w:val="111111"/>
+                <w:sz w:val="24"/>
+                <w:szCs w:val="24"/>
+              </w:rPr>
+              <w:t xml:space="preserve"> se extingui</w:t>
+            </w:r>
+            <w:r>
+              <w:rPr>
+                <w:rFonts w:ascii="Arial" w:hAnsi="Arial" w:cs="Arial"/>
+                <w:color w:val="111111"/>
+                <w:sz w:val="24"/>
+                <w:szCs w:val="24"/>
+              </w:rPr>
+              <w:t>eron cerca d</w:t>
+            </w:r>
+            <w:r>
+              <w:rPr>
+                <w:rFonts w:ascii="Arial" w:hAnsi="Arial" w:cs="Arial"/>
+                <w:color w:val="111111"/>
+                <w:sz w:val="24"/>
+                <w:szCs w:val="24"/>
+              </w:rPr>
+              <w:t xml:space="preserve">el </w:t>
+            </w:r>
+            <w:r>
+              <w:rPr>
+                <w:rFonts w:ascii="Arial" w:hAnsi="Arial" w:cs="Arial"/>
                 <w:bCs/>
                 <w:color w:val="111111"/>
                 <w:sz w:val="24"/>
@@ -18474,7 +18580,70 @@
                 <w:sz w:val="24"/>
                 <w:szCs w:val="24"/>
               </w:rPr>
-              <w:t>La última extinción masiva ocurrió hace unos 65 millones de años; es famosa porque en ella, conjuntamente con otras muchas especies, se extinguieron los dinosaurios; debido a los efectos del choque de un gran esteroide contra nuestro planeta.</w:t>
+              <w:t>La última extinción masiva ocurrió hace 65 millones de años</w:t>
+            </w:r>
+            <w:r>
+              <w:rPr>
+                <w:rFonts w:ascii="Arial" w:hAnsi="Arial" w:cs="Arial"/>
+                <w:color w:val="111111"/>
+                <w:sz w:val="24"/>
+                <w:szCs w:val="24"/>
+              </w:rPr>
+              <w:t xml:space="preserve"> debido al </w:t>
+            </w:r>
+            <w:r>
+              <w:rPr>
+                <w:rFonts w:ascii="Arial" w:hAnsi="Arial" w:cs="Arial"/>
+                <w:color w:val="111111"/>
+                <w:sz w:val="24"/>
+                <w:szCs w:val="24"/>
+              </w:rPr>
+              <w:t>choque de un gran esteroide</w:t>
+            </w:r>
+            <w:r>
+              <w:rPr>
+                <w:rFonts w:ascii="Arial" w:hAnsi="Arial" w:cs="Arial"/>
+                <w:color w:val="111111"/>
+                <w:sz w:val="24"/>
+                <w:szCs w:val="24"/>
+              </w:rPr>
+              <w:t xml:space="preserve">; es famosa porque en ella </w:t>
+            </w:r>
+            <w:r>
+              <w:rPr>
+                <w:rFonts w:ascii="Arial" w:hAnsi="Arial" w:cs="Arial"/>
+                <w:color w:val="111111"/>
+                <w:sz w:val="24"/>
+                <w:szCs w:val="24"/>
+              </w:rPr>
+              <w:t>desaparecieron</w:t>
+            </w:r>
+            <w:r>
+              <w:rPr>
+                <w:rFonts w:ascii="Arial" w:hAnsi="Arial" w:cs="Arial"/>
+                <w:color w:val="111111"/>
+                <w:sz w:val="24"/>
+                <w:szCs w:val="24"/>
+              </w:rPr>
+              <w:t xml:space="preserve"> </w:t>
+            </w:r>
+            <w:r>
+              <w:rPr>
+                <w:rFonts w:ascii="Arial" w:hAnsi="Arial" w:cs="Arial"/>
+                <w:color w:val="111111"/>
+                <w:sz w:val="24"/>
+                <w:szCs w:val="24"/>
+              </w:rPr>
+              <w:t xml:space="preserve">muchas especies de </w:t>
+            </w:r>
+            <w:r>
+              <w:rPr>
+                <w:rFonts w:ascii="Arial" w:hAnsi="Arial" w:cs="Arial"/>
+                <w:color w:val="111111"/>
+                <w:sz w:val="24"/>
+                <w:szCs w:val="24"/>
+              </w:rPr>
+              <w:t>dinosaurios.</w:t>
             </w:r>
           </w:p>
         </w:tc>
@@ -18488,10 +18657,18 @@
         <w:spacing w:after="0"/>
         <w:rPr>
           <w:rFonts w:ascii="Arial" w:hAnsi="Arial" w:cs="Arial"/>
-          <w:b/>
           <w:color w:val="000000" w:themeColor="text1"/>
+          <w:highlight w:val="yellow"/>
         </w:rPr>
       </w:pPr>
+      <w:r>
+        <w:rPr>
+          <w:rFonts w:ascii="Arial" w:hAnsi="Arial" w:cs="Arial"/>
+          <w:color w:val="000000" w:themeColor="text1"/>
+          <w:highlight w:val="yellow"/>
+        </w:rPr>
+        <w:t>Para ficha</w:t>
+      </w:r>
     </w:p>
     <w:p>
       <w:pPr>
@@ -18503,32 +18680,16 @@
       <w:r>
         <w:rPr>
           <w:rFonts w:ascii="Arial" w:hAnsi="Arial" w:cs="Arial"/>
-        </w:rPr>
-        <w:t xml:space="preserve">Si quieres saber </w:t>
-      </w:r>
-      <w:r>
-        <w:rPr>
-          <w:rFonts w:ascii="Arial" w:hAnsi="Arial" w:cs="Arial"/>
-        </w:rPr>
-        <w:t>más sobre la extinción de los dinosaurios mira</w:t>
-      </w:r>
-      <w:r>
-        <w:rPr>
-          <w:rFonts w:ascii="Arial" w:hAnsi="Arial" w:cs="Arial"/>
-        </w:rPr>
-        <w:t xml:space="preserve"> el siguiente </w:t>
-      </w:r>
-      <w:r>
-        <w:rPr>
-          <w:rFonts w:ascii="Arial" w:hAnsi="Arial" w:cs="Arial"/>
-        </w:rPr>
-        <w:t xml:space="preserve">video disponible en </w:t>
+          <w:highlight w:val="yellow"/>
+        </w:rPr>
+        <w:t xml:space="preserve">Si quieres saber más sobre la extinción de los dinosaurios mira el siguiente video disponible en </w:t>
       </w:r>
       <w:hyperlink r:id="rId36" w:history="1">
         <w:r>
           <w:rPr>
             <w:rStyle w:val="Hipervnculo"/>
             <w:rFonts w:ascii="Arial" w:hAnsi="Arial" w:cs="Arial"/>
+            <w:highlight w:val="yellow"/>
           </w:rPr>
           <w:t>[VER]</w:t>
         </w:r>
@@ -18536,6 +18697,7 @@
       <w:r>
         <w:rPr>
           <w:rFonts w:ascii="Arial" w:hAnsi="Arial" w:cs="Arial"/>
+          <w:highlight w:val="yellow"/>
         </w:rPr>
         <w:t>.</w:t>
       </w:r>
@@ -18839,10 +19001,34 @@
         <w:jc w:val="both"/>
         <w:rPr>
           <w:rFonts w:ascii="Arial" w:hAnsi="Arial" w:cs="Arial"/>
+          <w:b/>
+          <w:color w:val="000000" w:themeColor="text1"/>
+        </w:rPr>
+      </w:pPr>
+      <w:r>
+        <w:rPr>
+          <w:rFonts w:ascii="Arial" w:hAnsi="Arial" w:cs="Arial"/>
           <w:color w:val="000000" w:themeColor="text1"/>
           <w:highlight w:val="yellow"/>
         </w:rPr>
-      </w:pPr>
+        <w:t>[SECCIÓN 3]</w:t>
+      </w:r>
+      <w:r>
+        <w:rPr>
+          <w:rFonts w:ascii="Arial" w:hAnsi="Arial" w:cs="Arial"/>
+          <w:b/>
+          <w:color w:val="000000" w:themeColor="text1"/>
+        </w:rPr>
+        <w:t>3.3.2</w:t>
+      </w:r>
+      <w:r>
+        <w:rPr>
+          <w:rFonts w:ascii="Arial" w:hAnsi="Arial" w:cs="Arial"/>
+          <w:b/>
+          <w:color w:val="000000" w:themeColor="text1"/>
+        </w:rPr>
+        <w:t xml:space="preserve"> Las glaciaciones</w:t>
+      </w:r>
     </w:p>
     <w:p>
       <w:pPr>
@@ -18857,42 +19043,131 @@
           <w:color w:val="000000" w:themeColor="text1"/>
         </w:rPr>
       </w:pPr>
-      <w:r>
-        <w:rPr>
-          <w:rFonts w:ascii="Arial" w:hAnsi="Arial" w:cs="Arial"/>
-          <w:color w:val="000000" w:themeColor="text1"/>
-          <w:highlight w:val="yellow"/>
-        </w:rPr>
-        <w:t>[SECCIÓN 3]</w:t>
-      </w:r>
-      <w:r>
-        <w:rPr>
-          <w:rFonts w:ascii="Arial" w:hAnsi="Arial" w:cs="Arial"/>
-          <w:b/>
-          <w:color w:val="000000" w:themeColor="text1"/>
-        </w:rPr>
-        <w:t>3.3.2</w:t>
-      </w:r>
-      <w:r>
-        <w:rPr>
-          <w:rFonts w:ascii="Arial" w:hAnsi="Arial" w:cs="Arial"/>
-          <w:b/>
-          <w:color w:val="000000" w:themeColor="text1"/>
-        </w:rPr>
-        <w:t xml:space="preserve"> Las glaciaciones</w:t>
-      </w:r>
     </w:p>
     <w:p>
       <w:pPr>
-        <w:tabs>
-          <w:tab w:val="right" w:pos="8498"/>
-        </w:tabs>
-        <w:spacing w:after="0"/>
+        <w:spacing w:after="0" w:line="360" w:lineRule="auto"/>
         <w:jc w:val="both"/>
         <w:rPr>
           <w:rFonts w:ascii="Arial" w:hAnsi="Arial" w:cs="Arial"/>
+          <w:color w:val="000000"/>
+          <w:lang w:val="es-MX"/>
+        </w:rPr>
+      </w:pPr>
+      <w:r>
+        <w:rPr>
+          <w:rFonts w:ascii="Arial" w:hAnsi="Arial" w:cs="Arial"/>
+          <w:color w:val="000000"/>
+          <w:lang w:val="es-MX"/>
+        </w:rPr>
+        <w:t xml:space="preserve">Las </w:t>
+      </w:r>
+      <w:r>
+        <w:rPr>
+          <w:rFonts w:ascii="Arial" w:hAnsi="Arial" w:cs="Arial"/>
           <w:b/>
-          <w:color w:val="000000" w:themeColor="text1"/>
+          <w:color w:val="000000"/>
+          <w:lang w:val="es-MX"/>
+        </w:rPr>
+        <w:t>glaciaciones</w:t>
+      </w:r>
+      <w:r>
+        <w:rPr>
+          <w:rFonts w:ascii="Arial" w:hAnsi="Arial" w:cs="Arial"/>
+          <w:color w:val="000000"/>
+          <w:lang w:val="es-MX"/>
+        </w:rPr>
+        <w:t xml:space="preserve"> son cambios globales</w:t>
+      </w:r>
+      <w:r>
+        <w:rPr>
+          <w:rFonts w:ascii="Arial" w:hAnsi="Arial" w:cs="Arial"/>
+          <w:color w:val="000000"/>
+          <w:lang w:val="es-MX"/>
+        </w:rPr>
+        <w:t xml:space="preserve"> ocasionados</w:t>
+      </w:r>
+      <w:r>
+        <w:rPr>
+          <w:rFonts w:ascii="Arial" w:hAnsi="Arial" w:cs="Arial"/>
+          <w:color w:val="000000"/>
+          <w:lang w:val="es-MX"/>
+        </w:rPr>
+        <w:t xml:space="preserve"> por el enfriamiento </w:t>
+      </w:r>
+      <w:r>
+        <w:rPr>
+          <w:rFonts w:ascii="Arial" w:hAnsi="Arial" w:cs="Arial"/>
+          <w:color w:val="000000"/>
+          <w:lang w:val="es-MX"/>
+        </w:rPr>
+        <w:t xml:space="preserve">paulatino </w:t>
+      </w:r>
+      <w:r>
+        <w:rPr>
+          <w:rFonts w:ascii="Arial" w:hAnsi="Arial" w:cs="Arial"/>
+          <w:color w:val="000000"/>
+          <w:lang w:val="es-MX"/>
+        </w:rPr>
+        <w:t>del planeta</w:t>
+      </w:r>
+      <w:r>
+        <w:rPr>
+          <w:rFonts w:ascii="Arial" w:hAnsi="Arial" w:cs="Arial"/>
+          <w:color w:val="000000"/>
+          <w:lang w:val="es-MX"/>
+        </w:rPr>
+        <w:t>.</w:t>
+      </w:r>
+      <w:r>
+        <w:rPr>
+          <w:rFonts w:ascii="Arial" w:hAnsi="Arial" w:cs="Arial"/>
+          <w:color w:val="000000"/>
+          <w:lang w:val="es-MX"/>
+        </w:rPr>
+        <w:t xml:space="preserve"> </w:t>
+      </w:r>
+      <w:r>
+        <w:rPr>
+          <w:rFonts w:ascii="Arial" w:hAnsi="Arial" w:cs="Arial"/>
+          <w:color w:val="000000"/>
+          <w:lang w:val="es-MX"/>
+        </w:rPr>
+        <w:t>Los científicos han planteado varia</w:t>
+      </w:r>
+      <w:r>
+        <w:rPr>
+          <w:rFonts w:ascii="Arial" w:hAnsi="Arial" w:cs="Arial"/>
+          <w:color w:val="000000"/>
+          <w:lang w:val="es-MX"/>
+        </w:rPr>
+        <w:t xml:space="preserve">s causas que </w:t>
+      </w:r>
+      <w:r>
+        <w:rPr>
+          <w:rFonts w:ascii="Arial" w:hAnsi="Arial" w:cs="Arial"/>
+          <w:color w:val="000000"/>
+          <w:lang w:val="es-MX"/>
+        </w:rPr>
+        <w:t>pueden ser el origen de las diferentes</w:t>
+      </w:r>
+      <w:r>
+        <w:rPr>
+          <w:rFonts w:ascii="Arial" w:hAnsi="Arial" w:cs="Arial"/>
+          <w:color w:val="000000"/>
+          <w:lang w:val="es-MX"/>
+        </w:rPr>
+        <w:t xml:space="preserve"> glaciaciones.</w:t>
+      </w:r>
+    </w:p>
+    <w:p>
+      <w:pPr>
+        <w:spacing w:after="0" w:line="360" w:lineRule="auto"/>
+        <w:jc w:val="both"/>
+        <w:rPr>
+          <w:rFonts w:ascii="Arial" w:hAnsi="Arial" w:cs="Arial"/>
+          <w:color w:val="000000"/>
+          <w:lang w:val="es-MX"/>
         </w:rPr>
       </w:pPr>
     </w:p>
@@ -18902,17 +19177,24 @@
         <w:jc w:val="both"/>
         <w:rPr>
           <w:rFonts w:ascii="Arial" w:hAnsi="Arial" w:cs="Arial"/>
+        </w:rPr>
+      </w:pPr>
+      <w:r>
+        <w:rPr>
+          <w:rFonts w:ascii="Arial" w:hAnsi="Arial" w:cs="Arial"/>
           <w:color w:val="000000"/>
           <w:lang w:val="es-MX"/>
         </w:rPr>
-      </w:pPr>
+        <w:lastRenderedPageBreak/>
+        <w:t>En unos casos</w:t>
+      </w:r>
       <w:r>
         <w:rPr>
           <w:rFonts w:ascii="Arial" w:hAnsi="Arial" w:cs="Arial"/>
           <w:color w:val="000000"/>
           <w:lang w:val="es-MX"/>
         </w:rPr>
-        <w:t>Las glaciaciones son cambios globales</w:t>
+        <w:t>,</w:t>
       </w:r>
       <w:r>
         <w:rPr>
@@ -18920,7 +19202,7 @@
           <w:color w:val="000000"/>
           <w:lang w:val="es-MX"/>
         </w:rPr>
-        <w:t xml:space="preserve"> ocasionados</w:t>
+        <w:t xml:space="preserve"> </w:t>
       </w:r>
       <w:r>
         <w:rPr>
@@ -18928,7 +19210,7 @@
           <w:color w:val="000000"/>
           <w:lang w:val="es-MX"/>
         </w:rPr>
-        <w:t xml:space="preserve"> por el enfriamiento </w:t>
+        <w:t xml:space="preserve">las </w:t>
       </w:r>
       <w:r>
         <w:rPr>
@@ -18936,7 +19218,7 @@
           <w:color w:val="000000"/>
           <w:lang w:val="es-MX"/>
         </w:rPr>
-        <w:t xml:space="preserve">paulatino </w:t>
+        <w:t>glaciaciones</w:t>
       </w:r>
       <w:r>
         <w:rPr>
@@ -18944,22 +19226,32 @@
           <w:color w:val="000000"/>
           <w:lang w:val="es-MX"/>
         </w:rPr>
-        <w:t>del planeta</w:t>
-      </w:r>
-      <w:r>
-        <w:rPr>
-          <w:rFonts w:ascii="Arial" w:hAnsi="Arial" w:cs="Arial"/>
+        <w:t xml:space="preserve"> pudieron haber sido causadas por </w:t>
+      </w:r>
+      <w:r>
+        <w:rPr>
+          <w:rFonts w:ascii="Arial" w:hAnsi="Arial" w:cs="Arial"/>
+          <w:b/>
           <w:color w:val="000000"/>
           <w:lang w:val="es-MX"/>
         </w:rPr>
-        <w:t>.</w:t>
-      </w:r>
-      <w:r>
-        <w:rPr>
-          <w:rFonts w:ascii="Arial" w:hAnsi="Arial" w:cs="Arial"/>
+        <w:t>deriva continental</w:t>
+      </w:r>
+      <w:r>
+        <w:rPr>
+          <w:rFonts w:ascii="Arial" w:hAnsi="Arial" w:cs="Arial"/>
+          <w:b/>
           <w:color w:val="000000"/>
           <w:lang w:val="es-MX"/>
         </w:rPr>
+        <w:t>,</w:t>
+      </w:r>
+      <w:r>
+        <w:rPr>
+          <w:rFonts w:ascii="Arial" w:hAnsi="Arial" w:cs="Arial"/>
+          <w:color w:val="000000"/>
+          <w:lang w:val="es-MX"/>
+        </w:rPr>
         <w:t xml:space="preserve"> </w:t>
       </w:r>
       <w:r>
@@ -18968,7 +19260,7 @@
           <w:color w:val="000000"/>
           <w:lang w:val="es-MX"/>
         </w:rPr>
-        <w:t>Los científicos han planteado varia</w:t>
+        <w:t xml:space="preserve">cambios en </w:t>
       </w:r>
       <w:r>
         <w:rPr>
@@ -18976,7 +19268,7 @@
           <w:color w:val="000000"/>
           <w:lang w:val="es-MX"/>
         </w:rPr>
-        <w:t xml:space="preserve">s causas que </w:t>
+        <w:t>la posición de</w:t>
       </w:r>
       <w:r>
         <w:rPr>
@@ -18984,7 +19276,7 @@
           <w:color w:val="000000"/>
           <w:lang w:val="es-MX"/>
         </w:rPr>
-        <w:t>pueden ser el origen de las diferentes</w:t>
+        <w:t xml:space="preserve"> </w:t>
       </w:r>
       <w:r>
         <w:rPr>
@@ -18992,7 +19284,160 @@
           <w:color w:val="000000"/>
           <w:lang w:val="es-MX"/>
         </w:rPr>
-        <w:t xml:space="preserve"> glaciaciones.</w:t>
+        <w:t>masas continentales</w:t>
+      </w:r>
+      <w:r>
+        <w:rPr>
+          <w:rFonts w:ascii="Arial" w:hAnsi="Arial" w:cs="Arial"/>
+          <w:color w:val="000000"/>
+          <w:lang w:val="es-MX"/>
+        </w:rPr>
+        <w:t>,</w:t>
+      </w:r>
+      <w:r>
+        <w:rPr>
+          <w:rFonts w:ascii="Arial" w:hAnsi="Arial" w:cs="Arial"/>
+          <w:color w:val="000000"/>
+          <w:lang w:val="es-MX"/>
+        </w:rPr>
+        <w:t xml:space="preserve"> </w:t>
+      </w:r>
+      <w:r>
+        <w:rPr>
+          <w:rFonts w:ascii="Arial" w:hAnsi="Arial" w:cs="Arial"/>
+          <w:color w:val="000000"/>
+          <w:lang w:val="es-MX"/>
+        </w:rPr>
+        <w:t>que</w:t>
+      </w:r>
+      <w:r>
+        <w:rPr>
+          <w:rFonts w:ascii="Arial" w:hAnsi="Arial" w:cs="Arial"/>
+          <w:color w:val="000000"/>
+          <w:lang w:val="es-MX"/>
+        </w:rPr>
+        <w:t xml:space="preserve"> </w:t>
+      </w:r>
+      <w:r>
+        <w:rPr>
+          <w:rFonts w:ascii="Arial" w:hAnsi="Arial" w:cs="Arial"/>
+        </w:rPr>
+        <w:t>bloque</w:t>
+      </w:r>
+      <w:r>
+        <w:rPr>
+          <w:rFonts w:ascii="Arial" w:hAnsi="Arial" w:cs="Arial"/>
+        </w:rPr>
+        <w:t>aron</w:t>
+      </w:r>
+      <w:r>
+        <w:rPr>
+          <w:rFonts w:ascii="Arial" w:hAnsi="Arial" w:cs="Arial"/>
+        </w:rPr>
+        <w:t xml:space="preserve"> las corrientes marinas que llevaban aguas cálidas de</w:t>
+      </w:r>
+      <w:r>
+        <w:rPr>
+          <w:rFonts w:ascii="Arial" w:hAnsi="Arial" w:cs="Arial"/>
+        </w:rPr>
+        <w:t xml:space="preserve">sde el </w:t>
+      </w:r>
+      <w:r>
+        <w:rPr>
+          <w:rFonts w:ascii="Arial" w:hAnsi="Arial" w:cs="Arial"/>
+        </w:rPr>
+        <w:t>e</w:t>
+      </w:r>
+      <w:r>
+        <w:rPr>
+          <w:rFonts w:ascii="Arial" w:hAnsi="Arial" w:cs="Arial"/>
+        </w:rPr>
+        <w:t>cuador hasta los polos,</w:t>
+      </w:r>
+      <w:r>
+        <w:rPr>
+          <w:rFonts w:ascii="Arial" w:hAnsi="Arial" w:cs="Arial"/>
+        </w:rPr>
+        <w:t xml:space="preserve"> </w:t>
+      </w:r>
+      <w:r>
+        <w:rPr>
+          <w:rFonts w:ascii="Arial" w:hAnsi="Arial" w:cs="Arial"/>
+        </w:rPr>
+        <w:t xml:space="preserve"> produciendo</w:t>
+      </w:r>
+      <w:r>
+        <w:rPr>
+          <w:rFonts w:ascii="Arial" w:hAnsi="Arial" w:cs="Arial"/>
+        </w:rPr>
+        <w:t xml:space="preserve"> </w:t>
+      </w:r>
+      <w:r>
+        <w:rPr>
+          <w:rFonts w:ascii="Arial" w:hAnsi="Arial" w:cs="Arial"/>
+        </w:rPr>
+        <w:t xml:space="preserve">un enfriamiento </w:t>
+      </w:r>
+      <w:r>
+        <w:rPr>
+          <w:rFonts w:ascii="Arial" w:hAnsi="Arial" w:cs="Arial"/>
+        </w:rPr>
+        <w:t xml:space="preserve">gradual </w:t>
+      </w:r>
+      <w:r>
+        <w:rPr>
+          <w:rFonts w:ascii="Arial" w:hAnsi="Arial" w:cs="Arial"/>
+        </w:rPr>
+        <w:t xml:space="preserve">del planeta, </w:t>
+      </w:r>
+      <w:r>
+        <w:rPr>
+          <w:rFonts w:ascii="Arial" w:hAnsi="Arial" w:cs="Arial"/>
+        </w:rPr>
+        <w:t>hasta culminar</w:t>
+      </w:r>
+      <w:r>
+        <w:rPr>
+          <w:rFonts w:ascii="Arial" w:hAnsi="Arial" w:cs="Arial"/>
+        </w:rPr>
+        <w:t xml:space="preserve"> con una</w:t>
+      </w:r>
+      <w:r>
+        <w:rPr>
+          <w:rFonts w:ascii="Arial" w:hAnsi="Arial" w:cs="Arial"/>
+        </w:rPr>
+        <w:t xml:space="preserve"> </w:t>
+      </w:r>
+      <w:r>
+        <w:rPr>
+          <w:rFonts w:ascii="Arial" w:hAnsi="Arial" w:cs="Arial"/>
+          <w:b/>
+        </w:rPr>
+        <w:t xml:space="preserve">glaciación </w:t>
+      </w:r>
+      <w:r>
+        <w:rPr>
+          <w:rFonts w:ascii="Arial" w:hAnsi="Arial" w:cs="Arial"/>
+        </w:rPr>
+        <w:t>de</w:t>
+      </w:r>
+      <w:r>
+        <w:rPr>
+          <w:rFonts w:ascii="Arial" w:hAnsi="Arial" w:cs="Arial"/>
+        </w:rPr>
+        <w:t xml:space="preserve"> </w:t>
+      </w:r>
+      <w:r>
+        <w:rPr>
+          <w:rFonts w:ascii="Arial" w:hAnsi="Arial" w:cs="Arial"/>
+        </w:rPr>
+        <w:t>carácter global</w:t>
+      </w:r>
+      <w:r>
+        <w:rPr>
+          <w:rFonts w:ascii="Arial" w:hAnsi="Arial" w:cs="Arial"/>
+        </w:rPr>
+        <w:t xml:space="preserve">. </w:t>
       </w:r>
     </w:p>
     <w:p>
@@ -19001,8 +19446,6 @@
         <w:jc w:val="both"/>
         <w:rPr>
           <w:rFonts w:ascii="Arial" w:hAnsi="Arial" w:cs="Arial"/>
-          <w:color w:val="000000"/>
-          <w:lang w:val="es-MX"/>
         </w:rPr>
       </w:pPr>
     </w:p>
@@ -19017,11 +19460,34 @@
       <w:r>
         <w:rPr>
           <w:rFonts w:ascii="Arial" w:hAnsi="Arial" w:cs="Arial"/>
+        </w:rPr>
+        <w:t>En otros casos</w:t>
+      </w:r>
+      <w:r>
+        <w:rPr>
+          <w:rFonts w:ascii="Arial" w:hAnsi="Arial" w:cs="Arial"/>
+        </w:rPr>
+        <w:t>,</w:t>
+      </w:r>
+      <w:r>
+        <w:rPr>
+          <w:rFonts w:ascii="Arial" w:hAnsi="Arial" w:cs="Arial"/>
+        </w:rPr>
+        <w:t xml:space="preserve"> las glaciaciones </w:t>
+      </w:r>
+      <w:r>
+        <w:rPr>
+          <w:rFonts w:ascii="Arial" w:hAnsi="Arial" w:cs="Arial"/>
+        </w:rPr>
+        <w:t xml:space="preserve">se </w:t>
+      </w:r>
+      <w:r>
+        <w:rPr>
+          <w:rFonts w:ascii="Arial" w:hAnsi="Arial" w:cs="Arial"/>
           <w:color w:val="000000"/>
           <w:lang w:val="es-MX"/>
         </w:rPr>
-        <w:lastRenderedPageBreak/>
-        <w:t>En unos casos</w:t>
+        <w:t>pudieron</w:t>
       </w:r>
       <w:r>
         <w:rPr>
@@ -19029,308 +19495,49 @@
           <w:color w:val="000000"/>
           <w:lang w:val="es-MX"/>
         </w:rPr>
+        <w:t xml:space="preserve"> </w:t>
+      </w:r>
+      <w:r>
+        <w:rPr>
+          <w:rFonts w:ascii="Arial" w:hAnsi="Arial" w:cs="Arial"/>
+        </w:rPr>
+        <w:t>deber</w:t>
+      </w:r>
+      <w:r>
+        <w:rPr>
+          <w:rFonts w:ascii="Arial" w:hAnsi="Arial" w:cs="Arial"/>
+        </w:rPr>
+        <w:t xml:space="preserve"> </w:t>
+      </w:r>
+      <w:r>
+        <w:rPr>
+          <w:rFonts w:ascii="Arial" w:hAnsi="Arial" w:cs="Arial"/>
+        </w:rPr>
+        <w:t>a</w:t>
+      </w:r>
+      <w:r>
+        <w:rPr>
+          <w:rFonts w:ascii="Arial" w:hAnsi="Arial" w:cs="Arial"/>
+        </w:rPr>
+        <w:t xml:space="preserve"> </w:t>
+      </w:r>
+      <w:r>
+        <w:rPr>
+          <w:rFonts w:ascii="Arial" w:hAnsi="Arial" w:cs="Arial"/>
+        </w:rPr>
+        <w:t xml:space="preserve">fenómenos </w:t>
+      </w:r>
+      <w:r>
+        <w:rPr>
+          <w:rFonts w:ascii="Arial" w:hAnsi="Arial" w:cs="Arial"/>
+        </w:rPr>
+        <w:t>de carácter astronómico</w:t>
+      </w:r>
+      <w:r>
+        <w:rPr>
+          <w:rFonts w:ascii="Arial" w:hAnsi="Arial" w:cs="Arial"/>
+        </w:rPr>
         <w:t>,</w:t>
-      </w:r>
-      <w:r>
-        <w:rPr>
-          <w:rFonts w:ascii="Arial" w:hAnsi="Arial" w:cs="Arial"/>
-          <w:color w:val="000000"/>
-          <w:lang w:val="es-MX"/>
-        </w:rPr>
-        <w:t xml:space="preserve"> </w:t>
-      </w:r>
-      <w:r>
-        <w:rPr>
-          <w:rFonts w:ascii="Arial" w:hAnsi="Arial" w:cs="Arial"/>
-          <w:color w:val="000000"/>
-          <w:lang w:val="es-MX"/>
-        </w:rPr>
-        <w:t>las glaciaciones</w:t>
-      </w:r>
-      <w:r>
-        <w:rPr>
-          <w:rFonts w:ascii="Arial" w:hAnsi="Arial" w:cs="Arial"/>
-          <w:color w:val="000000"/>
-          <w:lang w:val="es-MX"/>
-        </w:rPr>
-        <w:t xml:space="preserve"> pudieron haber sido causadas por </w:t>
-      </w:r>
-      <w:r>
-        <w:rPr>
-          <w:rFonts w:ascii="Arial" w:hAnsi="Arial" w:cs="Arial"/>
-          <w:color w:val="000000"/>
-          <w:lang w:val="es-MX"/>
-        </w:rPr>
-        <w:t xml:space="preserve">cambios en </w:t>
-      </w:r>
-      <w:r>
-        <w:rPr>
-          <w:rFonts w:ascii="Arial" w:hAnsi="Arial" w:cs="Arial"/>
-          <w:color w:val="000000"/>
-          <w:lang w:val="es-MX"/>
-        </w:rPr>
-        <w:t>la posición de</w:t>
-      </w:r>
-      <w:r>
-        <w:rPr>
-          <w:rFonts w:ascii="Arial" w:hAnsi="Arial" w:cs="Arial"/>
-          <w:color w:val="000000"/>
-          <w:lang w:val="es-MX"/>
-        </w:rPr>
-        <w:t xml:space="preserve"> </w:t>
-      </w:r>
-      <w:r>
-        <w:rPr>
-          <w:rFonts w:ascii="Arial" w:hAnsi="Arial" w:cs="Arial"/>
-          <w:color w:val="000000"/>
-          <w:lang w:val="es-MX"/>
-        </w:rPr>
-        <w:t>las masas continentales</w:t>
-      </w:r>
-      <w:r>
-        <w:rPr>
-          <w:rFonts w:ascii="Arial" w:hAnsi="Arial" w:cs="Arial"/>
-          <w:color w:val="000000"/>
-          <w:lang w:val="es-MX"/>
-        </w:rPr>
-        <w:t xml:space="preserve"> (deriva continental)</w:t>
-      </w:r>
-      <w:r>
-        <w:rPr>
-          <w:rFonts w:ascii="Arial" w:hAnsi="Arial" w:cs="Arial"/>
-          <w:color w:val="000000"/>
-          <w:lang w:val="es-MX"/>
-        </w:rPr>
-        <w:t>,</w:t>
-      </w:r>
-      <w:r>
-        <w:rPr>
-          <w:rFonts w:ascii="Arial" w:hAnsi="Arial" w:cs="Arial"/>
-          <w:color w:val="000000"/>
-          <w:lang w:val="es-MX"/>
-        </w:rPr>
-        <w:t xml:space="preserve"> l</w:t>
-      </w:r>
-      <w:r>
-        <w:rPr>
-          <w:rFonts w:ascii="Arial" w:hAnsi="Arial" w:cs="Arial"/>
-          <w:color w:val="000000"/>
-          <w:lang w:val="es-MX"/>
-        </w:rPr>
-        <w:t>a</w:t>
-      </w:r>
-      <w:r>
-        <w:rPr>
-          <w:rFonts w:ascii="Arial" w:hAnsi="Arial" w:cs="Arial"/>
-          <w:color w:val="000000"/>
-          <w:lang w:val="es-MX"/>
-        </w:rPr>
-        <w:t xml:space="preserve">s cuales </w:t>
-      </w:r>
-      <w:r>
-        <w:rPr>
-          <w:rFonts w:ascii="Arial" w:hAnsi="Arial" w:cs="Arial"/>
-          <w:b/>
-        </w:rPr>
-        <w:t>bloque</w:t>
-      </w:r>
-      <w:r>
-        <w:rPr>
-          <w:rFonts w:ascii="Arial" w:hAnsi="Arial" w:cs="Arial"/>
-          <w:b/>
-        </w:rPr>
-        <w:t>aron</w:t>
-      </w:r>
-      <w:r>
-        <w:rPr>
-          <w:rFonts w:ascii="Arial" w:hAnsi="Arial" w:cs="Arial"/>
-        </w:rPr>
-        <w:t xml:space="preserve"> las corrientes marinas que llevaban aguas cálidas de</w:t>
-      </w:r>
-      <w:r>
-        <w:rPr>
-          <w:rFonts w:ascii="Arial" w:hAnsi="Arial" w:cs="Arial"/>
-        </w:rPr>
-        <w:t>sde el ecuador hasta los polos,</w:t>
-      </w:r>
-      <w:r>
-        <w:rPr>
-          <w:rFonts w:ascii="Arial" w:hAnsi="Arial" w:cs="Arial"/>
-        </w:rPr>
-        <w:t xml:space="preserve"> </w:t>
-      </w:r>
-      <w:r>
-        <w:rPr>
-          <w:rFonts w:ascii="Arial" w:hAnsi="Arial" w:cs="Arial"/>
-        </w:rPr>
-        <w:t xml:space="preserve"> produciendo</w:t>
-      </w:r>
-      <w:r>
-        <w:rPr>
-          <w:rFonts w:ascii="Arial" w:hAnsi="Arial" w:cs="Arial"/>
-        </w:rPr>
-        <w:t xml:space="preserve"> </w:t>
-      </w:r>
-      <w:r>
-        <w:rPr>
-          <w:rFonts w:ascii="Arial" w:hAnsi="Arial" w:cs="Arial"/>
-        </w:rPr>
-        <w:t xml:space="preserve">un enfriamiento </w:t>
-      </w:r>
-      <w:r>
-        <w:rPr>
-          <w:rFonts w:ascii="Arial" w:hAnsi="Arial" w:cs="Arial"/>
-        </w:rPr>
-        <w:t xml:space="preserve">gradual </w:t>
-      </w:r>
-      <w:r>
-        <w:rPr>
-          <w:rFonts w:ascii="Arial" w:hAnsi="Arial" w:cs="Arial"/>
-        </w:rPr>
-        <w:t xml:space="preserve">del planeta, </w:t>
-      </w:r>
-      <w:r>
-        <w:rPr>
-          <w:rFonts w:ascii="Arial" w:hAnsi="Arial" w:cs="Arial"/>
-        </w:rPr>
-        <w:t>hasta culminar</w:t>
-      </w:r>
-      <w:r>
-        <w:rPr>
-          <w:rFonts w:ascii="Arial" w:hAnsi="Arial" w:cs="Arial"/>
-        </w:rPr>
-        <w:t xml:space="preserve"> con una</w:t>
-      </w:r>
-      <w:r>
-        <w:rPr>
-          <w:rFonts w:ascii="Arial" w:hAnsi="Arial" w:cs="Arial"/>
-        </w:rPr>
-        <w:t xml:space="preserve"> </w:t>
-      </w:r>
-      <w:r>
-        <w:rPr>
-          <w:rFonts w:ascii="Arial" w:hAnsi="Arial" w:cs="Arial"/>
-          <w:b/>
-        </w:rPr>
-        <w:t xml:space="preserve">glaciación </w:t>
-      </w:r>
-      <w:r>
-        <w:rPr>
-          <w:rFonts w:ascii="Arial" w:hAnsi="Arial" w:cs="Arial"/>
-        </w:rPr>
-        <w:t>de</w:t>
-      </w:r>
-      <w:r>
-        <w:rPr>
-          <w:rFonts w:ascii="Arial" w:hAnsi="Arial" w:cs="Arial"/>
-        </w:rPr>
-        <w:t xml:space="preserve"> </w:t>
-      </w:r>
-      <w:r>
-        <w:rPr>
-          <w:rFonts w:ascii="Arial" w:hAnsi="Arial" w:cs="Arial"/>
-        </w:rPr>
-        <w:t>carácter global</w:t>
-      </w:r>
-      <w:r>
-        <w:rPr>
-          <w:rFonts w:ascii="Arial" w:hAnsi="Arial" w:cs="Arial"/>
-        </w:rPr>
-        <w:t xml:space="preserve">. </w:t>
-      </w:r>
-    </w:p>
-    <w:p>
-      <w:pPr>
-        <w:spacing w:after="0" w:line="360" w:lineRule="auto"/>
-        <w:jc w:val="both"/>
-        <w:rPr>
-          <w:rFonts w:ascii="Arial" w:hAnsi="Arial" w:cs="Arial"/>
-        </w:rPr>
-      </w:pPr>
-    </w:p>
-    <w:p>
-      <w:pPr>
-        <w:spacing w:after="0" w:line="360" w:lineRule="auto"/>
-        <w:jc w:val="both"/>
-        <w:rPr>
-          <w:rFonts w:ascii="Arial" w:hAnsi="Arial" w:cs="Arial"/>
-        </w:rPr>
-      </w:pPr>
-      <w:r>
-        <w:rPr>
-          <w:rFonts w:ascii="Arial" w:hAnsi="Arial" w:cs="Arial"/>
-        </w:rPr>
-        <w:t>En otros casos</w:t>
-      </w:r>
-      <w:r>
-        <w:rPr>
-          <w:rFonts w:ascii="Arial" w:hAnsi="Arial" w:cs="Arial"/>
-        </w:rPr>
-        <w:t>,</w:t>
-      </w:r>
-      <w:r>
-        <w:rPr>
-          <w:rFonts w:ascii="Arial" w:hAnsi="Arial" w:cs="Arial"/>
-        </w:rPr>
-        <w:t xml:space="preserve"> las glaciaciones </w:t>
-      </w:r>
-      <w:r>
-        <w:rPr>
-          <w:rFonts w:ascii="Arial" w:hAnsi="Arial" w:cs="Arial"/>
-        </w:rPr>
-        <w:t xml:space="preserve">se </w:t>
-      </w:r>
-      <w:r>
-        <w:rPr>
-          <w:rFonts w:ascii="Arial" w:hAnsi="Arial" w:cs="Arial"/>
-          <w:color w:val="000000"/>
-          <w:lang w:val="es-MX"/>
-        </w:rPr>
-        <w:t>pudieron</w:t>
-      </w:r>
-      <w:r>
-        <w:rPr>
-          <w:rFonts w:ascii="Arial" w:hAnsi="Arial" w:cs="Arial"/>
-          <w:color w:val="000000"/>
-          <w:lang w:val="es-MX"/>
-        </w:rPr>
-        <w:t xml:space="preserve"> </w:t>
-      </w:r>
-      <w:r>
-        <w:rPr>
-          <w:rFonts w:ascii="Arial" w:hAnsi="Arial" w:cs="Arial"/>
-        </w:rPr>
-        <w:t>deber</w:t>
-      </w:r>
-      <w:r>
-        <w:rPr>
-          <w:rFonts w:ascii="Arial" w:hAnsi="Arial" w:cs="Arial"/>
-        </w:rPr>
-        <w:t xml:space="preserve"> </w:t>
-      </w:r>
-      <w:r>
-        <w:rPr>
-          <w:rFonts w:ascii="Arial" w:hAnsi="Arial" w:cs="Arial"/>
-        </w:rPr>
-        <w:t>a</w:t>
-      </w:r>
-      <w:r>
-        <w:rPr>
-          <w:rFonts w:ascii="Arial" w:hAnsi="Arial" w:cs="Arial"/>
-        </w:rPr>
-        <w:t xml:space="preserve"> </w:t>
-      </w:r>
-      <w:r>
-        <w:rPr>
-          <w:rFonts w:ascii="Arial" w:hAnsi="Arial" w:cs="Arial"/>
-        </w:rPr>
-        <w:t xml:space="preserve">fenómenos </w:t>
-      </w:r>
-      <w:r>
-        <w:rPr>
-          <w:rFonts w:ascii="Arial" w:hAnsi="Arial" w:cs="Arial"/>
-        </w:rPr>
-        <w:t>de carácter astronómico</w:t>
       </w:r>
       <w:r>
         <w:rPr>
@@ -19491,6 +19698,48 @@
           <w:rFonts w:ascii="Arial" w:hAnsi="Arial" w:cs="Arial"/>
         </w:rPr>
         <w:t xml:space="preserve"> </w:t>
+      </w:r>
+      <w:r>
+        <w:rPr>
+          <w:rFonts w:ascii="Arial" w:hAnsi="Arial" w:cs="Arial"/>
+          <w:color w:val="111111"/>
+        </w:rPr>
+        <w:t>Las glaciaciones han sucedido</w:t>
+      </w:r>
+      <w:r>
+        <w:rPr>
+          <w:rFonts w:ascii="Arial" w:hAnsi="Arial" w:cs="Arial"/>
+          <w:color w:val="111111"/>
+        </w:rPr>
+        <w:t xml:space="preserve"> </w:t>
+      </w:r>
+      <w:r>
+        <w:rPr>
+          <w:rFonts w:ascii="Arial" w:hAnsi="Arial" w:cs="Arial"/>
+          <w:color w:val="111111"/>
+        </w:rPr>
+        <w:t>al menos veintiuna</w:t>
+      </w:r>
+      <w:r>
+        <w:rPr>
+          <w:rFonts w:ascii="Arial" w:hAnsi="Arial" w:cs="Arial"/>
+          <w:color w:val="111111"/>
+        </w:rPr>
+        <w:t xml:space="preserve"> veces</w:t>
+      </w:r>
+      <w:r>
+        <w:rPr>
+          <w:rFonts w:ascii="Arial" w:hAnsi="Arial" w:cs="Arial"/>
+          <w:color w:val="111111"/>
+        </w:rPr>
+        <w:t xml:space="preserve"> en la historia del planeta</w:t>
+      </w:r>
+      <w:r>
+        <w:rPr>
+          <w:rFonts w:ascii="Arial" w:hAnsi="Arial" w:cs="Arial"/>
+          <w:color w:val="111111"/>
+        </w:rPr>
+        <w:t>.</w:t>
       </w:r>
     </w:p>
     <w:p>
@@ -19877,7 +20126,7 @@
                 <w:sz w:val="24"/>
                 <w:szCs w:val="24"/>
               </w:rPr>
-              <w:t>Las glaciaciones han sucedido</w:t>
+              <w:t>Hace</w:t>
             </w:r>
             <w:r>
               <w:rPr>
@@ -19886,7 +20135,7 @@
                 <w:sz w:val="24"/>
                 <w:szCs w:val="24"/>
               </w:rPr>
-              <w:t xml:space="preserve"> </w:t>
+              <w:t xml:space="preserve"> 245 millones de años</w:t>
             </w:r>
             <w:r>
               <w:rPr>
@@ -19895,7 +20144,7 @@
                 <w:sz w:val="24"/>
                 <w:szCs w:val="24"/>
               </w:rPr>
-              <w:t xml:space="preserve">al menos </w:t>
+              <w:t>,</w:t>
             </w:r>
             <w:r>
               <w:rPr>
@@ -19904,7 +20153,7 @@
                 <w:sz w:val="24"/>
                 <w:szCs w:val="24"/>
               </w:rPr>
-              <w:t>veintiuna</w:t>
+              <w:t xml:space="preserve"> a finales del periodo Pérmico, Pangea</w:t>
             </w:r>
             <w:r>
               <w:rPr>
@@ -19913,8 +20162,9 @@
                 <w:sz w:val="24"/>
                 <w:szCs w:val="24"/>
               </w:rPr>
-              <w:t xml:space="preserve"> veces</w:t>
-            </w:r>
+              <w:t xml:space="preserve">, el gran </w:t>
+            </w:r>
+            <w:proofErr w:type="spellStart"/>
             <w:r>
               <w:rPr>
                 <w:rFonts w:ascii="Arial" w:hAnsi="Arial" w:cs="Arial"/>
@@ -19922,8 +20172,9 @@
                 <w:sz w:val="24"/>
                 <w:szCs w:val="24"/>
               </w:rPr>
-              <w:t xml:space="preserve"> en la historia del planeta</w:t>
-            </w:r>
+              <w:t>supercontinente</w:t>
+            </w:r>
+            <w:proofErr w:type="spellEnd"/>
             <w:r>
               <w:rPr>
                 <w:rFonts w:ascii="Arial" w:hAnsi="Arial" w:cs="Arial"/>
@@ -19931,7 +20182,7 @@
                 <w:sz w:val="24"/>
                 <w:szCs w:val="24"/>
               </w:rPr>
-              <w:t xml:space="preserve">. </w:t>
+              <w:t xml:space="preserve">, </w:t>
             </w:r>
             <w:r>
               <w:rPr>
@@ -19940,7 +20191,7 @@
                 <w:sz w:val="24"/>
                 <w:szCs w:val="24"/>
               </w:rPr>
-              <w:t>Por ejemplo, h</w:t>
+              <w:t xml:space="preserve">se encontraba cerca </w:t>
             </w:r>
             <w:r>
               <w:rPr>
@@ -19949,7 +20200,7 @@
                 <w:sz w:val="24"/>
                 <w:szCs w:val="24"/>
               </w:rPr>
-              <w:t>ace 245 millones de años</w:t>
+              <w:t>al</w:t>
             </w:r>
             <w:r>
               <w:rPr>
@@ -19958,7 +20209,7 @@
                 <w:sz w:val="24"/>
                 <w:szCs w:val="24"/>
               </w:rPr>
-              <w:t>,</w:t>
+              <w:t xml:space="preserve"> Polo sur</w:t>
             </w:r>
             <w:r>
               <w:rPr>
@@ -19967,7 +20218,7 @@
                 <w:sz w:val="24"/>
                 <w:szCs w:val="24"/>
               </w:rPr>
-              <w:t xml:space="preserve"> a finales del periodo Pérmico, Pangea</w:t>
+              <w:t>. E</w:t>
             </w:r>
             <w:r>
               <w:rPr>
@@ -19976,9 +20227,8 @@
                 <w:sz w:val="24"/>
                 <w:szCs w:val="24"/>
               </w:rPr>
-              <w:t xml:space="preserve">, el gran </w:t>
-            </w:r>
-            <w:proofErr w:type="spellStart"/>
+              <w:t>ste</w:t>
+            </w:r>
             <w:r>
               <w:rPr>
                 <w:rFonts w:ascii="Arial" w:hAnsi="Arial" w:cs="Arial"/>
@@ -19986,9 +20236,8 @@
                 <w:sz w:val="24"/>
                 <w:szCs w:val="24"/>
               </w:rPr>
-              <w:t>supercontinente</w:t>
-            </w:r>
-            <w:proofErr w:type="spellEnd"/>
+              <w:t xml:space="preserve"> bloqueó</w:t>
+            </w:r>
             <w:r>
               <w:rPr>
                 <w:rFonts w:ascii="Arial" w:hAnsi="Arial" w:cs="Arial"/>
@@ -19996,7 +20245,7 @@
                 <w:sz w:val="24"/>
                 <w:szCs w:val="24"/>
               </w:rPr>
-              <w:t xml:space="preserve">, </w:t>
+              <w:t xml:space="preserve"> las corrientes marinas que llevaban aguas cálidas desde el ecuador hasta los polos</w:t>
             </w:r>
             <w:r>
               <w:rPr>
@@ -20005,7 +20254,7 @@
                 <w:sz w:val="24"/>
                 <w:szCs w:val="24"/>
               </w:rPr>
-              <w:t xml:space="preserve">se encontraba cerca </w:t>
+              <w:t>, provocando</w:t>
             </w:r>
             <w:r>
               <w:rPr>
@@ -20014,7 +20263,7 @@
                 <w:sz w:val="24"/>
                 <w:szCs w:val="24"/>
               </w:rPr>
-              <w:t>al</w:t>
+              <w:t xml:space="preserve"> </w:t>
             </w:r>
             <w:r>
               <w:rPr>
@@ -20023,7 +20272,7 @@
                 <w:sz w:val="24"/>
                 <w:szCs w:val="24"/>
               </w:rPr>
-              <w:t xml:space="preserve"> Polo sur</w:t>
+              <w:t xml:space="preserve">que el clima se tornara cada vez más frío y seco. Los mares retrocedieron y se enfriaron. </w:t>
             </w:r>
             <w:r>
               <w:rPr>
@@ -20032,7 +20281,7 @@
                 <w:sz w:val="24"/>
                 <w:szCs w:val="24"/>
               </w:rPr>
-              <w:t>. E</w:t>
+              <w:t>Debido a este evento, a finales del Pérmico</w:t>
             </w:r>
             <w:r>
               <w:rPr>
@@ -20041,7 +20290,7 @@
                 <w:sz w:val="24"/>
                 <w:szCs w:val="24"/>
               </w:rPr>
-              <w:t>ste</w:t>
+              <w:t>,</w:t>
             </w:r>
             <w:r>
               <w:rPr>
@@ -20050,7 +20299,7 @@
                 <w:sz w:val="24"/>
                 <w:szCs w:val="24"/>
               </w:rPr>
-              <w:t xml:space="preserve"> bloqueó</w:t>
+              <w:t xml:space="preserve"> ocurrió una </w:t>
             </w:r>
             <w:r>
               <w:rPr>
@@ -20059,7 +20308,7 @@
                 <w:sz w:val="24"/>
                 <w:szCs w:val="24"/>
               </w:rPr>
-              <w:t xml:space="preserve"> las corrientes marinas que llevaban aguas cálidas desde el ecuador hasta los polos</w:t>
+              <w:t>de las mayores extinciones</w:t>
             </w:r>
             <w:r>
               <w:rPr>
@@ -20068,7 +20317,7 @@
                 <w:sz w:val="24"/>
                 <w:szCs w:val="24"/>
               </w:rPr>
-              <w:t>, provocando</w:t>
+              <w:t xml:space="preserve"> en </w:t>
             </w:r>
             <w:r>
               <w:rPr>
@@ -20077,7 +20326,7 @@
                 <w:sz w:val="24"/>
                 <w:szCs w:val="24"/>
               </w:rPr>
-              <w:t xml:space="preserve"> </w:t>
+              <w:t>bio</w:t>
             </w:r>
             <w:r>
               <w:rPr>
@@ -20086,7 +20335,7 @@
                 <w:sz w:val="24"/>
                 <w:szCs w:val="24"/>
               </w:rPr>
-              <w:t xml:space="preserve">que el clima se tornara cada vez más frío y seco. Los mares retrocedieron y se enfriaron. </w:t>
+              <w:t xml:space="preserve">masa; </w:t>
             </w:r>
             <w:r>
               <w:rPr>
@@ -20095,43 +20344,7 @@
                 <w:sz w:val="24"/>
                 <w:szCs w:val="24"/>
               </w:rPr>
-              <w:t>Debido a este evento, a finales del Pérmico</w:t>
-            </w:r>
-            <w:r>
-              <w:rPr>
-                <w:rFonts w:ascii="Arial" w:hAnsi="Arial" w:cs="Arial"/>
-                <w:color w:val="111111"/>
-                <w:sz w:val="24"/>
-                <w:szCs w:val="24"/>
-              </w:rPr>
-              <w:t>,</w:t>
-            </w:r>
-            <w:r>
-              <w:rPr>
-                <w:rFonts w:ascii="Arial" w:hAnsi="Arial" w:cs="Arial"/>
-                <w:color w:val="111111"/>
-                <w:sz w:val="24"/>
-                <w:szCs w:val="24"/>
-              </w:rPr>
-              <w:t xml:space="preserve"> ocurrió una </w:t>
-            </w:r>
-            <w:r>
-              <w:rPr>
-                <w:rFonts w:ascii="Arial" w:hAnsi="Arial" w:cs="Arial"/>
-                <w:color w:val="111111"/>
-                <w:sz w:val="24"/>
-                <w:szCs w:val="24"/>
-              </w:rPr>
-              <w:t>de las mayores extinciones</w:t>
-            </w:r>
-            <w:r>
-              <w:rPr>
-                <w:rFonts w:ascii="Arial" w:hAnsi="Arial" w:cs="Arial"/>
-                <w:color w:val="111111"/>
-                <w:sz w:val="24"/>
-                <w:szCs w:val="24"/>
-              </w:rPr>
-              <w:t xml:space="preserve"> en masa; </w:t>
+              <w:t xml:space="preserve">se calcula que </w:t>
             </w:r>
             <w:r>
               <w:rPr>
@@ -20268,7 +20481,16 @@
           <w:color w:val="000000"/>
           <w:lang w:val="es-MX"/>
         </w:rPr>
-        <w:t>Los cambios rítmicos</w:t>
+        <w:t xml:space="preserve">Los </w:t>
+      </w:r>
+      <w:r>
+        <w:rPr>
+          <w:rFonts w:ascii="Arial" w:hAnsi="Arial" w:cs="Arial"/>
+          <w:b/>
+          <w:color w:val="000000"/>
+          <w:lang w:val="es-MX"/>
+        </w:rPr>
+        <w:t>cambios rítmicos</w:t>
       </w:r>
       <w:r>
         <w:rPr>
@@ -20544,7 +20766,20 @@
         <w:rPr>
           <w:rFonts w:ascii="Arial" w:hAnsi="Arial" w:cs="Arial"/>
         </w:rPr>
-        <w:t>Los cambios estacionales e</w:t>
+        <w:t xml:space="preserve">Los </w:t>
+      </w:r>
+      <w:r>
+        <w:rPr>
+          <w:rFonts w:ascii="Arial" w:hAnsi="Arial" w:cs="Arial"/>
+          <w:b/>
+        </w:rPr>
+        <w:t>cambios estacionales</w:t>
+      </w:r>
+      <w:r>
+        <w:rPr>
+          <w:rFonts w:ascii="Arial" w:hAnsi="Arial" w:cs="Arial"/>
+        </w:rPr>
+        <w:t xml:space="preserve"> e</w:t>
       </w:r>
       <w:r>
         <w:rPr>
@@ -20610,19 +20845,31 @@
         <w:rPr>
           <w:rFonts w:ascii="Arial" w:hAnsi="Arial" w:cs="Arial"/>
         </w:rPr>
-        <w:t xml:space="preserve">los rayos solares calientan con mayor intensidad el hemisferio </w:t>
-      </w:r>
-      <w:r>
-        <w:rPr>
-          <w:rFonts w:ascii="Arial" w:hAnsi="Arial" w:cs="Arial"/>
-        </w:rPr>
-        <w:t>n</w:t>
-      </w:r>
-      <w:r>
-        <w:rPr>
-          <w:rFonts w:ascii="Arial" w:hAnsi="Arial" w:cs="Arial"/>
-        </w:rPr>
-        <w:t xml:space="preserve">orte, provocando la </w:t>
+        <w:t xml:space="preserve">los rayos solares calientan con mayor intensidad el </w:t>
+      </w:r>
+      <w:r>
+        <w:rPr>
+          <w:rFonts w:ascii="Arial" w:hAnsi="Arial" w:cs="Arial"/>
+        </w:rPr>
+        <w:t>hemisferio norte</w:t>
+      </w:r>
+      <w:r>
+        <w:rPr>
+          <w:rFonts w:ascii="Arial" w:hAnsi="Arial" w:cs="Arial"/>
+        </w:rPr>
+        <w:t xml:space="preserve">, provocando </w:t>
+      </w:r>
+      <w:r>
+        <w:rPr>
+          <w:rFonts w:ascii="Arial" w:hAnsi="Arial" w:cs="Arial"/>
+        </w:rPr>
+        <w:t xml:space="preserve">allí </w:t>
+      </w:r>
+      <w:r>
+        <w:rPr>
+          <w:rFonts w:ascii="Arial" w:hAnsi="Arial" w:cs="Arial"/>
+        </w:rPr>
+        <w:t xml:space="preserve">la </w:t>
       </w:r>
       <w:r>
         <w:rPr>
@@ -20648,87 +20895,49 @@
         <w:rPr>
           <w:rFonts w:ascii="Arial" w:hAnsi="Arial" w:cs="Arial"/>
         </w:rPr>
-        <w:t xml:space="preserve">Es verano debido a que </w:t>
-      </w:r>
-      <w:r>
-        <w:rPr>
-          <w:rFonts w:ascii="Arial" w:hAnsi="Arial" w:cs="Arial"/>
-        </w:rPr>
-        <w:t xml:space="preserve">la </w:t>
-      </w:r>
-      <w:r>
-        <w:rPr>
-          <w:rFonts w:ascii="Arial" w:hAnsi="Arial" w:cs="Arial"/>
-        </w:rPr>
-        <w:t>T</w:t>
-      </w:r>
-      <w:r>
-        <w:rPr>
-          <w:rFonts w:ascii="Arial" w:hAnsi="Arial" w:cs="Arial"/>
-        </w:rPr>
-        <w:t xml:space="preserve">ierra se encuentra en una posición en la que el </w:t>
-      </w:r>
-      <w:r>
-        <w:rPr>
-          <w:rFonts w:ascii="Arial" w:hAnsi="Arial" w:cs="Arial"/>
-          <w:b/>
-        </w:rPr>
-        <w:t>hemisferio norte</w:t>
-      </w:r>
-      <w:r>
-        <w:rPr>
-          <w:rFonts w:ascii="Arial" w:hAnsi="Arial" w:cs="Arial"/>
-        </w:rPr>
-        <w:t xml:space="preserve"> se ha</w:t>
-      </w:r>
-      <w:r>
-        <w:rPr>
-          <w:rFonts w:ascii="Arial" w:hAnsi="Arial" w:cs="Arial"/>
-        </w:rPr>
-        <w:t>ll</w:t>
-      </w:r>
-      <w:r>
-        <w:rPr>
-          <w:rFonts w:ascii="Arial" w:hAnsi="Arial" w:cs="Arial"/>
-        </w:rPr>
-        <w:t xml:space="preserve">a más cerca del Sol que el </w:t>
-      </w:r>
-      <w:r>
-        <w:rPr>
-          <w:rFonts w:ascii="Arial" w:hAnsi="Arial" w:cs="Arial"/>
-          <w:b/>
-        </w:rPr>
-        <w:t>hemisferio sur</w:t>
-      </w:r>
-      <w:r>
-        <w:rPr>
-          <w:rFonts w:ascii="Arial" w:hAnsi="Arial" w:cs="Arial"/>
-        </w:rPr>
-        <w:t>.</w:t>
-      </w:r>
-      <w:r>
-        <w:rPr>
-          <w:rFonts w:ascii="Arial" w:hAnsi="Arial" w:cs="Arial"/>
-        </w:rPr>
-        <w:t xml:space="preserve"> Al mis</w:t>
-      </w:r>
-      <w:r>
-        <w:rPr>
-          <w:rFonts w:ascii="Arial" w:hAnsi="Arial" w:cs="Arial"/>
-        </w:rPr>
-        <w:t xml:space="preserve">mo tiempo en el hemisferio sur </w:t>
-      </w:r>
-      <w:r>
-        <w:rPr>
-          <w:rFonts w:ascii="Arial" w:hAnsi="Arial" w:cs="Arial"/>
-        </w:rPr>
-        <w:t>la intensidad de los rayos del sol calientan con menor intensidad</w:t>
-      </w:r>
-      <w:r>
-        <w:rPr>
-          <w:rFonts w:ascii="Arial" w:hAnsi="Arial" w:cs="Arial"/>
-        </w:rPr>
-        <w:t xml:space="preserve">, provocando la </w:t>
+        <w:t>Al mis</w:t>
+      </w:r>
+      <w:r>
+        <w:rPr>
+          <w:rFonts w:ascii="Arial" w:hAnsi="Arial" w:cs="Arial"/>
+        </w:rPr>
+        <w:t>mo tiempo</w:t>
+      </w:r>
+      <w:r>
+        <w:rPr>
+          <w:rFonts w:ascii="Arial" w:hAnsi="Arial" w:cs="Arial"/>
+        </w:rPr>
+        <w:t>,</w:t>
+      </w:r>
+      <w:r>
+        <w:rPr>
+          <w:rFonts w:ascii="Arial" w:hAnsi="Arial" w:cs="Arial"/>
+        </w:rPr>
+        <w:t xml:space="preserve"> </w:t>
+      </w:r>
+      <w:r>
+        <w:rPr>
+          <w:rFonts w:ascii="Arial" w:hAnsi="Arial" w:cs="Arial"/>
+        </w:rPr>
+        <w:t>los rayos del S</w:t>
+      </w:r>
+      <w:r>
+        <w:rPr>
+          <w:rFonts w:ascii="Arial" w:hAnsi="Arial" w:cs="Arial"/>
+        </w:rPr>
+        <w:t xml:space="preserve">ol </w:t>
+      </w:r>
+      <w:r>
+        <w:rPr>
+          <w:rFonts w:ascii="Arial" w:hAnsi="Arial" w:cs="Arial"/>
+        </w:rPr>
+        <w:t xml:space="preserve">llegan con menor intensidad al hemisferio sur, </w:t>
+      </w:r>
+      <w:r>
+        <w:rPr>
+          <w:rFonts w:ascii="Arial" w:hAnsi="Arial" w:cs="Arial"/>
+        </w:rPr>
+        <w:t xml:space="preserve">provocando la </w:t>
       </w:r>
       <w:r>
         <w:rPr>
@@ -21160,7 +21369,19 @@
               <w:rPr>
                 <w:rFonts w:ascii="Arial" w:hAnsi="Arial" w:cs="Arial"/>
               </w:rPr>
-              <w:t xml:space="preserve">en primavera las recuperan. </w:t>
+              <w:t xml:space="preserve">en primavera </w:t>
+            </w:r>
+            <w:r>
+              <w:rPr>
+                <w:rFonts w:ascii="Arial" w:hAnsi="Arial" w:cs="Arial"/>
+              </w:rPr>
+              <w:t>vuelven a brotar</w:t>
+            </w:r>
+            <w:r>
+              <w:rPr>
+                <w:rFonts w:ascii="Arial" w:hAnsi="Arial" w:cs="Arial"/>
+              </w:rPr>
+              <w:t xml:space="preserve">. </w:t>
             </w:r>
             <w:r>
               <w:rPr>
@@ -21190,14 +21411,7 @@
               <w:rPr>
                 <w:rFonts w:ascii="Arial" w:hAnsi="Arial" w:cs="Arial"/>
               </w:rPr>
-              <w:t xml:space="preserve"> </w:t>
-            </w:r>
-            <w:r>
-              <w:rPr>
-                <w:rFonts w:ascii="Arial" w:hAnsi="Arial" w:cs="Arial"/>
-              </w:rPr>
-              <w:lastRenderedPageBreak/>
-              <w:t xml:space="preserve">migran a lugares más cálidos. </w:t>
+              <w:t xml:space="preserve"> migran a lugares más cálidos. </w:t>
             </w:r>
           </w:p>
         </w:tc>
@@ -21570,76 +21784,110 @@
       <w:r>
         <w:rPr>
           <w:rFonts w:ascii="Arial" w:hAnsi="Arial" w:cs="Arial"/>
+          <w:color w:val="000000" w:themeColor="text1"/>
+        </w:rPr>
+        <w:t>rítmicos</w:t>
+      </w:r>
+      <w:r>
+        <w:rPr>
+          <w:rFonts w:ascii="Arial" w:hAnsi="Arial" w:cs="Arial"/>
+          <w:color w:val="000000" w:themeColor="text1"/>
+        </w:rPr>
+        <w:t xml:space="preserve"> que</w:t>
+      </w:r>
+      <w:r>
+        <w:rPr>
+          <w:rFonts w:ascii="Arial" w:hAnsi="Arial" w:cs="Arial"/>
+          <w:color w:val="000000" w:themeColor="text1"/>
+        </w:rPr>
+        <w:t xml:space="preserve"> corresponden a la alternancia entre el </w:t>
+      </w:r>
+      <w:r>
+        <w:rPr>
+          <w:rFonts w:ascii="Arial" w:hAnsi="Arial" w:cs="Arial"/>
+          <w:color w:val="000000" w:themeColor="text1"/>
+        </w:rPr>
+        <w:t xml:space="preserve">día </w:t>
+      </w:r>
+      <w:r>
+        <w:rPr>
+          <w:rFonts w:ascii="Arial" w:hAnsi="Arial" w:cs="Arial"/>
+          <w:color w:val="000000" w:themeColor="text1"/>
+        </w:rPr>
+        <w:t xml:space="preserve">y la </w:t>
+      </w:r>
+      <w:r>
+        <w:rPr>
+          <w:rFonts w:ascii="Arial" w:hAnsi="Arial" w:cs="Arial"/>
+          <w:color w:val="000000" w:themeColor="text1"/>
+        </w:rPr>
+        <w:t>noche</w:t>
+      </w:r>
+      <w:r>
+        <w:rPr>
+          <w:rFonts w:ascii="Arial" w:hAnsi="Arial" w:cs="Arial"/>
+          <w:color w:val="000000" w:themeColor="text1"/>
+        </w:rPr>
+        <w:t xml:space="preserve">, debidos a la rotación de la Tierra </w:t>
+      </w:r>
+      <w:r>
+        <w:rPr>
+          <w:rFonts w:ascii="Arial" w:hAnsi="Arial" w:cs="Arial"/>
+          <w:color w:val="000000" w:themeColor="text1"/>
+        </w:rPr>
+        <w:t>en torno a</w:t>
+      </w:r>
+      <w:r>
+        <w:rPr>
+          <w:rFonts w:ascii="Arial" w:hAnsi="Arial" w:cs="Arial"/>
+          <w:color w:val="000000" w:themeColor="text1"/>
+        </w:rPr>
+        <w:t xml:space="preserve"> su eje</w:t>
+      </w:r>
+      <w:r>
+        <w:rPr>
+          <w:rFonts w:ascii="Arial" w:hAnsi="Arial" w:cs="Arial"/>
+          <w:color w:val="000000" w:themeColor="text1"/>
+        </w:rPr>
+        <w:t xml:space="preserve">. </w:t>
+      </w:r>
+      <w:r>
+        <w:rPr>
+          <w:rFonts w:ascii="Arial" w:hAnsi="Arial" w:cs="Arial"/>
+        </w:rPr>
+        <w:t xml:space="preserve">El </w:t>
+      </w:r>
+      <w:r>
+        <w:rPr>
+          <w:rFonts w:ascii="Arial" w:hAnsi="Arial" w:cs="Arial"/>
           <w:b/>
-          <w:color w:val="000000" w:themeColor="text1"/>
-        </w:rPr>
-        <w:t>rítmicos</w:t>
-      </w:r>
-      <w:r>
-        <w:rPr>
-          <w:rFonts w:ascii="Arial" w:hAnsi="Arial" w:cs="Arial"/>
-          <w:color w:val="000000" w:themeColor="text1"/>
-        </w:rPr>
-        <w:t xml:space="preserve"> que</w:t>
-      </w:r>
-      <w:r>
-        <w:rPr>
-          <w:rFonts w:ascii="Arial" w:hAnsi="Arial" w:cs="Arial"/>
-          <w:color w:val="000000" w:themeColor="text1"/>
-        </w:rPr>
-        <w:t xml:space="preserve"> corresponden a la alternancia entre el día y la noche</w:t>
-      </w:r>
-      <w:r>
-        <w:rPr>
-          <w:rFonts w:ascii="Arial" w:hAnsi="Arial" w:cs="Arial"/>
-          <w:color w:val="000000" w:themeColor="text1"/>
-        </w:rPr>
-        <w:t xml:space="preserve">, debidos a la rotación de la Tierra </w:t>
-      </w:r>
-      <w:r>
-        <w:rPr>
-          <w:rFonts w:ascii="Arial" w:hAnsi="Arial" w:cs="Arial"/>
-          <w:color w:val="000000" w:themeColor="text1"/>
-        </w:rPr>
-        <w:t>en torno a</w:t>
-      </w:r>
-      <w:r>
-        <w:rPr>
-          <w:rFonts w:ascii="Arial" w:hAnsi="Arial" w:cs="Arial"/>
-          <w:color w:val="000000" w:themeColor="text1"/>
-        </w:rPr>
-        <w:t xml:space="preserve"> su eje</w:t>
-      </w:r>
-      <w:r>
-        <w:rPr>
-          <w:rFonts w:ascii="Arial" w:hAnsi="Arial" w:cs="Arial"/>
-          <w:color w:val="000000" w:themeColor="text1"/>
-        </w:rPr>
-        <w:t xml:space="preserve">. </w:t>
-      </w:r>
-      <w:r>
-        <w:rPr>
-          <w:rFonts w:ascii="Arial" w:hAnsi="Arial" w:cs="Arial"/>
-        </w:rPr>
-        <w:t xml:space="preserve">El ciclo </w:t>
-      </w:r>
-      <w:r>
-        <w:rPr>
-          <w:rFonts w:ascii="Arial" w:hAnsi="Arial" w:cs="Arial"/>
+        </w:rPr>
+        <w:t xml:space="preserve">ciclo </w:t>
+      </w:r>
+      <w:r>
+        <w:rPr>
+          <w:rFonts w:ascii="Arial" w:hAnsi="Arial" w:cs="Arial"/>
+          <w:b/>
         </w:rPr>
         <w:t xml:space="preserve">día y </w:t>
       </w:r>
       <w:r>
         <w:rPr>
           <w:rFonts w:ascii="Arial" w:hAnsi="Arial" w:cs="Arial"/>
-        </w:rPr>
-        <w:t xml:space="preserve">noche es uno de los acontecimientos </w:t>
-      </w:r>
-      <w:r>
-        <w:rPr>
-          <w:rFonts w:ascii="Arial" w:hAnsi="Arial" w:cs="Arial"/>
           <w:b/>
         </w:rPr>
+        <w:t>noche</w:t>
+      </w:r>
+      <w:r>
+        <w:rPr>
+          <w:rFonts w:ascii="Arial" w:hAnsi="Arial" w:cs="Arial"/>
+        </w:rPr>
+        <w:t xml:space="preserve"> es uno de los acontecimientos </w:t>
+      </w:r>
+      <w:r>
+        <w:rPr>
+          <w:rFonts w:ascii="Arial" w:hAnsi="Arial" w:cs="Arial"/>
+        </w:rPr>
         <w:t>periódicos</w:t>
       </w:r>
       <w:r>
@@ -21653,7 +21901,13 @@
           <w:rFonts w:ascii="Arial" w:hAnsi="Arial" w:cs="Arial"/>
           <w:b/>
         </w:rPr>
-        <w:t xml:space="preserve"> evidentes</w:t>
+        <w:t xml:space="preserve"> </w:t>
+      </w:r>
+      <w:r>
+        <w:rPr>
+          <w:rFonts w:ascii="Arial" w:hAnsi="Arial" w:cs="Arial"/>
+        </w:rPr>
+        <w:t>evidentes</w:t>
       </w:r>
       <w:r>
         <w:rPr>
@@ -21695,7 +21949,91 @@
         <w:rPr>
           <w:rFonts w:ascii="Arial" w:hAnsi="Arial" w:cs="Arial"/>
         </w:rPr>
-        <w:t>En los ecosistemas, este ciclo influye directamente en los organismos que los componen, generando en estos periodos de mayor o menor actividad. De esta manera existen grupos de organismos adaptados a las condiciones lumínicas del día; y otros a las condiciones de poco luminosas de la noche; permitiendo que un mayor número de organismos aprovechen un mismo ecosistema. Por ejemplo, ciertas flores solo producen néctar durante la noche, para alimentar a sus polinizadores, que son murciélagos nocturnos.</w:t>
+        <w:t>En los ecosistemas, este ciclo influye los organismos</w:t>
+      </w:r>
+      <w:r>
+        <w:rPr>
+          <w:rFonts w:ascii="Arial" w:hAnsi="Arial" w:cs="Arial"/>
+        </w:rPr>
+        <w:t>,</w:t>
+      </w:r>
+      <w:r>
+        <w:rPr>
+          <w:rFonts w:ascii="Arial" w:hAnsi="Arial" w:cs="Arial"/>
+        </w:rPr>
+        <w:t xml:space="preserve"> generando en e</w:t>
+      </w:r>
+      <w:r>
+        <w:rPr>
+          <w:rFonts w:ascii="Arial" w:hAnsi="Arial" w:cs="Arial"/>
+        </w:rPr>
+        <w:t>llo</w:t>
+      </w:r>
+      <w:r>
+        <w:rPr>
+          <w:rFonts w:ascii="Arial" w:hAnsi="Arial" w:cs="Arial"/>
+        </w:rPr>
+        <w:t>s periodos de mayor o menor actividad. De esta manera</w:t>
+      </w:r>
+      <w:r>
+        <w:rPr>
+          <w:rFonts w:ascii="Arial" w:hAnsi="Arial" w:cs="Arial"/>
+        </w:rPr>
+        <w:t>,</w:t>
+      </w:r>
+      <w:r>
+        <w:rPr>
+          <w:rFonts w:ascii="Arial" w:hAnsi="Arial" w:cs="Arial"/>
+        </w:rPr>
+        <w:t xml:space="preserve"> existen grupos de organismos adaptados a la</w:t>
+      </w:r>
+      <w:r>
+        <w:rPr>
+          <w:rFonts w:ascii="Arial" w:hAnsi="Arial" w:cs="Arial"/>
+        </w:rPr>
+        <w:t>s condiciones lumínicas del día</w:t>
+      </w:r>
+      <w:r>
+        <w:rPr>
+          <w:rFonts w:ascii="Arial" w:hAnsi="Arial" w:cs="Arial"/>
+        </w:rPr>
+        <w:t xml:space="preserve"> y otros a las de la noche</w:t>
+      </w:r>
+      <w:r>
+        <w:rPr>
+          <w:rFonts w:ascii="Arial" w:hAnsi="Arial" w:cs="Arial"/>
+        </w:rPr>
+        <w:t xml:space="preserve">, </w:t>
+      </w:r>
+      <w:r>
+        <w:rPr>
+          <w:rFonts w:ascii="Arial" w:hAnsi="Arial" w:cs="Arial"/>
+        </w:rPr>
+        <w:t>permitiendo</w:t>
+      </w:r>
+      <w:r>
+        <w:rPr>
+          <w:rFonts w:ascii="Arial" w:hAnsi="Arial" w:cs="Arial"/>
+        </w:rPr>
+        <w:t xml:space="preserve"> así</w:t>
+      </w:r>
+      <w:r>
+        <w:rPr>
+          <w:rFonts w:ascii="Arial" w:hAnsi="Arial" w:cs="Arial"/>
+        </w:rPr>
+        <w:t xml:space="preserve"> que un mayor número de organismos aprovechen un mismo ecosistema. Por ejemplo, ciertas flores solo p</w:t>
+      </w:r>
+      <w:r>
+        <w:rPr>
+          <w:rFonts w:ascii="Arial" w:hAnsi="Arial" w:cs="Arial"/>
+        </w:rPr>
+        <w:t>roducen néctar durante la noche</w:t>
+      </w:r>
+      <w:r>
+        <w:rPr>
+          <w:rFonts w:ascii="Arial" w:hAnsi="Arial" w:cs="Arial"/>
+        </w:rPr>
+        <w:t xml:space="preserve"> para alimentar a sus polinizadores, que son murciélagos nocturnos.</w:t>
       </w:r>
       <w:r>
         <w:rPr>
@@ -22119,7 +22457,6 @@
                 <w:rFonts w:ascii="Arial" w:hAnsi="Arial" w:cs="Arial"/>
                 <w:b/>
               </w:rPr>
-              <w:lastRenderedPageBreak/>
               <w:t>Pie de imagen</w:t>
             </w:r>
           </w:p>
@@ -22201,7 +22538,7 @@
                 <w:szCs w:val="24"/>
                 <w:lang w:val="es-MX"/>
               </w:rPr>
-              <w:t xml:space="preserve"> aves rapaces. Sin embargo, </w:t>
+              <w:t xml:space="preserve"> aves rapaces. Sin embargo</w:t>
             </w:r>
             <w:r>
               <w:rPr>
@@ -22210,7 +22547,7 @@
                 <w:szCs w:val="24"/>
                 <w:lang w:val="es-MX"/>
               </w:rPr>
-              <w:t>Los halcones</w:t>
+              <w:t>,</w:t>
             </w:r>
             <w:r>
               <w:rPr>
@@ -22219,7 +22556,7 @@
                 <w:szCs w:val="24"/>
                 <w:lang w:val="es-MX"/>
               </w:rPr>
-              <w:t xml:space="preserve">, </w:t>
+              <w:t xml:space="preserve"> </w:t>
             </w:r>
             <w:r>
               <w:rPr>
@@ -22228,7 +22565,7 @@
                 <w:szCs w:val="24"/>
                 <w:lang w:val="es-MX"/>
               </w:rPr>
-              <w:t>por ejemplo</w:t>
+              <w:t>l</w:t>
             </w:r>
             <w:r>
               <w:rPr>
@@ -22237,7 +22574,7 @@
                 <w:szCs w:val="24"/>
                 <w:lang w:val="es-MX"/>
               </w:rPr>
-              <w:t>,</w:t>
+              <w:t>os halcones</w:t>
             </w:r>
             <w:r>
               <w:rPr>
@@ -22246,7 +22583,7 @@
                 <w:szCs w:val="24"/>
                 <w:lang w:val="es-MX"/>
               </w:rPr>
-              <w:t xml:space="preserve"> se caracteriza</w:t>
+              <w:t xml:space="preserve"> </w:t>
             </w:r>
             <w:r>
               <w:rPr>
@@ -22255,7 +22592,7 @@
                 <w:szCs w:val="24"/>
                 <w:lang w:val="es-MX"/>
               </w:rPr>
-              <w:t>n</w:t>
+              <w:t>se caracteriza</w:t>
             </w:r>
             <w:r>
               <w:rPr>
@@ -22264,7 +22601,7 @@
                 <w:szCs w:val="24"/>
                 <w:lang w:val="es-MX"/>
               </w:rPr>
-              <w:t xml:space="preserve"> </w:t>
+              <w:t>n</w:t>
             </w:r>
             <w:r>
               <w:rPr>
@@ -22273,7 +22610,7 @@
                 <w:szCs w:val="24"/>
                 <w:lang w:val="es-MX"/>
               </w:rPr>
-              <w:t>por tener ojos que le</w:t>
+              <w:t xml:space="preserve"> </w:t>
             </w:r>
             <w:r>
               <w:rPr>
@@ -22282,7 +22619,7 @@
                 <w:szCs w:val="24"/>
                 <w:lang w:val="es-MX"/>
               </w:rPr>
-              <w:t>s</w:t>
+              <w:t>por tener ojos que le</w:t>
             </w:r>
             <w:r>
               <w:rPr>
@@ -22291,7 +22628,7 @@
                 <w:szCs w:val="24"/>
                 <w:lang w:val="es-MX"/>
               </w:rPr>
-              <w:t xml:space="preserve"> permiten diferenciar claramente los</w:t>
+              <w:t>s</w:t>
             </w:r>
             <w:r>
               <w:rPr>
@@ -22300,7 +22637,7 @@
                 <w:szCs w:val="24"/>
                 <w:lang w:val="es-MX"/>
               </w:rPr>
-              <w:t xml:space="preserve"> colores</w:t>
+              <w:t xml:space="preserve"> permiten diferenciar </w:t>
             </w:r>
             <w:r>
               <w:rPr>
@@ -22309,7 +22646,7 @@
                 <w:szCs w:val="24"/>
                 <w:lang w:val="es-MX"/>
               </w:rPr>
-              <w:t xml:space="preserve"> y ver objetos ubicados a gran distancia;</w:t>
+              <w:t>colores</w:t>
             </w:r>
             <w:r>
               <w:rPr>
@@ -22318,7 +22655,7 @@
                 <w:szCs w:val="24"/>
                 <w:lang w:val="es-MX"/>
               </w:rPr>
-              <w:t xml:space="preserve"> </w:t>
+              <w:t xml:space="preserve"> y ver objetos ubicados a </w:t>
             </w:r>
             <w:r>
               <w:rPr>
@@ -22327,7 +22664,8 @@
                 <w:szCs w:val="24"/>
                 <w:lang w:val="es-MX"/>
               </w:rPr>
-              <w:t xml:space="preserve">mientras que </w:t>
+              <w:lastRenderedPageBreak/>
+              <w:t>gran distancia;</w:t>
             </w:r>
             <w:r>
               <w:rPr>
@@ -22336,7 +22674,7 @@
                 <w:szCs w:val="24"/>
                 <w:lang w:val="es-MX"/>
               </w:rPr>
-              <w:t>la</w:t>
+              <w:t xml:space="preserve"> </w:t>
             </w:r>
             <w:r>
               <w:rPr>
@@ -22345,7 +22683,7 @@
                 <w:szCs w:val="24"/>
                 <w:lang w:val="es-MX"/>
               </w:rPr>
-              <w:t>s</w:t>
+              <w:t>mientras</w:t>
             </w:r>
             <w:r>
               <w:rPr>
@@ -22354,7 +22692,7 @@
                 <w:szCs w:val="24"/>
                 <w:lang w:val="es-MX"/>
               </w:rPr>
-              <w:t xml:space="preserve"> lechuza</w:t>
+              <w:t xml:space="preserve">, </w:t>
             </w:r>
             <w:r>
               <w:rPr>
@@ -22363,7 +22701,7 @@
                 <w:szCs w:val="24"/>
                 <w:lang w:val="es-MX"/>
               </w:rPr>
-              <w:t>s</w:t>
+              <w:t>la</w:t>
             </w:r>
             <w:r>
               <w:rPr>
@@ -22372,7 +22710,7 @@
                 <w:szCs w:val="24"/>
                 <w:lang w:val="es-MX"/>
               </w:rPr>
-              <w:t xml:space="preserve"> cuenta</w:t>
+              <w:t>s</w:t>
             </w:r>
             <w:r>
               <w:rPr>
@@ -22381,7 +22719,7 @@
                 <w:szCs w:val="24"/>
                 <w:lang w:val="es-MX"/>
               </w:rPr>
-              <w:t>n</w:t>
+              <w:t xml:space="preserve"> lechuza</w:t>
             </w:r>
             <w:r>
               <w:rPr>
@@ -22390,7 +22728,7 @@
                 <w:szCs w:val="24"/>
                 <w:lang w:val="es-MX"/>
               </w:rPr>
-              <w:t xml:space="preserve"> con ojos grandes que le</w:t>
+              <w:t>s</w:t>
             </w:r>
             <w:r>
               <w:rPr>
@@ -22399,7 +22737,7 @@
                 <w:szCs w:val="24"/>
                 <w:lang w:val="es-MX"/>
               </w:rPr>
-              <w:t>s</w:t>
+              <w:t xml:space="preserve"> cuenta</w:t>
             </w:r>
             <w:r>
               <w:rPr>
@@ -22408,7 +22746,7 @@
                 <w:szCs w:val="24"/>
                 <w:lang w:val="es-MX"/>
               </w:rPr>
-              <w:t xml:space="preserve"> permiten captar l</w:t>
+              <w:t>n</w:t>
             </w:r>
             <w:r>
               <w:rPr>
@@ -22417,7 +22755,7 @@
                 <w:szCs w:val="24"/>
                 <w:lang w:val="es-MX"/>
               </w:rPr>
-              <w:t>a mayor cantidad de luz posible; además, estos</w:t>
+              <w:t xml:space="preserve"> con ojos grandes que le</w:t>
             </w:r>
             <w:r>
               <w:rPr>
@@ -22426,7 +22764,7 @@
                 <w:szCs w:val="24"/>
                 <w:lang w:val="es-MX"/>
               </w:rPr>
-              <w:t xml:space="preserve"> son </w:t>
+              <w:t>s</w:t>
             </w:r>
             <w:r>
               <w:rPr>
@@ -22435,7 +22773,7 @@
                 <w:szCs w:val="24"/>
                 <w:lang w:val="es-MX"/>
               </w:rPr>
-              <w:t xml:space="preserve"> </w:t>
+              <w:t xml:space="preserve"> permiten captar </w:t>
             </w:r>
             <w:r>
               <w:rPr>
@@ -22444,7 +22782,7 @@
                 <w:szCs w:val="24"/>
                 <w:lang w:val="es-MX"/>
               </w:rPr>
-              <w:t>extremadamente</w:t>
+              <w:t xml:space="preserve">mayor cantidad de luz </w:t>
             </w:r>
             <w:r>
               <w:rPr>
@@ -22453,7 +22791,25 @@
                 <w:szCs w:val="24"/>
                 <w:lang w:val="es-MX"/>
               </w:rPr>
-              <w:t xml:space="preserve"> sensible</w:t>
+              <w:t>y</w:t>
+            </w:r>
+            <w:r>
+              <w:rPr>
+                <w:rFonts w:ascii="Arial" w:hAnsi="Arial" w:cs="Arial"/>
+                <w:sz w:val="24"/>
+                <w:szCs w:val="24"/>
+                <w:lang w:val="es-MX"/>
+              </w:rPr>
+              <w:t xml:space="preserve"> son </w:t>
+            </w:r>
+            <w:r>
+              <w:rPr>
+                <w:rFonts w:ascii="Arial" w:hAnsi="Arial" w:cs="Arial"/>
+                <w:sz w:val="24"/>
+                <w:szCs w:val="24"/>
+                <w:lang w:val="es-MX"/>
+              </w:rPr>
+              <w:t>sensible</w:t>
             </w:r>
             <w:r>
               <w:rPr>
@@ -22652,7 +23008,7 @@
           <w:szCs w:val="24"/>
           <w:lang w:val="es-MX"/>
         </w:rPr>
-        <w:t>solamente local;</w:t>
+        <w:t>local</w:t>
       </w:r>
       <w:r>
         <w:rPr>
@@ -22661,7 +23017,16 @@
           <w:szCs w:val="24"/>
           <w:lang w:val="es-MX"/>
         </w:rPr>
-        <w:t xml:space="preserve"> puede con el tiempo convertirse en global.</w:t>
+        <w:t xml:space="preserve"> </w:t>
+      </w:r>
+      <w:r>
+        <w:rPr>
+          <w:rFonts w:ascii="Arial" w:hAnsi="Arial" w:cs="Arial"/>
+          <w:sz w:val="24"/>
+          <w:szCs w:val="24"/>
+          <w:lang w:val="es-MX"/>
+        </w:rPr>
+        <w:t>puede convertirse en global.</w:t>
       </w:r>
       <w:r>
         <w:rPr>
@@ -22714,16 +23079,17 @@
           <w:szCs w:val="24"/>
           <w:lang w:val="es-MX"/>
         </w:rPr>
-        <w:t xml:space="preserve">Por ejemplo, el asteroide que ocasionó la última gran extinción masiva hace 65 millones de años, no medía más de 10 km de “diámetro”. En su impacto contra el suelo, levantó grandes cantidades de </w:t>
-      </w:r>
-      <w:r>
-        <w:rPr>
-          <w:rFonts w:ascii="Arial" w:hAnsi="Arial" w:cs="Arial"/>
+        <w:t xml:space="preserve">Por ejemplo, el </w:t>
+      </w:r>
+      <w:r>
+        <w:rPr>
+          <w:rFonts w:ascii="Arial" w:hAnsi="Arial" w:cs="Arial"/>
+          <w:b/>
           <w:sz w:val="24"/>
           <w:szCs w:val="24"/>
           <w:lang w:val="es-MX"/>
         </w:rPr>
-        <w:t xml:space="preserve">polvo y </w:t>
+        <w:t>asteroide</w:t>
       </w:r>
       <w:r>
         <w:rPr>
@@ -22732,7 +23098,7 @@
           <w:szCs w:val="24"/>
           <w:lang w:val="es-MX"/>
         </w:rPr>
-        <w:t>materiales que ascendieron a la atm</w:t>
+        <w:t xml:space="preserve"> que ocasionó </w:t>
       </w:r>
       <w:r>
         <w:rPr>
@@ -22741,7 +23107,7 @@
           <w:szCs w:val="24"/>
           <w:lang w:val="es-MX"/>
         </w:rPr>
-        <w:t xml:space="preserve">ósfera. Con el tiempo, los vientos los </w:t>
+        <w:t>una</w:t>
       </w:r>
       <w:r>
         <w:rPr>
@@ -22750,7 +23116,7 @@
           <w:szCs w:val="24"/>
           <w:lang w:val="es-MX"/>
         </w:rPr>
-        <w:t xml:space="preserve">redistribuyeron por todo el planeta, </w:t>
+        <w:t xml:space="preserve"> extinción masiva </w:t>
       </w:r>
       <w:r>
         <w:rPr>
@@ -22759,7 +23125,7 @@
           <w:szCs w:val="24"/>
           <w:lang w:val="es-MX"/>
         </w:rPr>
-        <w:t>oscurecié</w:t>
+        <w:t xml:space="preserve">de seres </w:t>
       </w:r>
       <w:r>
         <w:rPr>
@@ -22768,7 +23134,7 @@
           <w:szCs w:val="24"/>
           <w:lang w:val="es-MX"/>
         </w:rPr>
-        <w:t>ndo</w:t>
+        <w:t xml:space="preserve">hace 65 millones de </w:t>
       </w:r>
       <w:r>
         <w:rPr>
@@ -22777,7 +23143,7 @@
           <w:szCs w:val="24"/>
           <w:lang w:val="es-MX"/>
         </w:rPr>
-        <w:t>lo</w:t>
+        <w:t xml:space="preserve">años no tenía más de 10 km de diámetro. Sin embargo, se cree que el impacto </w:t>
       </w:r>
       <w:r>
         <w:rPr>
@@ -22786,7 +23152,7 @@
           <w:szCs w:val="24"/>
           <w:lang w:val="es-MX"/>
         </w:rPr>
-        <w:t xml:space="preserve"> durante tanto tiempo</w:t>
+        <w:t xml:space="preserve">levantó </w:t>
       </w:r>
       <w:r>
         <w:rPr>
@@ -22795,7 +23161,7 @@
           <w:szCs w:val="24"/>
           <w:lang w:val="es-MX"/>
         </w:rPr>
-        <w:t>,</w:t>
+        <w:t>tanto</w:t>
       </w:r>
       <w:r>
         <w:rPr>
@@ -22804,7 +23170,7 @@
           <w:szCs w:val="24"/>
           <w:lang w:val="es-MX"/>
         </w:rPr>
-        <w:t xml:space="preserve"> que la mayoría de las plantas, al no recibir plenament</w:t>
+        <w:t xml:space="preserve"> </w:t>
       </w:r>
       <w:r>
         <w:rPr>
@@ -22813,7 +23179,7 @@
           <w:szCs w:val="24"/>
           <w:lang w:val="es-MX"/>
         </w:rPr>
-        <w:t>e</w:t>
+        <w:t xml:space="preserve">polvo </w:t>
       </w:r>
       <w:r>
         <w:rPr>
@@ -22822,7 +23188,7 @@
           <w:szCs w:val="24"/>
           <w:lang w:val="es-MX"/>
         </w:rPr>
-        <w:t xml:space="preserve"> la luz solar</w:t>
+        <w:t xml:space="preserve">que se redistribuyó con los vientos </w:t>
       </w:r>
       <w:r>
         <w:rPr>
@@ -22831,7 +23197,7 @@
           <w:szCs w:val="24"/>
           <w:lang w:val="es-MX"/>
         </w:rPr>
-        <w:t>,</w:t>
+        <w:t xml:space="preserve">por todo el planeta, </w:t>
       </w:r>
       <w:r>
         <w:rPr>
@@ -22840,7 +23206,7 @@
           <w:szCs w:val="24"/>
           <w:lang w:val="es-MX"/>
         </w:rPr>
-        <w:t xml:space="preserve"> </w:t>
+        <w:t>oscurecié</w:t>
       </w:r>
       <w:r>
         <w:rPr>
@@ -22849,7 +23215,7 @@
           <w:szCs w:val="24"/>
           <w:lang w:val="es-MX"/>
         </w:rPr>
-        <w:t>murieron</w:t>
+        <w:t>ndo</w:t>
       </w:r>
       <w:r>
         <w:rPr>
@@ -22858,7 +23224,7 @@
           <w:szCs w:val="24"/>
           <w:lang w:val="es-MX"/>
         </w:rPr>
-        <w:t xml:space="preserve">; </w:t>
+        <w:t>lo</w:t>
       </w:r>
       <w:r>
         <w:rPr>
@@ -22867,7 +23233,7 @@
           <w:szCs w:val="24"/>
           <w:lang w:val="es-MX"/>
         </w:rPr>
-        <w:t>en consecuencia, el efecto sobre los ecosistemas del mundo fue desastroso,</w:t>
+        <w:t xml:space="preserve"> </w:t>
       </w:r>
       <w:r>
         <w:rPr>
@@ -22876,7 +23242,97 @@
           <w:szCs w:val="24"/>
           <w:lang w:val="es-MX"/>
         </w:rPr>
-        <w:t xml:space="preserve"> al desaparecer sus organismos productores. Un cambio de car</w:t>
+        <w:t xml:space="preserve">de tal manera que </w:t>
+      </w:r>
+      <w:r>
+        <w:rPr>
+          <w:rFonts w:ascii="Arial" w:hAnsi="Arial" w:cs="Arial"/>
+          <w:sz w:val="24"/>
+          <w:szCs w:val="24"/>
+          <w:lang w:val="es-MX"/>
+        </w:rPr>
+        <w:t>la mayoría de las plantas</w:t>
+      </w:r>
+      <w:r>
+        <w:rPr>
+          <w:rFonts w:ascii="Arial" w:hAnsi="Arial" w:cs="Arial"/>
+          <w:sz w:val="24"/>
+          <w:szCs w:val="24"/>
+          <w:lang w:val="es-MX"/>
+        </w:rPr>
+        <w:t xml:space="preserve"> </w:t>
+      </w:r>
+      <w:r>
+        <w:rPr>
+          <w:rFonts w:ascii="Arial" w:hAnsi="Arial" w:cs="Arial"/>
+          <w:sz w:val="24"/>
+          <w:szCs w:val="24"/>
+          <w:lang w:val="es-MX"/>
+        </w:rPr>
+        <w:t>murieron</w:t>
+      </w:r>
+      <w:r>
+        <w:rPr>
+          <w:rFonts w:ascii="Arial" w:hAnsi="Arial" w:cs="Arial"/>
+          <w:sz w:val="24"/>
+          <w:szCs w:val="24"/>
+          <w:lang w:val="es-MX"/>
+        </w:rPr>
+        <w:t>. E</w:t>
+      </w:r>
+      <w:r>
+        <w:rPr>
+          <w:rFonts w:ascii="Arial" w:hAnsi="Arial" w:cs="Arial"/>
+          <w:sz w:val="24"/>
+          <w:szCs w:val="24"/>
+          <w:lang w:val="es-MX"/>
+        </w:rPr>
+        <w:t>n consecuencia, el efecto sobre los ecosistemas del mundo fue desastroso</w:t>
+      </w:r>
+      <w:r>
+        <w:rPr>
+          <w:rFonts w:ascii="Arial" w:hAnsi="Arial" w:cs="Arial"/>
+          <w:sz w:val="24"/>
+          <w:szCs w:val="24"/>
+          <w:lang w:val="es-MX"/>
+        </w:rPr>
+        <w:t xml:space="preserve"> </w:t>
+      </w:r>
+      <w:r>
+        <w:rPr>
+          <w:rFonts w:ascii="Arial" w:hAnsi="Arial" w:cs="Arial"/>
+          <w:sz w:val="24"/>
+          <w:szCs w:val="24"/>
+          <w:lang w:val="es-MX"/>
+        </w:rPr>
+        <w:t xml:space="preserve">con la desaparición, en primera instancia, de los </w:t>
+      </w:r>
+      <w:r>
+        <w:rPr>
+          <w:rFonts w:ascii="Arial" w:hAnsi="Arial" w:cs="Arial"/>
+          <w:sz w:val="24"/>
+          <w:szCs w:val="24"/>
+          <w:lang w:val="es-MX"/>
+        </w:rPr>
+        <w:t xml:space="preserve">organismos productores. </w:t>
+      </w:r>
+      <w:r>
+        <w:rPr>
+          <w:rFonts w:ascii="Arial" w:hAnsi="Arial" w:cs="Arial"/>
+          <w:sz w:val="24"/>
+          <w:szCs w:val="24"/>
+          <w:lang w:val="es-MX"/>
+        </w:rPr>
+        <w:t>Así, u</w:t>
+      </w:r>
+      <w:r>
+        <w:rPr>
+          <w:rFonts w:ascii="Arial" w:hAnsi="Arial" w:cs="Arial"/>
+          <w:sz w:val="24"/>
+          <w:szCs w:val="24"/>
+          <w:lang w:val="es-MX"/>
+        </w:rPr>
+        <w:t>n cambio de car</w:t>
       </w:r>
       <w:r>
         <w:rPr>
@@ -23326,7 +23782,6 @@
                 <w:color w:val="FFFFFF"/>
                 <w:lang w:val="es-MX"/>
               </w:rPr>
-              <w:lastRenderedPageBreak/>
               <w:t>Practica: recurso nuevo</w:t>
             </w:r>
           </w:p>
@@ -23565,6 +24020,7 @@
           <w:rFonts w:ascii="Arial" w:hAnsi="Arial" w:cs="Arial"/>
           <w:highlight w:val="yellow"/>
         </w:rPr>
+        <w:lastRenderedPageBreak/>
         <w:t>[</w:t>
       </w:r>
       <w:r>
@@ -23642,7 +24098,7 @@
           <w:color w:val="000000"/>
           <w:lang w:val="es-CO"/>
         </w:rPr>
-        <w:t>son aquellos que no son naturales; debido a que son consecuencia de las actividades del ser humano</w:t>
+        <w:t>son aquellos que no son naturales; son consecuencia de las actividades del ser humano</w:t>
       </w:r>
       <w:r>
         <w:rPr>
@@ -23766,12 +24222,11 @@
             <w:r>
               <w:rPr>
                 <w:rFonts w:ascii="Arial" w:eastAsiaTheme="minorHAnsi" w:hAnsi="Arial" w:cs="Arial"/>
-                <w:b/>
                 <w:color w:val="000000"/>
                 <w:sz w:val="24"/>
                 <w:lang w:val="es-CO"/>
               </w:rPr>
-              <w:t>artificial</w:t>
+              <w:t xml:space="preserve">artificial </w:t>
             </w:r>
             <w:r>
               <w:rPr>
@@ -23780,7 +24235,7 @@
                 <w:sz w:val="24"/>
                 <w:lang w:val="es-CO"/>
               </w:rPr>
-              <w:t xml:space="preserve"> </w:t>
+              <w:t>se refiere a algo que no es natural. En s</w:t>
             </w:r>
             <w:r>
               <w:rPr>
@@ -23789,7 +24244,7 @@
                 <w:sz w:val="24"/>
                 <w:lang w:val="es-CO"/>
               </w:rPr>
-              <w:t>se refiere a algo que no es natural. En s</w:t>
+              <w:t>u sentido original,</w:t>
             </w:r>
             <w:r>
               <w:rPr>
@@ -23798,7 +24253,7 @@
                 <w:sz w:val="24"/>
                 <w:lang w:val="es-CO"/>
               </w:rPr>
-              <w:t>u sentido original,</w:t>
+              <w:t xml:space="preserve"> “artificial”</w:t>
             </w:r>
             <w:r>
               <w:rPr>
@@ -23807,47 +24262,45 @@
                 <w:sz w:val="24"/>
                 <w:lang w:val="es-CO"/>
               </w:rPr>
-              <w:t xml:space="preserve"> “artificial”</w:t>
+              <w:t xml:space="preserve"> se relaciona con un </w:t>
             </w:r>
             <w:r>
               <w:rPr>
                 <w:rFonts w:ascii="Arial" w:eastAsiaTheme="minorHAnsi" w:hAnsi="Arial" w:cs="Arial"/>
+                <w:bCs/>
                 <w:color w:val="000000"/>
                 <w:sz w:val="24"/>
                 <w:lang w:val="es-CO"/>
               </w:rPr>
-              <w:t xml:space="preserve"> se relaciona con un </w:t>
+              <w:t>artefacto</w:t>
             </w:r>
             <w:r>
               <w:rPr>
                 <w:rFonts w:ascii="Arial" w:eastAsiaTheme="minorHAnsi" w:hAnsi="Arial" w:cs="Arial"/>
-                <w:b/>
-                <w:bCs/>
                 <w:color w:val="000000"/>
                 <w:sz w:val="24"/>
                 <w:lang w:val="es-CO"/>
               </w:rPr>
-              <w:t>artefacto</w:t>
+              <w:t xml:space="preserve"> o </w:t>
             </w:r>
             <w:r>
               <w:rPr>
                 <w:rFonts w:ascii="Arial" w:eastAsiaTheme="minorHAnsi" w:hAnsi="Arial" w:cs="Arial"/>
+                <w:bCs/>
                 <w:color w:val="000000"/>
                 <w:sz w:val="24"/>
                 <w:lang w:val="es-CO"/>
               </w:rPr>
-              <w:t xml:space="preserve"> o </w:t>
+              <w:t>artificio</w:t>
             </w:r>
             <w:r>
               <w:rPr>
                 <w:rFonts w:ascii="Arial" w:eastAsiaTheme="minorHAnsi" w:hAnsi="Arial" w:cs="Arial"/>
-                <w:b/>
-                <w:bCs/>
                 <w:color w:val="000000"/>
                 <w:sz w:val="24"/>
                 <w:lang w:val="es-CO"/>
               </w:rPr>
-              <w:t>artificio</w:t>
+              <w:t>; palabra que</w:t>
             </w:r>
             <w:r>
               <w:rPr>
@@ -23856,16 +24309,17 @@
                 <w:sz w:val="24"/>
                 <w:lang w:val="es-CO"/>
               </w:rPr>
-              <w:t>; palabra que</w:t>
+              <w:t xml:space="preserve"> se refiere a un producto de la actividad humana; como sinónimo de </w:t>
             </w:r>
             <w:r>
               <w:rPr>
                 <w:rFonts w:ascii="Arial" w:eastAsiaTheme="minorHAnsi" w:hAnsi="Arial" w:cs="Arial"/>
+                <w:bCs/>
                 <w:color w:val="000000"/>
                 <w:sz w:val="24"/>
                 <w:lang w:val="es-CO"/>
               </w:rPr>
-              <w:t xml:space="preserve"> se refiere a un producto de la actividad humana; como sinónimo</w:t>
+              <w:t>“hecho por el ser humano”</w:t>
             </w:r>
             <w:r>
               <w:rPr>
@@ -23874,27 +24328,16 @@
                 <w:sz w:val="24"/>
                 <w:lang w:val="es-CO"/>
               </w:rPr>
-              <w:t xml:space="preserve"> de </w:t>
+              <w:t>.</w:t>
             </w:r>
             <w:r>
               <w:rPr>
                 <w:rFonts w:ascii="Arial" w:eastAsiaTheme="minorHAnsi" w:hAnsi="Arial" w:cs="Arial"/>
-                <w:b/>
-                <w:bCs/>
                 <w:color w:val="000000"/>
                 <w:sz w:val="24"/>
                 <w:lang w:val="es-CO"/>
               </w:rPr>
-              <w:t>“hecho por el ser humano”</w:t>
-            </w:r>
-            <w:r>
-              <w:rPr>
-                <w:rFonts w:ascii="Arial" w:eastAsiaTheme="minorHAnsi" w:hAnsi="Arial" w:cs="Arial"/>
-                <w:color w:val="000000"/>
-                <w:sz w:val="24"/>
-                <w:lang w:val="es-CO"/>
-              </w:rPr>
-              <w:t xml:space="preserve">. </w:t>
+              <w:t xml:space="preserve"> </w:t>
             </w:r>
           </w:p>
         </w:tc>
@@ -23935,7 +24378,7 @@
           <w:szCs w:val="22"/>
           <w:lang w:val="es-CO"/>
         </w:rPr>
-        <w:t>A lo largo de la historia las sociedades</w:t>
+        <w:t>A lo largo de la historia</w:t>
       </w:r>
       <w:r>
         <w:rPr>
@@ -23944,7 +24387,7 @@
           <w:szCs w:val="22"/>
           <w:lang w:val="es-CO"/>
         </w:rPr>
-        <w:t xml:space="preserve"> humanas, para satisfacer </w:t>
+        <w:t>,</w:t>
       </w:r>
       <w:r>
         <w:rPr>
@@ -23953,7 +24396,7 @@
           <w:szCs w:val="22"/>
           <w:lang w:val="es-CO"/>
         </w:rPr>
-        <w:t xml:space="preserve">sus múltiples </w:t>
+        <w:t xml:space="preserve"> las sociedades</w:t>
       </w:r>
       <w:r>
         <w:rPr>
@@ -23962,6 +24405,33 @@
           <w:szCs w:val="22"/>
           <w:lang w:val="es-CO"/>
         </w:rPr>
+        <w:t xml:space="preserve"> humanas,</w:t>
+      </w:r>
+      <w:r>
+        <w:rPr>
+          <w:rFonts w:ascii="Arial" w:eastAsiaTheme="minorHAnsi" w:hAnsi="Arial" w:cs="Arial"/>
+          <w:color w:val="000000"/>
+          <w:szCs w:val="22"/>
+          <w:lang w:val="es-CO"/>
+        </w:rPr>
+        <w:t xml:space="preserve"> para satisfacer </w:t>
+      </w:r>
+      <w:r>
+        <w:rPr>
+          <w:rFonts w:ascii="Arial" w:eastAsiaTheme="minorHAnsi" w:hAnsi="Arial" w:cs="Arial"/>
+          <w:color w:val="000000"/>
+          <w:szCs w:val="22"/>
+          <w:lang w:val="es-CO"/>
+        </w:rPr>
+        <w:t xml:space="preserve">sus </w:t>
+      </w:r>
+      <w:r>
+        <w:rPr>
+          <w:rFonts w:ascii="Arial" w:eastAsiaTheme="minorHAnsi" w:hAnsi="Arial" w:cs="Arial"/>
+          <w:color w:val="000000"/>
+          <w:szCs w:val="22"/>
+          <w:lang w:val="es-CO"/>
+        </w:rPr>
         <w:t>necesidades,</w:t>
       </w:r>
       <w:r>
@@ -23989,7 +24459,7 @@
           <w:szCs w:val="22"/>
           <w:lang w:val="es-CO"/>
         </w:rPr>
-        <w:t xml:space="preserve"> variados </w:t>
+        <w:t xml:space="preserve"> </w:t>
       </w:r>
       <w:r>
         <w:rPr>
@@ -23998,6 +24468,24 @@
           <w:szCs w:val="22"/>
           <w:lang w:val="es-CO"/>
         </w:rPr>
+        <w:t>los</w:t>
+      </w:r>
+      <w:r>
+        <w:rPr>
+          <w:rFonts w:ascii="Arial" w:eastAsiaTheme="minorHAnsi" w:hAnsi="Arial" w:cs="Arial"/>
+          <w:color w:val="000000"/>
+          <w:szCs w:val="22"/>
+          <w:lang w:val="es-CO"/>
+        </w:rPr>
+        <w:t xml:space="preserve"> </w:t>
+      </w:r>
+      <w:r>
+        <w:rPr>
+          <w:rFonts w:ascii="Arial" w:eastAsiaTheme="minorHAnsi" w:hAnsi="Arial" w:cs="Arial"/>
+          <w:color w:val="000000"/>
+          <w:szCs w:val="22"/>
+          <w:lang w:val="es-CO"/>
+        </w:rPr>
         <w:t xml:space="preserve">recursos </w:t>
       </w:r>
       <w:r>
@@ -24061,38 +24549,109 @@
           <w:szCs w:val="22"/>
           <w:lang w:val="es-CO"/>
         </w:rPr>
-        <w:t xml:space="preserve">en estos </w:t>
+        <w:t>en ellos cambios de mayor o menor impacto.</w:t>
+      </w:r>
+      <w:r>
+        <w:rPr>
+          <w:rFonts w:ascii="Arial" w:eastAsiaTheme="minorHAnsi" w:hAnsi="Arial" w:cs="Arial"/>
+          <w:color w:val="000000"/>
+          <w:szCs w:val="22"/>
+          <w:lang w:val="es-CO"/>
+        </w:rPr>
+        <w:t xml:space="preserve">  </w:t>
+      </w:r>
+      <w:r>
+        <w:rPr>
+          <w:rFonts w:ascii="Arial" w:eastAsiaTheme="minorHAnsi" w:hAnsi="Arial" w:cs="Arial"/>
+          <w:color w:val="000000"/>
+          <w:szCs w:val="22"/>
+          <w:lang w:val="es-CO"/>
+        </w:rPr>
+        <w:t>E</w:t>
+      </w:r>
+      <w:r>
+        <w:rPr>
+          <w:rFonts w:ascii="Arial" w:eastAsiaTheme="minorHAnsi" w:hAnsi="Arial" w:cs="Arial"/>
+          <w:color w:val="000000"/>
+          <w:szCs w:val="22"/>
+          <w:lang w:val="es-CO"/>
+        </w:rPr>
+        <w:t xml:space="preserve">n </w:t>
+      </w:r>
+      <w:r>
+        <w:rPr>
+          <w:rFonts w:ascii="Arial" w:eastAsiaTheme="minorHAnsi" w:hAnsi="Arial" w:cs="Arial"/>
+          <w:color w:val="000000"/>
+          <w:szCs w:val="22"/>
+          <w:lang w:val="es-CO"/>
+        </w:rPr>
+        <w:t>muchos</w:t>
+      </w:r>
+      <w:r>
+        <w:rPr>
+          <w:rFonts w:ascii="Arial" w:eastAsiaTheme="minorHAnsi" w:hAnsi="Arial" w:cs="Arial"/>
+          <w:color w:val="000000"/>
+          <w:szCs w:val="22"/>
+          <w:lang w:val="es-CO"/>
+        </w:rPr>
+        <w:t xml:space="preserve"> casos</w:t>
+      </w:r>
+      <w:r>
+        <w:rPr>
+          <w:rFonts w:ascii="Arial" w:eastAsiaTheme="minorHAnsi" w:hAnsi="Arial" w:cs="Arial"/>
+          <w:color w:val="000000"/>
+          <w:szCs w:val="22"/>
+          <w:lang w:val="es-CO"/>
+        </w:rPr>
+        <w:t xml:space="preserve">, esto ha ocasionado la </w:t>
       </w:r>
       <w:r>
         <w:rPr>
           <w:rFonts w:ascii="Arial" w:eastAsiaTheme="minorHAnsi" w:hAnsi="Arial" w:cs="Arial"/>
           <w:b/>
-          <w:bCs/>
           <w:color w:val="000000"/>
           <w:szCs w:val="22"/>
           <w:lang w:val="es-CO"/>
         </w:rPr>
-        <w:t xml:space="preserve">cambios y </w:t>
+        <w:t>sustitución</w:t>
+      </w:r>
+      <w:r>
+        <w:rPr>
+          <w:rFonts w:ascii="Arial" w:eastAsiaTheme="minorHAnsi" w:hAnsi="Arial" w:cs="Arial"/>
+          <w:color w:val="000000"/>
+          <w:szCs w:val="22"/>
+          <w:lang w:val="es-CO"/>
+        </w:rPr>
+        <w:t xml:space="preserve"> de </w:t>
+      </w:r>
+      <w:r>
+        <w:rPr>
+          <w:rFonts w:ascii="Arial" w:eastAsiaTheme="minorHAnsi" w:hAnsi="Arial" w:cs="Arial"/>
+          <w:color w:val="000000"/>
+          <w:szCs w:val="22"/>
+          <w:lang w:val="es-CO"/>
+        </w:rPr>
+        <w:t>los</w:t>
       </w:r>
       <w:r>
         <w:rPr>
           <w:rFonts w:ascii="Arial" w:eastAsiaTheme="minorHAnsi" w:hAnsi="Arial" w:cs="Arial"/>
           <w:b/>
-          <w:bCs/>
           <w:color w:val="000000"/>
           <w:szCs w:val="22"/>
           <w:lang w:val="es-CO"/>
         </w:rPr>
-        <w:t>modificaciones</w:t>
+        <w:t xml:space="preserve"> </w:t>
       </w:r>
       <w:r>
         <w:rPr>
           <w:rFonts w:ascii="Arial" w:eastAsiaTheme="minorHAnsi" w:hAnsi="Arial" w:cs="Arial"/>
+          <w:b/>
           <w:color w:val="000000"/>
           <w:szCs w:val="22"/>
           <w:lang w:val="es-CO"/>
         </w:rPr>
-        <w:t xml:space="preserve">; los cuales, en algunos casos, han llevado a la completa sustitución de ecosistemas naturales por otros con características </w:t>
+        <w:t>ecosistemas</w:t>
       </w:r>
       <w:r>
         <w:rPr>
@@ -24101,16 +24660,17 @@
           <w:szCs w:val="22"/>
           <w:lang w:val="es-CO"/>
         </w:rPr>
-        <w:t xml:space="preserve">puramente </w:t>
+        <w:t xml:space="preserve"> </w:t>
       </w:r>
       <w:r>
         <w:rPr>
           <w:rFonts w:ascii="Arial" w:eastAsiaTheme="minorHAnsi" w:hAnsi="Arial" w:cs="Arial"/>
+          <w:b/>
           <w:color w:val="000000"/>
           <w:szCs w:val="22"/>
           <w:lang w:val="es-CO"/>
         </w:rPr>
-        <w:t xml:space="preserve">artificiales (el caso de los ecosistemas agrícolas); y en otros a tal estado de desequilibrio, que no sólo se </w:t>
+        <w:t>naturales</w:t>
       </w:r>
       <w:r>
         <w:rPr>
@@ -24119,6 +24679,69 @@
           <w:szCs w:val="22"/>
           <w:lang w:val="es-CO"/>
         </w:rPr>
+        <w:t xml:space="preserve"> por otros artificiales (</w:t>
+      </w:r>
+      <w:r>
+        <w:rPr>
+          <w:rFonts w:ascii="Arial" w:eastAsiaTheme="minorHAnsi" w:hAnsi="Arial" w:cs="Arial"/>
+          <w:color w:val="000000"/>
+          <w:szCs w:val="22"/>
+          <w:lang w:val="es-CO"/>
+        </w:rPr>
+        <w:t>ciudades, ecosistemas agrícolas),</w:t>
+      </w:r>
+      <w:r>
+        <w:rPr>
+          <w:rFonts w:ascii="Arial" w:eastAsiaTheme="minorHAnsi" w:hAnsi="Arial" w:cs="Arial"/>
+          <w:color w:val="000000"/>
+          <w:szCs w:val="22"/>
+          <w:lang w:val="es-CO"/>
+        </w:rPr>
+        <w:t xml:space="preserve"> </w:t>
+      </w:r>
+      <w:r>
+        <w:rPr>
+          <w:rFonts w:ascii="Arial" w:eastAsiaTheme="minorHAnsi" w:hAnsi="Arial" w:cs="Arial"/>
+          <w:color w:val="000000"/>
+          <w:szCs w:val="22"/>
+          <w:lang w:val="es-CO"/>
+        </w:rPr>
+        <w:t>o los ha llevado</w:t>
+      </w:r>
+      <w:r>
+        <w:rPr>
+          <w:rFonts w:ascii="Arial" w:eastAsiaTheme="minorHAnsi" w:hAnsi="Arial" w:cs="Arial"/>
+          <w:color w:val="000000"/>
+          <w:szCs w:val="22"/>
+          <w:lang w:val="es-CO"/>
+        </w:rPr>
+        <w:t xml:space="preserve"> a tal estado de desequilibrio, que no s</w:t>
+      </w:r>
+      <w:r>
+        <w:rPr>
+          <w:rFonts w:ascii="Arial" w:eastAsiaTheme="minorHAnsi" w:hAnsi="Arial" w:cs="Arial"/>
+          <w:color w:val="000000"/>
+          <w:szCs w:val="22"/>
+          <w:lang w:val="es-CO"/>
+        </w:rPr>
+        <w:t>o</w:t>
+      </w:r>
+      <w:r>
+        <w:rPr>
+          <w:rFonts w:ascii="Arial" w:eastAsiaTheme="minorHAnsi" w:hAnsi="Arial" w:cs="Arial"/>
+          <w:color w:val="000000"/>
+          <w:szCs w:val="22"/>
+          <w:lang w:val="es-CO"/>
+        </w:rPr>
+        <w:t xml:space="preserve">lo se </w:t>
+      </w:r>
+      <w:r>
+        <w:rPr>
+          <w:rFonts w:ascii="Arial" w:eastAsiaTheme="minorHAnsi" w:hAnsi="Arial" w:cs="Arial"/>
+          <w:color w:val="000000"/>
+          <w:szCs w:val="22"/>
+          <w:lang w:val="es-CO"/>
+        </w:rPr>
         <w:t xml:space="preserve">han visto </w:t>
       </w:r>
       <w:r>
@@ -24164,7 +24787,7 @@
           <w:szCs w:val="22"/>
           <w:lang w:val="es-CO"/>
         </w:rPr>
-        <w:t xml:space="preserve"> mismo</w:t>
+        <w:t xml:space="preserve">, sino los seres humanos </w:t>
       </w:r>
       <w:r>
         <w:rPr>
@@ -24173,7 +24796,7 @@
           <w:szCs w:val="22"/>
           <w:lang w:val="es-CO"/>
         </w:rPr>
-        <w:t>s</w:t>
+        <w:t xml:space="preserve">que </w:t>
       </w:r>
       <w:r>
         <w:rPr>
@@ -24182,7 +24805,7 @@
           <w:szCs w:val="22"/>
           <w:lang w:val="es-CO"/>
         </w:rPr>
-        <w:t xml:space="preserve">, sino los seres humanos </w:t>
+        <w:t>dependen</w:t>
       </w:r>
       <w:r>
         <w:rPr>
@@ -24191,7 +24814,7 @@
           <w:szCs w:val="22"/>
           <w:lang w:val="es-CO"/>
         </w:rPr>
-        <w:t xml:space="preserve">que </w:t>
+        <w:t xml:space="preserve"> de ellos</w:t>
       </w:r>
       <w:r>
         <w:rPr>
@@ -24200,25 +24823,7 @@
           <w:szCs w:val="22"/>
           <w:lang w:val="es-CO"/>
         </w:rPr>
-        <w:t>dependen</w:t>
-      </w:r>
-      <w:r>
-        <w:rPr>
-          <w:rFonts w:ascii="Arial" w:eastAsiaTheme="minorHAnsi" w:hAnsi="Arial" w:cs="Arial"/>
-          <w:color w:val="000000"/>
-          <w:szCs w:val="22"/>
-          <w:lang w:val="es-CO"/>
-        </w:rPr>
-        <w:t xml:space="preserve"> de ellos</w:t>
-      </w:r>
-      <w:r>
-        <w:rPr>
-          <w:rFonts w:ascii="Arial" w:eastAsiaTheme="minorHAnsi" w:hAnsi="Arial" w:cs="Arial"/>
-          <w:color w:val="000000"/>
-          <w:szCs w:val="22"/>
-          <w:lang w:val="es-CO"/>
-        </w:rPr>
-        <w:t>, en gran medida.</w:t>
+        <w:t>.</w:t>
       </w:r>
     </w:p>
     <w:p>
@@ -24439,7 +25044,6 @@
                 <w:rFonts w:ascii="Arial" w:hAnsi="Arial" w:cs="Arial"/>
                 <w:b/>
               </w:rPr>
-              <w:lastRenderedPageBreak/>
               <w:t>AulaPlaneta</w:t>
             </w:r>
             <w:proofErr w:type="spellEnd"/>
@@ -24472,7 +25076,6 @@
                 <w:rFonts w:ascii="Arial" w:hAnsi="Arial" w:cs="Arial"/>
                 <w:lang w:val="es-CO"/>
               </w:rPr>
-              <w:lastRenderedPageBreak/>
               <w:t>129222560</w:t>
             </w:r>
             <w:r>
@@ -24510,7 +25113,6 @@
                 <w:szCs w:val="18"/>
                 <w:lang w:val="es-CO" w:eastAsia="es-CO"/>
               </w:rPr>
-              <w:lastRenderedPageBreak/>
               <w:drawing>
                 <wp:inline distT="0" distB="0" distL="0" distR="0">
                   <wp:extent cx="1428750" cy="1035050"/>
@@ -24674,7 +25276,6 @@
                 <w:rFonts w:ascii="Arial" w:hAnsi="Arial" w:cs="Arial"/>
                 <w:b/>
               </w:rPr>
-              <w:lastRenderedPageBreak/>
               <w:t>Pie de imagen</w:t>
             </w:r>
           </w:p>
@@ -24704,18 +25305,17 @@
             <w:r>
               <w:rPr>
                 <w:rFonts w:ascii="Arial" w:hAnsi="Arial" w:cs="Arial"/>
-                <w:b/>
                 <w:bCs/>
                 <w:color w:val="111111"/>
               </w:rPr>
-              <w:t>civilización maya clásica</w:t>
+              <w:t xml:space="preserve">civilización maya </w:t>
             </w:r>
             <w:r>
               <w:rPr>
                 <w:rFonts w:ascii="Arial" w:hAnsi="Arial" w:cs="Arial"/>
                 <w:color w:val="111111"/>
               </w:rPr>
-              <w:t xml:space="preserve">, colapsó entre los siglos VIII y IX; este es uno de los mayores misterios de la arqueología. </w:t>
+              <w:t xml:space="preserve">colapsó entre los siglos VIII y IX; este es uno de los mayores misterios de la arqueología. </w:t>
             </w:r>
             <w:r>
               <w:rPr>
@@ -24729,7 +25329,15 @@
                 <w:rFonts w:ascii="Arial" w:hAnsi="Arial" w:cs="Arial"/>
                 <w:color w:val="111111"/>
               </w:rPr>
-              <w:t xml:space="preserve"> que los mayas desarrollaron sistemas de agricultura intensiva</w:t>
+              <w:t xml:space="preserve"> que los mayas desarrollaron sistemas de </w:t>
+            </w:r>
+            <w:r>
+              <w:rPr>
+                <w:rFonts w:ascii="Arial" w:hAnsi="Arial" w:cs="Arial"/>
+                <w:color w:val="111111"/>
+              </w:rPr>
+              <w:lastRenderedPageBreak/>
+              <w:t>agricultura intensiva</w:t>
             </w:r>
             <w:r>
               <w:rPr>
@@ -24967,7 +25575,7 @@
                 <w:szCs w:val="22"/>
                 <w:lang w:val="es-CO"/>
               </w:rPr>
-              <w:t xml:space="preserve"> factores, entre otros</w:t>
+              <w:t xml:space="preserve"> factores</w:t>
             </w:r>
             <w:r>
               <w:rPr>
@@ -24976,7 +25584,16 @@
                 <w:szCs w:val="22"/>
                 <w:lang w:val="es-CO"/>
               </w:rPr>
-              <w:t xml:space="preserve">, haya conducido a la declinación </w:t>
+              <w:t xml:space="preserve"> combinados</w:t>
+            </w:r>
+            <w:r>
+              <w:rPr>
+                <w:rFonts w:ascii="Arial" w:eastAsiaTheme="minorHAnsi" w:hAnsi="Arial" w:cs="Arial"/>
+                <w:color w:val="000000"/>
+                <w:szCs w:val="22"/>
+                <w:lang w:val="es-CO"/>
+              </w:rPr>
+              <w:t xml:space="preserve"> haya conducido a la declinación </w:t>
             </w:r>
             <w:r>
               <w:rPr>
@@ -25023,7 +25640,7 @@
           <w:rFonts w:ascii="Arial" w:eastAsiaTheme="minorHAnsi" w:hAnsi="Arial" w:cs="Arial"/>
           <w:color w:val="000000"/>
           <w:szCs w:val="22"/>
-          <w:lang w:val="es-CO"/>
+          <w:highlight w:val="yellow"/>
         </w:rPr>
       </w:pPr>
       <w:r>
@@ -25031,56 +25648,9 @@
           <w:rFonts w:ascii="Arial" w:eastAsiaTheme="minorHAnsi" w:hAnsi="Arial" w:cs="Arial"/>
           <w:color w:val="000000"/>
           <w:szCs w:val="22"/>
-          <w:lang w:val="es-CO"/>
-        </w:rPr>
-        <w:t xml:space="preserve">Si quieres conocer más sobre </w:t>
-      </w:r>
-      <w:r>
-        <w:rPr>
-          <w:rFonts w:ascii="Arial" w:eastAsiaTheme="minorHAnsi" w:hAnsi="Arial" w:cs="Arial"/>
-          <w:color w:val="000000"/>
-          <w:szCs w:val="22"/>
-          <w:lang w:val="es-CO"/>
-        </w:rPr>
-        <w:t xml:space="preserve">la hipótesis del colapso de la cultura maya debido a las sequías, lee </w:t>
-      </w:r>
-      <w:r>
-        <w:rPr>
-          <w:rFonts w:ascii="Arial" w:eastAsiaTheme="minorHAnsi" w:hAnsi="Arial" w:cs="Arial"/>
-          <w:color w:val="000000"/>
-          <w:szCs w:val="22"/>
-          <w:lang w:val="es-CO"/>
-        </w:rPr>
-        <w:t>el siguiente artículo de la BBC disponible en</w:t>
-      </w:r>
-      <w:r>
-        <w:rPr>
-          <w:rFonts w:ascii="Arial" w:eastAsiaTheme="minorHAnsi" w:hAnsi="Arial" w:cs="Arial"/>
-          <w:color w:val="000000"/>
-          <w:szCs w:val="22"/>
-          <w:lang w:val="es-CO"/>
-        </w:rPr>
-        <w:t xml:space="preserve"> </w:t>
-      </w:r>
-      <w:hyperlink r:id="rId44" w:history="1">
-        <w:r>
-          <w:rPr>
-            <w:rStyle w:val="Hipervnculo"/>
-            <w:rFonts w:ascii="Arial" w:eastAsiaTheme="minorHAnsi" w:hAnsi="Arial" w:cs="Arial"/>
-            <w:szCs w:val="22"/>
-            <w:lang w:val="es-CO"/>
-          </w:rPr>
-          <w:t>[VER]</w:t>
-        </w:r>
-      </w:hyperlink>
-      <w:r>
-        <w:rPr>
-          <w:rFonts w:ascii="Arial" w:eastAsiaTheme="minorHAnsi" w:hAnsi="Arial" w:cs="Arial"/>
-          <w:color w:val="000000"/>
-          <w:szCs w:val="22"/>
-          <w:lang w:val="es-CO"/>
-        </w:rPr>
-        <w:t>.</w:t>
+          <w:highlight w:val="yellow"/>
+        </w:rPr>
+        <w:t>Para ficha</w:t>
       </w:r>
     </w:p>
     <w:p>
@@ -25090,6 +25660,82 @@
         <w:adjustRightInd w:val="0"/>
         <w:spacing w:after="0" w:line="360" w:lineRule="auto"/>
         <w:rPr>
+          <w:rFonts w:ascii="Arial" w:eastAsiaTheme="minorHAnsi" w:hAnsi="Arial" w:cs="Arial"/>
+          <w:color w:val="000000"/>
+          <w:szCs w:val="22"/>
+          <w:lang w:val="es-CO"/>
+        </w:rPr>
+      </w:pPr>
+      <w:r>
+        <w:rPr>
+          <w:rFonts w:ascii="Arial" w:eastAsiaTheme="minorHAnsi" w:hAnsi="Arial" w:cs="Arial"/>
+          <w:color w:val="000000"/>
+          <w:szCs w:val="22"/>
+          <w:highlight w:val="yellow"/>
+          <w:lang w:val="es-CO"/>
+        </w:rPr>
+        <w:t xml:space="preserve">Si quieres conocer más sobre </w:t>
+      </w:r>
+      <w:r>
+        <w:rPr>
+          <w:rFonts w:ascii="Arial" w:eastAsiaTheme="minorHAnsi" w:hAnsi="Arial" w:cs="Arial"/>
+          <w:color w:val="000000"/>
+          <w:szCs w:val="22"/>
+          <w:highlight w:val="yellow"/>
+          <w:lang w:val="es-CO"/>
+        </w:rPr>
+        <w:t xml:space="preserve">la hipótesis del colapso de la cultura maya debido a las sequías, lee </w:t>
+      </w:r>
+      <w:r>
+        <w:rPr>
+          <w:rFonts w:ascii="Arial" w:eastAsiaTheme="minorHAnsi" w:hAnsi="Arial" w:cs="Arial"/>
+          <w:color w:val="000000"/>
+          <w:szCs w:val="22"/>
+          <w:highlight w:val="yellow"/>
+          <w:lang w:val="es-CO"/>
+        </w:rPr>
+        <w:t>el siguiente artículo de la BBC disponible en</w:t>
+      </w:r>
+      <w:r>
+        <w:rPr>
+          <w:rFonts w:ascii="Arial" w:eastAsiaTheme="minorHAnsi" w:hAnsi="Arial" w:cs="Arial"/>
+          <w:color w:val="000000"/>
+          <w:szCs w:val="22"/>
+          <w:highlight w:val="yellow"/>
+          <w:lang w:val="es-CO"/>
+        </w:rPr>
+        <w:t xml:space="preserve"> </w:t>
+      </w:r>
+      <w:hyperlink r:id="rId44" w:history="1">
+        <w:r>
+          <w:rPr>
+            <w:rStyle w:val="Hipervnculo"/>
+            <w:rFonts w:ascii="Arial" w:eastAsiaTheme="minorHAnsi" w:hAnsi="Arial" w:cs="Arial"/>
+            <w:szCs w:val="22"/>
+            <w:highlight w:val="yellow"/>
+            <w:lang w:val="es-CO"/>
+          </w:rPr>
+          <w:t>[VER]</w:t>
+        </w:r>
+      </w:hyperlink>
+      <w:r>
+        <w:rPr>
+          <w:rFonts w:ascii="Arial" w:eastAsiaTheme="minorHAnsi" w:hAnsi="Arial" w:cs="Arial"/>
+          <w:color w:val="000000"/>
+          <w:szCs w:val="22"/>
+          <w:highlight w:val="yellow"/>
+          <w:lang w:val="es-CO"/>
+        </w:rPr>
+        <w:t>.</w:t>
+      </w:r>
+    </w:p>
+    <w:p>
+      <w:pPr>
+        <w:autoSpaceDE w:val="0"/>
+        <w:autoSpaceDN w:val="0"/>
+        <w:adjustRightInd w:val="0"/>
+        <w:spacing w:after="0" w:line="360" w:lineRule="auto"/>
+        <w:rPr>
           <w:rStyle w:val="Hipervnculo"/>
           <w:rFonts w:ascii="Arial" w:eastAsiaTheme="minorHAnsi" w:hAnsi="Arial" w:cs="Arial"/>
           <w:sz w:val="16"/>
@@ -25139,7 +25785,23 @@
           <w:color w:val="111111"/>
           <w:lang w:val="es-CO"/>
         </w:rPr>
-        <w:t>, con cambios que se pueden clasificar en cinco categorías; de la cuales se darán algunos ejemplos:</w:t>
+        <w:t>, con cambios que se pueden clasificar en cinco categorías</w:t>
+      </w:r>
+      <w:r>
+        <w:rPr>
+          <w:rFonts w:ascii="Arial" w:hAnsi="Arial" w:cs="Arial"/>
+          <w:color w:val="111111"/>
+          <w:lang w:val="es-CO"/>
+        </w:rPr>
+        <w:t>,</w:t>
+      </w:r>
+      <w:r>
+        <w:rPr>
+          <w:rFonts w:ascii="Arial" w:hAnsi="Arial" w:cs="Arial"/>
+          <w:color w:val="111111"/>
+          <w:lang w:val="es-CO"/>
+        </w:rPr>
+        <w:t xml:space="preserve"> de la cuales se darán algunos ejemplos:</w:t>
       </w:r>
     </w:p>
     <w:p>
@@ -25325,7 +25987,6 @@
           <w:color w:val="111111"/>
           <w:lang w:val="es-CO"/>
         </w:rPr>
-        <w:lastRenderedPageBreak/>
         <w:t xml:space="preserve">Cambios </w:t>
       </w:r>
       <w:r>
@@ -25416,7 +26077,7 @@
           <w:color w:val="111111"/>
           <w:lang w:val="es-CO"/>
         </w:rPr>
-        <w:t>.</w:t>
+        <w:t>: la caída de un meteorito.</w:t>
       </w:r>
     </w:p>
     <w:p>
@@ -25635,6 +26296,7 @@
                 <w:color w:val="000000"/>
                 <w:lang w:val="es-MX"/>
               </w:rPr>
+              <w:lastRenderedPageBreak/>
               <w:t xml:space="preserve">Descripción </w:t>
             </w:r>
           </w:p>
@@ -25762,52 +26424,52 @@
           <w:color w:val="000000"/>
           <w:lang w:val="es-CO"/>
         </w:rPr>
-        <w:t>Los cambios artificiales son graduales</w:t>
-      </w:r>
-      <w:r>
-        <w:rPr>
-          <w:rFonts w:ascii="Arial" w:eastAsiaTheme="minorHAnsi" w:hAnsi="Arial" w:cs="Arial"/>
-          <w:color w:val="000000"/>
-          <w:lang w:val="es-CO"/>
-        </w:rPr>
-        <w:t>,</w:t>
-      </w:r>
-      <w:r>
-        <w:rPr>
-          <w:rFonts w:ascii="Arial" w:eastAsiaTheme="minorHAnsi" w:hAnsi="Arial" w:cs="Arial"/>
-          <w:color w:val="000000"/>
-          <w:lang w:val="es-CO"/>
-        </w:rPr>
-        <w:t xml:space="preserve"> cuando </w:t>
-      </w:r>
-      <w:r>
-        <w:rPr>
-          <w:rFonts w:ascii="Arial" w:eastAsiaTheme="minorHAnsi" w:hAnsi="Arial" w:cs="Arial"/>
-          <w:color w:val="000000"/>
-          <w:lang w:val="es-CO"/>
-        </w:rPr>
-        <w:t xml:space="preserve">por acción humana se modifican </w:t>
-      </w:r>
-      <w:r>
-        <w:rPr>
-          <w:rFonts w:ascii="Arial" w:eastAsiaTheme="minorHAnsi" w:hAnsi="Arial" w:cs="Arial"/>
-          <w:color w:val="000000"/>
-          <w:lang w:val="es-CO"/>
-        </w:rPr>
-        <w:t xml:space="preserve">los ecosistemas </w:t>
-      </w:r>
-      <w:r>
-        <w:rPr>
-          <w:rFonts w:ascii="Arial" w:eastAsiaTheme="minorHAnsi" w:hAnsi="Arial" w:cs="Arial"/>
-          <w:color w:val="000000"/>
-          <w:lang w:val="es-CO"/>
-        </w:rPr>
-        <w:t xml:space="preserve">de manera </w:t>
+        <w:t xml:space="preserve">Los </w:t>
       </w:r>
       <w:r>
         <w:rPr>
           <w:rFonts w:ascii="Arial" w:eastAsiaTheme="minorHAnsi" w:hAnsi="Arial" w:cs="Arial"/>
           <w:b/>
+          <w:color w:val="000000"/>
+          <w:lang w:val="es-CO"/>
+        </w:rPr>
+        <w:t>cambios artificiales</w:t>
+      </w:r>
+      <w:r>
+        <w:rPr>
+          <w:rFonts w:ascii="Arial" w:eastAsiaTheme="minorHAnsi" w:hAnsi="Arial" w:cs="Arial"/>
+          <w:color w:val="000000"/>
+          <w:lang w:val="es-CO"/>
+        </w:rPr>
+        <w:t xml:space="preserve"> son graduales cuando </w:t>
+      </w:r>
+      <w:r>
+        <w:rPr>
+          <w:rFonts w:ascii="Arial" w:eastAsiaTheme="minorHAnsi" w:hAnsi="Arial" w:cs="Arial"/>
+          <w:color w:val="000000"/>
+          <w:lang w:val="es-CO"/>
+        </w:rPr>
+        <w:t xml:space="preserve">por acción humana se modifican </w:t>
+      </w:r>
+      <w:r>
+        <w:rPr>
+          <w:rFonts w:ascii="Arial" w:eastAsiaTheme="minorHAnsi" w:hAnsi="Arial" w:cs="Arial"/>
+          <w:color w:val="000000"/>
+          <w:lang w:val="es-CO"/>
+        </w:rPr>
+        <w:t xml:space="preserve">los ecosistemas </w:t>
+      </w:r>
+      <w:r>
+        <w:rPr>
+          <w:rFonts w:ascii="Arial" w:eastAsiaTheme="minorHAnsi" w:hAnsi="Arial" w:cs="Arial"/>
+          <w:color w:val="000000"/>
+          <w:lang w:val="es-CO"/>
+        </w:rPr>
+        <w:t xml:space="preserve">de manera </w:t>
+      </w:r>
+      <w:r>
+        <w:rPr>
+          <w:rFonts w:ascii="Arial" w:eastAsiaTheme="minorHAnsi" w:hAnsi="Arial" w:cs="Arial"/>
           <w:bCs/>
           <w:color w:val="000000"/>
           <w:lang w:val="es-CO"/>
@@ -25820,7 +26482,7 @@
           <w:color w:val="000000"/>
           <w:lang w:val="es-CO"/>
         </w:rPr>
-        <w:t xml:space="preserve">. </w:t>
+        <w:t>.</w:t>
       </w:r>
       <w:r>
         <w:rPr>
@@ -25828,7 +26490,31 @@
           <w:color w:val="000000"/>
           <w:lang w:val="es-CO"/>
         </w:rPr>
-        <w:t>Estos cambios son difícilmente perceptibles a corto plazo; se requieren tiempos largos para percatarse de sus verdaderos efectos.</w:t>
+        <w:t xml:space="preserve"> </w:t>
+      </w:r>
+      <w:r>
+        <w:rPr>
+          <w:rFonts w:ascii="Arial" w:eastAsiaTheme="minorHAnsi" w:hAnsi="Arial" w:cs="Arial"/>
+          <w:color w:val="000000"/>
+          <w:lang w:val="es-CO"/>
+        </w:rPr>
+        <w:t>Estos cambios son difícilmente perceptibles a corto plazo; se requiere</w:t>
+      </w:r>
+      <w:r>
+        <w:rPr>
+          <w:rFonts w:ascii="Arial" w:eastAsiaTheme="minorHAnsi" w:hAnsi="Arial" w:cs="Arial"/>
+          <w:color w:val="000000"/>
+          <w:lang w:val="es-CO"/>
+        </w:rPr>
+        <w:t xml:space="preserve"> un</w:t>
+      </w:r>
+      <w:r>
+        <w:rPr>
+          <w:rFonts w:ascii="Arial" w:eastAsiaTheme="minorHAnsi" w:hAnsi="Arial" w:cs="Arial"/>
+          <w:color w:val="000000"/>
+          <w:lang w:val="es-CO"/>
+        </w:rPr>
+        <w:t xml:space="preserve"> tiempo para percatarse de sus verdaderos efectos.</w:t>
       </w:r>
     </w:p>
     <w:p>
@@ -25870,23 +26556,25 @@
           <w:color w:val="000000"/>
           <w:lang w:val="es-CO"/>
         </w:rPr>
-        <w:t xml:space="preserve">la modificación de </w:t>
+        <w:t xml:space="preserve">la </w:t>
       </w:r>
       <w:r>
         <w:rPr>
           <w:rFonts w:ascii="Arial" w:eastAsiaTheme="minorHAnsi" w:hAnsi="Arial" w:cs="Arial"/>
-          <w:color w:val="000000"/>
-          <w:lang w:val="es-CO"/>
-        </w:rPr>
-        <w:t xml:space="preserve">los suelos </w:t>
+          <w:b/>
+          <w:color w:val="000000"/>
+          <w:lang w:val="es-CO"/>
+        </w:rPr>
+        <w:t xml:space="preserve">modificación de </w:t>
       </w:r>
       <w:r>
         <w:rPr>
           <w:rFonts w:ascii="Arial" w:eastAsiaTheme="minorHAnsi" w:hAnsi="Arial" w:cs="Arial"/>
-          <w:color w:val="000000"/>
-          <w:lang w:val="es-CO"/>
-        </w:rPr>
-        <w:t>o la tala masiva de árboles</w:t>
+          <w:b/>
+          <w:color w:val="000000"/>
+          <w:lang w:val="es-CO"/>
+        </w:rPr>
+        <w:t>los suelos</w:t>
       </w:r>
       <w:r>
         <w:rPr>
@@ -25894,7 +26582,7 @@
           <w:color w:val="000000"/>
           <w:lang w:val="es-CO"/>
         </w:rPr>
-        <w:t>,</w:t>
+        <w:t xml:space="preserve"> </w:t>
       </w:r>
       <w:r>
         <w:rPr>
@@ -25902,6 +26590,31 @@
           <w:color w:val="000000"/>
           <w:lang w:val="es-CO"/>
         </w:rPr>
+        <w:t xml:space="preserve">o la </w:t>
+      </w:r>
+      <w:r>
+        <w:rPr>
+          <w:rFonts w:ascii="Arial" w:eastAsiaTheme="minorHAnsi" w:hAnsi="Arial" w:cs="Arial"/>
+          <w:b/>
+          <w:color w:val="000000"/>
+          <w:lang w:val="es-CO"/>
+        </w:rPr>
+        <w:t>tala</w:t>
+      </w:r>
+      <w:r>
+        <w:rPr>
+          <w:rFonts w:ascii="Arial" w:eastAsiaTheme="minorHAnsi" w:hAnsi="Arial" w:cs="Arial"/>
+          <w:color w:val="000000"/>
+          <w:lang w:val="es-CO"/>
+        </w:rPr>
+        <w:t xml:space="preserve"> masiva de árboles</w:t>
+      </w:r>
+      <w:r>
+        <w:rPr>
+          <w:rFonts w:ascii="Arial" w:eastAsiaTheme="minorHAnsi" w:hAnsi="Arial" w:cs="Arial"/>
+          <w:color w:val="000000"/>
+          <w:lang w:val="es-CO"/>
+        </w:rPr>
         <w:t xml:space="preserve"> </w:t>
       </w:r>
       <w:r>
@@ -25918,7 +26631,7 @@
           <w:color w:val="000000"/>
           <w:lang w:val="es-CO"/>
         </w:rPr>
-        <w:t xml:space="preserve">procesos graduales, que se dan </w:t>
+        <w:t xml:space="preserve">procesos graduales. En la mayoría de los casos </w:t>
       </w:r>
       <w:r>
         <w:rPr>
@@ -25926,7 +26639,7 @@
           <w:color w:val="000000"/>
           <w:lang w:val="es-CO"/>
         </w:rPr>
-        <w:t xml:space="preserve">día a día, </w:t>
+        <w:t>vemos</w:t>
       </w:r>
       <w:r>
         <w:rPr>
@@ -25934,7 +26647,7 @@
           <w:color w:val="000000"/>
           <w:lang w:val="es-CO"/>
         </w:rPr>
-        <w:t>año tras año. En la mayoría de los casos h</w:t>
+        <w:t xml:space="preserve"> sus efectos</w:t>
       </w:r>
       <w:r>
         <w:rPr>
@@ -25942,7 +26655,7 @@
           <w:color w:val="000000"/>
           <w:lang w:val="es-CO"/>
         </w:rPr>
-        <w:t>emos conocido</w:t>
+        <w:t xml:space="preserve"> </w:t>
       </w:r>
       <w:r>
         <w:rPr>
@@ -25950,7 +26663,7 @@
           <w:color w:val="000000"/>
           <w:lang w:val="es-CO"/>
         </w:rPr>
-        <w:t xml:space="preserve"> sus efectos</w:t>
+        <w:t>solo</w:t>
       </w:r>
       <w:r>
         <w:rPr>
@@ -25958,23 +26671,7 @@
           <w:color w:val="000000"/>
           <w:lang w:val="es-CO"/>
         </w:rPr>
-        <w:t xml:space="preserve"> reales</w:t>
-      </w:r>
-      <w:r>
-        <w:rPr>
-          <w:rFonts w:ascii="Arial" w:eastAsiaTheme="minorHAnsi" w:hAnsi="Arial" w:cs="Arial"/>
-          <w:color w:val="000000"/>
-          <w:lang w:val="es-CO"/>
-        </w:rPr>
-        <w:t xml:space="preserve"> </w:t>
-      </w:r>
-      <w:r>
-        <w:rPr>
-          <w:rFonts w:ascii="Arial" w:eastAsiaTheme="minorHAnsi" w:hAnsi="Arial" w:cs="Arial"/>
-          <w:color w:val="000000"/>
-          <w:lang w:val="es-CO"/>
-        </w:rPr>
-        <w:t xml:space="preserve">solamente, décadas </w:t>
+        <w:t xml:space="preserve"> décadas </w:t>
       </w:r>
       <w:r>
         <w:rPr>
@@ -26173,11 +26870,28 @@
           <w:color w:val="000000"/>
           <w:lang w:val="es-CO"/>
         </w:rPr>
-        <w:t>La deforestación es la</w:t>
+        <w:t xml:space="preserve">La </w:t>
       </w:r>
       <w:r>
         <w:rPr>
           <w:rFonts w:ascii="Arial" w:eastAsiaTheme="minorHAnsi" w:hAnsi="Arial" w:cs="Arial"/>
+          <w:b/>
+          <w:color w:val="000000"/>
+          <w:lang w:val="es-CO"/>
+        </w:rPr>
+        <w:t>deforestación</w:t>
+      </w:r>
+      <w:r>
+        <w:rPr>
+          <w:rFonts w:ascii="Arial" w:eastAsiaTheme="minorHAnsi" w:hAnsi="Arial" w:cs="Arial"/>
+          <w:color w:val="000000"/>
+          <w:lang w:val="es-CO"/>
+        </w:rPr>
+        <w:t xml:space="preserve"> es la</w:t>
+      </w:r>
+      <w:r>
+        <w:rPr>
+          <w:rFonts w:ascii="Arial" w:eastAsiaTheme="minorHAnsi" w:hAnsi="Arial" w:cs="Arial"/>
           <w:color w:val="000000"/>
           <w:lang w:val="es-CO"/>
         </w:rPr>
@@ -26325,7 +27039,7 @@
           <w:color w:val="000000"/>
           <w:lang w:val="es-CO"/>
         </w:rPr>
-        <w:t xml:space="preserve"> forestales, hasta el punto, en muchos casos, de llevar al reemplazo </w:t>
+        <w:t xml:space="preserve"> forestales</w:t>
       </w:r>
       <w:r>
         <w:rPr>
@@ -26333,7 +27047,7 @@
           <w:color w:val="000000"/>
           <w:lang w:val="es-CO"/>
         </w:rPr>
-        <w:t xml:space="preserve">total </w:t>
+        <w:t>;</w:t>
       </w:r>
       <w:r>
         <w:rPr>
@@ -26341,7 +27055,7 @@
           <w:color w:val="000000"/>
           <w:lang w:val="es-CO"/>
         </w:rPr>
-        <w:t>de estos, que son muy diversos,</w:t>
+        <w:t xml:space="preserve"> </w:t>
       </w:r>
       <w:r>
         <w:rPr>
@@ -26349,6 +27063,14 @@
           <w:color w:val="000000"/>
           <w:lang w:val="es-CO"/>
         </w:rPr>
+        <w:t>si no conduce a su total destrucción del ecosistema,</w:t>
+      </w:r>
+      <w:r>
+        <w:rPr>
+          <w:rFonts w:ascii="Arial" w:eastAsiaTheme="minorHAnsi" w:hAnsi="Arial" w:cs="Arial"/>
+          <w:color w:val="000000"/>
+          <w:lang w:val="es-CO"/>
+        </w:rPr>
         <w:t xml:space="preserve"> </w:t>
       </w:r>
       <w:r>
@@ -26357,7 +27079,7 @@
           <w:color w:val="000000"/>
           <w:lang w:val="es-CO"/>
         </w:rPr>
-        <w:t xml:space="preserve">por </w:t>
+        <w:t xml:space="preserve">si </w:t>
       </w:r>
       <w:r>
         <w:rPr>
@@ -26365,6 +27087,14 @@
           <w:color w:val="000000"/>
           <w:lang w:val="es-CO"/>
         </w:rPr>
+        <w:t xml:space="preserve">al reemplazo por </w:t>
+      </w:r>
+      <w:r>
+        <w:rPr>
+          <w:rFonts w:ascii="Arial" w:eastAsiaTheme="minorHAnsi" w:hAnsi="Arial" w:cs="Arial"/>
+          <w:color w:val="000000"/>
+          <w:lang w:val="es-CO"/>
+        </w:rPr>
         <w:t>otros pocos diversos</w:t>
       </w:r>
       <w:r>
@@ -26373,7 +27103,7 @@
           <w:color w:val="000000"/>
           <w:lang w:val="es-CO"/>
         </w:rPr>
-        <w:t xml:space="preserve">. Por ejemplo, en la Amazonía se talan y reemplazan ecosistemas </w:t>
+        <w:t xml:space="preserve">. Por ejemplo, en la Amazonía se talan </w:t>
       </w:r>
       <w:r>
         <w:rPr>
@@ -26381,7 +27111,7 @@
           <w:color w:val="000000"/>
           <w:lang w:val="es-CO"/>
         </w:rPr>
-        <w:t xml:space="preserve">diversos </w:t>
+        <w:t>diversos</w:t>
       </w:r>
       <w:r>
         <w:rPr>
@@ -26389,7 +27119,55 @@
           <w:color w:val="000000"/>
           <w:lang w:val="es-CO"/>
         </w:rPr>
-        <w:t>de selva por cultivos comerciales o pastos para ganader</w:t>
+        <w:t xml:space="preserve"> </w:t>
+      </w:r>
+      <w:r>
+        <w:rPr>
+          <w:rFonts w:ascii="Arial" w:eastAsiaTheme="minorHAnsi" w:hAnsi="Arial" w:cs="Arial"/>
+          <w:color w:val="000000"/>
+          <w:lang w:val="es-CO"/>
+        </w:rPr>
+        <w:t xml:space="preserve">ecosistemas de selva </w:t>
+      </w:r>
+      <w:r>
+        <w:rPr>
+          <w:rFonts w:ascii="Arial" w:eastAsiaTheme="minorHAnsi" w:hAnsi="Arial" w:cs="Arial"/>
+          <w:color w:val="000000"/>
+          <w:lang w:val="es-CO"/>
+        </w:rPr>
+        <w:t xml:space="preserve">y </w:t>
+      </w:r>
+      <w:r>
+        <w:rPr>
+          <w:rFonts w:ascii="Arial" w:eastAsiaTheme="minorHAnsi" w:hAnsi="Arial" w:cs="Arial"/>
+          <w:color w:val="000000"/>
+          <w:lang w:val="es-CO"/>
+        </w:rPr>
+        <w:t xml:space="preserve">se </w:t>
+      </w:r>
+      <w:r>
+        <w:rPr>
+          <w:rFonts w:ascii="Arial" w:eastAsiaTheme="minorHAnsi" w:hAnsi="Arial" w:cs="Arial"/>
+          <w:color w:val="000000"/>
+          <w:lang w:val="es-CO"/>
+        </w:rPr>
+        <w:t>reemplazan por cultivos comerciales</w:t>
+      </w:r>
+      <w:r>
+        <w:rPr>
+          <w:rFonts w:ascii="Arial" w:eastAsiaTheme="minorHAnsi" w:hAnsi="Arial" w:cs="Arial"/>
+          <w:color w:val="000000"/>
+          <w:lang w:val="es-CO"/>
+        </w:rPr>
+        <w:t xml:space="preserve"> </w:t>
+      </w:r>
+      <w:r>
+        <w:rPr>
+          <w:rFonts w:ascii="Arial" w:eastAsiaTheme="minorHAnsi" w:hAnsi="Arial" w:cs="Arial"/>
+          <w:color w:val="000000"/>
+          <w:lang w:val="es-CO"/>
+        </w:rPr>
+        <w:t>o pastos para ganader</w:t>
       </w:r>
       <w:r>
         <w:rPr>
@@ -26441,8 +27219,7 @@
           <w:color w:val="000000"/>
           <w:lang w:val="es-CO"/>
         </w:rPr>
-        <w:lastRenderedPageBreak/>
-        <w:t>La función de selvas y bosques es importante</w:t>
+        <w:t xml:space="preserve">La función de </w:t>
       </w:r>
       <w:r>
         <w:rPr>
@@ -26450,6 +27227,140 @@
           <w:color w:val="000000"/>
           <w:lang w:val="es-CO"/>
         </w:rPr>
+        <w:t xml:space="preserve">las </w:t>
+      </w:r>
+      <w:r>
+        <w:rPr>
+          <w:rFonts w:ascii="Arial" w:eastAsiaTheme="minorHAnsi" w:hAnsi="Arial" w:cs="Arial"/>
+          <w:b/>
+          <w:color w:val="000000"/>
+          <w:lang w:val="es-CO"/>
+        </w:rPr>
+        <w:t>selvas</w:t>
+      </w:r>
+      <w:r>
+        <w:rPr>
+          <w:rFonts w:ascii="Arial" w:eastAsiaTheme="minorHAnsi" w:hAnsi="Arial" w:cs="Arial"/>
+          <w:color w:val="000000"/>
+          <w:lang w:val="es-CO"/>
+        </w:rPr>
+        <w:t xml:space="preserve"> y </w:t>
+      </w:r>
+      <w:r>
+        <w:rPr>
+          <w:rFonts w:ascii="Arial" w:eastAsiaTheme="minorHAnsi" w:hAnsi="Arial" w:cs="Arial"/>
+          <w:color w:val="000000"/>
+          <w:lang w:val="es-CO"/>
+        </w:rPr>
+        <w:t xml:space="preserve">los </w:t>
+      </w:r>
+      <w:r>
+        <w:rPr>
+          <w:rFonts w:ascii="Arial" w:eastAsiaTheme="minorHAnsi" w:hAnsi="Arial" w:cs="Arial"/>
+          <w:b/>
+          <w:color w:val="000000"/>
+          <w:lang w:val="es-CO"/>
+        </w:rPr>
+        <w:t>bosques</w:t>
+      </w:r>
+      <w:r>
+        <w:rPr>
+          <w:rFonts w:ascii="Arial" w:eastAsiaTheme="minorHAnsi" w:hAnsi="Arial" w:cs="Arial"/>
+          <w:color w:val="000000"/>
+          <w:lang w:val="es-CO"/>
+        </w:rPr>
+        <w:t xml:space="preserve"> es </w:t>
+      </w:r>
+      <w:r>
+        <w:rPr>
+          <w:rFonts w:ascii="Arial" w:eastAsiaTheme="minorHAnsi" w:hAnsi="Arial" w:cs="Arial"/>
+          <w:color w:val="000000"/>
+          <w:lang w:val="es-CO"/>
+        </w:rPr>
+        <w:t>fundamental en</w:t>
+      </w:r>
+      <w:r>
+        <w:rPr>
+          <w:rFonts w:ascii="Arial" w:eastAsiaTheme="minorHAnsi" w:hAnsi="Arial" w:cs="Arial"/>
+          <w:color w:val="000000"/>
+          <w:lang w:val="es-CO"/>
+        </w:rPr>
+        <w:t xml:space="preserve"> el mantenimiento del equilibrio de la atmósfera terrestre; e</w:t>
+      </w:r>
+      <w:r>
+        <w:rPr>
+          <w:rFonts w:ascii="Arial" w:eastAsiaTheme="minorHAnsi" w:hAnsi="Arial" w:cs="Arial"/>
+          <w:color w:val="000000"/>
+          <w:lang w:val="es-CO"/>
+        </w:rPr>
+        <w:t>llo</w:t>
+      </w:r>
+      <w:r>
+        <w:rPr>
+          <w:rFonts w:ascii="Arial" w:eastAsiaTheme="minorHAnsi" w:hAnsi="Arial" w:cs="Arial"/>
+          <w:color w:val="000000"/>
+          <w:lang w:val="es-CO"/>
+        </w:rPr>
+        <w:t>s producen la mayor parte del oxígeno atm</w:t>
+      </w:r>
+      <w:r>
+        <w:rPr>
+          <w:rFonts w:ascii="Arial" w:eastAsiaTheme="minorHAnsi" w:hAnsi="Arial" w:cs="Arial"/>
+          <w:color w:val="000000"/>
+          <w:lang w:val="es-CO"/>
+        </w:rPr>
+        <w:t>o</w:t>
+      </w:r>
+      <w:r>
+        <w:rPr>
+          <w:rFonts w:ascii="Arial" w:eastAsiaTheme="minorHAnsi" w:hAnsi="Arial" w:cs="Arial"/>
+          <w:color w:val="000000"/>
+          <w:lang w:val="es-CO"/>
+        </w:rPr>
+        <w:t>sférico</w:t>
+      </w:r>
+      <w:r>
+        <w:rPr>
+          <w:rFonts w:ascii="Arial" w:eastAsiaTheme="minorHAnsi" w:hAnsi="Arial" w:cs="Arial"/>
+          <w:color w:val="000000"/>
+          <w:lang w:val="es-CO"/>
+        </w:rPr>
+        <w:t xml:space="preserve"> que respiramos</w:t>
+      </w:r>
+      <w:r>
+        <w:rPr>
+          <w:rFonts w:ascii="Arial" w:eastAsiaTheme="minorHAnsi" w:hAnsi="Arial" w:cs="Arial"/>
+          <w:color w:val="000000"/>
+          <w:lang w:val="es-CO"/>
+        </w:rPr>
+        <w:t xml:space="preserve"> y acumulan grandes cantidades</w:t>
+      </w:r>
+      <w:r>
+        <w:rPr>
+          <w:rFonts w:ascii="Arial" w:eastAsiaTheme="minorHAnsi" w:hAnsi="Arial" w:cs="Arial"/>
+          <w:color w:val="000000"/>
+          <w:lang w:val="es-CO"/>
+        </w:rPr>
+        <w:t xml:space="preserve"> de</w:t>
+      </w:r>
+      <w:r>
+        <w:rPr>
+          <w:rFonts w:ascii="Arial" w:eastAsiaTheme="minorHAnsi" w:hAnsi="Arial" w:cs="Arial"/>
+          <w:color w:val="000000"/>
+          <w:lang w:val="es-CO"/>
+        </w:rPr>
+        <w:t xml:space="preserve"> CO</w:t>
+      </w:r>
+      <w:r>
+        <w:rPr>
+          <w:rFonts w:ascii="Arial" w:eastAsiaTheme="minorHAnsi" w:hAnsi="Arial" w:cs="Arial"/>
+          <w:color w:val="000000"/>
+          <w:vertAlign w:val="subscript"/>
+          <w:lang w:val="es-CO"/>
+        </w:rPr>
+        <w:t>2</w:t>
+      </w:r>
+      <w:r>
         <w:t xml:space="preserve"> </w:t>
       </w:r>
       <w:r>
@@ -26458,7 +27369,7 @@
           <w:color w:val="000000"/>
           <w:lang w:val="es-CO"/>
         </w:rPr>
-        <w:t>para el mantenimiento del equilibrio de la atmósfera terrestre; estos producen la mayor parte del oxígeno atm</w:t>
+        <w:t>en sus tejidos</w:t>
       </w:r>
       <w:r>
         <w:rPr>
@@ -26466,131 +27377,7 @@
           <w:color w:val="000000"/>
           <w:lang w:val="es-CO"/>
         </w:rPr>
-        <w:t>o</w:t>
-      </w:r>
-      <w:r>
-        <w:rPr>
-          <w:rFonts w:ascii="Arial" w:eastAsiaTheme="minorHAnsi" w:hAnsi="Arial" w:cs="Arial"/>
-          <w:color w:val="000000"/>
-          <w:lang w:val="es-CO"/>
-        </w:rPr>
-        <w:t>sférico</w:t>
-      </w:r>
-      <w:r>
-        <w:rPr>
-          <w:rFonts w:ascii="Arial" w:eastAsiaTheme="minorHAnsi" w:hAnsi="Arial" w:cs="Arial"/>
-          <w:color w:val="000000"/>
-          <w:lang w:val="es-CO"/>
-        </w:rPr>
-        <w:t xml:space="preserve"> que respiramos;</w:t>
-      </w:r>
-      <w:r>
-        <w:rPr>
-          <w:rFonts w:ascii="Arial" w:eastAsiaTheme="minorHAnsi" w:hAnsi="Arial" w:cs="Arial"/>
-          <w:color w:val="000000"/>
-          <w:lang w:val="es-CO"/>
-        </w:rPr>
-        <w:t xml:space="preserve"> y acumulan grandes cantidades</w:t>
-      </w:r>
-      <w:r>
-        <w:rPr>
-          <w:rFonts w:ascii="Arial" w:eastAsiaTheme="minorHAnsi" w:hAnsi="Arial" w:cs="Arial"/>
-          <w:color w:val="000000"/>
-          <w:lang w:val="es-CO"/>
-        </w:rPr>
-        <w:t xml:space="preserve"> de</w:t>
-      </w:r>
-      <w:r>
-        <w:rPr>
-          <w:rFonts w:ascii="Arial" w:eastAsiaTheme="minorHAnsi" w:hAnsi="Arial" w:cs="Arial"/>
-          <w:color w:val="000000"/>
-          <w:lang w:val="es-CO"/>
-        </w:rPr>
-        <w:t xml:space="preserve"> CO</w:t>
-      </w:r>
-      <w:r>
-        <w:rPr>
-          <w:rFonts w:ascii="Arial" w:eastAsiaTheme="minorHAnsi" w:hAnsi="Arial" w:cs="Arial"/>
-          <w:color w:val="000000"/>
-          <w:vertAlign w:val="subscript"/>
-          <w:lang w:val="es-CO"/>
-        </w:rPr>
-        <w:t>2</w:t>
-      </w:r>
-      <w:r>
-        <w:t xml:space="preserve"> </w:t>
-      </w:r>
-      <w:r>
-        <w:rPr>
-          <w:rFonts w:ascii="Arial" w:eastAsiaTheme="minorHAnsi" w:hAnsi="Arial" w:cs="Arial"/>
-          <w:color w:val="000000"/>
-          <w:lang w:val="es-CO"/>
-        </w:rPr>
-        <w:t>en sus tejidos; mitigando</w:t>
-      </w:r>
-      <w:r>
-        <w:rPr>
-          <w:rFonts w:ascii="Arial" w:eastAsiaTheme="minorHAnsi" w:hAnsi="Arial" w:cs="Arial"/>
-          <w:color w:val="000000"/>
-          <w:lang w:val="es-CO"/>
-        </w:rPr>
-        <w:t>,</w:t>
-      </w:r>
-      <w:r>
-        <w:rPr>
-          <w:rFonts w:ascii="Arial" w:eastAsiaTheme="minorHAnsi" w:hAnsi="Arial" w:cs="Arial"/>
-          <w:color w:val="000000"/>
-          <w:lang w:val="es-CO"/>
-        </w:rPr>
-        <w:t xml:space="preserve"> de esta manera</w:t>
-      </w:r>
-      <w:r>
-        <w:rPr>
-          <w:rFonts w:ascii="Arial" w:eastAsiaTheme="minorHAnsi" w:hAnsi="Arial" w:cs="Arial"/>
-          <w:color w:val="000000"/>
-          <w:lang w:val="es-CO"/>
-        </w:rPr>
-        <w:t>,</w:t>
-      </w:r>
-      <w:r>
-        <w:rPr>
-          <w:rFonts w:ascii="Arial" w:eastAsiaTheme="minorHAnsi" w:hAnsi="Arial" w:cs="Arial"/>
-          <w:color w:val="000000"/>
-          <w:lang w:val="es-CO"/>
-        </w:rPr>
-        <w:t xml:space="preserve"> los desequilibrios en el</w:t>
-      </w:r>
-      <w:r>
-        <w:rPr>
-          <w:rFonts w:ascii="Arial" w:eastAsiaTheme="minorHAnsi" w:hAnsi="Arial" w:cs="Arial"/>
-          <w:color w:val="000000"/>
-          <w:lang w:val="es-CO"/>
-        </w:rPr>
-        <w:t xml:space="preserve"> efecto invernadero</w:t>
-      </w:r>
-      <w:r>
-        <w:rPr>
-          <w:rFonts w:ascii="Arial" w:eastAsiaTheme="minorHAnsi" w:hAnsi="Arial" w:cs="Arial"/>
-          <w:color w:val="000000"/>
-          <w:lang w:val="es-CO"/>
-        </w:rPr>
-        <w:t xml:space="preserve"> y por ende</w:t>
-      </w:r>
-      <w:r>
-        <w:rPr>
-          <w:rFonts w:ascii="Arial" w:eastAsiaTheme="minorHAnsi" w:hAnsi="Arial" w:cs="Arial"/>
-          <w:color w:val="000000"/>
-          <w:lang w:val="es-CO"/>
-        </w:rPr>
-        <w:t>,</w:t>
-      </w:r>
-      <w:r>
-        <w:rPr>
-          <w:rFonts w:ascii="Arial" w:eastAsiaTheme="minorHAnsi" w:hAnsi="Arial" w:cs="Arial"/>
-          <w:color w:val="000000"/>
-          <w:lang w:val="es-CO"/>
-        </w:rPr>
-        <w:t xml:space="preserve"> el calentamiento global.</w:t>
+        <w:t xml:space="preserve">. </w:t>
       </w:r>
     </w:p>
     <w:p>
@@ -26626,7 +27413,40 @@
           <w:color w:val="000000"/>
           <w:lang w:val="es-CO"/>
         </w:rPr>
-        <w:t>Las selvas y bosques contribuyen al ciclo hidrológico, debido a su función de retención y redistribución de grandes volúmenes de agua. Por otra parte, aquellos suelos que antes estaban cubiertos por selvas y bosques se erosionan fácilmente, sin poder brindar condiciones para el restablecimiento de la vegetación.</w:t>
+        <w:t>Las grandes poblaciones de árboles</w:t>
+      </w:r>
+      <w:r>
+        <w:rPr>
+          <w:rFonts w:ascii="Arial" w:eastAsiaTheme="minorHAnsi" w:hAnsi="Arial" w:cs="Arial"/>
+          <w:color w:val="000000"/>
+          <w:lang w:val="es-CO"/>
+        </w:rPr>
+        <w:t xml:space="preserve"> contribuyen al ciclo hidrológico, debido a su función de retención y redistribución de grandes volúmenes de agua. </w:t>
+      </w:r>
+      <w:r>
+        <w:rPr>
+          <w:rFonts w:ascii="Arial" w:eastAsiaTheme="minorHAnsi" w:hAnsi="Arial" w:cs="Arial"/>
+          <w:color w:val="000000"/>
+          <w:lang w:val="es-CO"/>
+        </w:rPr>
+        <w:t>En contraposición</w:t>
+      </w:r>
+      <w:r>
+        <w:rPr>
+          <w:rFonts w:ascii="Arial" w:eastAsiaTheme="minorHAnsi" w:hAnsi="Arial" w:cs="Arial"/>
+          <w:color w:val="000000"/>
+          <w:lang w:val="es-CO"/>
+        </w:rPr>
+        <w:t xml:space="preserve">, aquellos suelos que antes estaban cubiertos por selva se </w:t>
+      </w:r>
+      <w:r>
+        <w:rPr>
+          <w:rFonts w:ascii="Arial" w:eastAsiaTheme="minorHAnsi" w:hAnsi="Arial" w:cs="Arial"/>
+          <w:color w:val="000000"/>
+          <w:lang w:val="es-CO"/>
+        </w:rPr>
+        <w:lastRenderedPageBreak/>
+        <w:t>erosionan fácilmente, sin poder brindar condiciones para el restablecimiento de la vegetación.</w:t>
       </w:r>
     </w:p>
     <w:p>
@@ -26986,6 +27806,7 @@
               <w:rPr>
                 <w:rFonts w:ascii="Arial" w:eastAsiaTheme="minorHAnsi" w:hAnsi="Arial" w:cs="Arial"/>
                 <w:color w:val="000000"/>
+                <w:highlight w:val="yellow"/>
                 <w:lang w:val="es-CO"/>
               </w:rPr>
               <w:t xml:space="preserve">La </w:t>
@@ -26994,6 +27815,7 @@
               <w:rPr>
                 <w:rFonts w:ascii="Arial" w:eastAsiaTheme="minorHAnsi" w:hAnsi="Arial" w:cs="Arial"/>
                 <w:color w:val="000000"/>
+                <w:highlight w:val="yellow"/>
                 <w:lang w:val="es-CO"/>
               </w:rPr>
               <w:t>erosión</w:t>
@@ -27002,6 +27824,7 @@
               <w:rPr>
                 <w:rFonts w:ascii="Arial" w:eastAsiaTheme="minorHAnsi" w:hAnsi="Arial" w:cs="Arial"/>
                 <w:color w:val="000000"/>
+                <w:highlight w:val="yellow"/>
                 <w:lang w:val="es-CO"/>
               </w:rPr>
               <w:t xml:space="preserve"> </w:t>
@@ -27010,6 +27833,7 @@
               <w:rPr>
                 <w:rFonts w:ascii="Arial" w:eastAsiaTheme="minorHAnsi" w:hAnsi="Arial" w:cs="Arial"/>
                 <w:color w:val="000000"/>
+                <w:highlight w:val="yellow"/>
                 <w:lang w:val="es-CO"/>
               </w:rPr>
               <w:t xml:space="preserve">modifica </w:t>
@@ -27018,6 +27842,7 @@
               <w:rPr>
                 <w:rFonts w:ascii="Arial" w:eastAsiaTheme="minorHAnsi" w:hAnsi="Arial" w:cs="Arial"/>
                 <w:color w:val="000000"/>
+                <w:highlight w:val="yellow"/>
                 <w:lang w:val="es-CO"/>
               </w:rPr>
               <w:t>l</w:t>
@@ -27026,6 +27851,7 @@
               <w:rPr>
                 <w:rFonts w:ascii="Arial" w:eastAsiaTheme="minorHAnsi" w:hAnsi="Arial" w:cs="Arial"/>
                 <w:color w:val="000000"/>
+                <w:highlight w:val="yellow"/>
                 <w:lang w:val="es-CO"/>
               </w:rPr>
               <w:t>as dinámicas de cambio natural en</w:t>
@@ -27034,57 +27860,208 @@
               <w:rPr>
                 <w:rFonts w:ascii="Arial" w:eastAsiaTheme="minorHAnsi" w:hAnsi="Arial" w:cs="Arial"/>
                 <w:color w:val="000000"/>
+                <w:highlight w:val="yellow"/>
                 <w:lang w:val="es-CO"/>
               </w:rPr>
-              <w:t xml:space="preserve"> los bosques y selvas.</w:t>
+              <w:t xml:space="preserve"> los bosques y </w:t>
             </w:r>
             <w:r>
               <w:rPr>
                 <w:rFonts w:ascii="Arial" w:eastAsiaTheme="minorHAnsi" w:hAnsi="Arial" w:cs="Arial"/>
                 <w:color w:val="000000"/>
+                <w:highlight w:val="yellow"/>
                 <w:lang w:val="es-CO"/>
               </w:rPr>
+              <w:t xml:space="preserve">las </w:t>
+            </w:r>
+            <w:r>
+              <w:rPr>
+                <w:rFonts w:ascii="Arial" w:eastAsiaTheme="minorHAnsi" w:hAnsi="Arial" w:cs="Arial"/>
+                <w:color w:val="000000"/>
+                <w:highlight w:val="yellow"/>
+                <w:lang w:val="es-CO"/>
+              </w:rPr>
+              <w:t xml:space="preserve">selvas. </w:t>
+            </w:r>
+            <w:r>
+              <w:rPr>
+                <w:rFonts w:ascii="Arial" w:eastAsiaTheme="minorHAnsi" w:hAnsi="Arial" w:cs="Arial"/>
+                <w:color w:val="000000"/>
+                <w:highlight w:val="yellow"/>
+                <w:lang w:val="es-CO"/>
+              </w:rPr>
+              <w:t>Por ejemplo, durante el día, l</w:t>
+            </w:r>
+            <w:r>
+              <w:rPr>
+                <w:rFonts w:ascii="Arial" w:eastAsiaTheme="minorHAnsi" w:hAnsi="Arial" w:cs="Arial"/>
+                <w:color w:val="000000"/>
+                <w:highlight w:val="yellow"/>
+                <w:lang w:val="es-CO"/>
+              </w:rPr>
+              <w:t xml:space="preserve">os rayos solares </w:t>
+            </w:r>
+            <w:r>
+              <w:rPr>
+                <w:rFonts w:ascii="Arial" w:eastAsiaTheme="minorHAnsi" w:hAnsi="Arial" w:cs="Arial"/>
+                <w:color w:val="000000"/>
+                <w:highlight w:val="yellow"/>
+                <w:lang w:val="es-CO"/>
+              </w:rPr>
+              <w:t>llegan con intensidad al</w:t>
+            </w:r>
+            <w:r>
+              <w:rPr>
+                <w:rFonts w:ascii="Arial" w:eastAsiaTheme="minorHAnsi" w:hAnsi="Arial" w:cs="Arial"/>
+                <w:color w:val="000000"/>
+                <w:highlight w:val="yellow"/>
+                <w:lang w:val="es-CO"/>
+              </w:rPr>
+              <w:t xml:space="preserve"> suelo</w:t>
+            </w:r>
+            <w:r>
+              <w:rPr>
+                <w:rFonts w:ascii="Arial" w:eastAsiaTheme="minorHAnsi" w:hAnsi="Arial" w:cs="Arial"/>
+                <w:color w:val="000000"/>
+                <w:highlight w:val="yellow"/>
+                <w:lang w:val="es-CO"/>
+              </w:rPr>
+              <w:t>, calentándolo</w:t>
+            </w:r>
+            <w:r>
+              <w:rPr>
+                <w:rFonts w:ascii="Arial" w:eastAsiaTheme="minorHAnsi" w:hAnsi="Arial" w:cs="Arial"/>
+                <w:color w:val="000000"/>
+                <w:highlight w:val="yellow"/>
+                <w:lang w:val="es-CO"/>
+              </w:rPr>
+              <w:t xml:space="preserve"> de tal manera que el calor acumulado se mantiene, a</w:t>
+            </w:r>
+            <w:r>
+              <w:rPr>
+                <w:rFonts w:ascii="Arial" w:eastAsiaTheme="minorHAnsi" w:hAnsi="Arial" w:cs="Arial"/>
+                <w:color w:val="000000"/>
+                <w:highlight w:val="yellow"/>
+                <w:lang w:val="es-CO"/>
+              </w:rPr>
+              <w:t>u</w:t>
+            </w:r>
+            <w:r>
+              <w:rPr>
+                <w:rFonts w:ascii="Arial" w:eastAsiaTheme="minorHAnsi" w:hAnsi="Arial" w:cs="Arial"/>
+                <w:color w:val="000000"/>
+                <w:highlight w:val="yellow"/>
+                <w:lang w:val="es-CO"/>
+              </w:rPr>
+              <w:t>n,</w:t>
+            </w:r>
+            <w:r>
+              <w:rPr>
+                <w:rFonts w:ascii="Arial" w:eastAsiaTheme="minorHAnsi" w:hAnsi="Arial" w:cs="Arial"/>
+                <w:color w:val="000000"/>
+                <w:highlight w:val="yellow"/>
+                <w:lang w:val="es-CO"/>
+              </w:rPr>
+              <w:t xml:space="preserve"> durante la noche. Este trastorno </w:t>
+            </w:r>
+            <w:r>
+              <w:rPr>
+                <w:rFonts w:ascii="Arial" w:eastAsiaTheme="minorHAnsi" w:hAnsi="Arial" w:cs="Arial"/>
+                <w:color w:val="000000"/>
+                <w:highlight w:val="yellow"/>
+                <w:lang w:val="es-CO"/>
+              </w:rPr>
+              <w:t xml:space="preserve">tiene efectos </w:t>
+            </w:r>
+            <w:r>
+              <w:rPr>
+                <w:rFonts w:ascii="Arial" w:eastAsiaTheme="minorHAnsi" w:hAnsi="Arial" w:cs="Arial"/>
+                <w:color w:val="000000"/>
+                <w:highlight w:val="yellow"/>
+                <w:lang w:val="es-CO"/>
+              </w:rPr>
+              <w:t xml:space="preserve">nocivos </w:t>
+            </w:r>
+            <w:r>
+              <w:rPr>
+                <w:rFonts w:ascii="Arial" w:eastAsiaTheme="minorHAnsi" w:hAnsi="Arial" w:cs="Arial"/>
+                <w:color w:val="000000"/>
+                <w:highlight w:val="yellow"/>
+                <w:lang w:val="es-CO"/>
+              </w:rPr>
+              <w:t xml:space="preserve">sobre </w:t>
+            </w:r>
+            <w:r>
+              <w:rPr>
+                <w:rFonts w:ascii="Arial" w:eastAsiaTheme="minorHAnsi" w:hAnsi="Arial" w:cs="Arial"/>
+                <w:color w:val="000000"/>
+                <w:highlight w:val="yellow"/>
+                <w:lang w:val="es-CO"/>
+              </w:rPr>
+              <w:t>plantas y animales</w:t>
+            </w:r>
+            <w:r>
+              <w:rPr>
+                <w:rFonts w:ascii="Arial" w:eastAsiaTheme="minorHAnsi" w:hAnsi="Arial" w:cs="Arial"/>
+                <w:color w:val="000000"/>
+                <w:highlight w:val="yellow"/>
+                <w:lang w:val="es-CO"/>
+              </w:rPr>
+              <w:t>, los cuales</w:t>
+            </w:r>
+            <w:r>
+              <w:rPr>
+                <w:rFonts w:ascii="Arial" w:eastAsiaTheme="minorHAnsi" w:hAnsi="Arial" w:cs="Arial"/>
+                <w:color w:val="000000"/>
+                <w:highlight w:val="yellow"/>
+                <w:lang w:val="es-CO"/>
+              </w:rPr>
               <w:t xml:space="preserve"> </w:t>
             </w:r>
             <w:r>
               <w:rPr>
                 <w:rFonts w:ascii="Arial" w:eastAsiaTheme="minorHAnsi" w:hAnsi="Arial" w:cs="Arial"/>
                 <w:color w:val="000000"/>
+                <w:highlight w:val="yellow"/>
                 <w:lang w:val="es-CO"/>
               </w:rPr>
-              <w:t>Por ejemplo, durante el día, l</w:t>
+              <w:t>no pueden interactuar adecuadamente</w:t>
             </w:r>
             <w:r>
               <w:rPr>
                 <w:rFonts w:ascii="Arial" w:eastAsiaTheme="minorHAnsi" w:hAnsi="Arial" w:cs="Arial"/>
                 <w:color w:val="000000"/>
+                <w:highlight w:val="yellow"/>
                 <w:lang w:val="es-CO"/>
               </w:rPr>
-              <w:t xml:space="preserve">os rayos solares </w:t>
+              <w:t xml:space="preserve"> en</w:t>
             </w:r>
             <w:r>
               <w:rPr>
                 <w:rFonts w:ascii="Arial" w:eastAsiaTheme="minorHAnsi" w:hAnsi="Arial" w:cs="Arial"/>
                 <w:color w:val="000000"/>
+                <w:highlight w:val="yellow"/>
                 <w:lang w:val="es-CO"/>
               </w:rPr>
-              <w:t>llegan con intensidad al</w:t>
+              <w:t xml:space="preserve"> una posible sucesión ecológica;</w:t>
             </w:r>
             <w:r>
               <w:rPr>
                 <w:rFonts w:ascii="Arial" w:eastAsiaTheme="minorHAnsi" w:hAnsi="Arial" w:cs="Arial"/>
                 <w:color w:val="000000"/>
+                <w:highlight w:val="yellow"/>
                 <w:lang w:val="es-CO"/>
               </w:rPr>
-              <w:t xml:space="preserve"> suelo</w:t>
+              <w:t xml:space="preserve"> </w:t>
             </w:r>
             <w:r>
               <w:rPr>
                 <w:rFonts w:ascii="Arial" w:eastAsiaTheme="minorHAnsi" w:hAnsi="Arial" w:cs="Arial"/>
                 <w:color w:val="000000"/>
+                <w:highlight w:val="yellow"/>
                 <w:lang w:val="es-CO"/>
               </w:rPr>
-              <w:t>, calentándolo, de tal manera que el calor acumulado se mantiene, aún,</w:t>
+              <w:t>llevando a que la recuperación del ecosistema sea muy difícil.</w:t>
             </w:r>
             <w:r>
               <w:rPr>
@@ -27093,102 +28070,6 @@
                 <w:lang w:val="es-CO"/>
               </w:rPr>
               <w:t xml:space="preserve"> </w:t>
-            </w:r>
-            <w:r>
-              <w:rPr>
-                <w:rFonts w:ascii="Arial" w:eastAsiaTheme="minorHAnsi" w:hAnsi="Arial" w:cs="Arial"/>
-                <w:color w:val="000000"/>
-                <w:lang w:val="es-CO"/>
-              </w:rPr>
-              <w:t xml:space="preserve">durante la noche. Este trastorno </w:t>
-            </w:r>
-            <w:r>
-              <w:rPr>
-                <w:rFonts w:ascii="Arial" w:eastAsiaTheme="minorHAnsi" w:hAnsi="Arial" w:cs="Arial"/>
-                <w:color w:val="000000"/>
-                <w:lang w:val="es-CO"/>
-              </w:rPr>
-              <w:t xml:space="preserve">tiene efectos </w:t>
-            </w:r>
-            <w:r>
-              <w:rPr>
-                <w:rFonts w:ascii="Arial" w:eastAsiaTheme="minorHAnsi" w:hAnsi="Arial" w:cs="Arial"/>
-                <w:color w:val="000000"/>
-                <w:lang w:val="es-CO"/>
-              </w:rPr>
-              <w:t xml:space="preserve">nocivos </w:t>
-            </w:r>
-            <w:r>
-              <w:rPr>
-                <w:rFonts w:ascii="Arial" w:eastAsiaTheme="minorHAnsi" w:hAnsi="Arial" w:cs="Arial"/>
-                <w:color w:val="000000"/>
-                <w:lang w:val="es-CO"/>
-              </w:rPr>
-              <w:t xml:space="preserve">sobre </w:t>
-            </w:r>
-            <w:r>
-              <w:rPr>
-                <w:rFonts w:ascii="Arial" w:eastAsiaTheme="minorHAnsi" w:hAnsi="Arial" w:cs="Arial"/>
-                <w:color w:val="000000"/>
-                <w:lang w:val="es-CO"/>
-              </w:rPr>
-              <w:t>plantas y animales</w:t>
-            </w:r>
-            <w:r>
-              <w:rPr>
-                <w:rFonts w:ascii="Arial" w:eastAsiaTheme="minorHAnsi" w:hAnsi="Arial" w:cs="Arial"/>
-                <w:color w:val="000000"/>
-                <w:lang w:val="es-CO"/>
-              </w:rPr>
-              <w:t>, los cuales</w:t>
-            </w:r>
-            <w:r>
-              <w:rPr>
-                <w:rFonts w:ascii="Arial" w:eastAsiaTheme="minorHAnsi" w:hAnsi="Arial" w:cs="Arial"/>
-                <w:color w:val="000000"/>
-                <w:lang w:val="es-CO"/>
-              </w:rPr>
-              <w:t xml:space="preserve"> </w:t>
-            </w:r>
-            <w:r>
-              <w:rPr>
-                <w:rFonts w:ascii="Arial" w:eastAsiaTheme="minorHAnsi" w:hAnsi="Arial" w:cs="Arial"/>
-                <w:color w:val="000000"/>
-                <w:lang w:val="es-CO"/>
-              </w:rPr>
-              <w:t>no pueden interactuar adecuadamente</w:t>
-            </w:r>
-            <w:r>
-              <w:rPr>
-                <w:rFonts w:ascii="Arial" w:eastAsiaTheme="minorHAnsi" w:hAnsi="Arial" w:cs="Arial"/>
-                <w:color w:val="000000"/>
-                <w:lang w:val="es-CO"/>
-              </w:rPr>
-              <w:t xml:space="preserve"> en</w:t>
-            </w:r>
-            <w:r>
-              <w:rPr>
-                <w:rFonts w:ascii="Arial" w:eastAsiaTheme="minorHAnsi" w:hAnsi="Arial" w:cs="Arial"/>
-                <w:color w:val="000000"/>
-                <w:lang w:val="es-CO"/>
-              </w:rPr>
-              <w:t xml:space="preserve"> una posible sucesión ecológica;</w:t>
-            </w:r>
-            <w:r>
-              <w:rPr>
-                <w:rFonts w:ascii="Arial" w:eastAsiaTheme="minorHAnsi" w:hAnsi="Arial" w:cs="Arial"/>
-                <w:color w:val="000000"/>
-                <w:lang w:val="es-CO"/>
-              </w:rPr>
-              <w:t xml:space="preserve"> </w:t>
-            </w:r>
-            <w:r>
-              <w:rPr>
-                <w:rFonts w:ascii="Arial" w:eastAsiaTheme="minorHAnsi" w:hAnsi="Arial" w:cs="Arial"/>
-                <w:color w:val="000000"/>
-                <w:lang w:val="es-CO"/>
-              </w:rPr>
-              <w:t xml:space="preserve">llevando a que la recuperación del ecosistema sea muy difícil. </w:t>
             </w:r>
           </w:p>
         </w:tc>
@@ -27301,7 +28182,7 @@
           <w:color w:val="000000"/>
           <w:lang w:val="es-CO"/>
         </w:rPr>
-        <w:t>érdida de cualquier ecosistema o su alteración, lleva a modificaciones en la composición y número de sus especies;</w:t>
+        <w:t>érdida de cualquier ecosistema o su alteración lleva a modificaciones en la composición y número de sus especies;</w:t>
       </w:r>
       <w:r>
         <w:rPr>
@@ -27309,7 +28190,15 @@
           <w:color w:val="000000"/>
           <w:lang w:val="es-CO"/>
         </w:rPr>
-        <w:t xml:space="preserve"> es decir, en</w:t>
+        <w:t xml:space="preserve"> es decir, </w:t>
+      </w:r>
+      <w:r>
+        <w:rPr>
+          <w:rFonts w:ascii="Arial" w:eastAsiaTheme="minorHAnsi" w:hAnsi="Arial" w:cs="Arial"/>
+          <w:color w:val="000000"/>
+          <w:lang w:val="es-CO"/>
+        </w:rPr>
+        <w:t>afecta</w:t>
       </w:r>
       <w:r>
         <w:rPr>
@@ -27387,7 +28276,7 @@
           <w:color w:val="000000"/>
           <w:lang w:val="es-CO"/>
         </w:rPr>
-        <w:t>s especies, y por lo tanto la</w:t>
+        <w:t>s especies</w:t>
       </w:r>
       <w:r>
         <w:rPr>
@@ -27395,7 +28284,7 @@
           <w:color w:val="000000"/>
           <w:lang w:val="es-CO"/>
         </w:rPr>
-        <w:t xml:space="preserve"> biodiversidad de los ecosistemas</w:t>
+        <w:t xml:space="preserve"> </w:t>
       </w:r>
       <w:r>
         <w:rPr>
@@ -27403,7 +28292,7 @@
           <w:color w:val="000000"/>
           <w:lang w:val="es-CO"/>
         </w:rPr>
-        <w:t>,</w:t>
+        <w:t>se pierde</w:t>
       </w:r>
       <w:r>
         <w:rPr>
@@ -27411,31 +28300,7 @@
           <w:color w:val="000000"/>
           <w:lang w:val="es-CO"/>
         </w:rPr>
-        <w:t xml:space="preserve"> se pierde</w:t>
-      </w:r>
-      <w:r>
-        <w:rPr>
-          <w:rFonts w:ascii="Arial" w:eastAsiaTheme="minorHAnsi" w:hAnsi="Arial" w:cs="Arial"/>
-          <w:color w:val="000000"/>
-          <w:lang w:val="es-CO"/>
-        </w:rPr>
-        <w:t>n</w:t>
-      </w:r>
-      <w:r>
-        <w:rPr>
-          <w:rFonts w:ascii="Arial" w:eastAsiaTheme="minorHAnsi" w:hAnsi="Arial" w:cs="Arial"/>
-          <w:color w:val="000000"/>
-          <w:lang w:val="es-CO"/>
-        </w:rPr>
-        <w:t xml:space="preserve"> definitivamente</w:t>
-      </w:r>
-      <w:r>
-        <w:rPr>
-          <w:rFonts w:ascii="Arial" w:eastAsiaTheme="minorHAnsi" w:hAnsi="Arial" w:cs="Arial"/>
-          <w:color w:val="000000"/>
-          <w:lang w:val="es-CO"/>
-        </w:rPr>
-        <w:t xml:space="preserve">. Sin embargo, cuando las especies son extraídas, por actividades como la </w:t>
+        <w:t xml:space="preserve">n. Sin embargo, cuando las especies son extraídas, por actividades como la </w:t>
       </w:r>
       <w:r>
         <w:rPr>
@@ -27539,7 +28404,7 @@
           <w:color w:val="000000"/>
           <w:lang w:val="es-CO"/>
         </w:rPr>
-        <w:t>;</w:t>
+        <w:t>,</w:t>
       </w:r>
       <w:r>
         <w:rPr>
@@ -27563,7 +28428,7 @@
           <w:color w:val="000000"/>
           <w:lang w:val="es-CO"/>
         </w:rPr>
-        <w:t xml:space="preserve"> se surt</w:t>
+        <w:t xml:space="preserve"> se </w:t>
       </w:r>
       <w:r>
         <w:rPr>
@@ -27571,6 +28436,15 @@
           <w:color w:val="000000"/>
           <w:lang w:val="es-CO"/>
         </w:rPr>
+        <w:lastRenderedPageBreak/>
+        <w:t>surt</w:t>
+      </w:r>
+      <w:r>
+        <w:rPr>
+          <w:rFonts w:ascii="Arial" w:eastAsiaTheme="minorHAnsi" w:hAnsi="Arial" w:cs="Arial"/>
+          <w:color w:val="000000"/>
+          <w:lang w:val="es-CO"/>
+        </w:rPr>
         <w:t xml:space="preserve">en de materias primas, </w:t>
       </w:r>
       <w:r>
@@ -27627,7 +28501,74 @@
           <w:color w:val="000000"/>
           <w:lang w:val="es-CO"/>
         </w:rPr>
-        <w:t>fibras.</w:t>
+        <w:t>fibras</w:t>
+      </w:r>
+      <w:r>
+        <w:rPr>
+          <w:rFonts w:ascii="Arial" w:eastAsiaTheme="minorHAnsi" w:hAnsi="Arial" w:cs="Arial"/>
+          <w:color w:val="000000"/>
+          <w:lang w:val="es-CO"/>
+        </w:rPr>
+        <w:t xml:space="preserve">, entre otros. </w:t>
+      </w:r>
+      <w:r>
+        <w:rPr>
+          <w:rFonts w:ascii="Arial" w:eastAsiaTheme="minorHAnsi" w:hAnsi="Arial" w:cs="Arial"/>
+          <w:color w:val="000000"/>
+          <w:lang w:val="es-CO"/>
+        </w:rPr>
+        <w:t>La pérdida de especies</w:t>
+      </w:r>
+      <w:r>
+        <w:rPr>
+          <w:rFonts w:ascii="Arial" w:eastAsiaTheme="minorHAnsi" w:hAnsi="Arial" w:cs="Arial"/>
+          <w:color w:val="000000"/>
+          <w:lang w:val="es-CO"/>
+        </w:rPr>
+        <w:t xml:space="preserve"> o</w:t>
+      </w:r>
+      <w:r>
+        <w:rPr>
+          <w:rFonts w:ascii="Arial" w:eastAsiaTheme="minorHAnsi" w:hAnsi="Arial" w:cs="Arial"/>
+          <w:color w:val="000000"/>
+          <w:lang w:val="es-CO"/>
+        </w:rPr>
+        <w:t xml:space="preserve"> de variedades conduce, necesariamente, a una </w:t>
+      </w:r>
+      <w:r>
+        <w:rPr>
+          <w:rFonts w:ascii="Arial" w:eastAsiaTheme="minorHAnsi" w:hAnsi="Arial" w:cs="Arial"/>
+          <w:b/>
+          <w:color w:val="000000"/>
+          <w:lang w:val="es-CO"/>
+        </w:rPr>
+        <w:t>pérdida de</w:t>
+      </w:r>
+      <w:r>
+        <w:rPr>
+          <w:rFonts w:ascii="Arial" w:eastAsiaTheme="minorHAnsi" w:hAnsi="Arial" w:cs="Arial"/>
+          <w:b/>
+          <w:color w:val="000000"/>
+          <w:lang w:val="es-CO"/>
+        </w:rPr>
+        <w:t xml:space="preserve"> la</w:t>
+      </w:r>
+      <w:r>
+        <w:rPr>
+          <w:rFonts w:ascii="Arial" w:eastAsiaTheme="minorHAnsi" w:hAnsi="Arial" w:cs="Arial"/>
+          <w:b/>
+          <w:color w:val="000000"/>
+          <w:lang w:val="es-CO"/>
+        </w:rPr>
+        <w:t xml:space="preserve"> biodiversidad</w:t>
+      </w:r>
+      <w:r>
+        <w:rPr>
+          <w:rFonts w:ascii="Arial" w:eastAsiaTheme="minorHAnsi" w:hAnsi="Arial" w:cs="Arial"/>
+          <w:color w:val="000000"/>
+          <w:lang w:val="es-CO"/>
+        </w:rPr>
+        <w:t>.</w:t>
       </w:r>
     </w:p>
     <w:p>
@@ -28027,7 +28968,6 @@
             <w:r>
               <w:rPr>
                 <w:rFonts w:ascii="Arial" w:eastAsiaTheme="minorHAnsi" w:hAnsi="Arial" w:cs="Arial"/>
-                <w:b/>
                 <w:bCs/>
                 <w:color w:val="000000"/>
                 <w:lang w:val="es-CO"/>
@@ -28045,7 +28985,6 @@
             <w:r>
               <w:rPr>
                 <w:rFonts w:ascii="Arial" w:eastAsiaTheme="minorHAnsi" w:hAnsi="Arial" w:cs="Arial"/>
-                <w:b/>
                 <w:bCs/>
                 <w:color w:val="000000"/>
                 <w:lang w:val="es-CO"/>
@@ -28055,7 +28994,6 @@
             <w:r>
               <w:rPr>
                 <w:rFonts w:ascii="Arial" w:eastAsiaTheme="minorHAnsi" w:hAnsi="Arial" w:cs="Arial"/>
-                <w:b/>
                 <w:bCs/>
                 <w:color w:val="000000"/>
                 <w:lang w:val="es-CO"/>
@@ -28068,7 +29006,7 @@
                 <w:color w:val="000000"/>
                 <w:lang w:val="es-CO"/>
               </w:rPr>
-              <w:t>, tuvo su origen en</w:t>
+              <w:t>,</w:t>
             </w:r>
             <w:r>
               <w:rPr>
@@ -28076,6 +29014,14 @@
                 <w:color w:val="000000"/>
                 <w:lang w:val="es-CO"/>
               </w:rPr>
+              <w:t xml:space="preserve"> tuvo su origen en</w:t>
+            </w:r>
+            <w:r>
+              <w:rPr>
+                <w:rFonts w:ascii="Arial" w:eastAsiaTheme="minorHAnsi" w:hAnsi="Arial" w:cs="Arial"/>
+                <w:color w:val="000000"/>
+                <w:lang w:val="es-CO"/>
+              </w:rPr>
               <w:t xml:space="preserve"> la sel</w:t>
             </w:r>
             <w:r>
@@ -28084,12 +29030,27 @@
                 <w:color w:val="000000"/>
                 <w:lang w:val="es-CO"/>
               </w:rPr>
-              <w:t xml:space="preserve">va amazónica. En esta existen decenas de </w:t>
+              <w:t xml:space="preserve">va amazónica. </w:t>
             </w:r>
             <w:r>
               <w:rPr>
                 <w:rFonts w:ascii="Arial" w:eastAsiaTheme="minorHAnsi" w:hAnsi="Arial" w:cs="Arial"/>
-                <w:b/>
+                <w:color w:val="000000"/>
+                <w:lang w:val="es-CO"/>
+              </w:rPr>
+              <w:t>Allí</w:t>
+            </w:r>
+            <w:r>
+              <w:rPr>
+                <w:rFonts w:ascii="Arial" w:eastAsiaTheme="minorHAnsi" w:hAnsi="Arial" w:cs="Arial"/>
+                <w:color w:val="000000"/>
+                <w:lang w:val="es-CO"/>
+              </w:rPr>
+              <w:t xml:space="preserve"> existen decenas de </w:t>
+            </w:r>
+            <w:r>
+              <w:rPr>
+                <w:rFonts w:ascii="Arial" w:eastAsiaTheme="minorHAnsi" w:hAnsi="Arial" w:cs="Arial"/>
                 <w:bCs/>
                 <w:color w:val="000000"/>
                 <w:lang w:val="es-CO"/>
@@ -28099,20 +29060,36 @@
             <w:r>
               <w:rPr>
                 <w:rFonts w:ascii="Arial" w:eastAsiaTheme="minorHAnsi" w:hAnsi="Arial" w:cs="Arial"/>
+                <w:bCs/>
                 <w:color w:val="000000"/>
                 <w:lang w:val="es-CO"/>
               </w:rPr>
-              <w:t xml:space="preserve"> desarrolladas y conservadas por los diversos </w:t>
+              <w:t xml:space="preserve"> de esta especie</w:t>
             </w:r>
             <w:r>
               <w:rPr>
                 <w:rFonts w:ascii="Arial" w:eastAsiaTheme="minorHAnsi" w:hAnsi="Arial" w:cs="Arial"/>
-                <w:b/>
+                <w:color w:val="000000"/>
+                <w:lang w:val="es-CO"/>
+              </w:rPr>
+              <w:t xml:space="preserve"> conservadas por </w:t>
+            </w:r>
+            <w:r>
+              <w:rPr>
+                <w:rFonts w:ascii="Arial" w:eastAsiaTheme="minorHAnsi" w:hAnsi="Arial" w:cs="Arial"/>
+                <w:color w:val="000000"/>
+                <w:lang w:val="es-CO"/>
+              </w:rPr>
+              <w:t xml:space="preserve">los </w:t>
+            </w:r>
+            <w:r>
+              <w:rPr>
+                <w:rFonts w:ascii="Arial" w:eastAsiaTheme="minorHAnsi" w:hAnsi="Arial" w:cs="Arial"/>
                 <w:bCs/>
                 <w:color w:val="000000"/>
                 <w:lang w:val="es-CO"/>
               </w:rPr>
-              <w:t>grupos indígenas</w:t>
+              <w:t>indígenas</w:t>
             </w:r>
             <w:r>
               <w:rPr>
@@ -28120,7 +29097,7 @@
                 <w:color w:val="000000"/>
                 <w:lang w:val="es-CO"/>
               </w:rPr>
-              <w:t xml:space="preserve"> que han existido allí durante miles de años. La pérdida gradual de la selva, no solo afecta a los grupos indígenas, sino que lleva a la pérdida gradual de variedades de muchas especies útiles, que como la yuca, están directamente relacionadas con esos grupos. La pérdida de especies, y de variedades, </w:t>
+              <w:t xml:space="preserve"> que han </w:t>
             </w:r>
             <w:r>
               <w:rPr>
@@ -28128,7 +29105,7 @@
                 <w:color w:val="000000"/>
                 <w:lang w:val="es-CO"/>
               </w:rPr>
-              <w:t>conduce</w:t>
+              <w:t>vivido</w:t>
             </w:r>
             <w:r>
               <w:rPr>
@@ -28136,7 +29113,23 @@
                 <w:color w:val="000000"/>
                 <w:lang w:val="es-CO"/>
               </w:rPr>
-              <w:t>, necesariamente, a una pérdida de biodiversidad.</w:t>
+              <w:t xml:space="preserve"> allí </w:t>
+            </w:r>
+            <w:r>
+              <w:rPr>
+                <w:rFonts w:ascii="Arial" w:eastAsiaTheme="minorHAnsi" w:hAnsi="Arial" w:cs="Arial"/>
+                <w:color w:val="000000"/>
+                <w:lang w:val="es-CO"/>
+              </w:rPr>
+              <w:t>siempre</w:t>
+            </w:r>
+            <w:r>
+              <w:rPr>
+                <w:rFonts w:ascii="Arial" w:eastAsiaTheme="minorHAnsi" w:hAnsi="Arial" w:cs="Arial"/>
+                <w:color w:val="000000"/>
+                <w:lang w:val="es-CO"/>
+              </w:rPr>
+              <w:t xml:space="preserve">. La pérdida gradual de la selva, no solo afecta a los grupos indígenas, sino que lleva a la pérdida gradual de variedades útiles, que como la yuca, están directamente relacionadas con esos grupos. </w:t>
             </w:r>
           </w:p>
         </w:tc>
@@ -28227,7 +29220,6 @@
                 <w:color w:val="000000"/>
                 <w:lang w:val="es-MX"/>
               </w:rPr>
-              <w:lastRenderedPageBreak/>
               <w:t>Código</w:t>
             </w:r>
           </w:p>
@@ -28514,14 +29506,15 @@
           <w:rFonts w:ascii="Arial" w:eastAsiaTheme="minorHAnsi" w:hAnsi="Arial" w:cs="Arial"/>
           <w:color w:val="000000"/>
         </w:rPr>
-        <w:t xml:space="preserve">La erosión </w:t>
+        <w:t xml:space="preserve">La </w:t>
       </w:r>
       <w:r>
         <w:rPr>
           <w:rFonts w:ascii="Arial" w:eastAsiaTheme="minorHAnsi" w:hAnsi="Arial" w:cs="Arial"/>
-          <w:color w:val="000000"/>
-        </w:rPr>
-        <w:t>es</w:t>
+          <w:b/>
+          <w:color w:val="000000"/>
+        </w:rPr>
+        <w:t>erosión</w:t>
       </w:r>
       <w:r>
         <w:rPr>
@@ -28530,15 +29523,13 @@
         </w:rPr>
         <w:t xml:space="preserve"> </w:t>
       </w:r>
-      <w:proofErr w:type="spellStart"/>
       <w:r>
         <w:rPr>
           <w:rFonts w:ascii="Arial" w:eastAsiaTheme="minorHAnsi" w:hAnsi="Arial" w:cs="Arial"/>
           <w:color w:val="000000"/>
         </w:rPr>
-        <w:t>es</w:t>
-      </w:r>
-      <w:proofErr w:type="spellEnd"/>
+        <w:t>consiste en</w:t>
+      </w:r>
       <w:r>
         <w:rPr>
           <w:rFonts w:ascii="Arial" w:eastAsiaTheme="minorHAnsi" w:hAnsi="Arial" w:cs="Arial"/>
@@ -28682,6 +29673,7 @@
           <w:rFonts w:ascii="Arial" w:eastAsiaTheme="minorHAnsi" w:hAnsi="Arial" w:cs="Arial"/>
           <w:color w:val="000000"/>
         </w:rPr>
+        <w:lastRenderedPageBreak/>
         <w:t>El</w:t>
       </w:r>
       <w:r>
@@ -28689,11 +29681,41 @@
           <w:rFonts w:ascii="Arial" w:eastAsiaTheme="minorHAnsi" w:hAnsi="Arial" w:cs="Arial"/>
           <w:color w:val="000000"/>
         </w:rPr>
-        <w:t xml:space="preserve"> viento y el agua </w:t>
+        <w:t xml:space="preserve"> </w:t>
       </w:r>
       <w:r>
         <w:rPr>
           <w:rFonts w:ascii="Arial" w:eastAsiaTheme="minorHAnsi" w:hAnsi="Arial" w:cs="Arial"/>
+          <w:b/>
+          <w:color w:val="000000"/>
+        </w:rPr>
+        <w:t>viento</w:t>
+      </w:r>
+      <w:r>
+        <w:rPr>
+          <w:rFonts w:ascii="Arial" w:eastAsiaTheme="minorHAnsi" w:hAnsi="Arial" w:cs="Arial"/>
+          <w:color w:val="000000"/>
+        </w:rPr>
+        <w:t xml:space="preserve"> y el </w:t>
+      </w:r>
+      <w:r>
+        <w:rPr>
+          <w:rFonts w:ascii="Arial" w:eastAsiaTheme="minorHAnsi" w:hAnsi="Arial" w:cs="Arial"/>
+          <w:b/>
+          <w:color w:val="000000"/>
+        </w:rPr>
+        <w:t>agua</w:t>
+      </w:r>
+      <w:r>
+        <w:rPr>
+          <w:rFonts w:ascii="Arial" w:eastAsiaTheme="minorHAnsi" w:hAnsi="Arial" w:cs="Arial"/>
+          <w:color w:val="000000"/>
+        </w:rPr>
+        <w:t xml:space="preserve"> </w:t>
+      </w:r>
+      <w:r>
+        <w:rPr>
+          <w:rFonts w:ascii="Arial" w:eastAsiaTheme="minorHAnsi" w:hAnsi="Arial" w:cs="Arial"/>
           <w:color w:val="000000"/>
         </w:rPr>
         <w:t>modifican y arras</w:t>
@@ -28752,11 +29774,26 @@
           <w:rFonts w:ascii="Arial" w:eastAsiaTheme="minorHAnsi" w:hAnsi="Arial" w:cs="Arial"/>
           <w:color w:val="000000"/>
         </w:rPr>
-        <w:t>, principalmente en terrenos inclinados como las laderas montañosas</w:t>
+        <w:t xml:space="preserve">, principalmente en </w:t>
       </w:r>
       <w:r>
         <w:rPr>
           <w:rFonts w:ascii="Arial" w:eastAsiaTheme="minorHAnsi" w:hAnsi="Arial" w:cs="Arial"/>
+          <w:b/>
+          <w:color w:val="000000"/>
+        </w:rPr>
+        <w:t>terrenos inclinados</w:t>
+      </w:r>
+      <w:r>
+        <w:rPr>
+          <w:rFonts w:ascii="Arial" w:eastAsiaTheme="minorHAnsi" w:hAnsi="Arial" w:cs="Arial"/>
+          <w:color w:val="000000"/>
+        </w:rPr>
+        <w:t xml:space="preserve"> como las laderas montañosas</w:t>
+      </w:r>
+      <w:r>
+        <w:rPr>
+          <w:rFonts w:ascii="Arial" w:eastAsiaTheme="minorHAnsi" w:hAnsi="Arial" w:cs="Arial"/>
           <w:color w:val="000000"/>
         </w:rPr>
         <w:t>.</w:t>
@@ -28773,35 +29810,51 @@
           <w:rFonts w:ascii="Arial" w:eastAsiaTheme="minorHAnsi" w:hAnsi="Arial" w:cs="Arial"/>
           <w:color w:val="000000"/>
         </w:rPr>
-        <w:t xml:space="preserve"> </w:t>
+        <w:t>Por otra parte</w:t>
       </w:r>
       <w:r>
         <w:rPr>
           <w:rFonts w:ascii="Arial" w:eastAsiaTheme="minorHAnsi" w:hAnsi="Arial" w:cs="Arial"/>
           <w:color w:val="000000"/>
         </w:rPr>
-        <w:t>Por otra parte</w:t>
+        <w:t>,</w:t>
       </w:r>
       <w:r>
         <w:rPr>
           <w:rFonts w:ascii="Arial" w:eastAsiaTheme="minorHAnsi" w:hAnsi="Arial" w:cs="Arial"/>
           <w:color w:val="000000"/>
         </w:rPr>
-        <w:t>,</w:t>
+        <w:t xml:space="preserve"> los cambios de origen artificial como la </w:t>
       </w:r>
       <w:r>
         <w:rPr>
           <w:rFonts w:ascii="Arial" w:eastAsiaTheme="minorHAnsi" w:hAnsi="Arial" w:cs="Arial"/>
-          <w:color w:val="000000"/>
-        </w:rPr>
-        <w:t xml:space="preserve"> los cambios de origen artificial como la deforestación</w:t>
+          <w:b/>
+          <w:color w:val="000000"/>
+        </w:rPr>
+        <w:t>deforestación</w:t>
       </w:r>
       <w:r>
         <w:rPr>
           <w:rFonts w:ascii="Arial" w:eastAsiaTheme="minorHAnsi" w:hAnsi="Arial" w:cs="Arial"/>
           <w:color w:val="000000"/>
         </w:rPr>
-        <w:t xml:space="preserve"> o las malas prácticas agrícolas o ganaderas</w:t>
+        <w:t xml:space="preserve"> o las </w:t>
+      </w:r>
+      <w:r>
+        <w:rPr>
+          <w:rFonts w:ascii="Arial" w:eastAsiaTheme="minorHAnsi" w:hAnsi="Arial" w:cs="Arial"/>
+          <w:b/>
+          <w:color w:val="000000"/>
+        </w:rPr>
+        <w:t>malas prácticas agrícolas</w:t>
+      </w:r>
+      <w:r>
+        <w:rPr>
+          <w:rFonts w:ascii="Arial" w:eastAsiaTheme="minorHAnsi" w:hAnsi="Arial" w:cs="Arial"/>
+          <w:color w:val="000000"/>
+        </w:rPr>
+        <w:t xml:space="preserve"> o ganaderas</w:t>
       </w:r>
       <w:r>
         <w:rPr>
@@ -29247,13 +30300,27 @@
                 <w:rFonts w:ascii="Arial" w:hAnsi="Arial" w:cs="Arial"/>
                 <w:color w:val="111111"/>
               </w:rPr>
-              <w:t xml:space="preserve"> la población de Villa de Leyva, en Boyacá; </w:t>
+              <w:t xml:space="preserve"> la población de Villa de Leyva, en Boyacá</w:t>
             </w:r>
             <w:r>
               <w:rPr>
                 <w:rFonts w:ascii="Arial" w:hAnsi="Arial" w:cs="Arial"/>
                 <w:color w:val="111111"/>
               </w:rPr>
+              <w:t>,</w:t>
+            </w:r>
+            <w:r>
+              <w:rPr>
+                <w:rFonts w:ascii="Arial" w:hAnsi="Arial" w:cs="Arial"/>
+                <w:color w:val="111111"/>
+              </w:rPr>
+              <w:t xml:space="preserve"> </w:t>
+            </w:r>
+            <w:r>
+              <w:rPr>
+                <w:rFonts w:ascii="Arial" w:hAnsi="Arial" w:cs="Arial"/>
+                <w:color w:val="111111"/>
+              </w:rPr>
               <w:t xml:space="preserve">están cubiertas por vegetación pobre que crece sobre suelos erosionados. Hace casi quinientos años, los suelos de estas montañas </w:t>
             </w:r>
             <w:r>
@@ -29268,14 +30335,42 @@
                 <w:rFonts w:ascii="Arial" w:hAnsi="Arial" w:cs="Arial"/>
                 <w:color w:val="111111"/>
               </w:rPr>
-              <w:t>sostenían un frondoso bosque de robles. Debido a la tala de los bosques, a la siembra continuada de trigo durante muchos años, y la acción del viento y la lluvia, el suelo se perdi</w:t>
+              <w:t>sostenían un frondoso bosque de robles. Debido a la tala de los bosques, a la siembra continua</w:t>
             </w:r>
             <w:r>
               <w:rPr>
                 <w:rFonts w:ascii="Arial" w:hAnsi="Arial" w:cs="Arial"/>
                 <w:color w:val="111111"/>
               </w:rPr>
-              <w:t>ó para siempre, en un proceso gradual que duró cientos de años.</w:t>
+              <w:t>da de trigo durante muchos años</w:t>
+            </w:r>
+            <w:r>
+              <w:rPr>
+                <w:rFonts w:ascii="Arial" w:hAnsi="Arial" w:cs="Arial"/>
+                <w:color w:val="111111"/>
+              </w:rPr>
+              <w:t xml:space="preserve"> y la acción del viento y la lluvia, el suelo se perdi</w:t>
+            </w:r>
+            <w:r>
+              <w:rPr>
+                <w:rFonts w:ascii="Arial" w:hAnsi="Arial" w:cs="Arial"/>
+                <w:color w:val="111111"/>
+              </w:rPr>
+              <w:t xml:space="preserve">ó en un proceso gradual </w:t>
+            </w:r>
+            <w:r>
+              <w:rPr>
+                <w:rFonts w:ascii="Arial" w:hAnsi="Arial" w:cs="Arial"/>
+                <w:color w:val="111111"/>
+              </w:rPr>
+              <w:t>de</w:t>
+            </w:r>
+            <w:r>
+              <w:rPr>
+                <w:rFonts w:ascii="Arial" w:hAnsi="Arial" w:cs="Arial"/>
+                <w:color w:val="111111"/>
+              </w:rPr>
+              <w:t xml:space="preserve"> cientos de años.</w:t>
             </w:r>
           </w:p>
         </w:tc>
@@ -29601,6 +30696,17 @@
           <w:color w:val="000000"/>
         </w:rPr>
       </w:pPr>
+      <w:r>
+        <w:rPr>
+          <w:rFonts w:ascii="Arial" w:eastAsiaTheme="minorHAnsi" w:hAnsi="Arial" w:cs="Arial"/>
+          <w:b/>
+          <w:color w:val="000000"/>
+          <w:highlight w:val="yellow"/>
+        </w:rPr>
+        <w:t>AQUI</w:t>
+      </w:r>
+      <w:bookmarkStart w:id="0" w:name="_GoBack"/>
+      <w:bookmarkEnd w:id="0"/>
     </w:p>
     <w:p>
       <w:pPr>
@@ -29650,7 +30756,14 @@
         <w:rPr>
           <w:rFonts w:ascii="Arial" w:eastAsia="Arial" w:hAnsi="Arial" w:cs="Arial"/>
         </w:rPr>
-        <w:t xml:space="preserve">Como todos los organismos terrestres, los seres humanos requerimos agua dulce, entre otros usos, para beber, preparar alimentos, deshacernos de nuestros desechos o para usos industriales. Además, el agua dulce </w:t>
+        <w:t xml:space="preserve">Como todos los organismos terrestres, los seres humanos requerimos agua dulce, entre otros usos, para beber, preparar </w:t>
+      </w:r>
+      <w:r>
+        <w:rPr>
+          <w:rFonts w:ascii="Arial" w:eastAsia="Arial" w:hAnsi="Arial" w:cs="Arial"/>
+        </w:rPr>
+        <w:lastRenderedPageBreak/>
+        <w:t xml:space="preserve">alimentos, deshacernos de nuestros desechos o para usos industriales. Además, el agua dulce </w:t>
       </w:r>
       <w:r>
         <w:rPr>
@@ -30109,7 +31222,6 @@
                 <w:rFonts w:ascii="Arial" w:hAnsi="Arial" w:cs="Arial"/>
                 <w:b/>
               </w:rPr>
-              <w:lastRenderedPageBreak/>
               <w:t>Código</w:t>
             </w:r>
           </w:p>
@@ -30427,7 +31539,15 @@
                 <w:rFonts w:ascii="Arial" w:hAnsi="Arial" w:cs="Arial"/>
                 <w:color w:val="111111"/>
               </w:rPr>
-              <w:t xml:space="preserve">n; además del agua subterránea </w:t>
+              <w:t xml:space="preserve">n; </w:t>
+            </w:r>
+            <w:r>
+              <w:rPr>
+                <w:rFonts w:ascii="Arial" w:hAnsi="Arial" w:cs="Arial"/>
+                <w:color w:val="111111"/>
+              </w:rPr>
+              <w:lastRenderedPageBreak/>
+              <w:t xml:space="preserve">además del agua subterránea </w:t>
             </w:r>
             <w:r>
               <w:rPr>
@@ -30809,7 +31929,6 @@
           <w:bCs/>
           <w:color w:val="000000" w:themeColor="text1"/>
         </w:rPr>
-        <w:lastRenderedPageBreak/>
         <w:t xml:space="preserve">Las sociedades humanas hemos </w:t>
       </w:r>
       <w:r>
@@ -31131,6 +32250,7 @@
                 <w:rFonts w:ascii="Arial" w:hAnsi="Arial" w:cs="Arial"/>
                 <w:b/>
               </w:rPr>
+              <w:lastRenderedPageBreak/>
               <w:t>AulaPlaneta</w:t>
             </w:r>
             <w:proofErr w:type="spellEnd"/>
@@ -31170,6 +32290,7 @@
                 <w:szCs w:val="20"/>
                 <w:lang w:val="es-CO" w:eastAsia="es-CO" w:bidi="he-IL"/>
               </w:rPr>
+              <w:lastRenderedPageBreak/>
               <w:t>93088822</w:t>
             </w:r>
           </w:p>
@@ -31198,6 +32319,7 @@
                 <w:szCs w:val="18"/>
                 <w:lang w:val="es-CO" w:eastAsia="es-CO"/>
               </w:rPr>
+              <w:lastRenderedPageBreak/>
               <w:drawing>
                 <wp:inline distT="0" distB="0" distL="0" distR="0" wp14:anchorId="07BC0012" wp14:editId="525B6FFB">
                   <wp:extent cx="1533525" cy="1127993"/>
@@ -31285,6 +32407,7 @@
                 <w:rFonts w:ascii="Arial" w:hAnsi="Arial" w:cs="Arial"/>
                 <w:b/>
               </w:rPr>
+              <w:lastRenderedPageBreak/>
               <w:t>Pie de imagen</w:t>
             </w:r>
           </w:p>
@@ -31523,7 +32646,6 @@
                 <w:rFonts w:ascii="Arial" w:hAnsi="Arial" w:cs="Arial"/>
                 <w:b/>
               </w:rPr>
-              <w:lastRenderedPageBreak/>
               <w:t>Título</w:t>
             </w:r>
           </w:p>
@@ -31687,6 +32809,7 @@
           <w:rFonts w:ascii="Arial" w:eastAsiaTheme="minorHAnsi" w:hAnsi="Arial" w:cs="Arial"/>
           <w:color w:val="000000"/>
         </w:rPr>
+        <w:lastRenderedPageBreak/>
         <w:t>Si quieres conocer m</w:t>
       </w:r>
       <w:r>
@@ -32173,7 +33296,6 @@
           <w:bCs/>
           <w:color w:val="000000" w:themeColor="text1"/>
         </w:rPr>
-        <w:lastRenderedPageBreak/>
         <w:t>Los derrames de petróleo son graves en los ecosistemas terrestres, pero más aún en los acuáticos, en los cuales alcanzan grandes extensiones y afectan múltiples ecosistemas, debido a que el petróleo, o cualquiera de sus derivados, son fácilmente transportados por las corrientes fluviales y marítimas.</w:t>
       </w:r>
     </w:p>
@@ -32320,6 +33442,7 @@
                 <w:rFonts w:ascii="Arial" w:hAnsi="Arial" w:cs="Arial"/>
                 <w:b/>
               </w:rPr>
+              <w:lastRenderedPageBreak/>
               <w:t>Descripción</w:t>
             </w:r>
           </w:p>
@@ -32967,16 +34090,7 @@
           <w:color w:val="252525"/>
           <w:lang w:val="es-ES_tradnl" w:eastAsia="en-US"/>
         </w:rPr>
-        <w:t xml:space="preserve"> con la pérdida control del reactor por falta de refrigeración. Al no </w:t>
-      </w:r>
-      <w:r>
-        <w:rPr>
-          <w:rFonts w:ascii="Arial" w:eastAsia="Cambria" w:hAnsi="Arial" w:cs="Arial"/>
-          <w:color w:val="252525"/>
-          <w:lang w:val="es-ES_tradnl" w:eastAsia="en-US"/>
-        </w:rPr>
-        <w:lastRenderedPageBreak/>
-        <w:t>poder enfriarse</w:t>
+        <w:t xml:space="preserve"> con la pérdida control del reactor por falta de refrigeración. Al no poder enfriarse</w:t>
       </w:r>
       <w:r>
         <w:rPr>
@@ -33188,6 +34302,7 @@
                 <w:rFonts w:ascii="Arial" w:hAnsi="Arial" w:cs="Arial"/>
                 <w:b/>
               </w:rPr>
+              <w:lastRenderedPageBreak/>
               <w:t>Descripción</w:t>
             </w:r>
           </w:p>
@@ -34540,17 +35655,7 @@
           <w:sz w:val="24"/>
           <w:szCs w:val="24"/>
         </w:rPr>
-        <w:t xml:space="preserve"> en los pantanos, y de la digestión de </w:t>
-      </w:r>
-      <w:r>
-        <w:rPr>
-          <w:rFonts w:ascii="Arial" w:hAnsi="Arial" w:cs="Arial"/>
-          <w:bCs/>
-          <w:sz w:val="24"/>
-          <w:szCs w:val="24"/>
-        </w:rPr>
-        <w:lastRenderedPageBreak/>
-        <w:t xml:space="preserve">millones de cabezas de ganado; los gases causantes del efecto invernadero han aumentado drásticamente en los últimos años, produciendo un </w:t>
+        <w:t xml:space="preserve"> en los pantanos, y de la digestión de millones de cabezas de ganado; los gases causantes del efecto invernadero han aumentado drásticamente en los últimos años, produciendo un </w:t>
       </w:r>
       <w:r>
         <w:rPr>
@@ -34698,6 +35803,7 @@
                 <w:rFonts w:ascii="Arial" w:hAnsi="Arial" w:cs="Arial"/>
                 <w:b/>
               </w:rPr>
+              <w:lastRenderedPageBreak/>
               <w:t>Código</w:t>
             </w:r>
           </w:p>
@@ -35651,7 +36757,6 @@
           <w:sz w:val="24"/>
           <w:szCs w:val="24"/>
         </w:rPr>
-        <w:lastRenderedPageBreak/>
         <w:t>El ozono es una forma alotrópica del oxígeno.</w:t>
       </w:r>
       <w:r>
@@ -35832,6 +36937,7 @@
           <w:sz w:val="24"/>
           <w:szCs w:val="24"/>
         </w:rPr>
+        <w:lastRenderedPageBreak/>
         <w:t xml:space="preserve">Con el surgimiento </w:t>
       </w:r>
       <w:r>
@@ -36498,18 +37604,7 @@
                 <w:sz w:val="24"/>
                 <w:szCs w:val="24"/>
               </w:rPr>
-              <w:t xml:space="preserve"> la capa de ozono se ha visto grandemente </w:t>
-            </w:r>
-            <w:r>
-              <w:rPr>
-                <w:rFonts w:ascii="Arial" w:hAnsi="Arial" w:cs="Arial"/>
-                <w:bCs/>
-                <w:color w:val="000000" w:themeColor="text1"/>
-                <w:sz w:val="24"/>
-                <w:szCs w:val="24"/>
-              </w:rPr>
-              <w:lastRenderedPageBreak/>
-              <w:t xml:space="preserve">reducida, creándose en ella un agujero tan grande como Australia, denominado el </w:t>
+              <w:t xml:space="preserve"> la capa de ozono se ha visto grandemente reducida, creándose en ella un agujero tan grande como Australia, denominado el </w:t>
             </w:r>
             <w:r>
               <w:rPr>
@@ -37286,7 +38381,6 @@
                 <w:rFonts w:ascii="Arial" w:hAnsi="Arial" w:cs="Arial"/>
                 <w:b/>
               </w:rPr>
-              <w:lastRenderedPageBreak/>
               <w:t>Descripción</w:t>
             </w:r>
           </w:p>
@@ -37506,7 +38600,16 @@
                 <w:sz w:val="24"/>
                 <w:szCs w:val="24"/>
               </w:rPr>
-              <w:t xml:space="preserve">Los gases contaminantes provenientes de los millones de autos que hoy circulan en el planeta, han desencadenado problemas de carácter mundial como el calentamiento global y el cambio climático. Por otra parte, los problemas de salud pública por efecto de los contaminantes, que en un comienzo se reducían a unas pocas ciudades y personas en el mundo, hoy afectan a millones. </w:t>
+              <w:t xml:space="preserve">Los gases contaminantes provenientes de los millones de autos que hoy circulan en el planeta, han desencadenado </w:t>
+            </w:r>
+            <w:r>
+              <w:rPr>
+                <w:rFonts w:ascii="Arial" w:eastAsia="Arial" w:hAnsi="Arial" w:cs="Arial"/>
+                <w:sz w:val="24"/>
+                <w:szCs w:val="24"/>
+              </w:rPr>
+              <w:lastRenderedPageBreak/>
+              <w:t xml:space="preserve">problemas de carácter mundial como el calentamiento global y el cambio climático. Por otra parte, los problemas de salud pública por efecto de los contaminantes, que en un comienzo se reducían a unas pocas ciudades y personas en el mundo, hoy afectan a millones. </w:t>
             </w:r>
           </w:p>
         </w:tc>
@@ -38445,7 +39548,6 @@
                 <w:color w:val="000000" w:themeColor="text1"/>
                 <w:lang w:val="es-MX"/>
               </w:rPr>
-              <w:lastRenderedPageBreak/>
               <w:t>Descripción</w:t>
             </w:r>
           </w:p>
@@ -38836,6 +39938,7 @@
                 <w:color w:val="000000"/>
                 <w:lang w:val="es-MX"/>
               </w:rPr>
+              <w:lastRenderedPageBreak/>
               <w:t>Código</w:t>
             </w:r>
           </w:p>
@@ -40061,7 +41164,6 @@
               <w:rPr>
                 <w:rFonts w:asciiTheme="minorBidi" w:eastAsia="Times New Roman" w:hAnsiTheme="minorBidi" w:cstheme="minorBidi"/>
               </w:rPr>
-              <w:lastRenderedPageBreak/>
               <w:t>Web 02</w:t>
             </w:r>
           </w:p>
@@ -40311,7 +41413,7 @@
           <w:rPr>
             <w:noProof/>
           </w:rPr>
-          <w:t>21</w:t>
+          <w:t>39</w:t>
         </w:r>
         <w:r>
           <w:rPr>
@@ -41575,7 +42677,7 @@
 </file>
 
 <file path=customXml/itemProps1.xml><?xml version="1.0" encoding="utf-8"?>
-<ds:datastoreItem xmlns:ds="http://schemas.openxmlformats.org/officeDocument/2006/customXml" ds:itemID="{2E3901EE-3337-4C3F-BD05-F0A236829F9B}">
+<ds:datastoreItem xmlns:ds="http://schemas.openxmlformats.org/officeDocument/2006/customXml" ds:itemID="{76BD4F2A-7A3A-4293-9163-265A6B711659}">
   <ds:schemaRefs>
     <ds:schemaRef ds:uri="http://schemas.openxmlformats.org/officeDocument/2006/bibliography"/>
   </ds:schemaRefs>

--- a/fuentes/contenidos/grado07/guion08/CN_07_08_CO.docx
+++ b/fuentes/contenidos/grado07/guion08/CN_07_08_CO.docx
@@ -24567,43 +24567,7 @@
           <w:szCs w:val="22"/>
           <w:lang w:val="es-CO"/>
         </w:rPr>
-        <w:t>E</w:t>
-      </w:r>
-      <w:r>
-        <w:rPr>
-          <w:rFonts w:ascii="Arial" w:eastAsiaTheme="minorHAnsi" w:hAnsi="Arial" w:cs="Arial"/>
-          <w:color w:val="000000"/>
-          <w:szCs w:val="22"/>
-          <w:lang w:val="es-CO"/>
-        </w:rPr>
-        <w:t xml:space="preserve">n </w:t>
-      </w:r>
-      <w:r>
-        <w:rPr>
-          <w:rFonts w:ascii="Arial" w:eastAsiaTheme="minorHAnsi" w:hAnsi="Arial" w:cs="Arial"/>
-          <w:color w:val="000000"/>
-          <w:szCs w:val="22"/>
-          <w:lang w:val="es-CO"/>
-        </w:rPr>
-        <w:t>muchos</w:t>
-      </w:r>
-      <w:r>
-        <w:rPr>
-          <w:rFonts w:ascii="Arial" w:eastAsiaTheme="minorHAnsi" w:hAnsi="Arial" w:cs="Arial"/>
-          <w:color w:val="000000"/>
-          <w:szCs w:val="22"/>
-          <w:lang w:val="es-CO"/>
-        </w:rPr>
-        <w:t xml:space="preserve"> casos</w:t>
-      </w:r>
-      <w:r>
-        <w:rPr>
-          <w:rFonts w:ascii="Arial" w:eastAsiaTheme="minorHAnsi" w:hAnsi="Arial" w:cs="Arial"/>
-          <w:color w:val="000000"/>
-          <w:szCs w:val="22"/>
-          <w:lang w:val="es-CO"/>
-        </w:rPr>
-        <w:t xml:space="preserve">, esto ha ocasionado la </w:t>
+        <w:t xml:space="preserve">En muchos casos, esto ha ocasionado la </w:t>
       </w:r>
       <w:r>
         <w:rPr>
@@ -27111,23 +27075,7 @@
           <w:color w:val="000000"/>
           <w:lang w:val="es-CO"/>
         </w:rPr>
-        <w:t>diversos</w:t>
-      </w:r>
-      <w:r>
-        <w:rPr>
-          <w:rFonts w:ascii="Arial" w:eastAsiaTheme="minorHAnsi" w:hAnsi="Arial" w:cs="Arial"/>
-          <w:color w:val="000000"/>
-          <w:lang w:val="es-CO"/>
-        </w:rPr>
-        <w:t xml:space="preserve"> </w:t>
-      </w:r>
-      <w:r>
-        <w:rPr>
-          <w:rFonts w:ascii="Arial" w:eastAsiaTheme="minorHAnsi" w:hAnsi="Arial" w:cs="Arial"/>
-          <w:color w:val="000000"/>
-          <w:lang w:val="es-CO"/>
-        </w:rPr>
-        <w:t xml:space="preserve">ecosistemas de selva </w:t>
+        <w:t xml:space="preserve">diversos ecosistemas de selva </w:t>
       </w:r>
       <w:r>
         <w:rPr>
@@ -28509,31 +28457,7 @@
           <w:color w:val="000000"/>
           <w:lang w:val="es-CO"/>
         </w:rPr>
-        <w:t xml:space="preserve">, entre otros. </w:t>
-      </w:r>
-      <w:r>
-        <w:rPr>
-          <w:rFonts w:ascii="Arial" w:eastAsiaTheme="minorHAnsi" w:hAnsi="Arial" w:cs="Arial"/>
-          <w:color w:val="000000"/>
-          <w:lang w:val="es-CO"/>
-        </w:rPr>
-        <w:t>La pérdida de especies</w:t>
-      </w:r>
-      <w:r>
-        <w:rPr>
-          <w:rFonts w:ascii="Arial" w:eastAsiaTheme="minorHAnsi" w:hAnsi="Arial" w:cs="Arial"/>
-          <w:color w:val="000000"/>
-          <w:lang w:val="es-CO"/>
-        </w:rPr>
-        <w:t xml:space="preserve"> o</w:t>
-      </w:r>
-      <w:r>
-        <w:rPr>
-          <w:rFonts w:ascii="Arial" w:eastAsiaTheme="minorHAnsi" w:hAnsi="Arial" w:cs="Arial"/>
-          <w:color w:val="000000"/>
-          <w:lang w:val="es-CO"/>
-        </w:rPr>
-        <w:t xml:space="preserve"> de variedades conduce, necesariamente, a una </w:t>
+        <w:t xml:space="preserve">, entre otros. La pérdida de especies o de variedades conduce, necesariamente, a una </w:t>
       </w:r>
       <w:r>
         <w:rPr>
@@ -28542,25 +28466,7 @@
           <w:color w:val="000000"/>
           <w:lang w:val="es-CO"/>
         </w:rPr>
-        <w:t>pérdida de</w:t>
-      </w:r>
-      <w:r>
-        <w:rPr>
-          <w:rFonts w:ascii="Arial" w:eastAsiaTheme="minorHAnsi" w:hAnsi="Arial" w:cs="Arial"/>
-          <w:b/>
-          <w:color w:val="000000"/>
-          <w:lang w:val="es-CO"/>
-        </w:rPr>
-        <w:t xml:space="preserve"> la</w:t>
-      </w:r>
-      <w:r>
-        <w:rPr>
-          <w:rFonts w:ascii="Arial" w:eastAsiaTheme="minorHAnsi" w:hAnsi="Arial" w:cs="Arial"/>
-          <w:b/>
-          <w:color w:val="000000"/>
-          <w:lang w:val="es-CO"/>
-        </w:rPr>
-        <w:t xml:space="preserve"> biodiversidad</w:t>
+        <w:t>pérdida de la biodiversidad</w:t>
       </w:r>
       <w:r>
         <w:rPr>
@@ -30691,79 +30597,51 @@
         <w:spacing w:after="0" w:line="360" w:lineRule="auto"/>
         <w:jc w:val="both"/>
         <w:rPr>
-          <w:rFonts w:ascii="Arial" w:eastAsiaTheme="minorHAnsi" w:hAnsi="Arial" w:cs="Arial"/>
-          <w:b/>
-          <w:color w:val="000000"/>
+          <w:rFonts w:ascii="Arial" w:eastAsia="Arial" w:hAnsi="Arial" w:cs="Arial"/>
         </w:rPr>
       </w:pPr>
       <w:r>
         <w:rPr>
-          <w:rFonts w:ascii="Arial" w:eastAsiaTheme="minorHAnsi" w:hAnsi="Arial" w:cs="Arial"/>
-          <w:b/>
-          <w:color w:val="000000"/>
-          <w:highlight w:val="yellow"/>
-        </w:rPr>
-        <w:t>AQUI</w:t>
-      </w:r>
-      <w:bookmarkStart w:id="0" w:name="_GoBack"/>
-      <w:bookmarkEnd w:id="0"/>
-    </w:p>
-    <w:p>
-      <w:pPr>
-        <w:spacing w:after="0" w:line="360" w:lineRule="auto"/>
-        <w:jc w:val="both"/>
-        <w:rPr>
           <w:rFonts w:ascii="Arial" w:eastAsia="Arial" w:hAnsi="Arial" w:cs="Arial"/>
         </w:rPr>
-      </w:pPr>
+        <w:t xml:space="preserve">El agua es vital para </w:t>
+      </w:r>
       <w:r>
         <w:rPr>
           <w:rFonts w:ascii="Arial" w:eastAsia="Arial" w:hAnsi="Arial" w:cs="Arial"/>
         </w:rPr>
-        <w:t>El agua es vital para los seres vivos</w:t>
+        <w:t xml:space="preserve">todos </w:t>
       </w:r>
       <w:r>
         <w:rPr>
           <w:rFonts w:ascii="Arial" w:eastAsia="Arial" w:hAnsi="Arial" w:cs="Arial"/>
         </w:rPr>
-        <w:t xml:space="preserve">. A </w:t>
+        <w:t>los seres vivos</w:t>
       </w:r>
       <w:r>
         <w:rPr>
           <w:rFonts w:ascii="Arial" w:eastAsia="Arial" w:hAnsi="Arial" w:cs="Arial"/>
         </w:rPr>
-        <w:t>diferencia de los organi</w:t>
+        <w:t>, gran parte de los organismos es agua</w:t>
       </w:r>
       <w:r>
         <w:rPr>
           <w:rFonts w:ascii="Arial" w:eastAsia="Arial" w:hAnsi="Arial" w:cs="Arial"/>
         </w:rPr>
-        <w:t xml:space="preserve">smos marinos, el agua dulce, </w:t>
+        <w:t xml:space="preserve">.  </w:t>
       </w:r>
       <w:r>
         <w:rPr>
           <w:rFonts w:ascii="Arial" w:eastAsia="Arial" w:hAnsi="Arial" w:cs="Arial"/>
         </w:rPr>
-        <w:t xml:space="preserve">es </w:t>
+        <w:t xml:space="preserve">Como todos los organismos terrestres, los seres humanos requerimos agua dulce, entre otros usos, para beber, preparar alimentos, deshacernos de nuestros </w:t>
       </w:r>
       <w:r>
         <w:rPr>
           <w:rFonts w:ascii="Arial" w:eastAsia="Arial" w:hAnsi="Arial" w:cs="Arial"/>
         </w:rPr>
-        <w:t xml:space="preserve">vital para los terrestres. </w:t>
-      </w:r>
-      <w:r>
-        <w:rPr>
-          <w:rFonts w:ascii="Arial" w:eastAsia="Arial" w:hAnsi="Arial" w:cs="Arial"/>
-        </w:rPr>
-        <w:t xml:space="preserve">Como todos los organismos terrestres, los seres humanos requerimos agua dulce, entre otros usos, para beber, preparar </w:t>
-      </w:r>
-      <w:r>
-        <w:rPr>
-          <w:rFonts w:ascii="Arial" w:eastAsia="Arial" w:hAnsi="Arial" w:cs="Arial"/>
-        </w:rPr>
         <w:lastRenderedPageBreak/>
-        <w:t xml:space="preserve">alimentos, deshacernos de nuestros desechos o para usos industriales. Además, el agua dulce </w:t>
+        <w:t xml:space="preserve">desechos o para usos industriales. Además, el agua dulce </w:t>
       </w:r>
       <w:r>
         <w:rPr>
@@ -30794,7 +30672,6 @@
       <w:r>
         <w:rPr>
           <w:rFonts w:ascii="Arial" w:eastAsia="Arial" w:hAnsi="Arial" w:cs="Arial"/>
-          <w:b/>
           <w:bCs/>
         </w:rPr>
         <w:t>potable</w:t>
@@ -30802,7 +30679,6 @@
       <w:r>
         <w:rPr>
           <w:rFonts w:ascii="Arial" w:eastAsia="Arial" w:hAnsi="Arial" w:cs="Arial"/>
-          <w:b/>
           <w:bCs/>
         </w:rPr>
         <w:t>.</w:t>
@@ -30835,12 +30711,24 @@
         <w:rPr>
           <w:rFonts w:ascii="Arial" w:eastAsia="Arial" w:hAnsi="Arial" w:cs="Arial"/>
         </w:rPr>
-        <w:t xml:space="preserve">En nuestro país, las principales fuentes de agua potable son los </w:t>
+        <w:t xml:space="preserve">En nuestro país, las principales fuentes de </w:t>
       </w:r>
       <w:r>
         <w:rPr>
           <w:rFonts w:ascii="Arial" w:eastAsia="Arial" w:hAnsi="Arial" w:cs="Arial"/>
           <w:b/>
+        </w:rPr>
+        <w:t>agua potable</w:t>
+      </w:r>
+      <w:r>
+        <w:rPr>
+          <w:rFonts w:ascii="Arial" w:eastAsia="Arial" w:hAnsi="Arial" w:cs="Arial"/>
+        </w:rPr>
+        <w:t xml:space="preserve"> son los </w:t>
+      </w:r>
+      <w:r>
+        <w:rPr>
+          <w:rFonts w:ascii="Arial" w:eastAsia="Arial" w:hAnsi="Arial" w:cs="Arial"/>
           <w:bCs/>
         </w:rPr>
         <w:t>ríos</w:t>
@@ -30854,7 +30742,6 @@
       <w:r>
         <w:rPr>
           <w:rFonts w:ascii="Arial" w:eastAsia="Arial" w:hAnsi="Arial" w:cs="Arial"/>
-          <w:b/>
           <w:bCs/>
         </w:rPr>
         <w:t>aguas subterráneas</w:t>
@@ -30863,7 +30750,13 @@
         <w:rPr>
           <w:rFonts w:ascii="Arial" w:eastAsia="Arial" w:hAnsi="Arial" w:cs="Arial"/>
         </w:rPr>
-        <w:t xml:space="preserve">. Nuestros ríos nacen principalmente en los </w:t>
+        <w:t>. Nuestros ríos nacen principalmente en los</w:t>
+      </w:r>
+      <w:r>
+        <w:rPr>
+          <w:rFonts w:ascii="Arial" w:eastAsia="Arial" w:hAnsi="Arial" w:cs="Arial"/>
+        </w:rPr>
+        <w:t xml:space="preserve"> </w:t>
       </w:r>
       <w:r>
         <w:rPr>
@@ -30937,11 +30830,24 @@
         <w:rPr>
           <w:rFonts w:ascii="Arial" w:eastAsia="Arial" w:hAnsi="Arial" w:cs="Arial"/>
         </w:rPr>
-        <w:t>a la pérdida de fuentes hídricas, o a la disminución de los volúmenes de agua contenidos en ellas</w:t>
+        <w:t xml:space="preserve">a la pérdida de </w:t>
       </w:r>
       <w:r>
         <w:rPr>
           <w:rFonts w:ascii="Arial" w:eastAsia="Arial" w:hAnsi="Arial" w:cs="Arial"/>
+          <w:b/>
+        </w:rPr>
+        <w:t>fuentes hídricas</w:t>
+      </w:r>
+      <w:r>
+        <w:rPr>
+          <w:rFonts w:ascii="Arial" w:eastAsia="Arial" w:hAnsi="Arial" w:cs="Arial"/>
+        </w:rPr>
+        <w:t>, o a la disminución de los volúmenes de agua contenidos en ellas</w:t>
+      </w:r>
+      <w:r>
+        <w:rPr>
+          <w:rFonts w:ascii="Arial" w:eastAsia="Arial" w:hAnsi="Arial" w:cs="Arial"/>
         </w:rPr>
         <w:t xml:space="preserve">. </w:t>
       </w:r>
@@ -31006,12 +30912,36 @@
           <w:rFonts w:ascii="Arial" w:eastAsiaTheme="minorHAnsi" w:hAnsi="Arial" w:cs="Arial"/>
           <w:color w:val="000000"/>
         </w:rPr>
-        <w:t xml:space="preserve">destrucción de los ecosistemas en los que nacen, o aquellos por los que fluyen, principalmente los páramos y las selvas </w:t>
+        <w:t xml:space="preserve">destrucción de los ecosistemas en los que nacen, o aquellos por los que fluyen, principalmente los </w:t>
+      </w:r>
+      <w:r>
+        <w:rPr>
+          <w:rFonts w:ascii="Arial" w:eastAsiaTheme="minorHAnsi" w:hAnsi="Arial" w:cs="Arial"/>
+          <w:b/>
+          <w:color w:val="000000"/>
+        </w:rPr>
+        <w:t>páramos</w:t>
+      </w:r>
+      <w:r>
+        <w:rPr>
+          <w:rFonts w:ascii="Arial" w:eastAsiaTheme="minorHAnsi" w:hAnsi="Arial" w:cs="Arial"/>
+          <w:color w:val="000000"/>
+        </w:rPr>
+        <w:t xml:space="preserve"> y las </w:t>
+      </w:r>
+      <w:r>
+        <w:rPr>
+          <w:rFonts w:ascii="Arial" w:eastAsiaTheme="minorHAnsi" w:hAnsi="Arial" w:cs="Arial"/>
+          <w:b/>
+          <w:color w:val="000000"/>
+        </w:rPr>
+        <w:t xml:space="preserve">selvas </w:t>
       </w:r>
       <w:proofErr w:type="spellStart"/>
       <w:r>
         <w:rPr>
           <w:rFonts w:ascii="Arial" w:eastAsiaTheme="minorHAnsi" w:hAnsi="Arial" w:cs="Arial"/>
+          <w:b/>
           <w:color w:val="000000"/>
         </w:rPr>
         <w:t>altoandinas</w:t>
@@ -31031,12 +30961,49 @@
         </w:rPr>
         <w:t xml:space="preserve"> </w:t>
       </w:r>
+      <w:proofErr w:type="spellStart"/>
       <w:r>
         <w:rPr>
           <w:rFonts w:ascii="Arial" w:eastAsiaTheme="minorHAnsi" w:hAnsi="Arial" w:cs="Arial"/>
           <w:color w:val="000000"/>
         </w:rPr>
-        <w:t xml:space="preserve">En los últimos años, el uso de las aguas subterráneas ha aumentado hasta el punto de disminuir, paulatinamente, debido a que es más la que se consume –y evapora- que la que se repone por </w:t>
+        <w:t>Ultimamente</w:t>
+      </w:r>
+      <w:proofErr w:type="spellEnd"/>
+      <w:r>
+        <w:rPr>
+          <w:rFonts w:ascii="Arial" w:eastAsiaTheme="minorHAnsi" w:hAnsi="Arial" w:cs="Arial"/>
+          <w:color w:val="000000"/>
+        </w:rPr>
+        <w:t xml:space="preserve">, el uso de las aguas subterráneas ha aumentado </w:t>
+      </w:r>
+      <w:r>
+        <w:rPr>
+          <w:rFonts w:ascii="Arial" w:eastAsiaTheme="minorHAnsi" w:hAnsi="Arial" w:cs="Arial"/>
+          <w:color w:val="000000"/>
+        </w:rPr>
+        <w:t>tanto que ya se puede apreciar que ha disminuido;</w:t>
+      </w:r>
+      <w:r>
+        <w:rPr>
+          <w:rFonts w:ascii="Arial" w:eastAsiaTheme="minorHAnsi" w:hAnsi="Arial" w:cs="Arial"/>
+          <w:color w:val="000000"/>
+        </w:rPr>
+        <w:t xml:space="preserve"> </w:t>
+      </w:r>
+      <w:r>
+        <w:rPr>
+          <w:rFonts w:ascii="Arial" w:eastAsiaTheme="minorHAnsi" w:hAnsi="Arial" w:cs="Arial"/>
+          <w:color w:val="000000"/>
+        </w:rPr>
+        <w:t>es más la que se consume y evapora</w:t>
+      </w:r>
+      <w:r>
+        <w:rPr>
+          <w:rFonts w:ascii="Arial" w:eastAsiaTheme="minorHAnsi" w:hAnsi="Arial" w:cs="Arial"/>
+          <w:color w:val="000000"/>
+        </w:rPr>
+        <w:t xml:space="preserve"> que la que se repone por </w:t>
       </w:r>
       <w:r>
         <w:rPr>
@@ -31063,8 +31030,17 @@
         <w:rPr>
           <w:rFonts w:ascii="Arial" w:eastAsiaTheme="minorHAnsi" w:hAnsi="Arial" w:cs="Arial"/>
           <w:color w:val="000000"/>
+          <w:highlight w:val="yellow"/>
         </w:rPr>
       </w:pPr>
+      <w:r>
+        <w:rPr>
+          <w:rFonts w:ascii="Arial" w:eastAsiaTheme="minorHAnsi" w:hAnsi="Arial" w:cs="Arial"/>
+          <w:color w:val="000000"/>
+          <w:highlight w:val="yellow"/>
+        </w:rPr>
+        <w:t>Para ficha</w:t>
+      </w:r>
     </w:p>
     <w:p>
       <w:pPr>
@@ -31081,6 +31057,7 @@
       <w:r>
         <w:rPr>
           <w:rFonts w:ascii="Arial" w:eastAsia="Times New Roman" w:hAnsi="Arial" w:cs="Arial"/>
+          <w:highlight w:val="yellow"/>
           <w:lang w:val="es-CO" w:eastAsia="es-CO"/>
         </w:rPr>
         <w:t xml:space="preserve">Si quieres conocer más sobre los páramos, observa las siguientes </w:t>
@@ -31088,6 +31065,7 @@
       <w:r>
         <w:rPr>
           <w:rFonts w:ascii="Arial" w:eastAsia="Times New Roman" w:hAnsi="Arial" w:cs="Arial"/>
+          <w:highlight w:val="yellow"/>
           <w:lang w:val="es-CO" w:eastAsia="es-CO"/>
         </w:rPr>
         <w:t>“</w:t>
@@ -31095,6 +31073,7 @@
       <w:r>
         <w:rPr>
           <w:rFonts w:ascii="Arial" w:eastAsia="Times New Roman" w:hAnsi="Arial" w:cs="Arial"/>
+          <w:highlight w:val="yellow"/>
           <w:lang w:val="es-CO" w:eastAsia="es-CO"/>
         </w:rPr>
         <w:t>historias de páramo</w:t>
@@ -31102,6 +31081,7 @@
       <w:r>
         <w:rPr>
           <w:rFonts w:ascii="Arial" w:eastAsia="Times New Roman" w:hAnsi="Arial" w:cs="Arial"/>
+          <w:highlight w:val="yellow"/>
           <w:lang w:val="es-CO" w:eastAsia="es-CO"/>
         </w:rPr>
         <w:t>”</w:t>
@@ -31109,6 +31089,7 @@
       <w:r>
         <w:rPr>
           <w:rFonts w:ascii="Arial" w:eastAsia="Times New Roman" w:hAnsi="Arial" w:cs="Arial"/>
+          <w:highlight w:val="yellow"/>
           <w:lang w:val="es-CO" w:eastAsia="es-CO"/>
         </w:rPr>
         <w:t xml:space="preserve"> producidas por el Instituto Humboldt</w:t>
@@ -31116,6 +31097,7 @@
       <w:r>
         <w:rPr>
           <w:rFonts w:ascii="Arial" w:eastAsia="Times New Roman" w:hAnsi="Arial" w:cs="Arial"/>
+          <w:highlight w:val="yellow"/>
           <w:lang w:val="es-CO" w:eastAsia="es-CO"/>
         </w:rPr>
         <w:t xml:space="preserve"> disponibles en</w:t>
@@ -31123,6 +31105,7 @@
       <w:r>
         <w:rPr>
           <w:rFonts w:ascii="Arial" w:eastAsia="Times New Roman" w:hAnsi="Arial" w:cs="Arial"/>
+          <w:highlight w:val="yellow"/>
           <w:lang w:val="es-CO" w:eastAsia="es-CO"/>
         </w:rPr>
         <w:t xml:space="preserve"> </w:t>
@@ -31132,6 +31115,7 @@
           <w:rPr>
             <w:rStyle w:val="Hipervnculo"/>
             <w:rFonts w:ascii="Arial" w:eastAsia="Times New Roman" w:hAnsi="Arial" w:cs="Arial"/>
+            <w:highlight w:val="yellow"/>
             <w:lang w:val="es-CO" w:eastAsia="es-CO"/>
           </w:rPr>
           <w:t>[VER]</w:t>
@@ -31140,6 +31124,7 @@
       <w:r>
         <w:rPr>
           <w:rFonts w:ascii="Arial" w:eastAsia="Times New Roman" w:hAnsi="Arial" w:cs="Arial"/>
+          <w:highlight w:val="yellow"/>
           <w:lang w:val="es-CO" w:eastAsia="es-CO"/>
         </w:rPr>
         <w:t>.</w:t>
@@ -31511,13 +31496,34 @@
                 <w:rFonts w:ascii="Arial" w:hAnsi="Arial" w:cs="Arial"/>
                 <w:color w:val="111111"/>
               </w:rPr>
-              <w:t xml:space="preserve">Desde siempre, el agua subterránea ha sido vital para los habitantes de la Sabana de Bogotá. </w:t>
+              <w:t xml:space="preserve">Tradicionalmente, </w:t>
             </w:r>
             <w:r>
               <w:rPr>
                 <w:rFonts w:ascii="Arial" w:hAnsi="Arial" w:cs="Arial"/>
                 <w:color w:val="111111"/>
               </w:rPr>
+              <w:t>los habitantes de la Sabana de Bogotá</w:t>
+            </w:r>
+            <w:r>
+              <w:rPr>
+                <w:rFonts w:ascii="Arial" w:hAnsi="Arial" w:cs="Arial"/>
+                <w:color w:val="111111"/>
+              </w:rPr>
+              <w:t xml:space="preserve"> en Colombia se han surtido del agua subterránea</w:t>
+            </w:r>
+            <w:r>
+              <w:rPr>
+                <w:rFonts w:ascii="Arial" w:hAnsi="Arial" w:cs="Arial"/>
+                <w:color w:val="111111"/>
+              </w:rPr>
+              <w:t xml:space="preserve">. </w:t>
+            </w:r>
+            <w:r>
+              <w:rPr>
+                <w:rFonts w:ascii="Arial" w:hAnsi="Arial" w:cs="Arial"/>
+                <w:color w:val="111111"/>
+              </w:rPr>
               <w:t>Sin embargo, en</w:t>
             </w:r>
             <w:r>
@@ -31525,7 +31531,21 @@
                 <w:rFonts w:ascii="Arial" w:hAnsi="Arial" w:cs="Arial"/>
                 <w:color w:val="111111"/>
               </w:rPr>
-              <w:t xml:space="preserve"> los últimos años, los niveles de agua subterránea han disminuido más all</w:t>
+              <w:t xml:space="preserve"> los últimos años, los niveles de </w:t>
+            </w:r>
+            <w:r>
+              <w:rPr>
+                <w:rFonts w:ascii="Arial" w:hAnsi="Arial" w:cs="Arial"/>
+                <w:color w:val="111111"/>
+              </w:rPr>
+              <w:t xml:space="preserve">estas fuentes </w:t>
+            </w:r>
+            <w:r>
+              <w:rPr>
+                <w:rFonts w:ascii="Arial" w:hAnsi="Arial" w:cs="Arial"/>
+                <w:color w:val="111111"/>
+              </w:rPr>
+              <w:t>han disminuido más all</w:t>
             </w:r>
             <w:r>
               <w:rPr>
@@ -31568,7 +31588,7 @@
                 <w:rFonts w:ascii="Arial" w:hAnsi="Arial" w:cs="Arial"/>
                 <w:color w:val="111111"/>
               </w:rPr>
-              <w:t>o humano, gran parte de esta se extrae para uso</w:t>
+              <w:t>o humano, se extrae para uso</w:t>
             </w:r>
             <w:r>
               <w:rPr>
@@ -31596,83 +31616,14 @@
                 <w:rFonts w:ascii="Arial" w:hAnsi="Arial" w:cs="Arial"/>
                 <w:color w:val="111111"/>
               </w:rPr>
-              <w:t xml:space="preserve">. </w:t>
-            </w:r>
-          </w:p>
-          <w:p>
-            <w:pPr>
-              <w:tabs>
-                <w:tab w:val="right" w:pos="8498"/>
-              </w:tabs>
-              <w:spacing w:after="0" w:line="360" w:lineRule="auto"/>
-              <w:jc w:val="both"/>
+              <w:t xml:space="preserve"> y para el riego de cultivos.</w:t>
+            </w:r>
+            <w:r>
               <w:rPr>
                 <w:rFonts w:ascii="Arial" w:hAnsi="Arial" w:cs="Arial"/>
                 <w:color w:val="111111"/>
               </w:rPr>
-            </w:pPr>
-            <w:r>
-              <w:rPr>
-                <w:rFonts w:ascii="Arial" w:hAnsi="Arial" w:cs="Arial"/>
-                <w:color w:val="111111"/>
-              </w:rPr>
-              <w:t>En otras regiones</w:t>
-            </w:r>
-            <w:r>
-              <w:rPr>
-                <w:rFonts w:ascii="Arial" w:hAnsi="Arial" w:cs="Arial"/>
-                <w:color w:val="111111"/>
-              </w:rPr>
-              <w:t xml:space="preserve"> de Colombia, como la R</w:t>
-            </w:r>
-            <w:r>
-              <w:rPr>
-                <w:rFonts w:ascii="Arial" w:hAnsi="Arial" w:cs="Arial"/>
-                <w:color w:val="111111"/>
-              </w:rPr>
-              <w:t>egi</w:t>
-            </w:r>
-            <w:r>
-              <w:rPr>
-                <w:rFonts w:ascii="Arial" w:hAnsi="Arial" w:cs="Arial"/>
-                <w:color w:val="111111"/>
-              </w:rPr>
-              <w:t>ón C</w:t>
-            </w:r>
-            <w:r>
-              <w:rPr>
-                <w:rFonts w:ascii="Arial" w:hAnsi="Arial" w:cs="Arial"/>
-                <w:color w:val="111111"/>
-              </w:rPr>
-              <w:t>aribe, se ha consumido tal cantidad de agua subterránea, que en alguno</w:t>
-            </w:r>
-            <w:r>
-              <w:rPr>
-                <w:rFonts w:ascii="Arial" w:hAnsi="Arial" w:cs="Arial"/>
-                <w:color w:val="111111"/>
-              </w:rPr>
-              <w:t>s lugares se presentan</w:t>
-            </w:r>
-            <w:r>
-              <w:rPr>
-                <w:rFonts w:ascii="Arial" w:hAnsi="Arial" w:cs="Arial"/>
-                <w:color w:val="111111"/>
-              </w:rPr>
-              <w:t xml:space="preserve"> conflictos sociales </w:t>
-            </w:r>
-            <w:r>
-              <w:rPr>
-                <w:rFonts w:ascii="Arial" w:hAnsi="Arial" w:cs="Arial"/>
-                <w:color w:val="111111"/>
-              </w:rPr>
-              <w:t xml:space="preserve">debido a la escasez de este </w:t>
-            </w:r>
-            <w:r>
-              <w:rPr>
-                <w:rFonts w:ascii="Arial" w:hAnsi="Arial" w:cs="Arial"/>
-                <w:color w:val="111111"/>
-              </w:rPr>
-              <w:t>recurso vital.</w:t>
+              <w:t xml:space="preserve"> </w:t>
             </w:r>
           </w:p>
         </w:tc>
@@ -31753,7 +31704,23 @@
           <w:bCs/>
           <w:color w:val="000000" w:themeColor="text1"/>
         </w:rPr>
-        <w:t>Todos los seres vivos producimos desechos. En los ambientes naturales, los descomponedores de los ecosistemas los transforman a medida que se producen y los hacen aprovechables para las plantas.</w:t>
+        <w:t xml:space="preserve">Todos los seres vivos producimos desechos. En los ambientes naturales, los descomponedores de los ecosistemas los transforman a medida que se producen y los </w:t>
+      </w:r>
+      <w:r>
+        <w:rPr>
+          <w:rFonts w:ascii="Arial" w:hAnsi="Arial" w:cs="Arial"/>
+          <w:bCs/>
+          <w:color w:val="000000" w:themeColor="text1"/>
+        </w:rPr>
+        <w:t>transforman en sustancias aprovechables por</w:t>
+      </w:r>
+      <w:r>
+        <w:rPr>
+          <w:rFonts w:ascii="Arial" w:hAnsi="Arial" w:cs="Arial"/>
+          <w:bCs/>
+          <w:color w:val="000000" w:themeColor="text1"/>
+        </w:rPr>
+        <w:t xml:space="preserve"> las plantas.</w:t>
       </w:r>
     </w:p>
     <w:p>
@@ -31789,15 +31756,16 @@
           <w:bCs/>
           <w:color w:val="000000" w:themeColor="text1"/>
         </w:rPr>
-        <w:t xml:space="preserve">La contaminación tiene que ver </w:t>
-      </w:r>
-      <w:r>
-        <w:rPr>
-          <w:rFonts w:ascii="Arial" w:hAnsi="Arial" w:cs="Arial"/>
+        <w:t xml:space="preserve">La </w:t>
+      </w:r>
+      <w:r>
+        <w:rPr>
+          <w:rFonts w:ascii="Arial" w:hAnsi="Arial" w:cs="Arial"/>
+          <w:b/>
           <w:bCs/>
           <w:color w:val="000000" w:themeColor="text1"/>
         </w:rPr>
-        <w:t xml:space="preserve">directamente </w:t>
+        <w:t>contaminación</w:t>
       </w:r>
       <w:r>
         <w:rPr>
@@ -31805,15 +31773,7 @@
           <w:bCs/>
           <w:color w:val="000000" w:themeColor="text1"/>
         </w:rPr>
-        <w:t xml:space="preserve">con los desechos; principalmente con su </w:t>
-      </w:r>
-      <w:r>
-        <w:rPr>
-          <w:rFonts w:ascii="Arial" w:hAnsi="Arial" w:cs="Arial"/>
-          <w:b/>
-          <w:color w:val="000000" w:themeColor="text1"/>
-        </w:rPr>
-        <w:t>cantidad</w:t>
+        <w:t xml:space="preserve"> </w:t>
       </w:r>
       <w:r>
         <w:rPr>
@@ -31821,15 +31781,7 @@
           <w:bCs/>
           <w:color w:val="000000" w:themeColor="text1"/>
         </w:rPr>
-        <w:t xml:space="preserve"> y </w:t>
-      </w:r>
-      <w:r>
-        <w:rPr>
-          <w:rFonts w:ascii="Arial" w:hAnsi="Arial" w:cs="Arial"/>
-          <w:b/>
-          <w:color w:val="000000" w:themeColor="text1"/>
-        </w:rPr>
-        <w:t>tipo</w:t>
+        <w:t>está relacionada</w:t>
       </w:r>
       <w:r>
         <w:rPr>
@@ -31837,7 +31789,7 @@
           <w:bCs/>
           <w:color w:val="000000" w:themeColor="text1"/>
         </w:rPr>
-        <w:t>. Los ecosistemas pueden procesar un</w:t>
+        <w:t xml:space="preserve"> </w:t>
       </w:r>
       <w:r>
         <w:rPr>
@@ -31845,15 +31797,16 @@
           <w:bCs/>
           <w:color w:val="000000" w:themeColor="text1"/>
         </w:rPr>
-        <w:t>a cantidad</w:t>
-      </w:r>
-      <w:r>
-        <w:rPr>
-          <w:rFonts w:ascii="Arial" w:hAnsi="Arial" w:cs="Arial"/>
+        <w:t xml:space="preserve">con los </w:t>
+      </w:r>
+      <w:r>
+        <w:rPr>
+          <w:rFonts w:ascii="Arial" w:hAnsi="Arial" w:cs="Arial"/>
+          <w:b/>
           <w:bCs/>
           <w:color w:val="000000" w:themeColor="text1"/>
         </w:rPr>
-        <w:t xml:space="preserve"> m</w:t>
+        <w:t>desechos</w:t>
       </w:r>
       <w:r>
         <w:rPr>
@@ -31861,7 +31814,7 @@
           <w:bCs/>
           <w:color w:val="000000" w:themeColor="text1"/>
         </w:rPr>
-        <w:t>áxima</w:t>
+        <w:t>; principalmente</w:t>
       </w:r>
       <w:r>
         <w:rPr>
@@ -31869,7 +31822,7 @@
           <w:bCs/>
           <w:color w:val="000000" w:themeColor="text1"/>
         </w:rPr>
-        <w:t xml:space="preserve"> de desechos, después de cuyo límite, estos empiezan a acumularse y </w:t>
+        <w:t>,</w:t>
       </w:r>
       <w:r>
         <w:rPr>
@@ -31877,7 +31830,14 @@
           <w:bCs/>
           <w:color w:val="000000" w:themeColor="text1"/>
         </w:rPr>
-        <w:t>hacerse tóxicos para</w:t>
+        <w:t xml:space="preserve"> con su </w:t>
+      </w:r>
+      <w:r>
+        <w:rPr>
+          <w:rFonts w:ascii="Arial" w:hAnsi="Arial" w:cs="Arial"/>
+          <w:color w:val="000000" w:themeColor="text1"/>
+        </w:rPr>
+        <w:t>cantidad</w:t>
       </w:r>
       <w:r>
         <w:rPr>
@@ -31885,7 +31845,14 @@
           <w:bCs/>
           <w:color w:val="000000" w:themeColor="text1"/>
         </w:rPr>
-        <w:t xml:space="preserve"> los organismos. </w:t>
+        <w:t xml:space="preserve"> y </w:t>
+      </w:r>
+      <w:r>
+        <w:rPr>
+          <w:rFonts w:ascii="Arial" w:hAnsi="Arial" w:cs="Arial"/>
+          <w:color w:val="000000" w:themeColor="text1"/>
+        </w:rPr>
+        <w:t>tipo</w:t>
       </w:r>
       <w:r>
         <w:rPr>
@@ -31893,7 +31860,79 @@
           <w:bCs/>
           <w:color w:val="000000" w:themeColor="text1"/>
         </w:rPr>
-        <w:t xml:space="preserve">Por otra pare existen cierto tipo de desechos que no pueden ser procesados naturalmente, razón por la cual, se acumulan en los ecosistemas de manera progresiva. </w:t>
+        <w:t>. Los ecosistemas pueden procesar un</w:t>
+      </w:r>
+      <w:r>
+        <w:rPr>
+          <w:rFonts w:ascii="Arial" w:hAnsi="Arial" w:cs="Arial"/>
+          <w:bCs/>
+          <w:color w:val="000000" w:themeColor="text1"/>
+        </w:rPr>
+        <w:t xml:space="preserve">a </w:t>
+      </w:r>
+      <w:r>
+        <w:rPr>
+          <w:rFonts w:ascii="Arial" w:hAnsi="Arial" w:cs="Arial"/>
+          <w:bCs/>
+          <w:color w:val="000000" w:themeColor="text1"/>
+        </w:rPr>
+        <w:t>cantidad</w:t>
+      </w:r>
+      <w:r>
+        <w:rPr>
+          <w:rFonts w:ascii="Arial" w:hAnsi="Arial" w:cs="Arial"/>
+          <w:bCs/>
+          <w:color w:val="000000" w:themeColor="text1"/>
+        </w:rPr>
+        <w:t xml:space="preserve"> m</w:t>
+      </w:r>
+      <w:r>
+        <w:rPr>
+          <w:rFonts w:ascii="Arial" w:hAnsi="Arial" w:cs="Arial"/>
+          <w:bCs/>
+          <w:color w:val="000000" w:themeColor="text1"/>
+        </w:rPr>
+        <w:t>áxima</w:t>
+      </w:r>
+      <w:r>
+        <w:rPr>
+          <w:rFonts w:ascii="Arial" w:hAnsi="Arial" w:cs="Arial"/>
+          <w:bCs/>
+          <w:color w:val="000000" w:themeColor="text1"/>
+        </w:rPr>
+        <w:t xml:space="preserve"> de desechos, después de cuyo límite, estos empiezan a acumularse y </w:t>
+      </w:r>
+      <w:r>
+        <w:rPr>
+          <w:rFonts w:ascii="Arial" w:hAnsi="Arial" w:cs="Arial"/>
+          <w:bCs/>
+          <w:color w:val="000000" w:themeColor="text1"/>
+        </w:rPr>
+        <w:t>hacerse tóxicos para</w:t>
+      </w:r>
+      <w:r>
+        <w:rPr>
+          <w:rFonts w:ascii="Arial" w:hAnsi="Arial" w:cs="Arial"/>
+          <w:bCs/>
+          <w:color w:val="000000" w:themeColor="text1"/>
+        </w:rPr>
+        <w:t xml:space="preserve"> los organismos. </w:t>
+      </w:r>
+      <w:r>
+        <w:rPr>
+          <w:rFonts w:ascii="Arial" w:hAnsi="Arial" w:cs="Arial"/>
+          <w:bCs/>
+          <w:color w:val="000000" w:themeColor="text1"/>
+        </w:rPr>
+        <w:t>Además,</w:t>
+      </w:r>
+      <w:r>
+        <w:rPr>
+          <w:rFonts w:ascii="Arial" w:hAnsi="Arial" w:cs="Arial"/>
+          <w:bCs/>
+          <w:color w:val="000000" w:themeColor="text1"/>
+        </w:rPr>
+        <w:t xml:space="preserve"> cierto tipo de desechos no pueden ser procesados naturalmente, razón por la cual, se acumulan en los ecosistemas de manera progresiva. </w:t>
       </w:r>
     </w:p>
     <w:p>
@@ -31934,10 +31973,72 @@
       <w:r>
         <w:rPr>
           <w:rFonts w:ascii="Arial" w:hAnsi="Arial" w:cs="Arial"/>
+          <w:color w:val="000000" w:themeColor="text1"/>
+        </w:rPr>
+        <w:t>rebasado</w:t>
+      </w:r>
+      <w:r>
+        <w:rPr>
+          <w:rFonts w:ascii="Arial" w:hAnsi="Arial" w:cs="Arial"/>
+          <w:bCs/>
+          <w:color w:val="000000" w:themeColor="text1"/>
+        </w:rPr>
+        <w:t xml:space="preserve"> </w:t>
+      </w:r>
+      <w:r>
+        <w:rPr>
+          <w:rFonts w:ascii="Arial" w:hAnsi="Arial" w:cs="Arial"/>
+          <w:bCs/>
+          <w:color w:val="000000" w:themeColor="text1"/>
+        </w:rPr>
+        <w:t xml:space="preserve">la capacidad de los ecosistemas para procesar nuestros desechos; </w:t>
+      </w:r>
+      <w:r>
+        <w:rPr>
+          <w:rFonts w:ascii="Arial" w:hAnsi="Arial" w:cs="Arial"/>
+          <w:bCs/>
+          <w:color w:val="000000" w:themeColor="text1"/>
+        </w:rPr>
+        <w:t xml:space="preserve">muchos de estos </w:t>
+      </w:r>
+      <w:r>
+        <w:rPr>
+          <w:rFonts w:ascii="Arial" w:hAnsi="Arial" w:cs="Arial"/>
+          <w:bCs/>
+          <w:color w:val="000000" w:themeColor="text1"/>
+        </w:rPr>
+        <w:t>está</w:t>
+      </w:r>
+      <w:r>
+        <w:rPr>
+          <w:rFonts w:ascii="Arial" w:hAnsi="Arial" w:cs="Arial"/>
+          <w:bCs/>
+          <w:color w:val="000000" w:themeColor="text1"/>
+        </w:rPr>
+        <w:t>n</w:t>
+      </w:r>
+      <w:r>
+        <w:rPr>
+          <w:rFonts w:ascii="Arial" w:hAnsi="Arial" w:cs="Arial"/>
+          <w:bCs/>
+          <w:color w:val="000000" w:themeColor="text1"/>
+        </w:rPr>
+        <w:t xml:space="preserve"> elaborados con </w:t>
+      </w:r>
+      <w:r>
+        <w:rPr>
+          <w:rFonts w:ascii="Arial" w:hAnsi="Arial" w:cs="Arial"/>
           <w:b/>
           <w:color w:val="000000" w:themeColor="text1"/>
         </w:rPr>
-        <w:t>rebasado</w:t>
+        <w:t>sustancias artificiales</w:t>
+      </w:r>
+      <w:r>
+        <w:rPr>
+          <w:rFonts w:ascii="Arial" w:hAnsi="Arial" w:cs="Arial"/>
+          <w:color w:val="000000" w:themeColor="text1"/>
+        </w:rPr>
+        <w:t>,</w:t>
       </w:r>
       <w:r>
         <w:rPr>
@@ -31945,7 +32046,7 @@
           <w:bCs/>
           <w:color w:val="000000" w:themeColor="text1"/>
         </w:rPr>
-        <w:t>, hace tiempo, la capacidad de los ecosistemas para procesar nuestros desechos; adem</w:t>
+        <w:t xml:space="preserve"> desconocidas</w:t>
       </w:r>
       <w:r>
         <w:rPr>
@@ -31953,7 +32054,7 @@
           <w:bCs/>
           <w:color w:val="000000" w:themeColor="text1"/>
         </w:rPr>
-        <w:t xml:space="preserve">ás muchos de estos </w:t>
+        <w:t xml:space="preserve"> en la naturaleza</w:t>
       </w:r>
       <w:r>
         <w:rPr>
@@ -31961,7 +32062,7 @@
           <w:bCs/>
           <w:color w:val="000000" w:themeColor="text1"/>
         </w:rPr>
-        <w:t>está</w:t>
+        <w:t>,</w:t>
       </w:r>
       <w:r>
         <w:rPr>
@@ -31969,7 +32070,7 @@
           <w:bCs/>
           <w:color w:val="000000" w:themeColor="text1"/>
         </w:rPr>
-        <w:t>n</w:t>
+        <w:t xml:space="preserve"> </w:t>
       </w:r>
       <w:r>
         <w:rPr>
@@ -31977,15 +32078,7 @@
           <w:bCs/>
           <w:color w:val="000000" w:themeColor="text1"/>
         </w:rPr>
-        <w:t xml:space="preserve"> elaborados con </w:t>
-      </w:r>
-      <w:r>
-        <w:rPr>
-          <w:rFonts w:ascii="Arial" w:hAnsi="Arial" w:cs="Arial"/>
-          <w:b/>
-          <w:color w:val="000000" w:themeColor="text1"/>
-        </w:rPr>
-        <w:t>sustancias artificiales</w:t>
+        <w:t>y</w:t>
       </w:r>
       <w:r>
         <w:rPr>
@@ -31993,23 +32086,7 @@
           <w:bCs/>
           <w:color w:val="000000" w:themeColor="text1"/>
         </w:rPr>
-        <w:t xml:space="preserve"> desconocidas</w:t>
-      </w:r>
-      <w:r>
-        <w:rPr>
-          <w:rFonts w:ascii="Arial" w:hAnsi="Arial" w:cs="Arial"/>
-          <w:bCs/>
-          <w:color w:val="000000" w:themeColor="text1"/>
-        </w:rPr>
-        <w:t xml:space="preserve"> en la naturaleza;</w:t>
-      </w:r>
-      <w:r>
-        <w:rPr>
-          <w:rFonts w:ascii="Arial" w:hAnsi="Arial" w:cs="Arial"/>
-          <w:bCs/>
-          <w:color w:val="000000" w:themeColor="text1"/>
-        </w:rPr>
-        <w:t xml:space="preserve"> las cuales </w:t>
+        <w:t xml:space="preserve"> </w:t>
       </w:r>
       <w:r>
         <w:rPr>
@@ -32250,7 +32327,6 @@
                 <w:rFonts w:ascii="Arial" w:hAnsi="Arial" w:cs="Arial"/>
                 <w:b/>
               </w:rPr>
-              <w:lastRenderedPageBreak/>
               <w:t>AulaPlaneta</w:t>
             </w:r>
             <w:proofErr w:type="spellEnd"/>
@@ -32290,7 +32366,6 @@
                 <w:szCs w:val="20"/>
                 <w:lang w:val="es-CO" w:eastAsia="es-CO" w:bidi="he-IL"/>
               </w:rPr>
-              <w:lastRenderedPageBreak/>
               <w:t>93088822</w:t>
             </w:r>
           </w:p>
@@ -32319,7 +32394,6 @@
                 <w:szCs w:val="18"/>
                 <w:lang w:val="es-CO" w:eastAsia="es-CO"/>
               </w:rPr>
-              <w:lastRenderedPageBreak/>
               <w:drawing>
                 <wp:inline distT="0" distB="0" distL="0" distR="0" wp14:anchorId="07BC0012" wp14:editId="525B6FFB">
                   <wp:extent cx="1533525" cy="1127993"/>
@@ -32407,7 +32481,6 @@
                 <w:rFonts w:ascii="Arial" w:hAnsi="Arial" w:cs="Arial"/>
                 <w:b/>
               </w:rPr>
-              <w:lastRenderedPageBreak/>
               <w:t>Pie de imagen</w:t>
             </w:r>
           </w:p>
@@ -32458,39 +32531,130 @@
                 <w:bCs/>
                 <w:color w:val="111111"/>
               </w:rPr>
-              <w:t xml:space="preserve"> polímero</w:t>
-            </w:r>
-            <w:r>
-              <w:rPr>
-                <w:rFonts w:ascii="Arial" w:hAnsi="Arial" w:cs="Arial"/>
-                <w:color w:val="111111"/>
-              </w:rPr>
               <w:t xml:space="preserve"> </w:t>
             </w:r>
             <w:r>
               <w:rPr>
                 <w:rFonts w:ascii="Arial" w:hAnsi="Arial" w:cs="Arial"/>
-                <w:b/>
                 <w:bCs/>
                 <w:color w:val="111111"/>
               </w:rPr>
-              <w:t>artificial</w:t>
+              <w:t>polímero</w:t>
             </w:r>
             <w:r>
               <w:rPr>
                 <w:rFonts w:ascii="Arial" w:hAnsi="Arial" w:cs="Arial"/>
                 <w:color w:val="111111"/>
               </w:rPr>
-              <w:t xml:space="preserve"> que se usa, principalmente, en la elaboración de materiales para la construcción, en envases, cajas, como material de relleno para protección de piezas delicadas o como aislante térmico. En los últimos años, en nuestro país, se lo ha venido utilizando en la elaboración de todo tipo de recipientes desechables para el transporte y consumo de alimentos; diariamente se desechan toneladas de estos recipientes; cuyo material, el </w:t>
-            </w:r>
-            <w:proofErr w:type="spellStart"/>
-            <w:r>
-              <w:rPr>
-                <w:rFonts w:ascii="Arial" w:hAnsi="Arial" w:cs="Arial"/>
-                <w:b/>
+              <w:t xml:space="preserve"> </w:t>
+            </w:r>
+            <w:r>
+              <w:rPr>
+                <w:rFonts w:ascii="Arial" w:hAnsi="Arial" w:cs="Arial"/>
                 <w:bCs/>
                 <w:color w:val="111111"/>
               </w:rPr>
+              <w:t>artificial</w:t>
+            </w:r>
+            <w:r>
+              <w:rPr>
+                <w:rFonts w:ascii="Arial" w:hAnsi="Arial" w:cs="Arial"/>
+                <w:color w:val="111111"/>
+              </w:rPr>
+              <w:t xml:space="preserve"> que se usa</w:t>
+            </w:r>
+            <w:r>
+              <w:rPr>
+                <w:rFonts w:ascii="Arial" w:hAnsi="Arial" w:cs="Arial"/>
+                <w:color w:val="111111"/>
+              </w:rPr>
+              <w:t xml:space="preserve"> </w:t>
+            </w:r>
+            <w:r>
+              <w:rPr>
+                <w:rFonts w:ascii="Arial" w:hAnsi="Arial" w:cs="Arial"/>
+                <w:color w:val="111111"/>
+              </w:rPr>
+              <w:t xml:space="preserve">en la </w:t>
+            </w:r>
+            <w:r>
+              <w:rPr>
+                <w:rFonts w:ascii="Arial" w:hAnsi="Arial" w:cs="Arial"/>
+                <w:color w:val="111111"/>
+              </w:rPr>
+              <w:lastRenderedPageBreak/>
+              <w:t>elaboración de materiales para la construcción, en envases</w:t>
+            </w:r>
+            <w:r>
+              <w:rPr>
+                <w:rFonts w:ascii="Arial" w:hAnsi="Arial" w:cs="Arial"/>
+                <w:color w:val="111111"/>
+              </w:rPr>
+              <w:t xml:space="preserve"> y vasijas para transportar y consumir alimentos</w:t>
+            </w:r>
+            <w:r>
+              <w:rPr>
+                <w:rFonts w:ascii="Arial" w:hAnsi="Arial" w:cs="Arial"/>
+                <w:color w:val="111111"/>
+              </w:rPr>
+              <w:t>,</w:t>
+            </w:r>
+            <w:r>
+              <w:rPr>
+                <w:rFonts w:ascii="Arial" w:hAnsi="Arial" w:cs="Arial"/>
+                <w:color w:val="111111"/>
+              </w:rPr>
+              <w:t xml:space="preserve"> en</w:t>
+            </w:r>
+            <w:r>
+              <w:rPr>
+                <w:rFonts w:ascii="Arial" w:hAnsi="Arial" w:cs="Arial"/>
+                <w:color w:val="111111"/>
+              </w:rPr>
+              <w:t xml:space="preserve"> cajas, como material de relleno para </w:t>
+            </w:r>
+            <w:r>
+              <w:rPr>
+                <w:rFonts w:ascii="Arial" w:hAnsi="Arial" w:cs="Arial"/>
+                <w:color w:val="111111"/>
+              </w:rPr>
+              <w:t xml:space="preserve">la </w:t>
+            </w:r>
+            <w:r>
+              <w:rPr>
+                <w:rFonts w:ascii="Arial" w:hAnsi="Arial" w:cs="Arial"/>
+                <w:color w:val="111111"/>
+              </w:rPr>
+              <w:t xml:space="preserve">protección de piezas delicadas o como aislante térmico. </w:t>
+            </w:r>
+            <w:r>
+              <w:rPr>
+                <w:rFonts w:ascii="Arial" w:hAnsi="Arial" w:cs="Arial"/>
+                <w:color w:val="111111"/>
+              </w:rPr>
+              <w:t>D</w:t>
+            </w:r>
+            <w:r>
+              <w:rPr>
+                <w:rFonts w:ascii="Arial" w:hAnsi="Arial" w:cs="Arial"/>
+                <w:color w:val="111111"/>
+              </w:rPr>
+              <w:t xml:space="preserve">iariamente se desechan toneladas de </w:t>
+            </w:r>
+            <w:r>
+              <w:rPr>
+                <w:rFonts w:ascii="Arial" w:hAnsi="Arial" w:cs="Arial"/>
+                <w:color w:val="111111"/>
+              </w:rPr>
+              <w:t xml:space="preserve">objetos desechables hechos de </w:t>
+            </w:r>
+            <w:proofErr w:type="spellStart"/>
+            <w:r>
+              <w:rPr>
+                <w:rFonts w:ascii="Arial" w:hAnsi="Arial" w:cs="Arial"/>
+                <w:bCs/>
+                <w:color w:val="111111"/>
+              </w:rPr>
               <w:t>poliestireno</w:t>
             </w:r>
             <w:proofErr w:type="spellEnd"/>
@@ -32499,7 +32663,49 @@
                 <w:rFonts w:ascii="Arial" w:hAnsi="Arial" w:cs="Arial"/>
                 <w:color w:val="111111"/>
               </w:rPr>
-              <w:t xml:space="preserve">, no puede ser degradado por los microorganismos. </w:t>
+              <w:t xml:space="preserve"> </w:t>
+            </w:r>
+            <w:r>
+              <w:rPr>
+                <w:rFonts w:ascii="Arial" w:hAnsi="Arial" w:cs="Arial"/>
+                <w:color w:val="111111"/>
+              </w:rPr>
+              <w:t xml:space="preserve">que </w:t>
+            </w:r>
+            <w:r>
+              <w:rPr>
+                <w:rFonts w:ascii="Arial" w:hAnsi="Arial" w:cs="Arial"/>
+                <w:color w:val="111111"/>
+              </w:rPr>
+              <w:t>no puede</w:t>
+            </w:r>
+            <w:r>
+              <w:rPr>
+                <w:rFonts w:ascii="Arial" w:hAnsi="Arial" w:cs="Arial"/>
+                <w:color w:val="111111"/>
+              </w:rPr>
+              <w:t>n</w:t>
+            </w:r>
+            <w:r>
+              <w:rPr>
+                <w:rFonts w:ascii="Arial" w:hAnsi="Arial" w:cs="Arial"/>
+                <w:color w:val="111111"/>
+              </w:rPr>
+              <w:t xml:space="preserve"> ser degradado</w:t>
+            </w:r>
+            <w:r>
+              <w:rPr>
+                <w:rFonts w:ascii="Arial" w:hAnsi="Arial" w:cs="Arial"/>
+                <w:color w:val="111111"/>
+              </w:rPr>
+              <w:t>s</w:t>
+            </w:r>
+            <w:r>
+              <w:rPr>
+                <w:rFonts w:ascii="Arial" w:hAnsi="Arial" w:cs="Arial"/>
+                <w:color w:val="111111"/>
+              </w:rPr>
+              <w:t xml:space="preserve"> por los microorganismos. </w:t>
             </w:r>
           </w:p>
         </w:tc>
@@ -32546,7 +32752,15 @@
           <w:bCs/>
           <w:color w:val="000000" w:themeColor="text1"/>
         </w:rPr>
-        <w:t xml:space="preserve"> contaminan la biósfera entera, desde la atmósfera, con diversos gases procedentes de la quema de combustibles fósiles, hasta las aguas dulces y marinas, y los suelos, con residuos orgánicos producidos en nuestras casas o </w:t>
+        <w:t xml:space="preserve"> contaminan la biósfera;</w:t>
+      </w:r>
+      <w:r>
+        <w:rPr>
+          <w:rFonts w:ascii="Arial" w:hAnsi="Arial" w:cs="Arial"/>
+          <w:bCs/>
+          <w:color w:val="000000" w:themeColor="text1"/>
+        </w:rPr>
+        <w:t xml:space="preserve"> desde la atmósfera, con diversos gases procedentes de la quema de combustibles fósiles, hasta las aguas dulces y marinas, y los suelos, con residuos orgánicos producidos en nuestras casas o </w:t>
       </w:r>
       <w:r>
         <w:rPr>
@@ -32796,6 +33010,24 @@
     </w:p>
     <w:p>
       <w:pPr>
+        <w:spacing w:after="0"/>
+        <w:outlineLvl w:val="1"/>
+        <w:rPr>
+          <w:rFonts w:ascii="Arial" w:eastAsiaTheme="minorHAnsi" w:hAnsi="Arial" w:cs="Arial"/>
+          <w:color w:val="000000"/>
+        </w:rPr>
+      </w:pPr>
+      <w:r>
+        <w:rPr>
+          <w:rFonts w:ascii="Arial" w:eastAsiaTheme="minorHAnsi" w:hAnsi="Arial" w:cs="Arial"/>
+          <w:color w:val="000000"/>
+          <w:highlight w:val="yellow"/>
+        </w:rPr>
+        <w:t>Para ficha</w:t>
+      </w:r>
+    </w:p>
+    <w:p>
+      <w:pPr>
         <w:spacing w:after="0" w:line="360" w:lineRule="auto"/>
         <w:outlineLvl w:val="1"/>
         <w:rPr>
@@ -32808,84 +33040,47 @@
         <w:rPr>
           <w:rFonts w:ascii="Arial" w:eastAsiaTheme="minorHAnsi" w:hAnsi="Arial" w:cs="Arial"/>
           <w:color w:val="000000"/>
-        </w:rPr>
-        <w:lastRenderedPageBreak/>
-        <w:t>Si quieres conocer m</w:t>
+          <w:highlight w:val="yellow"/>
+        </w:rPr>
+        <w:t xml:space="preserve">Si quieres conocer más sobre </w:t>
       </w:r>
       <w:r>
         <w:rPr>
           <w:rFonts w:ascii="Arial" w:eastAsiaTheme="minorHAnsi" w:hAnsi="Arial" w:cs="Arial"/>
           <w:color w:val="000000"/>
-        </w:rPr>
-        <w:t xml:space="preserve">ás sobre </w:t>
+          <w:highlight w:val="yellow"/>
+        </w:rPr>
+        <w:t>un método</w:t>
       </w:r>
       <w:r>
         <w:rPr>
           <w:rFonts w:ascii="Arial" w:eastAsiaTheme="minorHAnsi" w:hAnsi="Arial" w:cs="Arial"/>
           <w:color w:val="000000"/>
-        </w:rPr>
-        <w:t>un método</w:t>
+          <w:highlight w:val="yellow"/>
+        </w:rPr>
+        <w:t xml:space="preserve"> que usa hongos para degradar los colores generados por distintos procesos industriales que contaminan los ríos</w:t>
       </w:r>
       <w:r>
         <w:rPr>
           <w:rFonts w:ascii="Arial" w:eastAsiaTheme="minorHAnsi" w:hAnsi="Arial" w:cs="Arial"/>
           <w:color w:val="000000"/>
-        </w:rPr>
-        <w:t xml:space="preserve"> que usa hongos para </w:t>
+          <w:highlight w:val="yellow"/>
+        </w:rPr>
+        <w:t>,</w:t>
       </w:r>
       <w:r>
         <w:rPr>
           <w:rFonts w:ascii="Arial" w:eastAsiaTheme="minorHAnsi" w:hAnsi="Arial" w:cs="Arial"/>
           <w:color w:val="000000"/>
-        </w:rPr>
-        <w:t>degrada</w:t>
+          <w:highlight w:val="yellow"/>
+        </w:rPr>
+        <w:t xml:space="preserve"> lee esta noticia </w:t>
       </w:r>
       <w:r>
         <w:rPr>
           <w:rFonts w:ascii="Arial" w:eastAsiaTheme="minorHAnsi" w:hAnsi="Arial" w:cs="Arial"/>
           <w:color w:val="000000"/>
-        </w:rPr>
-        <w:t>r</w:t>
-      </w:r>
-      <w:r>
-        <w:rPr>
-          <w:rFonts w:ascii="Arial" w:eastAsiaTheme="minorHAnsi" w:hAnsi="Arial" w:cs="Arial"/>
-          <w:color w:val="000000"/>
-        </w:rPr>
-        <w:t xml:space="preserve"> los colores generados por distintos pr</w:t>
-      </w:r>
-      <w:r>
-        <w:rPr>
-          <w:rFonts w:ascii="Arial" w:eastAsiaTheme="minorHAnsi" w:hAnsi="Arial" w:cs="Arial"/>
-          <w:color w:val="000000"/>
-        </w:rPr>
-        <w:t xml:space="preserve">ocesos industriales que </w:t>
-      </w:r>
-      <w:r>
-        <w:rPr>
-          <w:rFonts w:ascii="Arial" w:eastAsiaTheme="minorHAnsi" w:hAnsi="Arial" w:cs="Arial"/>
-          <w:color w:val="000000"/>
-        </w:rPr>
-        <w:t>contaminan los ríos</w:t>
-      </w:r>
-      <w:r>
-        <w:rPr>
-          <w:rFonts w:ascii="Arial" w:eastAsiaTheme="minorHAnsi" w:hAnsi="Arial" w:cs="Arial"/>
-          <w:color w:val="000000"/>
-        </w:rPr>
-        <w:t>,</w:t>
-      </w:r>
-      <w:r>
-        <w:rPr>
-          <w:rFonts w:ascii="Arial" w:eastAsiaTheme="minorHAnsi" w:hAnsi="Arial" w:cs="Arial"/>
-          <w:color w:val="000000"/>
-        </w:rPr>
-        <w:t xml:space="preserve"> lee esta noticia </w:t>
-      </w:r>
-      <w:r>
-        <w:rPr>
-          <w:rFonts w:ascii="Arial" w:eastAsiaTheme="minorHAnsi" w:hAnsi="Arial" w:cs="Arial"/>
-          <w:color w:val="000000"/>
+          <w:highlight w:val="yellow"/>
         </w:rPr>
         <w:t xml:space="preserve">disponible en </w:t>
       </w:r>
@@ -32894,6 +33089,7 @@
           <w:rPr>
             <w:rStyle w:val="Hipervnculo"/>
             <w:rFonts w:ascii="Arial" w:eastAsia="Times New Roman" w:hAnsi="Arial" w:cs="Arial"/>
+            <w:highlight w:val="yellow"/>
             <w:u w:val="none"/>
             <w:shd w:val="clear" w:color="auto" w:fill="FFFFFF"/>
             <w:lang w:val="es-CO" w:eastAsia="es-CO"/>
@@ -32905,6 +33101,7 @@
         <w:rPr>
           <w:rStyle w:val="Hipervnculo"/>
           <w:rFonts w:ascii="Arial" w:eastAsia="Times New Roman" w:hAnsi="Arial" w:cs="Arial"/>
+          <w:highlight w:val="yellow"/>
           <w:u w:val="none"/>
           <w:shd w:val="clear" w:color="auto" w:fill="FFFFFF"/>
           <w:lang w:val="es-CO" w:eastAsia="es-CO"/>
@@ -32987,19 +33184,33 @@
           <w:rFonts w:ascii="Arial" w:eastAsiaTheme="minorHAnsi" w:hAnsi="Arial" w:cs="Arial"/>
           <w:color w:val="000000"/>
         </w:rPr>
-        <w:t xml:space="preserve">Los cambios catastróficos </w:t>
-      </w:r>
-      <w:r>
-        <w:rPr>
-          <w:rFonts w:ascii="Arial" w:eastAsiaTheme="minorHAnsi" w:hAnsi="Arial" w:cs="Arial"/>
-          <w:color w:val="000000"/>
-        </w:rPr>
-        <w:t xml:space="preserve">se caracterizan por la </w:t>
+        <w:t xml:space="preserve">Los </w:t>
       </w:r>
       <w:r>
         <w:rPr>
           <w:rFonts w:ascii="Arial" w:eastAsiaTheme="minorHAnsi" w:hAnsi="Arial" w:cs="Arial"/>
           <w:b/>
+          <w:color w:val="000000"/>
+        </w:rPr>
+        <w:t>cambios catastróficos</w:t>
+      </w:r>
+      <w:r>
+        <w:rPr>
+          <w:rFonts w:ascii="Arial" w:eastAsiaTheme="minorHAnsi" w:hAnsi="Arial" w:cs="Arial"/>
+          <w:color w:val="000000"/>
+        </w:rPr>
+        <w:t xml:space="preserve"> </w:t>
+      </w:r>
+      <w:r>
+        <w:rPr>
+          <w:rFonts w:ascii="Arial" w:eastAsiaTheme="minorHAnsi" w:hAnsi="Arial" w:cs="Arial"/>
+          <w:color w:val="000000"/>
+        </w:rPr>
+        <w:t xml:space="preserve">se caracterizan por la </w:t>
+      </w:r>
+      <w:r>
+        <w:rPr>
+          <w:rFonts w:ascii="Arial" w:eastAsiaTheme="minorHAnsi" w:hAnsi="Arial" w:cs="Arial"/>
           <w:bCs/>
           <w:color w:val="000000"/>
         </w:rPr>
@@ -33015,7 +33226,6 @@
       <w:r>
         <w:rPr>
           <w:rFonts w:ascii="Arial" w:eastAsiaTheme="minorHAnsi" w:hAnsi="Arial" w:cs="Arial"/>
-          <w:b/>
           <w:bCs/>
           <w:color w:val="000000"/>
         </w:rPr>
@@ -33031,7 +33241,6 @@
       <w:r>
         <w:rPr>
           <w:rFonts w:ascii="Arial" w:eastAsiaTheme="minorHAnsi" w:hAnsi="Arial" w:cs="Arial"/>
-          <w:b/>
           <w:bCs/>
           <w:color w:val="000000"/>
         </w:rPr>
@@ -33040,25 +33249,76 @@
       <w:r>
         <w:rPr>
           <w:rFonts w:ascii="Arial" w:eastAsiaTheme="minorHAnsi" w:hAnsi="Arial" w:cs="Arial"/>
-          <w:b/>
           <w:bCs/>
           <w:color w:val="000000"/>
         </w:rPr>
-        <w:t>bruscos e impredecibles</w:t>
+        <w:t xml:space="preserve">bruscos e </w:t>
       </w:r>
       <w:r>
         <w:rPr>
           <w:rFonts w:ascii="Arial" w:eastAsiaTheme="minorHAnsi" w:hAnsi="Arial" w:cs="Arial"/>
-          <w:color w:val="000000"/>
-        </w:rPr>
-        <w:t xml:space="preserve">; y generalmente afectan grandes áreas o un número grande de objetos o seres vivos, incluidos los </w:t>
+          <w:bCs/>
+          <w:color w:val="000000"/>
+        </w:rPr>
+        <w:lastRenderedPageBreak/>
+        <w:t>impredecibles</w:t>
       </w:r>
       <w:r>
         <w:rPr>
           <w:rFonts w:ascii="Arial" w:eastAsiaTheme="minorHAnsi" w:hAnsi="Arial" w:cs="Arial"/>
-          <w:color w:val="000000"/>
-        </w:rPr>
-        <w:t xml:space="preserve">ecosistemas y los seres </w:t>
+          <w:bCs/>
+          <w:color w:val="000000"/>
+        </w:rPr>
+        <w:t>,</w:t>
+      </w:r>
+      <w:r>
+        <w:rPr>
+          <w:rFonts w:ascii="Arial" w:eastAsiaTheme="minorHAnsi" w:hAnsi="Arial" w:cs="Arial"/>
+          <w:color w:val="000000"/>
+        </w:rPr>
+        <w:t xml:space="preserve"> y </w:t>
+      </w:r>
+      <w:r>
+        <w:rPr>
+          <w:rFonts w:ascii="Arial" w:eastAsiaTheme="minorHAnsi" w:hAnsi="Arial" w:cs="Arial"/>
+          <w:color w:val="000000"/>
+        </w:rPr>
+        <w:t xml:space="preserve">generalmente afectan grandes áreas </w:t>
+      </w:r>
+      <w:r>
+        <w:rPr>
+          <w:rFonts w:ascii="Arial" w:eastAsiaTheme="minorHAnsi" w:hAnsi="Arial" w:cs="Arial"/>
+          <w:color w:val="000000"/>
+        </w:rPr>
+        <w:t>y</w:t>
+      </w:r>
+      <w:r>
+        <w:rPr>
+          <w:rFonts w:ascii="Arial" w:eastAsiaTheme="minorHAnsi" w:hAnsi="Arial" w:cs="Arial"/>
+          <w:color w:val="000000"/>
+        </w:rPr>
+        <w:t xml:space="preserve"> </w:t>
+      </w:r>
+      <w:r>
+        <w:rPr>
+          <w:rFonts w:ascii="Arial" w:eastAsiaTheme="minorHAnsi" w:hAnsi="Arial" w:cs="Arial"/>
+          <w:color w:val="000000"/>
+        </w:rPr>
+        <w:t xml:space="preserve">a </w:t>
+      </w:r>
+      <w:r>
+        <w:rPr>
+          <w:rFonts w:ascii="Arial" w:eastAsiaTheme="minorHAnsi" w:hAnsi="Arial" w:cs="Arial"/>
+          <w:color w:val="000000"/>
+        </w:rPr>
+        <w:t xml:space="preserve">un número grande de seres vivos, incluidos </w:t>
+      </w:r>
+      <w:r>
+        <w:rPr>
+          <w:rFonts w:ascii="Arial" w:eastAsiaTheme="minorHAnsi" w:hAnsi="Arial" w:cs="Arial"/>
+          <w:color w:val="000000"/>
+        </w:rPr>
+        <w:t xml:space="preserve">los seres </w:t>
       </w:r>
       <w:r>
         <w:rPr>
@@ -33094,7 +33354,36 @@
           <w:rFonts w:ascii="Arial" w:eastAsiaTheme="minorHAnsi" w:hAnsi="Arial" w:cs="Arial"/>
           <w:color w:val="000000"/>
         </w:rPr>
-        <w:t xml:space="preserve">Los cambios catastróficos artificiales son producto, en la mayoría de los casos, de accidentes que se producen por desconocimiento o falta de previsión de quienes los ocasionan. </w:t>
+        <w:t xml:space="preserve">Los </w:t>
+      </w:r>
+      <w:r>
+        <w:rPr>
+          <w:rFonts w:ascii="Arial" w:eastAsiaTheme="minorHAnsi" w:hAnsi="Arial" w:cs="Arial"/>
+          <w:b/>
+          <w:color w:val="000000"/>
+        </w:rPr>
+        <w:t>cambios catastróficos artificiales</w:t>
+      </w:r>
+      <w:r>
+        <w:rPr>
+          <w:rFonts w:ascii="Arial" w:eastAsiaTheme="minorHAnsi" w:hAnsi="Arial" w:cs="Arial"/>
+          <w:color w:val="000000"/>
+        </w:rPr>
+        <w:t xml:space="preserve"> son producto,</w:t>
+      </w:r>
+      <w:r>
+        <w:rPr>
+          <w:rFonts w:ascii="Arial" w:eastAsiaTheme="minorHAnsi" w:hAnsi="Arial" w:cs="Arial"/>
+          <w:color w:val="000000"/>
+        </w:rPr>
+        <w:t xml:space="preserve"> en la mayoría de los casos, de </w:t>
+      </w:r>
+      <w:r>
+        <w:rPr>
+          <w:rFonts w:ascii="Arial" w:eastAsiaTheme="minorHAnsi" w:hAnsi="Arial" w:cs="Arial"/>
+          <w:color w:val="000000"/>
+        </w:rPr>
+        <w:t xml:space="preserve">accidentes que se producen por desconocimiento o falta de previsión de quienes los ocasionan. </w:t>
       </w:r>
     </w:p>
     <w:p>
@@ -33160,7 +33449,23 @@
           <w:bCs/>
           <w:color w:val="000000" w:themeColor="text1"/>
         </w:rPr>
-        <w:t>, y por ende, para los ecosistemas. El petróleo es un combustible fósil que además de extraerse del interior de la tierra debe ser procesado, almacenado y transportado en barcos, automotores o a través de oleoductos.</w:t>
+        <w:t>, y por ende, para los ecosistemas. El petróleo es un combustible fósil que además de extraers</w:t>
+      </w:r>
+      <w:r>
+        <w:rPr>
+          <w:rFonts w:ascii="Arial" w:hAnsi="Arial" w:cs="Arial"/>
+          <w:bCs/>
+          <w:color w:val="000000" w:themeColor="text1"/>
+        </w:rPr>
+        <w:t>e del interior de la T</w:t>
+      </w:r>
+      <w:r>
+        <w:rPr>
+          <w:rFonts w:ascii="Arial" w:hAnsi="Arial" w:cs="Arial"/>
+          <w:bCs/>
+          <w:color w:val="000000" w:themeColor="text1"/>
+        </w:rPr>
+        <w:t>ierra debe ser procesado, almacenado y transportado en barcos, automotores o a través de oleoductos.</w:t>
       </w:r>
     </w:p>
     <w:p>
@@ -33192,7 +33497,7 @@
           <w:bCs/>
           <w:color w:val="000000" w:themeColor="text1"/>
         </w:rPr>
-        <w:t>Cualquiera de los medios, principalmente, de transporte o almacenamiento qu</w:t>
+        <w:t xml:space="preserve">Cualquier medio </w:t>
       </w:r>
       <w:r>
         <w:rPr>
@@ -33200,7 +33505,7 @@
           <w:bCs/>
           <w:color w:val="000000" w:themeColor="text1"/>
         </w:rPr>
-        <w:t>e sufra daños (roturas) durante su funcio</w:t>
+        <w:t xml:space="preserve">de transporte o </w:t>
       </w:r>
       <w:r>
         <w:rPr>
@@ -33208,7 +33513,7 @@
           <w:bCs/>
           <w:color w:val="000000" w:themeColor="text1"/>
         </w:rPr>
-        <w:t>namiento, puede dar pi</w:t>
+        <w:t xml:space="preserve">sistema de </w:t>
       </w:r>
       <w:r>
         <w:rPr>
@@ -33216,7 +33521,7 @@
           <w:bCs/>
           <w:color w:val="000000" w:themeColor="text1"/>
         </w:rPr>
-        <w:t>e</w:t>
+        <w:t>almacenamiento qu</w:t>
       </w:r>
       <w:r>
         <w:rPr>
@@ -33224,7 +33529,7 @@
           <w:bCs/>
           <w:color w:val="000000" w:themeColor="text1"/>
         </w:rPr>
-        <w:t xml:space="preserve"> a que el petróleo </w:t>
+        <w:t>e sufra d</w:t>
       </w:r>
       <w:r>
         <w:rPr>
@@ -33232,7 +33537,31 @@
           <w:bCs/>
           <w:color w:val="000000" w:themeColor="text1"/>
         </w:rPr>
-        <w:t xml:space="preserve">se </w:t>
+        <w:t>años (roturas)</w:t>
+      </w:r>
+      <w:r>
+        <w:rPr>
+          <w:rFonts w:ascii="Arial" w:hAnsi="Arial" w:cs="Arial"/>
+          <w:bCs/>
+          <w:color w:val="000000" w:themeColor="text1"/>
+        </w:rPr>
+        <w:t xml:space="preserve"> puede </w:t>
+      </w:r>
+      <w:r>
+        <w:rPr>
+          <w:rFonts w:ascii="Arial" w:hAnsi="Arial" w:cs="Arial"/>
+          <w:bCs/>
+          <w:color w:val="000000" w:themeColor="text1"/>
+        </w:rPr>
+        <w:t>ocasionar</w:t>
+      </w:r>
+      <w:r>
+        <w:rPr>
+          <w:rFonts w:ascii="Arial" w:hAnsi="Arial" w:cs="Arial"/>
+          <w:bCs/>
+          <w:color w:val="000000" w:themeColor="text1"/>
+        </w:rPr>
+        <w:t xml:space="preserve"> </w:t>
       </w:r>
       <w:r>
         <w:rPr>
@@ -33240,7 +33569,23 @@
           <w:b/>
           <w:color w:val="000000" w:themeColor="text1"/>
         </w:rPr>
-        <w:t xml:space="preserve">derrame </w:t>
+        <w:t>derrame</w:t>
+      </w:r>
+      <w:r>
+        <w:rPr>
+          <w:rFonts w:ascii="Arial" w:hAnsi="Arial" w:cs="Arial"/>
+          <w:b/>
+          <w:color w:val="000000" w:themeColor="text1"/>
+        </w:rPr>
+        <w:t>s de petróleo</w:t>
+      </w:r>
+      <w:r>
+        <w:rPr>
+          <w:rFonts w:ascii="Arial" w:hAnsi="Arial" w:cs="Arial"/>
+          <w:b/>
+          <w:color w:val="000000" w:themeColor="text1"/>
+        </w:rPr>
+        <w:t xml:space="preserve"> </w:t>
       </w:r>
       <w:r>
         <w:rPr>
@@ -33248,7 +33593,7 @@
           <w:bCs/>
           <w:color w:val="000000" w:themeColor="text1"/>
         </w:rPr>
-        <w:t xml:space="preserve">y </w:t>
+        <w:t>sobre los</w:t>
       </w:r>
       <w:r>
         <w:rPr>
@@ -33256,7 +33601,7 @@
           <w:bCs/>
           <w:color w:val="000000" w:themeColor="text1"/>
         </w:rPr>
-        <w:t>alcance ecosistemas acuáticos o terrestres.</w:t>
+        <w:t xml:space="preserve"> ecosistemas acuáticos o terrestres.</w:t>
       </w:r>
       <w:r>
         <w:rPr>
@@ -33296,20 +33641,133 @@
           <w:bCs/>
           <w:color w:val="000000" w:themeColor="text1"/>
         </w:rPr>
-        <w:t>Los derrames de petróleo son graves en los ecosistemas terrestres, pero más aún en los acuáticos, en los cuales alcanzan grandes extensiones y afectan múltiples ecosistemas, debido a que el petróleo, o cualquiera de sus derivados, son fácilmente transportados por las corrientes fluviales y marítimas.</w:t>
-      </w:r>
-    </w:p>
-    <w:p>
-      <w:pPr>
-        <w:spacing w:after="0" w:line="360" w:lineRule="auto"/>
-        <w:jc w:val="both"/>
-        <w:outlineLvl w:val="1"/>
+        <w:t>Los derrames de petróleo son grave</w:t>
+      </w:r>
+      <w:r>
         <w:rPr>
           <w:rFonts w:ascii="Arial" w:hAnsi="Arial" w:cs="Arial"/>
           <w:bCs/>
           <w:color w:val="000000" w:themeColor="text1"/>
         </w:rPr>
-      </w:pPr>
+        <w:t xml:space="preserve">s en los </w:t>
+      </w:r>
+      <w:r>
+        <w:rPr>
+          <w:rFonts w:ascii="Arial" w:hAnsi="Arial" w:cs="Arial"/>
+          <w:b/>
+          <w:bCs/>
+          <w:color w:val="000000" w:themeColor="text1"/>
+        </w:rPr>
+        <w:t>ecosistemas terrestres</w:t>
+      </w:r>
+      <w:r>
+        <w:rPr>
+          <w:rFonts w:ascii="Arial" w:hAnsi="Arial" w:cs="Arial"/>
+          <w:bCs/>
+          <w:color w:val="000000" w:themeColor="text1"/>
+        </w:rPr>
+        <w:t xml:space="preserve"> pero más aún en los </w:t>
+      </w:r>
+      <w:r>
+        <w:rPr>
+          <w:rFonts w:ascii="Arial" w:hAnsi="Arial" w:cs="Arial"/>
+          <w:b/>
+          <w:bCs/>
+          <w:color w:val="000000" w:themeColor="text1"/>
+        </w:rPr>
+        <w:t>acuáticos</w:t>
+      </w:r>
+      <w:r>
+        <w:rPr>
+          <w:rFonts w:ascii="Arial" w:hAnsi="Arial" w:cs="Arial"/>
+          <w:bCs/>
+          <w:color w:val="000000" w:themeColor="text1"/>
+        </w:rPr>
+        <w:t xml:space="preserve"> </w:t>
+      </w:r>
+      <w:r>
+        <w:rPr>
+          <w:rFonts w:ascii="Arial" w:hAnsi="Arial" w:cs="Arial"/>
+          <w:bCs/>
+          <w:color w:val="000000" w:themeColor="text1"/>
+        </w:rPr>
+        <w:t xml:space="preserve">porque, esta sustancia aceitosa, flota en el agua y es transportada rápidamente por </w:t>
+      </w:r>
+      <w:r>
+        <w:rPr>
+          <w:rFonts w:ascii="Arial" w:hAnsi="Arial" w:cs="Arial"/>
+          <w:bCs/>
+          <w:color w:val="000000" w:themeColor="text1"/>
+        </w:rPr>
+        <w:t xml:space="preserve">las </w:t>
+      </w:r>
+      <w:r>
+        <w:rPr>
+          <w:rFonts w:ascii="Arial" w:hAnsi="Arial" w:cs="Arial"/>
+          <w:b/>
+          <w:bCs/>
+          <w:color w:val="000000" w:themeColor="text1"/>
+        </w:rPr>
+        <w:t>c</w:t>
+      </w:r>
+      <w:r>
+        <w:rPr>
+          <w:rFonts w:ascii="Arial" w:hAnsi="Arial" w:cs="Arial"/>
+          <w:b/>
+          <w:bCs/>
+          <w:color w:val="000000" w:themeColor="text1"/>
+        </w:rPr>
+        <w:t>orrientes fluviales</w:t>
+      </w:r>
+      <w:r>
+        <w:rPr>
+          <w:rFonts w:ascii="Arial" w:hAnsi="Arial" w:cs="Arial"/>
+          <w:bCs/>
+          <w:color w:val="000000" w:themeColor="text1"/>
+        </w:rPr>
+        <w:t xml:space="preserve"> y </w:t>
+      </w:r>
+      <w:r>
+        <w:rPr>
+          <w:rFonts w:ascii="Arial" w:hAnsi="Arial" w:cs="Arial"/>
+          <w:b/>
+          <w:bCs/>
+          <w:color w:val="000000" w:themeColor="text1"/>
+        </w:rPr>
+        <w:t>marítimas</w:t>
+      </w:r>
+      <w:r>
+        <w:rPr>
+          <w:rFonts w:ascii="Arial" w:hAnsi="Arial" w:cs="Arial"/>
+          <w:bCs/>
+          <w:color w:val="000000" w:themeColor="text1"/>
+        </w:rPr>
+        <w:t>, de manera que se extiende sobre grandes extensiones y afecta</w:t>
+      </w:r>
+      <w:r>
+        <w:rPr>
+          <w:rFonts w:ascii="Arial" w:hAnsi="Arial" w:cs="Arial"/>
+          <w:bCs/>
+          <w:color w:val="000000" w:themeColor="text1"/>
+        </w:rPr>
+        <w:t xml:space="preserve"> múltiples ecosistema</w:t>
+      </w:r>
+      <w:r>
+        <w:rPr>
+          <w:rFonts w:ascii="Arial" w:hAnsi="Arial" w:cs="Arial"/>
+          <w:bCs/>
+          <w:color w:val="000000" w:themeColor="text1"/>
+        </w:rPr>
+        <w:t>s.</w:t>
+      </w:r>
+      <w:r>
+        <w:rPr>
+          <w:rFonts w:ascii="Arial" w:hAnsi="Arial" w:cs="Arial"/>
+          <w:bCs/>
+          <w:color w:val="000000" w:themeColor="text1"/>
+        </w:rPr>
+        <w:t xml:space="preserve"> </w:t>
+      </w:r>
     </w:p>
     <w:tbl>
       <w:tblPr>
@@ -33442,7 +33900,6 @@
                 <w:rFonts w:ascii="Arial" w:hAnsi="Arial" w:cs="Arial"/>
                 <w:b/>
               </w:rPr>
-              <w:lastRenderedPageBreak/>
               <w:t>Descripción</w:t>
             </w:r>
           </w:p>
@@ -33684,7 +34141,6 @@
             <w:r>
               <w:rPr>
                 <w:rFonts w:ascii="Arial" w:eastAsia="Cambria" w:hAnsi="Arial" w:cs="Arial"/>
-                <w:b/>
                 <w:bCs/>
                 <w:color w:val="252525"/>
                 <w:lang w:val="es-ES_tradnl" w:eastAsia="en-US"/>
@@ -33697,17 +34153,42 @@
                 <w:color w:val="252525"/>
                 <w:lang w:val="es-ES_tradnl" w:eastAsia="en-US"/>
               </w:rPr>
-              <w:t xml:space="preserve">, los cuales llevan miles de toneladas de petróleo. Los accidentes de este tipo de embarcaciones, han producido varias de las </w:t>
+              <w:t>, los cuales llevan miles de toneladas de petróleo. Los accidente</w:t>
             </w:r>
             <w:r>
               <w:rPr>
                 <w:rFonts w:ascii="Arial" w:eastAsia="Cambria" w:hAnsi="Arial" w:cs="Arial"/>
-                <w:b/>
+                <w:color w:val="252525"/>
+                <w:lang w:val="es-ES_tradnl" w:eastAsia="en-US"/>
+              </w:rPr>
+              <w:t>s de este tipo de embarcaciones</w:t>
+            </w:r>
+            <w:r>
+              <w:rPr>
+                <w:rFonts w:ascii="Arial" w:eastAsia="Cambria" w:hAnsi="Arial" w:cs="Arial"/>
+                <w:color w:val="252525"/>
+                <w:lang w:val="es-ES_tradnl" w:eastAsia="en-US"/>
+              </w:rPr>
+              <w:t xml:space="preserve"> han producido varias de las </w:t>
+            </w:r>
+            <w:r>
+              <w:rPr>
+                <w:rFonts w:ascii="Arial" w:eastAsia="Cambria" w:hAnsi="Arial" w:cs="Arial"/>
                 <w:bCs/>
                 <w:color w:val="252525"/>
                 <w:lang w:val="es-ES_tradnl" w:eastAsia="en-US"/>
               </w:rPr>
-              <w:t>catástrofes ambientales</w:t>
+              <w:t xml:space="preserve">catástrofes </w:t>
+            </w:r>
+            <w:r>
+              <w:rPr>
+                <w:rFonts w:ascii="Arial" w:eastAsia="Cambria" w:hAnsi="Arial" w:cs="Arial"/>
+                <w:bCs/>
+                <w:color w:val="252525"/>
+                <w:lang w:val="es-ES_tradnl" w:eastAsia="en-US"/>
+              </w:rPr>
+              <w:lastRenderedPageBreak/>
+              <w:t>ambientales</w:t>
             </w:r>
             <w:r>
               <w:rPr>
@@ -33785,6 +34266,39 @@
           <w:color w:val="252525"/>
           <w:lang w:val="es-ES_tradnl" w:eastAsia="en-US"/>
         </w:rPr>
+        <w:t xml:space="preserve">Las fuentes de </w:t>
+      </w:r>
+      <w:r>
+        <w:rPr>
+          <w:rFonts w:ascii="Arial" w:eastAsia="Cambria" w:hAnsi="Arial" w:cs="Arial"/>
+          <w:b/>
+          <w:color w:val="252525"/>
+          <w:lang w:val="es-ES_tradnl" w:eastAsia="en-US"/>
+        </w:rPr>
+        <w:t>radiación natural</w:t>
+      </w:r>
+      <w:r>
+        <w:rPr>
+          <w:rFonts w:ascii="Arial" w:eastAsia="Cambria" w:hAnsi="Arial" w:cs="Arial"/>
+          <w:color w:val="252525"/>
+          <w:lang w:val="es-ES_tradnl" w:eastAsia="en-US"/>
+        </w:rPr>
+        <w:t xml:space="preserve"> nunca han representado un peligro serio para los ecosistemas o los seres humanos.</w:t>
+      </w:r>
+      <w:r>
+        <w:rPr>
+          <w:rFonts w:ascii="Arial" w:eastAsia="Cambria" w:hAnsi="Arial" w:cs="Arial"/>
+          <w:color w:val="252525"/>
+          <w:lang w:val="es-ES_tradnl" w:eastAsia="en-US"/>
+        </w:rPr>
+        <w:t xml:space="preserve"> </w:t>
+      </w:r>
+      <w:r>
+        <w:rPr>
+          <w:rFonts w:ascii="Arial" w:eastAsia="Cambria" w:hAnsi="Arial" w:cs="Arial"/>
+          <w:color w:val="252525"/>
+          <w:lang w:val="es-ES_tradnl" w:eastAsia="en-US"/>
+        </w:rPr>
         <w:t xml:space="preserve">La </w:t>
       </w:r>
       <w:r>
@@ -33803,41 +34317,7 @@
           <w:color w:val="252525"/>
           <w:lang w:val="es-ES_tradnl" w:eastAsia="en-US"/>
         </w:rPr>
-        <w:t xml:space="preserve"> en elevados niveles, y por tiempo prolongado, es nociva para los seres vivos, a corto y a largo plazo. Las fuentes de radiación natural n</w:t>
-      </w:r>
-      <w:r>
-        <w:rPr>
-          <w:rFonts w:ascii="Arial" w:eastAsia="Cambria" w:hAnsi="Arial" w:cs="Arial"/>
-          <w:color w:val="252525"/>
-          <w:lang w:val="es-ES_tradnl" w:eastAsia="en-US"/>
-        </w:rPr>
-        <w:t xml:space="preserve">unca </w:t>
-      </w:r>
-      <w:proofErr w:type="gramStart"/>
-      <w:r>
-        <w:rPr>
-          <w:rFonts w:ascii="Arial" w:eastAsia="Cambria" w:hAnsi="Arial" w:cs="Arial"/>
-          <w:color w:val="252525"/>
-          <w:lang w:val="es-ES_tradnl" w:eastAsia="en-US"/>
-        </w:rPr>
-        <w:t>ha</w:t>
-      </w:r>
-      <w:proofErr w:type="gramEnd"/>
-      <w:r>
-        <w:rPr>
-          <w:rFonts w:ascii="Arial" w:eastAsia="Cambria" w:hAnsi="Arial" w:cs="Arial"/>
-          <w:color w:val="252525"/>
-          <w:lang w:val="es-ES_tradnl" w:eastAsia="en-US"/>
-        </w:rPr>
-        <w:t xml:space="preserve"> </w:t>
-      </w:r>
-      <w:r>
-        <w:rPr>
-          <w:rFonts w:ascii="Arial" w:eastAsia="Cambria" w:hAnsi="Arial" w:cs="Arial"/>
-          <w:color w:val="252525"/>
-          <w:lang w:val="es-ES_tradnl" w:eastAsia="en-US"/>
-        </w:rPr>
-        <w:t>representado un peligro serio para los ecosistemas o los seres humanos.</w:t>
+        <w:t xml:space="preserve"> en elevados niveles y por tiempo prolongado es nociva para los seres vivos, a corto y a largo plazo. </w:t>
       </w:r>
     </w:p>
     <w:p>
@@ -33876,7 +34356,55 @@
           <w:color w:val="252525"/>
           <w:lang w:val="es-ES_tradnl" w:eastAsia="en-US"/>
         </w:rPr>
-        <w:t xml:space="preserve"> son una fuente de energía abundante, y relativamente barata, para muchos países; estas aprovechan la energía generada por un </w:t>
+        <w:t xml:space="preserve"> </w:t>
+      </w:r>
+      <w:r>
+        <w:rPr>
+          <w:rFonts w:ascii="Arial" w:eastAsia="Cambria" w:hAnsi="Arial" w:cs="Arial"/>
+          <w:color w:val="252525"/>
+          <w:lang w:val="es-ES_tradnl" w:eastAsia="en-US"/>
+        </w:rPr>
+        <w:t>representan</w:t>
+      </w:r>
+      <w:r>
+        <w:rPr>
+          <w:rFonts w:ascii="Arial" w:eastAsia="Cambria" w:hAnsi="Arial" w:cs="Arial"/>
+          <w:color w:val="252525"/>
+          <w:lang w:val="es-ES_tradnl" w:eastAsia="en-US"/>
+        </w:rPr>
+        <w:t xml:space="preserve"> una fuente </w:t>
+      </w:r>
+      <w:r>
+        <w:rPr>
+          <w:rFonts w:ascii="Arial" w:eastAsia="Cambria" w:hAnsi="Arial" w:cs="Arial"/>
+          <w:color w:val="252525"/>
+          <w:lang w:val="es-ES_tradnl" w:eastAsia="en-US"/>
+        </w:rPr>
+        <w:t xml:space="preserve">importante </w:t>
+      </w:r>
+      <w:r>
+        <w:rPr>
+          <w:rFonts w:ascii="Arial" w:eastAsia="Cambria" w:hAnsi="Arial" w:cs="Arial"/>
+          <w:color w:val="252525"/>
+          <w:lang w:val="es-ES_tradnl" w:eastAsia="en-US"/>
+        </w:rPr>
+        <w:t xml:space="preserve">de energía </w:t>
+      </w:r>
+      <w:r>
+        <w:rPr>
+          <w:rFonts w:ascii="Arial" w:eastAsia="Cambria" w:hAnsi="Arial" w:cs="Arial"/>
+          <w:color w:val="252525"/>
+          <w:lang w:val="es-ES_tradnl" w:eastAsia="en-US"/>
+        </w:rPr>
+        <w:t>generada en</w:t>
+      </w:r>
+      <w:r>
+        <w:rPr>
+          <w:rFonts w:ascii="Arial" w:eastAsia="Cambria" w:hAnsi="Arial" w:cs="Arial"/>
+          <w:color w:val="252525"/>
+          <w:lang w:val="es-ES_tradnl" w:eastAsia="en-US"/>
+        </w:rPr>
+        <w:t xml:space="preserve"> </w:t>
       </w:r>
       <w:r>
         <w:rPr>
@@ -33886,15 +34414,7 @@
           <w:color w:val="252525"/>
           <w:lang w:val="es-ES_tradnl" w:eastAsia="en-US"/>
         </w:rPr>
-        <w:t>reactor nuclear</w:t>
-      </w:r>
-      <w:r>
-        <w:rPr>
-          <w:rFonts w:ascii="Arial" w:eastAsia="Cambria" w:hAnsi="Arial" w:cs="Arial"/>
-          <w:color w:val="252525"/>
-          <w:lang w:val="es-ES_tradnl" w:eastAsia="en-US"/>
-        </w:rPr>
-        <w:t xml:space="preserve">, en el cual se someten </w:t>
+        <w:t>reactor</w:t>
       </w:r>
       <w:r>
         <w:rPr>
@@ -33904,31 +34424,7 @@
           <w:color w:val="252525"/>
           <w:lang w:val="es-ES_tradnl" w:eastAsia="en-US"/>
         </w:rPr>
-        <w:t>materiales radiactivos</w:t>
-      </w:r>
-      <w:r>
-        <w:rPr>
-          <w:rFonts w:ascii="Arial" w:eastAsia="Cambria" w:hAnsi="Arial" w:cs="Arial"/>
-          <w:color w:val="252525"/>
-          <w:lang w:val="es-ES_tradnl" w:eastAsia="en-US"/>
-        </w:rPr>
-        <w:t xml:space="preserve"> a</w:t>
-      </w:r>
-      <w:r>
-        <w:rPr>
-          <w:rFonts w:ascii="Arial" w:eastAsia="Cambria" w:hAnsi="Arial" w:cs="Arial"/>
-          <w:color w:val="252525"/>
-          <w:lang w:val="es-ES_tradnl" w:eastAsia="en-US"/>
-        </w:rPr>
-        <w:t xml:space="preserve"> </w:t>
-      </w:r>
-      <w:r>
-        <w:rPr>
-          <w:rFonts w:ascii="Arial" w:eastAsia="Cambria" w:hAnsi="Arial" w:cs="Arial"/>
-          <w:color w:val="252525"/>
-          <w:lang w:val="es-ES_tradnl" w:eastAsia="en-US"/>
-        </w:rPr>
-        <w:t xml:space="preserve">procesos de </w:t>
+        <w:t>es</w:t>
       </w:r>
       <w:r>
         <w:rPr>
@@ -33938,7 +34434,17 @@
           <w:color w:val="252525"/>
           <w:lang w:val="es-ES_tradnl" w:eastAsia="en-US"/>
         </w:rPr>
-        <w:t>fisión nuclear</w:t>
+        <w:t xml:space="preserve"> nuclear</w:t>
+      </w:r>
+      <w:r>
+        <w:rPr>
+          <w:rFonts w:ascii="Arial" w:eastAsia="Cambria" w:hAnsi="Arial" w:cs="Arial"/>
+          <w:b/>
+          <w:bCs/>
+          <w:color w:val="252525"/>
+          <w:lang w:val="es-ES_tradnl" w:eastAsia="en-US"/>
+        </w:rPr>
+        <w:t>es</w:t>
       </w:r>
       <w:r>
         <w:rPr>
@@ -33946,7 +34452,7 @@
           <w:color w:val="252525"/>
           <w:lang w:val="es-ES_tradnl" w:eastAsia="en-US"/>
         </w:rPr>
-        <w:t>, con</w:t>
+        <w:t>, en los</w:t>
       </w:r>
       <w:r>
         <w:rPr>
@@ -33954,7 +34460,7 @@
           <w:color w:val="252525"/>
           <w:lang w:val="es-ES_tradnl" w:eastAsia="en-US"/>
         </w:rPr>
-        <w:t xml:space="preserve"> los cuales se rompen átomos</w:t>
+        <w:t xml:space="preserve"> </w:t>
       </w:r>
       <w:r>
         <w:rPr>
@@ -33962,7 +34468,131 @@
           <w:color w:val="252525"/>
           <w:lang w:val="es-ES_tradnl" w:eastAsia="en-US"/>
         </w:rPr>
-        <w:t xml:space="preserve"> y se liberan grandes cantidades de </w:t>
+        <w:t>que</w:t>
+      </w:r>
+      <w:r>
+        <w:rPr>
+          <w:rFonts w:ascii="Arial" w:eastAsia="Cambria" w:hAnsi="Arial" w:cs="Arial"/>
+          <w:color w:val="252525"/>
+          <w:lang w:val="es-ES_tradnl" w:eastAsia="en-US"/>
+        </w:rPr>
+        <w:t xml:space="preserve"> se someten </w:t>
+      </w:r>
+      <w:r>
+        <w:rPr>
+          <w:rFonts w:ascii="Arial" w:eastAsia="Cambria" w:hAnsi="Arial" w:cs="Arial"/>
+          <w:b/>
+          <w:bCs/>
+          <w:color w:val="252525"/>
+          <w:lang w:val="es-ES_tradnl" w:eastAsia="en-US"/>
+        </w:rPr>
+        <w:t>materiales radiactivos</w:t>
+      </w:r>
+      <w:r>
+        <w:rPr>
+          <w:rFonts w:ascii="Arial" w:eastAsia="Cambria" w:hAnsi="Arial" w:cs="Arial"/>
+          <w:color w:val="252525"/>
+          <w:lang w:val="es-ES_tradnl" w:eastAsia="en-US"/>
+        </w:rPr>
+        <w:t xml:space="preserve"> a</w:t>
+      </w:r>
+      <w:r>
+        <w:rPr>
+          <w:rFonts w:ascii="Arial" w:eastAsia="Cambria" w:hAnsi="Arial" w:cs="Arial"/>
+          <w:color w:val="252525"/>
+          <w:lang w:val="es-ES_tradnl" w:eastAsia="en-US"/>
+        </w:rPr>
+        <w:t xml:space="preserve"> </w:t>
+      </w:r>
+      <w:r>
+        <w:rPr>
+          <w:rFonts w:ascii="Arial" w:eastAsia="Cambria" w:hAnsi="Arial" w:cs="Arial"/>
+          <w:color w:val="252525"/>
+          <w:lang w:val="es-ES_tradnl" w:eastAsia="en-US"/>
+        </w:rPr>
+        <w:t xml:space="preserve">procesos de </w:t>
+      </w:r>
+      <w:r>
+        <w:rPr>
+          <w:rFonts w:ascii="Arial" w:eastAsia="Cambria" w:hAnsi="Arial" w:cs="Arial"/>
+          <w:b/>
+          <w:bCs/>
+          <w:color w:val="252525"/>
+          <w:lang w:val="es-ES_tradnl" w:eastAsia="en-US"/>
+        </w:rPr>
+        <w:t>fisión nuclear</w:t>
+      </w:r>
+      <w:r>
+        <w:rPr>
+          <w:rFonts w:ascii="Arial" w:eastAsia="Cambria" w:hAnsi="Arial" w:cs="Arial"/>
+          <w:color w:val="252525"/>
+          <w:lang w:val="es-ES_tradnl" w:eastAsia="en-US"/>
+        </w:rPr>
+        <w:t xml:space="preserve"> para romper</w:t>
+      </w:r>
+      <w:r>
+        <w:rPr>
+          <w:rFonts w:ascii="Arial" w:eastAsia="Cambria" w:hAnsi="Arial" w:cs="Arial"/>
+          <w:color w:val="252525"/>
+          <w:lang w:val="es-ES_tradnl" w:eastAsia="en-US"/>
+        </w:rPr>
+        <w:t xml:space="preserve"> átomos</w:t>
+      </w:r>
+      <w:r>
+        <w:rPr>
+          <w:rFonts w:ascii="Arial" w:eastAsia="Cambria" w:hAnsi="Arial" w:cs="Arial"/>
+          <w:color w:val="252525"/>
+          <w:lang w:val="es-ES_tradnl" w:eastAsia="en-US"/>
+        </w:rPr>
+        <w:t xml:space="preserve"> </w:t>
+      </w:r>
+      <w:r>
+        <w:rPr>
+          <w:rFonts w:ascii="Arial" w:eastAsia="Cambria" w:hAnsi="Arial" w:cs="Arial"/>
+          <w:color w:val="252525"/>
+          <w:lang w:val="es-ES_tradnl" w:eastAsia="en-US"/>
+        </w:rPr>
+        <w:t>y</w:t>
+      </w:r>
+      <w:r>
+        <w:rPr>
+          <w:rFonts w:ascii="Arial" w:eastAsia="Cambria" w:hAnsi="Arial" w:cs="Arial"/>
+          <w:color w:val="252525"/>
+          <w:lang w:val="es-ES_tradnl" w:eastAsia="en-US"/>
+        </w:rPr>
+        <w:t xml:space="preserve"> </w:t>
+      </w:r>
+      <w:r>
+        <w:rPr>
+          <w:rFonts w:ascii="Arial" w:eastAsia="Cambria" w:hAnsi="Arial" w:cs="Arial"/>
+          <w:color w:val="252525"/>
+          <w:lang w:val="es-ES_tradnl" w:eastAsia="en-US"/>
+        </w:rPr>
+        <w:t xml:space="preserve">así </w:t>
+      </w:r>
+      <w:r>
+        <w:rPr>
+          <w:rFonts w:ascii="Arial" w:eastAsia="Cambria" w:hAnsi="Arial" w:cs="Arial"/>
+          <w:color w:val="252525"/>
+          <w:lang w:val="es-ES_tradnl" w:eastAsia="en-US"/>
+        </w:rPr>
+        <w:t>l</w:t>
+      </w:r>
+      <w:r>
+        <w:rPr>
+          <w:rFonts w:ascii="Arial" w:eastAsia="Cambria" w:hAnsi="Arial" w:cs="Arial"/>
+          <w:color w:val="252525"/>
+          <w:lang w:val="es-ES_tradnl" w:eastAsia="en-US"/>
+        </w:rPr>
+        <w:t>iberar</w:t>
+      </w:r>
+      <w:r>
+        <w:rPr>
+          <w:rFonts w:ascii="Arial" w:eastAsia="Cambria" w:hAnsi="Arial" w:cs="Arial"/>
+          <w:color w:val="252525"/>
+          <w:lang w:val="es-ES_tradnl" w:eastAsia="en-US"/>
+        </w:rPr>
+        <w:t xml:space="preserve"> grandes cantidades de </w:t>
       </w:r>
       <w:r>
         <w:rPr>
@@ -33999,7 +34629,73 @@
           <w:color w:val="252525"/>
           <w:lang w:val="es-ES_tradnl" w:eastAsia="en-US"/>
         </w:rPr>
-        <w:t xml:space="preserve">Los reactores nucleares tienen mecanismos que aseguran el control de lo que sucede en su interior; los cuales no permiten que escape radiación al exterior o que el reactor se </w:t>
+        <w:t xml:space="preserve">Los reactores nucleares tienen mecanismos </w:t>
+      </w:r>
+      <w:r>
+        <w:rPr>
+          <w:rFonts w:ascii="Arial" w:eastAsia="Cambria" w:hAnsi="Arial" w:cs="Arial"/>
+          <w:color w:val="252525"/>
+          <w:lang w:val="es-ES_tradnl" w:eastAsia="en-US"/>
+        </w:rPr>
+        <w:t>para impedir que</w:t>
+      </w:r>
+      <w:r>
+        <w:rPr>
+          <w:rFonts w:ascii="Arial" w:eastAsia="Cambria" w:hAnsi="Arial" w:cs="Arial"/>
+          <w:color w:val="252525"/>
+          <w:lang w:val="es-ES_tradnl" w:eastAsia="en-US"/>
+        </w:rPr>
+        <w:t xml:space="preserve"> escape radiación al exterior o que el reactor se </w:t>
+      </w:r>
+      <w:r>
+        <w:rPr>
+          <w:rFonts w:ascii="Arial" w:eastAsia="Cambria" w:hAnsi="Arial" w:cs="Arial"/>
+          <w:bCs/>
+          <w:color w:val="252525"/>
+          <w:lang w:val="es-ES_tradnl" w:eastAsia="en-US"/>
+        </w:rPr>
+        <w:t>sobrecaliente</w:t>
+      </w:r>
+      <w:r>
+        <w:rPr>
+          <w:rFonts w:ascii="Arial" w:eastAsia="Cambria" w:hAnsi="Arial" w:cs="Arial"/>
+          <w:color w:val="252525"/>
+          <w:lang w:val="es-ES_tradnl" w:eastAsia="en-US"/>
+        </w:rPr>
+        <w:t xml:space="preserve">, hasta el punto de </w:t>
+      </w:r>
+      <w:r>
+        <w:rPr>
+          <w:rFonts w:ascii="Arial" w:eastAsia="Cambria" w:hAnsi="Arial" w:cs="Arial"/>
+          <w:bCs/>
+          <w:color w:val="252525"/>
+          <w:lang w:val="es-ES_tradnl" w:eastAsia="en-US"/>
+        </w:rPr>
+        <w:t>fundirse</w:t>
+      </w:r>
+      <w:r>
+        <w:rPr>
+          <w:rFonts w:ascii="Arial" w:eastAsia="Cambria" w:hAnsi="Arial" w:cs="Arial"/>
+          <w:color w:val="252525"/>
+          <w:lang w:val="es-ES_tradnl" w:eastAsia="en-US"/>
+        </w:rPr>
+        <w:t>.</w:t>
+      </w:r>
+      <w:r>
+        <w:rPr>
+          <w:rFonts w:ascii="Arial" w:eastAsia="Cambria" w:hAnsi="Arial" w:cs="Arial"/>
+          <w:color w:val="252525"/>
+          <w:lang w:val="es-ES_tradnl" w:eastAsia="en-US"/>
+        </w:rPr>
+        <w:t xml:space="preserve"> </w:t>
+      </w:r>
+      <w:r>
+        <w:rPr>
+          <w:rFonts w:ascii="Arial" w:eastAsia="Cambria" w:hAnsi="Arial" w:cs="Arial"/>
+          <w:color w:val="252525"/>
+          <w:lang w:val="es-ES_tradnl" w:eastAsia="en-US"/>
+        </w:rPr>
+        <w:t xml:space="preserve">Cuando sucede un </w:t>
       </w:r>
       <w:r>
         <w:rPr>
@@ -34009,7 +34705,7 @@
           <w:color w:val="252525"/>
           <w:lang w:val="es-ES_tradnl" w:eastAsia="en-US"/>
         </w:rPr>
-        <w:t>sobrecaliente</w:t>
+        <w:t>accidente nuclear</w:t>
       </w:r>
       <w:r>
         <w:rPr>
@@ -34017,17 +34713,7 @@
           <w:color w:val="252525"/>
           <w:lang w:val="es-ES_tradnl" w:eastAsia="en-US"/>
         </w:rPr>
-        <w:t xml:space="preserve">, hasta el punto de </w:t>
-      </w:r>
-      <w:r>
-        <w:rPr>
-          <w:rFonts w:ascii="Arial" w:eastAsia="Cambria" w:hAnsi="Arial" w:cs="Arial"/>
-          <w:b/>
-          <w:bCs/>
-          <w:color w:val="252525"/>
-          <w:lang w:val="es-ES_tradnl" w:eastAsia="en-US"/>
-        </w:rPr>
-        <w:t>fundirse</w:t>
+        <w:t xml:space="preserve"> grave, este está relacionado, generalmente</w:t>
       </w:r>
       <w:r>
         <w:rPr>
@@ -34035,38 +34721,23 @@
           <w:color w:val="252525"/>
           <w:lang w:val="es-ES_tradnl" w:eastAsia="en-US"/>
         </w:rPr>
-        <w:t>.</w:t>
-      </w:r>
-    </w:p>
-    <w:p>
-      <w:pPr>
-        <w:pStyle w:val="NormalWeb"/>
-        <w:shd w:val="clear" w:color="auto" w:fill="FFFFFF"/>
-        <w:spacing w:before="0" w:beforeAutospacing="0" w:after="120" w:afterAutospacing="0" w:line="360" w:lineRule="auto"/>
-        <w:jc w:val="both"/>
+        <w:t>,</w:t>
+      </w:r>
+      <w:r>
         <w:rPr>
           <w:rFonts w:ascii="Arial" w:eastAsia="Cambria" w:hAnsi="Arial" w:cs="Arial"/>
           <w:color w:val="252525"/>
           <w:lang w:val="es-ES_tradnl" w:eastAsia="en-US"/>
         </w:rPr>
-      </w:pPr>
+        <w:t xml:space="preserve"> con la pérdida </w:t>
+      </w:r>
       <w:r>
         <w:rPr>
           <w:rFonts w:ascii="Arial" w:eastAsia="Cambria" w:hAnsi="Arial" w:cs="Arial"/>
           <w:color w:val="252525"/>
           <w:lang w:val="es-ES_tradnl" w:eastAsia="en-US"/>
         </w:rPr>
-        <w:t xml:space="preserve">Cuando sucede un </w:t>
-      </w:r>
-      <w:r>
-        <w:rPr>
-          <w:rFonts w:ascii="Arial" w:eastAsia="Cambria" w:hAnsi="Arial" w:cs="Arial"/>
-          <w:b/>
-          <w:bCs/>
-          <w:color w:val="252525"/>
-          <w:lang w:val="es-ES_tradnl" w:eastAsia="en-US"/>
-        </w:rPr>
-        <w:t>accidente nuclear</w:t>
+        <w:t xml:space="preserve">del </w:t>
       </w:r>
       <w:r>
         <w:rPr>
@@ -34074,7 +34745,7 @@
           <w:color w:val="252525"/>
           <w:lang w:val="es-ES_tradnl" w:eastAsia="en-US"/>
         </w:rPr>
-        <w:t xml:space="preserve"> grave, este está relacionado, generalmente</w:t>
+        <w:t>control del reactor por falta de refrigeración. Al no poder enfriarse</w:t>
       </w:r>
       <w:r>
         <w:rPr>
@@ -34082,7 +34753,7 @@
           <w:color w:val="252525"/>
           <w:lang w:val="es-ES_tradnl" w:eastAsia="en-US"/>
         </w:rPr>
-        <w:t>,</w:t>
+        <w:t>, el</w:t>
       </w:r>
       <w:r>
         <w:rPr>
@@ -34090,23 +34761,7 @@
           <w:color w:val="252525"/>
           <w:lang w:val="es-ES_tradnl" w:eastAsia="en-US"/>
         </w:rPr>
-        <w:t xml:space="preserve"> con la pérdida control del reactor por falta de refrigeración. Al no poder enfriarse</w:t>
-      </w:r>
-      <w:r>
-        <w:rPr>
-          <w:rFonts w:ascii="Arial" w:eastAsia="Cambria" w:hAnsi="Arial" w:cs="Arial"/>
-          <w:color w:val="252525"/>
-          <w:lang w:val="es-ES_tradnl" w:eastAsia="en-US"/>
-        </w:rPr>
-        <w:t>,</w:t>
-      </w:r>
-      <w:r>
-        <w:rPr>
-          <w:rFonts w:ascii="Arial" w:eastAsia="Cambria" w:hAnsi="Arial" w:cs="Arial"/>
-          <w:color w:val="252525"/>
-          <w:lang w:val="es-ES_tradnl" w:eastAsia="en-US"/>
-        </w:rPr>
-        <w:t xml:space="preserve"> su núcleo de materiales radioactivos se funde</w:t>
+        <w:t xml:space="preserve"> núcleo de materiales radioactivos se funde</w:t>
       </w:r>
       <w:r>
         <w:rPr>
@@ -34302,7 +34957,6 @@
                 <w:rFonts w:ascii="Arial" w:hAnsi="Arial" w:cs="Arial"/>
                 <w:b/>
               </w:rPr>
-              <w:lastRenderedPageBreak/>
               <w:t>Descripción</w:t>
             </w:r>
           </w:p>
@@ -34546,7 +35200,7 @@
                 <w:color w:val="252525"/>
                 <w:lang w:val="es-ES_tradnl" w:eastAsia="en-US"/>
               </w:rPr>
-              <w:t>11 de marzo de 2011</w:t>
+              <w:t>11 de marzo de 2011 se produjo un terremoto</w:t>
             </w:r>
             <w:r>
               <w:rPr>
@@ -34554,7 +35208,7 @@
                 <w:color w:val="252525"/>
                 <w:lang w:val="es-ES_tradnl" w:eastAsia="en-US"/>
               </w:rPr>
-              <w:t>,</w:t>
+              <w:t xml:space="preserve"> en el fondo del océano Pacífico,</w:t>
             </w:r>
             <w:r>
               <w:rPr>
@@ -34562,7 +35216,7 @@
                 <w:color w:val="252525"/>
                 <w:lang w:val="es-ES_tradnl" w:eastAsia="en-US"/>
               </w:rPr>
-              <w:t xml:space="preserve"> se produjo un terremoto</w:t>
+              <w:t xml:space="preserve"> </w:t>
             </w:r>
             <w:r>
               <w:rPr>
@@ -34570,7 +35224,7 @@
                 <w:color w:val="252525"/>
                 <w:lang w:val="es-ES_tradnl" w:eastAsia="en-US"/>
               </w:rPr>
-              <w:t xml:space="preserve"> en el fondo del océano Pacífico,</w:t>
+              <w:t>que desencadenó un</w:t>
             </w:r>
             <w:r>
               <w:rPr>
@@ -34586,7 +35240,7 @@
                 <w:color w:val="252525"/>
                 <w:lang w:val="es-ES_tradnl" w:eastAsia="en-US"/>
               </w:rPr>
-              <w:t>que desencadenó un</w:t>
+              <w:t>tsunami</w:t>
             </w:r>
             <w:r>
               <w:rPr>
@@ -34594,7 +35248,7 @@
                 <w:color w:val="252525"/>
                 <w:lang w:val="es-ES_tradnl" w:eastAsia="en-US"/>
               </w:rPr>
-              <w:t xml:space="preserve"> fuerte tsunami. Pocas horas después llegaron las primeras olas de unos 10 metros de altura a las costas de Fukushima, </w:t>
+              <w:t xml:space="preserve"> </w:t>
             </w:r>
             <w:r>
               <w:rPr>
@@ -34602,7 +35256,7 @@
                 <w:color w:val="252525"/>
                 <w:lang w:val="es-ES_tradnl" w:eastAsia="en-US"/>
               </w:rPr>
-              <w:t xml:space="preserve">localizada al noreste de Japón, </w:t>
+              <w:t>que llegó</w:t>
             </w:r>
             <w:r>
               <w:rPr>
@@ -34610,25 +35264,23 @@
                 <w:color w:val="252525"/>
                 <w:lang w:val="es-ES_tradnl" w:eastAsia="en-US"/>
               </w:rPr>
-              <w:t xml:space="preserve">afectándose gravemente la central nuclear de Fukushima </w:t>
-            </w:r>
-            <w:proofErr w:type="spellStart"/>
+              <w:t xml:space="preserve"> a las</w:t>
+            </w:r>
             <w:r>
               <w:rPr>
                 <w:rFonts w:ascii="Arial" w:eastAsia="Cambria" w:hAnsi="Arial" w:cs="Arial"/>
                 <w:color w:val="252525"/>
                 <w:lang w:val="es-ES_tradnl" w:eastAsia="en-US"/>
               </w:rPr>
-              <w:t>Dahiichi</w:t>
-            </w:r>
-            <w:proofErr w:type="spellEnd"/>
+              <w:t xml:space="preserve"> costas de Fukushima, </w:t>
+            </w:r>
             <w:r>
               <w:rPr>
                 <w:rFonts w:ascii="Arial" w:eastAsia="Cambria" w:hAnsi="Arial" w:cs="Arial"/>
                 <w:color w:val="252525"/>
                 <w:lang w:val="es-ES_tradnl" w:eastAsia="en-US"/>
               </w:rPr>
-              <w:t xml:space="preserve">. </w:t>
+              <w:t>al noreste de Japón.</w:t>
             </w:r>
             <w:r>
               <w:rPr>
@@ -34636,7 +35288,7 @@
                 <w:color w:val="252525"/>
                 <w:lang w:val="es-ES_tradnl" w:eastAsia="en-US"/>
               </w:rPr>
-              <w:t xml:space="preserve">Debido a un fallo en la energía, empezaron a funcionar </w:t>
+              <w:t xml:space="preserve"> </w:t>
             </w:r>
             <w:r>
               <w:rPr>
@@ -34644,7 +35296,7 @@
                 <w:color w:val="252525"/>
                 <w:lang w:val="es-ES_tradnl" w:eastAsia="en-US"/>
               </w:rPr>
-              <w:t xml:space="preserve">motores diésel </w:t>
+              <w:t xml:space="preserve">El impacto de estas olas de 10 metros de altura afectaron </w:t>
             </w:r>
             <w:r>
               <w:rPr>
@@ -34652,7 +35304,7 @@
                 <w:color w:val="252525"/>
                 <w:lang w:val="es-ES_tradnl" w:eastAsia="en-US"/>
               </w:rPr>
-              <w:t>de emergencia para enfriar el reactor, pero luego, estos motores también fueron afectados por el tsunami. En este momento, empezaron</w:t>
+              <w:t xml:space="preserve"> gravemente la centra</w:t>
             </w:r>
             <w:r>
               <w:rPr>
@@ -34660,23 +35312,25 @@
                 <w:color w:val="252525"/>
                 <w:lang w:val="es-ES_tradnl" w:eastAsia="en-US"/>
               </w:rPr>
-              <w:t xml:space="preserve"> los problemas de refrigeración del núcleo </w:t>
-            </w:r>
+              <w:t xml:space="preserve">l nuclear de Fukushima </w:t>
+            </w:r>
+            <w:proofErr w:type="spellStart"/>
             <w:r>
               <w:rPr>
                 <w:rFonts w:ascii="Arial" w:eastAsia="Cambria" w:hAnsi="Arial" w:cs="Arial"/>
                 <w:color w:val="252525"/>
                 <w:lang w:val="es-ES_tradnl" w:eastAsia="en-US"/>
               </w:rPr>
-              <w:t>el cual</w:t>
-            </w:r>
+              <w:t>Dahiichi</w:t>
+            </w:r>
+            <w:proofErr w:type="spellEnd"/>
             <w:r>
               <w:rPr>
                 <w:rFonts w:ascii="Arial" w:eastAsia="Cambria" w:hAnsi="Arial" w:cs="Arial"/>
                 <w:color w:val="252525"/>
                 <w:lang w:val="es-ES_tradnl" w:eastAsia="en-US"/>
               </w:rPr>
-              <w:t>,</w:t>
+              <w:t>;</w:t>
             </w:r>
             <w:r>
               <w:rPr>
@@ -34684,7 +35338,7 @@
                 <w:color w:val="252525"/>
                 <w:lang w:val="es-ES_tradnl" w:eastAsia="en-US"/>
               </w:rPr>
-              <w:t xml:space="preserve"> finalmente</w:t>
+              <w:t xml:space="preserve"> </w:t>
             </w:r>
             <w:r>
               <w:rPr>
@@ -34692,7 +35346,7 @@
                 <w:color w:val="252525"/>
                 <w:lang w:val="es-ES_tradnl" w:eastAsia="en-US"/>
               </w:rPr>
-              <w:t>.</w:t>
+              <w:t>un fallo en la energía obligó el uso de los</w:t>
             </w:r>
             <w:r>
               <w:rPr>
@@ -34702,23 +35356,78 @@
               </w:rPr>
               <w:t xml:space="preserve"> </w:t>
             </w:r>
-            <w:proofErr w:type="gramStart"/>
             <w:r>
               <w:rPr>
                 <w:rFonts w:ascii="Arial" w:eastAsia="Cambria" w:hAnsi="Arial" w:cs="Arial"/>
                 <w:color w:val="252525"/>
                 <w:lang w:val="es-ES_tradnl" w:eastAsia="en-US"/>
               </w:rPr>
-              <w:t>se</w:t>
-            </w:r>
-            <w:proofErr w:type="gramEnd"/>
+              <w:t xml:space="preserve">motores diésel </w:t>
+            </w:r>
             <w:r>
               <w:rPr>
                 <w:rFonts w:ascii="Arial" w:eastAsia="Cambria" w:hAnsi="Arial" w:cs="Arial"/>
                 <w:color w:val="252525"/>
                 <w:lang w:val="es-ES_tradnl" w:eastAsia="en-US"/>
               </w:rPr>
-              <w:t xml:space="preserve"> fundió. </w:t>
+              <w:t>de emergencia para enfriar el reactor, pero luego, estos motores también fueron afectados por el tsunami. En este momento, empezaron</w:t>
+            </w:r>
+            <w:r>
+              <w:rPr>
+                <w:rFonts w:ascii="Arial" w:eastAsia="Cambria" w:hAnsi="Arial" w:cs="Arial"/>
+                <w:color w:val="252525"/>
+                <w:lang w:val="es-ES_tradnl" w:eastAsia="en-US"/>
+              </w:rPr>
+              <w:t xml:space="preserve"> los problemas de refrigeración del </w:t>
+            </w:r>
+            <w:r>
+              <w:rPr>
+                <w:rFonts w:ascii="Arial" w:eastAsia="Cambria" w:hAnsi="Arial" w:cs="Arial"/>
+                <w:color w:val="252525"/>
+                <w:lang w:val="es-ES_tradnl" w:eastAsia="en-US"/>
+              </w:rPr>
+              <w:lastRenderedPageBreak/>
+              <w:t xml:space="preserve">núcleo </w:t>
+            </w:r>
+            <w:r>
+              <w:rPr>
+                <w:rFonts w:ascii="Arial" w:eastAsia="Cambria" w:hAnsi="Arial" w:cs="Arial"/>
+                <w:color w:val="252525"/>
+                <w:lang w:val="es-ES_tradnl" w:eastAsia="en-US"/>
+              </w:rPr>
+              <w:t>el cual</w:t>
+            </w:r>
+            <w:r>
+              <w:rPr>
+                <w:rFonts w:ascii="Arial" w:eastAsia="Cambria" w:hAnsi="Arial" w:cs="Arial"/>
+                <w:color w:val="252525"/>
+                <w:lang w:val="es-ES_tradnl" w:eastAsia="en-US"/>
+              </w:rPr>
+              <w:t>,</w:t>
+            </w:r>
+            <w:r>
+              <w:rPr>
+                <w:rFonts w:ascii="Arial" w:eastAsia="Cambria" w:hAnsi="Arial" w:cs="Arial"/>
+                <w:color w:val="252525"/>
+                <w:lang w:val="es-ES_tradnl" w:eastAsia="en-US"/>
+              </w:rPr>
+              <w:t xml:space="preserve"> finalmente</w:t>
+            </w:r>
+            <w:r>
+              <w:rPr>
+                <w:rFonts w:ascii="Arial" w:eastAsia="Cambria" w:hAnsi="Arial" w:cs="Arial"/>
+                <w:color w:val="252525"/>
+                <w:lang w:val="es-ES_tradnl" w:eastAsia="en-US"/>
+              </w:rPr>
+              <w:t>,</w:t>
+            </w:r>
+            <w:r>
+              <w:rPr>
+                <w:rFonts w:ascii="Arial" w:eastAsia="Cambria" w:hAnsi="Arial" w:cs="Arial"/>
+                <w:color w:val="252525"/>
+                <w:lang w:val="es-ES_tradnl" w:eastAsia="en-US"/>
+              </w:rPr>
+              <w:t xml:space="preserve"> se fundió. </w:t>
             </w:r>
           </w:p>
         </w:tc>
@@ -34730,40 +35439,6 @@
         <w:rPr>
           <w:rFonts w:ascii="Arial" w:hAnsi="Arial" w:cs="Arial"/>
           <w:b/>
-          <w:color w:val="000000" w:themeColor="text1"/>
-        </w:rPr>
-      </w:pPr>
-    </w:p>
-    <w:p>
-      <w:pPr>
-        <w:spacing w:after="0"/>
-        <w:rPr>
-          <w:rFonts w:ascii="Arial" w:hAnsi="Arial" w:cs="Arial"/>
-          <w:color w:val="000000" w:themeColor="text1"/>
-        </w:rPr>
-      </w:pPr>
-      <w:r>
-        <w:rPr>
-          <w:rFonts w:ascii="Arial" w:hAnsi="Arial" w:cs="Arial"/>
-          <w:color w:val="000000" w:themeColor="text1"/>
-          <w:highlight w:val="yellow"/>
-        </w:rPr>
-        <w:t>[SECCIÓN 3]</w:t>
-      </w:r>
-      <w:r>
-        <w:rPr>
-          <w:rFonts w:ascii="Arial" w:hAnsi="Arial" w:cs="Arial"/>
-          <w:b/>
-          <w:color w:val="000000" w:themeColor="text1"/>
-        </w:rPr>
-        <w:t>4.2.2 Las</w:t>
-      </w:r>
-    </w:p>
-    <w:p>
-      <w:pPr>
-        <w:spacing w:after="0"/>
-        <w:rPr>
-          <w:rFonts w:ascii="Arial" w:hAnsi="Arial" w:cs="Arial"/>
           <w:color w:val="000000" w:themeColor="text1"/>
         </w:rPr>
       </w:pPr>
@@ -35125,7 +35800,24 @@
           <w:sz w:val="24"/>
           <w:szCs w:val="24"/>
         </w:rPr>
-        <w:t xml:space="preserve">Los cambios globales son que aquellos que comprometen al planeta entero. Generalmente comienzan con pequeños </w:t>
+        <w:t xml:space="preserve">Los </w:t>
+      </w:r>
+      <w:r>
+        <w:rPr>
+          <w:rFonts w:ascii="Arial" w:eastAsia="Arial" w:hAnsi="Arial" w:cs="Arial"/>
+          <w:b/>
+          <w:sz w:val="24"/>
+          <w:szCs w:val="24"/>
+        </w:rPr>
+        <w:t>cambios globales</w:t>
+      </w:r>
+      <w:r>
+        <w:rPr>
+          <w:rFonts w:ascii="Arial" w:eastAsia="Arial" w:hAnsi="Arial" w:cs="Arial"/>
+          <w:sz w:val="24"/>
+          <w:szCs w:val="24"/>
+        </w:rPr>
+        <w:t xml:space="preserve"> son que aquellos que comprometen al planeta entero. Generalmente comienzan con pequeños </w:t>
       </w:r>
       <w:r>
         <w:rPr>
@@ -35143,12 +35835,27 @@
           <w:sz w:val="24"/>
           <w:szCs w:val="24"/>
         </w:rPr>
-        <w:t xml:space="preserve"> que </w:t>
+        <w:t xml:space="preserve"> que</w:t>
       </w:r>
       <w:r>
         <w:rPr>
           <w:rFonts w:ascii="Arial" w:eastAsia="Arial" w:hAnsi="Arial" w:cs="Arial"/>
-          <w:b/>
+          <w:sz w:val="24"/>
+          <w:szCs w:val="24"/>
+        </w:rPr>
+        <w:t>,</w:t>
+      </w:r>
+      <w:r>
+        <w:rPr>
+          <w:rFonts w:ascii="Arial" w:eastAsia="Arial" w:hAnsi="Arial" w:cs="Arial"/>
+          <w:sz w:val="24"/>
+          <w:szCs w:val="24"/>
+        </w:rPr>
+        <w:t xml:space="preserve"> </w:t>
+      </w:r>
+      <w:r>
+        <w:rPr>
+          <w:rFonts w:ascii="Arial" w:eastAsia="Arial" w:hAnsi="Arial" w:cs="Arial"/>
           <w:bCs/>
           <w:sz w:val="24"/>
           <w:szCs w:val="24"/>
@@ -35158,15 +35865,23 @@
       <w:r>
         <w:rPr>
           <w:rFonts w:ascii="Arial" w:eastAsia="Arial" w:hAnsi="Arial" w:cs="Arial"/>
+          <w:bCs/>
           <w:sz w:val="24"/>
           <w:szCs w:val="24"/>
         </w:rPr>
+        <w:t>,</w:t>
+      </w:r>
+      <w:r>
+        <w:rPr>
+          <w:rFonts w:ascii="Arial" w:eastAsia="Arial" w:hAnsi="Arial" w:cs="Arial"/>
+          <w:sz w:val="24"/>
+          <w:szCs w:val="24"/>
+        </w:rPr>
         <w:t xml:space="preserve"> se van extendiendo hasta alcanzar </w:t>
       </w:r>
       <w:r>
         <w:rPr>
           <w:rFonts w:ascii="Arial" w:eastAsia="Arial" w:hAnsi="Arial" w:cs="Arial"/>
-          <w:b/>
           <w:bCs/>
           <w:sz w:val="24"/>
           <w:szCs w:val="24"/>
@@ -35211,27 +35926,73 @@
           <w:sz w:val="24"/>
           <w:szCs w:val="24"/>
         </w:rPr>
-        <w:t xml:space="preserve">A medida que en los últimos 100 años, las diferentes culturas y países se han </w:t>
+        <w:t>E</w:t>
       </w:r>
       <w:r>
         <w:rPr>
           <w:rFonts w:ascii="Arial" w:eastAsia="Arial" w:hAnsi="Arial" w:cs="Arial"/>
-          <w:b/>
+          <w:sz w:val="24"/>
+          <w:szCs w:val="24"/>
+        </w:rPr>
+        <w:t xml:space="preserve">n </w:t>
+      </w:r>
+      <w:r>
+        <w:rPr>
+          <w:rFonts w:ascii="Arial" w:eastAsia="Arial" w:hAnsi="Arial" w:cs="Arial"/>
+          <w:sz w:val="24"/>
+          <w:szCs w:val="24"/>
+        </w:rPr>
+        <w:t>la</w:t>
+      </w:r>
+      <w:r>
+        <w:rPr>
+          <w:rFonts w:ascii="Arial" w:eastAsia="Arial" w:hAnsi="Arial" w:cs="Arial"/>
+          <w:sz w:val="24"/>
+          <w:szCs w:val="24"/>
+        </w:rPr>
+        <w:t xml:space="preserve"> medida que</w:t>
+      </w:r>
+      <w:r>
+        <w:rPr>
+          <w:rFonts w:ascii="Arial" w:eastAsia="Arial" w:hAnsi="Arial" w:cs="Arial"/>
+          <w:sz w:val="24"/>
+          <w:szCs w:val="24"/>
+        </w:rPr>
+        <w:t xml:space="preserve"> las</w:t>
+      </w:r>
+      <w:r>
+        <w:rPr>
+          <w:rFonts w:ascii="Arial" w:eastAsia="Arial" w:hAnsi="Arial" w:cs="Arial"/>
+          <w:sz w:val="24"/>
+          <w:szCs w:val="24"/>
+        </w:rPr>
+        <w:t xml:space="preserve"> diferentes culturas y países se han </w:t>
+      </w:r>
+      <w:r>
+        <w:rPr>
+          <w:rFonts w:ascii="Arial" w:eastAsia="Arial" w:hAnsi="Arial" w:cs="Arial"/>
           <w:bCs/>
           <w:sz w:val="24"/>
           <w:szCs w:val="24"/>
         </w:rPr>
-        <w:t>interrelaciona</w:t>
+        <w:t>interrelacionado</w:t>
       </w:r>
       <w:r>
         <w:rPr>
           <w:rFonts w:ascii="Arial" w:eastAsia="Arial" w:hAnsi="Arial" w:cs="Arial"/>
-          <w:b/>
+          <w:sz w:val="24"/>
+          <w:szCs w:val="24"/>
+        </w:rPr>
+        <w:t xml:space="preserve"> e </w:t>
+      </w:r>
+      <w:r>
+        <w:rPr>
+          <w:rFonts w:ascii="Arial" w:eastAsia="Arial" w:hAnsi="Arial" w:cs="Arial"/>
           <w:bCs/>
           <w:sz w:val="24"/>
           <w:szCs w:val="24"/>
         </w:rPr>
-        <w:t>do</w:t>
+        <w:t>integrado</w:t>
       </w:r>
       <w:r>
         <w:rPr>
@@ -35239,17 +36000,7 @@
           <w:sz w:val="24"/>
           <w:szCs w:val="24"/>
         </w:rPr>
-        <w:t xml:space="preserve"> e </w:t>
-      </w:r>
-      <w:r>
-        <w:rPr>
-          <w:rFonts w:ascii="Arial" w:eastAsia="Arial" w:hAnsi="Arial" w:cs="Arial"/>
-          <w:b/>
-          <w:bCs/>
-          <w:sz w:val="24"/>
-          <w:szCs w:val="24"/>
-        </w:rPr>
-        <w:t>integrado</w:t>
+        <w:t xml:space="preserve">, </w:t>
       </w:r>
       <w:r>
         <w:rPr>
@@ -35257,7 +36008,7 @@
           <w:sz w:val="24"/>
           <w:szCs w:val="24"/>
         </w:rPr>
-        <w:t xml:space="preserve">, cada vez más, los problemas ambientales han adquirido, también, una escala planetaria. Hoy, los problemas ambientales </w:t>
+        <w:t xml:space="preserve">los problemas ambientales han adquirido, también, una escala planetaria. Hoy, los problemas ambientales </w:t>
       </w:r>
       <w:r>
         <w:rPr>
@@ -35265,7 +36016,41 @@
           <w:sz w:val="24"/>
           <w:szCs w:val="24"/>
         </w:rPr>
-        <w:t>globales más notorios y preocupantes son el calentamiento global y la destrucción de la capa de ozono.</w:t>
+        <w:t xml:space="preserve">globales más notorios y preocupantes son el </w:t>
+      </w:r>
+      <w:r>
+        <w:rPr>
+          <w:rFonts w:ascii="Arial" w:eastAsia="Arial" w:hAnsi="Arial" w:cs="Arial"/>
+          <w:b/>
+          <w:sz w:val="24"/>
+          <w:szCs w:val="24"/>
+        </w:rPr>
+        <w:t>calentamiento global</w:t>
+      </w:r>
+      <w:r>
+        <w:rPr>
+          <w:rFonts w:ascii="Arial" w:eastAsia="Arial" w:hAnsi="Arial" w:cs="Arial"/>
+          <w:sz w:val="24"/>
+          <w:szCs w:val="24"/>
+        </w:rPr>
+        <w:t xml:space="preserve"> y la </w:t>
+      </w:r>
+      <w:r>
+        <w:rPr>
+          <w:rFonts w:ascii="Arial" w:eastAsia="Arial" w:hAnsi="Arial" w:cs="Arial"/>
+          <w:b/>
+          <w:sz w:val="24"/>
+          <w:szCs w:val="24"/>
+        </w:rPr>
+        <w:t>destrucción de la capa de ozono</w:t>
+      </w:r>
+      <w:r>
+        <w:rPr>
+          <w:rFonts w:ascii="Arial" w:eastAsia="Arial" w:hAnsi="Arial" w:cs="Arial"/>
+          <w:sz w:val="24"/>
+          <w:szCs w:val="24"/>
+        </w:rPr>
+        <w:t>.</w:t>
       </w:r>
     </w:p>
     <w:p>
@@ -35352,7 +36137,35 @@
           <w:sz w:val="24"/>
           <w:szCs w:val="24"/>
         </w:rPr>
-        <w:t xml:space="preserve">EL calentamiento global está directamente relacionado con el </w:t>
+        <w:t>El</w:t>
+      </w:r>
+      <w:r>
+        <w:rPr>
+          <w:rFonts w:ascii="Arial" w:hAnsi="Arial" w:cs="Arial"/>
+          <w:bCs/>
+          <w:sz w:val="24"/>
+          <w:szCs w:val="24"/>
+        </w:rPr>
+        <w:t xml:space="preserve"> </w:t>
+      </w:r>
+      <w:r>
+        <w:rPr>
+          <w:rFonts w:ascii="Arial" w:hAnsi="Arial" w:cs="Arial"/>
+          <w:b/>
+          <w:bCs/>
+          <w:sz w:val="24"/>
+          <w:szCs w:val="24"/>
+        </w:rPr>
+        <w:t>calentamiento global</w:t>
+      </w:r>
+      <w:r>
+        <w:rPr>
+          <w:rFonts w:ascii="Arial" w:hAnsi="Arial" w:cs="Arial"/>
+          <w:bCs/>
+          <w:sz w:val="24"/>
+          <w:szCs w:val="24"/>
+        </w:rPr>
+        <w:t xml:space="preserve"> está directamente relacionado con el </w:t>
       </w:r>
       <w:r>
         <w:rPr>
@@ -35370,7 +36183,7 @@
           <w:sz w:val="24"/>
           <w:szCs w:val="24"/>
         </w:rPr>
-        <w:t>;</w:t>
+        <w:t>,</w:t>
       </w:r>
       <w:r>
         <w:rPr>
@@ -35441,16 +36254,17 @@
           <w:sz w:val="24"/>
           <w:szCs w:val="24"/>
         </w:rPr>
-        <w:t xml:space="preserve"> fenómeno que se produce, durante un día soleado, en el interior de un carro con las ventanas cerradas. La energía solar penetra al </w:t>
-      </w:r>
-      <w:r>
-        <w:rPr>
-          <w:rFonts w:ascii="Arial" w:hAnsi="Arial" w:cs="Arial"/>
+        <w:t xml:space="preserve"> fenómeno que se produce, durante un día soleado, en el interior de un carro con las ventanas cerradas. La </w:t>
+      </w:r>
+      <w:r>
+        <w:rPr>
+          <w:rFonts w:ascii="Arial" w:hAnsi="Arial" w:cs="Arial"/>
+          <w:b/>
           <w:bCs/>
           <w:sz w:val="24"/>
           <w:szCs w:val="24"/>
         </w:rPr>
-        <w:t xml:space="preserve">interior del </w:t>
+        <w:t>luz</w:t>
       </w:r>
       <w:r>
         <w:rPr>
@@ -35459,7 +36273,7 @@
           <w:sz w:val="24"/>
           <w:szCs w:val="24"/>
         </w:rPr>
-        <w:t xml:space="preserve">carro a través de las ventanas, y </w:t>
+        <w:t xml:space="preserve"> (radiación de </w:t>
       </w:r>
       <w:r>
         <w:rPr>
@@ -35468,7 +36282,7 @@
           <w:sz w:val="24"/>
           <w:szCs w:val="24"/>
         </w:rPr>
-        <w:t>allí,</w:t>
+        <w:t>longitud de onda corta</w:t>
       </w:r>
       <w:r>
         <w:rPr>
@@ -35477,7 +36291,7 @@
           <w:sz w:val="24"/>
           <w:szCs w:val="24"/>
         </w:rPr>
-        <w:t xml:space="preserve"> al incidir sobre los diversos materiales, se transforma en calor; el cual no puede salir al e</w:t>
+        <w:t xml:space="preserve">) </w:t>
       </w:r>
       <w:r>
         <w:rPr>
@@ -35486,7 +36300,7 @@
           <w:sz w:val="24"/>
           <w:szCs w:val="24"/>
         </w:rPr>
-        <w:t>x</w:t>
+        <w:t xml:space="preserve">penetra </w:t>
       </w:r>
       <w:r>
         <w:rPr>
@@ -35495,7 +36309,7 @@
           <w:sz w:val="24"/>
           <w:szCs w:val="24"/>
         </w:rPr>
-        <w:t xml:space="preserve">terior debido a que </w:t>
+        <w:t>los vidrios</w:t>
       </w:r>
       <w:r>
         <w:rPr>
@@ -35504,7 +36318,44 @@
           <w:sz w:val="24"/>
           <w:szCs w:val="24"/>
         </w:rPr>
-        <w:t>las ventanas no lo permiten</w:t>
+        <w:t xml:space="preserve">, y </w:t>
+      </w:r>
+      <w:r>
+        <w:rPr>
+          <w:rFonts w:ascii="Arial" w:hAnsi="Arial" w:cs="Arial"/>
+          <w:bCs/>
+          <w:sz w:val="24"/>
+          <w:szCs w:val="24"/>
+        </w:rPr>
+        <w:t>allí,</w:t>
+      </w:r>
+      <w:r>
+        <w:rPr>
+          <w:rFonts w:ascii="Arial" w:hAnsi="Arial" w:cs="Arial"/>
+          <w:bCs/>
+          <w:sz w:val="24"/>
+          <w:szCs w:val="24"/>
+        </w:rPr>
+        <w:t xml:space="preserve"> al incidir sobre los diversos materiales, se transforma en </w:t>
+      </w:r>
+      <w:r>
+        <w:rPr>
+          <w:rFonts w:ascii="Arial" w:hAnsi="Arial" w:cs="Arial"/>
+          <w:b/>
+          <w:bCs/>
+          <w:sz w:val="24"/>
+          <w:szCs w:val="24"/>
+        </w:rPr>
+        <w:t>calor</w:t>
+      </w:r>
+      <w:r>
+        <w:rPr>
+          <w:rFonts w:ascii="Arial" w:hAnsi="Arial" w:cs="Arial"/>
+          <w:bCs/>
+          <w:sz w:val="24"/>
+          <w:szCs w:val="24"/>
+        </w:rPr>
+        <w:t xml:space="preserve"> (energía de longitud de onda larga), el cual no puede atravesar con facilidad el vidrio para salir del carro</w:t>
       </w:r>
       <w:r>
         <w:rPr>
@@ -35557,7 +36408,26 @@
           <w:sz w:val="24"/>
           <w:szCs w:val="24"/>
         </w:rPr>
-        <w:t xml:space="preserve">En el caso de nuestro planeta, las ventanas se pueden equiparar con algunos gases que componen su atmósfera, principalmente el </w:t>
+        <w:lastRenderedPageBreak/>
+        <w:t xml:space="preserve">En el caso de nuestro planeta, </w:t>
+      </w:r>
+      <w:r>
+        <w:rPr>
+          <w:rFonts w:ascii="Arial" w:hAnsi="Arial" w:cs="Arial"/>
+          <w:bCs/>
+          <w:sz w:val="24"/>
+          <w:szCs w:val="24"/>
+        </w:rPr>
+        <w:t>los gases que componen la</w:t>
+      </w:r>
+      <w:r>
+        <w:rPr>
+          <w:rFonts w:ascii="Arial" w:hAnsi="Arial" w:cs="Arial"/>
+          <w:bCs/>
+          <w:sz w:val="24"/>
+          <w:szCs w:val="24"/>
+        </w:rPr>
+        <w:t xml:space="preserve"> atmósfera, principalmente el </w:t>
       </w:r>
       <w:r>
         <w:rPr>
@@ -35584,7 +36454,7 @@
           <w:sz w:val="24"/>
           <w:szCs w:val="24"/>
         </w:rPr>
-        <w:t>metano.</w:t>
+        <w:t xml:space="preserve">metano </w:t>
       </w:r>
       <w:r>
         <w:rPr>
@@ -35593,7 +36463,90 @@
           <w:sz w:val="24"/>
           <w:szCs w:val="24"/>
         </w:rPr>
-        <w:t xml:space="preserve"> Estos forman una capa que permite la entrada de la energía solar, pero no permiten que esta, convertida en calor, escape completamente al espacio. Por lo tanto, es de suponer, que entre más densa la capa de gases, menos calor saldrá de nuestro planeta. </w:t>
+        <w:t>forman una capa que permit</w:t>
+      </w:r>
+      <w:r>
+        <w:rPr>
+          <w:rFonts w:ascii="Arial" w:hAnsi="Arial" w:cs="Arial"/>
+          <w:bCs/>
+          <w:sz w:val="24"/>
+          <w:szCs w:val="24"/>
+        </w:rPr>
+        <w:t xml:space="preserve">e la entrada de la </w:t>
+      </w:r>
+      <w:r>
+        <w:rPr>
+          <w:rFonts w:ascii="Arial" w:hAnsi="Arial" w:cs="Arial"/>
+          <w:b/>
+          <w:bCs/>
+          <w:sz w:val="24"/>
+          <w:szCs w:val="24"/>
+        </w:rPr>
+        <w:t>radiación de onda corta</w:t>
+      </w:r>
+      <w:r>
+        <w:rPr>
+          <w:rFonts w:ascii="Arial" w:hAnsi="Arial" w:cs="Arial"/>
+          <w:bCs/>
+          <w:sz w:val="24"/>
+          <w:szCs w:val="24"/>
+        </w:rPr>
+        <w:t xml:space="preserve">, pero no permiten que esta, convertida en calor, escape completamente al espacio. Por lo tanto, es de suponer, que entre más densa </w:t>
+      </w:r>
+      <w:r>
+        <w:rPr>
+          <w:rFonts w:ascii="Arial" w:hAnsi="Arial" w:cs="Arial"/>
+          <w:bCs/>
+          <w:sz w:val="24"/>
+          <w:szCs w:val="24"/>
+        </w:rPr>
+        <w:t xml:space="preserve">sea </w:t>
+      </w:r>
+      <w:r>
+        <w:rPr>
+          <w:rFonts w:ascii="Arial" w:hAnsi="Arial" w:cs="Arial"/>
+          <w:bCs/>
+          <w:sz w:val="24"/>
+          <w:szCs w:val="24"/>
+        </w:rPr>
+        <w:t xml:space="preserve">la capa de gases, menos </w:t>
+      </w:r>
+      <w:r>
+        <w:rPr>
+          <w:rFonts w:ascii="Arial" w:hAnsi="Arial" w:cs="Arial"/>
+          <w:bCs/>
+          <w:sz w:val="24"/>
+          <w:szCs w:val="24"/>
+        </w:rPr>
+        <w:t xml:space="preserve">calor saldrá de nuestro planeta, aumentando el </w:t>
+      </w:r>
+      <w:r>
+        <w:rPr>
+          <w:rFonts w:ascii="Arial" w:hAnsi="Arial" w:cs="Arial"/>
+          <w:b/>
+          <w:bCs/>
+          <w:sz w:val="24"/>
+          <w:szCs w:val="24"/>
+        </w:rPr>
+        <w:t>efecto invernadero</w:t>
+      </w:r>
+      <w:r>
+        <w:rPr>
+          <w:rFonts w:ascii="Arial" w:hAnsi="Arial" w:cs="Arial"/>
+          <w:bCs/>
+          <w:sz w:val="24"/>
+          <w:szCs w:val="24"/>
+        </w:rPr>
+        <w:t>.</w:t>
+      </w:r>
+      <w:r>
+        <w:rPr>
+          <w:rFonts w:ascii="Arial" w:hAnsi="Arial" w:cs="Arial"/>
+          <w:bCs/>
+          <w:sz w:val="24"/>
+          <w:szCs w:val="24"/>
+        </w:rPr>
+        <w:t xml:space="preserve"> </w:t>
       </w:r>
     </w:p>
     <w:p>
@@ -35637,7 +36590,83 @@
           <w:sz w:val="24"/>
           <w:szCs w:val="24"/>
         </w:rPr>
-        <w:t xml:space="preserve">bido a las emisiones de CO2 provenientes principalmente de la quema de combustibles fósiles y de selvas, y de las emisiones de metano provenientes de la descomposición de </w:t>
+        <w:t xml:space="preserve">bido a las </w:t>
+      </w:r>
+      <w:r>
+        <w:rPr>
+          <w:rFonts w:ascii="Arial" w:hAnsi="Arial" w:cs="Arial"/>
+          <w:bCs/>
+          <w:sz w:val="24"/>
+          <w:szCs w:val="24"/>
+        </w:rPr>
+        <w:t>emisiones de</w:t>
+      </w:r>
+      <w:r>
+        <w:rPr>
+          <w:rFonts w:ascii="Arial" w:hAnsi="Arial" w:cs="Arial"/>
+          <w:b/>
+          <w:bCs/>
+          <w:sz w:val="24"/>
+          <w:szCs w:val="24"/>
+        </w:rPr>
+        <w:t xml:space="preserve"> CO</w:t>
+      </w:r>
+      <w:r>
+        <w:rPr>
+          <w:rFonts w:ascii="Arial" w:hAnsi="Arial" w:cs="Arial"/>
+          <w:b/>
+          <w:bCs/>
+          <w:sz w:val="24"/>
+          <w:szCs w:val="24"/>
+          <w:vertAlign w:val="subscript"/>
+        </w:rPr>
+        <w:t>2</w:t>
+      </w:r>
+      <w:r>
+        <w:rPr>
+          <w:rFonts w:ascii="Arial" w:hAnsi="Arial" w:cs="Arial"/>
+          <w:bCs/>
+          <w:sz w:val="24"/>
+          <w:szCs w:val="24"/>
+        </w:rPr>
+        <w:t xml:space="preserve"> provenientes </w:t>
+      </w:r>
+      <w:r>
+        <w:rPr>
+          <w:rFonts w:ascii="Arial" w:hAnsi="Arial" w:cs="Arial"/>
+          <w:bCs/>
+          <w:sz w:val="24"/>
+          <w:szCs w:val="24"/>
+        </w:rPr>
+        <w:t>de la quema</w:t>
+      </w:r>
+      <w:r>
+        <w:rPr>
+          <w:rFonts w:ascii="Arial" w:hAnsi="Arial" w:cs="Arial"/>
+          <w:bCs/>
+          <w:sz w:val="24"/>
+          <w:szCs w:val="24"/>
+        </w:rPr>
+        <w:t xml:space="preserve"> de combustibles fósiles y selvas, y de las emisiones de </w:t>
+      </w:r>
+      <w:r>
+        <w:rPr>
+          <w:rFonts w:ascii="Arial" w:hAnsi="Arial" w:cs="Arial"/>
+          <w:b/>
+          <w:bCs/>
+          <w:sz w:val="24"/>
+          <w:szCs w:val="24"/>
+        </w:rPr>
+        <w:t>metano</w:t>
+      </w:r>
+      <w:r>
+        <w:rPr>
+          <w:rFonts w:ascii="Arial" w:hAnsi="Arial" w:cs="Arial"/>
+          <w:bCs/>
+          <w:sz w:val="24"/>
+          <w:szCs w:val="24"/>
+        </w:rPr>
+        <w:t xml:space="preserve"> provenientes de la descomposición de </w:t>
       </w:r>
       <w:r>
         <w:rPr>
@@ -35655,12 +36684,47 @@
           <w:sz w:val="24"/>
           <w:szCs w:val="24"/>
         </w:rPr>
-        <w:t xml:space="preserve"> en los pantanos, y de la digestión de millones de cabezas de ganado; los gases causantes del efecto invernadero han aumentado drásticamente en los últimos años, produciendo un </w:t>
-      </w:r>
-      <w:r>
-        <w:rPr>
-          <w:rFonts w:ascii="Arial" w:hAnsi="Arial" w:cs="Arial"/>
-          <w:b/>
+        <w:t xml:space="preserve"> en los</w:t>
+      </w:r>
+      <w:r>
+        <w:rPr>
+          <w:rFonts w:ascii="Arial" w:hAnsi="Arial" w:cs="Arial"/>
+          <w:bCs/>
+          <w:sz w:val="24"/>
+          <w:szCs w:val="24"/>
+        </w:rPr>
+        <w:t xml:space="preserve"> pantanos y de la digestión </w:t>
+      </w:r>
+      <w:r>
+        <w:rPr>
+          <w:rFonts w:ascii="Arial" w:hAnsi="Arial" w:cs="Arial"/>
+          <w:bCs/>
+          <w:sz w:val="24"/>
+          <w:szCs w:val="24"/>
+        </w:rPr>
+        <w:t>de</w:t>
+      </w:r>
+      <w:r>
+        <w:rPr>
+          <w:rFonts w:ascii="Arial" w:hAnsi="Arial" w:cs="Arial"/>
+          <w:bCs/>
+          <w:sz w:val="24"/>
+          <w:szCs w:val="24"/>
+        </w:rPr>
+        <w:t>l</w:t>
+      </w:r>
+      <w:r>
+        <w:rPr>
+          <w:rFonts w:ascii="Arial" w:hAnsi="Arial" w:cs="Arial"/>
+          <w:bCs/>
+          <w:sz w:val="24"/>
+          <w:szCs w:val="24"/>
+        </w:rPr>
+        <w:t xml:space="preserve"> ganado; los gases causantes del efecto invernadero han aumentado drásticamente en los últimos años, produciendo un </w:t>
+      </w:r>
+      <w:r>
+        <w:rPr>
+          <w:rFonts w:ascii="Arial" w:hAnsi="Arial" w:cs="Arial"/>
           <w:sz w:val="24"/>
           <w:szCs w:val="24"/>
         </w:rPr>
@@ -35803,7 +36867,6 @@
                 <w:rFonts w:ascii="Arial" w:hAnsi="Arial" w:cs="Arial"/>
                 <w:b/>
               </w:rPr>
-              <w:lastRenderedPageBreak/>
               <w:t>Código</w:t>
             </w:r>
           </w:p>
@@ -36390,7 +37453,16 @@
                 <w:sz w:val="24"/>
                 <w:szCs w:val="24"/>
               </w:rPr>
-              <w:t xml:space="preserve">e reproducción o migración; así como un aumento de </w:t>
+              <w:t xml:space="preserve">e reproducción o migración; así como un aumento </w:t>
+            </w:r>
+            <w:r>
+              <w:rPr>
+                <w:rFonts w:ascii="Arial" w:eastAsia="Arial" w:hAnsi="Arial" w:cs="Arial"/>
+                <w:sz w:val="24"/>
+                <w:szCs w:val="24"/>
+              </w:rPr>
+              <w:lastRenderedPageBreak/>
+              <w:t xml:space="preserve">de </w:t>
             </w:r>
             <w:r>
               <w:rPr>
@@ -36787,27 +37859,29 @@
           <w:sz w:val="24"/>
           <w:szCs w:val="24"/>
         </w:rPr>
-        <w:t>el oxígeno</w:t>
-      </w:r>
-      <w:r>
-        <w:rPr>
-          <w:rFonts w:ascii="Arial" w:hAnsi="Arial" w:cs="Arial"/>
+        <w:t xml:space="preserve">el </w:t>
+      </w:r>
+      <w:r>
+        <w:rPr>
+          <w:rFonts w:ascii="Arial" w:hAnsi="Arial" w:cs="Arial"/>
+          <w:b/>
           <w:bCs/>
           <w:color w:val="000000" w:themeColor="text1"/>
           <w:sz w:val="24"/>
           <w:szCs w:val="24"/>
         </w:rPr>
-        <w:t xml:space="preserve"> atmosférico</w:t>
-      </w:r>
-      <w:r>
-        <w:rPr>
-          <w:rFonts w:ascii="Arial" w:hAnsi="Arial" w:cs="Arial"/>
+        <w:t>oxígeno</w:t>
+      </w:r>
+      <w:r>
+        <w:rPr>
+          <w:rFonts w:ascii="Arial" w:hAnsi="Arial" w:cs="Arial"/>
+          <w:b/>
           <w:bCs/>
           <w:color w:val="000000" w:themeColor="text1"/>
           <w:sz w:val="24"/>
           <w:szCs w:val="24"/>
         </w:rPr>
-        <w:t xml:space="preserve"> </w:t>
+        <w:t xml:space="preserve"> atmosférico</w:t>
       </w:r>
       <w:r>
         <w:rPr>
@@ -36817,7 +37891,7 @@
           <w:sz w:val="24"/>
           <w:szCs w:val="24"/>
         </w:rPr>
-        <w:t>está compuesto</w:t>
+        <w:t xml:space="preserve"> </w:t>
       </w:r>
       <w:r>
         <w:rPr>
@@ -36827,11 +37901,33 @@
           <w:sz w:val="24"/>
           <w:szCs w:val="24"/>
         </w:rPr>
-        <w:t xml:space="preserve"> por dos átomos de oxígeno (O</w:t>
-      </w:r>
-      <w:r>
-        <w:rPr>
-          <w:rFonts w:ascii="Arial" w:hAnsi="Arial" w:cs="Arial"/>
+        <w:t>está compuesto</w:t>
+      </w:r>
+      <w:r>
+        <w:rPr>
+          <w:rFonts w:ascii="Arial" w:hAnsi="Arial" w:cs="Arial"/>
+          <w:bCs/>
+          <w:color w:val="000000" w:themeColor="text1"/>
+          <w:sz w:val="24"/>
+          <w:szCs w:val="24"/>
+        </w:rPr>
+        <w:t xml:space="preserve"> por dos átomos de oxígeno (</w:t>
+      </w:r>
+      <w:r>
+        <w:rPr>
+          <w:rFonts w:ascii="Arial" w:hAnsi="Arial" w:cs="Arial"/>
+          <w:b/>
+          <w:bCs/>
+          <w:color w:val="000000" w:themeColor="text1"/>
+          <w:sz w:val="24"/>
+          <w:szCs w:val="24"/>
+        </w:rPr>
+        <w:t>O</w:t>
+      </w:r>
+      <w:r>
+        <w:rPr>
+          <w:rFonts w:ascii="Arial" w:hAnsi="Arial" w:cs="Arial"/>
+          <w:b/>
           <w:bCs/>
           <w:color w:val="000000" w:themeColor="text1"/>
           <w:sz w:val="24"/>
@@ -36848,11 +37944,44 @@
           <w:sz w:val="24"/>
           <w:szCs w:val="24"/>
         </w:rPr>
-        <w:t>); el ozono está compuesto por tres (O</w:t>
-      </w:r>
-      <w:r>
-        <w:rPr>
-          <w:rFonts w:ascii="Arial" w:hAnsi="Arial" w:cs="Arial"/>
+        <w:t xml:space="preserve">); el </w:t>
+      </w:r>
+      <w:r>
+        <w:rPr>
+          <w:rFonts w:ascii="Arial" w:hAnsi="Arial" w:cs="Arial"/>
+          <w:b/>
+          <w:bCs/>
+          <w:color w:val="000000" w:themeColor="text1"/>
+          <w:sz w:val="24"/>
+          <w:szCs w:val="24"/>
+        </w:rPr>
+        <w:t>ozono</w:t>
+      </w:r>
+      <w:r>
+        <w:rPr>
+          <w:rFonts w:ascii="Arial" w:hAnsi="Arial" w:cs="Arial"/>
+          <w:bCs/>
+          <w:color w:val="000000" w:themeColor="text1"/>
+          <w:sz w:val="24"/>
+          <w:szCs w:val="24"/>
+        </w:rPr>
+        <w:t xml:space="preserve"> está compuesto por tres (</w:t>
+      </w:r>
+      <w:r>
+        <w:rPr>
+          <w:rFonts w:ascii="Arial" w:hAnsi="Arial" w:cs="Arial"/>
+          <w:b/>
+          <w:bCs/>
+          <w:color w:val="000000" w:themeColor="text1"/>
+          <w:sz w:val="24"/>
+          <w:szCs w:val="24"/>
+        </w:rPr>
+        <w:t>O</w:t>
+      </w:r>
+      <w:r>
+        <w:rPr>
+          <w:rFonts w:ascii="Arial" w:hAnsi="Arial" w:cs="Arial"/>
+          <w:b/>
           <w:bCs/>
           <w:color w:val="000000" w:themeColor="text1"/>
           <w:sz w:val="24"/>
@@ -36937,8 +38066,7 @@
           <w:sz w:val="24"/>
           <w:szCs w:val="24"/>
         </w:rPr>
-        <w:lastRenderedPageBreak/>
-        <w:t xml:space="preserve">Con el surgimiento </w:t>
+        <w:t xml:space="preserve">Con el surgimiento de </w:t>
       </w:r>
       <w:r>
         <w:rPr>
@@ -36948,7 +38076,7 @@
           <w:sz w:val="24"/>
           <w:szCs w:val="24"/>
         </w:rPr>
-        <w:t xml:space="preserve">en nuestro planeta, </w:t>
+        <w:t>una atmósfera rica en oxígeno, comenzó</w:t>
       </w:r>
       <w:r>
         <w:rPr>
@@ -36958,7 +38086,7 @@
           <w:sz w:val="24"/>
           <w:szCs w:val="24"/>
         </w:rPr>
-        <w:t xml:space="preserve">de </w:t>
+        <w:t>,</w:t>
       </w:r>
       <w:r>
         <w:rPr>
@@ -36968,7 +38096,7 @@
           <w:sz w:val="24"/>
           <w:szCs w:val="24"/>
         </w:rPr>
-        <w:t xml:space="preserve">una atmósfera rica en oxígeno hace millones de años, comenzó también la formación de una capa de ozono. </w:t>
+        <w:t xml:space="preserve"> también</w:t>
       </w:r>
       <w:r>
         <w:rPr>
@@ -36978,7 +38106,7 @@
           <w:sz w:val="24"/>
           <w:szCs w:val="24"/>
         </w:rPr>
-        <w:t>Esta</w:t>
+        <w:t xml:space="preserve"> </w:t>
       </w:r>
       <w:r>
         <w:rPr>
@@ -36988,9 +38116,8 @@
           <w:sz w:val="24"/>
           <w:szCs w:val="24"/>
         </w:rPr>
-        <w:t xml:space="preserve"> capa se convirtió en una excelente protectora de la vida en la Tierra, debido a que el ozono tiene la propiedad de rechazar los nocivos rayos </w:t>
-      </w:r>
-      <w:proofErr w:type="spellStart"/>
+        <w:t>hace millones de años</w:t>
+      </w:r>
       <w:r>
         <w:rPr>
           <w:rFonts w:ascii="Arial" w:hAnsi="Arial" w:cs="Arial"/>
@@ -36999,9 +38126,111 @@
           <w:sz w:val="24"/>
           <w:szCs w:val="24"/>
         </w:rPr>
-        <w:t>utltravioleta</w:t>
-      </w:r>
-      <w:proofErr w:type="spellEnd"/>
+        <w:t>,</w:t>
+      </w:r>
+      <w:r>
+        <w:rPr>
+          <w:rFonts w:ascii="Arial" w:hAnsi="Arial" w:cs="Arial"/>
+          <w:bCs/>
+          <w:color w:val="000000" w:themeColor="text1"/>
+          <w:sz w:val="24"/>
+          <w:szCs w:val="24"/>
+        </w:rPr>
+        <w:t xml:space="preserve"> la formación de una </w:t>
+      </w:r>
+      <w:r>
+        <w:rPr>
+          <w:rFonts w:ascii="Arial" w:hAnsi="Arial" w:cs="Arial"/>
+          <w:b/>
+          <w:bCs/>
+          <w:color w:val="000000" w:themeColor="text1"/>
+          <w:sz w:val="24"/>
+          <w:szCs w:val="24"/>
+        </w:rPr>
+        <w:t>capa de ozono</w:t>
+      </w:r>
+      <w:r>
+        <w:rPr>
+          <w:rFonts w:ascii="Arial" w:hAnsi="Arial" w:cs="Arial"/>
+          <w:bCs/>
+          <w:color w:val="000000" w:themeColor="text1"/>
+          <w:sz w:val="24"/>
+          <w:szCs w:val="24"/>
+        </w:rPr>
+        <w:t xml:space="preserve">. </w:t>
+      </w:r>
+      <w:r>
+        <w:rPr>
+          <w:rFonts w:ascii="Arial" w:hAnsi="Arial" w:cs="Arial"/>
+          <w:bCs/>
+          <w:color w:val="000000" w:themeColor="text1"/>
+          <w:sz w:val="24"/>
+          <w:szCs w:val="24"/>
+        </w:rPr>
+        <w:t>Esta</w:t>
+      </w:r>
+      <w:r>
+        <w:rPr>
+          <w:rFonts w:ascii="Arial" w:hAnsi="Arial" w:cs="Arial"/>
+          <w:bCs/>
+          <w:color w:val="000000" w:themeColor="text1"/>
+          <w:sz w:val="24"/>
+          <w:szCs w:val="24"/>
+        </w:rPr>
+        <w:t xml:space="preserve"> capa </w:t>
+      </w:r>
+      <w:r>
+        <w:rPr>
+          <w:rFonts w:ascii="Arial" w:hAnsi="Arial" w:cs="Arial"/>
+          <w:bCs/>
+          <w:color w:val="000000" w:themeColor="text1"/>
+          <w:sz w:val="24"/>
+          <w:szCs w:val="24"/>
+        </w:rPr>
+        <w:t>es</w:t>
+      </w:r>
+      <w:r>
+        <w:rPr>
+          <w:rFonts w:ascii="Arial" w:hAnsi="Arial" w:cs="Arial"/>
+          <w:bCs/>
+          <w:color w:val="000000" w:themeColor="text1"/>
+          <w:sz w:val="24"/>
+          <w:szCs w:val="24"/>
+        </w:rPr>
+        <w:t xml:space="preserve"> protectora de la vida en la Tierra, debido a que el ozono tiene la propiedad de rechazar los noc</w:t>
+      </w:r>
+      <w:r>
+        <w:rPr>
+          <w:rFonts w:ascii="Arial" w:hAnsi="Arial" w:cs="Arial"/>
+          <w:bCs/>
+          <w:color w:val="000000" w:themeColor="text1"/>
+          <w:sz w:val="24"/>
+          <w:szCs w:val="24"/>
+        </w:rPr>
+        <w:t xml:space="preserve">ivos </w:t>
+      </w:r>
+      <w:r>
+        <w:rPr>
+          <w:rFonts w:ascii="Arial" w:hAnsi="Arial" w:cs="Arial"/>
+          <w:b/>
+          <w:bCs/>
+          <w:color w:val="000000" w:themeColor="text1"/>
+          <w:sz w:val="24"/>
+          <w:szCs w:val="24"/>
+        </w:rPr>
+        <w:t>rayos ul</w:t>
+      </w:r>
+      <w:r>
+        <w:rPr>
+          <w:rFonts w:ascii="Arial" w:hAnsi="Arial" w:cs="Arial"/>
+          <w:b/>
+          <w:bCs/>
+          <w:color w:val="000000" w:themeColor="text1"/>
+          <w:sz w:val="24"/>
+          <w:szCs w:val="24"/>
+        </w:rPr>
+        <w:t>travioleta</w:t>
+      </w:r>
       <w:r>
         <w:rPr>
           <w:rFonts w:ascii="Arial" w:hAnsi="Arial" w:cs="Arial"/>
@@ -37048,7 +38277,7 @@
           <w:sz w:val="24"/>
           <w:szCs w:val="24"/>
         </w:rPr>
-        <w:t>Los rayos ultravioleta son nocivos para los seres vivos, debido a que inciden directamente sobre su material genético, causando mutaciones nocivas, alteraciones en la reproducci</w:t>
+        <w:t xml:space="preserve">Los rayos ultravioleta son nocivos para los seres vivos, debido a que </w:t>
       </w:r>
       <w:r>
         <w:rPr>
@@ -37058,7 +38287,7 @@
           <w:sz w:val="24"/>
           <w:szCs w:val="24"/>
         </w:rPr>
-        <w:t>ón celular y</w:t>
+        <w:t xml:space="preserve">actúan </w:t>
       </w:r>
       <w:r>
         <w:rPr>
@@ -37068,7 +38297,37 @@
           <w:sz w:val="24"/>
           <w:szCs w:val="24"/>
         </w:rPr>
-        <w:t xml:space="preserve"> cáncer. La ausencia de la capa de ozono, o su reducción, pondría en peligro </w:t>
+        <w:t>sobre su material genético, causando mutaciones nocivas, alteraciones en la reproducci</w:t>
+      </w:r>
+      <w:r>
+        <w:rPr>
+          <w:rFonts w:ascii="Arial" w:hAnsi="Arial" w:cs="Arial"/>
+          <w:bCs/>
+          <w:color w:val="000000" w:themeColor="text1"/>
+          <w:sz w:val="24"/>
+          <w:szCs w:val="24"/>
+        </w:rPr>
+        <w:t>ón celular</w:t>
+      </w:r>
+      <w:r>
+        <w:rPr>
+          <w:rFonts w:ascii="Arial" w:hAnsi="Arial" w:cs="Arial"/>
+          <w:bCs/>
+          <w:color w:val="000000" w:themeColor="text1"/>
+          <w:sz w:val="24"/>
+          <w:szCs w:val="24"/>
+        </w:rPr>
+        <w:t>, etc</w:t>
+      </w:r>
+      <w:r>
+        <w:rPr>
+          <w:rFonts w:ascii="Arial" w:hAnsi="Arial" w:cs="Arial"/>
+          <w:bCs/>
+          <w:color w:val="000000" w:themeColor="text1"/>
+          <w:sz w:val="24"/>
+          <w:szCs w:val="24"/>
+        </w:rPr>
+        <w:t xml:space="preserve">. La ausencia de la capa de ozono, o su reducción, pondría en peligro </w:t>
       </w:r>
       <w:r>
         <w:rPr>
@@ -37400,6 +38659,7 @@
                 <w:szCs w:val="18"/>
                 <w:lang w:val="es-CO" w:eastAsia="es-CO"/>
               </w:rPr>
+              <w:lastRenderedPageBreak/>
               <w:drawing>
                 <wp:inline distT="0" distB="0" distL="0" distR="0" wp14:anchorId="5BA98BF2" wp14:editId="126AB5DB">
                   <wp:extent cx="1047750" cy="745067"/>
@@ -37491,6 +38751,7 @@
                 <w:color w:val="252525"/>
                 <w:lang w:val="es-ES_tradnl" w:eastAsia="en-US"/>
               </w:rPr>
+              <w:lastRenderedPageBreak/>
               <w:t>Pie de imagen</w:t>
             </w:r>
           </w:p>
@@ -37540,9 +38801,8 @@
                 <w:sz w:val="24"/>
                 <w:szCs w:val="24"/>
               </w:rPr>
-              <w:t xml:space="preserve"> ciertos gases denominados compuestos </w:t>
-            </w:r>
-            <w:proofErr w:type="spellStart"/>
+              <w:t xml:space="preserve"> </w:t>
+            </w:r>
             <w:r>
               <w:rPr>
                 <w:rFonts w:ascii="Arial" w:hAnsi="Arial" w:cs="Arial"/>
@@ -37551,9 +38811,8 @@
                 <w:sz w:val="24"/>
                 <w:szCs w:val="24"/>
               </w:rPr>
-              <w:t>fluorocarbonados</w:t>
-            </w:r>
-            <w:proofErr w:type="spellEnd"/>
+              <w:t>los</w:t>
+            </w:r>
             <w:r>
               <w:rPr>
                 <w:rFonts w:ascii="Arial" w:hAnsi="Arial" w:cs="Arial"/>
@@ -37562,7 +38821,7 @@
                 <w:sz w:val="24"/>
                 <w:szCs w:val="24"/>
               </w:rPr>
-              <w:t xml:space="preserve"> para su funcionamiento, los cuales tienen la propiedad de destruir el ozono atmosférico cuando entran en contacto con él. Debido al acúmulo gradual de </w:t>
+              <w:t xml:space="preserve"> compuestos </w:t>
             </w:r>
             <w:proofErr w:type="spellStart"/>
             <w:r>
@@ -37584,7 +38843,7 @@
                 <w:sz w:val="24"/>
                 <w:szCs w:val="24"/>
               </w:rPr>
-              <w:t xml:space="preserve"> en la atmosfera a través de los años</w:t>
+              <w:t xml:space="preserve"> para su funcionamiento</w:t>
             </w:r>
             <w:r>
               <w:rPr>
@@ -37594,7 +38853,7 @@
                 <w:sz w:val="24"/>
                 <w:szCs w:val="24"/>
               </w:rPr>
-              <w:t>,</w:t>
+              <w:t>. Estos gases</w:t>
             </w:r>
             <w:r>
               <w:rPr>
@@ -37604,12 +38863,73 @@
                 <w:sz w:val="24"/>
                 <w:szCs w:val="24"/>
               </w:rPr>
+              <w:t xml:space="preserve"> </w:t>
+            </w:r>
+            <w:r>
+              <w:rPr>
+                <w:rFonts w:ascii="Arial" w:hAnsi="Arial" w:cs="Arial"/>
+                <w:bCs/>
+                <w:color w:val="000000" w:themeColor="text1"/>
+                <w:sz w:val="24"/>
+                <w:szCs w:val="24"/>
+              </w:rPr>
+              <w:t xml:space="preserve">destruyen el </w:t>
+            </w:r>
+            <w:r>
+              <w:rPr>
+                <w:rFonts w:ascii="Arial" w:hAnsi="Arial" w:cs="Arial"/>
+                <w:bCs/>
+                <w:color w:val="000000" w:themeColor="text1"/>
+                <w:sz w:val="24"/>
+                <w:szCs w:val="24"/>
+              </w:rPr>
+              <w:t xml:space="preserve">ozono atmosférico cuando entran en contacto con él. Debido al acúmulo gradual de </w:t>
+            </w:r>
+            <w:proofErr w:type="spellStart"/>
+            <w:r>
+              <w:rPr>
+                <w:rFonts w:ascii="Arial" w:hAnsi="Arial" w:cs="Arial"/>
+                <w:bCs/>
+                <w:color w:val="000000" w:themeColor="text1"/>
+                <w:sz w:val="24"/>
+                <w:szCs w:val="24"/>
+              </w:rPr>
+              <w:t>fluorocarbonados</w:t>
+            </w:r>
+            <w:proofErr w:type="spellEnd"/>
+            <w:r>
+              <w:rPr>
+                <w:rFonts w:ascii="Arial" w:hAnsi="Arial" w:cs="Arial"/>
+                <w:bCs/>
+                <w:color w:val="000000" w:themeColor="text1"/>
+                <w:sz w:val="24"/>
+                <w:szCs w:val="24"/>
+              </w:rPr>
+              <w:t xml:space="preserve"> en la atmosfera a través de los años</w:t>
+            </w:r>
+            <w:r>
+              <w:rPr>
+                <w:rFonts w:ascii="Arial" w:hAnsi="Arial" w:cs="Arial"/>
+                <w:bCs/>
+                <w:color w:val="000000" w:themeColor="text1"/>
+                <w:sz w:val="24"/>
+                <w:szCs w:val="24"/>
+              </w:rPr>
+              <w:t>,</w:t>
+            </w:r>
+            <w:r>
+              <w:rPr>
+                <w:rFonts w:ascii="Arial" w:hAnsi="Arial" w:cs="Arial"/>
+                <w:bCs/>
+                <w:color w:val="000000" w:themeColor="text1"/>
+                <w:sz w:val="24"/>
+                <w:szCs w:val="24"/>
+              </w:rPr>
               <w:t xml:space="preserve"> la capa de ozono se ha visto grandemente reducida, creándose en ella un agujero tan grande como Australia, denominado el </w:t>
             </w:r>
             <w:r>
               <w:rPr>
                 <w:rFonts w:ascii="Arial" w:hAnsi="Arial" w:cs="Arial"/>
-                <w:b/>
                 <w:color w:val="000000" w:themeColor="text1"/>
                 <w:sz w:val="24"/>
                 <w:szCs w:val="24"/>
@@ -37989,7 +39309,25 @@
           <w:sz w:val="24"/>
           <w:szCs w:val="24"/>
         </w:rPr>
-        <w:t xml:space="preserve">Los cambios locales </w:t>
+        <w:t xml:space="preserve">Los </w:t>
+      </w:r>
+      <w:r>
+        <w:rPr>
+          <w:rFonts w:ascii="Arial" w:eastAsia="Arial" w:hAnsi="Arial" w:cs="Arial"/>
+          <w:b/>
+          <w:sz w:val="24"/>
+          <w:szCs w:val="24"/>
+        </w:rPr>
+        <w:t xml:space="preserve">cambios locales </w:t>
+      </w:r>
+      <w:r>
+        <w:rPr>
+          <w:rFonts w:ascii="Arial" w:eastAsia="Arial" w:hAnsi="Arial" w:cs="Arial"/>
+          <w:b/>
+          <w:sz w:val="24"/>
+          <w:szCs w:val="24"/>
+        </w:rPr>
+        <w:t>artificiales</w:t>
       </w:r>
       <w:r>
         <w:rPr>
@@ -37997,7 +39335,7 @@
           <w:sz w:val="24"/>
           <w:szCs w:val="24"/>
         </w:rPr>
-        <w:t xml:space="preserve">artificiales </w:t>
+        <w:t xml:space="preserve"> </w:t>
       </w:r>
       <w:r>
         <w:rPr>
@@ -38101,7 +39439,107 @@
           <w:sz w:val="24"/>
           <w:szCs w:val="24"/>
         </w:rPr>
-        <w:t>Por ejemplo, el uso del automóvil; y consecuentemente la emisión de CO</w:t>
+        <w:t xml:space="preserve">Por ejemplo, el uso del automóvil; y consecuentemente la </w:t>
+      </w:r>
+      <w:r>
+        <w:rPr>
+          <w:rFonts w:ascii="Arial" w:eastAsia="Arial" w:hAnsi="Arial" w:cs="Arial"/>
+          <w:b/>
+          <w:sz w:val="24"/>
+          <w:szCs w:val="24"/>
+        </w:rPr>
+        <w:t>emisión de</w:t>
+      </w:r>
+      <w:r>
+        <w:rPr>
+          <w:rFonts w:ascii="Arial" w:eastAsia="Arial" w:hAnsi="Arial" w:cs="Arial"/>
+          <w:sz w:val="24"/>
+          <w:szCs w:val="24"/>
+        </w:rPr>
+        <w:t xml:space="preserve"> </w:t>
+      </w:r>
+      <w:r>
+        <w:rPr>
+          <w:rFonts w:ascii="Arial" w:eastAsia="Arial" w:hAnsi="Arial" w:cs="Arial"/>
+          <w:b/>
+          <w:sz w:val="24"/>
+          <w:szCs w:val="24"/>
+        </w:rPr>
+        <w:t>CO</w:t>
+      </w:r>
+      <w:r>
+        <w:rPr>
+          <w:rFonts w:ascii="Arial" w:eastAsia="Arial" w:hAnsi="Arial" w:cs="Arial"/>
+          <w:b/>
+          <w:sz w:val="24"/>
+          <w:szCs w:val="24"/>
+          <w:vertAlign w:val="subscript"/>
+        </w:rPr>
+        <w:t>2</w:t>
+      </w:r>
+      <w:r>
+        <w:rPr>
+          <w:rFonts w:ascii="Arial" w:eastAsia="Arial" w:hAnsi="Arial" w:cs="Arial"/>
+          <w:sz w:val="24"/>
+          <w:szCs w:val="24"/>
+        </w:rPr>
+        <w:t xml:space="preserve"> y otros gases, comenzó en lugares muy específicos de Norteamérica y Europa. Con el tiempo, el uso del automóvil fue difundiéndose a todos los países y ciudades del mundo. De unos pocos miles </w:t>
+      </w:r>
+      <w:r>
+        <w:rPr>
+          <w:rFonts w:ascii="Arial" w:eastAsia="Arial" w:hAnsi="Arial" w:cs="Arial"/>
+          <w:sz w:val="24"/>
+          <w:szCs w:val="24"/>
+        </w:rPr>
+        <w:t xml:space="preserve">a comienzos del siglo XX, </w:t>
+      </w:r>
+      <w:r>
+        <w:rPr>
+          <w:rFonts w:ascii="Arial" w:eastAsia="Arial" w:hAnsi="Arial" w:cs="Arial"/>
+          <w:sz w:val="24"/>
+          <w:szCs w:val="24"/>
+        </w:rPr>
+        <w:t>se pasó, en el transcurso de un poco más de 100 años</w:t>
+      </w:r>
+      <w:r>
+        <w:rPr>
+          <w:rFonts w:ascii="Arial" w:eastAsia="Arial" w:hAnsi="Arial" w:cs="Arial"/>
+          <w:sz w:val="24"/>
+          <w:szCs w:val="24"/>
+        </w:rPr>
+        <w:t>,</w:t>
+      </w:r>
+      <w:r>
+        <w:rPr>
+          <w:rFonts w:ascii="Arial" w:eastAsia="Arial" w:hAnsi="Arial" w:cs="Arial"/>
+          <w:sz w:val="24"/>
+          <w:szCs w:val="24"/>
+        </w:rPr>
+        <w:t xml:space="preserve"> a más de 1000 millones en el </w:t>
+      </w:r>
+      <w:r>
+        <w:rPr>
+          <w:rFonts w:ascii="Arial" w:eastAsia="Arial" w:hAnsi="Arial" w:cs="Arial"/>
+          <w:sz w:val="24"/>
+          <w:szCs w:val="24"/>
+        </w:rPr>
+        <w:t xml:space="preserve">año </w:t>
+      </w:r>
+      <w:r>
+        <w:rPr>
+          <w:rFonts w:ascii="Arial" w:eastAsia="Arial" w:hAnsi="Arial" w:cs="Arial"/>
+          <w:sz w:val="24"/>
+          <w:szCs w:val="24"/>
+        </w:rPr>
+        <w:t xml:space="preserve">2014. </w:t>
+      </w:r>
+      <w:r>
+        <w:rPr>
+          <w:rFonts w:ascii="Arial" w:eastAsia="Arial" w:hAnsi="Arial" w:cs="Arial"/>
+          <w:sz w:val="24"/>
+          <w:szCs w:val="24"/>
+        </w:rPr>
+        <w:t>De esta manera, las emisiones de CO</w:t>
       </w:r>
       <w:r>
         <w:rPr>
@@ -38118,63 +39556,7 @@
           <w:sz w:val="24"/>
           <w:szCs w:val="24"/>
         </w:rPr>
-        <w:t xml:space="preserve"> y otros gases, comenzó en lugares muy específicos de Norteamérica y Europa. Con el tiempo, el uso del automóvil fue difundiéndose a todos los países y ciudades del mundo. De unos pocos miles </w:t>
-      </w:r>
-      <w:r>
-        <w:rPr>
-          <w:rFonts w:ascii="Arial" w:eastAsia="Arial" w:hAnsi="Arial" w:cs="Arial"/>
-          <w:sz w:val="24"/>
-          <w:szCs w:val="24"/>
-        </w:rPr>
-        <w:t xml:space="preserve">a comienzos del siglo XX, </w:t>
-      </w:r>
-      <w:r>
-        <w:rPr>
-          <w:rFonts w:ascii="Arial" w:eastAsia="Arial" w:hAnsi="Arial" w:cs="Arial"/>
-          <w:sz w:val="24"/>
-          <w:szCs w:val="24"/>
-        </w:rPr>
-        <w:t>se pasó, en el transcurso de un poco más de 100 años</w:t>
-      </w:r>
-      <w:r>
-        <w:rPr>
-          <w:rFonts w:ascii="Arial" w:eastAsia="Arial" w:hAnsi="Arial" w:cs="Arial"/>
-          <w:sz w:val="24"/>
-          <w:szCs w:val="24"/>
-        </w:rPr>
-        <w:t>,</w:t>
-      </w:r>
-      <w:r>
-        <w:rPr>
-          <w:rFonts w:ascii="Arial" w:eastAsia="Arial" w:hAnsi="Arial" w:cs="Arial"/>
-          <w:sz w:val="24"/>
-          <w:szCs w:val="24"/>
-        </w:rPr>
-        <w:t xml:space="preserve"> a más de 1000 millones en el </w:t>
-      </w:r>
-      <w:r>
-        <w:rPr>
-          <w:rFonts w:ascii="Arial" w:eastAsia="Arial" w:hAnsi="Arial" w:cs="Arial"/>
-          <w:sz w:val="24"/>
-          <w:szCs w:val="24"/>
-        </w:rPr>
-        <w:t xml:space="preserve">año </w:t>
-      </w:r>
-      <w:r>
-        <w:rPr>
-          <w:rFonts w:ascii="Arial" w:eastAsia="Arial" w:hAnsi="Arial" w:cs="Arial"/>
-          <w:sz w:val="24"/>
-          <w:szCs w:val="24"/>
-        </w:rPr>
-        <w:t xml:space="preserve">2014. </w:t>
-      </w:r>
-      <w:r>
-        <w:rPr>
-          <w:rFonts w:ascii="Arial" w:eastAsia="Arial" w:hAnsi="Arial" w:cs="Arial"/>
-          <w:sz w:val="24"/>
-          <w:szCs w:val="24"/>
-        </w:rPr>
-        <w:t xml:space="preserve">De esta manera, las emisiones de CO2 y otros gases aumentaron en proporción al número de autos. </w:t>
+        <w:t xml:space="preserve"> y otros gases aumentaron en proporción al número de autos. </w:t>
       </w:r>
     </w:p>
     <w:p>
@@ -38222,7 +39604,23 @@
           <w:sz w:val="24"/>
           <w:szCs w:val="24"/>
         </w:rPr>
-        <w:t xml:space="preserve"> emisiones provenientes de los autos, paso de ser una perturbación que solo cambiaba algunas condiciones locales a convertirse en una suma de perturbaciones locales </w:t>
+        <w:t xml:space="preserve"> emisiones provenientes de los autos, pas</w:t>
+      </w:r>
+      <w:r>
+        <w:rPr>
+          <w:rFonts w:ascii="Arial" w:eastAsia="Arial" w:hAnsi="Arial" w:cs="Arial"/>
+          <w:sz w:val="24"/>
+          <w:szCs w:val="24"/>
+        </w:rPr>
+        <w:t>ó</w:t>
+      </w:r>
+      <w:r>
+        <w:rPr>
+          <w:rFonts w:ascii="Arial" w:eastAsia="Arial" w:hAnsi="Arial" w:cs="Arial"/>
+          <w:sz w:val="24"/>
+          <w:szCs w:val="24"/>
+        </w:rPr>
+        <w:t xml:space="preserve"> de ser una perturbación que solo cambiaba algunas condiciones locales a convertirse en una suma de perturbaciones locales </w:t>
       </w:r>
       <w:r>
         <w:rPr>
@@ -38600,16 +39998,7 @@
                 <w:sz w:val="24"/>
                 <w:szCs w:val="24"/>
               </w:rPr>
-              <w:t xml:space="preserve">Los gases contaminantes provenientes de los millones de autos que hoy circulan en el planeta, han desencadenado </w:t>
-            </w:r>
-            <w:r>
-              <w:rPr>
-                <w:rFonts w:ascii="Arial" w:eastAsia="Arial" w:hAnsi="Arial" w:cs="Arial"/>
-                <w:sz w:val="24"/>
-                <w:szCs w:val="24"/>
-              </w:rPr>
-              <w:lastRenderedPageBreak/>
-              <w:t xml:space="preserve">problemas de carácter mundial como el calentamiento global y el cambio climático. Por otra parte, los problemas de salud pública por efecto de los contaminantes, que en un comienzo se reducían a unas pocas ciudades y personas en el mundo, hoy afectan a millones. </w:t>
+              <w:t xml:space="preserve">Los gases contaminantes provenientes de los millones de autos que hoy circulan en el planeta, han desencadenado problemas de carácter mundial como el calentamiento global y el cambio climático. Por otra parte, los problemas de salud pública por efecto de los contaminantes, que en un comienzo se reducían a unas pocas ciudades y personas en el mundo, hoy afectan a millones. </w:t>
             </w:r>
           </w:p>
         </w:tc>
@@ -39181,6 +40570,7 @@
                 <w:color w:val="000000"/>
                 <w:lang w:val="es-MX"/>
               </w:rPr>
+              <w:lastRenderedPageBreak/>
               <w:t>Título</w:t>
             </w:r>
           </w:p>
@@ -39938,7 +41328,6 @@
                 <w:color w:val="000000"/>
                 <w:lang w:val="es-MX"/>
               </w:rPr>
-              <w:lastRenderedPageBreak/>
               <w:t>Código</w:t>
             </w:r>
           </w:p>
@@ -40892,6 +42281,7 @@
                 <w:color w:val="000000"/>
                 <w:lang w:val="es-MX"/>
               </w:rPr>
+              <w:lastRenderedPageBreak/>
               <w:t>Título</w:t>
             </w:r>
           </w:p>
@@ -41028,6 +42418,8 @@
               </w:rPr>
               <w:t xml:space="preserve"> </w:t>
             </w:r>
+            <w:bookmarkStart w:id="0" w:name="_GoBack"/>
+            <w:bookmarkEnd w:id="0"/>
           </w:p>
         </w:tc>
       </w:tr>
@@ -41413,7 +42805,7 @@
           <w:rPr>
             <w:noProof/>
           </w:rPr>
-          <w:t>39</w:t>
+          <w:t>40</w:t>
         </w:r>
         <w:r>
           <w:rPr>
@@ -42677,7 +44069,7 @@
 </file>
 
 <file path=customXml/itemProps1.xml><?xml version="1.0" encoding="utf-8"?>
-<ds:datastoreItem xmlns:ds="http://schemas.openxmlformats.org/officeDocument/2006/customXml" ds:itemID="{76BD4F2A-7A3A-4293-9163-265A6B711659}">
+<ds:datastoreItem xmlns:ds="http://schemas.openxmlformats.org/officeDocument/2006/customXml" ds:itemID="{1A928471-418D-42FC-BF23-0D13EAA2F043}">
   <ds:schemaRefs>
     <ds:schemaRef ds:uri="http://schemas.openxmlformats.org/officeDocument/2006/bibliography"/>
   </ds:schemaRefs>

--- a/fuentes/contenidos/grado07/guion08/CN_07_08_CO.docx
+++ b/fuentes/contenidos/grado07/guion08/CN_07_08_CO.docx
@@ -868,39 +868,7 @@
                 <w:rFonts w:ascii="Arial" w:hAnsi="Arial" w:cs="Arial"/>
                 <w:b/>
               </w:rPr>
-              <w:t xml:space="preserve">Código </w:t>
-            </w:r>
-            <w:proofErr w:type="spellStart"/>
-            <w:r>
-              <w:rPr>
-                <w:rFonts w:ascii="Arial" w:hAnsi="Arial" w:cs="Arial"/>
-                <w:b/>
-              </w:rPr>
-              <w:t>Shutterstock</w:t>
-            </w:r>
-            <w:proofErr w:type="spellEnd"/>
-            <w:r>
-              <w:rPr>
-                <w:rFonts w:ascii="Arial" w:hAnsi="Arial" w:cs="Arial"/>
-                <w:b/>
-              </w:rPr>
-              <w:t xml:space="preserve"> (o URL o la ruta en </w:t>
-            </w:r>
-            <w:proofErr w:type="spellStart"/>
-            <w:r>
-              <w:rPr>
-                <w:rFonts w:ascii="Arial" w:hAnsi="Arial" w:cs="Arial"/>
-                <w:b/>
-              </w:rPr>
-              <w:t>AulaPlaneta</w:t>
-            </w:r>
-            <w:proofErr w:type="spellEnd"/>
-            <w:r>
-              <w:rPr>
-                <w:rFonts w:ascii="Arial" w:hAnsi="Arial" w:cs="Arial"/>
-                <w:b/>
-              </w:rPr>
-              <w:t>)</w:t>
+              <w:t>Código Shutterstock (o URL o la ruta en AulaPlaneta)</w:t>
             </w:r>
           </w:p>
         </w:tc>
@@ -1832,39 +1800,7 @@
                 <w:rFonts w:ascii="Arial" w:hAnsi="Arial" w:cs="Arial"/>
                 <w:b/>
               </w:rPr>
-              <w:t xml:space="preserve">Código </w:t>
-            </w:r>
-            <w:proofErr w:type="spellStart"/>
-            <w:r>
-              <w:rPr>
-                <w:rFonts w:ascii="Arial" w:hAnsi="Arial" w:cs="Arial"/>
-                <w:b/>
-              </w:rPr>
-              <w:t>Shutterstock</w:t>
-            </w:r>
-            <w:proofErr w:type="spellEnd"/>
-            <w:r>
-              <w:rPr>
-                <w:rFonts w:ascii="Arial" w:hAnsi="Arial" w:cs="Arial"/>
-                <w:b/>
-              </w:rPr>
-              <w:t xml:space="preserve"> (o URL o la ruta en </w:t>
-            </w:r>
-            <w:proofErr w:type="spellStart"/>
-            <w:r>
-              <w:rPr>
-                <w:rFonts w:ascii="Arial" w:hAnsi="Arial" w:cs="Arial"/>
-                <w:b/>
-              </w:rPr>
-              <w:t>AulaPlaneta</w:t>
-            </w:r>
-            <w:proofErr w:type="spellEnd"/>
-            <w:r>
-              <w:rPr>
-                <w:rFonts w:ascii="Arial" w:hAnsi="Arial" w:cs="Arial"/>
-                <w:b/>
-              </w:rPr>
-              <w:t>)</w:t>
+              <w:t>Código Shutterstock (o URL o la ruta en AulaPlaneta)</w:t>
             </w:r>
           </w:p>
         </w:tc>
@@ -1970,9 +1906,8 @@
                 <w:szCs w:val="16"/>
                 <w:lang w:val="es-CO"/>
               </w:rPr>
-              <w:t xml:space="preserve">en ingles a español. Ubicar un </w:t>
-            </w:r>
-            <w:proofErr w:type="gramStart"/>
+              <w:t xml:space="preserve">en ingles a español. Ubicar un circulo que delimite </w:t>
+            </w:r>
             <w:r>
               <w:rPr>
                 <w:rFonts w:ascii="Arial" w:hAnsi="Arial" w:cs="Arial"/>
@@ -1981,9 +1916,8 @@
                 <w:szCs w:val="16"/>
                 <w:lang w:val="es-CO"/>
               </w:rPr>
-              <w:t>circulo</w:t>
-            </w:r>
-            <w:proofErr w:type="gramEnd"/>
+              <w:t xml:space="preserve">el nivel de </w:t>
+            </w:r>
             <w:r>
               <w:rPr>
                 <w:rFonts w:ascii="Arial" w:hAnsi="Arial" w:cs="Arial"/>
@@ -1992,7 +1926,7 @@
                 <w:szCs w:val="16"/>
                 <w:lang w:val="es-CO"/>
               </w:rPr>
-              <w:t xml:space="preserve"> que delimite </w:t>
+              <w:t xml:space="preserve">organización del </w:t>
             </w:r>
             <w:r>
               <w:rPr>
@@ -2002,7 +1936,7 @@
                 <w:szCs w:val="16"/>
                 <w:lang w:val="es-CO"/>
               </w:rPr>
-              <w:t xml:space="preserve">el nivel de </w:t>
+              <w:t>ecosistema</w:t>
             </w:r>
             <w:r>
               <w:rPr>
@@ -2012,49 +1946,7 @@
                 <w:szCs w:val="16"/>
                 <w:lang w:val="es-CO"/>
               </w:rPr>
-              <w:t xml:space="preserve">organización del </w:t>
-            </w:r>
-            <w:r>
-              <w:rPr>
-                <w:rFonts w:ascii="Arial" w:hAnsi="Arial" w:cs="Arial"/>
-                <w:color w:val="FF0000"/>
-                <w:sz w:val="16"/>
-                <w:szCs w:val="16"/>
-                <w:lang w:val="es-CO"/>
-              </w:rPr>
-              <w:t>ecosistema</w:t>
-            </w:r>
-            <w:r>
-              <w:rPr>
-                <w:rFonts w:ascii="Arial" w:hAnsi="Arial" w:cs="Arial"/>
-                <w:color w:val="FF0000"/>
-                <w:sz w:val="16"/>
-                <w:szCs w:val="16"/>
-                <w:lang w:val="es-CO"/>
-              </w:rPr>
-              <w:t xml:space="preserve">. Cambiar la palabra organismo, por individuo y  cambiar </w:t>
-            </w:r>
-            <w:proofErr w:type="spellStart"/>
-            <w:r>
-              <w:rPr>
-                <w:rFonts w:ascii="Arial" w:hAnsi="Arial" w:cs="Arial"/>
-                <w:color w:val="FF0000"/>
-                <w:sz w:val="16"/>
-                <w:szCs w:val="16"/>
-                <w:lang w:val="es-CO"/>
-              </w:rPr>
-              <w:t>Biocenesis</w:t>
-            </w:r>
-            <w:proofErr w:type="spellEnd"/>
-            <w:r>
-              <w:rPr>
-                <w:rFonts w:ascii="Arial" w:hAnsi="Arial" w:cs="Arial"/>
-                <w:color w:val="FF0000"/>
-                <w:sz w:val="16"/>
-                <w:szCs w:val="16"/>
-                <w:lang w:val="es-CO"/>
-              </w:rPr>
-              <w:t xml:space="preserve"> por comunidad.</w:t>
+              <w:t>. Cambiar la palabra organismo, por individuo y  cambiar Biocenesis por comunidad.</w:t>
             </w:r>
           </w:p>
         </w:tc>
@@ -2276,23 +2168,7 @@
                 <w:rFonts w:ascii="Arial" w:hAnsi="Arial" w:cs="Arial"/>
                 <w:color w:val="000000"/>
               </w:rPr>
-              <w:t xml:space="preserve">constituir </w:t>
-            </w:r>
-            <w:proofErr w:type="spellStart"/>
-            <w:r>
-              <w:rPr>
-                <w:rFonts w:ascii="Arial" w:hAnsi="Arial" w:cs="Arial"/>
-                <w:color w:val="000000"/>
-              </w:rPr>
-              <w:t>organelos</w:t>
-            </w:r>
-            <w:proofErr w:type="spellEnd"/>
-            <w:r>
-              <w:rPr>
-                <w:rFonts w:ascii="Arial" w:hAnsi="Arial" w:cs="Arial"/>
-                <w:color w:val="000000"/>
-              </w:rPr>
-              <w:t xml:space="preserve"> </w:t>
+              <w:t xml:space="preserve">constituir organelos </w:t>
             </w:r>
             <w:r>
               <w:rPr>
@@ -3211,39 +3087,7 @@
                 <w:rFonts w:ascii="Arial" w:hAnsi="Arial" w:cs="Arial"/>
                 <w:b/>
               </w:rPr>
-              <w:t xml:space="preserve">Código </w:t>
-            </w:r>
-            <w:proofErr w:type="spellStart"/>
-            <w:r>
-              <w:rPr>
-                <w:rFonts w:ascii="Arial" w:hAnsi="Arial" w:cs="Arial"/>
-                <w:b/>
-              </w:rPr>
-              <w:t>Shutterstock</w:t>
-            </w:r>
-            <w:proofErr w:type="spellEnd"/>
-            <w:r>
-              <w:rPr>
-                <w:rFonts w:ascii="Arial" w:hAnsi="Arial" w:cs="Arial"/>
-                <w:b/>
-              </w:rPr>
-              <w:t xml:space="preserve"> (o URL o la ruta en </w:t>
-            </w:r>
-            <w:proofErr w:type="spellStart"/>
-            <w:r>
-              <w:rPr>
-                <w:rFonts w:ascii="Arial" w:hAnsi="Arial" w:cs="Arial"/>
-                <w:b/>
-              </w:rPr>
-              <w:t>AulaPlaneta</w:t>
-            </w:r>
-            <w:proofErr w:type="spellEnd"/>
-            <w:r>
-              <w:rPr>
-                <w:rFonts w:ascii="Arial" w:hAnsi="Arial" w:cs="Arial"/>
-                <w:b/>
-              </w:rPr>
-              <w:t>)</w:t>
+              <w:t>Código Shutterstock (o URL o la ruta en AulaPlaneta)</w:t>
             </w:r>
           </w:p>
         </w:tc>
@@ -3847,7 +3691,6 @@
         </w:rPr>
         <w:t xml:space="preserve">. Entre más </w:t>
       </w:r>
-      <w:proofErr w:type="spellStart"/>
       <w:r>
         <w:rPr>
           <w:rFonts w:ascii="Arial" w:hAnsi="Arial" w:cs="Arial"/>
@@ -3855,7 +3698,6 @@
         </w:rPr>
         <w:t>resiliente</w:t>
       </w:r>
-      <w:proofErr w:type="spellEnd"/>
       <w:r>
         <w:rPr>
           <w:rFonts w:ascii="Arial" w:hAnsi="Arial" w:cs="Arial"/>
@@ -4056,39 +3898,7 @@
                 <w:rFonts w:ascii="Arial" w:hAnsi="Arial" w:cs="Arial"/>
                 <w:b/>
               </w:rPr>
-              <w:t xml:space="preserve">Código </w:t>
-            </w:r>
-            <w:proofErr w:type="spellStart"/>
-            <w:r>
-              <w:rPr>
-                <w:rFonts w:ascii="Arial" w:hAnsi="Arial" w:cs="Arial"/>
-                <w:b/>
-              </w:rPr>
-              <w:t>Shutterstock</w:t>
-            </w:r>
-            <w:proofErr w:type="spellEnd"/>
-            <w:r>
-              <w:rPr>
-                <w:rFonts w:ascii="Arial" w:hAnsi="Arial" w:cs="Arial"/>
-                <w:b/>
-              </w:rPr>
-              <w:t xml:space="preserve"> (o URL o la ruta en </w:t>
-            </w:r>
-            <w:proofErr w:type="spellStart"/>
-            <w:r>
-              <w:rPr>
-                <w:rFonts w:ascii="Arial" w:hAnsi="Arial" w:cs="Arial"/>
-                <w:b/>
-              </w:rPr>
-              <w:t>AulaPlaneta</w:t>
-            </w:r>
-            <w:proofErr w:type="spellEnd"/>
-            <w:r>
-              <w:rPr>
-                <w:rFonts w:ascii="Arial" w:hAnsi="Arial" w:cs="Arial"/>
-                <w:b/>
-              </w:rPr>
-              <w:t>)</w:t>
+              <w:t>Código Shutterstock (o URL o la ruta en AulaPlaneta)</w:t>
             </w:r>
           </w:p>
         </w:tc>
@@ -4548,19 +4358,11 @@
               </w:rPr>
               <w:t xml:space="preserve"> </w:t>
             </w:r>
-            <w:proofErr w:type="spellStart"/>
-            <w:r>
-              <w:rPr>
-                <w:rFonts w:ascii="Arial" w:hAnsi="Arial" w:cs="Arial"/>
-              </w:rPr>
-              <w:t>resilientes</w:t>
-            </w:r>
-            <w:proofErr w:type="spellEnd"/>
-            <w:r>
-              <w:rPr>
-                <w:rFonts w:ascii="Arial" w:hAnsi="Arial" w:cs="Arial"/>
-              </w:rPr>
-              <w:t xml:space="preserve"> </w:t>
+            <w:r>
+              <w:rPr>
+                <w:rFonts w:ascii="Arial" w:hAnsi="Arial" w:cs="Arial"/>
+              </w:rPr>
+              <w:t xml:space="preserve">resilientes </w:t>
             </w:r>
             <w:r>
               <w:rPr>
@@ -5759,39 +5561,7 @@
                 <w:rFonts w:ascii="Arial" w:hAnsi="Arial" w:cs="Arial"/>
                 <w:b/>
               </w:rPr>
-              <w:t xml:space="preserve">Código </w:t>
-            </w:r>
-            <w:proofErr w:type="spellStart"/>
-            <w:r>
-              <w:rPr>
-                <w:rFonts w:ascii="Arial" w:hAnsi="Arial" w:cs="Arial"/>
-                <w:b/>
-              </w:rPr>
-              <w:t>Shutterstock</w:t>
-            </w:r>
-            <w:proofErr w:type="spellEnd"/>
-            <w:r>
-              <w:rPr>
-                <w:rFonts w:ascii="Arial" w:hAnsi="Arial" w:cs="Arial"/>
-                <w:b/>
-              </w:rPr>
-              <w:t xml:space="preserve"> (o URL o la ruta en </w:t>
-            </w:r>
-            <w:proofErr w:type="spellStart"/>
-            <w:r>
-              <w:rPr>
-                <w:rFonts w:ascii="Arial" w:hAnsi="Arial" w:cs="Arial"/>
-                <w:b/>
-              </w:rPr>
-              <w:t>AulaPlaneta</w:t>
-            </w:r>
-            <w:proofErr w:type="spellEnd"/>
-            <w:r>
-              <w:rPr>
-                <w:rFonts w:ascii="Arial" w:hAnsi="Arial" w:cs="Arial"/>
-                <w:b/>
-              </w:rPr>
-              <w:t>)</w:t>
+              <w:t>Código Shutterstock (o URL o la ruta en AulaPlaneta)</w:t>
             </w:r>
           </w:p>
         </w:tc>
@@ -7195,39 +6965,7 @@
                 <w:rFonts w:ascii="Arial" w:hAnsi="Arial" w:cs="Arial"/>
                 <w:b/>
               </w:rPr>
-              <w:t xml:space="preserve">Código </w:t>
-            </w:r>
-            <w:proofErr w:type="spellStart"/>
-            <w:r>
-              <w:rPr>
-                <w:rFonts w:ascii="Arial" w:hAnsi="Arial" w:cs="Arial"/>
-                <w:b/>
-              </w:rPr>
-              <w:t>Shutterstock</w:t>
-            </w:r>
-            <w:proofErr w:type="spellEnd"/>
-            <w:r>
-              <w:rPr>
-                <w:rFonts w:ascii="Arial" w:hAnsi="Arial" w:cs="Arial"/>
-                <w:b/>
-              </w:rPr>
-              <w:t xml:space="preserve"> (o URL o la ruta en </w:t>
-            </w:r>
-            <w:proofErr w:type="spellStart"/>
-            <w:r>
-              <w:rPr>
-                <w:rFonts w:ascii="Arial" w:hAnsi="Arial" w:cs="Arial"/>
-                <w:b/>
-              </w:rPr>
-              <w:t>AulaPlaneta</w:t>
-            </w:r>
-            <w:proofErr w:type="spellEnd"/>
-            <w:r>
-              <w:rPr>
-                <w:rFonts w:ascii="Arial" w:hAnsi="Arial" w:cs="Arial"/>
-                <w:b/>
-              </w:rPr>
-              <w:t>)</w:t>
+              <w:t>Código Shutterstock (o URL o la ruta en AulaPlaneta)</w:t>
             </w:r>
           </w:p>
         </w:tc>
@@ -7536,7 +7274,6 @@
               </w:rPr>
               <w:t xml:space="preserve"> </w:t>
             </w:r>
-            <w:proofErr w:type="spellStart"/>
             <w:r>
               <w:rPr>
                 <w:rFonts w:ascii="Arial" w:eastAsia="Arial" w:hAnsi="Arial" w:cs="Arial"/>
@@ -7546,7 +7283,6 @@
               </w:rPr>
               <w:t>amonites</w:t>
             </w:r>
-            <w:proofErr w:type="spellEnd"/>
             <w:r>
               <w:rPr>
                 <w:rFonts w:ascii="Arial" w:eastAsia="Arial" w:hAnsi="Arial" w:cs="Arial"/>
@@ -7603,7 +7339,6 @@
               </w:rPr>
               <w:t xml:space="preserve">va encontramos fósiles, no solo de </w:t>
             </w:r>
-            <w:proofErr w:type="spellStart"/>
             <w:r>
               <w:rPr>
                 <w:rFonts w:ascii="Arial" w:eastAsia="Arial" w:hAnsi="Arial" w:cs="Arial"/>
@@ -7613,7 +7348,6 @@
               </w:rPr>
               <w:t>amonites</w:t>
             </w:r>
-            <w:proofErr w:type="spellEnd"/>
             <w:r>
               <w:rPr>
                 <w:rFonts w:ascii="Arial" w:eastAsia="Arial" w:hAnsi="Arial" w:cs="Arial"/>
@@ -8302,39 +8036,7 @@
                 <w:b/>
               </w:rPr>
               <w:lastRenderedPageBreak/>
-              <w:t xml:space="preserve">Código </w:t>
-            </w:r>
-            <w:proofErr w:type="spellStart"/>
-            <w:r>
-              <w:rPr>
-                <w:rFonts w:ascii="Arial" w:hAnsi="Arial" w:cs="Arial"/>
-                <w:b/>
-              </w:rPr>
-              <w:t>Shutterstock</w:t>
-            </w:r>
-            <w:proofErr w:type="spellEnd"/>
-            <w:r>
-              <w:rPr>
-                <w:rFonts w:ascii="Arial" w:hAnsi="Arial" w:cs="Arial"/>
-                <w:b/>
-              </w:rPr>
-              <w:t xml:space="preserve"> (o URL o la ruta en </w:t>
-            </w:r>
-            <w:proofErr w:type="spellStart"/>
-            <w:r>
-              <w:rPr>
-                <w:rFonts w:ascii="Arial" w:hAnsi="Arial" w:cs="Arial"/>
-                <w:b/>
-              </w:rPr>
-              <w:t>AulaPlaneta</w:t>
-            </w:r>
-            <w:proofErr w:type="spellEnd"/>
-            <w:r>
-              <w:rPr>
-                <w:rFonts w:ascii="Arial" w:hAnsi="Arial" w:cs="Arial"/>
-                <w:b/>
-              </w:rPr>
-              <w:t>)</w:t>
+              <w:t>Código Shutterstock (o URL o la ruta en AulaPlaneta)</w:t>
             </w:r>
           </w:p>
         </w:tc>
@@ -10195,39 +9897,7 @@
                 <w:rFonts w:ascii="Arial" w:hAnsi="Arial" w:cs="Arial"/>
                 <w:b/>
               </w:rPr>
-              <w:t xml:space="preserve">Código </w:t>
-            </w:r>
-            <w:proofErr w:type="spellStart"/>
-            <w:r>
-              <w:rPr>
-                <w:rFonts w:ascii="Arial" w:hAnsi="Arial" w:cs="Arial"/>
-                <w:b/>
-              </w:rPr>
-              <w:t>Shutterstock</w:t>
-            </w:r>
-            <w:proofErr w:type="spellEnd"/>
-            <w:r>
-              <w:rPr>
-                <w:rFonts w:ascii="Arial" w:hAnsi="Arial" w:cs="Arial"/>
-                <w:b/>
-              </w:rPr>
-              <w:t xml:space="preserve"> (o URL o la ruta en </w:t>
-            </w:r>
-            <w:proofErr w:type="spellStart"/>
-            <w:r>
-              <w:rPr>
-                <w:rFonts w:ascii="Arial" w:hAnsi="Arial" w:cs="Arial"/>
-                <w:b/>
-              </w:rPr>
-              <w:t>AulaPlaneta</w:t>
-            </w:r>
-            <w:proofErr w:type="spellEnd"/>
-            <w:r>
-              <w:rPr>
-                <w:rFonts w:ascii="Arial" w:hAnsi="Arial" w:cs="Arial"/>
-                <w:b/>
-              </w:rPr>
-              <w:t>)</w:t>
+              <w:t>Código Shutterstock (o URL o la ruta en AulaPlaneta)</w:t>
             </w:r>
           </w:p>
         </w:tc>
@@ -13458,39 +13128,7 @@
                 <w:rFonts w:ascii="Arial" w:hAnsi="Arial" w:cs="Arial"/>
                 <w:b/>
               </w:rPr>
-              <w:t xml:space="preserve">Código </w:t>
-            </w:r>
-            <w:proofErr w:type="spellStart"/>
-            <w:r>
-              <w:rPr>
-                <w:rFonts w:ascii="Arial" w:hAnsi="Arial" w:cs="Arial"/>
-                <w:b/>
-              </w:rPr>
-              <w:t>Shutterstock</w:t>
-            </w:r>
-            <w:proofErr w:type="spellEnd"/>
-            <w:r>
-              <w:rPr>
-                <w:rFonts w:ascii="Arial" w:hAnsi="Arial" w:cs="Arial"/>
-                <w:b/>
-              </w:rPr>
-              <w:t xml:space="preserve"> (o URL o la ruta en </w:t>
-            </w:r>
-            <w:proofErr w:type="spellStart"/>
-            <w:r>
-              <w:rPr>
-                <w:rFonts w:ascii="Arial" w:hAnsi="Arial" w:cs="Arial"/>
-                <w:b/>
-              </w:rPr>
-              <w:t>AulaPlaneta</w:t>
-            </w:r>
-            <w:proofErr w:type="spellEnd"/>
-            <w:r>
-              <w:rPr>
-                <w:rFonts w:ascii="Arial" w:hAnsi="Arial" w:cs="Arial"/>
-                <w:b/>
-              </w:rPr>
-              <w:t>)</w:t>
+              <w:t>Código Shutterstock (o URL o la ruta en AulaPlaneta)</w:t>
             </w:r>
           </w:p>
         </w:tc>
@@ -13904,7 +13542,6 @@
               </w:rPr>
               <w:t xml:space="preserve">comunidad </w:t>
             </w:r>
-            <w:proofErr w:type="spellStart"/>
             <w:r>
               <w:rPr>
                 <w:rFonts w:ascii="Arial" w:hAnsi="Arial" w:cs="Arial"/>
@@ -13915,7 +13552,6 @@
               </w:rPr>
               <w:t>seral</w:t>
             </w:r>
-            <w:proofErr w:type="spellEnd"/>
             <w:r>
               <w:rPr>
                 <w:rFonts w:ascii="Arial" w:hAnsi="Arial" w:cs="Arial"/>
@@ -15462,39 +15098,7 @@
                 <w:rFonts w:ascii="Arial" w:hAnsi="Arial" w:cs="Arial"/>
                 <w:b/>
               </w:rPr>
-              <w:t xml:space="preserve">Código </w:t>
-            </w:r>
-            <w:proofErr w:type="spellStart"/>
-            <w:r>
-              <w:rPr>
-                <w:rFonts w:ascii="Arial" w:hAnsi="Arial" w:cs="Arial"/>
-                <w:b/>
-              </w:rPr>
-              <w:t>Shutterstock</w:t>
-            </w:r>
-            <w:proofErr w:type="spellEnd"/>
-            <w:r>
-              <w:rPr>
-                <w:rFonts w:ascii="Arial" w:hAnsi="Arial" w:cs="Arial"/>
-                <w:b/>
-              </w:rPr>
-              <w:t xml:space="preserve"> (o URL o la ruta en </w:t>
-            </w:r>
-            <w:proofErr w:type="spellStart"/>
-            <w:r>
-              <w:rPr>
-                <w:rFonts w:ascii="Arial" w:hAnsi="Arial" w:cs="Arial"/>
-                <w:b/>
-              </w:rPr>
-              <w:t>AulaPlaneta</w:t>
-            </w:r>
-            <w:proofErr w:type="spellEnd"/>
-            <w:r>
-              <w:rPr>
-                <w:rFonts w:ascii="Arial" w:hAnsi="Arial" w:cs="Arial"/>
-                <w:b/>
-              </w:rPr>
-              <w:t>)</w:t>
+              <w:t>Código Shutterstock (o URL o la ruta en AulaPlaneta)</w:t>
             </w:r>
           </w:p>
         </w:tc>
@@ -16443,39 +16047,7 @@
                 <w:rFonts w:ascii="Arial" w:hAnsi="Arial" w:cs="Arial"/>
                 <w:b/>
               </w:rPr>
-              <w:t xml:space="preserve">Código </w:t>
-            </w:r>
-            <w:proofErr w:type="spellStart"/>
-            <w:r>
-              <w:rPr>
-                <w:rFonts w:ascii="Arial" w:hAnsi="Arial" w:cs="Arial"/>
-                <w:b/>
-              </w:rPr>
-              <w:t>Shutterstock</w:t>
-            </w:r>
-            <w:proofErr w:type="spellEnd"/>
-            <w:r>
-              <w:rPr>
-                <w:rFonts w:ascii="Arial" w:hAnsi="Arial" w:cs="Arial"/>
-                <w:b/>
-              </w:rPr>
-              <w:t xml:space="preserve"> (o URL o la ruta en </w:t>
-            </w:r>
-            <w:proofErr w:type="spellStart"/>
-            <w:r>
-              <w:rPr>
-                <w:rFonts w:ascii="Arial" w:hAnsi="Arial" w:cs="Arial"/>
-                <w:b/>
-              </w:rPr>
-              <w:t>AulaPlaneta</w:t>
-            </w:r>
-            <w:proofErr w:type="spellEnd"/>
-            <w:r>
-              <w:rPr>
-                <w:rFonts w:ascii="Arial" w:hAnsi="Arial" w:cs="Arial"/>
-                <w:b/>
-              </w:rPr>
-              <w:t>)</w:t>
+              <w:t>Código Shutterstock (o URL o la ruta en AulaPlaneta)</w:t>
             </w:r>
           </w:p>
         </w:tc>
@@ -17719,16 +17291,15 @@
           <w:color w:val="000000" w:themeColor="text1"/>
           <w:highlight w:val="yellow"/>
         </w:rPr>
-        <w:t xml:space="preserve">[SECCIÓN </w:t>
-      </w:r>
-      <w:proofErr w:type="gramStart"/>
+        <w:t>[SECCIÓN 3</w:t>
+      </w:r>
       <w:r>
         <w:rPr>
           <w:rFonts w:ascii="Arial" w:hAnsi="Arial" w:cs="Arial"/>
           <w:color w:val="000000" w:themeColor="text1"/>
           <w:highlight w:val="yellow"/>
         </w:rPr>
-        <w:t>3</w:t>
+        <w:t xml:space="preserve"> </w:t>
       </w:r>
       <w:r>
         <w:rPr>
@@ -17736,17 +17307,8 @@
           <w:color w:val="000000" w:themeColor="text1"/>
           <w:highlight w:val="yellow"/>
         </w:rPr>
-        <w:t xml:space="preserve"> </w:t>
-      </w:r>
-      <w:r>
-        <w:rPr>
-          <w:rFonts w:ascii="Arial" w:hAnsi="Arial" w:cs="Arial"/>
-          <w:color w:val="000000" w:themeColor="text1"/>
-          <w:highlight w:val="yellow"/>
-        </w:rPr>
         <w:t>]</w:t>
       </w:r>
-      <w:proofErr w:type="gramEnd"/>
       <w:r>
         <w:rPr>
           <w:rFonts w:ascii="Arial" w:hAnsi="Arial" w:cs="Arial"/>
@@ -18261,39 +17823,7 @@
                 <w:rFonts w:ascii="Arial" w:hAnsi="Arial" w:cs="Arial"/>
                 <w:b/>
               </w:rPr>
-              <w:t xml:space="preserve">Código </w:t>
-            </w:r>
-            <w:proofErr w:type="spellStart"/>
-            <w:r>
-              <w:rPr>
-                <w:rFonts w:ascii="Arial" w:hAnsi="Arial" w:cs="Arial"/>
-                <w:b/>
-              </w:rPr>
-              <w:t>Shutterstock</w:t>
-            </w:r>
-            <w:proofErr w:type="spellEnd"/>
-            <w:r>
-              <w:rPr>
-                <w:rFonts w:ascii="Arial" w:hAnsi="Arial" w:cs="Arial"/>
-                <w:b/>
-              </w:rPr>
-              <w:t xml:space="preserve"> (o URL o la ruta en </w:t>
-            </w:r>
-            <w:proofErr w:type="spellStart"/>
-            <w:r>
-              <w:rPr>
-                <w:rFonts w:ascii="Arial" w:hAnsi="Arial" w:cs="Arial"/>
-                <w:b/>
-              </w:rPr>
-              <w:t>AulaPlaneta</w:t>
-            </w:r>
-            <w:proofErr w:type="spellEnd"/>
-            <w:r>
-              <w:rPr>
-                <w:rFonts w:ascii="Arial" w:hAnsi="Arial" w:cs="Arial"/>
-                <w:b/>
-              </w:rPr>
-              <w:t>)</w:t>
+              <w:t>Código Shutterstock (o URL o la ruta en AulaPlaneta)</w:t>
             </w:r>
           </w:p>
         </w:tc>
@@ -19942,39 +19472,7 @@
                 <w:rFonts w:ascii="Arial" w:hAnsi="Arial" w:cs="Arial"/>
                 <w:b/>
               </w:rPr>
-              <w:t xml:space="preserve">Código </w:t>
-            </w:r>
-            <w:proofErr w:type="spellStart"/>
-            <w:r>
-              <w:rPr>
-                <w:rFonts w:ascii="Arial" w:hAnsi="Arial" w:cs="Arial"/>
-                <w:b/>
-              </w:rPr>
-              <w:t>Shutterstock</w:t>
-            </w:r>
-            <w:proofErr w:type="spellEnd"/>
-            <w:r>
-              <w:rPr>
-                <w:rFonts w:ascii="Arial" w:hAnsi="Arial" w:cs="Arial"/>
-                <w:b/>
-              </w:rPr>
-              <w:t xml:space="preserve"> (o URL o la ruta en </w:t>
-            </w:r>
-            <w:proofErr w:type="spellStart"/>
-            <w:r>
-              <w:rPr>
-                <w:rFonts w:ascii="Arial" w:hAnsi="Arial" w:cs="Arial"/>
-                <w:b/>
-              </w:rPr>
-              <w:t>AulaPlaneta</w:t>
-            </w:r>
-            <w:proofErr w:type="spellEnd"/>
-            <w:r>
-              <w:rPr>
-                <w:rFonts w:ascii="Arial" w:hAnsi="Arial" w:cs="Arial"/>
-                <w:b/>
-              </w:rPr>
-              <w:t>)</w:t>
+              <w:t>Código Shutterstock (o URL o la ruta en AulaPlaneta)</w:t>
             </w:r>
           </w:p>
         </w:tc>
@@ -20162,27 +19660,7 @@
                 <w:sz w:val="24"/>
                 <w:szCs w:val="24"/>
               </w:rPr>
-              <w:t xml:space="preserve">, el gran </w:t>
-            </w:r>
-            <w:proofErr w:type="spellStart"/>
-            <w:r>
-              <w:rPr>
-                <w:rFonts w:ascii="Arial" w:hAnsi="Arial" w:cs="Arial"/>
-                <w:color w:val="111111"/>
-                <w:sz w:val="24"/>
-                <w:szCs w:val="24"/>
-              </w:rPr>
-              <w:t>supercontinente</w:t>
-            </w:r>
-            <w:proofErr w:type="spellEnd"/>
-            <w:r>
-              <w:rPr>
-                <w:rFonts w:ascii="Arial" w:hAnsi="Arial" w:cs="Arial"/>
-                <w:color w:val="111111"/>
-                <w:sz w:val="24"/>
-                <w:szCs w:val="24"/>
-              </w:rPr>
-              <w:t xml:space="preserve">, </w:t>
+              <w:t xml:space="preserve">, el gran supercontinente, </w:t>
             </w:r>
             <w:r>
               <w:rPr>
@@ -21174,39 +20652,7 @@
                 <w:rFonts w:ascii="Arial" w:hAnsi="Arial" w:cs="Arial"/>
                 <w:b/>
               </w:rPr>
-              <w:t xml:space="preserve">Código </w:t>
-            </w:r>
-            <w:proofErr w:type="spellStart"/>
-            <w:r>
-              <w:rPr>
-                <w:rFonts w:ascii="Arial" w:hAnsi="Arial" w:cs="Arial"/>
-                <w:b/>
-              </w:rPr>
-              <w:t>Shutterstock</w:t>
-            </w:r>
-            <w:proofErr w:type="spellEnd"/>
-            <w:r>
-              <w:rPr>
-                <w:rFonts w:ascii="Arial" w:hAnsi="Arial" w:cs="Arial"/>
-                <w:b/>
-              </w:rPr>
-              <w:t xml:space="preserve"> (o URL o la ruta en </w:t>
-            </w:r>
-            <w:proofErr w:type="spellStart"/>
-            <w:r>
-              <w:rPr>
-                <w:rFonts w:ascii="Arial" w:hAnsi="Arial" w:cs="Arial"/>
-                <w:b/>
-              </w:rPr>
-              <w:t>AulaPlaneta</w:t>
-            </w:r>
-            <w:proofErr w:type="spellEnd"/>
-            <w:r>
-              <w:rPr>
-                <w:rFonts w:ascii="Arial" w:hAnsi="Arial" w:cs="Arial"/>
-                <w:b/>
-              </w:rPr>
-              <w:t>)</w:t>
+              <w:t>Código Shutterstock (o URL o la ruta en AulaPlaneta)</w:t>
             </w:r>
           </w:p>
         </w:tc>
@@ -22233,39 +21679,7 @@
                 <w:rFonts w:ascii="Arial" w:hAnsi="Arial" w:cs="Arial"/>
                 <w:b/>
               </w:rPr>
-              <w:t xml:space="preserve">Código </w:t>
-            </w:r>
-            <w:proofErr w:type="spellStart"/>
-            <w:r>
-              <w:rPr>
-                <w:rFonts w:ascii="Arial" w:hAnsi="Arial" w:cs="Arial"/>
-                <w:b/>
-              </w:rPr>
-              <w:t>Shutterstock</w:t>
-            </w:r>
-            <w:proofErr w:type="spellEnd"/>
-            <w:r>
-              <w:rPr>
-                <w:rFonts w:ascii="Arial" w:hAnsi="Arial" w:cs="Arial"/>
-                <w:b/>
-              </w:rPr>
-              <w:t xml:space="preserve"> (o URL o la ruta en </w:t>
-            </w:r>
-            <w:proofErr w:type="spellStart"/>
-            <w:r>
-              <w:rPr>
-                <w:rFonts w:ascii="Arial" w:hAnsi="Arial" w:cs="Arial"/>
-                <w:b/>
-              </w:rPr>
-              <w:t>AulaPlaneta</w:t>
-            </w:r>
-            <w:proofErr w:type="spellEnd"/>
-            <w:r>
-              <w:rPr>
-                <w:rFonts w:ascii="Arial" w:hAnsi="Arial" w:cs="Arial"/>
-                <w:b/>
-              </w:rPr>
-              <w:t>)</w:t>
+              <w:t>Código Shutterstock (o URL o la ruta en AulaPlaneta)</w:t>
             </w:r>
           </w:p>
         </w:tc>
@@ -24984,39 +24398,7 @@
                 <w:rFonts w:ascii="Arial" w:hAnsi="Arial" w:cs="Arial"/>
                 <w:b/>
               </w:rPr>
-              <w:t xml:space="preserve">Código </w:t>
-            </w:r>
-            <w:proofErr w:type="spellStart"/>
-            <w:r>
-              <w:rPr>
-                <w:rFonts w:ascii="Arial" w:hAnsi="Arial" w:cs="Arial"/>
-                <w:b/>
-              </w:rPr>
-              <w:t>Shutterstock</w:t>
-            </w:r>
-            <w:proofErr w:type="spellEnd"/>
-            <w:r>
-              <w:rPr>
-                <w:rFonts w:ascii="Arial" w:hAnsi="Arial" w:cs="Arial"/>
-                <w:b/>
-              </w:rPr>
-              <w:t xml:space="preserve"> (o URL o la ruta en </w:t>
-            </w:r>
-            <w:proofErr w:type="spellStart"/>
-            <w:r>
-              <w:rPr>
-                <w:rFonts w:ascii="Arial" w:hAnsi="Arial" w:cs="Arial"/>
-                <w:b/>
-              </w:rPr>
-              <w:t>AulaPlaneta</w:t>
-            </w:r>
-            <w:proofErr w:type="spellEnd"/>
-            <w:r>
-              <w:rPr>
-                <w:rFonts w:ascii="Arial" w:hAnsi="Arial" w:cs="Arial"/>
-                <w:b/>
-              </w:rPr>
-              <w:t>)</w:t>
+              <w:t>Código Shutterstock (o URL o la ruta en AulaPlaneta)</w:t>
             </w:r>
           </w:p>
         </w:tc>
@@ -25379,21 +24761,12 @@
               </w:rPr>
               <w:t xml:space="preserve">, </w:t>
             </w:r>
-            <w:proofErr w:type="spellStart"/>
             <w:r>
               <w:rPr>
                 <w:rFonts w:ascii="Arial" w:hAnsi="Arial" w:cs="Arial"/>
                 <w:color w:val="111111"/>
               </w:rPr>
-              <w:t>Orator</w:t>
-            </w:r>
-            <w:proofErr w:type="spellEnd"/>
-            <w:r>
-              <w:rPr>
-                <w:rFonts w:ascii="Arial" w:hAnsi="Arial" w:cs="Arial"/>
-                <w:color w:val="111111"/>
-              </w:rPr>
-              <w:t xml:space="preserve"> F. Cook propuso </w:t>
+              <w:t xml:space="preserve">Orator F. Cook propuso </w:t>
             </w:r>
             <w:r>
               <w:rPr>
@@ -27585,39 +26958,7 @@
                 <w:rFonts w:ascii="Arial" w:hAnsi="Arial" w:cs="Arial"/>
                 <w:b/>
               </w:rPr>
-              <w:t xml:space="preserve">Código </w:t>
-            </w:r>
-            <w:proofErr w:type="spellStart"/>
-            <w:r>
-              <w:rPr>
-                <w:rFonts w:ascii="Arial" w:hAnsi="Arial" w:cs="Arial"/>
-                <w:b/>
-              </w:rPr>
-              <w:t>Shutterstock</w:t>
-            </w:r>
-            <w:proofErr w:type="spellEnd"/>
-            <w:r>
-              <w:rPr>
-                <w:rFonts w:ascii="Arial" w:hAnsi="Arial" w:cs="Arial"/>
-                <w:b/>
-              </w:rPr>
-              <w:t xml:space="preserve"> (o URL o la ruta en </w:t>
-            </w:r>
-            <w:proofErr w:type="spellStart"/>
-            <w:r>
-              <w:rPr>
-                <w:rFonts w:ascii="Arial" w:hAnsi="Arial" w:cs="Arial"/>
-                <w:b/>
-              </w:rPr>
-              <w:t>AulaPlaneta</w:t>
-            </w:r>
-            <w:proofErr w:type="spellEnd"/>
-            <w:r>
-              <w:rPr>
-                <w:rFonts w:ascii="Arial" w:hAnsi="Arial" w:cs="Arial"/>
-                <w:b/>
-              </w:rPr>
-              <w:t>)</w:t>
+              <w:t>Código Shutterstock (o URL o la ruta en AulaPlaneta)</w:t>
             </w:r>
           </w:p>
         </w:tc>
@@ -27746,24 +27087,23 @@
               <w:spacing w:after="0" w:line="360" w:lineRule="auto"/>
               <w:jc w:val="both"/>
               <w:rPr>
-                <w:rFonts w:ascii="Arial" w:hAnsi="Arial" w:cs="Arial"/>
-                <w:color w:val="111111"/>
-              </w:rPr>
-            </w:pPr>
-            <w:r>
-              <w:rPr>
                 <w:rFonts w:ascii="Arial" w:eastAsiaTheme="minorHAnsi" w:hAnsi="Arial" w:cs="Arial"/>
                 <w:color w:val="000000"/>
-                <w:highlight w:val="yellow"/>
                 <w:lang w:val="es-CO"/>
               </w:rPr>
+            </w:pPr>
+            <w:r>
+              <w:rPr>
+                <w:rFonts w:ascii="Arial" w:eastAsiaTheme="minorHAnsi" w:hAnsi="Arial" w:cs="Arial"/>
+                <w:color w:val="000000"/>
+                <w:lang w:val="es-CO"/>
+              </w:rPr>
               <w:t xml:space="preserve">La </w:t>
             </w:r>
             <w:r>
               <w:rPr>
                 <w:rFonts w:ascii="Arial" w:eastAsiaTheme="minorHAnsi" w:hAnsi="Arial" w:cs="Arial"/>
                 <w:color w:val="000000"/>
-                <w:highlight w:val="yellow"/>
                 <w:lang w:val="es-CO"/>
               </w:rPr>
               <w:t>erosión</w:t>
@@ -27772,7 +27112,6 @@
               <w:rPr>
                 <w:rFonts w:ascii="Arial" w:eastAsiaTheme="minorHAnsi" w:hAnsi="Arial" w:cs="Arial"/>
                 <w:color w:val="000000"/>
-                <w:highlight w:val="yellow"/>
                 <w:lang w:val="es-CO"/>
               </w:rPr>
               <w:t xml:space="preserve"> </w:t>
@@ -27781,7 +27120,6 @@
               <w:rPr>
                 <w:rFonts w:ascii="Arial" w:eastAsiaTheme="minorHAnsi" w:hAnsi="Arial" w:cs="Arial"/>
                 <w:color w:val="000000"/>
-                <w:highlight w:val="yellow"/>
                 <w:lang w:val="es-CO"/>
               </w:rPr>
               <w:t xml:space="preserve">modifica </w:t>
@@ -27790,7 +27128,6 @@
               <w:rPr>
                 <w:rFonts w:ascii="Arial" w:eastAsiaTheme="minorHAnsi" w:hAnsi="Arial" w:cs="Arial"/>
                 <w:color w:val="000000"/>
-                <w:highlight w:val="yellow"/>
                 <w:lang w:val="es-CO"/>
               </w:rPr>
               <w:t>l</w:t>
@@ -27799,7 +27136,6 @@
               <w:rPr>
                 <w:rFonts w:ascii="Arial" w:eastAsiaTheme="minorHAnsi" w:hAnsi="Arial" w:cs="Arial"/>
                 <w:color w:val="000000"/>
-                <w:highlight w:val="yellow"/>
                 <w:lang w:val="es-CO"/>
               </w:rPr>
               <w:t>as dinámicas de cambio natural en</w:t>
@@ -27808,7 +27144,6 @@
               <w:rPr>
                 <w:rFonts w:ascii="Arial" w:eastAsiaTheme="minorHAnsi" w:hAnsi="Arial" w:cs="Arial"/>
                 <w:color w:val="000000"/>
-                <w:highlight w:val="yellow"/>
                 <w:lang w:val="es-CO"/>
               </w:rPr>
               <w:t xml:space="preserve"> los bosques y </w:t>
@@ -27817,7 +27152,6 @@
               <w:rPr>
                 <w:rFonts w:ascii="Arial" w:eastAsiaTheme="minorHAnsi" w:hAnsi="Arial" w:cs="Arial"/>
                 <w:color w:val="000000"/>
-                <w:highlight w:val="yellow"/>
                 <w:lang w:val="es-CO"/>
               </w:rPr>
               <w:t xml:space="preserve">las </w:t>
@@ -27826,7 +27160,6 @@
               <w:rPr>
                 <w:rFonts w:ascii="Arial" w:eastAsiaTheme="minorHAnsi" w:hAnsi="Arial" w:cs="Arial"/>
                 <w:color w:val="000000"/>
-                <w:highlight w:val="yellow"/>
                 <w:lang w:val="es-CO"/>
               </w:rPr>
               <w:t xml:space="preserve">selvas. </w:t>
@@ -27835,25 +27168,30 @@
               <w:rPr>
                 <w:rFonts w:ascii="Arial" w:eastAsiaTheme="minorHAnsi" w:hAnsi="Arial" w:cs="Arial"/>
                 <w:color w:val="000000"/>
-                <w:highlight w:val="yellow"/>
                 <w:lang w:val="es-CO"/>
               </w:rPr>
-              <w:t>Por ejemplo, durante el día, l</w:t>
+              <w:t>D</w:t>
             </w:r>
             <w:r>
               <w:rPr>
                 <w:rFonts w:ascii="Arial" w:eastAsiaTheme="minorHAnsi" w:hAnsi="Arial" w:cs="Arial"/>
                 <w:color w:val="000000"/>
-                <w:highlight w:val="yellow"/>
                 <w:lang w:val="es-CO"/>
               </w:rPr>
+              <w:t>urante el día, l</w:t>
+            </w:r>
+            <w:r>
+              <w:rPr>
+                <w:rFonts w:ascii="Arial" w:eastAsiaTheme="minorHAnsi" w:hAnsi="Arial" w:cs="Arial"/>
+                <w:color w:val="000000"/>
+                <w:lang w:val="es-CO"/>
+              </w:rPr>
               <w:t xml:space="preserve">os rayos solares </w:t>
             </w:r>
             <w:r>
               <w:rPr>
                 <w:rFonts w:ascii="Arial" w:eastAsiaTheme="minorHAnsi" w:hAnsi="Arial" w:cs="Arial"/>
                 <w:color w:val="000000"/>
-                <w:highlight w:val="yellow"/>
                 <w:lang w:val="es-CO"/>
               </w:rPr>
               <w:t>llegan con intensidad al</w:t>
@@ -27862,7 +27200,6 @@
               <w:rPr>
                 <w:rFonts w:ascii="Arial" w:eastAsiaTheme="minorHAnsi" w:hAnsi="Arial" w:cs="Arial"/>
                 <w:color w:val="000000"/>
-                <w:highlight w:val="yellow"/>
                 <w:lang w:val="es-CO"/>
               </w:rPr>
               <w:t xml:space="preserve"> suelo</w:t>
@@ -27871,154 +27208,188 @@
               <w:rPr>
                 <w:rFonts w:ascii="Arial" w:eastAsiaTheme="minorHAnsi" w:hAnsi="Arial" w:cs="Arial"/>
                 <w:color w:val="000000"/>
-                <w:highlight w:val="yellow"/>
                 <w:lang w:val="es-CO"/>
               </w:rPr>
-              <w:t>, calentándolo</w:t>
+              <w:t xml:space="preserve"> desprovisto de vegetación</w:t>
             </w:r>
             <w:r>
               <w:rPr>
                 <w:rFonts w:ascii="Arial" w:eastAsiaTheme="minorHAnsi" w:hAnsi="Arial" w:cs="Arial"/>
                 <w:color w:val="000000"/>
-                <w:highlight w:val="yellow"/>
                 <w:lang w:val="es-CO"/>
               </w:rPr>
-              <w:t xml:space="preserve"> de tal manera que el calor acumulado se mantiene, a</w:t>
+              <w:t>,</w:t>
             </w:r>
             <w:r>
               <w:rPr>
                 <w:rFonts w:ascii="Arial" w:eastAsiaTheme="minorHAnsi" w:hAnsi="Arial" w:cs="Arial"/>
                 <w:color w:val="000000"/>
-                <w:highlight w:val="yellow"/>
                 <w:lang w:val="es-CO"/>
               </w:rPr>
-              <w:t>u</w:t>
+              <w:t xml:space="preserve"> calentándolo. El suelo cede este calor que, cuando es excesivo, tiene </w:t>
             </w:r>
             <w:r>
               <w:rPr>
                 <w:rFonts w:ascii="Arial" w:eastAsiaTheme="minorHAnsi" w:hAnsi="Arial" w:cs="Arial"/>
                 <w:color w:val="000000"/>
-                <w:highlight w:val="yellow"/>
                 <w:lang w:val="es-CO"/>
               </w:rPr>
-              <w:t>n,</w:t>
+              <w:t xml:space="preserve">efectos </w:t>
             </w:r>
             <w:r>
               <w:rPr>
                 <w:rFonts w:ascii="Arial" w:eastAsiaTheme="minorHAnsi" w:hAnsi="Arial" w:cs="Arial"/>
                 <w:color w:val="000000"/>
-                <w:highlight w:val="yellow"/>
                 <w:lang w:val="es-CO"/>
               </w:rPr>
-              <w:t xml:space="preserve"> durante la noche. Este trastorno </w:t>
+              <w:t xml:space="preserve">nocivos </w:t>
             </w:r>
             <w:r>
               <w:rPr>
                 <w:rFonts w:ascii="Arial" w:eastAsiaTheme="minorHAnsi" w:hAnsi="Arial" w:cs="Arial"/>
                 <w:color w:val="000000"/>
-                <w:highlight w:val="yellow"/>
                 <w:lang w:val="es-CO"/>
               </w:rPr>
-              <w:t xml:space="preserve">tiene efectos </w:t>
+              <w:t xml:space="preserve">sobre </w:t>
             </w:r>
             <w:r>
               <w:rPr>
                 <w:rFonts w:ascii="Arial" w:eastAsiaTheme="minorHAnsi" w:hAnsi="Arial" w:cs="Arial"/>
                 <w:color w:val="000000"/>
-                <w:highlight w:val="yellow"/>
                 <w:lang w:val="es-CO"/>
               </w:rPr>
-              <w:t xml:space="preserve">nocivos </w:t>
+              <w:t xml:space="preserve">el </w:t>
             </w:r>
             <w:r>
               <w:rPr>
                 <w:rFonts w:ascii="Arial" w:eastAsiaTheme="minorHAnsi" w:hAnsi="Arial" w:cs="Arial"/>
                 <w:color w:val="000000"/>
-                <w:highlight w:val="yellow"/>
                 <w:lang w:val="es-CO"/>
               </w:rPr>
-              <w:t xml:space="preserve">sobre </w:t>
+              <w:t>crecimiento de las raíces</w:t>
             </w:r>
             <w:r>
               <w:rPr>
                 <w:rFonts w:ascii="Arial" w:eastAsiaTheme="minorHAnsi" w:hAnsi="Arial" w:cs="Arial"/>
                 <w:color w:val="000000"/>
-                <w:highlight w:val="yellow"/>
                 <w:lang w:val="es-CO"/>
               </w:rPr>
-              <w:t>plantas y animales</w:t>
+              <w:t xml:space="preserve"> de las plantas </w:t>
             </w:r>
             <w:r>
               <w:rPr>
                 <w:rFonts w:ascii="Arial" w:eastAsiaTheme="minorHAnsi" w:hAnsi="Arial" w:cs="Arial"/>
                 <w:color w:val="000000"/>
-                <w:highlight w:val="yellow"/>
                 <w:lang w:val="es-CO"/>
               </w:rPr>
-              <w:t>, los cuales</w:t>
+              <w:t>y</w:t>
             </w:r>
             <w:r>
               <w:rPr>
                 <w:rFonts w:ascii="Arial" w:eastAsiaTheme="minorHAnsi" w:hAnsi="Arial" w:cs="Arial"/>
                 <w:color w:val="000000"/>
-                <w:highlight w:val="yellow"/>
                 <w:lang w:val="es-CO"/>
               </w:rPr>
+              <w:t xml:space="preserve"> la interacción de estas con</w:t>
+            </w:r>
+            <w:r>
+              <w:rPr>
+                <w:rFonts w:ascii="Arial" w:eastAsiaTheme="minorHAnsi" w:hAnsi="Arial" w:cs="Arial"/>
+                <w:color w:val="000000"/>
+                <w:lang w:val="es-CO"/>
+              </w:rPr>
               <w:t xml:space="preserve"> </w:t>
             </w:r>
             <w:r>
               <w:rPr>
                 <w:rFonts w:ascii="Arial" w:eastAsiaTheme="minorHAnsi" w:hAnsi="Arial" w:cs="Arial"/>
                 <w:color w:val="000000"/>
-                <w:highlight w:val="yellow"/>
                 <w:lang w:val="es-CO"/>
               </w:rPr>
-              <w:t>no pueden interactuar adecuadamente</w:t>
+              <w:t xml:space="preserve">los </w:t>
             </w:r>
             <w:r>
               <w:rPr>
                 <w:rFonts w:ascii="Arial" w:eastAsiaTheme="minorHAnsi" w:hAnsi="Arial" w:cs="Arial"/>
                 <w:color w:val="000000"/>
-                <w:highlight w:val="yellow"/>
                 <w:lang w:val="es-CO"/>
               </w:rPr>
-              <w:t xml:space="preserve"> en</w:t>
+              <w:t>animales</w:t>
             </w:r>
             <w:r>
               <w:rPr>
                 <w:rFonts w:ascii="Arial" w:eastAsiaTheme="minorHAnsi" w:hAnsi="Arial" w:cs="Arial"/>
                 <w:color w:val="000000"/>
-                <w:highlight w:val="yellow"/>
                 <w:lang w:val="es-CO"/>
               </w:rPr>
-              <w:t xml:space="preserve"> una posible sucesión ecológica;</w:t>
+              <w:t>, impidiendo que se establezcan</w:t>
             </w:r>
             <w:r>
               <w:rPr>
                 <w:rFonts w:ascii="Arial" w:eastAsiaTheme="minorHAnsi" w:hAnsi="Arial" w:cs="Arial"/>
                 <w:color w:val="000000"/>
-                <w:highlight w:val="yellow"/>
                 <w:lang w:val="es-CO"/>
               </w:rPr>
+              <w:t>. Siendo</w:t>
+            </w:r>
+            <w:r>
+              <w:rPr>
+                <w:rFonts w:ascii="Arial" w:eastAsiaTheme="minorHAnsi" w:hAnsi="Arial" w:cs="Arial"/>
+                <w:color w:val="000000"/>
+                <w:lang w:val="es-CO"/>
+              </w:rPr>
+              <w:t xml:space="preserve"> lenta la </w:t>
+            </w:r>
+            <w:r>
+              <w:rPr>
+                <w:rFonts w:ascii="Arial" w:eastAsiaTheme="minorHAnsi" w:hAnsi="Arial" w:cs="Arial"/>
+                <w:color w:val="000000"/>
+                <w:lang w:val="es-CO"/>
+              </w:rPr>
+              <w:t>sucesión ecológica</w:t>
+            </w:r>
+            <w:r>
+              <w:rPr>
+                <w:rFonts w:ascii="Arial" w:eastAsiaTheme="minorHAnsi" w:hAnsi="Arial" w:cs="Arial"/>
+                <w:color w:val="000000"/>
+                <w:lang w:val="es-CO"/>
+              </w:rPr>
+              <w:t>,</w:t>
+            </w:r>
+            <w:r>
+              <w:rPr>
+                <w:rFonts w:ascii="Arial" w:eastAsiaTheme="minorHAnsi" w:hAnsi="Arial" w:cs="Arial"/>
+                <w:color w:val="000000"/>
+                <w:lang w:val="es-CO"/>
+              </w:rPr>
+              <w:t xml:space="preserve"> la recuperación del ecosistema </w:t>
+            </w:r>
+            <w:r>
+              <w:rPr>
+                <w:rFonts w:ascii="Arial" w:eastAsiaTheme="minorHAnsi" w:hAnsi="Arial" w:cs="Arial"/>
+                <w:color w:val="000000"/>
+                <w:lang w:val="es-CO"/>
+              </w:rPr>
+              <w:t>resulta</w:t>
+            </w:r>
+            <w:r>
+              <w:rPr>
+                <w:rFonts w:ascii="Arial" w:eastAsiaTheme="minorHAnsi" w:hAnsi="Arial" w:cs="Arial"/>
+                <w:color w:val="000000"/>
+                <w:lang w:val="es-CO"/>
+              </w:rPr>
+              <w:t xml:space="preserve"> difícil.</w:t>
+            </w:r>
+            <w:r>
+              <w:rPr>
+                <w:rFonts w:ascii="Arial" w:eastAsiaTheme="minorHAnsi" w:hAnsi="Arial" w:cs="Arial"/>
+                <w:color w:val="000000"/>
+                <w:lang w:val="es-CO"/>
+              </w:rPr>
               <w:t xml:space="preserve"> </w:t>
             </w:r>
-            <w:r>
-              <w:rPr>
-                <w:rFonts w:ascii="Arial" w:eastAsiaTheme="minorHAnsi" w:hAnsi="Arial" w:cs="Arial"/>
-                <w:color w:val="000000"/>
-                <w:highlight w:val="yellow"/>
-                <w:lang w:val="es-CO"/>
-              </w:rPr>
-              <w:t>llevando a que la recuperación del ecosistema sea muy difícil.</w:t>
-            </w:r>
-            <w:r>
-              <w:rPr>
-                <w:rFonts w:ascii="Arial" w:eastAsiaTheme="minorHAnsi" w:hAnsi="Arial" w:cs="Arial"/>
-                <w:color w:val="000000"/>
-                <w:lang w:val="es-CO"/>
-              </w:rPr>
-              <w:t xml:space="preserve"> </w:t>
-            </w:r>
+            <w:bookmarkStart w:id="0" w:name="_GoBack"/>
+            <w:bookmarkEnd w:id="0"/>
           </w:p>
         </w:tc>
       </w:tr>
@@ -28669,39 +28040,7 @@
                 <w:rFonts w:ascii="Arial" w:hAnsi="Arial" w:cs="Arial"/>
                 <w:b/>
               </w:rPr>
-              <w:t xml:space="preserve">Código </w:t>
-            </w:r>
-            <w:proofErr w:type="spellStart"/>
-            <w:r>
-              <w:rPr>
-                <w:rFonts w:ascii="Arial" w:hAnsi="Arial" w:cs="Arial"/>
-                <w:b/>
-              </w:rPr>
-              <w:t>Shutterstock</w:t>
-            </w:r>
-            <w:proofErr w:type="spellEnd"/>
-            <w:r>
-              <w:rPr>
-                <w:rFonts w:ascii="Arial" w:hAnsi="Arial" w:cs="Arial"/>
-                <w:b/>
-              </w:rPr>
-              <w:t xml:space="preserve"> (o URL o la ruta en </w:t>
-            </w:r>
-            <w:proofErr w:type="spellStart"/>
-            <w:r>
-              <w:rPr>
-                <w:rFonts w:ascii="Arial" w:hAnsi="Arial" w:cs="Arial"/>
-                <w:b/>
-              </w:rPr>
-              <w:t>AulaPlaneta</w:t>
-            </w:r>
-            <w:proofErr w:type="spellEnd"/>
-            <w:r>
-              <w:rPr>
-                <w:rFonts w:ascii="Arial" w:hAnsi="Arial" w:cs="Arial"/>
-                <w:b/>
-              </w:rPr>
-              <w:t>)</w:t>
+              <w:t>Código Shutterstock (o URL o la ruta en AulaPlaneta)</w:t>
             </w:r>
           </w:p>
         </w:tc>
@@ -30008,39 +29347,7 @@
                 <w:rFonts w:ascii="Arial" w:hAnsi="Arial" w:cs="Arial"/>
                 <w:b/>
               </w:rPr>
-              <w:t xml:space="preserve">Código </w:t>
-            </w:r>
-            <w:proofErr w:type="spellStart"/>
-            <w:r>
-              <w:rPr>
-                <w:rFonts w:ascii="Arial" w:hAnsi="Arial" w:cs="Arial"/>
-                <w:b/>
-              </w:rPr>
-              <w:t>Shutterstock</w:t>
-            </w:r>
-            <w:proofErr w:type="spellEnd"/>
-            <w:r>
-              <w:rPr>
-                <w:rFonts w:ascii="Arial" w:hAnsi="Arial" w:cs="Arial"/>
-                <w:b/>
-              </w:rPr>
-              <w:t xml:space="preserve"> (o URL o la ruta en </w:t>
-            </w:r>
-            <w:proofErr w:type="spellStart"/>
-            <w:r>
-              <w:rPr>
-                <w:rFonts w:ascii="Arial" w:hAnsi="Arial" w:cs="Arial"/>
-                <w:b/>
-              </w:rPr>
-              <w:t>AulaPlaneta</w:t>
-            </w:r>
-            <w:proofErr w:type="spellEnd"/>
-            <w:r>
-              <w:rPr>
-                <w:rFonts w:ascii="Arial" w:hAnsi="Arial" w:cs="Arial"/>
-                <w:b/>
-              </w:rPr>
-              <w:t>)</w:t>
+              <w:t>Código Shutterstock (o URL o la ruta en AulaPlaneta)</w:t>
             </w:r>
           </w:p>
         </w:tc>
@@ -30935,41 +30242,29 @@
           <w:b/>
           <w:color w:val="000000"/>
         </w:rPr>
-        <w:t xml:space="preserve">selvas </w:t>
-      </w:r>
-      <w:proofErr w:type="spellStart"/>
+        <w:t>selvas altoandinas</w:t>
+      </w:r>
       <w:r>
         <w:rPr>
           <w:rFonts w:ascii="Arial" w:eastAsiaTheme="minorHAnsi" w:hAnsi="Arial" w:cs="Arial"/>
-          <w:b/>
-          <w:color w:val="000000"/>
-        </w:rPr>
-        <w:t>altoandinas</w:t>
-      </w:r>
-      <w:proofErr w:type="spellEnd"/>
+          <w:color w:val="000000"/>
+        </w:rPr>
+        <w:t>.</w:t>
+      </w:r>
       <w:r>
         <w:rPr>
           <w:rFonts w:ascii="Arial" w:eastAsiaTheme="minorHAnsi" w:hAnsi="Arial" w:cs="Arial"/>
           <w:color w:val="000000"/>
         </w:rPr>
-        <w:t>.</w:t>
+        <w:t xml:space="preserve"> </w:t>
       </w:r>
       <w:r>
         <w:rPr>
           <w:rFonts w:ascii="Arial" w:eastAsiaTheme="minorHAnsi" w:hAnsi="Arial" w:cs="Arial"/>
           <w:color w:val="000000"/>
         </w:rPr>
-        <w:t xml:space="preserve"> </w:t>
-      </w:r>
-      <w:proofErr w:type="spellStart"/>
-      <w:r>
-        <w:rPr>
-          <w:rFonts w:ascii="Arial" w:eastAsiaTheme="minorHAnsi" w:hAnsi="Arial" w:cs="Arial"/>
-          <w:color w:val="000000"/>
-        </w:rPr>
         <w:t>Ultimamente</w:t>
       </w:r>
-      <w:proofErr w:type="spellEnd"/>
       <w:r>
         <w:rPr>
           <w:rFonts w:ascii="Arial" w:eastAsiaTheme="minorHAnsi" w:hAnsi="Arial" w:cs="Arial"/>
@@ -31318,39 +30613,7 @@
                 <w:rFonts w:ascii="Arial" w:hAnsi="Arial" w:cs="Arial"/>
                 <w:b/>
               </w:rPr>
-              <w:t xml:space="preserve">Código </w:t>
-            </w:r>
-            <w:proofErr w:type="spellStart"/>
-            <w:r>
-              <w:rPr>
-                <w:rFonts w:ascii="Arial" w:hAnsi="Arial" w:cs="Arial"/>
-                <w:b/>
-              </w:rPr>
-              <w:t>Shutterstock</w:t>
-            </w:r>
-            <w:proofErr w:type="spellEnd"/>
-            <w:r>
-              <w:rPr>
-                <w:rFonts w:ascii="Arial" w:hAnsi="Arial" w:cs="Arial"/>
-                <w:b/>
-              </w:rPr>
-              <w:t xml:space="preserve"> (o URL o la ruta en </w:t>
-            </w:r>
-            <w:proofErr w:type="spellStart"/>
-            <w:r>
-              <w:rPr>
-                <w:rFonts w:ascii="Arial" w:hAnsi="Arial" w:cs="Arial"/>
-                <w:b/>
-              </w:rPr>
-              <w:t>AulaPlaneta</w:t>
-            </w:r>
-            <w:proofErr w:type="spellEnd"/>
-            <w:r>
-              <w:rPr>
-                <w:rFonts w:ascii="Arial" w:hAnsi="Arial" w:cs="Arial"/>
-                <w:b/>
-              </w:rPr>
-              <w:t>)</w:t>
+              <w:t>Código Shutterstock (o URL o la ruta en AulaPlaneta)</w:t>
             </w:r>
           </w:p>
         </w:tc>
@@ -32270,18 +31533,8 @@
                 <w:color w:val="000000"/>
                 <w:lang w:val="es-CO"/>
               </w:rPr>
-              <w:t xml:space="preserve">El </w:t>
-            </w:r>
-            <w:proofErr w:type="spellStart"/>
-            <w:r>
-              <w:rPr>
-                <w:rFonts w:ascii="Arial" w:eastAsiaTheme="minorHAnsi" w:hAnsi="Arial" w:cs="Arial"/>
-                <w:color w:val="000000"/>
-                <w:lang w:val="es-CO"/>
-              </w:rPr>
-              <w:t>poliestireno</w:t>
-            </w:r>
-            <w:proofErr w:type="spellEnd"/>
+              <w:t>El poliestireno</w:t>
+            </w:r>
           </w:p>
         </w:tc>
       </w:tr>
@@ -32303,39 +31556,7 @@
                 <w:rFonts w:ascii="Arial" w:hAnsi="Arial" w:cs="Arial"/>
                 <w:b/>
               </w:rPr>
-              <w:t xml:space="preserve">Código </w:t>
-            </w:r>
-            <w:proofErr w:type="spellStart"/>
-            <w:r>
-              <w:rPr>
-                <w:rFonts w:ascii="Arial" w:hAnsi="Arial" w:cs="Arial"/>
-                <w:b/>
-              </w:rPr>
-              <w:t>Shutterstock</w:t>
-            </w:r>
-            <w:proofErr w:type="spellEnd"/>
-            <w:r>
-              <w:rPr>
-                <w:rFonts w:ascii="Arial" w:hAnsi="Arial" w:cs="Arial"/>
-                <w:b/>
-              </w:rPr>
-              <w:t xml:space="preserve"> (o URL o la ruta en </w:t>
-            </w:r>
-            <w:proofErr w:type="spellStart"/>
-            <w:r>
-              <w:rPr>
-                <w:rFonts w:ascii="Arial" w:hAnsi="Arial" w:cs="Arial"/>
-                <w:b/>
-              </w:rPr>
-              <w:t>AulaPlaneta</w:t>
-            </w:r>
-            <w:proofErr w:type="spellEnd"/>
-            <w:r>
-              <w:rPr>
-                <w:rFonts w:ascii="Arial" w:hAnsi="Arial" w:cs="Arial"/>
-                <w:b/>
-              </w:rPr>
-              <w:t>)</w:t>
+              <w:t>Código Shutterstock (o URL o la ruta en AulaPlaneta)</w:t>
             </w:r>
           </w:p>
         </w:tc>
@@ -32506,23 +31727,7 @@
                 <w:rFonts w:ascii="Arial" w:hAnsi="Arial" w:cs="Arial"/>
                 <w:color w:val="111111"/>
               </w:rPr>
-              <w:t xml:space="preserve">El </w:t>
-            </w:r>
-            <w:proofErr w:type="spellStart"/>
-            <w:r>
-              <w:rPr>
-                <w:rFonts w:ascii="Arial" w:hAnsi="Arial" w:cs="Arial"/>
-                <w:color w:val="111111"/>
-              </w:rPr>
-              <w:t>poliestireno</w:t>
-            </w:r>
-            <w:proofErr w:type="spellEnd"/>
-            <w:r>
-              <w:rPr>
-                <w:rFonts w:ascii="Arial" w:hAnsi="Arial" w:cs="Arial"/>
-                <w:color w:val="111111"/>
-              </w:rPr>
-              <w:t xml:space="preserve"> es un</w:t>
+              <w:t>El poliestireno es un</w:t>
             </w:r>
             <w:r>
               <w:rPr>
@@ -32648,7 +31853,6 @@
               </w:rPr>
               <w:t xml:space="preserve">objetos desechables hechos de </w:t>
             </w:r>
-            <w:proofErr w:type="spellStart"/>
             <w:r>
               <w:rPr>
                 <w:rFonts w:ascii="Arial" w:hAnsi="Arial" w:cs="Arial"/>
@@ -32657,7 +31861,6 @@
               </w:rPr>
               <w:t>poliestireno</w:t>
             </w:r>
-            <w:proofErr w:type="spellEnd"/>
             <w:r>
               <w:rPr>
                 <w:rFonts w:ascii="Arial" w:hAnsi="Arial" w:cs="Arial"/>
@@ -33691,15 +32894,7 @@
           <w:bCs/>
           <w:color w:val="000000" w:themeColor="text1"/>
         </w:rPr>
-        <w:t xml:space="preserve">porque, esta sustancia aceitosa, flota en el agua y es transportada rápidamente por </w:t>
-      </w:r>
-      <w:r>
-        <w:rPr>
-          <w:rFonts w:ascii="Arial" w:hAnsi="Arial" w:cs="Arial"/>
-          <w:bCs/>
-          <w:color w:val="000000" w:themeColor="text1"/>
-        </w:rPr>
-        <w:t xml:space="preserve">las </w:t>
+        <w:t xml:space="preserve">porque, esta sustancia aceitosa, flota en el agua y es transportada rápidamente por las </w:t>
       </w:r>
       <w:r>
         <w:rPr>
@@ -33708,16 +32903,7 @@
           <w:bCs/>
           <w:color w:val="000000" w:themeColor="text1"/>
         </w:rPr>
-        <w:t>c</w:t>
-      </w:r>
-      <w:r>
-        <w:rPr>
-          <w:rFonts w:ascii="Arial" w:hAnsi="Arial" w:cs="Arial"/>
-          <w:b/>
-          <w:bCs/>
-          <w:color w:val="000000" w:themeColor="text1"/>
-        </w:rPr>
-        <w:t>orrientes fluviales</w:t>
+        <w:t>corrientes fluviales</w:t>
       </w:r>
       <w:r>
         <w:rPr>
@@ -33950,39 +33136,7 @@
                 <w:rFonts w:ascii="Arial" w:hAnsi="Arial" w:cs="Arial"/>
                 <w:b/>
               </w:rPr>
-              <w:t xml:space="preserve">Código </w:t>
-            </w:r>
-            <w:proofErr w:type="spellStart"/>
-            <w:r>
-              <w:rPr>
-                <w:rFonts w:ascii="Arial" w:hAnsi="Arial" w:cs="Arial"/>
-                <w:b/>
-              </w:rPr>
-              <w:t>Shutterstock</w:t>
-            </w:r>
-            <w:proofErr w:type="spellEnd"/>
-            <w:r>
-              <w:rPr>
-                <w:rFonts w:ascii="Arial" w:hAnsi="Arial" w:cs="Arial"/>
-                <w:b/>
-              </w:rPr>
-              <w:t xml:space="preserve"> (o URL o la ruta en </w:t>
-            </w:r>
-            <w:proofErr w:type="spellStart"/>
-            <w:r>
-              <w:rPr>
-                <w:rFonts w:ascii="Arial" w:hAnsi="Arial" w:cs="Arial"/>
-                <w:b/>
-              </w:rPr>
-              <w:t>AulaPlaneta</w:t>
-            </w:r>
-            <w:proofErr w:type="spellEnd"/>
-            <w:r>
-              <w:rPr>
-                <w:rFonts w:ascii="Arial" w:hAnsi="Arial" w:cs="Arial"/>
-                <w:b/>
-              </w:rPr>
-              <w:t>)</w:t>
+              <w:t>Código Shutterstock (o URL o la ruta en AulaPlaneta)</w:t>
             </w:r>
           </w:p>
         </w:tc>
@@ -34283,15 +33437,7 @@
           <w:color w:val="252525"/>
           <w:lang w:val="es-ES_tradnl" w:eastAsia="en-US"/>
         </w:rPr>
-        <w:t xml:space="preserve"> nunca han representado un peligro serio para los ecosistemas o los seres humanos.</w:t>
-      </w:r>
-      <w:r>
-        <w:rPr>
-          <w:rFonts w:ascii="Arial" w:eastAsia="Cambria" w:hAnsi="Arial" w:cs="Arial"/>
-          <w:color w:val="252525"/>
-          <w:lang w:val="es-ES_tradnl" w:eastAsia="en-US"/>
-        </w:rPr>
-        <w:t xml:space="preserve"> </w:t>
+        <w:t xml:space="preserve"> nunca han representado un peligro serio para los ecosistemas o los seres humanos. </w:t>
       </w:r>
       <w:r>
         <w:rPr>
@@ -35007,39 +34153,7 @@
                 <w:rFonts w:ascii="Arial" w:hAnsi="Arial" w:cs="Arial"/>
                 <w:b/>
               </w:rPr>
-              <w:t xml:space="preserve">Código </w:t>
-            </w:r>
-            <w:proofErr w:type="spellStart"/>
-            <w:r>
-              <w:rPr>
-                <w:rFonts w:ascii="Arial" w:hAnsi="Arial" w:cs="Arial"/>
-                <w:b/>
-              </w:rPr>
-              <w:t>Shutterstock</w:t>
-            </w:r>
-            <w:proofErr w:type="spellEnd"/>
-            <w:r>
-              <w:rPr>
-                <w:rFonts w:ascii="Arial" w:hAnsi="Arial" w:cs="Arial"/>
-                <w:b/>
-              </w:rPr>
-              <w:t xml:space="preserve"> (o URL o la ruta en </w:t>
-            </w:r>
-            <w:proofErr w:type="spellStart"/>
-            <w:r>
-              <w:rPr>
-                <w:rFonts w:ascii="Arial" w:hAnsi="Arial" w:cs="Arial"/>
-                <w:b/>
-              </w:rPr>
-              <w:t>AulaPlaneta</w:t>
-            </w:r>
-            <w:proofErr w:type="spellEnd"/>
-            <w:r>
-              <w:rPr>
-                <w:rFonts w:ascii="Arial" w:hAnsi="Arial" w:cs="Arial"/>
-                <w:b/>
-              </w:rPr>
-              <w:t>)</w:t>
+              <w:t>Código Shutterstock (o URL o la ruta en AulaPlaneta)</w:t>
             </w:r>
           </w:p>
         </w:tc>
@@ -35256,7 +34370,7 @@
                 <w:color w:val="252525"/>
                 <w:lang w:val="es-ES_tradnl" w:eastAsia="en-US"/>
               </w:rPr>
-              <w:t>que llegó</w:t>
+              <w:t>que llegó a las</w:t>
             </w:r>
             <w:r>
               <w:rPr>
@@ -35264,7 +34378,7 @@
                 <w:color w:val="252525"/>
                 <w:lang w:val="es-ES_tradnl" w:eastAsia="en-US"/>
               </w:rPr>
-              <w:t xml:space="preserve"> a las</w:t>
+              <w:t xml:space="preserve"> costas de Fukushima, </w:t>
             </w:r>
             <w:r>
               <w:rPr>
@@ -35272,7 +34386,7 @@
                 <w:color w:val="252525"/>
                 <w:lang w:val="es-ES_tradnl" w:eastAsia="en-US"/>
               </w:rPr>
-              <w:t xml:space="preserve"> costas de Fukushima, </w:t>
+              <w:t>al noreste de Japón.</w:t>
             </w:r>
             <w:r>
               <w:rPr>
@@ -35280,7 +34394,7 @@
                 <w:color w:val="252525"/>
                 <w:lang w:val="es-ES_tradnl" w:eastAsia="en-US"/>
               </w:rPr>
-              <w:t>al noreste de Japón.</w:t>
+              <w:t xml:space="preserve"> </w:t>
             </w:r>
             <w:r>
               <w:rPr>
@@ -35288,7 +34402,7 @@
                 <w:color w:val="252525"/>
                 <w:lang w:val="es-ES_tradnl" w:eastAsia="en-US"/>
               </w:rPr>
-              <w:t xml:space="preserve"> </w:t>
+              <w:t xml:space="preserve">El impacto de estas olas de 10 metros de altura afectaron </w:t>
             </w:r>
             <w:r>
               <w:rPr>
@@ -35296,7 +34410,7 @@
                 <w:color w:val="252525"/>
                 <w:lang w:val="es-ES_tradnl" w:eastAsia="en-US"/>
               </w:rPr>
-              <w:t xml:space="preserve">El impacto de estas olas de 10 metros de altura afectaron </w:t>
+              <w:t xml:space="preserve"> gravemente la centra</w:t>
             </w:r>
             <w:r>
               <w:rPr>
@@ -35304,33 +34418,7 @@
                 <w:color w:val="252525"/>
                 <w:lang w:val="es-ES_tradnl" w:eastAsia="en-US"/>
               </w:rPr>
-              <w:t xml:space="preserve"> gravemente la centra</w:t>
-            </w:r>
-            <w:r>
-              <w:rPr>
-                <w:rFonts w:ascii="Arial" w:eastAsia="Cambria" w:hAnsi="Arial" w:cs="Arial"/>
-                <w:color w:val="252525"/>
-                <w:lang w:val="es-ES_tradnl" w:eastAsia="en-US"/>
-              </w:rPr>
-              <w:t xml:space="preserve">l nuclear de Fukushima </w:t>
-            </w:r>
-            <w:proofErr w:type="spellStart"/>
-            <w:r>
-              <w:rPr>
-                <w:rFonts w:ascii="Arial" w:eastAsia="Cambria" w:hAnsi="Arial" w:cs="Arial"/>
-                <w:color w:val="252525"/>
-                <w:lang w:val="es-ES_tradnl" w:eastAsia="en-US"/>
-              </w:rPr>
-              <w:t>Dahiichi</w:t>
-            </w:r>
-            <w:proofErr w:type="spellEnd"/>
-            <w:r>
-              <w:rPr>
-                <w:rFonts w:ascii="Arial" w:eastAsia="Cambria" w:hAnsi="Arial" w:cs="Arial"/>
-                <w:color w:val="252525"/>
-                <w:lang w:val="es-ES_tradnl" w:eastAsia="en-US"/>
-              </w:rPr>
-              <w:t>;</w:t>
+              <w:t>l nuclear de Fukushima Dahiichi;</w:t>
             </w:r>
             <w:r>
               <w:rPr>
@@ -36973,39 +36061,7 @@
                 <w:rFonts w:ascii="Arial" w:hAnsi="Arial" w:cs="Arial"/>
                 <w:b/>
               </w:rPr>
-              <w:t xml:space="preserve">Código </w:t>
-            </w:r>
-            <w:proofErr w:type="spellStart"/>
-            <w:r>
-              <w:rPr>
-                <w:rFonts w:ascii="Arial" w:hAnsi="Arial" w:cs="Arial"/>
-                <w:b/>
-              </w:rPr>
-              <w:t>Shutterstock</w:t>
-            </w:r>
-            <w:proofErr w:type="spellEnd"/>
-            <w:r>
-              <w:rPr>
-                <w:rFonts w:ascii="Arial" w:hAnsi="Arial" w:cs="Arial"/>
-                <w:b/>
-              </w:rPr>
-              <w:t xml:space="preserve"> (o URL o la ruta en </w:t>
-            </w:r>
-            <w:proofErr w:type="spellStart"/>
-            <w:r>
-              <w:rPr>
-                <w:rFonts w:ascii="Arial" w:hAnsi="Arial" w:cs="Arial"/>
-                <w:b/>
-              </w:rPr>
-              <w:t>AulaPlaneta</w:t>
-            </w:r>
-            <w:proofErr w:type="spellEnd"/>
-            <w:r>
-              <w:rPr>
-                <w:rFonts w:ascii="Arial" w:hAnsi="Arial" w:cs="Arial"/>
-                <w:b/>
-              </w:rPr>
-              <w:t>)</w:t>
+              <w:t>Código Shutterstock (o URL o la ruta en AulaPlaneta)</w:t>
             </w:r>
           </w:p>
         </w:tc>
@@ -38572,39 +37628,7 @@
                 <w:rFonts w:ascii="Arial" w:hAnsi="Arial" w:cs="Arial"/>
                 <w:b/>
               </w:rPr>
-              <w:t xml:space="preserve">Código </w:t>
-            </w:r>
-            <w:proofErr w:type="spellStart"/>
-            <w:r>
-              <w:rPr>
-                <w:rFonts w:ascii="Arial" w:hAnsi="Arial" w:cs="Arial"/>
-                <w:b/>
-              </w:rPr>
-              <w:t>Shutterstock</w:t>
-            </w:r>
-            <w:proofErr w:type="spellEnd"/>
-            <w:r>
-              <w:rPr>
-                <w:rFonts w:ascii="Arial" w:hAnsi="Arial" w:cs="Arial"/>
-                <w:b/>
-              </w:rPr>
-              <w:t xml:space="preserve"> (o URL o la ruta en </w:t>
-            </w:r>
-            <w:proofErr w:type="spellStart"/>
-            <w:r>
-              <w:rPr>
-                <w:rFonts w:ascii="Arial" w:hAnsi="Arial" w:cs="Arial"/>
-                <w:b/>
-              </w:rPr>
-              <w:t>AulaPlaneta</w:t>
-            </w:r>
-            <w:proofErr w:type="spellEnd"/>
-            <w:r>
-              <w:rPr>
-                <w:rFonts w:ascii="Arial" w:hAnsi="Arial" w:cs="Arial"/>
-                <w:b/>
-              </w:rPr>
-              <w:t>)</w:t>
+              <w:t>Código Shutterstock (o URL o la ruta en AulaPlaneta)</w:t>
             </w:r>
           </w:p>
         </w:tc>
@@ -38821,9 +37845,8 @@
                 <w:sz w:val="24"/>
                 <w:szCs w:val="24"/>
               </w:rPr>
-              <w:t xml:space="preserve"> compuestos </w:t>
-            </w:r>
-            <w:proofErr w:type="spellStart"/>
+              <w:t xml:space="preserve"> compuestos fluorocarbonados para su funcionamiento</w:t>
+            </w:r>
             <w:r>
               <w:rPr>
                 <w:rFonts w:ascii="Arial" w:hAnsi="Arial" w:cs="Arial"/>
@@ -38832,9 +37855,8 @@
                 <w:sz w:val="24"/>
                 <w:szCs w:val="24"/>
               </w:rPr>
-              <w:t>fluorocarbonados</w:t>
-            </w:r>
-            <w:proofErr w:type="spellEnd"/>
+              <w:t>. Estos gases</w:t>
+            </w:r>
             <w:r>
               <w:rPr>
                 <w:rFonts w:ascii="Arial" w:hAnsi="Arial" w:cs="Arial"/>
@@ -38843,7 +37865,7 @@
                 <w:sz w:val="24"/>
                 <w:szCs w:val="24"/>
               </w:rPr>
-              <w:t xml:space="preserve"> para su funcionamiento</w:t>
+              <w:t xml:space="preserve"> </w:t>
             </w:r>
             <w:r>
               <w:rPr>
@@ -38853,7 +37875,7 @@
                 <w:sz w:val="24"/>
                 <w:szCs w:val="24"/>
               </w:rPr>
-              <w:t>. Estos gases</w:t>
+              <w:t xml:space="preserve">destruyen el </w:t>
             </w:r>
             <w:r>
               <w:rPr>
@@ -38863,49 +37885,7 @@
                 <w:sz w:val="24"/>
                 <w:szCs w:val="24"/>
               </w:rPr>
-              <w:t xml:space="preserve"> </w:t>
-            </w:r>
-            <w:r>
-              <w:rPr>
-                <w:rFonts w:ascii="Arial" w:hAnsi="Arial" w:cs="Arial"/>
-                <w:bCs/>
-                <w:color w:val="000000" w:themeColor="text1"/>
-                <w:sz w:val="24"/>
-                <w:szCs w:val="24"/>
-              </w:rPr>
-              <w:t xml:space="preserve">destruyen el </w:t>
-            </w:r>
-            <w:r>
-              <w:rPr>
-                <w:rFonts w:ascii="Arial" w:hAnsi="Arial" w:cs="Arial"/>
-                <w:bCs/>
-                <w:color w:val="000000" w:themeColor="text1"/>
-                <w:sz w:val="24"/>
-                <w:szCs w:val="24"/>
-              </w:rPr>
-              <w:t xml:space="preserve">ozono atmosférico cuando entran en contacto con él. Debido al acúmulo gradual de </w:t>
-            </w:r>
-            <w:proofErr w:type="spellStart"/>
-            <w:r>
-              <w:rPr>
-                <w:rFonts w:ascii="Arial" w:hAnsi="Arial" w:cs="Arial"/>
-                <w:bCs/>
-                <w:color w:val="000000" w:themeColor="text1"/>
-                <w:sz w:val="24"/>
-                <w:szCs w:val="24"/>
-              </w:rPr>
-              <w:t>fluorocarbonados</w:t>
-            </w:r>
-            <w:proofErr w:type="spellEnd"/>
-            <w:r>
-              <w:rPr>
-                <w:rFonts w:ascii="Arial" w:hAnsi="Arial" w:cs="Arial"/>
-                <w:bCs/>
-                <w:color w:val="000000" w:themeColor="text1"/>
-                <w:sz w:val="24"/>
-                <w:szCs w:val="24"/>
-              </w:rPr>
-              <w:t xml:space="preserve"> en la atmosfera a través de los años</w:t>
+              <w:t>ozono atmosférico cuando entran en contacto con él. Debido al acúmulo gradual de fluorocarbonados en la atmosfera a través de los años</w:t>
             </w:r>
             <w:r>
               <w:rPr>
@@ -39820,39 +38800,7 @@
                 <w:rFonts w:ascii="Arial" w:hAnsi="Arial" w:cs="Arial"/>
                 <w:b/>
               </w:rPr>
-              <w:t xml:space="preserve">Código </w:t>
-            </w:r>
-            <w:proofErr w:type="spellStart"/>
-            <w:r>
-              <w:rPr>
-                <w:rFonts w:ascii="Arial" w:hAnsi="Arial" w:cs="Arial"/>
-                <w:b/>
-              </w:rPr>
-              <w:t>Shutterstock</w:t>
-            </w:r>
-            <w:proofErr w:type="spellEnd"/>
-            <w:r>
-              <w:rPr>
-                <w:rFonts w:ascii="Arial" w:hAnsi="Arial" w:cs="Arial"/>
-                <w:b/>
-              </w:rPr>
-              <w:t xml:space="preserve"> (o URL o la ruta en </w:t>
-            </w:r>
-            <w:proofErr w:type="spellStart"/>
-            <w:r>
-              <w:rPr>
-                <w:rFonts w:ascii="Arial" w:hAnsi="Arial" w:cs="Arial"/>
-                <w:b/>
-              </w:rPr>
-              <w:t>AulaPlaneta</w:t>
-            </w:r>
-            <w:proofErr w:type="spellEnd"/>
-            <w:r>
-              <w:rPr>
-                <w:rFonts w:ascii="Arial" w:hAnsi="Arial" w:cs="Arial"/>
-                <w:b/>
-              </w:rPr>
-              <w:t>)</w:t>
+              <w:t>Código Shutterstock (o URL o la ruta en AulaPlaneta)</w:t>
             </w:r>
           </w:p>
         </w:tc>
@@ -42418,8 +41366,6 @@
               </w:rPr>
               <w:t xml:space="preserve"> </w:t>
             </w:r>
-            <w:bookmarkStart w:id="0" w:name="_GoBack"/>
-            <w:bookmarkEnd w:id="0"/>
           </w:p>
         </w:tc>
       </w:tr>
@@ -42805,7 +41751,7 @@
           <w:rPr>
             <w:noProof/>
           </w:rPr>
-          <w:t>40</w:t>
+          <w:t>26</w:t>
         </w:r>
         <w:r>
           <w:rPr>
@@ -43778,6 +42724,11 @@
       <w:u w:val="single"/>
     </w:rPr>
   </w:style>
+  <w:style w:type="character" w:customStyle="1" w:styleId="apple-converted-space">
+    <w:name w:val="apple-converted-space"/>
+    <w:basedOn w:val="Fuentedeprrafopredeter"/>
+    <w:rsid w:val="001F472C"/>
+  </w:style>
 </w:styles>
 </file>
 
@@ -44069,7 +43020,7 @@
 </file>
 
 <file path=customXml/itemProps1.xml><?xml version="1.0" encoding="utf-8"?>
-<ds:datastoreItem xmlns:ds="http://schemas.openxmlformats.org/officeDocument/2006/customXml" ds:itemID="{1A928471-418D-42FC-BF23-0D13EAA2F043}">
+<ds:datastoreItem xmlns:ds="http://schemas.openxmlformats.org/officeDocument/2006/customXml" ds:itemID="{6E4EF6A5-FB97-4DC6-B55E-E1A683A7B049}">
   <ds:schemaRefs>
     <ds:schemaRef ds:uri="http://schemas.openxmlformats.org/officeDocument/2006/bibliography"/>
   </ds:schemaRefs>

--- a/fuentes/contenidos/grado07/guion08/CN_07_08_CO.docx
+++ b/fuentes/contenidos/grado07/guion08/CN_07_08_CO.docx
@@ -13804,282 +13804,6 @@
         <w:t xml:space="preserve"> </w:t>
       </w:r>
     </w:p>
-    <w:tbl>
-      <w:tblPr>
-        <w:tblW w:w="0" w:type="auto"/>
-        <w:tblBorders>
-          <w:top w:val="single" w:sz="4" w:space="0" w:color="000000"/>
-          <w:left w:val="single" w:sz="4" w:space="0" w:color="000000"/>
-          <w:bottom w:val="single" w:sz="4" w:space="0" w:color="000000"/>
-          <w:right w:val="single" w:sz="4" w:space="0" w:color="000000"/>
-          <w:insideH w:val="single" w:sz="4" w:space="0" w:color="000000"/>
-          <w:insideV w:val="single" w:sz="4" w:space="0" w:color="000000"/>
-        </w:tblBorders>
-        <w:tblLook w:val="04A0" w:firstRow="1" w:lastRow="0" w:firstColumn="1" w:lastColumn="0" w:noHBand="0" w:noVBand="1"/>
-      </w:tblPr>
-      <w:tblGrid>
-        <w:gridCol w:w="2518"/>
-        <w:gridCol w:w="6515"/>
-      </w:tblGrid>
-      <w:tr>
-        <w:tc>
-          <w:tcPr>
-            <w:tcW w:w="9033" w:type="dxa"/>
-            <w:gridSpan w:val="2"/>
-            <w:shd w:val="clear" w:color="auto" w:fill="000000"/>
-          </w:tcPr>
-          <w:p>
-            <w:pPr>
-              <w:spacing w:after="0"/>
-              <w:ind w:left="360"/>
-              <w:jc w:val="center"/>
-              <w:rPr>
-                <w:rFonts w:ascii="Arial" w:hAnsi="Arial" w:cs="Arial"/>
-                <w:b/>
-                <w:color w:val="FFFFFF"/>
-                <w:lang w:val="es-MX"/>
-              </w:rPr>
-            </w:pPr>
-            <w:r>
-              <w:rPr>
-                <w:rFonts w:ascii="Arial" w:hAnsi="Arial" w:cs="Arial"/>
-                <w:b/>
-                <w:color w:val="FFFFFF"/>
-                <w:lang w:val="es-MX"/>
-              </w:rPr>
-              <w:t>Practica: recurso nuevo</w:t>
-            </w:r>
-          </w:p>
-        </w:tc>
-      </w:tr>
-      <w:tr>
-        <w:tc>
-          <w:tcPr>
-            <w:tcW w:w="2518" w:type="dxa"/>
-          </w:tcPr>
-          <w:p>
-            <w:pPr>
-              <w:spacing w:after="0"/>
-              <w:ind w:left="360"/>
-              <w:rPr>
-                <w:rFonts w:ascii="Arial" w:hAnsi="Arial" w:cs="Arial"/>
-                <w:b/>
-                <w:color w:val="000000"/>
-                <w:lang w:val="es-MX"/>
-              </w:rPr>
-            </w:pPr>
-            <w:r>
-              <w:rPr>
-                <w:rFonts w:ascii="Arial" w:hAnsi="Arial" w:cs="Arial"/>
-                <w:b/>
-                <w:color w:val="000000"/>
-                <w:lang w:val="es-MX"/>
-              </w:rPr>
-              <w:t>Código</w:t>
-            </w:r>
-          </w:p>
-        </w:tc>
-        <w:tc>
-          <w:tcPr>
-            <w:tcW w:w="6515" w:type="dxa"/>
-          </w:tcPr>
-          <w:p>
-            <w:pPr>
-              <w:spacing w:after="0"/>
-              <w:rPr>
-                <w:rFonts w:ascii="Arial" w:hAnsi="Arial" w:cs="Arial"/>
-                <w:b/>
-                <w:color w:val="000000"/>
-                <w:lang w:val="es-MX"/>
-              </w:rPr>
-            </w:pPr>
-            <w:r>
-              <w:rPr>
-                <w:rFonts w:ascii="Arial" w:hAnsi="Arial" w:cs="Arial"/>
-                <w:color w:val="000000"/>
-                <w:highlight w:val="cyan"/>
-                <w:lang w:val="en-US"/>
-              </w:rPr>
-              <w:t>CN_0</w:t>
-            </w:r>
-            <w:r>
-              <w:rPr>
-                <w:rFonts w:ascii="Arial" w:hAnsi="Arial" w:cs="Arial"/>
-                <w:color w:val="000000"/>
-                <w:highlight w:val="cyan"/>
-                <w:lang w:val="en-US"/>
-              </w:rPr>
-              <w:t>7</w:t>
-            </w:r>
-            <w:r>
-              <w:rPr>
-                <w:rFonts w:ascii="Arial" w:hAnsi="Arial" w:cs="Arial"/>
-                <w:color w:val="000000"/>
-                <w:highlight w:val="cyan"/>
-                <w:lang w:val="en-US"/>
-              </w:rPr>
-              <w:t>_0</w:t>
-            </w:r>
-            <w:r>
-              <w:rPr>
-                <w:rFonts w:ascii="Arial" w:hAnsi="Arial" w:cs="Arial"/>
-                <w:color w:val="000000"/>
-                <w:highlight w:val="cyan"/>
-                <w:lang w:val="en-US"/>
-              </w:rPr>
-              <w:t>8</w:t>
-            </w:r>
-            <w:r>
-              <w:rPr>
-                <w:rFonts w:ascii="Arial" w:hAnsi="Arial" w:cs="Arial"/>
-                <w:color w:val="000000"/>
-                <w:highlight w:val="cyan"/>
-                <w:lang w:val="en-US"/>
-              </w:rPr>
-              <w:t>_CO_</w:t>
-            </w:r>
-            <w:r>
-              <w:rPr>
-                <w:rFonts w:ascii="Arial" w:hAnsi="Arial" w:cs="Arial"/>
-                <w:color w:val="000000"/>
-                <w:highlight w:val="cyan"/>
-                <w:lang w:val="es-MX"/>
-              </w:rPr>
-              <w:t>REC8</w:t>
-            </w:r>
-            <w:r>
-              <w:rPr>
-                <w:rFonts w:ascii="Arial" w:hAnsi="Arial" w:cs="Arial"/>
-                <w:color w:val="000000"/>
-                <w:highlight w:val="cyan"/>
-                <w:lang w:val="es-MX"/>
-              </w:rPr>
-              <w:t>0</w:t>
-            </w:r>
-            <w:r>
-              <w:rPr>
-                <w:rFonts w:ascii="Arial" w:hAnsi="Arial" w:cs="Arial"/>
-                <w:b/>
-                <w:color w:val="FF0000"/>
-                <w:lang w:val="es-MX"/>
-              </w:rPr>
-              <w:t xml:space="preserve"> m5a</w:t>
-            </w:r>
-          </w:p>
-        </w:tc>
-      </w:tr>
-      <w:tr>
-        <w:tc>
-          <w:tcPr>
-            <w:tcW w:w="2518" w:type="dxa"/>
-          </w:tcPr>
-          <w:p>
-            <w:pPr>
-              <w:spacing w:after="0"/>
-              <w:ind w:left="360"/>
-              <w:rPr>
-                <w:rFonts w:ascii="Arial" w:hAnsi="Arial" w:cs="Arial"/>
-                <w:color w:val="000000"/>
-                <w:lang w:val="es-MX"/>
-              </w:rPr>
-            </w:pPr>
-            <w:r>
-              <w:rPr>
-                <w:rFonts w:ascii="Arial" w:hAnsi="Arial" w:cs="Arial"/>
-                <w:b/>
-                <w:color w:val="000000"/>
-                <w:lang w:val="es-MX"/>
-              </w:rPr>
-              <w:t>Título</w:t>
-            </w:r>
-          </w:p>
-        </w:tc>
-        <w:tc>
-          <w:tcPr>
-            <w:tcW w:w="6515" w:type="dxa"/>
-          </w:tcPr>
-          <w:p>
-            <w:pPr>
-              <w:spacing w:after="0"/>
-              <w:rPr>
-                <w:rFonts w:ascii="Arial" w:hAnsi="Arial" w:cs="Arial"/>
-                <w:color w:val="000000"/>
-                <w:lang w:val="es-MX"/>
-              </w:rPr>
-            </w:pPr>
-            <w:r>
-              <w:rPr>
-                <w:rFonts w:ascii="Arial" w:hAnsi="Arial" w:cs="Arial"/>
-              </w:rPr>
-              <w:t>Las sucesiones ecológicas</w:t>
-            </w:r>
-          </w:p>
-        </w:tc>
-      </w:tr>
-      <w:tr>
-        <w:tc>
-          <w:tcPr>
-            <w:tcW w:w="2518" w:type="dxa"/>
-          </w:tcPr>
-          <w:p>
-            <w:pPr>
-              <w:spacing w:after="0"/>
-              <w:ind w:left="360"/>
-              <w:rPr>
-                <w:rFonts w:ascii="Arial" w:hAnsi="Arial" w:cs="Arial"/>
-                <w:color w:val="000000"/>
-                <w:lang w:val="es-MX"/>
-              </w:rPr>
-            </w:pPr>
-            <w:r>
-              <w:rPr>
-                <w:rFonts w:ascii="Arial" w:hAnsi="Arial" w:cs="Arial"/>
-                <w:b/>
-                <w:color w:val="000000"/>
-                <w:lang w:val="es-MX"/>
-              </w:rPr>
-              <w:t>Descripción</w:t>
-            </w:r>
-          </w:p>
-        </w:tc>
-        <w:tc>
-          <w:tcPr>
-            <w:tcW w:w="6515" w:type="dxa"/>
-          </w:tcPr>
-          <w:p>
-            <w:pPr>
-              <w:spacing w:after="0"/>
-              <w:rPr>
-                <w:rFonts w:ascii="Arial" w:hAnsi="Arial" w:cs="Arial"/>
-                <w:color w:val="000000"/>
-                <w:lang w:val="es-MX"/>
-              </w:rPr>
-            </w:pPr>
-            <w:r>
-              <w:rPr>
-                <w:rFonts w:ascii="Arial" w:hAnsi="Arial" w:cs="Arial"/>
-                <w:color w:val="000000"/>
-                <w:lang w:val="es-MX"/>
-              </w:rPr>
-              <w:t>Test basado en imágenes sobre las sucesiones ecológicas</w:t>
-            </w:r>
-          </w:p>
-        </w:tc>
-      </w:tr>
-    </w:tbl>
-    <w:p>
-      <w:pPr>
-        <w:tabs>
-          <w:tab w:val="right" w:pos="8498"/>
-        </w:tabs>
-        <w:spacing w:after="0"/>
-        <w:rPr>
-          <w:rFonts w:ascii="Arial" w:hAnsi="Arial" w:cs="Arial"/>
-          <w:b/>
-          <w:color w:val="000000" w:themeColor="text1"/>
-        </w:rPr>
-      </w:pPr>
-    </w:p>
     <w:p>
       <w:pPr>
         <w:tabs>
@@ -14291,7 +14015,16 @@
           <w:color w:val="000000"/>
           <w:shd w:val="clear" w:color="auto" w:fill="FFFFFF"/>
         </w:rPr>
-        <w:t>Un cambio</w:t>
+        <w:t xml:space="preserve">Un </w:t>
+      </w:r>
+      <w:r>
+        <w:rPr>
+          <w:rFonts w:ascii="Arial" w:hAnsi="Arial" w:cs="Arial"/>
+          <w:color w:val="000000"/>
+          <w:shd w:val="clear" w:color="auto" w:fill="FFFFFF"/>
+        </w:rPr>
+        <w:lastRenderedPageBreak/>
+        <w:t>cambio</w:t>
       </w:r>
       <w:r>
         <w:rPr>
@@ -15194,7 +14927,6 @@
                 <w:szCs w:val="18"/>
                 <w:lang w:val="es-CO" w:eastAsia="es-CO"/>
               </w:rPr>
-              <w:lastRenderedPageBreak/>
               <w:drawing>
                 <wp:inline distT="0" distB="0" distL="0" distR="0">
                   <wp:extent cx="1184115" cy="942975"/>
@@ -15493,7 +15225,6 @@
                 <w:rFonts w:ascii="Arial" w:hAnsi="Arial" w:cs="Arial"/>
                 <w:b/>
               </w:rPr>
-              <w:lastRenderedPageBreak/>
               <w:t>Pie de imagen</w:t>
             </w:r>
           </w:p>
@@ -15518,7 +15249,16 @@
                 <w:color w:val="000000"/>
                 <w:shd w:val="clear" w:color="auto" w:fill="FFFFFF"/>
               </w:rPr>
-              <w:t xml:space="preserve">Las erupciones volcánicas, especialmente las que expulsan magma líquido, arrasan totalmente los ecosistemas dándose, </w:t>
+              <w:t xml:space="preserve">Las erupciones volcánicas, especialmente las que expulsan magma líquido, arrasan totalmente los </w:t>
+            </w:r>
+            <w:r>
+              <w:rPr>
+                <w:rFonts w:ascii="Arial" w:hAnsi="Arial" w:cs="Arial"/>
+                <w:color w:val="000000"/>
+                <w:shd w:val="clear" w:color="auto" w:fill="FFFFFF"/>
+              </w:rPr>
+              <w:lastRenderedPageBreak/>
+              <w:t xml:space="preserve">ecosistemas dándose, </w:t>
             </w:r>
             <w:r>
               <w:rPr>
@@ -15572,6 +15312,7 @@
           <w:rFonts w:ascii="Arial" w:hAnsi="Arial" w:cs="Arial"/>
           <w:highlight w:val="yellow"/>
         </w:rPr>
+        <w:lastRenderedPageBreak/>
         <w:t>Para ficha</w:t>
       </w:r>
       <w:r>
@@ -16313,17 +16054,7 @@
                 <w:color w:val="000000"/>
                 <w:lang w:val="es-MX"/>
               </w:rPr>
-              <w:t xml:space="preserve">zonas </w:t>
-            </w:r>
-            <w:r>
-              <w:rPr>
-                <w:rFonts w:ascii="Arial" w:hAnsi="Arial" w:cs="Arial"/>
-                <w:bCs/>
-                <w:color w:val="000000"/>
-                <w:lang w:val="es-MX"/>
-              </w:rPr>
-              <w:lastRenderedPageBreak/>
-              <w:t xml:space="preserve">costeras, </w:t>
+              <w:t xml:space="preserve">zonas costeras, </w:t>
             </w:r>
             <w:r>
               <w:rPr>
@@ -17459,7 +17190,6 @@
           <w:sz w:val="24"/>
           <w:szCs w:val="24"/>
         </w:rPr>
-        <w:lastRenderedPageBreak/>
         <w:t xml:space="preserve">Las extinciones masivas </w:t>
       </w:r>
       <w:r>
@@ -17712,6 +17442,7 @@
                 <w:rFonts w:ascii="Arial" w:hAnsi="Arial" w:cs="Arial"/>
                 <w:b/>
               </w:rPr>
+              <w:lastRenderedPageBreak/>
               <w:t>Código</w:t>
             </w:r>
           </w:p>
@@ -18238,282 +17969,6 @@
           <w:tab w:val="right" w:pos="8498"/>
         </w:tabs>
         <w:spacing w:after="0"/>
-        <w:rPr>
-          <w:rFonts w:ascii="Arial" w:hAnsi="Arial" w:cs="Arial"/>
-          <w:b/>
-          <w:color w:val="000000" w:themeColor="text1"/>
-        </w:rPr>
-      </w:pPr>
-    </w:p>
-    <w:tbl>
-      <w:tblPr>
-        <w:tblW w:w="0" w:type="auto"/>
-        <w:tblBorders>
-          <w:top w:val="single" w:sz="4" w:space="0" w:color="000000"/>
-          <w:left w:val="single" w:sz="4" w:space="0" w:color="000000"/>
-          <w:bottom w:val="single" w:sz="4" w:space="0" w:color="000000"/>
-          <w:right w:val="single" w:sz="4" w:space="0" w:color="000000"/>
-          <w:insideH w:val="single" w:sz="4" w:space="0" w:color="000000"/>
-          <w:insideV w:val="single" w:sz="4" w:space="0" w:color="000000"/>
-        </w:tblBorders>
-        <w:tblLook w:val="04A0" w:firstRow="1" w:lastRow="0" w:firstColumn="1" w:lastColumn="0" w:noHBand="0" w:noVBand="1"/>
-      </w:tblPr>
-      <w:tblGrid>
-        <w:gridCol w:w="2518"/>
-        <w:gridCol w:w="6515"/>
-      </w:tblGrid>
-      <w:tr>
-        <w:tc>
-          <w:tcPr>
-            <w:tcW w:w="9033" w:type="dxa"/>
-            <w:gridSpan w:val="2"/>
-            <w:shd w:val="clear" w:color="auto" w:fill="000000"/>
-          </w:tcPr>
-          <w:p>
-            <w:pPr>
-              <w:spacing w:after="0"/>
-              <w:ind w:left="360"/>
-              <w:jc w:val="center"/>
-              <w:rPr>
-                <w:rFonts w:ascii="Arial" w:hAnsi="Arial" w:cs="Arial"/>
-                <w:b/>
-                <w:color w:val="FFFFFF"/>
-                <w:lang w:val="es-MX"/>
-              </w:rPr>
-            </w:pPr>
-            <w:r>
-              <w:rPr>
-                <w:rFonts w:ascii="Arial" w:hAnsi="Arial" w:cs="Arial"/>
-                <w:b/>
-                <w:color w:val="FFFFFF"/>
-                <w:lang w:val="es-MX"/>
-              </w:rPr>
-              <w:t>Practica: recurso nuevo</w:t>
-            </w:r>
-          </w:p>
-        </w:tc>
-      </w:tr>
-      <w:tr>
-        <w:tc>
-          <w:tcPr>
-            <w:tcW w:w="2518" w:type="dxa"/>
-          </w:tcPr>
-          <w:p>
-            <w:pPr>
-              <w:spacing w:after="0"/>
-              <w:ind w:left="360"/>
-              <w:rPr>
-                <w:rFonts w:ascii="Arial" w:hAnsi="Arial" w:cs="Arial"/>
-                <w:b/>
-                <w:color w:val="000000"/>
-                <w:lang w:val="es-MX"/>
-              </w:rPr>
-            </w:pPr>
-            <w:r>
-              <w:rPr>
-                <w:rFonts w:ascii="Arial" w:hAnsi="Arial" w:cs="Arial"/>
-                <w:b/>
-                <w:color w:val="000000"/>
-                <w:lang w:val="es-MX"/>
-              </w:rPr>
-              <w:t>Código</w:t>
-            </w:r>
-          </w:p>
-        </w:tc>
-        <w:tc>
-          <w:tcPr>
-            <w:tcW w:w="6515" w:type="dxa"/>
-          </w:tcPr>
-          <w:p>
-            <w:pPr>
-              <w:spacing w:after="0"/>
-              <w:rPr>
-                <w:rFonts w:ascii="Arial" w:hAnsi="Arial" w:cs="Arial"/>
-                <w:b/>
-                <w:color w:val="000000"/>
-                <w:lang w:val="es-MX"/>
-              </w:rPr>
-            </w:pPr>
-            <w:r>
-              <w:rPr>
-                <w:rFonts w:ascii="Arial" w:hAnsi="Arial" w:cs="Arial"/>
-                <w:color w:val="000000"/>
-                <w:highlight w:val="cyan"/>
-                <w:lang w:val="en-US"/>
-              </w:rPr>
-              <w:t>CN_0</w:t>
-            </w:r>
-            <w:r>
-              <w:rPr>
-                <w:rFonts w:ascii="Arial" w:hAnsi="Arial" w:cs="Arial"/>
-                <w:color w:val="000000"/>
-                <w:highlight w:val="cyan"/>
-                <w:lang w:val="en-US"/>
-              </w:rPr>
-              <w:t>7</w:t>
-            </w:r>
-            <w:r>
-              <w:rPr>
-                <w:rFonts w:ascii="Arial" w:hAnsi="Arial" w:cs="Arial"/>
-                <w:color w:val="000000"/>
-                <w:highlight w:val="cyan"/>
-                <w:lang w:val="en-US"/>
-              </w:rPr>
-              <w:t>_0</w:t>
-            </w:r>
-            <w:r>
-              <w:rPr>
-                <w:rFonts w:ascii="Arial" w:hAnsi="Arial" w:cs="Arial"/>
-                <w:color w:val="000000"/>
-                <w:highlight w:val="cyan"/>
-                <w:lang w:val="en-US"/>
-              </w:rPr>
-              <w:t>8</w:t>
-            </w:r>
-            <w:r>
-              <w:rPr>
-                <w:rFonts w:ascii="Arial" w:hAnsi="Arial" w:cs="Arial"/>
-                <w:color w:val="000000"/>
-                <w:highlight w:val="cyan"/>
-                <w:lang w:val="en-US"/>
-              </w:rPr>
-              <w:t>_CO_</w:t>
-            </w:r>
-            <w:r>
-              <w:rPr>
-                <w:rFonts w:ascii="Arial" w:hAnsi="Arial" w:cs="Arial"/>
-                <w:color w:val="000000"/>
-                <w:highlight w:val="cyan"/>
-                <w:lang w:val="es-MX"/>
-              </w:rPr>
-              <w:t>REC9</w:t>
-            </w:r>
-            <w:r>
-              <w:rPr>
-                <w:rFonts w:ascii="Arial" w:hAnsi="Arial" w:cs="Arial"/>
-                <w:color w:val="000000"/>
-                <w:highlight w:val="cyan"/>
-                <w:lang w:val="es-MX"/>
-              </w:rPr>
-              <w:t>0</w:t>
-            </w:r>
-            <w:r>
-              <w:rPr>
-                <w:rFonts w:ascii="Arial" w:hAnsi="Arial" w:cs="Arial"/>
-                <w:b/>
-                <w:color w:val="FF0000"/>
-                <w:lang w:val="es-MX"/>
-              </w:rPr>
-              <w:t xml:space="preserve"> m102a</w:t>
-            </w:r>
-          </w:p>
-        </w:tc>
-      </w:tr>
-      <w:tr>
-        <w:tc>
-          <w:tcPr>
-            <w:tcW w:w="2518" w:type="dxa"/>
-          </w:tcPr>
-          <w:p>
-            <w:pPr>
-              <w:spacing w:after="0"/>
-              <w:ind w:left="360"/>
-              <w:rPr>
-                <w:rFonts w:ascii="Arial" w:hAnsi="Arial" w:cs="Arial"/>
-                <w:color w:val="000000"/>
-                <w:lang w:val="es-MX"/>
-              </w:rPr>
-            </w:pPr>
-            <w:r>
-              <w:rPr>
-                <w:rFonts w:ascii="Arial" w:hAnsi="Arial" w:cs="Arial"/>
-                <w:b/>
-                <w:color w:val="000000"/>
-                <w:lang w:val="es-MX"/>
-              </w:rPr>
-              <w:t>Título</w:t>
-            </w:r>
-          </w:p>
-        </w:tc>
-        <w:tc>
-          <w:tcPr>
-            <w:tcW w:w="6515" w:type="dxa"/>
-          </w:tcPr>
-          <w:p>
-            <w:pPr>
-              <w:spacing w:after="0"/>
-              <w:rPr>
-                <w:rFonts w:ascii="Arial" w:hAnsi="Arial" w:cs="Arial"/>
-                <w:color w:val="000000"/>
-                <w:lang w:val="es-MX"/>
-              </w:rPr>
-            </w:pPr>
-            <w:r>
-              <w:rPr>
-                <w:rFonts w:ascii="Arial" w:hAnsi="Arial" w:cs="Arial"/>
-              </w:rPr>
-              <w:t>Las extinciones masivas</w:t>
-            </w:r>
-          </w:p>
-        </w:tc>
-      </w:tr>
-      <w:tr>
-        <w:tc>
-          <w:tcPr>
-            <w:tcW w:w="2518" w:type="dxa"/>
-          </w:tcPr>
-          <w:p>
-            <w:pPr>
-              <w:spacing w:after="0"/>
-              <w:ind w:left="360"/>
-              <w:rPr>
-                <w:rFonts w:ascii="Arial" w:hAnsi="Arial" w:cs="Arial"/>
-                <w:color w:val="000000"/>
-                <w:lang w:val="es-MX"/>
-              </w:rPr>
-            </w:pPr>
-            <w:r>
-              <w:rPr>
-                <w:rFonts w:ascii="Arial" w:hAnsi="Arial" w:cs="Arial"/>
-                <w:b/>
-                <w:color w:val="000000"/>
-                <w:lang w:val="es-MX"/>
-              </w:rPr>
-              <w:t>Descripción</w:t>
-            </w:r>
-          </w:p>
-        </w:tc>
-        <w:tc>
-          <w:tcPr>
-            <w:tcW w:w="6515" w:type="dxa"/>
-          </w:tcPr>
-          <w:p>
-            <w:pPr>
-              <w:spacing w:after="0"/>
-              <w:rPr>
-                <w:rFonts w:ascii="Arial" w:hAnsi="Arial" w:cs="Arial"/>
-                <w:color w:val="000000"/>
-                <w:lang w:val="es-MX"/>
-              </w:rPr>
-            </w:pPr>
-            <w:r>
-              <w:rPr>
-                <w:rFonts w:ascii="Arial" w:hAnsi="Arial" w:cs="Arial"/>
-                <w:color w:val="000000"/>
-                <w:lang w:val="es-MX"/>
-              </w:rPr>
-              <w:t>Investigación sobre las causas y los efectos de las extinciones masivas</w:t>
-            </w:r>
-          </w:p>
-        </w:tc>
-      </w:tr>
-    </w:tbl>
-    <w:p>
-      <w:pPr>
-        <w:tabs>
-          <w:tab w:val="right" w:pos="8498"/>
-        </w:tabs>
-        <w:spacing w:after="0"/>
         <w:jc w:val="both"/>
         <w:rPr>
           <w:rFonts w:ascii="Arial" w:hAnsi="Arial" w:cs="Arial"/>
@@ -18715,7 +18170,6 @@
           <w:color w:val="000000"/>
           <w:lang w:val="es-MX"/>
         </w:rPr>
-        <w:lastRenderedPageBreak/>
         <w:t>En unos casos</w:t>
       </w:r>
       <w:r>
@@ -19191,6 +18645,7 @@
         <w:rPr>
           <w:rFonts w:ascii="Arial" w:hAnsi="Arial" w:cs="Arial"/>
         </w:rPr>
+        <w:lastRenderedPageBreak/>
         <w:t xml:space="preserve">radiación </w:t>
       </w:r>
       <w:r>
@@ -19891,7 +19346,6 @@
           <w:color w:val="000000" w:themeColor="text1"/>
           <w:highlight w:val="yellow"/>
         </w:rPr>
-        <w:lastRenderedPageBreak/>
         <w:t xml:space="preserve"> [SECCIÓN 2]</w:t>
       </w:r>
       <w:r>
@@ -20244,6 +19698,7 @@
         <w:rPr>
           <w:rFonts w:ascii="Arial" w:hAnsi="Arial" w:cs="Arial"/>
         </w:rPr>
+        <w:lastRenderedPageBreak/>
         <w:t xml:space="preserve">Los </w:t>
       </w:r>
       <w:r>
@@ -21018,7 +20473,16 @@
                 <w:highlight w:val="cyan"/>
                 <w:lang w:val="es-MX"/>
               </w:rPr>
-              <w:t>REC10</w:t>
+              <w:t>REC</w:t>
+            </w:r>
+            <w:r>
+              <w:rPr>
+                <w:rFonts w:ascii="Arial" w:hAnsi="Arial" w:cs="Arial"/>
+                <w:color w:val="000000"/>
+                <w:highlight w:val="cyan"/>
+                <w:lang w:val="es-MX"/>
+              </w:rPr>
+              <w:t>8</w:t>
             </w:r>
             <w:r>
               <w:rPr>
@@ -21288,7 +20752,15 @@
           <w:rFonts w:ascii="Arial" w:hAnsi="Arial" w:cs="Arial"/>
           <w:color w:val="000000" w:themeColor="text1"/>
         </w:rPr>
-        <w:t xml:space="preserve"> su eje</w:t>
+        <w:t xml:space="preserve"> </w:t>
+      </w:r>
+      <w:r>
+        <w:rPr>
+          <w:rFonts w:ascii="Arial" w:hAnsi="Arial" w:cs="Arial"/>
+          <w:color w:val="000000" w:themeColor="text1"/>
+        </w:rPr>
+        <w:lastRenderedPageBreak/>
+        <w:t>su eje</w:t>
       </w:r>
       <w:r>
         <w:rPr>
@@ -22069,17 +21541,7 @@
                 <w:szCs w:val="24"/>
                 <w:lang w:val="es-MX"/>
               </w:rPr>
-              <w:t xml:space="preserve"> y ver objetos ubicados a </w:t>
-            </w:r>
-            <w:r>
-              <w:rPr>
-                <w:rFonts w:ascii="Arial" w:hAnsi="Arial" w:cs="Arial"/>
-                <w:sz w:val="24"/>
-                <w:szCs w:val="24"/>
-                <w:lang w:val="es-MX"/>
-              </w:rPr>
-              <w:lastRenderedPageBreak/>
-              <w:t>gran distancia;</w:t>
+              <w:t xml:space="preserve"> y ver objetos ubicados a gran distancia;</w:t>
             </w:r>
             <w:r>
               <w:rPr>
@@ -22493,6 +21955,7 @@
           <w:szCs w:val="24"/>
           <w:lang w:val="es-MX"/>
         </w:rPr>
+        <w:lastRenderedPageBreak/>
         <w:t xml:space="preserve">Por ejemplo, el </w:t>
       </w:r>
       <w:r>
@@ -22914,7 +22377,7 @@
                 <w:highlight w:val="cyan"/>
                 <w:lang w:val="es-MX"/>
               </w:rPr>
-              <w:t>REC11</w:t>
+              <w:t>REC9</w:t>
             </w:r>
             <w:r>
               <w:rPr>
@@ -23270,7 +22733,7 @@
                 <w:highlight w:val="cyan"/>
                 <w:lang w:val="es-MX"/>
               </w:rPr>
-              <w:t>REC12</w:t>
+              <w:t>REC10</w:t>
             </w:r>
             <w:r>
               <w:rPr>
@@ -23434,7 +22897,6 @@
           <w:rFonts w:ascii="Arial" w:hAnsi="Arial" w:cs="Arial"/>
           <w:highlight w:val="yellow"/>
         </w:rPr>
-        <w:lastRenderedPageBreak/>
         <w:t>[</w:t>
       </w:r>
       <w:r>
@@ -23723,7 +23185,17 @@
                 <w:sz w:val="24"/>
                 <w:lang w:val="es-CO"/>
               </w:rPr>
-              <w:t xml:space="preserve"> se refiere a un producto de la actividad humana; como sinónimo de </w:t>
+              <w:t xml:space="preserve"> se refiere a un producto de la </w:t>
+            </w:r>
+            <w:r>
+              <w:rPr>
+                <w:rFonts w:ascii="Arial" w:eastAsiaTheme="minorHAnsi" w:hAnsi="Arial" w:cs="Arial"/>
+                <w:color w:val="000000"/>
+                <w:sz w:val="24"/>
+                <w:lang w:val="es-CO"/>
+              </w:rPr>
+              <w:lastRenderedPageBreak/>
+              <w:t xml:space="preserve">actividad humana; como sinónimo de </w:t>
             </w:r>
             <w:r>
               <w:rPr>
@@ -24675,15 +24147,7 @@
                 <w:rFonts w:ascii="Arial" w:hAnsi="Arial" w:cs="Arial"/>
                 <w:color w:val="111111"/>
               </w:rPr>
-              <w:t xml:space="preserve"> que los mayas desarrollaron sistemas de </w:t>
-            </w:r>
-            <w:r>
-              <w:rPr>
-                <w:rFonts w:ascii="Arial" w:hAnsi="Arial" w:cs="Arial"/>
-                <w:color w:val="111111"/>
-              </w:rPr>
-              <w:lastRenderedPageBreak/>
-              <w:t>agricultura intensiva</w:t>
+              <w:t xml:space="preserve"> que los mayas desarrollaron sistemas de agricultura intensiva</w:t>
             </w:r>
             <w:r>
               <w:rPr>
@@ -24903,7 +24367,17 @@
                 <w:szCs w:val="22"/>
                 <w:lang w:val="es-CO"/>
               </w:rPr>
-              <w:t xml:space="preserve"> Es probable que la combinación de estos tres</w:t>
+              <w:t xml:space="preserve"> Es probable que la combinación de </w:t>
+            </w:r>
+            <w:r>
+              <w:rPr>
+                <w:rFonts w:ascii="Arial" w:eastAsiaTheme="minorHAnsi" w:hAnsi="Arial" w:cs="Arial"/>
+                <w:color w:val="000000"/>
+                <w:szCs w:val="22"/>
+                <w:lang w:val="es-CO"/>
+              </w:rPr>
+              <w:lastRenderedPageBreak/>
+              <w:t>estos tres</w:t>
             </w:r>
             <w:r>
               <w:rPr>
@@ -25550,7 +25024,13 @@
               <w:rPr>
                 <w:rFonts w:ascii="Arial" w:hAnsi="Arial" w:cs="Arial"/>
               </w:rPr>
-              <w:t>130 F7</w:t>
+              <w:t>11</w:t>
+            </w:r>
+            <w:r>
+              <w:rPr>
+                <w:rFonts w:ascii="Arial" w:hAnsi="Arial" w:cs="Arial"/>
+              </w:rPr>
+              <w:t>0 F7</w:t>
             </w:r>
             <w:r>
               <w:rPr>
@@ -25633,7 +25113,6 @@
                 <w:color w:val="000000"/>
                 <w:lang w:val="es-MX"/>
               </w:rPr>
-              <w:lastRenderedPageBreak/>
               <w:t xml:space="preserve">Descripción </w:t>
             </w:r>
           </w:p>
@@ -25885,6 +25364,7 @@
           <w:color w:val="000000"/>
           <w:lang w:val="es-CO"/>
         </w:rPr>
+        <w:lastRenderedPageBreak/>
         <w:t xml:space="preserve">Por ejemplo, </w:t>
       </w:r>
       <w:r>
@@ -26758,16 +26238,7 @@
           <w:color w:val="000000"/>
           <w:lang w:val="es-CO"/>
         </w:rPr>
-        <w:t xml:space="preserve">, aquellos suelos que antes estaban cubiertos por selva se </w:t>
-      </w:r>
-      <w:r>
-        <w:rPr>
-          <w:rFonts w:ascii="Arial" w:eastAsiaTheme="minorHAnsi" w:hAnsi="Arial" w:cs="Arial"/>
-          <w:color w:val="000000"/>
-          <w:lang w:val="es-CO"/>
-        </w:rPr>
-        <w:lastRenderedPageBreak/>
-        <w:t>erosionan fácilmente, sin poder brindar condiciones para el restablecimiento de la vegetación.</w:t>
+        <w:t>, aquellos suelos que antes estaban cubiertos por selva se erosionan fácilmente, sin poder brindar condiciones para el restablecimiento de la vegetación.</w:t>
       </w:r>
     </w:p>
     <w:p>
@@ -27071,6 +26542,7 @@
                 <w:rFonts w:ascii="Arial" w:hAnsi="Arial" w:cs="Arial"/>
                 <w:b/>
               </w:rPr>
+              <w:lastRenderedPageBreak/>
               <w:t>Pie de imagen</w:t>
             </w:r>
           </w:p>
@@ -27388,8 +26860,6 @@
               </w:rPr>
               <w:t xml:space="preserve"> </w:t>
             </w:r>
-            <w:bookmarkStart w:id="0" w:name="_GoBack"/>
-            <w:bookmarkEnd w:id="0"/>
           </w:p>
         </w:tc>
       </w:tr>
@@ -27747,16 +27217,7 @@
           <w:color w:val="000000"/>
           <w:lang w:val="es-CO"/>
         </w:rPr>
-        <w:t xml:space="preserve"> se </w:t>
-      </w:r>
-      <w:r>
-        <w:rPr>
-          <w:rFonts w:ascii="Arial" w:eastAsiaTheme="minorHAnsi" w:hAnsi="Arial" w:cs="Arial"/>
-          <w:color w:val="000000"/>
-          <w:lang w:val="es-CO"/>
-        </w:rPr>
-        <w:lastRenderedPageBreak/>
-        <w:t>surt</w:t>
+        <w:t xml:space="preserve"> se surt</w:t>
       </w:r>
       <w:r>
         <w:rPr>
@@ -28040,7 +27501,15 @@
                 <w:rFonts w:ascii="Arial" w:hAnsi="Arial" w:cs="Arial"/>
                 <w:b/>
               </w:rPr>
-              <w:t>Código Shutterstock (o URL o la ruta en AulaPlaneta)</w:t>
+              <w:t xml:space="preserve">Código Shutterstock (o </w:t>
+            </w:r>
+            <w:r>
+              <w:rPr>
+                <w:rFonts w:ascii="Arial" w:hAnsi="Arial" w:cs="Arial"/>
+                <w:b/>
+              </w:rPr>
+              <w:lastRenderedPageBreak/>
+              <w:t>URL o la ruta en AulaPlaneta)</w:t>
             </w:r>
           </w:p>
         </w:tc>
@@ -28107,6 +27576,7 @@
                 <w:szCs w:val="18"/>
                 <w:lang w:val="es-CO" w:eastAsia="es-CO"/>
               </w:rPr>
+              <w:lastRenderedPageBreak/>
               <w:drawing>
                 <wp:inline distT="0" distB="0" distL="0" distR="0">
                   <wp:extent cx="1218902" cy="866775"/>
@@ -28182,6 +27652,7 @@
                 <w:rFonts w:ascii="Arial" w:hAnsi="Arial" w:cs="Arial"/>
                 <w:b/>
               </w:rPr>
+              <w:lastRenderedPageBreak/>
               <w:t>Pie de imagen</w:t>
             </w:r>
           </w:p>
@@ -28380,310 +27851,6 @@
         </w:tc>
       </w:tr>
     </w:tbl>
-    <w:p>
-      <w:pPr>
-        <w:pStyle w:val="Normal1"/>
-        <w:spacing w:after="0" w:line="360" w:lineRule="auto"/>
-        <w:jc w:val="both"/>
-        <w:rPr>
-          <w:rFonts w:ascii="Arial" w:hAnsi="Arial" w:cs="Arial"/>
-          <w:sz w:val="24"/>
-          <w:szCs w:val="24"/>
-          <w:lang w:val="es-MX"/>
-        </w:rPr>
-      </w:pPr>
-    </w:p>
-    <w:tbl>
-      <w:tblPr>
-        <w:tblW w:w="0" w:type="auto"/>
-        <w:tblBorders>
-          <w:top w:val="single" w:sz="4" w:space="0" w:color="000000"/>
-          <w:left w:val="single" w:sz="4" w:space="0" w:color="000000"/>
-          <w:bottom w:val="single" w:sz="4" w:space="0" w:color="000000"/>
-          <w:right w:val="single" w:sz="4" w:space="0" w:color="000000"/>
-          <w:insideH w:val="single" w:sz="4" w:space="0" w:color="000000"/>
-          <w:insideV w:val="single" w:sz="4" w:space="0" w:color="000000"/>
-        </w:tblBorders>
-        <w:tblLook w:val="04A0" w:firstRow="1" w:lastRow="0" w:firstColumn="1" w:lastColumn="0" w:noHBand="0" w:noVBand="1"/>
-      </w:tblPr>
-      <w:tblGrid>
-        <w:gridCol w:w="2518"/>
-        <w:gridCol w:w="6515"/>
-      </w:tblGrid>
-      <w:tr>
-        <w:tc>
-          <w:tcPr>
-            <w:tcW w:w="9033" w:type="dxa"/>
-            <w:gridSpan w:val="2"/>
-            <w:shd w:val="clear" w:color="auto" w:fill="000000"/>
-          </w:tcPr>
-          <w:p>
-            <w:pPr>
-              <w:spacing w:after="0"/>
-              <w:ind w:left="360"/>
-              <w:jc w:val="both"/>
-              <w:rPr>
-                <w:rFonts w:ascii="Arial" w:hAnsi="Arial" w:cs="Arial"/>
-                <w:b/>
-                <w:color w:val="FFFFFF"/>
-                <w:lang w:val="es-MX"/>
-              </w:rPr>
-            </w:pPr>
-            <w:r>
-              <w:rPr>
-                <w:rFonts w:ascii="Arial" w:hAnsi="Arial" w:cs="Arial"/>
-                <w:b/>
-                <w:color w:val="FFFFFF"/>
-                <w:lang w:val="es-MX"/>
-              </w:rPr>
-              <w:t>Practica: recurso nuevo</w:t>
-            </w:r>
-          </w:p>
-        </w:tc>
-      </w:tr>
-      <w:tr>
-        <w:tc>
-          <w:tcPr>
-            <w:tcW w:w="2518" w:type="dxa"/>
-          </w:tcPr>
-          <w:p>
-            <w:pPr>
-              <w:spacing w:after="0"/>
-              <w:ind w:left="360"/>
-              <w:jc w:val="both"/>
-              <w:rPr>
-                <w:rFonts w:ascii="Arial" w:hAnsi="Arial" w:cs="Arial"/>
-                <w:b/>
-                <w:color w:val="000000"/>
-                <w:lang w:val="es-MX"/>
-              </w:rPr>
-            </w:pPr>
-            <w:r>
-              <w:rPr>
-                <w:rFonts w:ascii="Arial" w:hAnsi="Arial" w:cs="Arial"/>
-                <w:b/>
-                <w:color w:val="000000"/>
-                <w:lang w:val="es-MX"/>
-              </w:rPr>
-              <w:t>Código</w:t>
-            </w:r>
-          </w:p>
-        </w:tc>
-        <w:tc>
-          <w:tcPr>
-            <w:tcW w:w="6515" w:type="dxa"/>
-          </w:tcPr>
-          <w:p>
-            <w:pPr>
-              <w:spacing w:after="0"/>
-              <w:jc w:val="both"/>
-              <w:rPr>
-                <w:rFonts w:ascii="Arial" w:hAnsi="Arial" w:cs="Arial"/>
-                <w:b/>
-                <w:color w:val="000000"/>
-                <w:lang w:val="es-MX"/>
-              </w:rPr>
-            </w:pPr>
-            <w:r>
-              <w:rPr>
-                <w:rFonts w:ascii="Arial" w:hAnsi="Arial" w:cs="Arial"/>
-                <w:color w:val="000000"/>
-                <w:highlight w:val="cyan"/>
-                <w:lang w:val="en-US"/>
-              </w:rPr>
-              <w:t>CN_07</w:t>
-            </w:r>
-            <w:r>
-              <w:rPr>
-                <w:rFonts w:ascii="Arial" w:hAnsi="Arial" w:cs="Arial"/>
-                <w:color w:val="000000"/>
-                <w:highlight w:val="cyan"/>
-                <w:lang w:val="en-US"/>
-              </w:rPr>
-              <w:t>_0</w:t>
-            </w:r>
-            <w:r>
-              <w:rPr>
-                <w:rFonts w:ascii="Arial" w:hAnsi="Arial" w:cs="Arial"/>
-                <w:color w:val="000000"/>
-                <w:highlight w:val="cyan"/>
-                <w:lang w:val="en-US"/>
-              </w:rPr>
-              <w:t>8</w:t>
-            </w:r>
-            <w:r>
-              <w:rPr>
-                <w:rFonts w:ascii="Arial" w:hAnsi="Arial" w:cs="Arial"/>
-                <w:color w:val="000000"/>
-                <w:highlight w:val="cyan"/>
-                <w:lang w:val="en-US"/>
-              </w:rPr>
-              <w:t>_CO_</w:t>
-            </w:r>
-            <w:r>
-              <w:rPr>
-                <w:rFonts w:ascii="Arial" w:hAnsi="Arial" w:cs="Arial"/>
-                <w:color w:val="000000"/>
-                <w:highlight w:val="cyan"/>
-                <w:lang w:val="es-MX"/>
-              </w:rPr>
-              <w:t>REC1</w:t>
-            </w:r>
-            <w:r>
-              <w:rPr>
-                <w:rFonts w:ascii="Arial" w:hAnsi="Arial" w:cs="Arial"/>
-                <w:color w:val="000000"/>
-                <w:highlight w:val="cyan"/>
-                <w:lang w:val="es-MX"/>
-              </w:rPr>
-              <w:t>4</w:t>
-            </w:r>
-            <w:r>
-              <w:rPr>
-                <w:rFonts w:ascii="Arial" w:hAnsi="Arial" w:cs="Arial"/>
-                <w:color w:val="000000"/>
-                <w:highlight w:val="cyan"/>
-                <w:lang w:val="es-MX"/>
-              </w:rPr>
-              <w:t>0</w:t>
-            </w:r>
-            <w:r>
-              <w:rPr>
-                <w:rFonts w:ascii="Arial" w:hAnsi="Arial" w:cs="Arial"/>
-                <w:b/>
-                <w:color w:val="FF0000"/>
-                <w:lang w:val="es-MX"/>
-              </w:rPr>
-              <w:t xml:space="preserve">  m8</w:t>
-            </w:r>
-            <w:r>
-              <w:rPr>
-                <w:rFonts w:ascii="Arial" w:hAnsi="Arial" w:cs="Arial"/>
-                <w:b/>
-                <w:color w:val="FF0000"/>
-                <w:lang w:val="es-MX"/>
-              </w:rPr>
-              <w:t>a</w:t>
-            </w:r>
-          </w:p>
-        </w:tc>
-      </w:tr>
-      <w:tr>
-        <w:tc>
-          <w:tcPr>
-            <w:tcW w:w="2518" w:type="dxa"/>
-          </w:tcPr>
-          <w:p>
-            <w:pPr>
-              <w:spacing w:after="0"/>
-              <w:ind w:left="360"/>
-              <w:jc w:val="both"/>
-              <w:rPr>
-                <w:rFonts w:ascii="Arial" w:hAnsi="Arial" w:cs="Arial"/>
-                <w:color w:val="000000"/>
-                <w:lang w:val="es-MX"/>
-              </w:rPr>
-            </w:pPr>
-            <w:r>
-              <w:rPr>
-                <w:rFonts w:ascii="Arial" w:hAnsi="Arial" w:cs="Arial"/>
-                <w:b/>
-                <w:color w:val="000000"/>
-                <w:lang w:val="es-MX"/>
-              </w:rPr>
-              <w:t>Título</w:t>
-            </w:r>
-          </w:p>
-        </w:tc>
-        <w:tc>
-          <w:tcPr>
-            <w:tcW w:w="6515" w:type="dxa"/>
-          </w:tcPr>
-          <w:p>
-            <w:pPr>
-              <w:spacing w:after="0"/>
-              <w:jc w:val="both"/>
-              <w:rPr>
-                <w:rFonts w:ascii="Arial" w:hAnsi="Arial" w:cs="Arial"/>
-                <w:color w:val="000000"/>
-                <w:lang w:val="es-MX"/>
-              </w:rPr>
-            </w:pPr>
-            <w:r>
-              <w:rPr>
-                <w:rFonts w:ascii="Arial" w:hAnsi="Arial" w:cs="Arial"/>
-                <w:color w:val="000000"/>
-                <w:lang w:val="es-MX"/>
-              </w:rPr>
-              <w:t>Causas y consecuencias de la pérdida de biodiversidad</w:t>
-            </w:r>
-          </w:p>
-        </w:tc>
-      </w:tr>
-      <w:tr>
-        <w:tc>
-          <w:tcPr>
-            <w:tcW w:w="2518" w:type="dxa"/>
-          </w:tcPr>
-          <w:p>
-            <w:pPr>
-              <w:spacing w:after="0"/>
-              <w:ind w:left="360"/>
-              <w:jc w:val="both"/>
-              <w:rPr>
-                <w:rFonts w:ascii="Arial" w:hAnsi="Arial" w:cs="Arial"/>
-                <w:color w:val="000000"/>
-                <w:lang w:val="es-MX"/>
-              </w:rPr>
-            </w:pPr>
-            <w:r>
-              <w:rPr>
-                <w:rFonts w:ascii="Arial" w:hAnsi="Arial" w:cs="Arial"/>
-                <w:b/>
-                <w:color w:val="000000"/>
-                <w:lang w:val="es-MX"/>
-              </w:rPr>
-              <w:t>Descripción</w:t>
-            </w:r>
-          </w:p>
-        </w:tc>
-        <w:tc>
-          <w:tcPr>
-            <w:tcW w:w="6515" w:type="dxa"/>
-          </w:tcPr>
-          <w:p>
-            <w:pPr>
-              <w:spacing w:after="0"/>
-              <w:jc w:val="both"/>
-              <w:rPr>
-                <w:rFonts w:ascii="Arial" w:hAnsi="Arial" w:cs="Arial"/>
-                <w:color w:val="000000"/>
-                <w:lang w:val="es-MX"/>
-              </w:rPr>
-            </w:pPr>
-            <w:r>
-              <w:rPr>
-                <w:rFonts w:ascii="Arial" w:hAnsi="Arial" w:cs="Arial"/>
-                <w:color w:val="000000"/>
-                <w:lang w:val="es-MX"/>
-              </w:rPr>
-              <w:t>Test con imágenes y explicación, sobre las causas y consecuencias de la pérdida de biodiversidad</w:t>
-            </w:r>
-          </w:p>
-        </w:tc>
-      </w:tr>
-    </w:tbl>
-    <w:p>
-      <w:pPr>
-        <w:spacing w:after="0"/>
-        <w:jc w:val="both"/>
-        <w:rPr>
-          <w:rFonts w:ascii="Arial" w:eastAsia="Calibri" w:hAnsi="Arial" w:cs="Arial"/>
-          <w:color w:val="000000"/>
-          <w:lang w:eastAsia="es-CO"/>
-        </w:rPr>
-      </w:pPr>
-    </w:p>
     <w:p>
       <w:pPr>
         <w:tabs>
@@ -28918,7 +28085,6 @@
           <w:rFonts w:ascii="Arial" w:eastAsiaTheme="minorHAnsi" w:hAnsi="Arial" w:cs="Arial"/>
           <w:color w:val="000000"/>
         </w:rPr>
-        <w:lastRenderedPageBreak/>
         <w:t>El</w:t>
       </w:r>
       <w:r>
@@ -29534,7 +28700,15 @@
                 <w:rFonts w:ascii="Arial" w:hAnsi="Arial" w:cs="Arial"/>
                 <w:color w:val="111111"/>
               </w:rPr>
-              <w:t xml:space="preserve">están cubiertas por vegetación pobre que crece sobre suelos erosionados. Hace casi quinientos años, los suelos de estas montañas </w:t>
+              <w:t xml:space="preserve">están cubiertas </w:t>
+            </w:r>
+            <w:r>
+              <w:rPr>
+                <w:rFonts w:ascii="Arial" w:hAnsi="Arial" w:cs="Arial"/>
+                <w:color w:val="111111"/>
+              </w:rPr>
+              <w:lastRenderedPageBreak/>
+              <w:t xml:space="preserve">por vegetación pobre que crece sobre suelos erosionados. Hace casi quinientos años, los suelos de estas montañas </w:t>
             </w:r>
             <w:r>
               <w:rPr>
@@ -29598,281 +28772,7 @@
         <w:jc w:val="both"/>
         <w:rPr>
           <w:rFonts w:ascii="Arial" w:eastAsiaTheme="minorHAnsi" w:hAnsi="Arial" w:cs="Arial"/>
-          <w:color w:val="000000"/>
-        </w:rPr>
-      </w:pPr>
-    </w:p>
-    <w:tbl>
-      <w:tblPr>
-        <w:tblW w:w="0" w:type="auto"/>
-        <w:tblBorders>
-          <w:top w:val="single" w:sz="4" w:space="0" w:color="000000"/>
-          <w:left w:val="single" w:sz="4" w:space="0" w:color="000000"/>
-          <w:bottom w:val="single" w:sz="4" w:space="0" w:color="000000"/>
-          <w:right w:val="single" w:sz="4" w:space="0" w:color="000000"/>
-          <w:insideH w:val="single" w:sz="4" w:space="0" w:color="000000"/>
-          <w:insideV w:val="single" w:sz="4" w:space="0" w:color="000000"/>
-        </w:tblBorders>
-        <w:tblLook w:val="04A0" w:firstRow="1" w:lastRow="0" w:firstColumn="1" w:lastColumn="0" w:noHBand="0" w:noVBand="1"/>
-      </w:tblPr>
-      <w:tblGrid>
-        <w:gridCol w:w="2518"/>
-        <w:gridCol w:w="6515"/>
-      </w:tblGrid>
-      <w:tr>
-        <w:tc>
-          <w:tcPr>
-            <w:tcW w:w="9033" w:type="dxa"/>
-            <w:gridSpan w:val="2"/>
-            <w:shd w:val="clear" w:color="auto" w:fill="000000"/>
-          </w:tcPr>
-          <w:p>
-            <w:pPr>
-              <w:spacing w:after="0"/>
-              <w:ind w:left="360"/>
-              <w:jc w:val="both"/>
-              <w:rPr>
-                <w:rFonts w:ascii="Arial" w:hAnsi="Arial" w:cs="Arial"/>
-                <w:b/>
-                <w:color w:val="FFFFFF"/>
-                <w:lang w:val="es-MX"/>
-              </w:rPr>
-            </w:pPr>
-            <w:r>
-              <w:rPr>
-                <w:rFonts w:ascii="Arial" w:hAnsi="Arial" w:cs="Arial"/>
-                <w:b/>
-                <w:color w:val="FFFFFF"/>
-                <w:lang w:val="es-MX"/>
-              </w:rPr>
-              <w:t>Practica: recurso nuevo</w:t>
-            </w:r>
-          </w:p>
-        </w:tc>
-      </w:tr>
-      <w:tr>
-        <w:tc>
-          <w:tcPr>
-            <w:tcW w:w="2518" w:type="dxa"/>
-          </w:tcPr>
-          <w:p>
-            <w:pPr>
-              <w:spacing w:after="0"/>
-              <w:ind w:left="360"/>
-              <w:jc w:val="both"/>
-              <w:rPr>
-                <w:rFonts w:ascii="Arial" w:hAnsi="Arial" w:cs="Arial"/>
-                <w:b/>
-                <w:color w:val="000000"/>
-                <w:lang w:val="es-MX"/>
-              </w:rPr>
-            </w:pPr>
-            <w:r>
-              <w:rPr>
-                <w:rFonts w:ascii="Arial" w:hAnsi="Arial" w:cs="Arial"/>
-                <w:b/>
-                <w:color w:val="000000"/>
-                <w:lang w:val="es-MX"/>
-              </w:rPr>
-              <w:t>Código</w:t>
-            </w:r>
-          </w:p>
-        </w:tc>
-        <w:tc>
-          <w:tcPr>
-            <w:tcW w:w="6515" w:type="dxa"/>
-          </w:tcPr>
-          <w:p>
-            <w:pPr>
-              <w:spacing w:after="0"/>
-              <w:jc w:val="both"/>
-              <w:rPr>
-                <w:rFonts w:ascii="Arial" w:hAnsi="Arial" w:cs="Arial"/>
-                <w:b/>
-                <w:color w:val="000000"/>
-                <w:lang w:val="es-MX"/>
-              </w:rPr>
-            </w:pPr>
-            <w:r>
-              <w:rPr>
-                <w:rFonts w:ascii="Arial" w:hAnsi="Arial" w:cs="Arial"/>
-                <w:color w:val="000000"/>
-                <w:highlight w:val="cyan"/>
-                <w:lang w:val="en-US"/>
-              </w:rPr>
-              <w:t>CN_07</w:t>
-            </w:r>
-            <w:r>
-              <w:rPr>
-                <w:rFonts w:ascii="Arial" w:hAnsi="Arial" w:cs="Arial"/>
-                <w:color w:val="000000"/>
-                <w:highlight w:val="cyan"/>
-                <w:lang w:val="en-US"/>
-              </w:rPr>
-              <w:t>_0</w:t>
-            </w:r>
-            <w:r>
-              <w:rPr>
-                <w:rFonts w:ascii="Arial" w:hAnsi="Arial" w:cs="Arial"/>
-                <w:color w:val="000000"/>
-                <w:highlight w:val="cyan"/>
-                <w:lang w:val="en-US"/>
-              </w:rPr>
-              <w:t>8</w:t>
-            </w:r>
-            <w:r>
-              <w:rPr>
-                <w:rFonts w:ascii="Arial" w:hAnsi="Arial" w:cs="Arial"/>
-                <w:color w:val="000000"/>
-                <w:highlight w:val="cyan"/>
-                <w:lang w:val="en-US"/>
-              </w:rPr>
-              <w:t>_CO_</w:t>
-            </w:r>
-            <w:r>
-              <w:rPr>
-                <w:rFonts w:ascii="Arial" w:hAnsi="Arial" w:cs="Arial"/>
-                <w:color w:val="000000"/>
-                <w:highlight w:val="cyan"/>
-                <w:lang w:val="es-MX"/>
-              </w:rPr>
-              <w:t>REC15</w:t>
-            </w:r>
-            <w:r>
-              <w:rPr>
-                <w:rFonts w:ascii="Arial" w:hAnsi="Arial" w:cs="Arial"/>
-                <w:color w:val="000000"/>
-                <w:highlight w:val="cyan"/>
-                <w:lang w:val="es-MX"/>
-              </w:rPr>
-              <w:t>0</w:t>
-            </w:r>
-            <w:r>
-              <w:rPr>
-                <w:rFonts w:ascii="Arial" w:hAnsi="Arial" w:cs="Arial"/>
-                <w:b/>
-                <w:color w:val="FF0000"/>
-                <w:lang w:val="es-MX"/>
-              </w:rPr>
-              <w:t xml:space="preserve">  m102ab</w:t>
-            </w:r>
-          </w:p>
-        </w:tc>
-      </w:tr>
-      <w:tr>
-        <w:tc>
-          <w:tcPr>
-            <w:tcW w:w="2518" w:type="dxa"/>
-          </w:tcPr>
-          <w:p>
-            <w:pPr>
-              <w:spacing w:after="0"/>
-              <w:ind w:left="360"/>
-              <w:jc w:val="both"/>
-              <w:rPr>
-                <w:rFonts w:ascii="Arial" w:hAnsi="Arial" w:cs="Arial"/>
-                <w:color w:val="000000"/>
-                <w:lang w:val="es-MX"/>
-              </w:rPr>
-            </w:pPr>
-            <w:r>
-              <w:rPr>
-                <w:rFonts w:ascii="Arial" w:hAnsi="Arial" w:cs="Arial"/>
-                <w:b/>
-                <w:color w:val="000000"/>
-                <w:lang w:val="es-MX"/>
-              </w:rPr>
-              <w:t>Título</w:t>
-            </w:r>
-          </w:p>
-        </w:tc>
-        <w:tc>
-          <w:tcPr>
-            <w:tcW w:w="6515" w:type="dxa"/>
-          </w:tcPr>
-          <w:p>
-            <w:pPr>
-              <w:spacing w:after="0"/>
-              <w:jc w:val="both"/>
-              <w:rPr>
-                <w:rFonts w:ascii="Arial" w:hAnsi="Arial" w:cs="Arial"/>
-                <w:color w:val="000000"/>
-                <w:lang w:val="es-MX"/>
-              </w:rPr>
-            </w:pPr>
-            <w:r>
-              <w:rPr>
-                <w:rFonts w:ascii="Arial" w:hAnsi="Arial" w:cs="Arial"/>
-                <w:color w:val="000000"/>
-                <w:lang w:val="es-MX"/>
-              </w:rPr>
-              <w:t>¿Qué pasa con la erosión en Colombia?</w:t>
-            </w:r>
-          </w:p>
-        </w:tc>
-      </w:tr>
-      <w:tr>
-        <w:tc>
-          <w:tcPr>
-            <w:tcW w:w="2518" w:type="dxa"/>
-          </w:tcPr>
-          <w:p>
-            <w:pPr>
-              <w:spacing w:after="0"/>
-              <w:ind w:left="360"/>
-              <w:jc w:val="both"/>
-              <w:rPr>
-                <w:rFonts w:ascii="Arial" w:hAnsi="Arial" w:cs="Arial"/>
-                <w:color w:val="000000"/>
-                <w:lang w:val="es-MX"/>
-              </w:rPr>
-            </w:pPr>
-            <w:r>
-              <w:rPr>
-                <w:rFonts w:ascii="Arial" w:hAnsi="Arial" w:cs="Arial"/>
-                <w:b/>
-                <w:color w:val="000000"/>
-                <w:lang w:val="es-MX"/>
-              </w:rPr>
-              <w:t>Descripción</w:t>
-            </w:r>
-          </w:p>
-        </w:tc>
-        <w:tc>
-          <w:tcPr>
-            <w:tcW w:w="6515" w:type="dxa"/>
-          </w:tcPr>
-          <w:p>
-            <w:pPr>
-              <w:spacing w:after="0"/>
-              <w:jc w:val="both"/>
-              <w:rPr>
-                <w:rFonts w:ascii="Arial" w:hAnsi="Arial" w:cs="Arial"/>
-                <w:color w:val="000000"/>
-                <w:lang w:val="es-MX"/>
-              </w:rPr>
-            </w:pPr>
-            <w:r>
-              <w:rPr>
-                <w:rFonts w:ascii="Arial" w:hAnsi="Arial" w:cs="Arial"/>
-                <w:color w:val="000000"/>
-                <w:lang w:val="es-MX"/>
-              </w:rPr>
-              <w:t>Actividad en la que se investiga sobre el estado de la erosión de los suelos en Colombia</w:t>
-            </w:r>
-          </w:p>
-        </w:tc>
-      </w:tr>
-    </w:tbl>
-    <w:p>
-      <w:pPr>
-        <w:tabs>
-          <w:tab w:val="right" w:pos="8498"/>
-        </w:tabs>
-        <w:spacing w:after="0" w:line="360" w:lineRule="auto"/>
-        <w:jc w:val="both"/>
-        <w:rPr>
-          <w:rFonts w:ascii="Arial" w:eastAsiaTheme="minorHAnsi" w:hAnsi="Arial" w:cs="Arial"/>
+          <w:b/>
           <w:color w:val="000000"/>
         </w:rPr>
       </w:pPr>
@@ -29896,7 +28796,24 @@
           <w:b/>
           <w:color w:val="000000"/>
         </w:rPr>
-        <w:t>[SECCIÓN 3] 4.1.4 La pérdida de fuentes hídricas</w:t>
+        <w:t xml:space="preserve"> </w:t>
+      </w:r>
+      <w:r>
+        <w:rPr>
+          <w:rFonts w:ascii="Arial" w:eastAsiaTheme="minorHAnsi" w:hAnsi="Arial" w:cs="Arial"/>
+          <w:b/>
+          <w:color w:val="000000"/>
+          <w:highlight w:val="yellow"/>
+        </w:rPr>
+        <w:t>[SECCIÓN 3]</w:t>
+      </w:r>
+      <w:r>
+        <w:rPr>
+          <w:rFonts w:ascii="Arial" w:eastAsiaTheme="minorHAnsi" w:hAnsi="Arial" w:cs="Arial"/>
+          <w:b/>
+          <w:color w:val="000000"/>
+        </w:rPr>
+        <w:t xml:space="preserve"> 4.1.4 La pérdida de fuentes hídricas</w:t>
       </w:r>
     </w:p>
     <w:p>
@@ -29941,14 +28858,7 @@
         <w:rPr>
           <w:rFonts w:ascii="Arial" w:eastAsia="Arial" w:hAnsi="Arial" w:cs="Arial"/>
         </w:rPr>
-        <w:t xml:space="preserve">Como todos los organismos terrestres, los seres humanos requerimos agua dulce, entre otros usos, para beber, preparar alimentos, deshacernos de nuestros </w:t>
-      </w:r>
-      <w:r>
-        <w:rPr>
-          <w:rFonts w:ascii="Arial" w:eastAsia="Arial" w:hAnsi="Arial" w:cs="Arial"/>
-        </w:rPr>
-        <w:lastRenderedPageBreak/>
-        <w:t xml:space="preserve">desechos o para usos industriales. Además, el agua dulce </w:t>
+        <w:t xml:space="preserve">Como todos los organismos terrestres, los seres humanos requerimos agua dulce, entre otros usos, para beber, preparar alimentos, deshacernos de nuestros desechos o para usos industriales. Además, el agua dulce </w:t>
       </w:r>
       <w:r>
         <w:rPr>
@@ -30478,6 +29388,7 @@
                 <w:rFonts w:ascii="Arial" w:hAnsi="Arial" w:cs="Arial"/>
                 <w:b/>
               </w:rPr>
+              <w:lastRenderedPageBreak/>
               <w:t>Imagen (fotografía, gráfica o ilustración)</w:t>
             </w:r>
           </w:p>
@@ -30822,15 +29733,7 @@
                 <w:rFonts w:ascii="Arial" w:hAnsi="Arial" w:cs="Arial"/>
                 <w:color w:val="111111"/>
               </w:rPr>
-              <w:t xml:space="preserve">n; </w:t>
-            </w:r>
-            <w:r>
-              <w:rPr>
-                <w:rFonts w:ascii="Arial" w:hAnsi="Arial" w:cs="Arial"/>
-                <w:color w:val="111111"/>
-              </w:rPr>
-              <w:lastRenderedPageBreak/>
-              <w:t xml:space="preserve">además del agua subterránea </w:t>
+              <w:t xml:space="preserve">n; además del agua subterránea </w:t>
             </w:r>
             <w:r>
               <w:rPr>
@@ -30922,8 +29825,17 @@
           <w:rFonts w:ascii="Arial" w:eastAsiaTheme="minorHAnsi" w:hAnsi="Arial" w:cs="Arial"/>
           <w:b/>
           <w:color w:val="000000" w:themeColor="text1"/>
-        </w:rPr>
-        <w:t>[SECCIÓN 3] 4.</w:t>
+          <w:highlight w:val="yellow"/>
+        </w:rPr>
+        <w:t>[SECCIÓN 3]</w:t>
+      </w:r>
+      <w:r>
+        <w:rPr>
+          <w:rFonts w:ascii="Arial" w:eastAsiaTheme="minorHAnsi" w:hAnsi="Arial" w:cs="Arial"/>
+          <w:b/>
+          <w:color w:val="000000" w:themeColor="text1"/>
+        </w:rPr>
+        <w:t xml:space="preserve"> 4.</w:t>
       </w:r>
       <w:r>
         <w:rPr>
@@ -31294,7 +30206,16 @@
           <w:b/>
           <w:color w:val="000000" w:themeColor="text1"/>
         </w:rPr>
-        <w:t>sustancias artificiales</w:t>
+        <w:t xml:space="preserve">sustancias </w:t>
+      </w:r>
+      <w:r>
+        <w:rPr>
+          <w:rFonts w:ascii="Arial" w:hAnsi="Arial" w:cs="Arial"/>
+          <w:b/>
+          <w:color w:val="000000" w:themeColor="text1"/>
+        </w:rPr>
+        <w:lastRenderedPageBreak/>
+        <w:t>artificiales</w:t>
       </w:r>
       <w:r>
         <w:rPr>
@@ -31780,15 +30701,7 @@
                 <w:rFonts w:ascii="Arial" w:hAnsi="Arial" w:cs="Arial"/>
                 <w:color w:val="111111"/>
               </w:rPr>
-              <w:t xml:space="preserve">en la </w:t>
-            </w:r>
-            <w:r>
-              <w:rPr>
-                <w:rFonts w:ascii="Arial" w:hAnsi="Arial" w:cs="Arial"/>
-                <w:color w:val="111111"/>
-              </w:rPr>
-              <w:lastRenderedPageBreak/>
-              <w:t>elaboración de materiales para la construcción, en envases</w:t>
+              <w:t>en la elaboración de materiales para la construcción, en envases</w:t>
             </w:r>
             <w:r>
               <w:rPr>
@@ -32174,7 +31087,15 @@
                 <w:rFonts w:ascii="Arial" w:eastAsiaTheme="minorHAnsi" w:hAnsi="Arial" w:cs="Arial"/>
                 <w:color w:val="000000"/>
               </w:rPr>
-              <w:t xml:space="preserve"> bienestar de los seres vivos y la estabilidad de los ecosistemas.</w:t>
+              <w:t xml:space="preserve"> </w:t>
+            </w:r>
+            <w:r>
+              <w:rPr>
+                <w:rFonts w:ascii="Arial" w:eastAsiaTheme="minorHAnsi" w:hAnsi="Arial" w:cs="Arial"/>
+                <w:color w:val="000000"/>
+              </w:rPr>
+              <w:lastRenderedPageBreak/>
+              <w:t>bienestar de los seres vivos y la estabilidad de los ecosistemas.</w:t>
             </w:r>
             <w:r>
               <w:rPr>
@@ -32455,16 +31376,7 @@
           <w:bCs/>
           <w:color w:val="000000"/>
         </w:rPr>
-        <w:t xml:space="preserve">bruscos e </w:t>
-      </w:r>
-      <w:r>
-        <w:rPr>
-          <w:rFonts w:ascii="Arial" w:eastAsiaTheme="minorHAnsi" w:hAnsi="Arial" w:cs="Arial"/>
-          <w:bCs/>
-          <w:color w:val="000000"/>
-        </w:rPr>
-        <w:lastRenderedPageBreak/>
-        <w:t>impredecibles</w:t>
+        <w:t>bruscos e impredecibles</w:t>
       </w:r>
       <w:r>
         <w:rPr>
@@ -32894,7 +31806,16 @@
           <w:bCs/>
           <w:color w:val="000000" w:themeColor="text1"/>
         </w:rPr>
-        <w:t xml:space="preserve">porque, esta sustancia aceitosa, flota en el agua y es transportada rápidamente por las </w:t>
+        <w:t xml:space="preserve">porque, esta sustancia aceitosa, flota en el agua y es </w:t>
+      </w:r>
+      <w:r>
+        <w:rPr>
+          <w:rFonts w:ascii="Arial" w:hAnsi="Arial" w:cs="Arial"/>
+          <w:bCs/>
+          <w:color w:val="000000" w:themeColor="text1"/>
+        </w:rPr>
+        <w:lastRenderedPageBreak/>
+        <w:t xml:space="preserve">transportada rápidamente por las </w:t>
       </w:r>
       <w:r>
         <w:rPr>
@@ -33332,17 +32253,7 @@
                 <w:color w:val="252525"/>
                 <w:lang w:val="es-ES_tradnl" w:eastAsia="en-US"/>
               </w:rPr>
-              <w:t xml:space="preserve">catástrofes </w:t>
-            </w:r>
-            <w:r>
-              <w:rPr>
-                <w:rFonts w:ascii="Arial" w:eastAsia="Cambria" w:hAnsi="Arial" w:cs="Arial"/>
-                <w:bCs/>
-                <w:color w:val="252525"/>
-                <w:lang w:val="es-ES_tradnl" w:eastAsia="en-US"/>
-              </w:rPr>
-              <w:lastRenderedPageBreak/>
-              <w:t>ambientales</w:t>
+              <w:t>catástrofes ambientales</w:t>
             </w:r>
             <w:r>
               <w:rPr>
@@ -34103,6 +33014,7 @@
                 <w:rFonts w:ascii="Arial" w:hAnsi="Arial" w:cs="Arial"/>
                 <w:b/>
               </w:rPr>
+              <w:lastRenderedPageBreak/>
               <w:t>Descripción</w:t>
             </w:r>
           </w:p>
@@ -34466,16 +33378,7 @@
                 <w:color w:val="252525"/>
                 <w:lang w:val="es-ES_tradnl" w:eastAsia="en-US"/>
               </w:rPr>
-              <w:t xml:space="preserve"> los problemas de refrigeración del </w:t>
-            </w:r>
-            <w:r>
-              <w:rPr>
-                <w:rFonts w:ascii="Arial" w:eastAsia="Cambria" w:hAnsi="Arial" w:cs="Arial"/>
-                <w:color w:val="252525"/>
-                <w:lang w:val="es-ES_tradnl" w:eastAsia="en-US"/>
-              </w:rPr>
-              <w:lastRenderedPageBreak/>
-              <w:t xml:space="preserve">núcleo </w:t>
+              <w:t xml:space="preserve"> los problemas de refrigeración del núcleo </w:t>
             </w:r>
             <w:r>
               <w:rPr>
@@ -34523,301 +33426,13 @@
     </w:tbl>
     <w:p>
       <w:pPr>
+        <w:tabs>
+          <w:tab w:val="right" w:pos="8498"/>
+        </w:tabs>
         <w:spacing w:after="0"/>
         <w:rPr>
           <w:rFonts w:ascii="Arial" w:hAnsi="Arial" w:cs="Arial"/>
-          <w:b/>
-          <w:color w:val="000000" w:themeColor="text1"/>
-        </w:rPr>
-      </w:pPr>
-    </w:p>
-    <w:p>
-      <w:pPr>
-        <w:spacing w:after="0"/>
-        <w:rPr>
-          <w:rFonts w:ascii="Arial" w:hAnsi="Arial" w:cs="Arial"/>
-          <w:color w:val="000000" w:themeColor="text1"/>
-        </w:rPr>
-      </w:pPr>
-    </w:p>
-    <w:tbl>
-      <w:tblPr>
-        <w:tblW w:w="0" w:type="auto"/>
-        <w:tblBorders>
-          <w:top w:val="single" w:sz="4" w:space="0" w:color="000000"/>
-          <w:left w:val="single" w:sz="4" w:space="0" w:color="000000"/>
-          <w:bottom w:val="single" w:sz="4" w:space="0" w:color="000000"/>
-          <w:right w:val="single" w:sz="4" w:space="0" w:color="000000"/>
-          <w:insideH w:val="single" w:sz="4" w:space="0" w:color="000000"/>
-          <w:insideV w:val="single" w:sz="4" w:space="0" w:color="000000"/>
-        </w:tblBorders>
-        <w:tblLook w:val="04A0" w:firstRow="1" w:lastRow="0" w:firstColumn="1" w:lastColumn="0" w:noHBand="0" w:noVBand="1"/>
-      </w:tblPr>
-      <w:tblGrid>
-        <w:gridCol w:w="2518"/>
-        <w:gridCol w:w="6515"/>
-      </w:tblGrid>
-      <w:tr>
-        <w:tc>
-          <w:tcPr>
-            <w:tcW w:w="9033" w:type="dxa"/>
-            <w:gridSpan w:val="2"/>
-            <w:shd w:val="clear" w:color="auto" w:fill="000000"/>
-          </w:tcPr>
-          <w:p>
-            <w:pPr>
-              <w:spacing w:after="0"/>
-              <w:jc w:val="center"/>
-              <w:rPr>
-                <w:rFonts w:ascii="Arial" w:hAnsi="Arial" w:cs="Arial"/>
-                <w:b/>
-                <w:color w:val="000000" w:themeColor="text1"/>
-                <w:lang w:val="es-MX"/>
-              </w:rPr>
-            </w:pPr>
-            <w:r>
-              <w:rPr>
-                <w:rFonts w:ascii="Arial" w:hAnsi="Arial" w:cs="Arial"/>
-                <w:b/>
-                <w:color w:val="000000" w:themeColor="text1"/>
-                <w:lang w:val="es-MX"/>
-              </w:rPr>
-              <w:t>Practica: recurso nuevo</w:t>
-            </w:r>
-          </w:p>
-        </w:tc>
-      </w:tr>
-      <w:tr>
-        <w:tc>
-          <w:tcPr>
-            <w:tcW w:w="2518" w:type="dxa"/>
-          </w:tcPr>
-          <w:p>
-            <w:pPr>
-              <w:spacing w:after="0"/>
-              <w:rPr>
-                <w:rFonts w:ascii="Arial" w:hAnsi="Arial" w:cs="Arial"/>
-                <w:b/>
-                <w:color w:val="000000" w:themeColor="text1"/>
-                <w:lang w:val="es-MX"/>
-              </w:rPr>
-            </w:pPr>
-            <w:r>
-              <w:rPr>
-                <w:rFonts w:ascii="Arial" w:hAnsi="Arial" w:cs="Arial"/>
-                <w:b/>
-                <w:color w:val="000000" w:themeColor="text1"/>
-                <w:lang w:val="es-MX"/>
-              </w:rPr>
-              <w:t>Código</w:t>
-            </w:r>
-          </w:p>
-        </w:tc>
-        <w:tc>
-          <w:tcPr>
-            <w:tcW w:w="6515" w:type="dxa"/>
-          </w:tcPr>
-          <w:p>
-            <w:pPr>
-              <w:spacing w:after="0"/>
-              <w:rPr>
-                <w:rFonts w:ascii="Arial" w:hAnsi="Arial" w:cs="Arial"/>
-                <w:b/>
-                <w:color w:val="000000" w:themeColor="text1"/>
-                <w:lang w:val="es-MX"/>
-              </w:rPr>
-            </w:pPr>
-            <w:r>
-              <w:rPr>
-                <w:rFonts w:ascii="Arial" w:hAnsi="Arial" w:cs="Arial"/>
-                <w:color w:val="000000" w:themeColor="text1"/>
-                <w:highlight w:val="cyan"/>
-                <w:lang w:val="en-US"/>
-              </w:rPr>
-              <w:t>CN_07</w:t>
-            </w:r>
-            <w:r>
-              <w:rPr>
-                <w:rFonts w:ascii="Arial" w:hAnsi="Arial" w:cs="Arial"/>
-                <w:color w:val="000000" w:themeColor="text1"/>
-                <w:highlight w:val="cyan"/>
-                <w:lang w:val="en-US"/>
-              </w:rPr>
-              <w:t>_0</w:t>
-            </w:r>
-            <w:r>
-              <w:rPr>
-                <w:rFonts w:ascii="Arial" w:hAnsi="Arial" w:cs="Arial"/>
-                <w:color w:val="000000" w:themeColor="text1"/>
-                <w:highlight w:val="cyan"/>
-                <w:lang w:val="en-US"/>
-              </w:rPr>
-              <w:t>8</w:t>
-            </w:r>
-            <w:r>
-              <w:rPr>
-                <w:rFonts w:ascii="Arial" w:hAnsi="Arial" w:cs="Arial"/>
-                <w:color w:val="000000" w:themeColor="text1"/>
-                <w:highlight w:val="cyan"/>
-                <w:lang w:val="en-US"/>
-              </w:rPr>
-              <w:t>_CO_</w:t>
-            </w:r>
-            <w:r>
-              <w:rPr>
-                <w:rFonts w:ascii="Arial" w:hAnsi="Arial" w:cs="Arial"/>
-                <w:color w:val="000000" w:themeColor="text1"/>
-                <w:highlight w:val="cyan"/>
-                <w:lang w:val="es-MX"/>
-              </w:rPr>
-              <w:t>REC16</w:t>
-            </w:r>
-            <w:r>
-              <w:rPr>
-                <w:rFonts w:ascii="Arial" w:hAnsi="Arial" w:cs="Arial"/>
-                <w:color w:val="000000" w:themeColor="text1"/>
-                <w:highlight w:val="cyan"/>
-                <w:lang w:val="es-MX"/>
-              </w:rPr>
-              <w:t>0</w:t>
-            </w:r>
-            <w:r>
-              <w:rPr>
-                <w:rFonts w:ascii="Arial" w:hAnsi="Arial" w:cs="Arial"/>
-                <w:b/>
-                <w:color w:val="000000" w:themeColor="text1"/>
-                <w:lang w:val="es-MX"/>
-              </w:rPr>
-              <w:t xml:space="preserve"> </w:t>
-            </w:r>
-            <w:r>
-              <w:rPr>
-                <w:rFonts w:ascii="Arial" w:hAnsi="Arial" w:cs="Arial"/>
-                <w:b/>
-                <w:color w:val="000000" w:themeColor="text1"/>
-                <w:lang w:val="es-MX"/>
-              </w:rPr>
-              <w:t xml:space="preserve"> </w:t>
-            </w:r>
-            <w:r>
-              <w:rPr>
-                <w:rFonts w:ascii="Arial" w:hAnsi="Arial" w:cs="Arial"/>
-                <w:b/>
-                <w:color w:val="FF0000"/>
-                <w:lang w:val="es-MX"/>
-              </w:rPr>
-              <w:t>m102ab</w:t>
-            </w:r>
-          </w:p>
-        </w:tc>
-      </w:tr>
-      <w:tr>
-        <w:trPr>
-          <w:trHeight w:val="153"/>
-        </w:trPr>
-        <w:tc>
-          <w:tcPr>
-            <w:tcW w:w="2518" w:type="dxa"/>
-          </w:tcPr>
-          <w:p>
-            <w:pPr>
-              <w:spacing w:after="0"/>
-              <w:rPr>
-                <w:rFonts w:ascii="Arial" w:hAnsi="Arial" w:cs="Arial"/>
-                <w:color w:val="000000" w:themeColor="text1"/>
-                <w:lang w:val="es-MX"/>
-              </w:rPr>
-            </w:pPr>
-            <w:r>
-              <w:rPr>
-                <w:rFonts w:ascii="Arial" w:hAnsi="Arial" w:cs="Arial"/>
-                <w:color w:val="000000" w:themeColor="text1"/>
-                <w:lang w:val="es-MX"/>
-              </w:rPr>
-              <w:t>Título</w:t>
-            </w:r>
-          </w:p>
-        </w:tc>
-        <w:tc>
-          <w:tcPr>
-            <w:tcW w:w="6515" w:type="dxa"/>
-          </w:tcPr>
-          <w:p>
-            <w:pPr>
-              <w:spacing w:after="0"/>
-              <w:rPr>
-                <w:rFonts w:ascii="Arial" w:hAnsi="Arial" w:cs="Arial"/>
-                <w:color w:val="000000" w:themeColor="text1"/>
-                <w:lang w:val="es-MX"/>
-              </w:rPr>
-            </w:pPr>
-            <w:r>
-              <w:rPr>
-                <w:rFonts w:ascii="Arial" w:hAnsi="Arial" w:cs="Arial"/>
-                <w:color w:val="000000" w:themeColor="text1"/>
-              </w:rPr>
-              <w:t>Fukushima: maremoto y desastre nuclear</w:t>
-            </w:r>
-          </w:p>
-        </w:tc>
-      </w:tr>
-      <w:tr>
-        <w:tc>
-          <w:tcPr>
-            <w:tcW w:w="2518" w:type="dxa"/>
-          </w:tcPr>
-          <w:p>
-            <w:pPr>
-              <w:spacing w:after="0"/>
-              <w:rPr>
-                <w:rFonts w:ascii="Arial" w:hAnsi="Arial" w:cs="Arial"/>
-                <w:color w:val="000000" w:themeColor="text1"/>
-                <w:lang w:val="es-MX"/>
-              </w:rPr>
-            </w:pPr>
-            <w:r>
-              <w:rPr>
-                <w:rFonts w:ascii="Arial" w:hAnsi="Arial" w:cs="Arial"/>
-                <w:b/>
-                <w:color w:val="000000" w:themeColor="text1"/>
-                <w:lang w:val="es-MX"/>
-              </w:rPr>
-              <w:t>Descripción</w:t>
-            </w:r>
-          </w:p>
-        </w:tc>
-        <w:tc>
-          <w:tcPr>
-            <w:tcW w:w="6515" w:type="dxa"/>
-          </w:tcPr>
-          <w:p>
-            <w:pPr>
-              <w:spacing w:after="0"/>
-              <w:rPr>
-                <w:rFonts w:ascii="Arial" w:hAnsi="Arial" w:cs="Arial"/>
-                <w:color w:val="000000" w:themeColor="text1"/>
-                <w:lang w:val="es-MX"/>
-              </w:rPr>
-            </w:pPr>
-            <w:r>
-              <w:rPr>
-                <w:rFonts w:ascii="Arial" w:hAnsi="Arial" w:cs="Arial"/>
-                <w:color w:val="000000" w:themeColor="text1"/>
-                <w:lang w:val="es-MX"/>
-              </w:rPr>
-              <w:t>Investigación sobre las causas y efectos de la catástrofe nuclear de Fukushima</w:t>
-            </w:r>
-          </w:p>
-        </w:tc>
-      </w:tr>
-    </w:tbl>
-    <w:p>
-      <w:pPr>
-        <w:spacing w:after="0"/>
-        <w:rPr>
-          <w:rFonts w:ascii="Arial" w:hAnsi="Arial" w:cs="Arial"/>
-          <w:b/>
-          <w:color w:val="000000" w:themeColor="text1"/>
+          <w:highlight w:val="yellow"/>
         </w:rPr>
       </w:pPr>
     </w:p>
@@ -34829,18 +33444,6 @@
         <w:spacing w:after="0"/>
         <w:rPr>
           <w:rFonts w:ascii="Arial" w:hAnsi="Arial" w:cs="Arial"/>
-          <w:highlight w:val="yellow"/>
-        </w:rPr>
-      </w:pPr>
-    </w:p>
-    <w:p>
-      <w:pPr>
-        <w:tabs>
-          <w:tab w:val="right" w:pos="8498"/>
-        </w:tabs>
-        <w:spacing w:after="0"/>
-        <w:rPr>
-          <w:rFonts w:ascii="Arial" w:hAnsi="Arial" w:cs="Arial"/>
           <w:b/>
         </w:rPr>
       </w:pPr>
@@ -35324,6 +33927,7 @@
           <w:sz w:val="24"/>
           <w:szCs w:val="24"/>
         </w:rPr>
+        <w:lastRenderedPageBreak/>
         <w:t xml:space="preserve">El efecto invernadero </w:t>
       </w:r>
       <w:r>
@@ -35496,7 +34100,6 @@
           <w:sz w:val="24"/>
           <w:szCs w:val="24"/>
         </w:rPr>
-        <w:lastRenderedPageBreak/>
         <w:t xml:space="preserve">En el caso de nuestro planeta, </w:t>
       </w:r>
       <w:r>
@@ -36281,7 +34884,16 @@
                 <w:sz w:val="24"/>
                 <w:szCs w:val="24"/>
               </w:rPr>
-              <w:t xml:space="preserve">: la temperatura </w:t>
+              <w:t xml:space="preserve">: la </w:t>
+            </w:r>
+            <w:r>
+              <w:rPr>
+                <w:rFonts w:ascii="Arial" w:eastAsia="Arial" w:hAnsi="Arial" w:cs="Arial"/>
+                <w:sz w:val="24"/>
+                <w:szCs w:val="24"/>
+              </w:rPr>
+              <w:lastRenderedPageBreak/>
+              <w:t xml:space="preserve">temperatura </w:t>
             </w:r>
             <w:r>
               <w:rPr>
@@ -36509,16 +35121,7 @@
                 <w:sz w:val="24"/>
                 <w:szCs w:val="24"/>
               </w:rPr>
-              <w:t xml:space="preserve">e reproducción o migración; así como un aumento </w:t>
-            </w:r>
-            <w:r>
-              <w:rPr>
-                <w:rFonts w:ascii="Arial" w:eastAsia="Arial" w:hAnsi="Arial" w:cs="Arial"/>
-                <w:sz w:val="24"/>
-                <w:szCs w:val="24"/>
-              </w:rPr>
-              <w:lastRenderedPageBreak/>
-              <w:t xml:space="preserve">de </w:t>
+              <w:t xml:space="preserve">e reproducción o migración; así como un aumento de </w:t>
             </w:r>
             <w:r>
               <w:rPr>
@@ -36661,7 +35264,17 @@
                 <w:color w:val="FF0000"/>
                 <w:highlight w:val="blue"/>
               </w:rPr>
-              <w:t>REC17</w:t>
+              <w:t>REC1</w:t>
+            </w:r>
+            <w:r>
+              <w:rPr>
+                <w:rFonts w:ascii="Arial" w:hAnsi="Arial" w:cs="Arial"/>
+                <w:b/>
+                <w:bCs/>
+                <w:color w:val="FF0000"/>
+                <w:highlight w:val="blue"/>
+              </w:rPr>
+              <w:t>2</w:t>
             </w:r>
             <w:r>
               <w:rPr>
@@ -37353,7 +35966,18 @@
           <w:sz w:val="24"/>
           <w:szCs w:val="24"/>
         </w:rPr>
-        <w:t>sobre su material genético, causando mutaciones nocivas, alteraciones en la reproducci</w:t>
+        <w:t xml:space="preserve">sobre su material genético, causando mutaciones nocivas, alteraciones en la </w:t>
+      </w:r>
+      <w:r>
+        <w:rPr>
+          <w:rFonts w:ascii="Arial" w:hAnsi="Arial" w:cs="Arial"/>
+          <w:bCs/>
+          <w:color w:val="000000" w:themeColor="text1"/>
+          <w:sz w:val="24"/>
+          <w:szCs w:val="24"/>
+        </w:rPr>
+        <w:lastRenderedPageBreak/>
+        <w:t>reproducci</w:t>
       </w:r>
       <w:r>
         <w:rPr>
@@ -37683,7 +36307,6 @@
                 <w:szCs w:val="18"/>
                 <w:lang w:val="es-CO" w:eastAsia="es-CO"/>
               </w:rPr>
-              <w:lastRenderedPageBreak/>
               <w:drawing>
                 <wp:inline distT="0" distB="0" distL="0" distR="0" wp14:anchorId="5BA98BF2" wp14:editId="126AB5DB">
                   <wp:extent cx="1047750" cy="745067"/>
@@ -37775,7 +36398,6 @@
                 <w:color w:val="252525"/>
                 <w:lang w:val="es-ES_tradnl" w:eastAsia="en-US"/>
               </w:rPr>
-              <w:lastRenderedPageBreak/>
               <w:t>Pie de imagen</w:t>
             </w:r>
           </w:p>
@@ -38089,7 +36711,16 @@
                 <w:highlight w:val="cyan"/>
                 <w:lang w:val="es-MX"/>
               </w:rPr>
-              <w:t>18</w:t>
+              <w:t>1</w:t>
+            </w:r>
+            <w:r>
+              <w:rPr>
+                <w:rFonts w:ascii="Arial" w:hAnsi="Arial" w:cs="Arial"/>
+                <w:color w:val="000000"/>
+                <w:highlight w:val="cyan"/>
+                <w:lang w:val="es-MX"/>
+              </w:rPr>
+              <w:t>3</w:t>
             </w:r>
             <w:r>
               <w:rPr>
@@ -38419,6 +37050,7 @@
           <w:sz w:val="24"/>
           <w:szCs w:val="24"/>
         </w:rPr>
+        <w:lastRenderedPageBreak/>
         <w:t xml:space="preserve">Por ejemplo, el uso del automóvil; y consecuentemente la </w:t>
       </w:r>
       <w:r>
@@ -39114,7 +37746,16 @@
                 <w:highlight w:val="cyan"/>
                 <w:lang w:val="es-MX"/>
               </w:rPr>
-              <w:t>19</w:t>
+              <w:t>1</w:t>
+            </w:r>
+            <w:r>
+              <w:rPr>
+                <w:rFonts w:ascii="Arial" w:hAnsi="Arial" w:cs="Arial"/>
+                <w:color w:val="000000"/>
+                <w:highlight w:val="cyan"/>
+                <w:lang w:val="es-MX"/>
+              </w:rPr>
+              <w:t>4</w:t>
             </w:r>
             <w:r>
               <w:rPr>
@@ -39216,6 +37857,7 @@
                 <w:color w:val="000000"/>
                 <w:lang w:val="es-MX"/>
               </w:rPr>
+              <w:lastRenderedPageBreak/>
               <w:t>Descripción</w:t>
             </w:r>
           </w:p>
@@ -39461,7 +38103,16 @@
                 <w:highlight w:val="cyan"/>
                 <w:lang w:val="es-MX"/>
               </w:rPr>
-              <w:t>REC20</w:t>
+              <w:t>REC</w:t>
+            </w:r>
+            <w:r>
+              <w:rPr>
+                <w:rFonts w:ascii="Arial" w:hAnsi="Arial" w:cs="Arial"/>
+                <w:color w:val="000000"/>
+                <w:highlight w:val="cyan"/>
+                <w:lang w:val="es-MX"/>
+              </w:rPr>
+              <w:t>15</w:t>
             </w:r>
             <w:r>
               <w:rPr>
@@ -39518,7 +38169,6 @@
                 <w:color w:val="000000"/>
                 <w:lang w:val="es-MX"/>
               </w:rPr>
-              <w:lastRenderedPageBreak/>
               <w:t>Título</w:t>
             </w:r>
           </w:p>
@@ -39601,6 +38251,32 @@
         </w:tc>
       </w:tr>
     </w:tbl>
+    <w:p>
+      <w:pPr>
+        <w:tabs>
+          <w:tab w:val="right" w:pos="8498"/>
+        </w:tabs>
+        <w:spacing w:after="0"/>
+        <w:rPr>
+          <w:rFonts w:ascii="Arial" w:hAnsi="Arial" w:cs="Arial"/>
+          <w:b/>
+          <w:color w:val="FF0000"/>
+        </w:rPr>
+      </w:pPr>
+    </w:p>
+    <w:p>
+      <w:pPr>
+        <w:tabs>
+          <w:tab w:val="right" w:pos="8498"/>
+        </w:tabs>
+        <w:spacing w:after="0"/>
+        <w:rPr>
+          <w:rFonts w:ascii="Arial" w:hAnsi="Arial" w:cs="Arial"/>
+          <w:b/>
+          <w:color w:val="FF0000"/>
+        </w:rPr>
+      </w:pPr>
+    </w:p>
     <w:p>
       <w:pPr>
         <w:tabs>
@@ -39794,7 +38470,16 @@
                 <w:color w:val="000000" w:themeColor="text1"/>
                 <w:highlight w:val="blue"/>
               </w:rPr>
-              <w:t>REC210</w:t>
+              <w:t>REC</w:t>
+            </w:r>
+            <w:r>
+              <w:rPr>
+                <w:rFonts w:ascii="Arial" w:hAnsi="Arial" w:cs="Arial"/>
+                <w:b/>
+                <w:bCs/>
+                <w:color w:val="000000" w:themeColor="text1"/>
+              </w:rPr>
+              <w:t>160</w:t>
             </w:r>
             <w:r>
               <w:rPr>
@@ -39860,7 +38545,7 @@
                 <w:color w:val="000000" w:themeColor="text1"/>
                 <w:lang w:val="es-MX"/>
               </w:rPr>
-              <w:t>Elaboración de un sismógrafo casero</w:t>
+              <w:t>Competencias: las extinciones masivas</w:t>
             </w:r>
           </w:p>
         </w:tc>
@@ -39909,7 +38594,7 @@
                 <w:color w:val="000000" w:themeColor="text1"/>
                 <w:lang w:val="es-MX"/>
               </w:rPr>
-              <w:t>Actividad en la que se elabora un sismógrafo casero</w:t>
+              <w:t>Actividad que propone estudiar</w:t>
             </w:r>
           </w:p>
         </w:tc>
@@ -39917,23 +38602,19 @@
     </w:tbl>
     <w:p>
       <w:pPr>
-        <w:spacing w:after="0" w:line="276" w:lineRule="auto"/>
-        <w:jc w:val="both"/>
-        <w:rPr>
-          <w:rFonts w:ascii="Arial" w:hAnsi="Arial" w:cs="Arial"/>
+        <w:spacing w:after="0"/>
+        <w:rPr>
+          <w:rFonts w:ascii="Arial" w:hAnsi="Arial" w:cs="Arial"/>
+          <w:b/>
         </w:rPr>
       </w:pPr>
     </w:p>
     <w:p>
       <w:pPr>
-        <w:tabs>
-          <w:tab w:val="right" w:pos="8498"/>
-        </w:tabs>
         <w:spacing w:after="0"/>
         <w:rPr>
           <w:rFonts w:ascii="Arial" w:hAnsi="Arial" w:cs="Arial"/>
-          <w:color w:val="FF0000"/>
-          <w:sz w:val="12"/>
+          <w:b/>
         </w:rPr>
       </w:pPr>
     </w:p>
@@ -40058,7 +38739,16 @@
                 <w:highlight w:val="cyan"/>
                 <w:lang w:val="es-CO"/>
               </w:rPr>
-              <w:t>_CO_</w:t>
+              <w:t>_CO</w:t>
+            </w:r>
+            <w:r>
+              <w:rPr>
+                <w:rFonts w:ascii="Arial" w:hAnsi="Arial" w:cs="Arial"/>
+                <w:color w:val="000000"/>
+                <w:highlight w:val="cyan"/>
+                <w:lang w:val="es-CO"/>
+              </w:rPr>
+              <w:t>_</w:t>
             </w:r>
             <w:r>
               <w:rPr>
@@ -40073,10 +38763,9 @@
               <w:rPr>
                 <w:rFonts w:ascii="Arial" w:hAnsi="Arial" w:cs="Arial"/>
                 <w:color w:val="000000"/>
-                <w:highlight w:val="cyan"/>
                 <w:lang w:val="es-MX"/>
               </w:rPr>
-              <w:t>220</w:t>
+              <w:t>170</w:t>
             </w:r>
             <w:r>
               <w:rPr>
@@ -40143,7 +38832,7 @@
                 <w:color w:val="000000"/>
                 <w:lang w:val="es-MX"/>
               </w:rPr>
-              <w:t>¿Qué pasa con las aguas subterráneas de la Sabana de Bogotá?</w:t>
+              <w:t>Los derrames de petróleo</w:t>
             </w:r>
           </w:p>
         </w:tc>
@@ -40192,7 +38881,7 @@
                 <w:color w:val="000000"/>
                 <w:lang w:val="es-MX"/>
               </w:rPr>
-              <w:t>Actividad en la que se investiga las causas y consecuencias de la utilización inapropiada de aguas las subterráneas de la Sabana de Bogotá</w:t>
+              <w:t>Actividad en la que se investiga sobre las causas y consecuencias del accidente del buque petrolero Exxon Valdez</w:t>
             </w:r>
           </w:p>
         </w:tc>
@@ -40200,10 +38889,303 @@
     </w:tbl>
     <w:p>
       <w:pPr>
-        <w:spacing w:after="0"/>
+        <w:rPr>
+          <w:rFonts w:ascii="Arial" w:hAnsi="Arial" w:cs="Arial"/>
+          <w:highlight w:val="yellow"/>
+        </w:rPr>
+      </w:pPr>
+    </w:p>
+    <w:p>
+      <w:pPr>
         <w:rPr>
           <w:rFonts w:ascii="Arial" w:hAnsi="Arial" w:cs="Arial"/>
           <w:b/>
+        </w:rPr>
+      </w:pPr>
+      <w:r>
+        <w:rPr>
+          <w:rFonts w:ascii="Arial" w:hAnsi="Arial" w:cs="Arial"/>
+          <w:highlight w:val="yellow"/>
+        </w:rPr>
+        <w:t xml:space="preserve"> </w:t>
+      </w:r>
+      <w:r>
+        <w:rPr>
+          <w:rFonts w:ascii="Arial" w:hAnsi="Arial" w:cs="Arial"/>
+          <w:highlight w:val="yellow"/>
+        </w:rPr>
+        <w:t>[SECCIÓN 1]</w:t>
+      </w:r>
+      <w:r>
+        <w:rPr>
+          <w:rFonts w:ascii="Arial" w:hAnsi="Arial" w:cs="Arial"/>
+        </w:rPr>
+        <w:t xml:space="preserve"> </w:t>
+      </w:r>
+      <w:r>
+        <w:rPr>
+          <w:rFonts w:ascii="Arial" w:hAnsi="Arial" w:cs="Arial"/>
+          <w:b/>
+        </w:rPr>
+        <w:t>Fin de unidad</w:t>
+      </w:r>
+    </w:p>
+    <w:tbl>
+      <w:tblPr>
+        <w:tblW w:w="0" w:type="auto"/>
+        <w:tblBorders>
+          <w:top w:val="single" w:sz="4" w:space="0" w:color="000000"/>
+          <w:left w:val="single" w:sz="4" w:space="0" w:color="000000"/>
+          <w:bottom w:val="single" w:sz="4" w:space="0" w:color="000000"/>
+          <w:right w:val="single" w:sz="4" w:space="0" w:color="000000"/>
+          <w:insideH w:val="single" w:sz="4" w:space="0" w:color="000000"/>
+          <w:insideV w:val="single" w:sz="4" w:space="0" w:color="000000"/>
+        </w:tblBorders>
+        <w:tblLook w:val="04A0" w:firstRow="1" w:lastRow="0" w:firstColumn="1" w:lastColumn="0" w:noHBand="0" w:noVBand="1"/>
+      </w:tblPr>
+      <w:tblGrid>
+        <w:gridCol w:w="2518"/>
+        <w:gridCol w:w="6515"/>
+      </w:tblGrid>
+      <w:tr>
+        <w:tc>
+          <w:tcPr>
+            <w:tcW w:w="9033" w:type="dxa"/>
+            <w:gridSpan w:val="2"/>
+            <w:shd w:val="clear" w:color="auto" w:fill="000000"/>
+          </w:tcPr>
+          <w:p>
+            <w:pPr>
+              <w:spacing w:after="0"/>
+              <w:jc w:val="center"/>
+              <w:rPr>
+                <w:rFonts w:ascii="Arial" w:hAnsi="Arial" w:cs="Arial"/>
+                <w:b/>
+                <w:color w:val="FFFFFF"/>
+                <w:lang w:val="es-MX"/>
+              </w:rPr>
+            </w:pPr>
+            <w:r>
+              <w:rPr>
+                <w:rFonts w:ascii="Arial" w:hAnsi="Arial" w:cs="Arial"/>
+                <w:b/>
+                <w:color w:val="FFFFFF"/>
+                <w:lang w:val="es-MX"/>
+              </w:rPr>
+              <w:t>Mapa conceptual</w:t>
+            </w:r>
+          </w:p>
+        </w:tc>
+      </w:tr>
+      <w:tr>
+        <w:tc>
+          <w:tcPr>
+            <w:tcW w:w="2518" w:type="dxa"/>
+          </w:tcPr>
+          <w:p>
+            <w:pPr>
+              <w:spacing w:after="0"/>
+              <w:rPr>
+                <w:rFonts w:ascii="Arial" w:hAnsi="Arial" w:cs="Arial"/>
+                <w:b/>
+                <w:color w:val="000000"/>
+                <w:lang w:val="es-MX"/>
+              </w:rPr>
+            </w:pPr>
+            <w:r>
+              <w:rPr>
+                <w:rFonts w:ascii="Arial" w:hAnsi="Arial" w:cs="Arial"/>
+                <w:b/>
+                <w:color w:val="000000"/>
+                <w:lang w:val="es-MX"/>
+              </w:rPr>
+              <w:t>Código</w:t>
+            </w:r>
+          </w:p>
+        </w:tc>
+        <w:tc>
+          <w:tcPr>
+            <w:tcW w:w="6515" w:type="dxa"/>
+          </w:tcPr>
+          <w:p>
+            <w:pPr>
+              <w:spacing w:after="0"/>
+              <w:rPr>
+                <w:rFonts w:ascii="Arial" w:hAnsi="Arial" w:cs="Arial"/>
+                <w:b/>
+                <w:color w:val="000000"/>
+                <w:lang w:val="es-MX"/>
+              </w:rPr>
+            </w:pPr>
+            <w:r>
+              <w:rPr>
+                <w:rFonts w:ascii="Arial" w:hAnsi="Arial" w:cs="Arial"/>
+                <w:color w:val="000000"/>
+                <w:highlight w:val="lightGray"/>
+                <w:lang w:val="es-CO"/>
+              </w:rPr>
+              <w:t>CN_07</w:t>
+            </w:r>
+            <w:r>
+              <w:rPr>
+                <w:rFonts w:ascii="Arial" w:hAnsi="Arial" w:cs="Arial"/>
+                <w:color w:val="000000"/>
+                <w:highlight w:val="lightGray"/>
+                <w:lang w:val="es-CO"/>
+              </w:rPr>
+              <w:t>_0</w:t>
+            </w:r>
+            <w:r>
+              <w:rPr>
+                <w:rFonts w:ascii="Arial" w:hAnsi="Arial" w:cs="Arial"/>
+                <w:color w:val="000000"/>
+                <w:highlight w:val="lightGray"/>
+                <w:lang w:val="es-CO"/>
+              </w:rPr>
+              <w:t>8</w:t>
+            </w:r>
+            <w:r>
+              <w:rPr>
+                <w:rFonts w:ascii="Arial" w:hAnsi="Arial" w:cs="Arial"/>
+                <w:color w:val="000000"/>
+                <w:highlight w:val="lightGray"/>
+                <w:lang w:val="es-MX"/>
+              </w:rPr>
+              <w:t>_CO_REC</w:t>
+            </w:r>
+            <w:r>
+              <w:rPr>
+                <w:rFonts w:ascii="Arial" w:hAnsi="Arial" w:cs="Arial"/>
+                <w:color w:val="000000"/>
+                <w:lang w:val="es-MX"/>
+              </w:rPr>
+              <w:t>180</w:t>
+            </w:r>
+            <w:r>
+              <w:rPr>
+                <w:rFonts w:ascii="Arial" w:hAnsi="Arial" w:cs="Arial"/>
+                <w:color w:val="000000"/>
+                <w:lang w:val="es-MX"/>
+              </w:rPr>
+              <w:t xml:space="preserve"> </w:t>
+            </w:r>
+            <w:r>
+              <w:rPr>
+                <w:rFonts w:ascii="Arial" w:hAnsi="Arial" w:cs="Arial"/>
+                <w:b/>
+                <w:bCs/>
+                <w:color w:val="FF0000"/>
+                <w:lang w:val="es-MX"/>
+              </w:rPr>
+              <w:t>MC</w:t>
+            </w:r>
+          </w:p>
+        </w:tc>
+      </w:tr>
+      <w:tr>
+        <w:tc>
+          <w:tcPr>
+            <w:tcW w:w="2518" w:type="dxa"/>
+          </w:tcPr>
+          <w:p>
+            <w:pPr>
+              <w:spacing w:after="0"/>
+              <w:rPr>
+                <w:rFonts w:ascii="Arial" w:hAnsi="Arial" w:cs="Arial"/>
+                <w:color w:val="000000"/>
+                <w:lang w:val="es-MX"/>
+              </w:rPr>
+            </w:pPr>
+            <w:r>
+              <w:rPr>
+                <w:rFonts w:ascii="Arial" w:hAnsi="Arial" w:cs="Arial"/>
+                <w:b/>
+                <w:color w:val="000000"/>
+                <w:lang w:val="es-MX"/>
+              </w:rPr>
+              <w:t>Título</w:t>
+            </w:r>
+          </w:p>
+        </w:tc>
+        <w:tc>
+          <w:tcPr>
+            <w:tcW w:w="6515" w:type="dxa"/>
+          </w:tcPr>
+          <w:p>
+            <w:pPr>
+              <w:spacing w:after="0"/>
+              <w:rPr>
+                <w:rFonts w:ascii="Arial" w:hAnsi="Arial" w:cs="Arial"/>
+                <w:color w:val="000000"/>
+                <w:lang w:val="es-MX"/>
+              </w:rPr>
+            </w:pPr>
+            <w:r>
+              <w:rPr>
+                <w:rFonts w:ascii="Arial" w:hAnsi="Arial" w:cs="Arial"/>
+                <w:color w:val="000000"/>
+                <w:lang w:val="es-MX"/>
+              </w:rPr>
+              <w:t>Mapa conceptual</w:t>
+            </w:r>
+          </w:p>
+        </w:tc>
+      </w:tr>
+      <w:tr>
+        <w:tc>
+          <w:tcPr>
+            <w:tcW w:w="2518" w:type="dxa"/>
+          </w:tcPr>
+          <w:p>
+            <w:pPr>
+              <w:spacing w:after="0"/>
+              <w:rPr>
+                <w:rFonts w:ascii="Arial" w:hAnsi="Arial" w:cs="Arial"/>
+                <w:color w:val="000000"/>
+                <w:lang w:val="es-MX"/>
+              </w:rPr>
+            </w:pPr>
+            <w:r>
+              <w:rPr>
+                <w:rFonts w:ascii="Arial" w:hAnsi="Arial" w:cs="Arial"/>
+                <w:b/>
+                <w:color w:val="000000"/>
+                <w:lang w:val="es-MX"/>
+              </w:rPr>
+              <w:t>Descripción</w:t>
+            </w:r>
+          </w:p>
+        </w:tc>
+        <w:tc>
+          <w:tcPr>
+            <w:tcW w:w="6515" w:type="dxa"/>
+          </w:tcPr>
+          <w:p>
+            <w:pPr>
+              <w:spacing w:after="0"/>
+              <w:rPr>
+                <w:rFonts w:ascii="Arial" w:hAnsi="Arial" w:cs="Arial"/>
+                <w:color w:val="000000"/>
+                <w:lang w:val="es-MX"/>
+              </w:rPr>
+            </w:pPr>
+            <w:r>
+              <w:rPr>
+                <w:rFonts w:ascii="Arial" w:hAnsi="Arial" w:cs="Arial"/>
+                <w:color w:val="000000"/>
+                <w:lang w:val="es-MX"/>
+              </w:rPr>
+              <w:t>Mapa conceptual sobre Cambios en los ecosistemas</w:t>
+            </w:r>
+          </w:p>
+        </w:tc>
+      </w:tr>
+    </w:tbl>
+    <w:p>
+      <w:pPr>
+        <w:rPr>
+          <w:rFonts w:ascii="Arial" w:hAnsi="Arial" w:cs="Arial"/>
+          <w:highlight w:val="yellow"/>
         </w:rPr>
       </w:pPr>
     </w:p>
@@ -40249,12 +39231,15 @@
                 <w:color w:val="FFFFFF"/>
                 <w:lang w:val="es-MX"/>
               </w:rPr>
-              <w:t>Practica: recurso nuevo</w:t>
+              <w:t>Evaluación: recurso nuevo</w:t>
             </w:r>
           </w:p>
         </w:tc>
       </w:tr>
       <w:tr>
+        <w:trPr>
+          <w:trHeight w:val="304"/>
+        </w:trPr>
         <w:tc>
           <w:tcPr>
             <w:tcW w:w="2518" w:type="dxa"/>
@@ -40301,7 +39286,7 @@
                 <w:highlight w:val="cyan"/>
                 <w:lang w:val="es-CO"/>
               </w:rPr>
-              <w:t>CN_07</w:t>
+              <w:t>CN_0</w:t>
             </w:r>
             <w:r>
               <w:rPr>
@@ -40310,7 +39295,7 @@
                 <w:highlight w:val="cyan"/>
                 <w:lang w:val="es-CO"/>
               </w:rPr>
-              <w:t>_0</w:t>
+              <w:t>7</w:t>
             </w:r>
             <w:r>
               <w:rPr>
@@ -40319,7 +39304,7 @@
                 <w:highlight w:val="cyan"/>
                 <w:lang w:val="es-CO"/>
               </w:rPr>
-              <w:t>8</w:t>
+              <w:t>_0</w:t>
             </w:r>
             <w:r>
               <w:rPr>
@@ -40328,16 +39313,7 @@
                 <w:highlight w:val="cyan"/>
                 <w:lang w:val="es-CO"/>
               </w:rPr>
-              <w:t>_CO</w:t>
-            </w:r>
-            <w:r>
-              <w:rPr>
-                <w:rFonts w:ascii="Arial" w:hAnsi="Arial" w:cs="Arial"/>
-                <w:color w:val="000000"/>
-                <w:highlight w:val="cyan"/>
-                <w:lang w:val="es-CO"/>
-              </w:rPr>
-              <w:t>_</w:t>
+              <w:t>8</w:t>
             </w:r>
             <w:r>
               <w:rPr>
@@ -40346,25 +39322,33 @@
                 <w:highlight w:val="cyan"/>
                 <w:lang w:val="es-MX"/>
               </w:rPr>
-              <w:t>REC230</w:t>
-            </w:r>
-            <w:r>
-              <w:rPr>
-                <w:rFonts w:ascii="Arial" w:hAnsi="Arial" w:cs="Arial"/>
-                <w:b/>
+              <w:t>_CO_REC</w:t>
+            </w:r>
+            <w:r>
+              <w:rPr>
+                <w:rFonts w:ascii="Arial" w:hAnsi="Arial" w:cs="Arial"/>
+                <w:color w:val="000000"/>
+                <w:lang w:val="es-MX"/>
+              </w:rPr>
+              <w:t>190</w:t>
+            </w:r>
+            <w:r>
+              <w:rPr>
+                <w:rFonts w:ascii="Arial" w:hAnsi="Arial" w:cs="Arial"/>
+                <w:color w:val="000000"/>
+                <w:lang w:val="es-MX"/>
+              </w:rPr>
+              <w:t xml:space="preserve"> </w:t>
+            </w:r>
+            <w:r>
+              <w:rPr>
+                <w:rFonts w:ascii="Arial" w:hAnsi="Arial" w:cs="Arial"/>
+                <w:b/>
+                <w:bCs/>
                 <w:color w:val="FF0000"/>
                 <w:lang w:val="es-MX"/>
               </w:rPr>
-              <w:t xml:space="preserve"> </w:t>
-            </w:r>
-            <w:r>
-              <w:rPr>
-                <w:rFonts w:ascii="Arial" w:hAnsi="Arial" w:cs="Arial"/>
-                <w:b/>
-                <w:color w:val="FF0000"/>
-                <w:lang w:val="es-MX"/>
-              </w:rPr>
-              <w:t xml:space="preserve"> m102ab</w:t>
+              <w:t>m4a</w:t>
             </w:r>
           </w:p>
         </w:tc>
@@ -40413,7 +39397,7 @@
                 <w:color w:val="000000"/>
                 <w:lang w:val="es-MX"/>
               </w:rPr>
-              <w:t>Los derrames de petróleo</w:t>
+              <w:t>Autoevaluación</w:t>
             </w:r>
           </w:p>
         </w:tc>
@@ -40462,7 +39446,16 @@
                 <w:color w:val="000000"/>
                 <w:lang w:val="es-MX"/>
               </w:rPr>
-              <w:t>Actividad en la que se investiga sobre las causas y consecuencias del accidente del buque petrolero Exxon Valdez</w:t>
+              <w:t xml:space="preserve">Evalúa tus conocimientos sobre el tema Cambios en los </w:t>
+            </w:r>
+            <w:r>
+              <w:rPr>
+                <w:rFonts w:ascii="Arial" w:hAnsi="Arial" w:cs="Arial"/>
+                <w:color w:val="000000"/>
+                <w:lang w:val="es-MX"/>
+              </w:rPr>
+              <w:lastRenderedPageBreak/>
+              <w:t>ecosistemas</w:t>
             </w:r>
           </w:p>
         </w:tc>
@@ -40470,304 +39463,9 @@
     </w:tbl>
     <w:p>
       <w:pPr>
-        <w:rPr>
-          <w:rFonts w:ascii="Arial" w:hAnsi="Arial" w:cs="Arial"/>
-          <w:highlight w:val="yellow"/>
-        </w:rPr>
-      </w:pPr>
-    </w:p>
-    <w:p>
-      <w:pPr>
-        <w:rPr>
-          <w:rFonts w:ascii="Arial" w:hAnsi="Arial" w:cs="Arial"/>
-          <w:b/>
-        </w:rPr>
-      </w:pPr>
-      <w:r>
-        <w:rPr>
-          <w:rFonts w:ascii="Arial" w:hAnsi="Arial" w:cs="Arial"/>
-          <w:highlight w:val="yellow"/>
-        </w:rPr>
-        <w:t xml:space="preserve"> </w:t>
-      </w:r>
-      <w:r>
-        <w:rPr>
-          <w:rFonts w:ascii="Arial" w:hAnsi="Arial" w:cs="Arial"/>
-          <w:highlight w:val="yellow"/>
-        </w:rPr>
-        <w:t>[SECCIÓN 1]</w:t>
-      </w:r>
-      <w:r>
-        <w:rPr>
-          <w:rFonts w:ascii="Arial" w:hAnsi="Arial" w:cs="Arial"/>
-        </w:rPr>
-        <w:t xml:space="preserve"> </w:t>
-      </w:r>
-      <w:r>
-        <w:rPr>
-          <w:rFonts w:ascii="Arial" w:hAnsi="Arial" w:cs="Arial"/>
-          <w:b/>
-        </w:rPr>
-        <w:t>Fin de unidad</w:t>
-      </w:r>
-    </w:p>
-    <w:tbl>
-      <w:tblPr>
-        <w:tblW w:w="0" w:type="auto"/>
-        <w:tblBorders>
-          <w:top w:val="single" w:sz="4" w:space="0" w:color="000000"/>
-          <w:left w:val="single" w:sz="4" w:space="0" w:color="000000"/>
-          <w:bottom w:val="single" w:sz="4" w:space="0" w:color="000000"/>
-          <w:right w:val="single" w:sz="4" w:space="0" w:color="000000"/>
-          <w:insideH w:val="single" w:sz="4" w:space="0" w:color="000000"/>
-          <w:insideV w:val="single" w:sz="4" w:space="0" w:color="000000"/>
-        </w:tblBorders>
-        <w:tblLook w:val="04A0" w:firstRow="1" w:lastRow="0" w:firstColumn="1" w:lastColumn="0" w:noHBand="0" w:noVBand="1"/>
-      </w:tblPr>
-      <w:tblGrid>
-        <w:gridCol w:w="2518"/>
-        <w:gridCol w:w="6515"/>
-      </w:tblGrid>
-      <w:tr>
-        <w:tc>
-          <w:tcPr>
-            <w:tcW w:w="9033" w:type="dxa"/>
-            <w:gridSpan w:val="2"/>
-            <w:shd w:val="clear" w:color="auto" w:fill="000000"/>
-          </w:tcPr>
-          <w:p>
-            <w:pPr>
-              <w:spacing w:after="0"/>
-              <w:jc w:val="center"/>
-              <w:rPr>
-                <w:rFonts w:ascii="Arial" w:hAnsi="Arial" w:cs="Arial"/>
-                <w:b/>
-                <w:color w:val="FFFFFF"/>
-                <w:lang w:val="es-MX"/>
-              </w:rPr>
-            </w:pPr>
-            <w:r>
-              <w:rPr>
-                <w:rFonts w:ascii="Arial" w:hAnsi="Arial" w:cs="Arial"/>
-                <w:b/>
-                <w:color w:val="FFFFFF"/>
-                <w:lang w:val="es-MX"/>
-              </w:rPr>
-              <w:t>Mapa conceptual</w:t>
-            </w:r>
-          </w:p>
-        </w:tc>
-      </w:tr>
-      <w:tr>
-        <w:tc>
-          <w:tcPr>
-            <w:tcW w:w="2518" w:type="dxa"/>
-          </w:tcPr>
-          <w:p>
-            <w:pPr>
-              <w:spacing w:after="0"/>
-              <w:rPr>
-                <w:rFonts w:ascii="Arial" w:hAnsi="Arial" w:cs="Arial"/>
-                <w:b/>
-                <w:color w:val="000000"/>
-                <w:lang w:val="es-MX"/>
-              </w:rPr>
-            </w:pPr>
-            <w:r>
-              <w:rPr>
-                <w:rFonts w:ascii="Arial" w:hAnsi="Arial" w:cs="Arial"/>
-                <w:b/>
-                <w:color w:val="000000"/>
-                <w:lang w:val="es-MX"/>
-              </w:rPr>
-              <w:t>Código</w:t>
-            </w:r>
-          </w:p>
-        </w:tc>
-        <w:tc>
-          <w:tcPr>
-            <w:tcW w:w="6515" w:type="dxa"/>
-          </w:tcPr>
-          <w:p>
-            <w:pPr>
-              <w:spacing w:after="0"/>
-              <w:rPr>
-                <w:rFonts w:ascii="Arial" w:hAnsi="Arial" w:cs="Arial"/>
-                <w:b/>
-                <w:color w:val="000000"/>
-                <w:lang w:val="es-MX"/>
-              </w:rPr>
-            </w:pPr>
-            <w:r>
-              <w:rPr>
-                <w:rFonts w:ascii="Arial" w:hAnsi="Arial" w:cs="Arial"/>
-                <w:color w:val="000000"/>
-                <w:highlight w:val="lightGray"/>
-                <w:lang w:val="es-CO"/>
-              </w:rPr>
-              <w:t>CN_07</w:t>
-            </w:r>
-            <w:r>
-              <w:rPr>
-                <w:rFonts w:ascii="Arial" w:hAnsi="Arial" w:cs="Arial"/>
-                <w:color w:val="000000"/>
-                <w:highlight w:val="lightGray"/>
-                <w:lang w:val="es-CO"/>
-              </w:rPr>
-              <w:t>_0</w:t>
-            </w:r>
-            <w:r>
-              <w:rPr>
-                <w:rFonts w:ascii="Arial" w:hAnsi="Arial" w:cs="Arial"/>
-                <w:color w:val="000000"/>
-                <w:highlight w:val="lightGray"/>
-                <w:lang w:val="es-CO"/>
-              </w:rPr>
-              <w:t>8</w:t>
-            </w:r>
-            <w:r>
-              <w:rPr>
-                <w:rFonts w:ascii="Arial" w:hAnsi="Arial" w:cs="Arial"/>
-                <w:color w:val="000000"/>
-                <w:highlight w:val="lightGray"/>
-                <w:lang w:val="es-MX"/>
-              </w:rPr>
-              <w:t>_CO_REC24</w:t>
-            </w:r>
-            <w:r>
-              <w:rPr>
-                <w:rFonts w:ascii="Arial" w:hAnsi="Arial" w:cs="Arial"/>
-                <w:color w:val="000000"/>
-                <w:highlight w:val="lightGray"/>
-                <w:lang w:val="es-MX"/>
-              </w:rPr>
-              <w:t>0</w:t>
-            </w:r>
-            <w:r>
-              <w:rPr>
-                <w:rFonts w:ascii="Arial" w:hAnsi="Arial" w:cs="Arial"/>
-                <w:color w:val="000000"/>
-                <w:lang w:val="es-MX"/>
-              </w:rPr>
-              <w:t xml:space="preserve"> </w:t>
-            </w:r>
-            <w:r>
-              <w:rPr>
-                <w:rFonts w:ascii="Arial" w:hAnsi="Arial" w:cs="Arial"/>
-                <w:b/>
-                <w:bCs/>
-                <w:color w:val="FF0000"/>
-                <w:lang w:val="es-MX"/>
-              </w:rPr>
-              <w:t>MC</w:t>
-            </w:r>
-          </w:p>
-        </w:tc>
-      </w:tr>
-      <w:tr>
-        <w:tc>
-          <w:tcPr>
-            <w:tcW w:w="2518" w:type="dxa"/>
-          </w:tcPr>
-          <w:p>
-            <w:pPr>
-              <w:spacing w:after="0"/>
-              <w:rPr>
-                <w:rFonts w:ascii="Arial" w:hAnsi="Arial" w:cs="Arial"/>
-                <w:color w:val="000000"/>
-                <w:lang w:val="es-MX"/>
-              </w:rPr>
-            </w:pPr>
-            <w:r>
-              <w:rPr>
-                <w:rFonts w:ascii="Arial" w:hAnsi="Arial" w:cs="Arial"/>
-                <w:b/>
-                <w:color w:val="000000"/>
-                <w:lang w:val="es-MX"/>
-              </w:rPr>
-              <w:t>Título</w:t>
-            </w:r>
-          </w:p>
-        </w:tc>
-        <w:tc>
-          <w:tcPr>
-            <w:tcW w:w="6515" w:type="dxa"/>
-          </w:tcPr>
-          <w:p>
-            <w:pPr>
-              <w:spacing w:after="0"/>
-              <w:rPr>
-                <w:rFonts w:ascii="Arial" w:hAnsi="Arial" w:cs="Arial"/>
-                <w:color w:val="000000"/>
-                <w:lang w:val="es-MX"/>
-              </w:rPr>
-            </w:pPr>
-            <w:r>
-              <w:rPr>
-                <w:rFonts w:ascii="Arial" w:hAnsi="Arial" w:cs="Arial"/>
-                <w:color w:val="000000"/>
-                <w:lang w:val="es-MX"/>
-              </w:rPr>
-              <w:t>Mapa conceptual</w:t>
-            </w:r>
-          </w:p>
-        </w:tc>
-      </w:tr>
-      <w:tr>
-        <w:tc>
-          <w:tcPr>
-            <w:tcW w:w="2518" w:type="dxa"/>
-          </w:tcPr>
-          <w:p>
-            <w:pPr>
-              <w:spacing w:after="0"/>
-              <w:rPr>
-                <w:rFonts w:ascii="Arial" w:hAnsi="Arial" w:cs="Arial"/>
-                <w:color w:val="000000"/>
-                <w:lang w:val="es-MX"/>
-              </w:rPr>
-            </w:pPr>
-            <w:r>
-              <w:rPr>
-                <w:rFonts w:ascii="Arial" w:hAnsi="Arial" w:cs="Arial"/>
-                <w:b/>
-                <w:color w:val="000000"/>
-                <w:lang w:val="es-MX"/>
-              </w:rPr>
-              <w:t>Descripción</w:t>
-            </w:r>
-          </w:p>
-        </w:tc>
-        <w:tc>
-          <w:tcPr>
-            <w:tcW w:w="6515" w:type="dxa"/>
-          </w:tcPr>
-          <w:p>
-            <w:pPr>
-              <w:spacing w:after="0"/>
-              <w:rPr>
-                <w:rFonts w:ascii="Arial" w:hAnsi="Arial" w:cs="Arial"/>
-                <w:color w:val="000000"/>
-                <w:lang w:val="es-MX"/>
-              </w:rPr>
-            </w:pPr>
-            <w:r>
-              <w:rPr>
-                <w:rFonts w:ascii="Arial" w:hAnsi="Arial" w:cs="Arial"/>
-                <w:color w:val="000000"/>
-                <w:lang w:val="es-MX"/>
-              </w:rPr>
-              <w:t>Mapa conceptual sobre Cambios en los ecosistemas</w:t>
-            </w:r>
-          </w:p>
-        </w:tc>
-      </w:tr>
-    </w:tbl>
-    <w:p>
-      <w:pPr>
-        <w:rPr>
-          <w:rFonts w:ascii="Arial" w:hAnsi="Arial" w:cs="Arial"/>
-          <w:highlight w:val="yellow"/>
+        <w:spacing w:after="0"/>
+        <w:rPr>
+          <w:rFonts w:ascii="Arial" w:hAnsi="Arial" w:cs="Arial"/>
         </w:rPr>
       </w:pPr>
     </w:p>
@@ -40904,17 +39602,10 @@
                 <w:highlight w:val="cyan"/>
                 <w:lang w:val="es-MX"/>
               </w:rPr>
-              <w:t>_CO_REC25</w:t>
-            </w:r>
-            <w:r>
-              <w:rPr>
-                <w:rFonts w:ascii="Arial" w:hAnsi="Arial" w:cs="Arial"/>
-                <w:color w:val="000000"/>
-                <w:highlight w:val="cyan"/>
-                <w:lang w:val="es-MX"/>
-              </w:rPr>
-              <w:t>0</w:t>
-            </w:r>
+              <w:t>_CO_REC200</w:t>
+            </w:r>
+            <w:bookmarkStart w:id="0" w:name="_GoBack"/>
+            <w:bookmarkEnd w:id="0"/>
             <w:r>
               <w:rPr>
                 <w:rFonts w:ascii="Arial" w:hAnsi="Arial" w:cs="Arial"/>
@@ -40931,7 +39622,7 @@
                 <w:color w:val="FF0000"/>
                 <w:lang w:val="es-MX"/>
               </w:rPr>
-              <w:t>m4a</w:t>
+              <w:t>m101ap</w:t>
             </w:r>
           </w:p>
         </w:tc>
@@ -40957,279 +39648,6 @@
                 <w:color w:val="000000"/>
                 <w:lang w:val="es-MX"/>
               </w:rPr>
-              <w:t>Título</w:t>
-            </w:r>
-          </w:p>
-        </w:tc>
-        <w:tc>
-          <w:tcPr>
-            <w:tcW w:w="6515" w:type="dxa"/>
-          </w:tcPr>
-          <w:p>
-            <w:pPr>
-              <w:spacing w:after="0"/>
-              <w:rPr>
-                <w:rFonts w:ascii="Arial" w:hAnsi="Arial" w:cs="Arial"/>
-                <w:color w:val="000000"/>
-                <w:lang w:val="es-MX"/>
-              </w:rPr>
-            </w:pPr>
-            <w:r>
-              <w:rPr>
-                <w:rFonts w:ascii="Arial" w:hAnsi="Arial" w:cs="Arial"/>
-                <w:color w:val="000000"/>
-                <w:lang w:val="es-MX"/>
-              </w:rPr>
-              <w:t>Autoevaluación</w:t>
-            </w:r>
-          </w:p>
-        </w:tc>
-      </w:tr>
-      <w:tr>
-        <w:tc>
-          <w:tcPr>
-            <w:tcW w:w="2518" w:type="dxa"/>
-          </w:tcPr>
-          <w:p>
-            <w:pPr>
-              <w:spacing w:after="0"/>
-              <w:rPr>
-                <w:rFonts w:ascii="Arial" w:hAnsi="Arial" w:cs="Arial"/>
-                <w:color w:val="000000"/>
-                <w:lang w:val="es-MX"/>
-              </w:rPr>
-            </w:pPr>
-            <w:r>
-              <w:rPr>
-                <w:rFonts w:ascii="Arial" w:hAnsi="Arial" w:cs="Arial"/>
-                <w:b/>
-                <w:color w:val="000000"/>
-                <w:lang w:val="es-MX"/>
-              </w:rPr>
-              <w:t>Descripción</w:t>
-            </w:r>
-          </w:p>
-        </w:tc>
-        <w:tc>
-          <w:tcPr>
-            <w:tcW w:w="6515" w:type="dxa"/>
-          </w:tcPr>
-          <w:p>
-            <w:pPr>
-              <w:spacing w:after="0"/>
-              <w:rPr>
-                <w:rFonts w:ascii="Arial" w:hAnsi="Arial" w:cs="Arial"/>
-                <w:color w:val="000000"/>
-                <w:lang w:val="es-MX"/>
-              </w:rPr>
-            </w:pPr>
-            <w:r>
-              <w:rPr>
-                <w:rFonts w:ascii="Arial" w:hAnsi="Arial" w:cs="Arial"/>
-                <w:color w:val="000000"/>
-                <w:lang w:val="es-MX"/>
-              </w:rPr>
-              <w:t>Evalúa tus conocimientos sobre el tema Cambios en los ecosistemas</w:t>
-            </w:r>
-          </w:p>
-        </w:tc>
-      </w:tr>
-    </w:tbl>
-    <w:p>
-      <w:pPr>
-        <w:spacing w:after="0"/>
-        <w:rPr>
-          <w:rFonts w:ascii="Arial" w:hAnsi="Arial" w:cs="Arial"/>
-        </w:rPr>
-      </w:pPr>
-    </w:p>
-    <w:tbl>
-      <w:tblPr>
-        <w:tblW w:w="0" w:type="auto"/>
-        <w:tblBorders>
-          <w:top w:val="single" w:sz="4" w:space="0" w:color="000000"/>
-          <w:left w:val="single" w:sz="4" w:space="0" w:color="000000"/>
-          <w:bottom w:val="single" w:sz="4" w:space="0" w:color="000000"/>
-          <w:right w:val="single" w:sz="4" w:space="0" w:color="000000"/>
-          <w:insideH w:val="single" w:sz="4" w:space="0" w:color="000000"/>
-          <w:insideV w:val="single" w:sz="4" w:space="0" w:color="000000"/>
-        </w:tblBorders>
-        <w:tblLook w:val="04A0" w:firstRow="1" w:lastRow="0" w:firstColumn="1" w:lastColumn="0" w:noHBand="0" w:noVBand="1"/>
-      </w:tblPr>
-      <w:tblGrid>
-        <w:gridCol w:w="2518"/>
-        <w:gridCol w:w="6515"/>
-      </w:tblGrid>
-      <w:tr>
-        <w:tc>
-          <w:tcPr>
-            <w:tcW w:w="9033" w:type="dxa"/>
-            <w:gridSpan w:val="2"/>
-            <w:shd w:val="clear" w:color="auto" w:fill="000000"/>
-          </w:tcPr>
-          <w:p>
-            <w:pPr>
-              <w:spacing w:after="0"/>
-              <w:jc w:val="center"/>
-              <w:rPr>
-                <w:rFonts w:ascii="Arial" w:hAnsi="Arial" w:cs="Arial"/>
-                <w:b/>
-                <w:color w:val="FFFFFF"/>
-                <w:lang w:val="es-MX"/>
-              </w:rPr>
-            </w:pPr>
-            <w:r>
-              <w:rPr>
-                <w:rFonts w:ascii="Arial" w:hAnsi="Arial" w:cs="Arial"/>
-                <w:b/>
-                <w:color w:val="FFFFFF"/>
-                <w:lang w:val="es-MX"/>
-              </w:rPr>
-              <w:t>Evaluación: recurso nuevo</w:t>
-            </w:r>
-          </w:p>
-        </w:tc>
-      </w:tr>
-      <w:tr>
-        <w:trPr>
-          <w:trHeight w:val="304"/>
-        </w:trPr>
-        <w:tc>
-          <w:tcPr>
-            <w:tcW w:w="2518" w:type="dxa"/>
-          </w:tcPr>
-          <w:p>
-            <w:pPr>
-              <w:spacing w:after="0"/>
-              <w:rPr>
-                <w:rFonts w:ascii="Arial" w:hAnsi="Arial" w:cs="Arial"/>
-                <w:b/>
-                <w:color w:val="000000"/>
-                <w:lang w:val="es-MX"/>
-              </w:rPr>
-            </w:pPr>
-            <w:r>
-              <w:rPr>
-                <w:rFonts w:ascii="Arial" w:hAnsi="Arial" w:cs="Arial"/>
-                <w:b/>
-                <w:color w:val="000000"/>
-                <w:lang w:val="es-MX"/>
-              </w:rPr>
-              <w:t>Código</w:t>
-            </w:r>
-          </w:p>
-        </w:tc>
-        <w:tc>
-          <w:tcPr>
-            <w:tcW w:w="6515" w:type="dxa"/>
-          </w:tcPr>
-          <w:p>
-            <w:pPr>
-              <w:spacing w:after="0"/>
-              <w:rPr>
-                <w:rFonts w:ascii="Arial" w:hAnsi="Arial" w:cs="Arial"/>
-                <w:b/>
-                <w:color w:val="000000"/>
-                <w:lang w:val="es-MX"/>
-              </w:rPr>
-            </w:pPr>
-            <w:r>
-              <w:rPr>
-                <w:rFonts w:ascii="Arial" w:hAnsi="Arial" w:cs="Arial"/>
-                <w:color w:val="000000"/>
-                <w:highlight w:val="cyan"/>
-                <w:lang w:val="es-CO"/>
-              </w:rPr>
-              <w:t>CN_0</w:t>
-            </w:r>
-            <w:r>
-              <w:rPr>
-                <w:rFonts w:ascii="Arial" w:hAnsi="Arial" w:cs="Arial"/>
-                <w:color w:val="000000"/>
-                <w:highlight w:val="cyan"/>
-                <w:lang w:val="es-CO"/>
-              </w:rPr>
-              <w:t>7</w:t>
-            </w:r>
-            <w:r>
-              <w:rPr>
-                <w:rFonts w:ascii="Arial" w:hAnsi="Arial" w:cs="Arial"/>
-                <w:color w:val="000000"/>
-                <w:highlight w:val="cyan"/>
-                <w:lang w:val="es-CO"/>
-              </w:rPr>
-              <w:t>_0</w:t>
-            </w:r>
-            <w:r>
-              <w:rPr>
-                <w:rFonts w:ascii="Arial" w:hAnsi="Arial" w:cs="Arial"/>
-                <w:color w:val="000000"/>
-                <w:highlight w:val="cyan"/>
-                <w:lang w:val="es-CO"/>
-              </w:rPr>
-              <w:t>8</w:t>
-            </w:r>
-            <w:r>
-              <w:rPr>
-                <w:rFonts w:ascii="Arial" w:hAnsi="Arial" w:cs="Arial"/>
-                <w:color w:val="000000"/>
-                <w:highlight w:val="cyan"/>
-                <w:lang w:val="es-MX"/>
-              </w:rPr>
-              <w:t>_CO_REC26</w:t>
-            </w:r>
-            <w:r>
-              <w:rPr>
-                <w:rFonts w:ascii="Arial" w:hAnsi="Arial" w:cs="Arial"/>
-                <w:color w:val="000000"/>
-                <w:highlight w:val="cyan"/>
-                <w:lang w:val="es-MX"/>
-              </w:rPr>
-              <w:t>0</w:t>
-            </w:r>
-            <w:r>
-              <w:rPr>
-                <w:rFonts w:ascii="Arial" w:hAnsi="Arial" w:cs="Arial"/>
-                <w:color w:val="000000"/>
-                <w:lang w:val="es-MX"/>
-              </w:rPr>
-              <w:t xml:space="preserve"> </w:t>
-            </w:r>
-            <w:r>
-              <w:rPr>
-                <w:rFonts w:ascii="Arial" w:hAnsi="Arial" w:cs="Arial"/>
-                <w:b/>
-                <w:bCs/>
-                <w:color w:val="FF0000"/>
-                <w:lang w:val="es-MX"/>
-              </w:rPr>
-              <w:t>m101ap</w:t>
-            </w:r>
-          </w:p>
-        </w:tc>
-      </w:tr>
-      <w:tr>
-        <w:tc>
-          <w:tcPr>
-            <w:tcW w:w="2518" w:type="dxa"/>
-          </w:tcPr>
-          <w:p>
-            <w:pPr>
-              <w:spacing w:after="0"/>
-              <w:rPr>
-                <w:rFonts w:ascii="Arial" w:hAnsi="Arial" w:cs="Arial"/>
-                <w:color w:val="000000"/>
-                <w:lang w:val="es-MX"/>
-              </w:rPr>
-            </w:pPr>
-            <w:r>
-              <w:rPr>
-                <w:rFonts w:ascii="Arial" w:hAnsi="Arial" w:cs="Arial"/>
-                <w:b/>
-                <w:color w:val="000000"/>
-                <w:lang w:val="es-MX"/>
-              </w:rPr>
-              <w:lastRenderedPageBreak/>
               <w:t>Título</w:t>
             </w:r>
           </w:p>
@@ -41751,7 +40169,7 @@
           <w:rPr>
             <w:noProof/>
           </w:rPr>
-          <w:t>26</w:t>
+          <w:t>38</w:t>
         </w:r>
         <w:r>
           <w:rPr>
@@ -43020,7 +41438,7 @@
 </file>
 
 <file path=customXml/itemProps1.xml><?xml version="1.0" encoding="utf-8"?>
-<ds:datastoreItem xmlns:ds="http://schemas.openxmlformats.org/officeDocument/2006/customXml" ds:itemID="{6E4EF6A5-FB97-4DC6-B55E-E1A683A7B049}">
+<ds:datastoreItem xmlns:ds="http://schemas.openxmlformats.org/officeDocument/2006/customXml" ds:itemID="{41EDFCCA-8A1B-459A-ADA5-3EDF38DA20AA}">
   <ds:schemaRefs>
     <ds:schemaRef ds:uri="http://schemas.openxmlformats.org/officeDocument/2006/bibliography"/>
   </ds:schemaRefs>

--- a/fuentes/contenidos/grado07/guion08/CN_07_08_CO.docx
+++ b/fuentes/contenidos/grado07/guion08/CN_07_08_CO.docx
@@ -13550,7 +13550,29 @@
                 <w:sz w:val="24"/>
                 <w:szCs w:val="24"/>
               </w:rPr>
-              <w:t>seral</w:t>
+              <w:t>ser</w:t>
+            </w:r>
+            <w:r>
+              <w:rPr>
+                <w:rFonts w:ascii="Arial" w:hAnsi="Arial" w:cs="Arial"/>
+                <w:bCs/>
+                <w:color w:val="111111"/>
+                <w:sz w:val="24"/>
+                <w:szCs w:val="24"/>
+              </w:rPr>
+              <w:t>i</w:t>
+            </w:r>
+            <w:bookmarkStart w:id="0" w:name="_GoBack"/>
+            <w:bookmarkEnd w:id="0"/>
+            <w:r>
+              <w:rPr>
+                <w:rFonts w:ascii="Arial" w:hAnsi="Arial" w:cs="Arial"/>
+                <w:bCs/>
+                <w:color w:val="111111"/>
+                <w:sz w:val="24"/>
+                <w:szCs w:val="24"/>
+              </w:rPr>
+              <w:t>al</w:t>
             </w:r>
             <w:r>
               <w:rPr>
@@ -39604,8 +39626,6 @@
               </w:rPr>
               <w:t>_CO_REC200</w:t>
             </w:r>
-            <w:bookmarkStart w:id="0" w:name="_GoBack"/>
-            <w:bookmarkEnd w:id="0"/>
             <w:r>
               <w:rPr>
                 <w:rFonts w:ascii="Arial" w:hAnsi="Arial" w:cs="Arial"/>
@@ -40169,7 +40189,7 @@
           <w:rPr>
             <w:noProof/>
           </w:rPr>
-          <w:t>38</w:t>
+          <w:t>14</w:t>
         </w:r>
         <w:r>
           <w:rPr>
@@ -41438,7 +41458,7 @@
 </file>
 
 <file path=customXml/itemProps1.xml><?xml version="1.0" encoding="utf-8"?>
-<ds:datastoreItem xmlns:ds="http://schemas.openxmlformats.org/officeDocument/2006/customXml" ds:itemID="{41EDFCCA-8A1B-459A-ADA5-3EDF38DA20AA}">
+<ds:datastoreItem xmlns:ds="http://schemas.openxmlformats.org/officeDocument/2006/customXml" ds:itemID="{86237163-4B70-4379-A4E1-D35BB7ADB796}">
   <ds:schemaRefs>
     <ds:schemaRef ds:uri="http://schemas.openxmlformats.org/officeDocument/2006/bibliography"/>
   </ds:schemaRefs>
